--- a/Docs/ElearningPlatformSpecification_document.docx
+++ b/Docs/ElearningPlatformSpecification_document.docx
@@ -608,16 +608,18 @@
         </w:numPr>
         <w:shd w:val="clear" w:color="auto" w:fill="FFFFFF" w:themeFill="background1"/>
         <w:spacing w:after="0" w:line="240" w:lineRule="auto"/>
+        <w:jc w:val="both"/>
         <w:textAlignment w:val="baseline"/>
         <w:rPr>
           <w:rFonts w:ascii="Times New Roman" w:eastAsia="Times New Roman" w:hAnsi="Times New Roman" w:cs="Times New Roman"/>
           <w:spacing w:val="2"/>
           <w:kern w:val="0"/>
-          <w:lang w:eastAsia="en-IN"/>
-          <w14:ligatures w14:val="none"/>
-        </w:rPr>
-      </w:pPr>
-      <w:proofErr w:type="gramStart"/>
+          <w:sz w:val="28"/>
+          <w:szCs w:val="28"/>
+          <w:lang w:eastAsia="en-IN"/>
+          <w14:ligatures w14:val="none"/>
+        </w:rPr>
+      </w:pPr>
       <w:r>
         <w:rPr>
           <w:rFonts w:ascii="Times New Roman" w:eastAsia="Times New Roman" w:hAnsi="Times New Roman" w:cs="Times New Roman"/>
@@ -625,24 +627,39 @@
           <w:bCs/>
           <w:spacing w:val="2"/>
           <w:kern w:val="0"/>
+          <w:sz w:val="28"/>
+          <w:szCs w:val="28"/>
           <w:bdr w:val="none" w:sz="0" w:space="0" w:color="auto" w:frame="1"/>
           <w:lang w:eastAsia="en-IN"/>
           <w14:ligatures w14:val="none"/>
         </w:rPr>
         <w:t>Introduction :</w:t>
       </w:r>
-      <w:r>
-        <w:rPr>
-          <w:rFonts w:ascii="Times New Roman" w:hAnsi="Times New Roman" w:cs="Times New Roman"/>
-        </w:rPr>
-        <w:t>An</w:t>
-      </w:r>
-      <w:proofErr w:type="gramEnd"/>
-      <w:r>
-        <w:rPr>
-          <w:rFonts w:ascii="Times New Roman" w:hAnsi="Times New Roman" w:cs="Times New Roman"/>
-        </w:rPr>
-        <w:t xml:space="preserve"> e-learning platform is a digital solution that leverages technology to facilitate and enhance the learning experience. It serves as a virtual classroom, connecting learners, instructors, and educational content online. Through this platform, users can access a wide array of educational resources, engage in interactive courses, and collaborate with peers and teachers from anywhere in the world. E-learning platforms offer flexibility, scalability, and accessibility, making them a powerful tool for institutions, businesses, and individuals seeking to acquire new knowledge, develop skills, and advance their education in the digital age.</w:t>
+    </w:p>
+    <w:p>
+      <w:pPr>
+        <w:pStyle w:val="ListParagraph"/>
+        <w:shd w:val="clear" w:color="auto" w:fill="FFFFFF" w:themeFill="background1"/>
+        <w:spacing w:after="0" w:line="240" w:lineRule="auto"/>
+        <w:jc w:val="both"/>
+        <w:textAlignment w:val="baseline"/>
+        <w:rPr>
+          <w:rFonts w:ascii="Times New Roman" w:eastAsia="Times New Roman" w:hAnsi="Times New Roman" w:cs="Times New Roman"/>
+          <w:spacing w:val="2"/>
+          <w:kern w:val="0"/>
+          <w:sz w:val="28"/>
+          <w:szCs w:val="28"/>
+          <w:lang w:eastAsia="en-IN"/>
+          <w14:ligatures w14:val="none"/>
+        </w:rPr>
+      </w:pPr>
+      <w:r>
+        <w:rPr>
+          <w:rFonts w:ascii="Times New Roman" w:hAnsi="Times New Roman" w:cs="Times New Roman"/>
+          <w:sz w:val="28"/>
+          <w:szCs w:val="28"/>
+        </w:rPr>
+        <w:t>An e-learning platform is a digital solution that leverages technology to facilitate and enhance the learning experience. It serves as a virtual classroom, connecting learners, instructors, and educational content online. Through this platform, users can access a wide array of educational resources, engage in interactive courses, and collaborate with peers and teachers from anywhere in the world. E-learning platforms offer flexibility, scalability, and accessibility, making them a powerful tool for institutions, businesses, and individuals seeking to acquire new knowledge, develop skills, and advance their education in the digital age.</w:t>
       </w:r>
     </w:p>
     <w:p>
@@ -654,11 +671,14 @@
         </w:numPr>
         <w:shd w:val="clear" w:color="auto" w:fill="FFFFFF" w:themeFill="background1"/>
         <w:spacing w:after="0" w:line="240" w:lineRule="auto"/>
+        <w:jc w:val="both"/>
         <w:textAlignment w:val="baseline"/>
         <w:rPr>
           <w:rFonts w:ascii="Times New Roman" w:eastAsia="Times New Roman" w:hAnsi="Times New Roman" w:cs="Times New Roman"/>
           <w:spacing w:val="2"/>
           <w:kern w:val="0"/>
+          <w:sz w:val="28"/>
+          <w:szCs w:val="28"/>
           <w:lang w:eastAsia="en-IN"/>
           <w14:ligatures w14:val="none"/>
         </w:rPr>
@@ -670,6 +690,8 @@
           <w:bCs/>
           <w:spacing w:val="2"/>
           <w:kern w:val="0"/>
+          <w:sz w:val="28"/>
+          <w:szCs w:val="28"/>
           <w:bdr w:val="none" w:sz="0" w:space="0" w:color="auto" w:frame="1"/>
           <w:lang w:eastAsia="en-IN"/>
           <w14:ligatures w14:val="none"/>
@@ -681,6 +703,8 @@
           <w:rFonts w:ascii="Times New Roman" w:eastAsia="Times New Roman" w:hAnsi="Times New Roman" w:cs="Times New Roman"/>
           <w:spacing w:val="2"/>
           <w:kern w:val="0"/>
+          <w:sz w:val="28"/>
+          <w:szCs w:val="28"/>
           <w:lang w:eastAsia="en-IN"/>
           <w14:ligatures w14:val="none"/>
         </w:rPr>
@@ -689,6 +713,8 @@
       <w:r>
         <w:rPr>
           <w:rFonts w:ascii="Times New Roman" w:hAnsi="Times New Roman" w:cs="Times New Roman"/>
+          <w:sz w:val="28"/>
+          <w:szCs w:val="28"/>
         </w:rPr>
         <w:t>The purpose of this E-Learning Platform is to facilitate remote learning, improve access to educational resources, and enhance the overall learning experience. It should support various types of content, assessments, and user interactions.</w:t>
       </w:r>
@@ -702,11 +728,14 @@
         </w:numPr>
         <w:shd w:val="clear" w:color="auto" w:fill="FFFFFF" w:themeFill="background1"/>
         <w:spacing w:after="0" w:line="240" w:lineRule="auto"/>
+        <w:jc w:val="both"/>
         <w:textAlignment w:val="baseline"/>
         <w:rPr>
           <w:rFonts w:ascii="Times New Roman" w:eastAsia="Times New Roman" w:hAnsi="Times New Roman" w:cs="Times New Roman"/>
           <w:spacing w:val="2"/>
           <w:kern w:val="0"/>
+          <w:sz w:val="28"/>
+          <w:szCs w:val="28"/>
           <w:lang w:eastAsia="en-IN"/>
           <w14:ligatures w14:val="none"/>
         </w:rPr>
@@ -718,6 +747,8 @@
           <w:bCs/>
           <w:spacing w:val="2"/>
           <w:kern w:val="0"/>
+          <w:sz w:val="28"/>
+          <w:szCs w:val="28"/>
           <w:bdr w:val="none" w:sz="0" w:space="0" w:color="auto" w:frame="1"/>
           <w:lang w:eastAsia="en-IN"/>
           <w14:ligatures w14:val="none"/>
@@ -728,6 +759,8 @@
         <w:rPr>
           <w:rFonts w:ascii="Times New Roman" w:eastAsia="Times New Roman" w:hAnsi="Times New Roman" w:cs="Times New Roman"/>
           <w:kern w:val="0"/>
+          <w:sz w:val="28"/>
+          <w:szCs w:val="28"/>
           <w:lang w:eastAsia="en-IN" w:bidi="hi-IN"/>
           <w14:ligatures w14:val="none"/>
         </w:rPr>
@@ -737,6 +770,8 @@
         <w:rPr>
           <w:rFonts w:ascii="Times New Roman" w:eastAsia="Times New Roman" w:hAnsi="Times New Roman" w:cs="Times New Roman"/>
           <w:kern w:val="0"/>
+          <w:sz w:val="28"/>
+          <w:szCs w:val="28"/>
           <w:lang w:eastAsia="en-IN" w:bidi="hi-IN"/>
           <w14:ligatures w14:val="none"/>
         </w:rPr>
@@ -746,6 +781,8 @@
         <w:rPr>
           <w:rFonts w:ascii="Times New Roman" w:eastAsia="Times New Roman" w:hAnsi="Times New Roman" w:cs="Times New Roman"/>
           <w:kern w:val="0"/>
+          <w:sz w:val="28"/>
+          <w:szCs w:val="28"/>
           <w:lang w:eastAsia="en-IN" w:bidi="hi-IN"/>
           <w14:ligatures w14:val="none"/>
         </w:rPr>
@@ -755,6 +792,8 @@
         <w:rPr>
           <w:rFonts w:ascii="Times New Roman" w:eastAsia="Times New Roman" w:hAnsi="Times New Roman" w:cs="Times New Roman"/>
           <w:kern w:val="0"/>
+          <w:sz w:val="28"/>
+          <w:szCs w:val="28"/>
           <w:lang w:eastAsia="en-IN" w:bidi="hi-IN"/>
           <w14:ligatures w14:val="none"/>
         </w:rPr>
@@ -764,6 +803,8 @@
         <w:rPr>
           <w:rFonts w:ascii="Times New Roman" w:eastAsia="Times New Roman" w:hAnsi="Times New Roman" w:cs="Times New Roman"/>
           <w:kern w:val="0"/>
+          <w:sz w:val="28"/>
+          <w:szCs w:val="28"/>
           <w:lang w:eastAsia="en-IN" w:bidi="hi-IN"/>
           <w14:ligatures w14:val="none"/>
         </w:rPr>
@@ -773,6 +814,8 @@
         <w:rPr>
           <w:rFonts w:ascii="Times New Roman" w:eastAsia="Times New Roman" w:hAnsi="Times New Roman" w:cs="Times New Roman"/>
           <w:kern w:val="0"/>
+          <w:sz w:val="28"/>
+          <w:szCs w:val="28"/>
           <w:lang w:eastAsia="en-IN" w:bidi="hi-IN"/>
           <w14:ligatures w14:val="none"/>
         </w:rPr>
@@ -782,6 +825,8 @@
         <w:rPr>
           <w:rFonts w:ascii="Times New Roman" w:eastAsia="Times New Roman" w:hAnsi="Times New Roman" w:cs="Times New Roman"/>
           <w:kern w:val="0"/>
+          <w:sz w:val="28"/>
+          <w:szCs w:val="28"/>
           <w:lang w:eastAsia="en-IN" w:bidi="hi-IN"/>
           <w14:ligatures w14:val="none"/>
         </w:rPr>
@@ -791,19 +836,12 @@
         <w:rPr>
           <w:rFonts w:ascii="Times New Roman" w:eastAsia="Times New Roman" w:hAnsi="Times New Roman" w:cs="Times New Roman"/>
           <w:kern w:val="0"/>
+          <w:sz w:val="28"/>
+          <w:szCs w:val="28"/>
           <w:lang w:eastAsia="en-IN" w:bidi="hi-IN"/>
           <w14:ligatures w14:val="none"/>
         </w:rPr>
         <w:t xml:space="preserve"> They prioritize accessibility, data security, and often integrate e-commerce for paid courses.</w:t>
-      </w:r>
-      <w:r>
-        <w:rPr>
-          <w:rFonts w:ascii="Times New Roman" w:eastAsia="Times New Roman" w:hAnsi="Times New Roman" w:cs="Times New Roman"/>
-          <w:kern w:val="0"/>
-          <w:lang w:eastAsia="en-IN" w:bidi="hi-IN"/>
-          <w14:ligatures w14:val="none"/>
-        </w:rPr>
-        <w:t xml:space="preserve"> </w:t>
       </w:r>
     </w:p>
     <w:p>
@@ -815,11 +853,14 @@
         </w:numPr>
         <w:shd w:val="clear" w:color="auto" w:fill="FFFFFF" w:themeFill="background1"/>
         <w:spacing w:after="0" w:line="240" w:lineRule="auto"/>
+        <w:jc w:val="both"/>
         <w:textAlignment w:val="baseline"/>
         <w:rPr>
           <w:rFonts w:ascii="Times New Roman" w:eastAsia="Times New Roman" w:hAnsi="Times New Roman" w:cs="Times New Roman"/>
           <w:spacing w:val="2"/>
           <w:kern w:val="0"/>
+          <w:sz w:val="28"/>
+          <w:szCs w:val="28"/>
           <w:lang w:eastAsia="en-IN"/>
           <w14:ligatures w14:val="none"/>
         </w:rPr>
@@ -831,6 +872,8 @@
           <w:bCs/>
           <w:spacing w:val="2"/>
           <w:kern w:val="0"/>
+          <w:sz w:val="28"/>
+          <w:szCs w:val="28"/>
           <w:bdr w:val="none" w:sz="0" w:space="0" w:color="auto" w:frame="1"/>
           <w:lang w:eastAsia="en-IN"/>
           <w14:ligatures w14:val="none"/>
@@ -842,6 +885,8 @@
           <w:rFonts w:ascii="Times New Roman" w:eastAsia="Times New Roman" w:hAnsi="Times New Roman" w:cs="Times New Roman"/>
           <w:spacing w:val="2"/>
           <w:kern w:val="0"/>
+          <w:sz w:val="28"/>
+          <w:szCs w:val="28"/>
           <w:lang w:eastAsia="en-IN"/>
           <w14:ligatures w14:val="none"/>
         </w:rPr>
@@ -852,6 +897,8 @@
           <w:rFonts w:ascii="Times New Roman" w:eastAsia="Times New Roman" w:hAnsi="Times New Roman" w:cs="Times New Roman"/>
           <w:spacing w:val="2"/>
           <w:kern w:val="0"/>
+          <w:sz w:val="28"/>
+          <w:szCs w:val="28"/>
           <w:lang w:eastAsia="en-IN"/>
           <w14:ligatures w14:val="none"/>
         </w:rPr>
@@ -862,6 +909,8 @@
           <w:rFonts w:ascii="Times New Roman" w:eastAsia="Times New Roman" w:hAnsi="Times New Roman" w:cs="Times New Roman"/>
           <w:spacing w:val="2"/>
           <w:kern w:val="0"/>
+          <w:sz w:val="28"/>
+          <w:szCs w:val="28"/>
           <w:lang w:eastAsia="en-IN"/>
           <w14:ligatures w14:val="none"/>
         </w:rPr>
@@ -872,6 +921,8 @@
           <w:rFonts w:ascii="Times New Roman" w:eastAsia="Times New Roman" w:hAnsi="Times New Roman" w:cs="Times New Roman"/>
           <w:spacing w:val="2"/>
           <w:kern w:val="0"/>
+          <w:sz w:val="28"/>
+          <w:szCs w:val="28"/>
           <w:lang w:eastAsia="en-IN"/>
           <w14:ligatures w14:val="none"/>
         </w:rPr>
@@ -882,6 +933,8 @@
           <w:rFonts w:ascii="Times New Roman" w:eastAsia="Times New Roman" w:hAnsi="Times New Roman" w:cs="Times New Roman"/>
           <w:spacing w:val="2"/>
           <w:kern w:val="0"/>
+          <w:sz w:val="28"/>
+          <w:szCs w:val="28"/>
           <w:lang w:eastAsia="en-IN"/>
           <w14:ligatures w14:val="none"/>
         </w:rPr>
@@ -891,6 +944,8 @@
         <w:rPr>
           <w:rFonts w:ascii="Times New Roman" w:eastAsia="Times New Roman" w:hAnsi="Times New Roman" w:cs="Times New Roman"/>
           <w:kern w:val="0"/>
+          <w:sz w:val="28"/>
+          <w:szCs w:val="28"/>
           <w:lang w:eastAsia="en-IN" w:bidi="hi-IN"/>
           <w14:ligatures w14:val="none"/>
         </w:rPr>
@@ -901,6 +956,8 @@
         <w:rPr>
           <w:rFonts w:ascii="Times New Roman" w:eastAsia="Times New Roman" w:hAnsi="Times New Roman" w:cs="Times New Roman"/>
           <w:kern w:val="0"/>
+          <w:sz w:val="28"/>
+          <w:szCs w:val="28"/>
           <w:lang w:eastAsia="en-IN" w:bidi="hi-IN"/>
           <w14:ligatures w14:val="none"/>
         </w:rPr>
@@ -911,11 +968,32 @@
         <w:rPr>
           <w:rFonts w:ascii="Times New Roman" w:eastAsia="Times New Roman" w:hAnsi="Times New Roman" w:cs="Times New Roman"/>
           <w:kern w:val="0"/>
+          <w:sz w:val="28"/>
+          <w:szCs w:val="28"/>
           <w:lang w:eastAsia="en-IN" w:bidi="hi-IN"/>
           <w14:ligatures w14:val="none"/>
         </w:rPr>
         <w:t xml:space="preserve"> we will effectively distribute our human resources in the frontend and backend development. We will focus on building a robust and user friendly solution.</w:t>
       </w:r>
+    </w:p>
+    <w:p>
+      <w:pPr>
+        <w:pStyle w:val="ListParagraph"/>
+        <w:shd w:val="clear" w:color="auto" w:fill="FFFFFF" w:themeFill="background1"/>
+        <w:spacing w:after="0" w:line="240" w:lineRule="auto"/>
+        <w:ind w:left="1440"/>
+        <w:jc w:val="both"/>
+        <w:textAlignment w:val="baseline"/>
+        <w:rPr>
+          <w:rFonts w:ascii="Times New Roman" w:eastAsia="Times New Roman" w:hAnsi="Times New Roman" w:cs="Times New Roman"/>
+          <w:spacing w:val="2"/>
+          <w:kern w:val="0"/>
+          <w:sz w:val="28"/>
+          <w:szCs w:val="28"/>
+          <w:lang w:eastAsia="en-IN"/>
+          <w14:ligatures w14:val="none"/>
+        </w:rPr>
+      </w:pPr>
     </w:p>
     <w:p>
       <w:pPr>
@@ -926,11 +1004,14 @@
         </w:numPr>
         <w:shd w:val="clear" w:color="auto" w:fill="FFFFFF" w:themeFill="background1"/>
         <w:spacing w:after="0" w:line="240" w:lineRule="auto"/>
+        <w:jc w:val="both"/>
         <w:textAlignment w:val="baseline"/>
         <w:rPr>
           <w:rFonts w:ascii="Times New Roman" w:eastAsia="Times New Roman" w:hAnsi="Times New Roman" w:cs="Times New Roman"/>
           <w:spacing w:val="2"/>
           <w:kern w:val="0"/>
+          <w:sz w:val="28"/>
+          <w:szCs w:val="28"/>
           <w:bdr w:val="none" w:sz="0" w:space="0" w:color="auto" w:frame="1"/>
           <w:lang w:eastAsia="en-IN"/>
           <w14:ligatures w14:val="none"/>
@@ -943,21 +1024,14 @@
           <w:bCs/>
           <w:spacing w:val="2"/>
           <w:kern w:val="0"/>
-          <w:bdr w:val="none" w:sz="0" w:space="0" w:color="auto" w:frame="1"/>
-          <w:lang w:eastAsia="en-IN"/>
-          <w14:ligatures w14:val="none"/>
-        </w:rPr>
+          <w:sz w:val="28"/>
+          <w:szCs w:val="28"/>
+          <w:bdr w:val="none" w:sz="0" w:space="0" w:color="auto" w:frame="1"/>
+          <w:lang w:eastAsia="en-IN"/>
+          <w14:ligatures w14:val="none"/>
+        </w:rPr>
+        <w:lastRenderedPageBreak/>
         <w:t>General description :</w:t>
-      </w:r>
-      <w:r>
-        <w:rPr>
-          <w:rFonts w:ascii="Times New Roman" w:eastAsia="Times New Roman" w:hAnsi="Times New Roman" w:cs="Times New Roman"/>
-          <w:spacing w:val="2"/>
-          <w:kern w:val="0"/>
-          <w:lang w:eastAsia="en-IN"/>
-          <w14:ligatures w14:val="none"/>
-        </w:rPr>
-        <w:t> </w:t>
       </w:r>
     </w:p>
     <w:p>
@@ -965,21 +1039,26 @@
         <w:pStyle w:val="ListParagraph"/>
         <w:shd w:val="clear" w:color="auto" w:fill="FFFFFF" w:themeFill="background1"/>
         <w:spacing w:after="0" w:line="240" w:lineRule="auto"/>
+        <w:jc w:val="both"/>
         <w:textAlignment w:val="baseline"/>
         <w:rPr>
           <w:rFonts w:ascii="Times New Roman" w:eastAsia="Times New Roman" w:hAnsi="Times New Roman" w:cs="Times New Roman"/>
           <w:spacing w:val="2"/>
           <w:kern w:val="0"/>
-          <w:bdr w:val="none" w:sz="0" w:space="0" w:color="auto" w:frame="1"/>
-          <w:lang w:eastAsia="en-IN"/>
-          <w14:ligatures w14:val="none"/>
-        </w:rPr>
-      </w:pPr>
-      <w:r>
-        <w:rPr>
-          <w:rFonts w:ascii="Times New Roman" w:eastAsia="Times New Roman" w:hAnsi="Times New Roman" w:cs="Times New Roman"/>
-          <w:spacing w:val="2"/>
-          <w:kern w:val="0"/>
+          <w:sz w:val="28"/>
+          <w:szCs w:val="28"/>
+          <w:bdr w:val="none" w:sz="0" w:space="0" w:color="auto" w:frame="1"/>
+          <w:lang w:eastAsia="en-IN"/>
+          <w14:ligatures w14:val="none"/>
+        </w:rPr>
+      </w:pPr>
+      <w:r>
+        <w:rPr>
+          <w:rFonts w:ascii="Times New Roman" w:eastAsia="Times New Roman" w:hAnsi="Times New Roman" w:cs="Times New Roman"/>
+          <w:spacing w:val="2"/>
+          <w:kern w:val="0"/>
+          <w:sz w:val="28"/>
+          <w:szCs w:val="28"/>
           <w:bdr w:val="none" w:sz="0" w:space="0" w:color="auto" w:frame="1"/>
           <w:lang w:eastAsia="en-IN"/>
           <w14:ligatures w14:val="none"/>
@@ -992,11 +1071,14 @@
         <w:pStyle w:val="ListParagraph"/>
         <w:shd w:val="clear" w:color="auto" w:fill="FFFFFF" w:themeFill="background1"/>
         <w:spacing w:after="0" w:line="240" w:lineRule="auto"/>
+        <w:jc w:val="both"/>
         <w:textAlignment w:val="baseline"/>
         <w:rPr>
           <w:rFonts w:ascii="Times New Roman" w:hAnsi="Times New Roman" w:cs="Times New Roman"/>
           <w:b/>
           <w:bCs/>
+          <w:sz w:val="28"/>
+          <w:szCs w:val="28"/>
         </w:rPr>
       </w:pPr>
       <w:r>
@@ -1004,8 +1086,9 @@
           <w:rFonts w:ascii="Times New Roman" w:hAnsi="Times New Roman" w:cs="Times New Roman"/>
           <w:b/>
           <w:bCs/>
-        </w:rPr>
-        <w:lastRenderedPageBreak/>
+          <w:sz w:val="28"/>
+          <w:szCs w:val="28"/>
+        </w:rPr>
         <w:t>User Roles</w:t>
       </w:r>
     </w:p>
@@ -1018,18 +1101,23 @@
         </w:numPr>
         <w:shd w:val="clear" w:color="auto" w:fill="FFFFFF" w:themeFill="background1"/>
         <w:spacing w:after="0" w:line="240" w:lineRule="auto"/>
+        <w:jc w:val="both"/>
         <w:textAlignment w:val="baseline"/>
         <w:rPr>
           <w:rFonts w:ascii="Times New Roman" w:eastAsia="Times New Roman" w:hAnsi="Times New Roman" w:cs="Times New Roman"/>
           <w:spacing w:val="2"/>
           <w:kern w:val="0"/>
-          <w:lang w:eastAsia="en-IN"/>
-          <w14:ligatures w14:val="none"/>
-        </w:rPr>
-      </w:pPr>
-      <w:r>
-        <w:rPr>
-          <w:rFonts w:ascii="Times New Roman" w:hAnsi="Times New Roman" w:cs="Times New Roman"/>
+          <w:sz w:val="28"/>
+          <w:szCs w:val="28"/>
+          <w:lang w:eastAsia="en-IN"/>
+          <w14:ligatures w14:val="none"/>
+        </w:rPr>
+      </w:pPr>
+      <w:r>
+        <w:rPr>
+          <w:rFonts w:ascii="Times New Roman" w:hAnsi="Times New Roman" w:cs="Times New Roman"/>
+          <w:sz w:val="28"/>
+          <w:szCs w:val="28"/>
         </w:rPr>
         <w:t>Student: Our main focus is on students who leave in rural areas</w:t>
       </w:r>
@@ -1043,18 +1131,23 @@
         </w:numPr>
         <w:shd w:val="clear" w:color="auto" w:fill="FFFFFF" w:themeFill="background1"/>
         <w:spacing w:after="0" w:line="240" w:lineRule="auto"/>
+        <w:jc w:val="both"/>
         <w:textAlignment w:val="baseline"/>
         <w:rPr>
           <w:rFonts w:ascii="Times New Roman" w:eastAsia="Times New Roman" w:hAnsi="Times New Roman" w:cs="Times New Roman"/>
           <w:spacing w:val="2"/>
           <w:kern w:val="0"/>
-          <w:lang w:eastAsia="en-IN"/>
-          <w14:ligatures w14:val="none"/>
-        </w:rPr>
-      </w:pPr>
-      <w:r>
-        <w:rPr>
-          <w:rFonts w:ascii="Times New Roman" w:hAnsi="Times New Roman" w:cs="Times New Roman"/>
+          <w:sz w:val="28"/>
+          <w:szCs w:val="28"/>
+          <w:lang w:eastAsia="en-IN"/>
+          <w14:ligatures w14:val="none"/>
+        </w:rPr>
+      </w:pPr>
+      <w:r>
+        <w:rPr>
+          <w:rFonts w:ascii="Times New Roman" w:hAnsi="Times New Roman" w:cs="Times New Roman"/>
+          <w:sz w:val="28"/>
+          <w:szCs w:val="28"/>
         </w:rPr>
         <w:t>Educator</w:t>
       </w:r>
@@ -1068,23 +1161,47 @@
         </w:numPr>
         <w:shd w:val="clear" w:color="auto" w:fill="FFFFFF" w:themeFill="background1"/>
         <w:spacing w:after="0" w:line="240" w:lineRule="auto"/>
+        <w:jc w:val="both"/>
         <w:textAlignment w:val="baseline"/>
         <w:rPr>
           <w:rFonts w:ascii="Times New Roman" w:eastAsia="Times New Roman" w:hAnsi="Times New Roman" w:cs="Times New Roman"/>
           <w:spacing w:val="2"/>
           <w:kern w:val="0"/>
-          <w:lang w:eastAsia="en-IN"/>
-          <w14:ligatures w14:val="none"/>
-        </w:rPr>
-      </w:pPr>
-      <w:r>
-        <w:rPr>
-          <w:rFonts w:ascii="Times New Roman" w:hAnsi="Times New Roman" w:cs="Times New Roman"/>
-          <w:kern w:val="0"/>
+          <w:sz w:val="28"/>
+          <w:szCs w:val="28"/>
+          <w:lang w:eastAsia="en-IN"/>
+          <w14:ligatures w14:val="none"/>
+        </w:rPr>
+      </w:pPr>
+      <w:r>
+        <w:rPr>
+          <w:rFonts w:ascii="Times New Roman" w:hAnsi="Times New Roman" w:cs="Times New Roman"/>
+          <w:kern w:val="0"/>
+          <w:sz w:val="28"/>
+          <w:szCs w:val="28"/>
           <w14:ligatures w14:val="none"/>
         </w:rPr>
         <w:t>Administrator</w:t>
       </w:r>
+    </w:p>
+    <w:p>
+      <w:pPr>
+        <w:pStyle w:val="ListParagraph"/>
+        <w:shd w:val="clear" w:color="auto" w:fill="FFFFFF" w:themeFill="background1"/>
+        <w:spacing w:after="0" w:line="240" w:lineRule="auto"/>
+        <w:ind w:left="1440"/>
+        <w:jc w:val="both"/>
+        <w:textAlignment w:val="baseline"/>
+        <w:rPr>
+          <w:rFonts w:ascii="Times New Roman" w:eastAsia="Times New Roman" w:hAnsi="Times New Roman" w:cs="Times New Roman"/>
+          <w:spacing w:val="2"/>
+          <w:kern w:val="0"/>
+          <w:sz w:val="28"/>
+          <w:szCs w:val="28"/>
+          <w:lang w:eastAsia="en-IN"/>
+          <w14:ligatures w14:val="none"/>
+        </w:rPr>
+      </w:pPr>
     </w:p>
     <w:p>
       <w:pPr>
@@ -1095,11 +1212,14 @@
         </w:numPr>
         <w:shd w:val="clear" w:color="auto" w:fill="FFFFFF" w:themeFill="background1"/>
         <w:spacing w:after="0" w:line="240" w:lineRule="auto"/>
+        <w:jc w:val="both"/>
         <w:textAlignment w:val="baseline"/>
         <w:rPr>
           <w:rFonts w:ascii="Times New Roman" w:eastAsia="Times New Roman" w:hAnsi="Times New Roman" w:cs="Times New Roman"/>
           <w:spacing w:val="2"/>
           <w:kern w:val="0"/>
+          <w:sz w:val="28"/>
+          <w:szCs w:val="28"/>
           <w:lang w:eastAsia="en-IN"/>
           <w14:ligatures w14:val="none"/>
         </w:rPr>
@@ -1111,21 +1231,13 @@
           <w:bCs/>
           <w:spacing w:val="2"/>
           <w:kern w:val="0"/>
+          <w:sz w:val="28"/>
+          <w:szCs w:val="28"/>
           <w:bdr w:val="none" w:sz="0" w:space="0" w:color="auto" w:frame="1"/>
           <w:lang w:eastAsia="en-IN"/>
           <w14:ligatures w14:val="none"/>
         </w:rPr>
         <w:t>Functional Requirements :</w:t>
-      </w:r>
-      <w:r>
-        <w:rPr>
-          <w:rFonts w:ascii="Times New Roman" w:eastAsia="Times New Roman" w:hAnsi="Times New Roman" w:cs="Times New Roman"/>
-          <w:spacing w:val="2"/>
-          <w:kern w:val="0"/>
-          <w:lang w:eastAsia="en-IN"/>
-          <w14:ligatures w14:val="none"/>
-        </w:rPr>
-        <w:t> </w:t>
       </w:r>
     </w:p>
     <w:p>
@@ -1135,13 +1247,18 @@
           <w:ilvl w:val="0"/>
           <w:numId w:val="14"/>
         </w:numPr>
-        <w:rPr>
-          <w:rFonts w:ascii="Times New Roman" w:hAnsi="Times New Roman" w:cs="Times New Roman"/>
-        </w:rPr>
-      </w:pPr>
-      <w:r>
-        <w:rPr>
-          <w:rFonts w:ascii="Times New Roman" w:hAnsi="Times New Roman" w:cs="Times New Roman"/>
+        <w:jc w:val="both"/>
+        <w:rPr>
+          <w:rFonts w:ascii="Times New Roman" w:hAnsi="Times New Roman" w:cs="Times New Roman"/>
+          <w:sz w:val="28"/>
+          <w:szCs w:val="28"/>
+        </w:rPr>
+      </w:pPr>
+      <w:r>
+        <w:rPr>
+          <w:rFonts w:ascii="Times New Roman" w:hAnsi="Times New Roman" w:cs="Times New Roman"/>
+          <w:sz w:val="28"/>
+          <w:szCs w:val="28"/>
         </w:rPr>
         <w:t>User registration and authentication.</w:t>
       </w:r>
@@ -1153,13 +1270,18 @@
           <w:ilvl w:val="0"/>
           <w:numId w:val="14"/>
         </w:numPr>
-        <w:rPr>
-          <w:rFonts w:ascii="Times New Roman" w:hAnsi="Times New Roman" w:cs="Times New Roman"/>
-        </w:rPr>
-      </w:pPr>
-      <w:r>
-        <w:rPr>
-          <w:rFonts w:ascii="Times New Roman" w:hAnsi="Times New Roman" w:cs="Times New Roman"/>
+        <w:jc w:val="both"/>
+        <w:rPr>
+          <w:rFonts w:ascii="Times New Roman" w:hAnsi="Times New Roman" w:cs="Times New Roman"/>
+          <w:sz w:val="28"/>
+          <w:szCs w:val="28"/>
+        </w:rPr>
+      </w:pPr>
+      <w:r>
+        <w:rPr>
+          <w:rFonts w:ascii="Times New Roman" w:hAnsi="Times New Roman" w:cs="Times New Roman"/>
+          <w:sz w:val="28"/>
+          <w:szCs w:val="28"/>
         </w:rPr>
         <w:t>User profiles for students, educators, and administrators.</w:t>
       </w:r>
@@ -1171,13 +1293,18 @@
           <w:ilvl w:val="0"/>
           <w:numId w:val="14"/>
         </w:numPr>
-        <w:rPr>
-          <w:rFonts w:ascii="Times New Roman" w:hAnsi="Times New Roman" w:cs="Times New Roman"/>
-        </w:rPr>
-      </w:pPr>
-      <w:r>
-        <w:rPr>
-          <w:rFonts w:ascii="Times New Roman" w:hAnsi="Times New Roman" w:cs="Times New Roman"/>
+        <w:jc w:val="both"/>
+        <w:rPr>
+          <w:rFonts w:ascii="Times New Roman" w:hAnsi="Times New Roman" w:cs="Times New Roman"/>
+          <w:sz w:val="28"/>
+          <w:szCs w:val="28"/>
+        </w:rPr>
+      </w:pPr>
+      <w:r>
+        <w:rPr>
+          <w:rFonts w:ascii="Times New Roman" w:hAnsi="Times New Roman" w:cs="Times New Roman"/>
+          <w:sz w:val="28"/>
+          <w:szCs w:val="28"/>
         </w:rPr>
         <w:t>Course creation, management, and publishing.</w:t>
       </w:r>
@@ -1189,13 +1316,18 @@
           <w:ilvl w:val="0"/>
           <w:numId w:val="14"/>
         </w:numPr>
-        <w:rPr>
-          <w:rFonts w:ascii="Times New Roman" w:hAnsi="Times New Roman" w:cs="Times New Roman"/>
-        </w:rPr>
-      </w:pPr>
-      <w:r>
-        <w:rPr>
-          <w:rFonts w:ascii="Times New Roman" w:hAnsi="Times New Roman" w:cs="Times New Roman"/>
+        <w:jc w:val="both"/>
+        <w:rPr>
+          <w:rFonts w:ascii="Times New Roman" w:hAnsi="Times New Roman" w:cs="Times New Roman"/>
+          <w:sz w:val="28"/>
+          <w:szCs w:val="28"/>
+        </w:rPr>
+      </w:pPr>
+      <w:r>
+        <w:rPr>
+          <w:rFonts w:ascii="Times New Roman" w:hAnsi="Times New Roman" w:cs="Times New Roman"/>
+          <w:sz w:val="28"/>
+          <w:szCs w:val="28"/>
         </w:rPr>
         <w:t>Content upload and organization.</w:t>
       </w:r>
@@ -1207,13 +1339,18 @@
           <w:ilvl w:val="0"/>
           <w:numId w:val="14"/>
         </w:numPr>
-        <w:rPr>
-          <w:rFonts w:ascii="Times New Roman" w:hAnsi="Times New Roman" w:cs="Times New Roman"/>
-        </w:rPr>
-      </w:pPr>
-      <w:r>
-        <w:rPr>
-          <w:rFonts w:ascii="Times New Roman" w:hAnsi="Times New Roman" w:cs="Times New Roman"/>
+        <w:jc w:val="both"/>
+        <w:rPr>
+          <w:rFonts w:ascii="Times New Roman" w:hAnsi="Times New Roman" w:cs="Times New Roman"/>
+          <w:sz w:val="28"/>
+          <w:szCs w:val="28"/>
+        </w:rPr>
+      </w:pPr>
+      <w:r>
+        <w:rPr>
+          <w:rFonts w:ascii="Times New Roman" w:hAnsi="Times New Roman" w:cs="Times New Roman"/>
+          <w:sz w:val="28"/>
+          <w:szCs w:val="28"/>
         </w:rPr>
         <w:t>Assessment and quiz creation.</w:t>
       </w:r>
@@ -1225,13 +1362,18 @@
           <w:ilvl w:val="0"/>
           <w:numId w:val="14"/>
         </w:numPr>
-        <w:rPr>
-          <w:rFonts w:ascii="Times New Roman" w:hAnsi="Times New Roman" w:cs="Times New Roman"/>
-        </w:rPr>
-      </w:pPr>
-      <w:r>
-        <w:rPr>
-          <w:rFonts w:ascii="Times New Roman" w:hAnsi="Times New Roman" w:cs="Times New Roman"/>
+        <w:jc w:val="both"/>
+        <w:rPr>
+          <w:rFonts w:ascii="Times New Roman" w:hAnsi="Times New Roman" w:cs="Times New Roman"/>
+          <w:sz w:val="28"/>
+          <w:szCs w:val="28"/>
+        </w:rPr>
+      </w:pPr>
+      <w:r>
+        <w:rPr>
+          <w:rFonts w:ascii="Times New Roman" w:hAnsi="Times New Roman" w:cs="Times New Roman"/>
+          <w:sz w:val="28"/>
+          <w:szCs w:val="28"/>
         </w:rPr>
         <w:t>Progress tracking and reporting.</w:t>
       </w:r>
@@ -1243,13 +1385,18 @@
           <w:ilvl w:val="0"/>
           <w:numId w:val="14"/>
         </w:numPr>
-        <w:rPr>
-          <w:rFonts w:ascii="Times New Roman" w:hAnsi="Times New Roman" w:cs="Times New Roman"/>
-        </w:rPr>
-      </w:pPr>
-      <w:r>
-        <w:rPr>
-          <w:rFonts w:ascii="Times New Roman" w:hAnsi="Times New Roman" w:cs="Times New Roman"/>
+        <w:jc w:val="both"/>
+        <w:rPr>
+          <w:rFonts w:ascii="Times New Roman" w:hAnsi="Times New Roman" w:cs="Times New Roman"/>
+          <w:sz w:val="28"/>
+          <w:szCs w:val="28"/>
+        </w:rPr>
+      </w:pPr>
+      <w:r>
+        <w:rPr>
+          <w:rFonts w:ascii="Times New Roman" w:hAnsi="Times New Roman" w:cs="Times New Roman"/>
+          <w:sz w:val="28"/>
+          <w:szCs w:val="28"/>
         </w:rPr>
         <w:t>Search and recommendation engine.</w:t>
       </w:r>
@@ -1261,13 +1408,18 @@
           <w:ilvl w:val="0"/>
           <w:numId w:val="14"/>
         </w:numPr>
-        <w:rPr>
-          <w:rFonts w:ascii="Times New Roman" w:hAnsi="Times New Roman" w:cs="Times New Roman"/>
-        </w:rPr>
-      </w:pPr>
-      <w:r>
-        <w:rPr>
-          <w:rFonts w:ascii="Times New Roman" w:hAnsi="Times New Roman" w:cs="Times New Roman"/>
+        <w:jc w:val="both"/>
+        <w:rPr>
+          <w:rFonts w:ascii="Times New Roman" w:hAnsi="Times New Roman" w:cs="Times New Roman"/>
+          <w:sz w:val="28"/>
+          <w:szCs w:val="28"/>
+        </w:rPr>
+      </w:pPr>
+      <w:r>
+        <w:rPr>
+          <w:rFonts w:ascii="Times New Roman" w:hAnsi="Times New Roman" w:cs="Times New Roman"/>
+          <w:sz w:val="28"/>
+          <w:szCs w:val="28"/>
         </w:rPr>
         <w:t>Admin dashboard for user and content management.</w:t>
       </w:r>
@@ -1279,13 +1431,18 @@
           <w:ilvl w:val="0"/>
           <w:numId w:val="14"/>
         </w:numPr>
-        <w:rPr>
-          <w:rFonts w:ascii="Times New Roman" w:hAnsi="Times New Roman" w:cs="Times New Roman"/>
-        </w:rPr>
-      </w:pPr>
-      <w:r>
-        <w:rPr>
-          <w:rFonts w:ascii="Times New Roman" w:hAnsi="Times New Roman" w:cs="Times New Roman"/>
+        <w:jc w:val="both"/>
+        <w:rPr>
+          <w:rFonts w:ascii="Times New Roman" w:hAnsi="Times New Roman" w:cs="Times New Roman"/>
+          <w:sz w:val="28"/>
+          <w:szCs w:val="28"/>
+        </w:rPr>
+      </w:pPr>
+      <w:r>
+        <w:rPr>
+          <w:rFonts w:ascii="Times New Roman" w:hAnsi="Times New Roman" w:cs="Times New Roman"/>
+          <w:sz w:val="28"/>
+          <w:szCs w:val="28"/>
         </w:rPr>
         <w:t>Language access for end users (Hindi or English)</w:t>
       </w:r>
@@ -1294,8 +1451,11 @@
       <w:pPr>
         <w:pStyle w:val="ListParagraph"/>
         <w:ind w:left="1080"/>
-        <w:rPr>
-          <w:rFonts w:ascii="Times New Roman" w:hAnsi="Times New Roman" w:cs="Times New Roman"/>
+        <w:jc w:val="both"/>
+        <w:rPr>
+          <w:rFonts w:ascii="Times New Roman" w:hAnsi="Times New Roman" w:cs="Times New Roman"/>
+          <w:sz w:val="28"/>
+          <w:szCs w:val="28"/>
         </w:rPr>
       </w:pPr>
     </w:p>
@@ -1306,8 +1466,11 @@
           <w:ilvl w:val="0"/>
           <w:numId w:val="11"/>
         </w:numPr>
-        <w:rPr>
-          <w:rFonts w:ascii="Times New Roman" w:hAnsi="Times New Roman" w:cs="Times New Roman"/>
+        <w:jc w:val="both"/>
+        <w:rPr>
+          <w:rFonts w:ascii="Times New Roman" w:hAnsi="Times New Roman" w:cs="Times New Roman"/>
+          <w:sz w:val="28"/>
+          <w:szCs w:val="28"/>
         </w:rPr>
       </w:pPr>
       <w:r>
@@ -1315,6 +1478,8 @@
           <w:rFonts w:ascii="Times New Roman" w:hAnsi="Times New Roman" w:cs="Times New Roman"/>
           <w:b/>
           <w:bCs/>
+          <w:sz w:val="28"/>
+          <w:szCs w:val="28"/>
         </w:rPr>
         <w:t>Non-Functional Requirements</w:t>
       </w:r>
@@ -1326,13 +1491,18 @@
           <w:ilvl w:val="0"/>
           <w:numId w:val="15"/>
         </w:numPr>
-        <w:rPr>
-          <w:rFonts w:ascii="Times New Roman" w:hAnsi="Times New Roman" w:cs="Times New Roman"/>
-        </w:rPr>
-      </w:pPr>
-      <w:r>
-        <w:rPr>
-          <w:rFonts w:ascii="Times New Roman" w:hAnsi="Times New Roman" w:cs="Times New Roman"/>
+        <w:jc w:val="both"/>
+        <w:rPr>
+          <w:rFonts w:ascii="Times New Roman" w:hAnsi="Times New Roman" w:cs="Times New Roman"/>
+          <w:sz w:val="28"/>
+          <w:szCs w:val="28"/>
+        </w:rPr>
+      </w:pPr>
+      <w:r>
+        <w:rPr>
+          <w:rFonts w:ascii="Times New Roman" w:hAnsi="Times New Roman" w:cs="Times New Roman"/>
+          <w:sz w:val="28"/>
+          <w:szCs w:val="28"/>
         </w:rPr>
         <w:t>Scalability to accommodate a growing user base.</w:t>
       </w:r>
@@ -1344,13 +1514,18 @@
           <w:ilvl w:val="0"/>
           <w:numId w:val="15"/>
         </w:numPr>
-        <w:rPr>
-          <w:rFonts w:ascii="Times New Roman" w:hAnsi="Times New Roman" w:cs="Times New Roman"/>
-        </w:rPr>
-      </w:pPr>
-      <w:r>
-        <w:rPr>
-          <w:rFonts w:ascii="Times New Roman" w:hAnsi="Times New Roman" w:cs="Times New Roman"/>
+        <w:jc w:val="both"/>
+        <w:rPr>
+          <w:rFonts w:ascii="Times New Roman" w:hAnsi="Times New Roman" w:cs="Times New Roman"/>
+          <w:sz w:val="28"/>
+          <w:szCs w:val="28"/>
+        </w:rPr>
+      </w:pPr>
+      <w:r>
+        <w:rPr>
+          <w:rFonts w:ascii="Times New Roman" w:hAnsi="Times New Roman" w:cs="Times New Roman"/>
+          <w:sz w:val="28"/>
+          <w:szCs w:val="28"/>
         </w:rPr>
         <w:t>High availability and reliability.</w:t>
       </w:r>
@@ -1362,13 +1537,18 @@
           <w:ilvl w:val="0"/>
           <w:numId w:val="15"/>
         </w:numPr>
-        <w:rPr>
-          <w:rFonts w:ascii="Times New Roman" w:hAnsi="Times New Roman" w:cs="Times New Roman"/>
-        </w:rPr>
-      </w:pPr>
-      <w:r>
-        <w:rPr>
-          <w:rFonts w:ascii="Times New Roman" w:hAnsi="Times New Roman" w:cs="Times New Roman"/>
+        <w:jc w:val="both"/>
+        <w:rPr>
+          <w:rFonts w:ascii="Times New Roman" w:hAnsi="Times New Roman" w:cs="Times New Roman"/>
+          <w:sz w:val="28"/>
+          <w:szCs w:val="28"/>
+        </w:rPr>
+      </w:pPr>
+      <w:r>
+        <w:rPr>
+          <w:rFonts w:ascii="Times New Roman" w:hAnsi="Times New Roman" w:cs="Times New Roman"/>
+          <w:sz w:val="28"/>
+          <w:szCs w:val="28"/>
         </w:rPr>
         <w:t>Secure data storage and transmission.</w:t>
       </w:r>
@@ -1380,19 +1560,26 @@
           <w:ilvl w:val="0"/>
           <w:numId w:val="15"/>
         </w:numPr>
-        <w:rPr>
-          <w:rFonts w:ascii="Times New Roman" w:hAnsi="Times New Roman" w:cs="Times New Roman"/>
-        </w:rPr>
-      </w:pPr>
-      <w:r>
-        <w:rPr>
-          <w:rFonts w:ascii="Times New Roman" w:hAnsi="Times New Roman" w:cs="Times New Roman"/>
+        <w:jc w:val="both"/>
+        <w:rPr>
+          <w:rFonts w:ascii="Times New Roman" w:hAnsi="Times New Roman" w:cs="Times New Roman"/>
+          <w:sz w:val="28"/>
+          <w:szCs w:val="28"/>
+        </w:rPr>
+      </w:pPr>
+      <w:r>
+        <w:rPr>
+          <w:rFonts w:ascii="Times New Roman" w:hAnsi="Times New Roman" w:cs="Times New Roman"/>
+          <w:sz w:val="28"/>
+          <w:szCs w:val="28"/>
         </w:rPr>
         <w:t>Performance optimiza</w:t>
       </w:r>
       <w:r>
         <w:rPr>
           <w:rFonts w:ascii="Times New Roman" w:hAnsi="Times New Roman" w:cs="Times New Roman"/>
+          <w:sz w:val="28"/>
+          <w:szCs w:val="28"/>
         </w:rPr>
         <w:t>tion for quick content loading.</w:t>
       </w:r>
@@ -1404,13 +1591,18 @@
           <w:ilvl w:val="0"/>
           <w:numId w:val="15"/>
         </w:numPr>
-        <w:rPr>
-          <w:rFonts w:ascii="Times New Roman" w:hAnsi="Times New Roman" w:cs="Times New Roman"/>
-        </w:rPr>
-      </w:pPr>
-      <w:r>
-        <w:rPr>
-          <w:rFonts w:ascii="Times New Roman" w:hAnsi="Times New Roman" w:cs="Times New Roman"/>
+        <w:jc w:val="both"/>
+        <w:rPr>
+          <w:rFonts w:ascii="Times New Roman" w:hAnsi="Times New Roman" w:cs="Times New Roman"/>
+          <w:sz w:val="28"/>
+          <w:szCs w:val="28"/>
+        </w:rPr>
+      </w:pPr>
+      <w:r>
+        <w:rPr>
+          <w:rFonts w:ascii="Times New Roman" w:hAnsi="Times New Roman" w:cs="Times New Roman"/>
+          <w:sz w:val="28"/>
+          <w:szCs w:val="28"/>
         </w:rPr>
         <w:t>Cross-browser compatibility.</w:t>
       </w:r>
@@ -1422,13 +1614,18 @@
           <w:ilvl w:val="0"/>
           <w:numId w:val="15"/>
         </w:numPr>
-        <w:rPr>
-          <w:rFonts w:ascii="Times New Roman" w:hAnsi="Times New Roman" w:cs="Times New Roman"/>
-        </w:rPr>
-      </w:pPr>
-      <w:r>
-        <w:rPr>
-          <w:rFonts w:ascii="Times New Roman" w:hAnsi="Times New Roman" w:cs="Times New Roman"/>
+        <w:jc w:val="both"/>
+        <w:rPr>
+          <w:rFonts w:ascii="Times New Roman" w:hAnsi="Times New Roman" w:cs="Times New Roman"/>
+          <w:sz w:val="28"/>
+          <w:szCs w:val="28"/>
+        </w:rPr>
+      </w:pPr>
+      <w:r>
+        <w:rPr>
+          <w:rFonts w:ascii="Times New Roman" w:hAnsi="Times New Roman" w:cs="Times New Roman"/>
+          <w:sz w:val="28"/>
+          <w:szCs w:val="28"/>
         </w:rPr>
         <w:t>Data backup and recovery mechanisms.</w:t>
       </w:r>
@@ -1440,19 +1637,26 @@
           <w:ilvl w:val="0"/>
           <w:numId w:val="15"/>
         </w:numPr>
-        <w:rPr>
-          <w:rFonts w:ascii="Times New Roman" w:hAnsi="Times New Roman" w:cs="Times New Roman"/>
-        </w:rPr>
-      </w:pPr>
-      <w:r>
-        <w:rPr>
-          <w:rFonts w:ascii="Times New Roman" w:hAnsi="Times New Roman" w:cs="Times New Roman"/>
+        <w:jc w:val="both"/>
+        <w:rPr>
+          <w:rFonts w:ascii="Times New Roman" w:hAnsi="Times New Roman" w:cs="Times New Roman"/>
+          <w:sz w:val="28"/>
+          <w:szCs w:val="28"/>
+        </w:rPr>
+      </w:pPr>
+      <w:r>
+        <w:rPr>
+          <w:rFonts w:ascii="Times New Roman" w:hAnsi="Times New Roman" w:cs="Times New Roman"/>
+          <w:sz w:val="28"/>
+          <w:szCs w:val="28"/>
         </w:rPr>
         <w:t>We will</w:t>
       </w:r>
       <w:r>
         <w:rPr>
           <w:rFonts w:ascii="Times New Roman" w:hAnsi="Times New Roman" w:cs="Times New Roman"/>
+          <w:sz w:val="28"/>
+          <w:szCs w:val="28"/>
         </w:rPr>
         <w:t xml:space="preserve"> use less animation</w:t>
       </w:r>
@@ -1464,13 +1668,18 @@
           <w:ilvl w:val="0"/>
           <w:numId w:val="15"/>
         </w:numPr>
-        <w:rPr>
-          <w:rFonts w:ascii="Times New Roman" w:hAnsi="Times New Roman" w:cs="Times New Roman"/>
-        </w:rPr>
-      </w:pPr>
-      <w:r>
-        <w:rPr>
-          <w:rFonts w:ascii="Times New Roman" w:hAnsi="Times New Roman" w:cs="Times New Roman"/>
+        <w:jc w:val="both"/>
+        <w:rPr>
+          <w:rFonts w:ascii="Times New Roman" w:hAnsi="Times New Roman" w:cs="Times New Roman"/>
+          <w:sz w:val="28"/>
+          <w:szCs w:val="28"/>
+        </w:rPr>
+      </w:pPr>
+      <w:r>
+        <w:rPr>
+          <w:rFonts w:ascii="Times New Roman" w:hAnsi="Times New Roman" w:cs="Times New Roman"/>
+          <w:sz w:val="28"/>
+          <w:szCs w:val="28"/>
         </w:rPr>
         <w:t>We try do provide external data</w:t>
       </w:r>
@@ -1482,13 +1691,18 @@
           <w:ilvl w:val="0"/>
           <w:numId w:val="15"/>
         </w:numPr>
-        <w:rPr>
-          <w:rFonts w:ascii="Times New Roman" w:hAnsi="Times New Roman" w:cs="Times New Roman"/>
-        </w:rPr>
-      </w:pPr>
-      <w:r>
-        <w:rPr>
-          <w:rFonts w:ascii="Times New Roman" w:hAnsi="Times New Roman" w:cs="Times New Roman"/>
+        <w:jc w:val="both"/>
+        <w:rPr>
+          <w:rFonts w:ascii="Times New Roman" w:hAnsi="Times New Roman" w:cs="Times New Roman"/>
+          <w:sz w:val="28"/>
+          <w:szCs w:val="28"/>
+        </w:rPr>
+      </w:pPr>
+      <w:r>
+        <w:rPr>
+          <w:rFonts w:ascii="Times New Roman" w:hAnsi="Times New Roman" w:cs="Times New Roman"/>
+          <w:sz w:val="28"/>
+          <w:szCs w:val="28"/>
         </w:rPr>
         <w:t>Response time and concurrency</w:t>
       </w:r>
@@ -1500,13 +1714,18 @@
           <w:ilvl w:val="0"/>
           <w:numId w:val="15"/>
         </w:numPr>
-        <w:rPr>
-          <w:rFonts w:ascii="Times New Roman" w:hAnsi="Times New Roman" w:cs="Times New Roman"/>
-        </w:rPr>
-      </w:pPr>
-      <w:r>
-        <w:rPr>
-          <w:rFonts w:ascii="Times New Roman" w:hAnsi="Times New Roman" w:cs="Times New Roman"/>
+        <w:jc w:val="both"/>
+        <w:rPr>
+          <w:rFonts w:ascii="Times New Roman" w:hAnsi="Times New Roman" w:cs="Times New Roman"/>
+          <w:sz w:val="28"/>
+          <w:szCs w:val="28"/>
+        </w:rPr>
+      </w:pPr>
+      <w:r>
+        <w:rPr>
+          <w:rFonts w:ascii="Times New Roman" w:hAnsi="Times New Roman" w:cs="Times New Roman"/>
+          <w:sz w:val="28"/>
+          <w:szCs w:val="28"/>
         </w:rPr>
         <w:t>Authentication, authorization, data encryption and protection against cyber threats</w:t>
       </w:r>
@@ -1518,13 +1737,18 @@
           <w:ilvl w:val="0"/>
           <w:numId w:val="15"/>
         </w:numPr>
-        <w:rPr>
-          <w:rFonts w:ascii="Times New Roman" w:hAnsi="Times New Roman" w:cs="Times New Roman"/>
-        </w:rPr>
-      </w:pPr>
-      <w:r>
-        <w:rPr>
-          <w:rFonts w:ascii="Times New Roman" w:hAnsi="Times New Roman" w:cs="Times New Roman"/>
+        <w:jc w:val="both"/>
+        <w:rPr>
+          <w:rFonts w:ascii="Times New Roman" w:hAnsi="Times New Roman" w:cs="Times New Roman"/>
+          <w:sz w:val="28"/>
+          <w:szCs w:val="28"/>
+        </w:rPr>
+      </w:pPr>
+      <w:r>
+        <w:rPr>
+          <w:rFonts w:ascii="Times New Roman" w:hAnsi="Times New Roman" w:cs="Times New Roman"/>
+          <w:sz w:val="28"/>
+          <w:szCs w:val="28"/>
         </w:rPr>
         <w:t>We try to increase the number of user that can interact with our website in a given time.</w:t>
       </w:r>
@@ -1533,8 +1757,11 @@
       <w:pPr>
         <w:pStyle w:val="ListParagraph"/>
         <w:ind w:left="1080"/>
-        <w:rPr>
-          <w:rFonts w:ascii="Times New Roman" w:hAnsi="Times New Roman" w:cs="Times New Roman"/>
+        <w:jc w:val="both"/>
+        <w:rPr>
+          <w:rFonts w:ascii="Times New Roman" w:hAnsi="Times New Roman" w:cs="Times New Roman"/>
+          <w:sz w:val="28"/>
+          <w:szCs w:val="28"/>
         </w:rPr>
       </w:pPr>
     </w:p>
@@ -1545,8 +1772,11 @@
           <w:ilvl w:val="0"/>
           <w:numId w:val="11"/>
         </w:numPr>
-        <w:rPr>
-          <w:rFonts w:ascii="Times New Roman" w:hAnsi="Times New Roman" w:cs="Times New Roman"/>
+        <w:jc w:val="both"/>
+        <w:rPr>
+          <w:rFonts w:ascii="Times New Roman" w:hAnsi="Times New Roman" w:cs="Times New Roman"/>
+          <w:sz w:val="28"/>
+          <w:szCs w:val="28"/>
         </w:rPr>
       </w:pPr>
       <w:r>
@@ -1556,39 +1786,37 @@
           <w:bCs/>
           <w:spacing w:val="2"/>
           <w:kern w:val="0"/>
-          <w:bdr w:val="none" w:sz="0" w:space="0" w:color="auto" w:frame="1"/>
-          <w:lang w:eastAsia="en-IN"/>
-          <w14:ligatures w14:val="none"/>
-        </w:rPr>
+          <w:sz w:val="28"/>
+          <w:szCs w:val="28"/>
+          <w:bdr w:val="none" w:sz="0" w:space="0" w:color="auto" w:frame="1"/>
+          <w:lang w:eastAsia="en-IN"/>
+          <w14:ligatures w14:val="none"/>
+        </w:rPr>
+        <w:lastRenderedPageBreak/>
         <w:t>Interface Requirements :</w:t>
       </w:r>
-      <w:r>
-        <w:rPr>
-          <w:rFonts w:ascii="Times New Roman" w:eastAsia="Times New Roman" w:hAnsi="Times New Roman" w:cs="Times New Roman"/>
-          <w:spacing w:val="2"/>
-          <w:kern w:val="0"/>
-          <w:lang w:eastAsia="en-IN"/>
-          <w14:ligatures w14:val="none"/>
-        </w:rPr>
-        <w:t> </w:t>
-      </w:r>
     </w:p>
     <w:p>
       <w:pPr>
         <w:pStyle w:val="ListParagraph"/>
-        <w:rPr>
-          <w:rFonts w:ascii="Times New Roman" w:eastAsia="Times New Roman" w:hAnsi="Times New Roman" w:cs="Times New Roman"/>
-          <w:spacing w:val="2"/>
-          <w:kern w:val="0"/>
-          <w:lang w:eastAsia="en-IN"/>
-          <w14:ligatures w14:val="none"/>
-        </w:rPr>
-      </w:pPr>
-      <w:r>
-        <w:rPr>
-          <w:rFonts w:ascii="Times New Roman" w:eastAsia="Times New Roman" w:hAnsi="Times New Roman" w:cs="Times New Roman"/>
-          <w:spacing w:val="2"/>
-          <w:kern w:val="0"/>
+        <w:jc w:val="both"/>
+        <w:rPr>
+          <w:rFonts w:ascii="Times New Roman" w:eastAsia="Times New Roman" w:hAnsi="Times New Roman" w:cs="Times New Roman"/>
+          <w:spacing w:val="2"/>
+          <w:kern w:val="0"/>
+          <w:sz w:val="28"/>
+          <w:szCs w:val="28"/>
+          <w:lang w:eastAsia="en-IN"/>
+          <w14:ligatures w14:val="none"/>
+        </w:rPr>
+      </w:pPr>
+      <w:r>
+        <w:rPr>
+          <w:rFonts w:ascii="Times New Roman" w:eastAsia="Times New Roman" w:hAnsi="Times New Roman" w:cs="Times New Roman"/>
+          <w:spacing w:val="2"/>
+          <w:kern w:val="0"/>
+          <w:sz w:val="28"/>
+          <w:szCs w:val="28"/>
           <w:lang w:eastAsia="en-IN"/>
           <w14:ligatures w14:val="none"/>
         </w:rPr>
@@ -1603,22 +1831,34 @@
           <w:numId w:val="16"/>
         </w:numPr>
         <w:ind w:left="1080"/>
-        <w:rPr>
-          <w:rFonts w:ascii="Times New Roman" w:hAnsi="Times New Roman" w:cs="Times New Roman"/>
-        </w:rPr>
-      </w:pPr>
-      <w:r>
-        <w:rPr>
-          <w:rFonts w:ascii="Times New Roman" w:hAnsi="Times New Roman" w:cs="Times New Roman"/>
+        <w:jc w:val="both"/>
+        <w:rPr>
+          <w:rFonts w:ascii="Times New Roman" w:hAnsi="Times New Roman" w:cs="Times New Roman"/>
+          <w:sz w:val="28"/>
+          <w:szCs w:val="28"/>
+        </w:rPr>
+      </w:pPr>
+      <w:r>
+        <w:rPr>
+          <w:rFonts w:ascii="Times New Roman" w:hAnsi="Times New Roman" w:cs="Times New Roman"/>
+          <w:sz w:val="28"/>
+          <w:szCs w:val="28"/>
         </w:rPr>
         <w:t>Home Page</w:t>
       </w:r>
       <w:r>
+        <w:rPr>
+          <w:rFonts w:ascii="Times New Roman" w:hAnsi="Times New Roman" w:cs="Times New Roman"/>
+          <w:sz w:val="28"/>
+          <w:szCs w:val="28"/>
+        </w:rPr>
         <w:sym w:font="Wingdings" w:char="F0E0"/>
       </w:r>
       <w:r>
         <w:rPr>
           <w:rFonts w:ascii="Times New Roman" w:hAnsi="Times New Roman" w:cs="Times New Roman"/>
+          <w:sz w:val="28"/>
+          <w:szCs w:val="28"/>
         </w:rPr>
         <w:t xml:space="preserve"> Recommended Courses, Ongoing Courses, Latest Courses.</w:t>
       </w:r>
@@ -1636,25 +1876,34 @@
         </w:tabs>
         <w:spacing w:line="256" w:lineRule="auto"/>
         <w:ind w:left="1080"/>
-        <w:rPr>
-          <w:rFonts w:ascii="Times New Roman" w:hAnsi="Times New Roman" w:cs="Times New Roman"/>
-        </w:rPr>
-      </w:pPr>
-      <w:r>
-        <w:rPr>
-          <w:rFonts w:ascii="Times New Roman" w:hAnsi="Times New Roman" w:cs="Times New Roman"/>
+        <w:jc w:val="both"/>
+        <w:rPr>
+          <w:rFonts w:ascii="Times New Roman" w:hAnsi="Times New Roman" w:cs="Times New Roman"/>
+          <w:sz w:val="28"/>
+          <w:szCs w:val="28"/>
+        </w:rPr>
+      </w:pPr>
+      <w:r>
+        <w:rPr>
+          <w:rFonts w:ascii="Times New Roman" w:hAnsi="Times New Roman" w:cs="Times New Roman"/>
+          <w:sz w:val="28"/>
+          <w:szCs w:val="28"/>
         </w:rPr>
         <w:t>Course Pages</w:t>
       </w:r>
       <w:r>
         <w:rPr>
           <w:rFonts w:ascii="Times New Roman" w:hAnsi="Times New Roman" w:cs="Times New Roman"/>
+          <w:sz w:val="28"/>
+          <w:szCs w:val="28"/>
         </w:rPr>
         <w:sym w:font="Wingdings" w:char="F0E0"/>
       </w:r>
       <w:r>
         <w:rPr>
           <w:rFonts w:ascii="Times New Roman" w:hAnsi="Times New Roman" w:cs="Times New Roman"/>
+          <w:sz w:val="28"/>
+          <w:szCs w:val="28"/>
         </w:rPr>
         <w:t>Content, Course Material, Assignments and quizzes.</w:t>
       </w:r>
@@ -1672,25 +1921,34 @@
         </w:tabs>
         <w:spacing w:line="256" w:lineRule="auto"/>
         <w:ind w:left="1080"/>
-        <w:rPr>
-          <w:rFonts w:ascii="Times New Roman" w:hAnsi="Times New Roman" w:cs="Times New Roman"/>
-        </w:rPr>
-      </w:pPr>
-      <w:r>
-        <w:rPr>
-          <w:rFonts w:ascii="Times New Roman" w:hAnsi="Times New Roman" w:cs="Times New Roman"/>
+        <w:jc w:val="both"/>
+        <w:rPr>
+          <w:rFonts w:ascii="Times New Roman" w:hAnsi="Times New Roman" w:cs="Times New Roman"/>
+          <w:sz w:val="28"/>
+          <w:szCs w:val="28"/>
+        </w:rPr>
+      </w:pPr>
+      <w:r>
+        <w:rPr>
+          <w:rFonts w:ascii="Times New Roman" w:hAnsi="Times New Roman" w:cs="Times New Roman"/>
+          <w:sz w:val="28"/>
+          <w:szCs w:val="28"/>
         </w:rPr>
         <w:t>Profile Page</w:t>
       </w:r>
       <w:r>
         <w:rPr>
           <w:rFonts w:ascii="Times New Roman" w:hAnsi="Times New Roman" w:cs="Times New Roman"/>
+          <w:sz w:val="28"/>
+          <w:szCs w:val="28"/>
         </w:rPr>
         <w:sym w:font="Wingdings" w:char="F0E0"/>
       </w:r>
       <w:r>
         <w:rPr>
           <w:rFonts w:ascii="Times New Roman" w:hAnsi="Times New Roman" w:cs="Times New Roman"/>
+          <w:sz w:val="28"/>
+          <w:szCs w:val="28"/>
         </w:rPr>
         <w:t>User details, Course completed, Course in progress.</w:t>
       </w:r>
@@ -1708,25 +1966,37 @@
         </w:tabs>
         <w:spacing w:line="256" w:lineRule="auto"/>
         <w:ind w:left="1080"/>
-        <w:rPr>
-          <w:rFonts w:ascii="Times New Roman" w:hAnsi="Times New Roman" w:cs="Times New Roman"/>
-        </w:rPr>
-      </w:pPr>
-      <w:r>
-        <w:rPr>
-          <w:rFonts w:ascii="Times New Roman" w:hAnsi="Times New Roman" w:cs="Times New Roman"/>
-          <w:kern w:val="0"/>
+        <w:jc w:val="both"/>
+        <w:rPr>
+          <w:rFonts w:ascii="Times New Roman" w:hAnsi="Times New Roman" w:cs="Times New Roman"/>
+          <w:sz w:val="28"/>
+          <w:szCs w:val="28"/>
+        </w:rPr>
+      </w:pPr>
+      <w:r>
+        <w:rPr>
+          <w:rFonts w:ascii="Times New Roman" w:hAnsi="Times New Roman" w:cs="Times New Roman"/>
+          <w:kern w:val="0"/>
+          <w:sz w:val="28"/>
+          <w:szCs w:val="28"/>
           <w14:ligatures w14:val="none"/>
         </w:rPr>
         <w:t>Login &amp; Registration Page</w:t>
       </w:r>
       <w:r>
+        <w:rPr>
+          <w:rFonts w:ascii="Times New Roman" w:hAnsi="Times New Roman" w:cs="Times New Roman"/>
+          <w:sz w:val="28"/>
+          <w:szCs w:val="28"/>
+        </w:rPr>
         <w:sym w:font="Wingdings" w:char="F0E0"/>
       </w:r>
       <w:r>
         <w:rPr>
           <w:rFonts w:ascii="Times New Roman" w:hAnsi="Times New Roman" w:cs="Times New Roman"/>
           <w:kern w:val="0"/>
+          <w:sz w:val="28"/>
+          <w:szCs w:val="28"/>
           <w14:ligatures w14:val="none"/>
         </w:rPr>
         <w:t>User name, password, features like forget password.</w:t>
@@ -1736,13 +2006,18 @@
       <w:pPr>
         <w:spacing w:line="256" w:lineRule="auto"/>
         <w:ind w:left="720"/>
-        <w:rPr>
-          <w:rFonts w:ascii="Times New Roman" w:hAnsi="Times New Roman" w:cs="Times New Roman"/>
-        </w:rPr>
-      </w:pPr>
-      <w:r>
-        <w:rPr>
-          <w:rFonts w:ascii="Times New Roman" w:hAnsi="Times New Roman" w:cs="Times New Roman"/>
+        <w:jc w:val="both"/>
+        <w:rPr>
+          <w:rFonts w:ascii="Times New Roman" w:hAnsi="Times New Roman" w:cs="Times New Roman"/>
+          <w:sz w:val="28"/>
+          <w:szCs w:val="28"/>
+        </w:rPr>
+      </w:pPr>
+      <w:r>
+        <w:rPr>
+          <w:rFonts w:ascii="Times New Roman" w:hAnsi="Times New Roman" w:cs="Times New Roman"/>
+          <w:sz w:val="28"/>
+          <w:szCs w:val="28"/>
         </w:rPr>
         <w:t>Communication Protocol: HTTPS</w:t>
       </w:r>
@@ -1751,13 +2026,18 @@
       <w:pPr>
         <w:spacing w:line="256" w:lineRule="auto"/>
         <w:ind w:left="720"/>
-        <w:rPr>
-          <w:rFonts w:ascii="Times New Roman" w:hAnsi="Times New Roman" w:cs="Times New Roman"/>
-        </w:rPr>
-      </w:pPr>
-      <w:r>
-        <w:rPr>
-          <w:rFonts w:ascii="Times New Roman" w:hAnsi="Times New Roman" w:cs="Times New Roman"/>
+        <w:jc w:val="both"/>
+        <w:rPr>
+          <w:rFonts w:ascii="Times New Roman" w:hAnsi="Times New Roman" w:cs="Times New Roman"/>
+          <w:sz w:val="28"/>
+          <w:szCs w:val="28"/>
+        </w:rPr>
+      </w:pPr>
+      <w:r>
+        <w:rPr>
+          <w:rFonts w:ascii="Times New Roman" w:hAnsi="Times New Roman" w:cs="Times New Roman"/>
+          <w:sz w:val="28"/>
+          <w:szCs w:val="28"/>
         </w:rPr>
         <w:t>Database Backend: A relational database system.</w:t>
       </w:r>
@@ -1766,25 +2046,41 @@
       <w:pPr>
         <w:spacing w:line="256" w:lineRule="auto"/>
         <w:ind w:left="720"/>
-        <w:rPr>
-          <w:rFonts w:ascii="Times New Roman" w:hAnsi="Times New Roman" w:cs="Times New Roman"/>
-        </w:rPr>
-      </w:pPr>
+        <w:jc w:val="both"/>
+        <w:rPr>
+          <w:rFonts w:ascii="Times New Roman" w:hAnsi="Times New Roman" w:cs="Times New Roman"/>
+          <w:sz w:val="28"/>
+          <w:szCs w:val="28"/>
+        </w:rPr>
+      </w:pPr>
+      <w:r>
+        <w:rPr>
+          <w:rFonts w:ascii="Times New Roman" w:hAnsi="Times New Roman" w:cs="Times New Roman"/>
+          <w:sz w:val="28"/>
+          <w:szCs w:val="28"/>
+        </w:rPr>
+        <w:t>Hardware Interface:</w:t>
+      </w:r>
+      <w:r>
+        <w:rPr>
+          <w:rFonts w:ascii="Times New Roman" w:hAnsi="Times New Roman" w:cs="Times New Roman"/>
+          <w:sz w:val="28"/>
+          <w:szCs w:val="28"/>
+        </w:rPr>
+        <w:t xml:space="preserve"> </w:t>
+      </w:r>
       <w:bookmarkStart w:id="0" w:name="_GoBack"/>
       <w:bookmarkEnd w:id="0"/>
-      <w:r>
-        <w:rPr>
-          <w:rFonts w:ascii="Times New Roman" w:hAnsi="Times New Roman" w:cs="Times New Roman"/>
-        </w:rPr>
-        <w:t xml:space="preserve">Hardware Interface: </w:t>
-      </w:r>
     </w:p>
     <w:p>
       <w:pPr>
         <w:spacing w:line="256" w:lineRule="auto"/>
         <w:ind w:left="720"/>
-        <w:rPr>
-          <w:rFonts w:ascii="Times New Roman" w:hAnsi="Times New Roman" w:cs="Times New Roman"/>
+        <w:jc w:val="both"/>
+        <w:rPr>
+          <w:rFonts w:ascii="Times New Roman" w:hAnsi="Times New Roman" w:cs="Times New Roman"/>
+          <w:sz w:val="28"/>
+          <w:szCs w:val="28"/>
         </w:rPr>
       </w:pPr>
     </w:p>
@@ -1795,13 +2091,18 @@
         <w:jc w:val="center"/>
         <w:rPr>
           <w:rFonts w:ascii="Times New Roman" w:hAnsi="Times New Roman" w:cs="Times New Roman"/>
-        </w:rPr>
-      </w:pPr>
-      <w:r>
-        <w:rPr>
-          <w:rFonts w:ascii="Times New Roman" w:hAnsi="Times New Roman" w:cs="Times New Roman"/>
-        </w:rPr>
-        <w:lastRenderedPageBreak/>
+          <w:sz w:val="28"/>
+          <w:szCs w:val="28"/>
+        </w:rPr>
+      </w:pPr>
+      <w:r>
+        <w:rPr>
+          <w:rFonts w:ascii="Times New Roman" w:hAnsi="Times New Roman" w:cs="Times New Roman"/>
+          <w:noProof/>
+          <w:sz w:val="28"/>
+          <w:szCs w:val="28"/>
+          <w:lang w:eastAsia="en-IN" w:bidi="hi-IN"/>
+        </w:rPr>
         <w:drawing>
           <wp:inline distT="0" distB="0" distL="0" distR="0" wp14:anchorId="6715221D" wp14:editId="25CBCEE4">
             <wp:extent cx="3006436" cy="4026803"/>
@@ -1843,20 +2144,25 @@
       <w:pPr>
         <w:spacing w:after="0" w:line="240" w:lineRule="auto"/>
         <w:ind w:left="1080"/>
+        <w:jc w:val="both"/>
         <w:textAlignment w:val="baseline"/>
         <w:rPr>
           <w:rFonts w:ascii="Times New Roman" w:eastAsia="Times New Roman" w:hAnsi="Times New Roman" w:cs="Times New Roman"/>
           <w:spacing w:val="2"/>
           <w:kern w:val="0"/>
-          <w:lang w:eastAsia="en-IN"/>
-          <w14:ligatures w14:val="none"/>
-        </w:rPr>
-      </w:pPr>
-      <w:r>
-        <w:rPr>
-          <w:rFonts w:ascii="Times New Roman" w:eastAsia="Times New Roman" w:hAnsi="Times New Roman" w:cs="Times New Roman"/>
-          <w:spacing w:val="2"/>
-          <w:kern w:val="0"/>
+          <w:sz w:val="28"/>
+          <w:szCs w:val="28"/>
+          <w:lang w:eastAsia="en-IN"/>
+          <w14:ligatures w14:val="none"/>
+        </w:rPr>
+      </w:pPr>
+      <w:r>
+        <w:rPr>
+          <w:rFonts w:ascii="Times New Roman" w:eastAsia="Times New Roman" w:hAnsi="Times New Roman" w:cs="Times New Roman"/>
+          <w:spacing w:val="2"/>
+          <w:kern w:val="0"/>
+          <w:sz w:val="28"/>
+          <w:szCs w:val="28"/>
           <w:lang w:eastAsia="en-IN"/>
           <w14:ligatures w14:val="none"/>
         </w:rPr>
@@ -1868,6 +2174,8 @@
           <w:rFonts w:ascii="Times New Roman" w:eastAsia="Times New Roman" w:hAnsi="Times New Roman" w:cs="Times New Roman"/>
           <w:spacing w:val="2"/>
           <w:kern w:val="0"/>
+          <w:sz w:val="28"/>
+          <w:szCs w:val="28"/>
           <w:lang w:eastAsia="en-IN"/>
           <w14:ligatures w14:val="none"/>
         </w:rPr>
@@ -1879,11 +2187,30 @@
           <w:rFonts w:ascii="Times New Roman" w:eastAsia="Times New Roman" w:hAnsi="Times New Roman" w:cs="Times New Roman"/>
           <w:spacing w:val="2"/>
           <w:kern w:val="0"/>
+          <w:sz w:val="28"/>
+          <w:szCs w:val="28"/>
           <w:lang w:eastAsia="en-IN"/>
           <w14:ligatures w14:val="none"/>
         </w:rPr>
         <w:t xml:space="preserve"> explained. Examples can be shared memory, data streams, etc.</w:t>
       </w:r>
+    </w:p>
+    <w:p>
+      <w:pPr>
+        <w:spacing w:after="0" w:line="240" w:lineRule="auto"/>
+        <w:ind w:left="1080"/>
+        <w:jc w:val="both"/>
+        <w:textAlignment w:val="baseline"/>
+        <w:rPr>
+          <w:rFonts w:ascii="Times New Roman" w:eastAsia="Times New Roman" w:hAnsi="Times New Roman" w:cs="Times New Roman"/>
+          <w:spacing w:val="2"/>
+          <w:kern w:val="0"/>
+          <w:sz w:val="28"/>
+          <w:szCs w:val="28"/>
+          <w:lang w:eastAsia="en-IN"/>
+          <w14:ligatures w14:val="none"/>
+        </w:rPr>
+      </w:pPr>
     </w:p>
     <w:p>
       <w:pPr>
@@ -1893,11 +2220,14 @@
           <w:numId w:val="11"/>
         </w:numPr>
         <w:spacing w:after="0" w:line="240" w:lineRule="auto"/>
+        <w:jc w:val="both"/>
         <w:textAlignment w:val="baseline"/>
         <w:rPr>
           <w:rFonts w:ascii="Times New Roman" w:eastAsia="Times New Roman" w:hAnsi="Times New Roman" w:cs="Times New Roman"/>
           <w:spacing w:val="2"/>
           <w:kern w:val="0"/>
+          <w:sz w:val="28"/>
+          <w:szCs w:val="28"/>
           <w:lang w:eastAsia="en-IN"/>
           <w14:ligatures w14:val="none"/>
         </w:rPr>
@@ -1909,21 +2239,13 @@
           <w:bCs/>
           <w:spacing w:val="2"/>
           <w:kern w:val="0"/>
+          <w:sz w:val="28"/>
+          <w:szCs w:val="28"/>
           <w:bdr w:val="none" w:sz="0" w:space="0" w:color="auto" w:frame="1"/>
           <w:lang w:eastAsia="en-IN"/>
           <w14:ligatures w14:val="none"/>
         </w:rPr>
         <w:t>Performance Requirements :</w:t>
-      </w:r>
-      <w:r>
-        <w:rPr>
-          <w:rFonts w:ascii="Times New Roman" w:eastAsia="Times New Roman" w:hAnsi="Times New Roman" w:cs="Times New Roman"/>
-          <w:spacing w:val="2"/>
-          <w:kern w:val="0"/>
-          <w:lang w:eastAsia="en-IN"/>
-          <w14:ligatures w14:val="none"/>
-        </w:rPr>
-        <w:t> </w:t>
       </w:r>
     </w:p>
     <w:p>
@@ -1935,20 +2257,25 @@
         </w:numPr>
         <w:spacing w:after="0" w:line="240" w:lineRule="auto"/>
         <w:ind w:left="1080"/>
+        <w:jc w:val="both"/>
         <w:textAlignment w:val="baseline"/>
         <w:rPr>
           <w:rFonts w:ascii="Times New Roman" w:eastAsia="Times New Roman" w:hAnsi="Times New Roman" w:cs="Times New Roman"/>
           <w:spacing w:val="2"/>
           <w:kern w:val="0"/>
-          <w:lang w:eastAsia="en-IN"/>
-          <w14:ligatures w14:val="none"/>
-        </w:rPr>
-      </w:pPr>
-      <w:r>
-        <w:rPr>
-          <w:rFonts w:ascii="Times New Roman" w:eastAsia="Times New Roman" w:hAnsi="Times New Roman" w:cs="Times New Roman"/>
-          <w:spacing w:val="2"/>
-          <w:kern w:val="0"/>
+          <w:sz w:val="28"/>
+          <w:szCs w:val="28"/>
+          <w:lang w:eastAsia="en-IN"/>
+          <w14:ligatures w14:val="none"/>
+        </w:rPr>
+      </w:pPr>
+      <w:r>
+        <w:rPr>
+          <w:rFonts w:ascii="Times New Roman" w:eastAsia="Times New Roman" w:hAnsi="Times New Roman" w:cs="Times New Roman"/>
+          <w:spacing w:val="2"/>
+          <w:kern w:val="0"/>
+          <w:sz w:val="28"/>
+          <w:szCs w:val="28"/>
           <w:lang w:eastAsia="en-IN"/>
           <w14:ligatures w14:val="none"/>
         </w:rPr>
@@ -1968,20 +2295,25 @@
         </w:tabs>
         <w:spacing w:after="0" w:line="240" w:lineRule="auto"/>
         <w:ind w:left="1080"/>
+        <w:jc w:val="both"/>
         <w:textAlignment w:val="baseline"/>
         <w:rPr>
           <w:rFonts w:ascii="Times New Roman" w:eastAsia="Times New Roman" w:hAnsi="Times New Roman" w:cs="Times New Roman"/>
           <w:spacing w:val="2"/>
           <w:kern w:val="0"/>
-          <w:lang w:eastAsia="en-IN"/>
-          <w14:ligatures w14:val="none"/>
-        </w:rPr>
-      </w:pPr>
-      <w:r>
-        <w:rPr>
-          <w:rFonts w:ascii="Times New Roman" w:eastAsia="Times New Roman" w:hAnsi="Times New Roman" w:cs="Times New Roman"/>
-          <w:spacing w:val="2"/>
-          <w:kern w:val="0"/>
+          <w:sz w:val="28"/>
+          <w:szCs w:val="28"/>
+          <w:lang w:eastAsia="en-IN"/>
+          <w14:ligatures w14:val="none"/>
+        </w:rPr>
+      </w:pPr>
+      <w:r>
+        <w:rPr>
+          <w:rFonts w:ascii="Times New Roman" w:eastAsia="Times New Roman" w:hAnsi="Times New Roman" w:cs="Times New Roman"/>
+          <w:spacing w:val="2"/>
+          <w:kern w:val="0"/>
+          <w:sz w:val="28"/>
+          <w:szCs w:val="28"/>
           <w:lang w:eastAsia="en-IN"/>
           <w14:ligatures w14:val="none"/>
         </w:rPr>
@@ -2001,20 +2333,25 @@
         </w:tabs>
         <w:spacing w:after="0" w:line="240" w:lineRule="auto"/>
         <w:ind w:left="1080"/>
+        <w:jc w:val="both"/>
         <w:textAlignment w:val="baseline"/>
         <w:rPr>
           <w:rFonts w:ascii="Times New Roman" w:eastAsia="Times New Roman" w:hAnsi="Times New Roman" w:cs="Times New Roman"/>
           <w:spacing w:val="2"/>
           <w:kern w:val="0"/>
-          <w:lang w:eastAsia="en-IN"/>
-          <w14:ligatures w14:val="none"/>
-        </w:rPr>
-      </w:pPr>
-      <w:r>
-        <w:rPr>
-          <w:rFonts w:ascii="Times New Roman" w:eastAsia="Times New Roman" w:hAnsi="Times New Roman" w:cs="Times New Roman"/>
-          <w:spacing w:val="2"/>
-          <w:kern w:val="0"/>
+          <w:sz w:val="28"/>
+          <w:szCs w:val="28"/>
+          <w:lang w:eastAsia="en-IN"/>
+          <w14:ligatures w14:val="none"/>
+        </w:rPr>
+      </w:pPr>
+      <w:r>
+        <w:rPr>
+          <w:rFonts w:ascii="Times New Roman" w:eastAsia="Times New Roman" w:hAnsi="Times New Roman" w:cs="Times New Roman"/>
+          <w:spacing w:val="2"/>
+          <w:kern w:val="0"/>
+          <w:sz w:val="28"/>
+          <w:szCs w:val="28"/>
           <w:lang w:eastAsia="en-IN"/>
           <w14:ligatures w14:val="none"/>
         </w:rPr>
@@ -2026,6 +2363,8 @@
           <w:rFonts w:ascii="Times New Roman" w:eastAsia="Times New Roman" w:hAnsi="Times New Roman" w:cs="Times New Roman"/>
           <w:spacing w:val="2"/>
           <w:kern w:val="0"/>
+          <w:sz w:val="28"/>
+          <w:szCs w:val="28"/>
           <w:lang w:eastAsia="en-IN"/>
           <w14:ligatures w14:val="none"/>
         </w:rPr>
@@ -2037,6 +2376,8 @@
           <w:rFonts w:ascii="Times New Roman" w:eastAsia="Times New Roman" w:hAnsi="Times New Roman" w:cs="Times New Roman"/>
           <w:spacing w:val="2"/>
           <w:kern w:val="0"/>
+          <w:sz w:val="28"/>
+          <w:szCs w:val="28"/>
           <w:lang w:eastAsia="en-IN"/>
           <w14:ligatures w14:val="none"/>
         </w:rPr>
@@ -2048,6 +2389,8 @@
           <w:rFonts w:ascii="Times New Roman" w:eastAsia="Times New Roman" w:hAnsi="Times New Roman" w:cs="Times New Roman"/>
           <w:spacing w:val="2"/>
           <w:kern w:val="0"/>
+          <w:sz w:val="28"/>
+          <w:szCs w:val="28"/>
           <w:lang w:eastAsia="en-IN"/>
           <w14:ligatures w14:val="none"/>
         </w:rPr>
@@ -2059,6 +2402,8 @@
           <w:rFonts w:ascii="Times New Roman" w:eastAsia="Times New Roman" w:hAnsi="Times New Roman" w:cs="Times New Roman"/>
           <w:spacing w:val="2"/>
           <w:kern w:val="0"/>
+          <w:sz w:val="28"/>
+          <w:szCs w:val="28"/>
           <w:lang w:eastAsia="en-IN"/>
           <w14:ligatures w14:val="none"/>
         </w:rPr>
@@ -2070,11 +2415,14 @@
         <w:pStyle w:val="ListParagraph"/>
         <w:spacing w:after="0" w:line="240" w:lineRule="auto"/>
         <w:ind w:left="1080"/>
+        <w:jc w:val="both"/>
         <w:textAlignment w:val="baseline"/>
         <w:rPr>
           <w:rFonts w:ascii="Times New Roman" w:eastAsia="Times New Roman" w:hAnsi="Times New Roman" w:cs="Times New Roman"/>
           <w:spacing w:val="2"/>
           <w:kern w:val="0"/>
+          <w:sz w:val="28"/>
+          <w:szCs w:val="28"/>
           <w:lang w:eastAsia="en-IN"/>
           <w14:ligatures w14:val="none"/>
         </w:rPr>
@@ -2085,23 +2433,29 @@
         <w:pStyle w:val="ListParagraph"/>
         <w:spacing w:after="0" w:line="240" w:lineRule="auto"/>
         <w:ind w:left="1080"/>
+        <w:jc w:val="both"/>
         <w:textAlignment w:val="baseline"/>
         <w:rPr>
           <w:rFonts w:ascii="Times New Roman" w:eastAsia="Times New Roman" w:hAnsi="Times New Roman" w:cs="Times New Roman"/>
           <w:spacing w:val="2"/>
           <w:kern w:val="0"/>
-          <w:lang w:eastAsia="en-IN"/>
-          <w14:ligatures w14:val="none"/>
-        </w:rPr>
-      </w:pPr>
-      <w:r>
-        <w:rPr>
-          <w:rFonts w:ascii="Times New Roman" w:eastAsia="Times New Roman" w:hAnsi="Times New Roman" w:cs="Times New Roman"/>
-          <w:spacing w:val="2"/>
-          <w:kern w:val="0"/>
-          <w:lang w:eastAsia="en-IN"/>
-          <w14:ligatures w14:val="none"/>
-        </w:rPr>
+          <w:sz w:val="28"/>
+          <w:szCs w:val="28"/>
+          <w:lang w:eastAsia="en-IN"/>
+          <w14:ligatures w14:val="none"/>
+        </w:rPr>
+      </w:pPr>
+      <w:r>
+        <w:rPr>
+          <w:rFonts w:ascii="Times New Roman" w:eastAsia="Times New Roman" w:hAnsi="Times New Roman" w:cs="Times New Roman"/>
+          <w:spacing w:val="2"/>
+          <w:kern w:val="0"/>
+          <w:sz w:val="28"/>
+          <w:szCs w:val="28"/>
+          <w:lang w:eastAsia="en-IN"/>
+          <w14:ligatures w14:val="none"/>
+        </w:rPr>
+        <w:lastRenderedPageBreak/>
         <w:t>In this, how a software system performs desired functions under specific condition is explained. It also explains required time, required memory, maximum error rate, etc.</w:t>
       </w:r>
     </w:p>
@@ -2110,11 +2464,14 @@
         <w:pStyle w:val="ListParagraph"/>
         <w:spacing w:after="0" w:line="240" w:lineRule="auto"/>
         <w:ind w:left="1080"/>
+        <w:jc w:val="both"/>
         <w:textAlignment w:val="baseline"/>
         <w:rPr>
           <w:rFonts w:ascii="Times New Roman" w:eastAsia="Times New Roman" w:hAnsi="Times New Roman" w:cs="Times New Roman"/>
           <w:spacing w:val="2"/>
           <w:kern w:val="0"/>
+          <w:sz w:val="28"/>
+          <w:szCs w:val="28"/>
           <w:lang w:eastAsia="en-IN"/>
           <w14:ligatures w14:val="none"/>
         </w:rPr>
@@ -2128,11 +2485,14 @@
           <w:numId w:val="11"/>
         </w:numPr>
         <w:spacing w:after="0" w:line="240" w:lineRule="auto"/>
+        <w:jc w:val="both"/>
         <w:textAlignment w:val="baseline"/>
         <w:rPr>
           <w:rFonts w:ascii="Times New Roman" w:eastAsia="Times New Roman" w:hAnsi="Times New Roman" w:cs="Times New Roman"/>
           <w:spacing w:val="2"/>
           <w:kern w:val="0"/>
+          <w:sz w:val="28"/>
+          <w:szCs w:val="28"/>
           <w:lang w:eastAsia="en-IN"/>
           <w14:ligatures w14:val="none"/>
         </w:rPr>
@@ -2144,6 +2504,8 @@
           <w:bCs/>
           <w:spacing w:val="2"/>
           <w:kern w:val="0"/>
+          <w:sz w:val="28"/>
+          <w:szCs w:val="28"/>
           <w:bdr w:val="none" w:sz="0" w:space="0" w:color="auto" w:frame="1"/>
           <w:lang w:eastAsia="en-IN"/>
           <w14:ligatures w14:val="none"/>
@@ -2158,6 +2520,8 @@
           <w:bCs/>
           <w:spacing w:val="2"/>
           <w:kern w:val="0"/>
+          <w:sz w:val="28"/>
+          <w:szCs w:val="28"/>
           <w:bdr w:val="none" w:sz="0" w:space="0" w:color="auto" w:frame="1"/>
           <w:lang w:eastAsia="en-IN"/>
           <w14:ligatures w14:val="none"/>
@@ -2170,6 +2534,8 @@
           <w:rFonts w:ascii="Times New Roman" w:eastAsia="Times New Roman" w:hAnsi="Times New Roman" w:cs="Times New Roman"/>
           <w:spacing w:val="2"/>
           <w:kern w:val="0"/>
+          <w:sz w:val="28"/>
+          <w:szCs w:val="28"/>
           <w:lang w:eastAsia="en-IN"/>
           <w14:ligatures w14:val="none"/>
         </w:rPr>
@@ -2184,11 +2550,14 @@
           <w:numId w:val="11"/>
         </w:numPr>
         <w:spacing w:after="0" w:line="240" w:lineRule="auto"/>
+        <w:jc w:val="both"/>
         <w:textAlignment w:val="baseline"/>
         <w:rPr>
           <w:rFonts w:ascii="Times New Roman" w:eastAsia="Times New Roman" w:hAnsi="Times New Roman" w:cs="Times New Roman"/>
           <w:spacing w:val="2"/>
           <w:kern w:val="0"/>
+          <w:sz w:val="28"/>
+          <w:szCs w:val="28"/>
           <w:lang w:eastAsia="en-IN"/>
           <w14:ligatures w14:val="none"/>
         </w:rPr>
@@ -2200,6 +2569,8 @@
           <w:bCs/>
           <w:spacing w:val="2"/>
           <w:kern w:val="0"/>
+          <w:sz w:val="28"/>
+          <w:szCs w:val="28"/>
           <w:bdr w:val="none" w:sz="0" w:space="0" w:color="auto" w:frame="1"/>
           <w:lang w:eastAsia="en-IN"/>
           <w14:ligatures w14:val="none"/>
@@ -2214,6 +2585,8 @@
           <w:bCs/>
           <w:spacing w:val="2"/>
           <w:kern w:val="0"/>
+          <w:sz w:val="28"/>
+          <w:szCs w:val="28"/>
           <w:bdr w:val="none" w:sz="0" w:space="0" w:color="auto" w:frame="1"/>
           <w:lang w:eastAsia="en-IN"/>
           <w14:ligatures w14:val="none"/>
@@ -2226,6 +2599,8 @@
           <w:rFonts w:ascii="Times New Roman" w:eastAsia="Times New Roman" w:hAnsi="Times New Roman" w:cs="Times New Roman"/>
           <w:spacing w:val="2"/>
           <w:kern w:val="0"/>
+          <w:sz w:val="28"/>
+          <w:szCs w:val="28"/>
           <w:lang w:eastAsia="en-IN"/>
           <w14:ligatures w14:val="none"/>
         </w:rPr>
@@ -2240,11 +2615,14 @@
           <w:numId w:val="11"/>
         </w:numPr>
         <w:spacing w:after="0" w:line="240" w:lineRule="auto"/>
+        <w:jc w:val="both"/>
         <w:textAlignment w:val="baseline"/>
         <w:rPr>
           <w:rFonts w:ascii="Times New Roman" w:eastAsia="Times New Roman" w:hAnsi="Times New Roman" w:cs="Times New Roman"/>
           <w:spacing w:val="2"/>
           <w:kern w:val="0"/>
+          <w:sz w:val="28"/>
+          <w:szCs w:val="28"/>
           <w:lang w:eastAsia="en-IN"/>
           <w14:ligatures w14:val="none"/>
         </w:rPr>
@@ -2256,6 +2634,8 @@
           <w:bCs/>
           <w:spacing w:val="2"/>
           <w:kern w:val="0"/>
+          <w:sz w:val="28"/>
+          <w:szCs w:val="28"/>
           <w:bdr w:val="none" w:sz="0" w:space="0" w:color="auto" w:frame="1"/>
           <w:lang w:eastAsia="en-IN"/>
           <w14:ligatures w14:val="none"/>
@@ -2270,6 +2650,8 @@
           <w:bCs/>
           <w:spacing w:val="2"/>
           <w:kern w:val="0"/>
+          <w:sz w:val="28"/>
+          <w:szCs w:val="28"/>
           <w:bdr w:val="none" w:sz="0" w:space="0" w:color="auto" w:frame="1"/>
           <w:lang w:eastAsia="en-IN"/>
           <w14:ligatures w14:val="none"/>
@@ -2282,6 +2664,8 @@
           <w:rFonts w:ascii="Times New Roman" w:eastAsia="Times New Roman" w:hAnsi="Times New Roman" w:cs="Times New Roman"/>
           <w:spacing w:val="2"/>
           <w:kern w:val="0"/>
+          <w:sz w:val="28"/>
+          <w:szCs w:val="28"/>
           <w:lang w:eastAsia="en-IN"/>
           <w14:ligatures w14:val="none"/>
         </w:rPr>
@@ -2290,15 +2674,18 @@
     </w:p>
     <w:p>
       <w:pPr>
-        <w:rPr>
-          <w:rFonts w:ascii="Times New Roman" w:hAnsi="Times New Roman" w:cs="Times New Roman"/>
+        <w:jc w:val="both"/>
+        <w:rPr>
+          <w:rFonts w:ascii="Times New Roman" w:hAnsi="Times New Roman" w:cs="Times New Roman"/>
+          <w:sz w:val="28"/>
+          <w:szCs w:val="28"/>
         </w:rPr>
       </w:pPr>
     </w:p>
     <w:sectPr>
       <w:type w:val="continuous"/>
       <w:pgSz w:w="11906" w:h="16838"/>
-      <w:pgMar w:top="1440" w:right="1440" w:bottom="1440" w:left="1440" w:header="708" w:footer="708" w:gutter="0"/>
+      <w:pgMar w:top="720" w:right="720" w:bottom="720" w:left="720" w:header="708" w:footer="708" w:gutter="0"/>
       <w:cols w:space="708"/>
       <w:docGrid w:linePitch="360"/>
     </w:sectPr>
@@ -4968,7 +5355,7 @@
   <a:extraClrSchemeLst/>
   <a:extLst>
     <a:ext uri="{05A4C25C-085E-4340-85A3-A5531E510DB2}">
-      <thm15:themeFamily xmlns:thm15="http://schemas.microsoft.com/office/thememl/2012/main" xmlns="" name="Office Theme" id="{62F939B6-93AF-4DB8-9C6B-D6C7DFDC589F}" vid="{4A3C46E8-61CC-4603-A589-7422A47A8E4A}"/>
+      <thm15:themeFamily xmlns="" xmlns:thm15="http://schemas.microsoft.com/office/thememl/2012/main" name="Office Theme" id="{62F939B6-93AF-4DB8-9C6B-D6C7DFDC589F}" vid="{4A3C46E8-61CC-4603-A589-7422A47A8E4A}"/>
     </a:ext>
   </a:extLst>
 </a:theme>

--- a/Docs/ElearningPlatformSpecification_document.docx
+++ b/Docs/ElearningPlatformSpecification_document.docx
@@ -591,13 +591,53 @@
         <w:rPr>
           <w:rFonts w:eastAsia="Times New Roman"/>
           <w:bCs/>
-          <w:spacing w:val="2"/>
-          <w:kern w:val="0"/>
-          <w:bdr w:val="none" w:sz="0" w:space="0" w:color="auto" w:frame="1"/>
-          <w:lang w:eastAsia="en-IN"/>
-          <w14:ligatures w14:val="none"/>
-        </w:rPr>
-      </w:pPr>
+          <w:kern w:val="0"/>
+          <w:sz w:val="56"/>
+          <w:szCs w:val="56"/>
+          <w:u w:val="dotDash"/>
+          <w:bdr w:val="none" w:sz="0" w:space="0" w:color="auto" w:frame="1"/>
+          <w:lang w:eastAsia="en-IN"/>
+          <w14:shadow w14:blurRad="69850" w14:dist="43180" w14:dir="5400000" w14:sx="0" w14:sy="0" w14:kx="0" w14:ky="0" w14:algn="none">
+            <w14:srgbClr w14:val="000000">
+              <w14:alpha w14:val="35000"/>
+            </w14:srgbClr>
+          </w14:shadow>
+          <w14:textOutline w14:w="952" w14:cap="flat" w14:cmpd="sng" w14:algn="ctr">
+            <w14:noFill/>
+            <w14:prstDash w14:val="solid"/>
+            <w14:round/>
+          </w14:textOutline>
+          <w14:textFill>
+            <w14:gradFill>
+              <w14:gsLst>
+                <w14:gs w14:pos="0">
+                  <w14:schemeClr w14:val="accent6">
+                    <w14:shade w14:val="20000"/>
+                    <w14:satMod w14:val="200000"/>
+                  </w14:schemeClr>
+                </w14:gs>
+                <w14:gs w14:pos="78000">
+                  <w14:schemeClr w14:val="accent6">
+                    <w14:tint w14:val="90000"/>
+                    <w14:shade w14:val="89000"/>
+                    <w14:satMod w14:val="220000"/>
+                  </w14:schemeClr>
+                </w14:gs>
+                <w14:gs w14:pos="100000">
+                  <w14:schemeClr w14:val="accent6">
+                    <w14:tint w14:val="12000"/>
+                    <w14:satMod w14:val="255000"/>
+                  </w14:schemeClr>
+                </w14:gs>
+              </w14:gsLst>
+              <w14:lin w14:ang="5400000" w14:scaled="0"/>
+            </w14:gradFill>
+          </w14:textFill>
+          <w14:ligatures w14:val="none"/>
+        </w:rPr>
+      </w:pPr>
+      <w:bookmarkStart w:id="0" w:name="_GoBack"/>
+      <w:bookmarkEnd w:id="0"/>
     </w:p>
     <w:p>
       <w:pPr>
@@ -639,6 +679,10 @@
     <w:p>
       <w:pPr>
         <w:pStyle w:val="ListParagraph"/>
+        <w:numPr>
+          <w:ilvl w:val="1"/>
+          <w:numId w:val="11"/>
+        </w:numPr>
         <w:shd w:val="clear" w:color="auto" w:fill="FFFFFF" w:themeFill="background1"/>
         <w:spacing w:after="0" w:line="240" w:lineRule="auto"/>
         <w:jc w:val="both"/>
@@ -655,11 +699,65 @@
       </w:pPr>
       <w:r>
         <w:rPr>
-          <w:rFonts w:ascii="Times New Roman" w:hAnsi="Times New Roman" w:cs="Times New Roman"/>
-          <w:sz w:val="28"/>
-          <w:szCs w:val="28"/>
-        </w:rPr>
-        <w:t>An e-learning platform is a digital solution that leverages technology to facilitate and enhance the learning experience. It serves as a virtual classroom, connecting learners, instructors, and educational content online. Through this platform, users can access a wide array of educational resources, engage in interactive courses, and collaborate with peers and teachers from anywhere in the world. E-learning platforms offer flexibility, scalability, and accessibility, making them a powerful tool for institutions, businesses, and individuals seeking to acquire new knowledge, develop skills, and advance their education in the digital age.</w:t>
+          <w:rFonts w:ascii="Times New Roman" w:eastAsia="Times New Roman" w:hAnsi="Times New Roman" w:cs="Times New Roman"/>
+          <w:b/>
+          <w:bCs/>
+          <w:spacing w:val="2"/>
+          <w:kern w:val="0"/>
+          <w:sz w:val="28"/>
+          <w:szCs w:val="28"/>
+          <w:bdr w:val="none" w:sz="0" w:space="0" w:color="auto" w:frame="1"/>
+          <w:lang w:eastAsia="en-IN"/>
+          <w14:ligatures w14:val="none"/>
+        </w:rPr>
+        <w:t xml:space="preserve">Purpose </w:t>
+      </w:r>
+      <w:r>
+        <w:rPr>
+          <w:rFonts w:ascii="Times New Roman" w:eastAsia="Times New Roman" w:hAnsi="Times New Roman" w:cs="Times New Roman"/>
+          <w:b/>
+          <w:bCs/>
+          <w:spacing w:val="2"/>
+          <w:kern w:val="0"/>
+          <w:sz w:val="28"/>
+          <w:szCs w:val="28"/>
+          <w:bdr w:val="none" w:sz="0" w:space="0" w:color="auto" w:frame="1"/>
+          <w:lang w:eastAsia="en-IN"/>
+          <w14:ligatures w14:val="none"/>
+        </w:rPr>
+        <w:t>–</w:t>
+      </w:r>
+      <w:r>
+        <w:rPr>
+          <w:rFonts w:ascii="Times New Roman" w:eastAsia="Times New Roman" w:hAnsi="Times New Roman" w:cs="Times New Roman"/>
+          <w:spacing w:val="2"/>
+          <w:kern w:val="0"/>
+          <w:sz w:val="28"/>
+          <w:szCs w:val="28"/>
+          <w:lang w:eastAsia="en-IN"/>
+          <w14:ligatures w14:val="none"/>
+        </w:rPr>
+        <w:t> </w:t>
+      </w:r>
+      <w:r>
+        <w:rPr>
+          <w:rFonts w:ascii="Times New Roman" w:eastAsia="Times New Roman" w:hAnsi="Times New Roman" w:cs="Times New Roman"/>
+          <w:spacing w:val="2"/>
+          <w:kern w:val="0"/>
+          <w:sz w:val="28"/>
+          <w:szCs w:val="28"/>
+          <w:lang w:eastAsia="en-IN"/>
+          <w14:ligatures w14:val="none"/>
+        </w:rPr>
+        <w:t>The purpose is to develop an E-Learning website</w:t>
+      </w:r>
+      <w:r>
+        <w:rPr>
+          <w:rFonts w:ascii="Times New Roman" w:hAnsi="Times New Roman" w:cs="Times New Roman"/>
+          <w:sz w:val="28"/>
+          <w:szCs w:val="28"/>
+        </w:rPr>
+        <w:t xml:space="preserve"> to facilitate remote learning, improve access to educational resources, and enhance the overall learning experience. It should support various types of content, assessments, and user interactions.</w:t>
       </w:r>
     </w:p>
     <w:p>
@@ -696,51 +794,186 @@
           <w:lang w:eastAsia="en-IN"/>
           <w14:ligatures w14:val="none"/>
         </w:rPr>
-        <w:t>Purpose -</w:t>
-      </w:r>
-      <w:r>
-        <w:rPr>
-          <w:rFonts w:ascii="Times New Roman" w:eastAsia="Times New Roman" w:hAnsi="Times New Roman" w:cs="Times New Roman"/>
-          <w:spacing w:val="2"/>
-          <w:kern w:val="0"/>
-          <w:sz w:val="28"/>
-          <w:szCs w:val="28"/>
-          <w:lang w:eastAsia="en-IN"/>
-          <w14:ligatures w14:val="none"/>
-        </w:rPr>
-        <w:t> </w:t>
-      </w:r>
-      <w:r>
-        <w:rPr>
-          <w:rFonts w:ascii="Times New Roman" w:hAnsi="Times New Roman" w:cs="Times New Roman"/>
-          <w:sz w:val="28"/>
-          <w:szCs w:val="28"/>
-        </w:rPr>
-        <w:t>The purpose of this E-Learning Platform is to facilitate remote learning, improve access to educational resources, and enhance the overall learning experience. It should support various types of content, assessments, and user interactions.</w:t>
+        <w:t xml:space="preserve">Scope - </w:t>
+      </w:r>
+      <w:r>
+        <w:rPr>
+          <w:rFonts w:ascii="Times New Roman" w:eastAsia="Times New Roman" w:hAnsi="Times New Roman" w:cs="Times New Roman"/>
+          <w:kern w:val="0"/>
+          <w:sz w:val="28"/>
+          <w:szCs w:val="28"/>
+          <w:lang w:eastAsia="en-IN" w:bidi="hi-IN"/>
+          <w14:ligatures w14:val="none"/>
+        </w:rPr>
+        <w:t>The scope of an e-learning platform encompasses creating a digital space for educational content delivery</w:t>
+      </w:r>
+      <w:r>
+        <w:rPr>
+          <w:rFonts w:ascii="Times New Roman" w:eastAsia="Times New Roman" w:hAnsi="Times New Roman" w:cs="Times New Roman"/>
+          <w:kern w:val="0"/>
+          <w:sz w:val="28"/>
+          <w:szCs w:val="28"/>
+          <w:lang w:eastAsia="en-IN" w:bidi="hi-IN"/>
+          <w14:ligatures w14:val="none"/>
+        </w:rPr>
+        <w:t xml:space="preserve"> from any device connected to Internet and have wed browser</w:t>
+      </w:r>
+      <w:r>
+        <w:rPr>
+          <w:rFonts w:ascii="Times New Roman" w:eastAsia="Times New Roman" w:hAnsi="Times New Roman" w:cs="Times New Roman"/>
+          <w:kern w:val="0"/>
+          <w:sz w:val="28"/>
+          <w:szCs w:val="28"/>
+          <w:lang w:eastAsia="en-IN" w:bidi="hi-IN"/>
+          <w14:ligatures w14:val="none"/>
+        </w:rPr>
+        <w:t xml:space="preserve">. </w:t>
       </w:r>
     </w:p>
     <w:p>
       <w:pPr>
         <w:pStyle w:val="ListParagraph"/>
-        <w:numPr>
-          <w:ilvl w:val="1"/>
-          <w:numId w:val="11"/>
-        </w:numPr>
         <w:shd w:val="clear" w:color="auto" w:fill="FFFFFF" w:themeFill="background1"/>
         <w:spacing w:after="0" w:line="240" w:lineRule="auto"/>
+        <w:ind w:left="1440"/>
         <w:jc w:val="both"/>
         <w:textAlignment w:val="baseline"/>
         <w:rPr>
           <w:rFonts w:ascii="Times New Roman" w:eastAsia="Times New Roman" w:hAnsi="Times New Roman" w:cs="Times New Roman"/>
-          <w:spacing w:val="2"/>
-          <w:kern w:val="0"/>
-          <w:sz w:val="28"/>
-          <w:szCs w:val="28"/>
-          <w:lang w:eastAsia="en-IN"/>
-          <w14:ligatures w14:val="none"/>
-        </w:rPr>
-      </w:pPr>
-      <w:r>
+          <w:kern w:val="0"/>
+          <w:sz w:val="28"/>
+          <w:szCs w:val="28"/>
+          <w:lang w:eastAsia="en-IN" w:bidi="hi-IN"/>
+          <w14:ligatures w14:val="none"/>
+        </w:rPr>
+      </w:pPr>
+      <w:r>
+        <w:rPr>
+          <w:rFonts w:ascii="Times New Roman" w:eastAsia="Times New Roman" w:hAnsi="Times New Roman" w:cs="Times New Roman"/>
+          <w:kern w:val="0"/>
+          <w:sz w:val="28"/>
+          <w:szCs w:val="28"/>
+          <w:lang w:eastAsia="en-IN" w:bidi="hi-IN"/>
+          <w14:ligatures w14:val="none"/>
+        </w:rPr>
+        <w:t>It includes features like course creation, user management, content sharing, assessments, and p</w:t>
+      </w:r>
+      <w:r>
+        <w:rPr>
+          <w:rFonts w:ascii="Times New Roman" w:eastAsia="Times New Roman" w:hAnsi="Times New Roman" w:cs="Times New Roman"/>
+          <w:kern w:val="0"/>
+          <w:sz w:val="28"/>
+          <w:szCs w:val="28"/>
+          <w:lang w:eastAsia="en-IN" w:bidi="hi-IN"/>
+          <w14:ligatures w14:val="none"/>
+        </w:rPr>
+        <w:t>rogress tracking. It</w:t>
+      </w:r>
+      <w:r>
+        <w:rPr>
+          <w:rFonts w:ascii="Times New Roman" w:eastAsia="Times New Roman" w:hAnsi="Times New Roman" w:cs="Times New Roman"/>
+          <w:kern w:val="0"/>
+          <w:sz w:val="28"/>
+          <w:szCs w:val="28"/>
+          <w:lang w:eastAsia="en-IN" w:bidi="hi-IN"/>
+          <w14:ligatures w14:val="none"/>
+        </w:rPr>
+        <w:t xml:space="preserve"> aim</w:t>
+      </w:r>
+      <w:r>
+        <w:rPr>
+          <w:rFonts w:ascii="Times New Roman" w:eastAsia="Times New Roman" w:hAnsi="Times New Roman" w:cs="Times New Roman"/>
+          <w:kern w:val="0"/>
+          <w:sz w:val="28"/>
+          <w:szCs w:val="28"/>
+          <w:lang w:eastAsia="en-IN" w:bidi="hi-IN"/>
+          <w14:ligatures w14:val="none"/>
+        </w:rPr>
+        <w:t>s</w:t>
+      </w:r>
+      <w:r>
+        <w:rPr>
+          <w:rFonts w:ascii="Times New Roman" w:eastAsia="Times New Roman" w:hAnsi="Times New Roman" w:cs="Times New Roman"/>
+          <w:kern w:val="0"/>
+          <w:sz w:val="28"/>
+          <w:szCs w:val="28"/>
+          <w:lang w:eastAsia="en-IN" w:bidi="hi-IN"/>
+          <w14:ligatures w14:val="none"/>
+        </w:rPr>
+        <w:t xml:space="preserve"> to provide accessible, engaging, and interactive learning experiences for students, instructors, and administrators while ensuring data security and compliance with educationa</w:t>
+      </w:r>
+      <w:r>
+        <w:rPr>
+          <w:rFonts w:ascii="Times New Roman" w:eastAsia="Times New Roman" w:hAnsi="Times New Roman" w:cs="Times New Roman"/>
+          <w:kern w:val="0"/>
+          <w:sz w:val="28"/>
+          <w:szCs w:val="28"/>
+          <w:lang w:eastAsia="en-IN" w:bidi="hi-IN"/>
+          <w14:ligatures w14:val="none"/>
+        </w:rPr>
+        <w:t xml:space="preserve">l goals. </w:t>
+      </w:r>
+    </w:p>
+    <w:p>
+      <w:pPr>
+        <w:pStyle w:val="ListParagraph"/>
+        <w:shd w:val="clear" w:color="auto" w:fill="FFFFFF" w:themeFill="background1"/>
+        <w:spacing w:after="0" w:line="240" w:lineRule="auto"/>
+        <w:ind w:left="1440"/>
+        <w:jc w:val="both"/>
+        <w:textAlignment w:val="baseline"/>
+        <w:rPr>
+          <w:rFonts w:ascii="Times New Roman" w:eastAsia="Times New Roman" w:hAnsi="Times New Roman" w:cs="Times New Roman"/>
+          <w:spacing w:val="2"/>
+          <w:kern w:val="0"/>
+          <w:sz w:val="28"/>
+          <w:szCs w:val="28"/>
+          <w:lang w:eastAsia="en-IN"/>
+          <w14:ligatures w14:val="none"/>
+        </w:rPr>
+      </w:pPr>
+      <w:r>
+        <w:rPr>
+          <w:rFonts w:ascii="Times New Roman" w:eastAsia="Times New Roman" w:hAnsi="Times New Roman" w:cs="Times New Roman"/>
+          <w:kern w:val="0"/>
+          <w:sz w:val="28"/>
+          <w:szCs w:val="28"/>
+          <w:lang w:eastAsia="en-IN" w:bidi="hi-IN"/>
+          <w14:ligatures w14:val="none"/>
+        </w:rPr>
+        <w:t xml:space="preserve">It will also </w:t>
+      </w:r>
+      <w:r>
+        <w:rPr>
+          <w:rFonts w:ascii="Times New Roman" w:eastAsia="Times New Roman" w:hAnsi="Times New Roman" w:cs="Times New Roman"/>
+          <w:kern w:val="0"/>
+          <w:sz w:val="28"/>
+          <w:szCs w:val="28"/>
+          <w:lang w:eastAsia="en-IN" w:bidi="hi-IN"/>
+          <w14:ligatures w14:val="none"/>
+        </w:rPr>
+        <w:t>offer more</w:t>
+      </w:r>
+      <w:r>
+        <w:rPr>
+          <w:rFonts w:ascii="Times New Roman" w:eastAsia="Times New Roman" w:hAnsi="Times New Roman" w:cs="Times New Roman"/>
+          <w:kern w:val="0"/>
+          <w:sz w:val="28"/>
+          <w:szCs w:val="28"/>
+          <w:lang w:eastAsia="en-IN" w:bidi="hi-IN"/>
+          <w14:ligatures w14:val="none"/>
+        </w:rPr>
+        <w:t xml:space="preserve"> integrate e-commerce for paid courses.</w:t>
+      </w:r>
+    </w:p>
+    <w:p>
+      <w:pPr>
+        <w:pStyle w:val="ListParagraph"/>
+        <w:shd w:val="clear" w:color="auto" w:fill="FFFFFF" w:themeFill="background1"/>
+        <w:spacing w:after="0" w:line="240" w:lineRule="auto"/>
+        <w:ind w:left="1440"/>
+        <w:jc w:val="both"/>
+        <w:textAlignment w:val="baseline"/>
         <w:rPr>
           <w:rFonts w:ascii="Times New Roman" w:eastAsia="Times New Roman" w:hAnsi="Times New Roman" w:cs="Times New Roman"/>
           <w:b/>
@@ -753,228 +986,7 @@
           <w:lang w:eastAsia="en-IN"/>
           <w14:ligatures w14:val="none"/>
         </w:rPr>
-        <w:t xml:space="preserve">Scope - </w:t>
-      </w:r>
-      <w:r>
-        <w:rPr>
-          <w:rFonts w:ascii="Times New Roman" w:eastAsia="Times New Roman" w:hAnsi="Times New Roman" w:cs="Times New Roman"/>
-          <w:kern w:val="0"/>
-          <w:sz w:val="28"/>
-          <w:szCs w:val="28"/>
-          <w:lang w:eastAsia="en-IN" w:bidi="hi-IN"/>
-          <w14:ligatures w14:val="none"/>
-        </w:rPr>
-        <w:t>The scope of an e-learning platform encompasses creating a digital space for educational content delivery. It includes features like course creation, user management, content sharing, assessments, and p</w:t>
-      </w:r>
-      <w:r>
-        <w:rPr>
-          <w:rFonts w:ascii="Times New Roman" w:eastAsia="Times New Roman" w:hAnsi="Times New Roman" w:cs="Times New Roman"/>
-          <w:kern w:val="0"/>
-          <w:sz w:val="28"/>
-          <w:szCs w:val="28"/>
-          <w:lang w:eastAsia="en-IN" w:bidi="hi-IN"/>
-          <w14:ligatures w14:val="none"/>
-        </w:rPr>
-        <w:t>rogress tracking. It</w:t>
-      </w:r>
-      <w:r>
-        <w:rPr>
-          <w:rFonts w:ascii="Times New Roman" w:eastAsia="Times New Roman" w:hAnsi="Times New Roman" w:cs="Times New Roman"/>
-          <w:kern w:val="0"/>
-          <w:sz w:val="28"/>
-          <w:szCs w:val="28"/>
-          <w:lang w:eastAsia="en-IN" w:bidi="hi-IN"/>
-          <w14:ligatures w14:val="none"/>
-        </w:rPr>
-        <w:t xml:space="preserve"> aim</w:t>
-      </w:r>
-      <w:r>
-        <w:rPr>
-          <w:rFonts w:ascii="Times New Roman" w:eastAsia="Times New Roman" w:hAnsi="Times New Roman" w:cs="Times New Roman"/>
-          <w:kern w:val="0"/>
-          <w:sz w:val="28"/>
-          <w:szCs w:val="28"/>
-          <w:lang w:eastAsia="en-IN" w:bidi="hi-IN"/>
-          <w14:ligatures w14:val="none"/>
-        </w:rPr>
-        <w:t>s</w:t>
-      </w:r>
-      <w:r>
-        <w:rPr>
-          <w:rFonts w:ascii="Times New Roman" w:eastAsia="Times New Roman" w:hAnsi="Times New Roman" w:cs="Times New Roman"/>
-          <w:kern w:val="0"/>
-          <w:sz w:val="28"/>
-          <w:szCs w:val="28"/>
-          <w:lang w:eastAsia="en-IN" w:bidi="hi-IN"/>
-          <w14:ligatures w14:val="none"/>
-        </w:rPr>
-        <w:t xml:space="preserve"> to provide accessible, engaging, and interactive learning experiences for students, instructors, and administrators while ensuring data security and compliance with educationa</w:t>
-      </w:r>
-      <w:r>
-        <w:rPr>
-          <w:rFonts w:ascii="Times New Roman" w:eastAsia="Times New Roman" w:hAnsi="Times New Roman" w:cs="Times New Roman"/>
-          <w:kern w:val="0"/>
-          <w:sz w:val="28"/>
-          <w:szCs w:val="28"/>
-          <w:lang w:eastAsia="en-IN" w:bidi="hi-IN"/>
-          <w14:ligatures w14:val="none"/>
-        </w:rPr>
-        <w:t xml:space="preserve">l goals. It will also </w:t>
-      </w:r>
-      <w:r>
-        <w:rPr>
-          <w:rFonts w:ascii="Times New Roman" w:eastAsia="Times New Roman" w:hAnsi="Times New Roman" w:cs="Times New Roman"/>
-          <w:kern w:val="0"/>
-          <w:sz w:val="28"/>
-          <w:szCs w:val="28"/>
-          <w:lang w:eastAsia="en-IN" w:bidi="hi-IN"/>
-          <w14:ligatures w14:val="none"/>
-        </w:rPr>
-        <w:t>offer customization, integration, and support services for a comprehensive online learning environment.</w:t>
-      </w:r>
-      <w:r>
-        <w:rPr>
-          <w:rFonts w:ascii="Times New Roman" w:eastAsia="Times New Roman" w:hAnsi="Times New Roman" w:cs="Times New Roman"/>
-          <w:kern w:val="0"/>
-          <w:sz w:val="28"/>
-          <w:szCs w:val="28"/>
-          <w:lang w:eastAsia="en-IN" w:bidi="hi-IN"/>
-          <w14:ligatures w14:val="none"/>
-        </w:rPr>
-        <w:t xml:space="preserve"> They prioritize accessibility, data security, and often integrate e-commerce for paid courses.</w:t>
-      </w:r>
-    </w:p>
-    <w:p>
-      <w:pPr>
-        <w:pStyle w:val="ListParagraph"/>
-        <w:numPr>
-          <w:ilvl w:val="1"/>
-          <w:numId w:val="11"/>
-        </w:numPr>
-        <w:shd w:val="clear" w:color="auto" w:fill="FFFFFF" w:themeFill="background1"/>
-        <w:spacing w:after="0" w:line="240" w:lineRule="auto"/>
-        <w:jc w:val="both"/>
-        <w:textAlignment w:val="baseline"/>
-        <w:rPr>
-          <w:rFonts w:ascii="Times New Roman" w:eastAsia="Times New Roman" w:hAnsi="Times New Roman" w:cs="Times New Roman"/>
-          <w:spacing w:val="2"/>
-          <w:kern w:val="0"/>
-          <w:sz w:val="28"/>
-          <w:szCs w:val="28"/>
-          <w:lang w:eastAsia="en-IN"/>
-          <w14:ligatures w14:val="none"/>
-        </w:rPr>
-      </w:pPr>
-      <w:r>
-        <w:rPr>
-          <w:rFonts w:ascii="Times New Roman" w:eastAsia="Times New Roman" w:hAnsi="Times New Roman" w:cs="Times New Roman"/>
-          <w:b/>
-          <w:bCs/>
-          <w:spacing w:val="2"/>
-          <w:kern w:val="0"/>
-          <w:sz w:val="28"/>
-          <w:szCs w:val="28"/>
-          <w:bdr w:val="none" w:sz="0" w:space="0" w:color="auto" w:frame="1"/>
-          <w:lang w:eastAsia="en-IN"/>
-          <w14:ligatures w14:val="none"/>
-        </w:rPr>
-        <w:t>Overview -</w:t>
-      </w:r>
-      <w:r>
-        <w:rPr>
-          <w:rFonts w:ascii="Times New Roman" w:eastAsia="Times New Roman" w:hAnsi="Times New Roman" w:cs="Times New Roman"/>
-          <w:spacing w:val="2"/>
-          <w:kern w:val="0"/>
-          <w:sz w:val="28"/>
-          <w:szCs w:val="28"/>
-          <w:lang w:eastAsia="en-IN"/>
-          <w14:ligatures w14:val="none"/>
-        </w:rPr>
-        <w:t xml:space="preserve"> </w:t>
-      </w:r>
-      <w:r>
-        <w:rPr>
-          <w:rFonts w:ascii="Times New Roman" w:eastAsia="Times New Roman" w:hAnsi="Times New Roman" w:cs="Times New Roman"/>
-          <w:spacing w:val="2"/>
-          <w:kern w:val="0"/>
-          <w:sz w:val="28"/>
-          <w:szCs w:val="28"/>
-          <w:lang w:eastAsia="en-IN"/>
-          <w14:ligatures w14:val="none"/>
-        </w:rPr>
-        <w:t>In this project w</w:t>
-      </w:r>
-      <w:r>
-        <w:rPr>
-          <w:rFonts w:ascii="Times New Roman" w:eastAsia="Times New Roman" w:hAnsi="Times New Roman" w:cs="Times New Roman"/>
-          <w:spacing w:val="2"/>
-          <w:kern w:val="0"/>
-          <w:sz w:val="28"/>
-          <w:szCs w:val="28"/>
-          <w:lang w:eastAsia="en-IN"/>
-          <w14:ligatures w14:val="none"/>
-        </w:rPr>
-        <w:t>e will be focusing on deploying</w:t>
-      </w:r>
-      <w:r>
-        <w:rPr>
-          <w:rFonts w:ascii="Times New Roman" w:eastAsia="Times New Roman" w:hAnsi="Times New Roman" w:cs="Times New Roman"/>
-          <w:spacing w:val="2"/>
-          <w:kern w:val="0"/>
-          <w:sz w:val="28"/>
-          <w:szCs w:val="28"/>
-          <w:lang w:eastAsia="en-IN"/>
-          <w14:ligatures w14:val="none"/>
-        </w:rPr>
-        <w:t xml:space="preserve"> our website’s backend on a server that will cost a little money</w:t>
-      </w:r>
-      <w:r>
-        <w:rPr>
-          <w:rFonts w:ascii="Times New Roman" w:eastAsia="Times New Roman" w:hAnsi="Times New Roman" w:cs="Times New Roman"/>
-          <w:spacing w:val="2"/>
-          <w:kern w:val="0"/>
-          <w:sz w:val="28"/>
-          <w:szCs w:val="28"/>
-          <w:lang w:eastAsia="en-IN"/>
-          <w14:ligatures w14:val="none"/>
-        </w:rPr>
-        <w:t>.</w:t>
-      </w:r>
-      <w:r>
-        <w:rPr>
-          <w:rFonts w:ascii="Times New Roman" w:eastAsia="Times New Roman" w:hAnsi="Times New Roman" w:cs="Times New Roman"/>
-          <w:kern w:val="0"/>
-          <w:sz w:val="28"/>
-          <w:szCs w:val="28"/>
-          <w:lang w:eastAsia="en-IN" w:bidi="hi-IN"/>
-          <w14:ligatures w14:val="none"/>
-        </w:rPr>
-        <w:t xml:space="preserve"> We try to find free webhosting website to host our front end website and try to reduce our cost as much as possible. In terms of management of </w:t>
-      </w:r>
-      <w:proofErr w:type="gramStart"/>
-      <w:r>
-        <w:rPr>
-          <w:rFonts w:ascii="Times New Roman" w:eastAsia="Times New Roman" w:hAnsi="Times New Roman" w:cs="Times New Roman"/>
-          <w:kern w:val="0"/>
-          <w:sz w:val="28"/>
-          <w:szCs w:val="28"/>
-          <w:lang w:eastAsia="en-IN" w:bidi="hi-IN"/>
-          <w14:ligatures w14:val="none"/>
-        </w:rPr>
-        <w:t>our  project</w:t>
-      </w:r>
-      <w:proofErr w:type="gramEnd"/>
-      <w:r>
-        <w:rPr>
-          <w:rFonts w:ascii="Times New Roman" w:eastAsia="Times New Roman" w:hAnsi="Times New Roman" w:cs="Times New Roman"/>
-          <w:kern w:val="0"/>
-          <w:sz w:val="28"/>
-          <w:szCs w:val="28"/>
-          <w:lang w:eastAsia="en-IN" w:bidi="hi-IN"/>
-          <w14:ligatures w14:val="none"/>
-        </w:rPr>
-        <w:t xml:space="preserve"> we will effectively distribute our human resources in the frontend and backend development. We will focus on building a robust and user friendly solution.</w:t>
-      </w:r>
+      </w:pPr>
     </w:p>
     <w:p>
       <w:pPr>
@@ -1030,7 +1042,6 @@
           <w:lang w:eastAsia="en-IN"/>
           <w14:ligatures w14:val="none"/>
         </w:rPr>
-        <w:lastRenderedPageBreak/>
         <w:t>General description :</w:t>
       </w:r>
     </w:p>
@@ -1043,27 +1054,59 @@
         <w:textAlignment w:val="baseline"/>
         <w:rPr>
           <w:rFonts w:ascii="Times New Roman" w:eastAsia="Times New Roman" w:hAnsi="Times New Roman" w:cs="Times New Roman"/>
-          <w:spacing w:val="2"/>
-          <w:kern w:val="0"/>
-          <w:sz w:val="28"/>
-          <w:szCs w:val="28"/>
-          <w:bdr w:val="none" w:sz="0" w:space="0" w:color="auto" w:frame="1"/>
-          <w:lang w:eastAsia="en-IN"/>
-          <w14:ligatures w14:val="none"/>
-        </w:rPr>
-      </w:pPr>
-      <w:r>
-        <w:rPr>
-          <w:rFonts w:ascii="Times New Roman" w:eastAsia="Times New Roman" w:hAnsi="Times New Roman" w:cs="Times New Roman"/>
-          <w:spacing w:val="2"/>
-          <w:kern w:val="0"/>
-          <w:sz w:val="28"/>
-          <w:szCs w:val="28"/>
-          <w:bdr w:val="none" w:sz="0" w:space="0" w:color="auto" w:frame="1"/>
-          <w:lang w:eastAsia="en-IN"/>
-          <w14:ligatures w14:val="none"/>
-        </w:rPr>
-        <w:t>An e-learning platform is a versatile digital system designed to revolutionize education by providing a comprehensive online learning environment. It serves as a virtual hub where students, instructors, and administrators can collaborate seamlessly. Users can access a wide range of educational resources, from text and multimedia content to interactive quizzes and assignments. Instructors can create, manage, and deliver courses, while learners benefit from flexible, self-paced learning experiences. Progress tracking and assessment tools help gauge and improve learning outcomes. E-learning platforms also prioritize data security, accessibility, and scalability, making them suitable for diverse educational institutions and industries. Customization options, integration capabilities, and support services further enhance their adaptability and effectiveness in delivering accessible, engaging, and efficient learning solutions.</w:t>
+          <w:kern w:val="0"/>
+          <w:sz w:val="28"/>
+          <w:szCs w:val="28"/>
+          <w:lang w:eastAsia="en-IN" w:bidi="hi-IN"/>
+          <w14:ligatures w14:val="none"/>
+        </w:rPr>
+      </w:pPr>
+      <w:r>
+        <w:rPr>
+          <w:rFonts w:ascii="Times New Roman" w:eastAsia="Times New Roman" w:hAnsi="Times New Roman" w:cs="Times New Roman"/>
+          <w:spacing w:val="2"/>
+          <w:kern w:val="0"/>
+          <w:sz w:val="28"/>
+          <w:szCs w:val="28"/>
+          <w:lang w:eastAsia="en-IN"/>
+          <w14:ligatures w14:val="none"/>
+        </w:rPr>
+        <w:t>In this project we will be focusing on deploying our website’s backend on a server that will cost a little money.</w:t>
+      </w:r>
+      <w:r>
+        <w:rPr>
+          <w:rFonts w:ascii="Times New Roman" w:eastAsia="Times New Roman" w:hAnsi="Times New Roman" w:cs="Times New Roman"/>
+          <w:kern w:val="0"/>
+          <w:sz w:val="28"/>
+          <w:szCs w:val="28"/>
+          <w:lang w:eastAsia="en-IN" w:bidi="hi-IN"/>
+          <w14:ligatures w14:val="none"/>
+        </w:rPr>
+        <w:t xml:space="preserve"> We try to find free webhosting website to host our front end website and try to reduce our cost as much as possible. In terms of management of </w:t>
+      </w:r>
+      <w:proofErr w:type="gramStart"/>
+      <w:r>
+        <w:rPr>
+          <w:rFonts w:ascii="Times New Roman" w:eastAsia="Times New Roman" w:hAnsi="Times New Roman" w:cs="Times New Roman"/>
+          <w:kern w:val="0"/>
+          <w:sz w:val="28"/>
+          <w:szCs w:val="28"/>
+          <w:lang w:eastAsia="en-IN" w:bidi="hi-IN"/>
+          <w14:ligatures w14:val="none"/>
+        </w:rPr>
+        <w:t>our  project</w:t>
+      </w:r>
+      <w:proofErr w:type="gramEnd"/>
+      <w:r>
+        <w:rPr>
+          <w:rFonts w:ascii="Times New Roman" w:eastAsia="Times New Roman" w:hAnsi="Times New Roman" w:cs="Times New Roman"/>
+          <w:kern w:val="0"/>
+          <w:sz w:val="28"/>
+          <w:szCs w:val="28"/>
+          <w:lang w:eastAsia="en-IN" w:bidi="hi-IN"/>
+          <w14:ligatures w14:val="none"/>
+        </w:rPr>
+        <w:t xml:space="preserve"> we will effectively distribute our human resources in the frontend and backend development. We will focus on building a robust and user friendly solution.</w:t>
       </w:r>
     </w:p>
     <w:p>
@@ -1071,1043 +1114,32 @@
         <w:pStyle w:val="ListParagraph"/>
         <w:shd w:val="clear" w:color="auto" w:fill="FFFFFF" w:themeFill="background1"/>
         <w:spacing w:after="0" w:line="240" w:lineRule="auto"/>
-        <w:jc w:val="both"/>
+        <w:jc w:val="center"/>
         <w:textAlignment w:val="baseline"/>
         <w:rPr>
-          <w:rFonts w:ascii="Times New Roman" w:hAnsi="Times New Roman" w:cs="Times New Roman"/>
-          <w:b/>
-          <w:bCs/>
-          <w:sz w:val="28"/>
-          <w:szCs w:val="28"/>
-        </w:rPr>
-      </w:pPr>
-      <w:r>
-        <w:rPr>
-          <w:rFonts w:ascii="Times New Roman" w:hAnsi="Times New Roman" w:cs="Times New Roman"/>
-          <w:b/>
-          <w:bCs/>
-          <w:sz w:val="28"/>
-          <w:szCs w:val="28"/>
-        </w:rPr>
-        <w:t>User Roles</w:t>
-      </w:r>
-    </w:p>
-    <w:p>
-      <w:pPr>
-        <w:pStyle w:val="ListParagraph"/>
-        <w:numPr>
-          <w:ilvl w:val="0"/>
-          <w:numId w:val="12"/>
-        </w:numPr>
-        <w:shd w:val="clear" w:color="auto" w:fill="FFFFFF" w:themeFill="background1"/>
-        <w:spacing w:after="0" w:line="240" w:lineRule="auto"/>
-        <w:jc w:val="both"/>
-        <w:textAlignment w:val="baseline"/>
-        <w:rPr>
-          <w:rFonts w:ascii="Times New Roman" w:eastAsia="Times New Roman" w:hAnsi="Times New Roman" w:cs="Times New Roman"/>
-          <w:spacing w:val="2"/>
-          <w:kern w:val="0"/>
-          <w:sz w:val="28"/>
-          <w:szCs w:val="28"/>
-          <w:lang w:eastAsia="en-IN"/>
-          <w14:ligatures w14:val="none"/>
-        </w:rPr>
-      </w:pPr>
-      <w:r>
-        <w:rPr>
-          <w:rFonts w:ascii="Times New Roman" w:hAnsi="Times New Roman" w:cs="Times New Roman"/>
-          <w:sz w:val="28"/>
-          <w:szCs w:val="28"/>
-        </w:rPr>
-        <w:t>Student: Our main focus is on students who leave in rural areas</w:t>
-      </w:r>
-    </w:p>
-    <w:p>
-      <w:pPr>
-        <w:pStyle w:val="ListParagraph"/>
-        <w:numPr>
-          <w:ilvl w:val="0"/>
-          <w:numId w:val="12"/>
-        </w:numPr>
-        <w:shd w:val="clear" w:color="auto" w:fill="FFFFFF" w:themeFill="background1"/>
-        <w:spacing w:after="0" w:line="240" w:lineRule="auto"/>
-        <w:jc w:val="both"/>
-        <w:textAlignment w:val="baseline"/>
-        <w:rPr>
-          <w:rFonts w:ascii="Times New Roman" w:eastAsia="Times New Roman" w:hAnsi="Times New Roman" w:cs="Times New Roman"/>
-          <w:spacing w:val="2"/>
-          <w:kern w:val="0"/>
-          <w:sz w:val="28"/>
-          <w:szCs w:val="28"/>
-          <w:lang w:eastAsia="en-IN"/>
-          <w14:ligatures w14:val="none"/>
-        </w:rPr>
-      </w:pPr>
-      <w:r>
-        <w:rPr>
-          <w:rFonts w:ascii="Times New Roman" w:hAnsi="Times New Roman" w:cs="Times New Roman"/>
-          <w:sz w:val="28"/>
-          <w:szCs w:val="28"/>
-        </w:rPr>
-        <w:t>Educator</w:t>
-      </w:r>
-    </w:p>
-    <w:p>
-      <w:pPr>
-        <w:pStyle w:val="ListParagraph"/>
-        <w:numPr>
-          <w:ilvl w:val="0"/>
-          <w:numId w:val="12"/>
-        </w:numPr>
-        <w:shd w:val="clear" w:color="auto" w:fill="FFFFFF" w:themeFill="background1"/>
-        <w:spacing w:after="0" w:line="240" w:lineRule="auto"/>
-        <w:jc w:val="both"/>
-        <w:textAlignment w:val="baseline"/>
-        <w:rPr>
-          <w:rFonts w:ascii="Times New Roman" w:eastAsia="Times New Roman" w:hAnsi="Times New Roman" w:cs="Times New Roman"/>
-          <w:spacing w:val="2"/>
-          <w:kern w:val="0"/>
-          <w:sz w:val="28"/>
-          <w:szCs w:val="28"/>
-          <w:lang w:eastAsia="en-IN"/>
-          <w14:ligatures w14:val="none"/>
-        </w:rPr>
-      </w:pPr>
-      <w:r>
-        <w:rPr>
-          <w:rFonts w:ascii="Times New Roman" w:hAnsi="Times New Roman" w:cs="Times New Roman"/>
-          <w:kern w:val="0"/>
-          <w:sz w:val="28"/>
-          <w:szCs w:val="28"/>
-          <w14:ligatures w14:val="none"/>
-        </w:rPr>
-        <w:t>Administrator</w:t>
-      </w:r>
-    </w:p>
-    <w:p>
-      <w:pPr>
-        <w:pStyle w:val="ListParagraph"/>
-        <w:shd w:val="clear" w:color="auto" w:fill="FFFFFF" w:themeFill="background1"/>
-        <w:spacing w:after="0" w:line="240" w:lineRule="auto"/>
-        <w:ind w:left="1440"/>
-        <w:jc w:val="both"/>
-        <w:textAlignment w:val="baseline"/>
-        <w:rPr>
-          <w:rFonts w:ascii="Times New Roman" w:eastAsia="Times New Roman" w:hAnsi="Times New Roman" w:cs="Times New Roman"/>
-          <w:spacing w:val="2"/>
-          <w:kern w:val="0"/>
-          <w:sz w:val="28"/>
-          <w:szCs w:val="28"/>
-          <w:lang w:eastAsia="en-IN"/>
-          <w14:ligatures w14:val="none"/>
-        </w:rPr>
-      </w:pPr>
-    </w:p>
-    <w:p>
-      <w:pPr>
-        <w:pStyle w:val="ListParagraph"/>
-        <w:numPr>
-          <w:ilvl w:val="0"/>
-          <w:numId w:val="11"/>
-        </w:numPr>
-        <w:shd w:val="clear" w:color="auto" w:fill="FFFFFF" w:themeFill="background1"/>
-        <w:spacing w:after="0" w:line="240" w:lineRule="auto"/>
-        <w:jc w:val="both"/>
-        <w:textAlignment w:val="baseline"/>
-        <w:rPr>
-          <w:rFonts w:ascii="Times New Roman" w:eastAsia="Times New Roman" w:hAnsi="Times New Roman" w:cs="Times New Roman"/>
-          <w:spacing w:val="2"/>
-          <w:kern w:val="0"/>
-          <w:sz w:val="28"/>
-          <w:szCs w:val="28"/>
-          <w:lang w:eastAsia="en-IN"/>
-          <w14:ligatures w14:val="none"/>
-        </w:rPr>
-      </w:pPr>
-      <w:r>
-        <w:rPr>
-          <w:rFonts w:ascii="Times New Roman" w:eastAsia="Times New Roman" w:hAnsi="Times New Roman" w:cs="Times New Roman"/>
-          <w:b/>
-          <w:bCs/>
-          <w:spacing w:val="2"/>
-          <w:kern w:val="0"/>
-          <w:sz w:val="28"/>
-          <w:szCs w:val="28"/>
-          <w:bdr w:val="none" w:sz="0" w:space="0" w:color="auto" w:frame="1"/>
-          <w:lang w:eastAsia="en-IN"/>
-          <w14:ligatures w14:val="none"/>
-        </w:rPr>
-        <w:t>Functional Requirements :</w:t>
-      </w:r>
-    </w:p>
-    <w:p>
-      <w:pPr>
-        <w:pStyle w:val="ListParagraph"/>
-        <w:numPr>
-          <w:ilvl w:val="0"/>
-          <w:numId w:val="14"/>
-        </w:numPr>
-        <w:jc w:val="both"/>
-        <w:rPr>
-          <w:rFonts w:ascii="Times New Roman" w:hAnsi="Times New Roman" w:cs="Times New Roman"/>
-          <w:sz w:val="28"/>
-          <w:szCs w:val="28"/>
-        </w:rPr>
-      </w:pPr>
-      <w:r>
-        <w:rPr>
-          <w:rFonts w:ascii="Times New Roman" w:hAnsi="Times New Roman" w:cs="Times New Roman"/>
-          <w:sz w:val="28"/>
-          <w:szCs w:val="28"/>
-        </w:rPr>
-        <w:t>User registration and authentication.</w:t>
-      </w:r>
-    </w:p>
-    <w:p>
-      <w:pPr>
-        <w:pStyle w:val="ListParagraph"/>
-        <w:numPr>
-          <w:ilvl w:val="0"/>
-          <w:numId w:val="14"/>
-        </w:numPr>
-        <w:jc w:val="both"/>
-        <w:rPr>
-          <w:rFonts w:ascii="Times New Roman" w:hAnsi="Times New Roman" w:cs="Times New Roman"/>
-          <w:sz w:val="28"/>
-          <w:szCs w:val="28"/>
-        </w:rPr>
-      </w:pPr>
-      <w:r>
-        <w:rPr>
-          <w:rFonts w:ascii="Times New Roman" w:hAnsi="Times New Roman" w:cs="Times New Roman"/>
-          <w:sz w:val="28"/>
-          <w:szCs w:val="28"/>
-        </w:rPr>
-        <w:t>User profiles for students, educators, and administrators.</w:t>
-      </w:r>
-    </w:p>
-    <w:p>
-      <w:pPr>
-        <w:pStyle w:val="ListParagraph"/>
-        <w:numPr>
-          <w:ilvl w:val="0"/>
-          <w:numId w:val="14"/>
-        </w:numPr>
-        <w:jc w:val="both"/>
-        <w:rPr>
-          <w:rFonts w:ascii="Times New Roman" w:hAnsi="Times New Roman" w:cs="Times New Roman"/>
-          <w:sz w:val="28"/>
-          <w:szCs w:val="28"/>
-        </w:rPr>
-      </w:pPr>
-      <w:r>
-        <w:rPr>
-          <w:rFonts w:ascii="Times New Roman" w:hAnsi="Times New Roman" w:cs="Times New Roman"/>
-          <w:sz w:val="28"/>
-          <w:szCs w:val="28"/>
-        </w:rPr>
-        <w:t>Course creation, management, and publishing.</w:t>
-      </w:r>
-    </w:p>
-    <w:p>
-      <w:pPr>
-        <w:pStyle w:val="ListParagraph"/>
-        <w:numPr>
-          <w:ilvl w:val="0"/>
-          <w:numId w:val="14"/>
-        </w:numPr>
-        <w:jc w:val="both"/>
-        <w:rPr>
-          <w:rFonts w:ascii="Times New Roman" w:hAnsi="Times New Roman" w:cs="Times New Roman"/>
-          <w:sz w:val="28"/>
-          <w:szCs w:val="28"/>
-        </w:rPr>
-      </w:pPr>
-      <w:r>
-        <w:rPr>
-          <w:rFonts w:ascii="Times New Roman" w:hAnsi="Times New Roman" w:cs="Times New Roman"/>
-          <w:sz w:val="28"/>
-          <w:szCs w:val="28"/>
-        </w:rPr>
-        <w:t>Content upload and organization.</w:t>
-      </w:r>
-    </w:p>
-    <w:p>
-      <w:pPr>
-        <w:pStyle w:val="ListParagraph"/>
-        <w:numPr>
-          <w:ilvl w:val="0"/>
-          <w:numId w:val="14"/>
-        </w:numPr>
-        <w:jc w:val="both"/>
-        <w:rPr>
-          <w:rFonts w:ascii="Times New Roman" w:hAnsi="Times New Roman" w:cs="Times New Roman"/>
-          <w:sz w:val="28"/>
-          <w:szCs w:val="28"/>
-        </w:rPr>
-      </w:pPr>
-      <w:r>
-        <w:rPr>
-          <w:rFonts w:ascii="Times New Roman" w:hAnsi="Times New Roman" w:cs="Times New Roman"/>
-          <w:sz w:val="28"/>
-          <w:szCs w:val="28"/>
-        </w:rPr>
-        <w:t>Assessment and quiz creation.</w:t>
-      </w:r>
-    </w:p>
-    <w:p>
-      <w:pPr>
-        <w:pStyle w:val="ListParagraph"/>
-        <w:numPr>
-          <w:ilvl w:val="0"/>
-          <w:numId w:val="14"/>
-        </w:numPr>
-        <w:jc w:val="both"/>
-        <w:rPr>
-          <w:rFonts w:ascii="Times New Roman" w:hAnsi="Times New Roman" w:cs="Times New Roman"/>
-          <w:sz w:val="28"/>
-          <w:szCs w:val="28"/>
-        </w:rPr>
-      </w:pPr>
-      <w:r>
-        <w:rPr>
-          <w:rFonts w:ascii="Times New Roman" w:hAnsi="Times New Roman" w:cs="Times New Roman"/>
-          <w:sz w:val="28"/>
-          <w:szCs w:val="28"/>
-        </w:rPr>
-        <w:t>Progress tracking and reporting.</w:t>
-      </w:r>
-    </w:p>
-    <w:p>
-      <w:pPr>
-        <w:pStyle w:val="ListParagraph"/>
-        <w:numPr>
-          <w:ilvl w:val="0"/>
-          <w:numId w:val="14"/>
-        </w:numPr>
-        <w:jc w:val="both"/>
-        <w:rPr>
-          <w:rFonts w:ascii="Times New Roman" w:hAnsi="Times New Roman" w:cs="Times New Roman"/>
-          <w:sz w:val="28"/>
-          <w:szCs w:val="28"/>
-        </w:rPr>
-      </w:pPr>
-      <w:r>
-        <w:rPr>
-          <w:rFonts w:ascii="Times New Roman" w:hAnsi="Times New Roman" w:cs="Times New Roman"/>
-          <w:sz w:val="28"/>
-          <w:szCs w:val="28"/>
-        </w:rPr>
-        <w:t>Search and recommendation engine.</w:t>
-      </w:r>
-    </w:p>
-    <w:p>
-      <w:pPr>
-        <w:pStyle w:val="ListParagraph"/>
-        <w:numPr>
-          <w:ilvl w:val="0"/>
-          <w:numId w:val="14"/>
-        </w:numPr>
-        <w:jc w:val="both"/>
-        <w:rPr>
-          <w:rFonts w:ascii="Times New Roman" w:hAnsi="Times New Roman" w:cs="Times New Roman"/>
-          <w:sz w:val="28"/>
-          <w:szCs w:val="28"/>
-        </w:rPr>
-      </w:pPr>
-      <w:r>
-        <w:rPr>
-          <w:rFonts w:ascii="Times New Roman" w:hAnsi="Times New Roman" w:cs="Times New Roman"/>
-          <w:sz w:val="28"/>
-          <w:szCs w:val="28"/>
-        </w:rPr>
-        <w:t>Admin dashboard for user and content management.</w:t>
-      </w:r>
-    </w:p>
-    <w:p>
-      <w:pPr>
-        <w:pStyle w:val="ListParagraph"/>
-        <w:numPr>
-          <w:ilvl w:val="0"/>
-          <w:numId w:val="14"/>
-        </w:numPr>
-        <w:jc w:val="both"/>
-        <w:rPr>
-          <w:rFonts w:ascii="Times New Roman" w:hAnsi="Times New Roman" w:cs="Times New Roman"/>
-          <w:sz w:val="28"/>
-          <w:szCs w:val="28"/>
-        </w:rPr>
-      </w:pPr>
-      <w:r>
-        <w:rPr>
-          <w:rFonts w:ascii="Times New Roman" w:hAnsi="Times New Roman" w:cs="Times New Roman"/>
-          <w:sz w:val="28"/>
-          <w:szCs w:val="28"/>
-        </w:rPr>
-        <w:t>Language access for end users (Hindi or English)</w:t>
-      </w:r>
-    </w:p>
-    <w:p>
-      <w:pPr>
-        <w:pStyle w:val="ListParagraph"/>
-        <w:ind w:left="1080"/>
-        <w:jc w:val="both"/>
-        <w:rPr>
-          <w:rFonts w:ascii="Times New Roman" w:hAnsi="Times New Roman" w:cs="Times New Roman"/>
-          <w:sz w:val="28"/>
-          <w:szCs w:val="28"/>
-        </w:rPr>
-      </w:pPr>
-    </w:p>
-    <w:p>
-      <w:pPr>
-        <w:pStyle w:val="ListParagraph"/>
-        <w:numPr>
-          <w:ilvl w:val="0"/>
-          <w:numId w:val="11"/>
-        </w:numPr>
-        <w:jc w:val="both"/>
-        <w:rPr>
-          <w:rFonts w:ascii="Times New Roman" w:hAnsi="Times New Roman" w:cs="Times New Roman"/>
-          <w:sz w:val="28"/>
-          <w:szCs w:val="28"/>
-        </w:rPr>
-      </w:pPr>
-      <w:r>
-        <w:rPr>
-          <w:rFonts w:ascii="Times New Roman" w:hAnsi="Times New Roman" w:cs="Times New Roman"/>
-          <w:b/>
-          <w:bCs/>
-          <w:sz w:val="28"/>
-          <w:szCs w:val="28"/>
-        </w:rPr>
-        <w:t>Non-Functional Requirements</w:t>
-      </w:r>
-    </w:p>
-    <w:p>
-      <w:pPr>
-        <w:pStyle w:val="ListParagraph"/>
-        <w:numPr>
-          <w:ilvl w:val="0"/>
-          <w:numId w:val="15"/>
-        </w:numPr>
-        <w:jc w:val="both"/>
-        <w:rPr>
-          <w:rFonts w:ascii="Times New Roman" w:hAnsi="Times New Roman" w:cs="Times New Roman"/>
-          <w:sz w:val="28"/>
-          <w:szCs w:val="28"/>
-        </w:rPr>
-      </w:pPr>
-      <w:r>
-        <w:rPr>
-          <w:rFonts w:ascii="Times New Roman" w:hAnsi="Times New Roman" w:cs="Times New Roman"/>
-          <w:sz w:val="28"/>
-          <w:szCs w:val="28"/>
-        </w:rPr>
-        <w:t>Scalability to accommodate a growing user base.</w:t>
-      </w:r>
-    </w:p>
-    <w:p>
-      <w:pPr>
-        <w:pStyle w:val="ListParagraph"/>
-        <w:numPr>
-          <w:ilvl w:val="0"/>
-          <w:numId w:val="15"/>
-        </w:numPr>
-        <w:jc w:val="both"/>
-        <w:rPr>
-          <w:rFonts w:ascii="Times New Roman" w:hAnsi="Times New Roman" w:cs="Times New Roman"/>
-          <w:sz w:val="28"/>
-          <w:szCs w:val="28"/>
-        </w:rPr>
-      </w:pPr>
-      <w:r>
-        <w:rPr>
-          <w:rFonts w:ascii="Times New Roman" w:hAnsi="Times New Roman" w:cs="Times New Roman"/>
-          <w:sz w:val="28"/>
-          <w:szCs w:val="28"/>
-        </w:rPr>
-        <w:t>High availability and reliability.</w:t>
-      </w:r>
-    </w:p>
-    <w:p>
-      <w:pPr>
-        <w:pStyle w:val="ListParagraph"/>
-        <w:numPr>
-          <w:ilvl w:val="0"/>
-          <w:numId w:val="15"/>
-        </w:numPr>
-        <w:jc w:val="both"/>
-        <w:rPr>
-          <w:rFonts w:ascii="Times New Roman" w:hAnsi="Times New Roman" w:cs="Times New Roman"/>
-          <w:sz w:val="28"/>
-          <w:szCs w:val="28"/>
-        </w:rPr>
-      </w:pPr>
-      <w:r>
-        <w:rPr>
-          <w:rFonts w:ascii="Times New Roman" w:hAnsi="Times New Roman" w:cs="Times New Roman"/>
-          <w:sz w:val="28"/>
-          <w:szCs w:val="28"/>
-        </w:rPr>
-        <w:t>Secure data storage and transmission.</w:t>
-      </w:r>
-    </w:p>
-    <w:p>
-      <w:pPr>
-        <w:pStyle w:val="ListParagraph"/>
-        <w:numPr>
-          <w:ilvl w:val="0"/>
-          <w:numId w:val="15"/>
-        </w:numPr>
-        <w:jc w:val="both"/>
-        <w:rPr>
-          <w:rFonts w:ascii="Times New Roman" w:hAnsi="Times New Roman" w:cs="Times New Roman"/>
-          <w:sz w:val="28"/>
-          <w:szCs w:val="28"/>
-        </w:rPr>
-      </w:pPr>
-      <w:r>
-        <w:rPr>
-          <w:rFonts w:ascii="Times New Roman" w:hAnsi="Times New Roman" w:cs="Times New Roman"/>
-          <w:sz w:val="28"/>
-          <w:szCs w:val="28"/>
-        </w:rPr>
-        <w:t>Performance optimiza</w:t>
-      </w:r>
-      <w:r>
-        <w:rPr>
-          <w:rFonts w:ascii="Times New Roman" w:hAnsi="Times New Roman" w:cs="Times New Roman"/>
-          <w:sz w:val="28"/>
-          <w:szCs w:val="28"/>
-        </w:rPr>
-        <w:t>tion for quick content loading.</w:t>
-      </w:r>
-    </w:p>
-    <w:p>
-      <w:pPr>
-        <w:pStyle w:val="ListParagraph"/>
-        <w:numPr>
-          <w:ilvl w:val="0"/>
-          <w:numId w:val="15"/>
-        </w:numPr>
-        <w:jc w:val="both"/>
-        <w:rPr>
-          <w:rFonts w:ascii="Times New Roman" w:hAnsi="Times New Roman" w:cs="Times New Roman"/>
-          <w:sz w:val="28"/>
-          <w:szCs w:val="28"/>
-        </w:rPr>
-      </w:pPr>
-      <w:r>
-        <w:rPr>
-          <w:rFonts w:ascii="Times New Roman" w:hAnsi="Times New Roman" w:cs="Times New Roman"/>
-          <w:sz w:val="28"/>
-          <w:szCs w:val="28"/>
-        </w:rPr>
-        <w:t>Cross-browser compatibility.</w:t>
-      </w:r>
-    </w:p>
-    <w:p>
-      <w:pPr>
-        <w:pStyle w:val="ListParagraph"/>
-        <w:numPr>
-          <w:ilvl w:val="0"/>
-          <w:numId w:val="15"/>
-        </w:numPr>
-        <w:jc w:val="both"/>
-        <w:rPr>
-          <w:rFonts w:ascii="Times New Roman" w:hAnsi="Times New Roman" w:cs="Times New Roman"/>
-          <w:sz w:val="28"/>
-          <w:szCs w:val="28"/>
-        </w:rPr>
-      </w:pPr>
-      <w:r>
-        <w:rPr>
-          <w:rFonts w:ascii="Times New Roman" w:hAnsi="Times New Roman" w:cs="Times New Roman"/>
-          <w:sz w:val="28"/>
-          <w:szCs w:val="28"/>
-        </w:rPr>
-        <w:t>Data backup and recovery mechanisms.</w:t>
-      </w:r>
-    </w:p>
-    <w:p>
-      <w:pPr>
-        <w:pStyle w:val="ListParagraph"/>
-        <w:numPr>
-          <w:ilvl w:val="0"/>
-          <w:numId w:val="15"/>
-        </w:numPr>
-        <w:jc w:val="both"/>
-        <w:rPr>
-          <w:rFonts w:ascii="Times New Roman" w:hAnsi="Times New Roman" w:cs="Times New Roman"/>
-          <w:sz w:val="28"/>
-          <w:szCs w:val="28"/>
-        </w:rPr>
-      </w:pPr>
-      <w:r>
-        <w:rPr>
-          <w:rFonts w:ascii="Times New Roman" w:hAnsi="Times New Roman" w:cs="Times New Roman"/>
-          <w:sz w:val="28"/>
-          <w:szCs w:val="28"/>
-        </w:rPr>
-        <w:t>We will</w:t>
-      </w:r>
-      <w:r>
-        <w:rPr>
-          <w:rFonts w:ascii="Times New Roman" w:hAnsi="Times New Roman" w:cs="Times New Roman"/>
-          <w:sz w:val="28"/>
-          <w:szCs w:val="28"/>
-        </w:rPr>
-        <w:t xml:space="preserve"> use less animation</w:t>
-      </w:r>
-    </w:p>
-    <w:p>
-      <w:pPr>
-        <w:pStyle w:val="ListParagraph"/>
-        <w:numPr>
-          <w:ilvl w:val="0"/>
-          <w:numId w:val="15"/>
-        </w:numPr>
-        <w:jc w:val="both"/>
-        <w:rPr>
-          <w:rFonts w:ascii="Times New Roman" w:hAnsi="Times New Roman" w:cs="Times New Roman"/>
-          <w:sz w:val="28"/>
-          <w:szCs w:val="28"/>
-        </w:rPr>
-      </w:pPr>
-      <w:r>
-        <w:rPr>
-          <w:rFonts w:ascii="Times New Roman" w:hAnsi="Times New Roman" w:cs="Times New Roman"/>
-          <w:sz w:val="28"/>
-          <w:szCs w:val="28"/>
-        </w:rPr>
-        <w:t>We try do provide external data</w:t>
-      </w:r>
-    </w:p>
-    <w:p>
-      <w:pPr>
-        <w:pStyle w:val="ListParagraph"/>
-        <w:numPr>
-          <w:ilvl w:val="0"/>
-          <w:numId w:val="15"/>
-        </w:numPr>
-        <w:jc w:val="both"/>
-        <w:rPr>
-          <w:rFonts w:ascii="Times New Roman" w:hAnsi="Times New Roman" w:cs="Times New Roman"/>
-          <w:sz w:val="28"/>
-          <w:szCs w:val="28"/>
-        </w:rPr>
-      </w:pPr>
-      <w:r>
-        <w:rPr>
-          <w:rFonts w:ascii="Times New Roman" w:hAnsi="Times New Roman" w:cs="Times New Roman"/>
-          <w:sz w:val="28"/>
-          <w:szCs w:val="28"/>
-        </w:rPr>
-        <w:t>Response time and concurrency</w:t>
-      </w:r>
-    </w:p>
-    <w:p>
-      <w:pPr>
-        <w:pStyle w:val="ListParagraph"/>
-        <w:numPr>
-          <w:ilvl w:val="0"/>
-          <w:numId w:val="15"/>
-        </w:numPr>
-        <w:jc w:val="both"/>
-        <w:rPr>
-          <w:rFonts w:ascii="Times New Roman" w:hAnsi="Times New Roman" w:cs="Times New Roman"/>
-          <w:sz w:val="28"/>
-          <w:szCs w:val="28"/>
-        </w:rPr>
-      </w:pPr>
-      <w:r>
-        <w:rPr>
-          <w:rFonts w:ascii="Times New Roman" w:hAnsi="Times New Roman" w:cs="Times New Roman"/>
-          <w:sz w:val="28"/>
-          <w:szCs w:val="28"/>
-        </w:rPr>
-        <w:t>Authentication, authorization, data encryption and protection against cyber threats</w:t>
-      </w:r>
-    </w:p>
-    <w:p>
-      <w:pPr>
-        <w:pStyle w:val="ListParagraph"/>
-        <w:numPr>
-          <w:ilvl w:val="0"/>
-          <w:numId w:val="15"/>
-        </w:numPr>
-        <w:jc w:val="both"/>
-        <w:rPr>
-          <w:rFonts w:ascii="Times New Roman" w:hAnsi="Times New Roman" w:cs="Times New Roman"/>
-          <w:sz w:val="28"/>
-          <w:szCs w:val="28"/>
-        </w:rPr>
-      </w:pPr>
-      <w:r>
-        <w:rPr>
-          <w:rFonts w:ascii="Times New Roman" w:hAnsi="Times New Roman" w:cs="Times New Roman"/>
-          <w:sz w:val="28"/>
-          <w:szCs w:val="28"/>
-        </w:rPr>
-        <w:t>We try to increase the number of user that can interact with our website in a given time.</w:t>
-      </w:r>
-    </w:p>
-    <w:p>
-      <w:pPr>
-        <w:pStyle w:val="ListParagraph"/>
-        <w:ind w:left="1080"/>
-        <w:jc w:val="both"/>
-        <w:rPr>
-          <w:rFonts w:ascii="Times New Roman" w:hAnsi="Times New Roman" w:cs="Times New Roman"/>
-          <w:sz w:val="28"/>
-          <w:szCs w:val="28"/>
-        </w:rPr>
-      </w:pPr>
-    </w:p>
-    <w:p>
-      <w:pPr>
-        <w:pStyle w:val="ListParagraph"/>
-        <w:numPr>
-          <w:ilvl w:val="0"/>
-          <w:numId w:val="11"/>
-        </w:numPr>
-        <w:jc w:val="both"/>
-        <w:rPr>
-          <w:rFonts w:ascii="Times New Roman" w:hAnsi="Times New Roman" w:cs="Times New Roman"/>
-          <w:sz w:val="28"/>
-          <w:szCs w:val="28"/>
-        </w:rPr>
-      </w:pPr>
-      <w:r>
-        <w:rPr>
-          <w:rFonts w:ascii="Times New Roman" w:eastAsia="Times New Roman" w:hAnsi="Times New Roman" w:cs="Times New Roman"/>
-          <w:b/>
-          <w:bCs/>
-          <w:spacing w:val="2"/>
-          <w:kern w:val="0"/>
-          <w:sz w:val="28"/>
-          <w:szCs w:val="28"/>
-          <w:bdr w:val="none" w:sz="0" w:space="0" w:color="auto" w:frame="1"/>
-          <w:lang w:eastAsia="en-IN"/>
+          <w:rFonts w:ascii="Times New Roman" w:eastAsia="Times New Roman" w:hAnsi="Times New Roman" w:cs="Times New Roman"/>
+          <w:kern w:val="0"/>
+          <w:sz w:val="28"/>
+          <w:szCs w:val="28"/>
+          <w:lang w:eastAsia="en-IN" w:bidi="hi-IN"/>
+          <w14:ligatures w14:val="none"/>
+        </w:rPr>
+      </w:pPr>
+      <w:r>
+        <w:rPr>
+          <w:rFonts w:ascii="Times New Roman" w:eastAsia="Times New Roman" w:hAnsi="Times New Roman" w:cs="Times New Roman"/>
+          <w:kern w:val="0"/>
+          <w:sz w:val="28"/>
+          <w:szCs w:val="28"/>
+          <w:lang w:eastAsia="en-IN" w:bidi="hi-IN"/>
           <w14:ligatures w14:val="none"/>
         </w:rPr>
         <w:lastRenderedPageBreak/>
-        <w:t>Interface Requirements :</w:t>
-      </w:r>
-    </w:p>
-    <w:p>
-      <w:pPr>
-        <w:pStyle w:val="ListParagraph"/>
-        <w:jc w:val="both"/>
-        <w:rPr>
-          <w:rFonts w:ascii="Times New Roman" w:eastAsia="Times New Roman" w:hAnsi="Times New Roman" w:cs="Times New Roman"/>
-          <w:spacing w:val="2"/>
-          <w:kern w:val="0"/>
-          <w:sz w:val="28"/>
-          <w:szCs w:val="28"/>
-          <w:lang w:eastAsia="en-IN"/>
-          <w14:ligatures w14:val="none"/>
-        </w:rPr>
-      </w:pPr>
-      <w:r>
-        <w:rPr>
-          <w:rFonts w:ascii="Times New Roman" w:eastAsia="Times New Roman" w:hAnsi="Times New Roman" w:cs="Times New Roman"/>
-          <w:spacing w:val="2"/>
-          <w:kern w:val="0"/>
-          <w:sz w:val="28"/>
-          <w:szCs w:val="28"/>
-          <w:lang w:eastAsia="en-IN"/>
-          <w14:ligatures w14:val="none"/>
-        </w:rPr>
-        <w:t>User Interface:</w:t>
-      </w:r>
-    </w:p>
-    <w:p>
-      <w:pPr>
-        <w:pStyle w:val="ListParagraph"/>
-        <w:numPr>
-          <w:ilvl w:val="0"/>
-          <w:numId w:val="16"/>
-        </w:numPr>
-        <w:ind w:left="1080"/>
-        <w:jc w:val="both"/>
-        <w:rPr>
-          <w:rFonts w:ascii="Times New Roman" w:hAnsi="Times New Roman" w:cs="Times New Roman"/>
-          <w:sz w:val="28"/>
-          <w:szCs w:val="28"/>
-        </w:rPr>
-      </w:pPr>
-      <w:r>
-        <w:rPr>
-          <w:rFonts w:ascii="Times New Roman" w:hAnsi="Times New Roman" w:cs="Times New Roman"/>
-          <w:sz w:val="28"/>
-          <w:szCs w:val="28"/>
-        </w:rPr>
-        <w:t>Home Page</w:t>
-      </w:r>
-      <w:r>
-        <w:rPr>
-          <w:rFonts w:ascii="Times New Roman" w:hAnsi="Times New Roman" w:cs="Times New Roman"/>
-          <w:sz w:val="28"/>
-          <w:szCs w:val="28"/>
-        </w:rPr>
-        <w:sym w:font="Wingdings" w:char="F0E0"/>
-      </w:r>
-      <w:r>
-        <w:rPr>
-          <w:rFonts w:ascii="Times New Roman" w:hAnsi="Times New Roman" w:cs="Times New Roman"/>
-          <w:sz w:val="28"/>
-          <w:szCs w:val="28"/>
-        </w:rPr>
-        <w:t xml:space="preserve"> Recommended Courses, Ongoing Courses, Latest Courses.</w:t>
-      </w:r>
-    </w:p>
-    <w:p>
-      <w:pPr>
-        <w:pStyle w:val="ListParagraph"/>
-        <w:numPr>
-          <w:ilvl w:val="0"/>
-          <w:numId w:val="7"/>
-        </w:numPr>
-        <w:tabs>
-          <w:tab w:val="clear" w:pos="1440"/>
-          <w:tab w:val="num" w:pos="1080"/>
-        </w:tabs>
-        <w:spacing w:line="256" w:lineRule="auto"/>
-        <w:ind w:left="1080"/>
-        <w:jc w:val="both"/>
-        <w:rPr>
-          <w:rFonts w:ascii="Times New Roman" w:hAnsi="Times New Roman" w:cs="Times New Roman"/>
-          <w:sz w:val="28"/>
-          <w:szCs w:val="28"/>
-        </w:rPr>
-      </w:pPr>
-      <w:r>
-        <w:rPr>
-          <w:rFonts w:ascii="Times New Roman" w:hAnsi="Times New Roman" w:cs="Times New Roman"/>
-          <w:sz w:val="28"/>
-          <w:szCs w:val="28"/>
-        </w:rPr>
-        <w:t>Course Pages</w:t>
-      </w:r>
-      <w:r>
-        <w:rPr>
-          <w:rFonts w:ascii="Times New Roman" w:hAnsi="Times New Roman" w:cs="Times New Roman"/>
-          <w:sz w:val="28"/>
-          <w:szCs w:val="28"/>
-        </w:rPr>
-        <w:sym w:font="Wingdings" w:char="F0E0"/>
-      </w:r>
-      <w:r>
-        <w:rPr>
-          <w:rFonts w:ascii="Times New Roman" w:hAnsi="Times New Roman" w:cs="Times New Roman"/>
-          <w:sz w:val="28"/>
-          <w:szCs w:val="28"/>
-        </w:rPr>
-        <w:t>Content, Course Material, Assignments and quizzes.</w:t>
-      </w:r>
-    </w:p>
-    <w:p>
-      <w:pPr>
-        <w:pStyle w:val="ListParagraph"/>
-        <w:numPr>
-          <w:ilvl w:val="0"/>
-          <w:numId w:val="7"/>
-        </w:numPr>
-        <w:tabs>
-          <w:tab w:val="clear" w:pos="1440"/>
-          <w:tab w:val="num" w:pos="1080"/>
-        </w:tabs>
-        <w:spacing w:line="256" w:lineRule="auto"/>
-        <w:ind w:left="1080"/>
-        <w:jc w:val="both"/>
-        <w:rPr>
-          <w:rFonts w:ascii="Times New Roman" w:hAnsi="Times New Roman" w:cs="Times New Roman"/>
-          <w:sz w:val="28"/>
-          <w:szCs w:val="28"/>
-        </w:rPr>
-      </w:pPr>
-      <w:r>
-        <w:rPr>
-          <w:rFonts w:ascii="Times New Roman" w:hAnsi="Times New Roman" w:cs="Times New Roman"/>
-          <w:sz w:val="28"/>
-          <w:szCs w:val="28"/>
-        </w:rPr>
-        <w:t>Profile Page</w:t>
-      </w:r>
-      <w:r>
-        <w:rPr>
-          <w:rFonts w:ascii="Times New Roman" w:hAnsi="Times New Roman" w:cs="Times New Roman"/>
-          <w:sz w:val="28"/>
-          <w:szCs w:val="28"/>
-        </w:rPr>
-        <w:sym w:font="Wingdings" w:char="F0E0"/>
-      </w:r>
-      <w:r>
-        <w:rPr>
-          <w:rFonts w:ascii="Times New Roman" w:hAnsi="Times New Roman" w:cs="Times New Roman"/>
-          <w:sz w:val="28"/>
-          <w:szCs w:val="28"/>
-        </w:rPr>
-        <w:t>User details, Course completed, Course in progress.</w:t>
-      </w:r>
-    </w:p>
-    <w:p>
-      <w:pPr>
-        <w:pStyle w:val="ListParagraph"/>
-        <w:numPr>
-          <w:ilvl w:val="0"/>
-          <w:numId w:val="7"/>
-        </w:numPr>
-        <w:tabs>
-          <w:tab w:val="clear" w:pos="1440"/>
-          <w:tab w:val="num" w:pos="1080"/>
-        </w:tabs>
-        <w:spacing w:line="256" w:lineRule="auto"/>
-        <w:ind w:left="1080"/>
-        <w:jc w:val="both"/>
-        <w:rPr>
-          <w:rFonts w:ascii="Times New Roman" w:hAnsi="Times New Roman" w:cs="Times New Roman"/>
-          <w:sz w:val="28"/>
-          <w:szCs w:val="28"/>
-        </w:rPr>
-      </w:pPr>
-      <w:r>
-        <w:rPr>
-          <w:rFonts w:ascii="Times New Roman" w:hAnsi="Times New Roman" w:cs="Times New Roman"/>
-          <w:kern w:val="0"/>
-          <w:sz w:val="28"/>
-          <w:szCs w:val="28"/>
-          <w14:ligatures w14:val="none"/>
-        </w:rPr>
-        <w:t>Login &amp; Registration Page</w:t>
-      </w:r>
-      <w:r>
-        <w:rPr>
-          <w:rFonts w:ascii="Times New Roman" w:hAnsi="Times New Roman" w:cs="Times New Roman"/>
-          <w:sz w:val="28"/>
-          <w:szCs w:val="28"/>
-        </w:rPr>
-        <w:sym w:font="Wingdings" w:char="F0E0"/>
-      </w:r>
-      <w:r>
-        <w:rPr>
-          <w:rFonts w:ascii="Times New Roman" w:hAnsi="Times New Roman" w:cs="Times New Roman"/>
-          <w:kern w:val="0"/>
-          <w:sz w:val="28"/>
-          <w:szCs w:val="28"/>
-          <w14:ligatures w14:val="none"/>
-        </w:rPr>
-        <w:t>User name, password, features like forget password.</w:t>
-      </w:r>
-    </w:p>
-    <w:p>
-      <w:pPr>
-        <w:spacing w:line="256" w:lineRule="auto"/>
-        <w:ind w:left="720"/>
-        <w:jc w:val="both"/>
-        <w:rPr>
-          <w:rFonts w:ascii="Times New Roman" w:hAnsi="Times New Roman" w:cs="Times New Roman"/>
-          <w:sz w:val="28"/>
-          <w:szCs w:val="28"/>
-        </w:rPr>
-      </w:pPr>
-      <w:r>
-        <w:rPr>
-          <w:rFonts w:ascii="Times New Roman" w:hAnsi="Times New Roman" w:cs="Times New Roman"/>
-          <w:sz w:val="28"/>
-          <w:szCs w:val="28"/>
-        </w:rPr>
-        <w:t>Communication Protocol: HTTPS</w:t>
-      </w:r>
-    </w:p>
-    <w:p>
-      <w:pPr>
-        <w:spacing w:line="256" w:lineRule="auto"/>
-        <w:ind w:left="720"/>
-        <w:jc w:val="both"/>
-        <w:rPr>
-          <w:rFonts w:ascii="Times New Roman" w:hAnsi="Times New Roman" w:cs="Times New Roman"/>
-          <w:sz w:val="28"/>
-          <w:szCs w:val="28"/>
-        </w:rPr>
-      </w:pPr>
-      <w:r>
-        <w:rPr>
-          <w:rFonts w:ascii="Times New Roman" w:hAnsi="Times New Roman" w:cs="Times New Roman"/>
-          <w:sz w:val="28"/>
-          <w:szCs w:val="28"/>
-        </w:rPr>
-        <w:t>Database Backend: A relational database system.</w:t>
-      </w:r>
-    </w:p>
-    <w:p>
-      <w:pPr>
-        <w:spacing w:line="256" w:lineRule="auto"/>
-        <w:ind w:left="720"/>
-        <w:jc w:val="both"/>
-        <w:rPr>
-          <w:rFonts w:ascii="Times New Roman" w:hAnsi="Times New Roman" w:cs="Times New Roman"/>
-          <w:sz w:val="28"/>
-          <w:szCs w:val="28"/>
-        </w:rPr>
-      </w:pPr>
-      <w:r>
-        <w:rPr>
-          <w:rFonts w:ascii="Times New Roman" w:hAnsi="Times New Roman" w:cs="Times New Roman"/>
-          <w:sz w:val="28"/>
-          <w:szCs w:val="28"/>
-        </w:rPr>
-        <w:t>Hardware Interface:</w:t>
-      </w:r>
-      <w:r>
-        <w:rPr>
-          <w:rFonts w:ascii="Times New Roman" w:hAnsi="Times New Roman" w:cs="Times New Roman"/>
-          <w:sz w:val="28"/>
-          <w:szCs w:val="28"/>
-        </w:rPr>
-        <w:t xml:space="preserve"> </w:t>
-      </w:r>
-      <w:bookmarkStart w:id="0" w:name="_GoBack"/>
-      <w:bookmarkEnd w:id="0"/>
-    </w:p>
-    <w:p>
-      <w:pPr>
-        <w:spacing w:line="256" w:lineRule="auto"/>
-        <w:ind w:left="720"/>
-        <w:jc w:val="both"/>
-        <w:rPr>
-          <w:rFonts w:ascii="Times New Roman" w:hAnsi="Times New Roman" w:cs="Times New Roman"/>
-          <w:sz w:val="28"/>
-          <w:szCs w:val="28"/>
-        </w:rPr>
-      </w:pPr>
-    </w:p>
-    <w:p>
-      <w:pPr>
-        <w:spacing w:line="256" w:lineRule="auto"/>
-        <w:ind w:left="1080"/>
-        <w:jc w:val="center"/>
-        <w:rPr>
-          <w:rFonts w:ascii="Times New Roman" w:hAnsi="Times New Roman" w:cs="Times New Roman"/>
-          <w:sz w:val="28"/>
-          <w:szCs w:val="28"/>
-        </w:rPr>
-      </w:pPr>
-      <w:r>
-        <w:rPr>
-          <w:rFonts w:ascii="Times New Roman" w:hAnsi="Times New Roman" w:cs="Times New Roman"/>
-          <w:noProof/>
-          <w:sz w:val="28"/>
-          <w:szCs w:val="28"/>
-          <w:lang w:eastAsia="en-IN" w:bidi="hi-IN"/>
-        </w:rPr>
         <w:drawing>
-          <wp:inline distT="0" distB="0" distL="0" distR="0" wp14:anchorId="6715221D" wp14:editId="25CBCEE4">
-            <wp:extent cx="3006436" cy="4026803"/>
-            <wp:effectExtent l="0" t="0" r="3810" b="0"/>
-            <wp:docPr id="1" name="Picture 1"/>
+          <wp:inline distT="0" distB="0" distL="0" distR="0" wp14:anchorId="666EF0A9" wp14:editId="6C52CAFD">
+            <wp:extent cx="5215467" cy="2288453"/>
+            <wp:effectExtent l="0" t="0" r="4445" b="0"/>
+            <wp:docPr id="2" name="Picture 2"/>
             <wp:cNvGraphicFramePr>
               <a:graphicFrameLocks xmlns:a="http://schemas.openxmlformats.org/drawingml/2006/main" noChangeAspect="1"/>
             </wp:cNvGraphicFramePr>
@@ -2127,6 +1159,1121 @@
                   <pic:spPr>
                     <a:xfrm>
                       <a:off x="0" y="0"/>
+                      <a:ext cx="5215891" cy="2288639"/>
+                    </a:xfrm>
+                    <a:prstGeom prst="rect">
+                      <a:avLst/>
+                    </a:prstGeom>
+                  </pic:spPr>
+                </pic:pic>
+              </a:graphicData>
+            </a:graphic>
+          </wp:inline>
+        </w:drawing>
+      </w:r>
+    </w:p>
+    <w:p>
+      <w:pPr>
+        <w:pStyle w:val="ListParagraph"/>
+        <w:shd w:val="clear" w:color="auto" w:fill="FFFFFF" w:themeFill="background1"/>
+        <w:spacing w:after="0" w:line="240" w:lineRule="auto"/>
+        <w:jc w:val="center"/>
+        <w:textAlignment w:val="baseline"/>
+        <w:rPr>
+          <w:rFonts w:ascii="Times New Roman" w:eastAsia="Times New Roman" w:hAnsi="Times New Roman" w:cs="Times New Roman"/>
+          <w:kern w:val="0"/>
+          <w:sz w:val="28"/>
+          <w:szCs w:val="28"/>
+          <w:lang w:eastAsia="en-IN" w:bidi="hi-IN"/>
+          <w14:ligatures w14:val="none"/>
+        </w:rPr>
+      </w:pPr>
+    </w:p>
+    <w:p>
+      <w:pPr>
+        <w:pStyle w:val="ListParagraph"/>
+        <w:shd w:val="clear" w:color="auto" w:fill="FFFFFF" w:themeFill="background1"/>
+        <w:spacing w:after="0" w:line="240" w:lineRule="auto"/>
+        <w:jc w:val="both"/>
+        <w:textAlignment w:val="baseline"/>
+        <w:rPr>
+          <w:rFonts w:ascii="Times New Roman" w:hAnsi="Times New Roman" w:cs="Times New Roman"/>
+          <w:b/>
+          <w:bCs/>
+          <w:sz w:val="28"/>
+          <w:szCs w:val="28"/>
+        </w:rPr>
+      </w:pPr>
+      <w:r>
+        <w:rPr>
+          <w:rFonts w:ascii="Times New Roman" w:hAnsi="Times New Roman" w:cs="Times New Roman"/>
+          <w:b/>
+          <w:bCs/>
+          <w:sz w:val="28"/>
+          <w:szCs w:val="28"/>
+        </w:rPr>
+        <w:t>User Roles</w:t>
+      </w:r>
+    </w:p>
+    <w:p>
+      <w:pPr>
+        <w:pStyle w:val="ListParagraph"/>
+        <w:numPr>
+          <w:ilvl w:val="0"/>
+          <w:numId w:val="12"/>
+        </w:numPr>
+        <w:shd w:val="clear" w:color="auto" w:fill="FFFFFF" w:themeFill="background1"/>
+        <w:spacing w:after="0" w:line="240" w:lineRule="auto"/>
+        <w:jc w:val="both"/>
+        <w:textAlignment w:val="baseline"/>
+        <w:rPr>
+          <w:rFonts w:ascii="Times New Roman" w:eastAsia="Times New Roman" w:hAnsi="Times New Roman" w:cs="Times New Roman"/>
+          <w:spacing w:val="2"/>
+          <w:kern w:val="0"/>
+          <w:sz w:val="28"/>
+          <w:szCs w:val="28"/>
+          <w:lang w:eastAsia="en-IN"/>
+          <w14:ligatures w14:val="none"/>
+        </w:rPr>
+      </w:pPr>
+      <w:r>
+        <w:rPr>
+          <w:rFonts w:ascii="Times New Roman" w:hAnsi="Times New Roman" w:cs="Times New Roman"/>
+          <w:sz w:val="28"/>
+          <w:szCs w:val="28"/>
+        </w:rPr>
+        <w:t>Student: Our main focus is on students who leave in rural areas</w:t>
+      </w:r>
+    </w:p>
+    <w:p>
+      <w:pPr>
+        <w:pStyle w:val="ListParagraph"/>
+        <w:numPr>
+          <w:ilvl w:val="0"/>
+          <w:numId w:val="12"/>
+        </w:numPr>
+        <w:shd w:val="clear" w:color="auto" w:fill="FFFFFF" w:themeFill="background1"/>
+        <w:spacing w:after="0" w:line="240" w:lineRule="auto"/>
+        <w:jc w:val="both"/>
+        <w:textAlignment w:val="baseline"/>
+        <w:rPr>
+          <w:rFonts w:ascii="Times New Roman" w:eastAsia="Times New Roman" w:hAnsi="Times New Roman" w:cs="Times New Roman"/>
+          <w:spacing w:val="2"/>
+          <w:kern w:val="0"/>
+          <w:sz w:val="28"/>
+          <w:szCs w:val="28"/>
+          <w:lang w:eastAsia="en-IN"/>
+          <w14:ligatures w14:val="none"/>
+        </w:rPr>
+      </w:pPr>
+      <w:r>
+        <w:rPr>
+          <w:rFonts w:ascii="Times New Roman" w:hAnsi="Times New Roman" w:cs="Times New Roman"/>
+          <w:sz w:val="28"/>
+          <w:szCs w:val="28"/>
+        </w:rPr>
+        <w:t>Educator</w:t>
+      </w:r>
+      <w:r>
+        <w:rPr>
+          <w:rFonts w:ascii="Times New Roman" w:hAnsi="Times New Roman" w:cs="Times New Roman"/>
+          <w:sz w:val="28"/>
+          <w:szCs w:val="28"/>
+        </w:rPr>
+        <w:t>: Professors from college and also college students(Bachelor’s degree)</w:t>
+      </w:r>
+    </w:p>
+    <w:p>
+      <w:pPr>
+        <w:pStyle w:val="ListParagraph"/>
+        <w:numPr>
+          <w:ilvl w:val="0"/>
+          <w:numId w:val="12"/>
+        </w:numPr>
+        <w:shd w:val="clear" w:color="auto" w:fill="FFFFFF" w:themeFill="background1"/>
+        <w:spacing w:after="0" w:line="240" w:lineRule="auto"/>
+        <w:jc w:val="both"/>
+        <w:textAlignment w:val="baseline"/>
+        <w:rPr>
+          <w:rFonts w:ascii="Times New Roman" w:eastAsia="Times New Roman" w:hAnsi="Times New Roman" w:cs="Times New Roman"/>
+          <w:spacing w:val="2"/>
+          <w:kern w:val="0"/>
+          <w:sz w:val="28"/>
+          <w:szCs w:val="28"/>
+          <w:lang w:eastAsia="en-IN"/>
+          <w14:ligatures w14:val="none"/>
+        </w:rPr>
+      </w:pPr>
+      <w:r>
+        <w:rPr>
+          <w:rFonts w:ascii="Times New Roman" w:hAnsi="Times New Roman" w:cs="Times New Roman"/>
+          <w:kern w:val="0"/>
+          <w:sz w:val="28"/>
+          <w:szCs w:val="28"/>
+          <w14:ligatures w14:val="none"/>
+        </w:rPr>
+        <w:t>Administrator</w:t>
+      </w:r>
+      <w:r>
+        <w:rPr>
+          <w:rFonts w:ascii="Times New Roman" w:hAnsi="Times New Roman" w:cs="Times New Roman"/>
+          <w:kern w:val="0"/>
+          <w:sz w:val="28"/>
+          <w:szCs w:val="28"/>
+          <w14:ligatures w14:val="none"/>
+        </w:rPr>
+        <w:t xml:space="preserve">: </w:t>
+      </w:r>
+    </w:p>
+    <w:p>
+      <w:pPr>
+        <w:pStyle w:val="ListParagraph"/>
+        <w:shd w:val="clear" w:color="auto" w:fill="FFFFFF" w:themeFill="background1"/>
+        <w:spacing w:after="0" w:line="240" w:lineRule="auto"/>
+        <w:ind w:left="1440"/>
+        <w:jc w:val="both"/>
+        <w:textAlignment w:val="baseline"/>
+        <w:rPr>
+          <w:rFonts w:ascii="Times New Roman" w:eastAsia="Times New Roman" w:hAnsi="Times New Roman" w:cs="Times New Roman"/>
+          <w:spacing w:val="2"/>
+          <w:kern w:val="0"/>
+          <w:sz w:val="28"/>
+          <w:szCs w:val="28"/>
+          <w:lang w:eastAsia="en-IN"/>
+          <w14:ligatures w14:val="none"/>
+        </w:rPr>
+      </w:pPr>
+    </w:p>
+    <w:p>
+      <w:pPr>
+        <w:pStyle w:val="ListParagraph"/>
+        <w:numPr>
+          <w:ilvl w:val="0"/>
+          <w:numId w:val="11"/>
+        </w:numPr>
+        <w:shd w:val="clear" w:color="auto" w:fill="FFFFFF" w:themeFill="background1"/>
+        <w:spacing w:after="0" w:line="240" w:lineRule="auto"/>
+        <w:jc w:val="both"/>
+        <w:textAlignment w:val="baseline"/>
+        <w:rPr>
+          <w:rFonts w:ascii="Times New Roman" w:eastAsia="Times New Roman" w:hAnsi="Times New Roman" w:cs="Times New Roman"/>
+          <w:spacing w:val="2"/>
+          <w:kern w:val="0"/>
+          <w:sz w:val="28"/>
+          <w:szCs w:val="28"/>
+          <w:lang w:eastAsia="en-IN"/>
+          <w14:ligatures w14:val="none"/>
+        </w:rPr>
+      </w:pPr>
+      <w:r>
+        <w:rPr>
+          <w:rFonts w:ascii="Times New Roman" w:eastAsia="Times New Roman" w:hAnsi="Times New Roman" w:cs="Times New Roman"/>
+          <w:b/>
+          <w:bCs/>
+          <w:spacing w:val="2"/>
+          <w:kern w:val="0"/>
+          <w:sz w:val="28"/>
+          <w:szCs w:val="28"/>
+          <w:bdr w:val="none" w:sz="0" w:space="0" w:color="auto" w:frame="1"/>
+          <w:lang w:eastAsia="en-IN"/>
+          <w14:ligatures w14:val="none"/>
+        </w:rPr>
+        <w:t>Functional Requirements :</w:t>
+      </w:r>
+    </w:p>
+    <w:p>
+      <w:pPr>
+        <w:pStyle w:val="ListParagraph"/>
+        <w:numPr>
+          <w:ilvl w:val="0"/>
+          <w:numId w:val="14"/>
+        </w:numPr>
+        <w:jc w:val="both"/>
+        <w:rPr>
+          <w:rFonts w:ascii="Times New Roman" w:hAnsi="Times New Roman" w:cs="Times New Roman"/>
+          <w:sz w:val="28"/>
+          <w:szCs w:val="28"/>
+        </w:rPr>
+      </w:pPr>
+      <w:r>
+        <w:rPr>
+          <w:rFonts w:ascii="Times New Roman" w:hAnsi="Times New Roman" w:cs="Times New Roman"/>
+          <w:sz w:val="28"/>
+          <w:szCs w:val="28"/>
+        </w:rPr>
+        <w:t>User registration and authentication.</w:t>
+      </w:r>
+    </w:p>
+    <w:p>
+      <w:pPr>
+        <w:pStyle w:val="ListParagraph"/>
+        <w:numPr>
+          <w:ilvl w:val="0"/>
+          <w:numId w:val="14"/>
+        </w:numPr>
+        <w:jc w:val="both"/>
+        <w:rPr>
+          <w:rFonts w:ascii="Times New Roman" w:hAnsi="Times New Roman" w:cs="Times New Roman"/>
+          <w:sz w:val="28"/>
+          <w:szCs w:val="28"/>
+        </w:rPr>
+      </w:pPr>
+      <w:r>
+        <w:rPr>
+          <w:rFonts w:ascii="Times New Roman" w:hAnsi="Times New Roman" w:cs="Times New Roman"/>
+          <w:sz w:val="28"/>
+          <w:szCs w:val="28"/>
+        </w:rPr>
+        <w:t>User profiles for students, educators, and administrators.</w:t>
+      </w:r>
+    </w:p>
+    <w:p>
+      <w:pPr>
+        <w:pStyle w:val="ListParagraph"/>
+        <w:numPr>
+          <w:ilvl w:val="0"/>
+          <w:numId w:val="14"/>
+        </w:numPr>
+        <w:jc w:val="both"/>
+        <w:rPr>
+          <w:rFonts w:ascii="Times New Roman" w:hAnsi="Times New Roman" w:cs="Times New Roman"/>
+          <w:sz w:val="28"/>
+          <w:szCs w:val="28"/>
+        </w:rPr>
+      </w:pPr>
+      <w:r>
+        <w:rPr>
+          <w:rFonts w:ascii="Times New Roman" w:hAnsi="Times New Roman" w:cs="Times New Roman"/>
+          <w:sz w:val="28"/>
+          <w:szCs w:val="28"/>
+        </w:rPr>
+        <w:t>Course creation, management, and publishing.</w:t>
+      </w:r>
+    </w:p>
+    <w:p>
+      <w:pPr>
+        <w:pStyle w:val="ListParagraph"/>
+        <w:numPr>
+          <w:ilvl w:val="0"/>
+          <w:numId w:val="14"/>
+        </w:numPr>
+        <w:jc w:val="both"/>
+        <w:rPr>
+          <w:rFonts w:ascii="Times New Roman" w:hAnsi="Times New Roman" w:cs="Times New Roman"/>
+          <w:sz w:val="28"/>
+          <w:szCs w:val="28"/>
+        </w:rPr>
+      </w:pPr>
+      <w:r>
+        <w:rPr>
+          <w:rFonts w:ascii="Times New Roman" w:hAnsi="Times New Roman" w:cs="Times New Roman"/>
+          <w:sz w:val="28"/>
+          <w:szCs w:val="28"/>
+        </w:rPr>
+        <w:t>Content upload and organization.</w:t>
+      </w:r>
+    </w:p>
+    <w:p>
+      <w:pPr>
+        <w:pStyle w:val="ListParagraph"/>
+        <w:numPr>
+          <w:ilvl w:val="0"/>
+          <w:numId w:val="14"/>
+        </w:numPr>
+        <w:jc w:val="both"/>
+        <w:rPr>
+          <w:rFonts w:ascii="Times New Roman" w:hAnsi="Times New Roman" w:cs="Times New Roman"/>
+          <w:sz w:val="28"/>
+          <w:szCs w:val="28"/>
+        </w:rPr>
+      </w:pPr>
+      <w:r>
+        <w:rPr>
+          <w:rFonts w:ascii="Times New Roman" w:hAnsi="Times New Roman" w:cs="Times New Roman"/>
+          <w:sz w:val="28"/>
+          <w:szCs w:val="28"/>
+        </w:rPr>
+        <w:t>Assessment and quiz creation.</w:t>
+      </w:r>
+    </w:p>
+    <w:p>
+      <w:pPr>
+        <w:pStyle w:val="ListParagraph"/>
+        <w:numPr>
+          <w:ilvl w:val="0"/>
+          <w:numId w:val="14"/>
+        </w:numPr>
+        <w:jc w:val="both"/>
+        <w:rPr>
+          <w:rFonts w:ascii="Times New Roman" w:hAnsi="Times New Roman" w:cs="Times New Roman"/>
+          <w:sz w:val="28"/>
+          <w:szCs w:val="28"/>
+        </w:rPr>
+      </w:pPr>
+      <w:r>
+        <w:rPr>
+          <w:rFonts w:ascii="Times New Roman" w:hAnsi="Times New Roman" w:cs="Times New Roman"/>
+          <w:sz w:val="28"/>
+          <w:szCs w:val="28"/>
+        </w:rPr>
+        <w:t>Progress tracking and reporting.</w:t>
+      </w:r>
+    </w:p>
+    <w:p>
+      <w:pPr>
+        <w:pStyle w:val="ListParagraph"/>
+        <w:numPr>
+          <w:ilvl w:val="0"/>
+          <w:numId w:val="14"/>
+        </w:numPr>
+        <w:jc w:val="both"/>
+        <w:rPr>
+          <w:rFonts w:ascii="Times New Roman" w:hAnsi="Times New Roman" w:cs="Times New Roman"/>
+          <w:sz w:val="28"/>
+          <w:szCs w:val="28"/>
+        </w:rPr>
+      </w:pPr>
+      <w:r>
+        <w:rPr>
+          <w:rFonts w:ascii="Times New Roman" w:hAnsi="Times New Roman" w:cs="Times New Roman"/>
+          <w:sz w:val="28"/>
+          <w:szCs w:val="28"/>
+        </w:rPr>
+        <w:t>Search and recommendation engine.</w:t>
+      </w:r>
+    </w:p>
+    <w:p>
+      <w:pPr>
+        <w:pStyle w:val="ListParagraph"/>
+        <w:numPr>
+          <w:ilvl w:val="0"/>
+          <w:numId w:val="14"/>
+        </w:numPr>
+        <w:jc w:val="both"/>
+        <w:rPr>
+          <w:rFonts w:ascii="Times New Roman" w:hAnsi="Times New Roman" w:cs="Times New Roman"/>
+          <w:sz w:val="28"/>
+          <w:szCs w:val="28"/>
+        </w:rPr>
+      </w:pPr>
+      <w:r>
+        <w:rPr>
+          <w:rFonts w:ascii="Times New Roman" w:hAnsi="Times New Roman" w:cs="Times New Roman"/>
+          <w:sz w:val="28"/>
+          <w:szCs w:val="28"/>
+        </w:rPr>
+        <w:t>Admin dashboard for user and content management.</w:t>
+      </w:r>
+    </w:p>
+    <w:p>
+      <w:pPr>
+        <w:pStyle w:val="ListParagraph"/>
+        <w:numPr>
+          <w:ilvl w:val="0"/>
+          <w:numId w:val="14"/>
+        </w:numPr>
+        <w:jc w:val="both"/>
+        <w:rPr>
+          <w:rFonts w:ascii="Times New Roman" w:hAnsi="Times New Roman" w:cs="Times New Roman"/>
+          <w:sz w:val="28"/>
+          <w:szCs w:val="28"/>
+        </w:rPr>
+      </w:pPr>
+      <w:r>
+        <w:rPr>
+          <w:rFonts w:ascii="Times New Roman" w:hAnsi="Times New Roman" w:cs="Times New Roman"/>
+          <w:sz w:val="28"/>
+          <w:szCs w:val="28"/>
+        </w:rPr>
+        <w:t>Language access for end users (Hindi or English)</w:t>
+      </w:r>
+    </w:p>
+    <w:p>
+      <w:pPr>
+        <w:pStyle w:val="ListParagraph"/>
+        <w:ind w:left="1080"/>
+        <w:jc w:val="both"/>
+        <w:rPr>
+          <w:rFonts w:ascii="Times New Roman" w:hAnsi="Times New Roman" w:cs="Times New Roman"/>
+          <w:sz w:val="28"/>
+          <w:szCs w:val="28"/>
+        </w:rPr>
+      </w:pPr>
+    </w:p>
+    <w:p>
+      <w:pPr>
+        <w:pStyle w:val="ListParagraph"/>
+        <w:numPr>
+          <w:ilvl w:val="0"/>
+          <w:numId w:val="11"/>
+        </w:numPr>
+        <w:jc w:val="both"/>
+        <w:rPr>
+          <w:rFonts w:ascii="Times New Roman" w:hAnsi="Times New Roman" w:cs="Times New Roman"/>
+          <w:sz w:val="28"/>
+          <w:szCs w:val="28"/>
+        </w:rPr>
+      </w:pPr>
+      <w:r>
+        <w:rPr>
+          <w:rFonts w:ascii="Times New Roman" w:hAnsi="Times New Roman" w:cs="Times New Roman"/>
+          <w:b/>
+          <w:bCs/>
+          <w:sz w:val="28"/>
+          <w:szCs w:val="28"/>
+        </w:rPr>
+        <w:t>Non-Functional Requirements</w:t>
+      </w:r>
+    </w:p>
+    <w:p>
+      <w:pPr>
+        <w:pStyle w:val="ListParagraph"/>
+        <w:numPr>
+          <w:ilvl w:val="0"/>
+          <w:numId w:val="15"/>
+        </w:numPr>
+        <w:jc w:val="both"/>
+        <w:rPr>
+          <w:rFonts w:ascii="Times New Roman" w:hAnsi="Times New Roman" w:cs="Times New Roman"/>
+          <w:sz w:val="28"/>
+          <w:szCs w:val="28"/>
+        </w:rPr>
+      </w:pPr>
+      <w:r>
+        <w:rPr>
+          <w:rFonts w:ascii="Times New Roman" w:hAnsi="Times New Roman" w:cs="Times New Roman"/>
+          <w:sz w:val="28"/>
+          <w:szCs w:val="28"/>
+        </w:rPr>
+        <w:t>Scalability to accommodate a growing user base.</w:t>
+      </w:r>
+    </w:p>
+    <w:p>
+      <w:pPr>
+        <w:pStyle w:val="ListParagraph"/>
+        <w:numPr>
+          <w:ilvl w:val="0"/>
+          <w:numId w:val="15"/>
+        </w:numPr>
+        <w:jc w:val="both"/>
+        <w:rPr>
+          <w:rFonts w:ascii="Times New Roman" w:hAnsi="Times New Roman" w:cs="Times New Roman"/>
+          <w:sz w:val="28"/>
+          <w:szCs w:val="28"/>
+        </w:rPr>
+      </w:pPr>
+      <w:r>
+        <w:rPr>
+          <w:rFonts w:ascii="Times New Roman" w:hAnsi="Times New Roman" w:cs="Times New Roman"/>
+          <w:sz w:val="28"/>
+          <w:szCs w:val="28"/>
+        </w:rPr>
+        <w:t>High availability and reliability.</w:t>
+      </w:r>
+    </w:p>
+    <w:p>
+      <w:pPr>
+        <w:pStyle w:val="ListParagraph"/>
+        <w:numPr>
+          <w:ilvl w:val="0"/>
+          <w:numId w:val="15"/>
+        </w:numPr>
+        <w:jc w:val="both"/>
+        <w:rPr>
+          <w:rFonts w:ascii="Times New Roman" w:hAnsi="Times New Roman" w:cs="Times New Roman"/>
+          <w:sz w:val="28"/>
+          <w:szCs w:val="28"/>
+        </w:rPr>
+      </w:pPr>
+      <w:r>
+        <w:rPr>
+          <w:rFonts w:ascii="Times New Roman" w:hAnsi="Times New Roman" w:cs="Times New Roman"/>
+          <w:sz w:val="28"/>
+          <w:szCs w:val="28"/>
+        </w:rPr>
+        <w:t>Secure data storage and transmission.</w:t>
+      </w:r>
+    </w:p>
+    <w:p>
+      <w:pPr>
+        <w:pStyle w:val="ListParagraph"/>
+        <w:numPr>
+          <w:ilvl w:val="0"/>
+          <w:numId w:val="15"/>
+        </w:numPr>
+        <w:jc w:val="both"/>
+        <w:rPr>
+          <w:rFonts w:ascii="Times New Roman" w:hAnsi="Times New Roman" w:cs="Times New Roman"/>
+          <w:sz w:val="28"/>
+          <w:szCs w:val="28"/>
+        </w:rPr>
+      </w:pPr>
+      <w:r>
+        <w:rPr>
+          <w:rFonts w:ascii="Times New Roman" w:hAnsi="Times New Roman" w:cs="Times New Roman"/>
+          <w:sz w:val="28"/>
+          <w:szCs w:val="28"/>
+        </w:rPr>
+        <w:t>Performance optimiza</w:t>
+      </w:r>
+      <w:r>
+        <w:rPr>
+          <w:rFonts w:ascii="Times New Roman" w:hAnsi="Times New Roman" w:cs="Times New Roman"/>
+          <w:sz w:val="28"/>
+          <w:szCs w:val="28"/>
+        </w:rPr>
+        <w:t>tion for quick content loading.</w:t>
+      </w:r>
+    </w:p>
+    <w:p>
+      <w:pPr>
+        <w:pStyle w:val="ListParagraph"/>
+        <w:numPr>
+          <w:ilvl w:val="0"/>
+          <w:numId w:val="15"/>
+        </w:numPr>
+        <w:jc w:val="both"/>
+        <w:rPr>
+          <w:rFonts w:ascii="Times New Roman" w:hAnsi="Times New Roman" w:cs="Times New Roman"/>
+          <w:sz w:val="28"/>
+          <w:szCs w:val="28"/>
+        </w:rPr>
+      </w:pPr>
+      <w:r>
+        <w:rPr>
+          <w:rFonts w:ascii="Times New Roman" w:hAnsi="Times New Roman" w:cs="Times New Roman"/>
+          <w:sz w:val="28"/>
+          <w:szCs w:val="28"/>
+        </w:rPr>
+        <w:t>Cross-browser compatibility.</w:t>
+      </w:r>
+    </w:p>
+    <w:p>
+      <w:pPr>
+        <w:pStyle w:val="ListParagraph"/>
+        <w:numPr>
+          <w:ilvl w:val="0"/>
+          <w:numId w:val="15"/>
+        </w:numPr>
+        <w:jc w:val="both"/>
+        <w:rPr>
+          <w:rFonts w:ascii="Times New Roman" w:hAnsi="Times New Roman" w:cs="Times New Roman"/>
+          <w:sz w:val="28"/>
+          <w:szCs w:val="28"/>
+        </w:rPr>
+      </w:pPr>
+      <w:r>
+        <w:rPr>
+          <w:rFonts w:ascii="Times New Roman" w:hAnsi="Times New Roman" w:cs="Times New Roman"/>
+          <w:sz w:val="28"/>
+          <w:szCs w:val="28"/>
+        </w:rPr>
+        <w:t>Data backup and recovery mechanisms.</w:t>
+      </w:r>
+    </w:p>
+    <w:p>
+      <w:pPr>
+        <w:pStyle w:val="ListParagraph"/>
+        <w:numPr>
+          <w:ilvl w:val="0"/>
+          <w:numId w:val="15"/>
+        </w:numPr>
+        <w:jc w:val="both"/>
+        <w:rPr>
+          <w:rFonts w:ascii="Times New Roman" w:hAnsi="Times New Roman" w:cs="Times New Roman"/>
+          <w:sz w:val="28"/>
+          <w:szCs w:val="28"/>
+        </w:rPr>
+      </w:pPr>
+      <w:r>
+        <w:rPr>
+          <w:rFonts w:ascii="Times New Roman" w:hAnsi="Times New Roman" w:cs="Times New Roman"/>
+          <w:sz w:val="28"/>
+          <w:szCs w:val="28"/>
+        </w:rPr>
+        <w:t>We will</w:t>
+      </w:r>
+      <w:r>
+        <w:rPr>
+          <w:rFonts w:ascii="Times New Roman" w:hAnsi="Times New Roman" w:cs="Times New Roman"/>
+          <w:sz w:val="28"/>
+          <w:szCs w:val="28"/>
+        </w:rPr>
+        <w:t xml:space="preserve"> use less animation</w:t>
+      </w:r>
+    </w:p>
+    <w:p>
+      <w:pPr>
+        <w:pStyle w:val="ListParagraph"/>
+        <w:numPr>
+          <w:ilvl w:val="0"/>
+          <w:numId w:val="15"/>
+        </w:numPr>
+        <w:jc w:val="both"/>
+        <w:rPr>
+          <w:rFonts w:ascii="Times New Roman" w:hAnsi="Times New Roman" w:cs="Times New Roman"/>
+          <w:sz w:val="28"/>
+          <w:szCs w:val="28"/>
+        </w:rPr>
+      </w:pPr>
+      <w:r>
+        <w:rPr>
+          <w:rFonts w:ascii="Times New Roman" w:hAnsi="Times New Roman" w:cs="Times New Roman"/>
+          <w:sz w:val="28"/>
+          <w:szCs w:val="28"/>
+        </w:rPr>
+        <w:t>We try do provide external data</w:t>
+      </w:r>
+    </w:p>
+    <w:p>
+      <w:pPr>
+        <w:pStyle w:val="ListParagraph"/>
+        <w:numPr>
+          <w:ilvl w:val="0"/>
+          <w:numId w:val="15"/>
+        </w:numPr>
+        <w:jc w:val="both"/>
+        <w:rPr>
+          <w:rFonts w:ascii="Times New Roman" w:hAnsi="Times New Roman" w:cs="Times New Roman"/>
+          <w:sz w:val="28"/>
+          <w:szCs w:val="28"/>
+        </w:rPr>
+      </w:pPr>
+      <w:r>
+        <w:rPr>
+          <w:rFonts w:ascii="Times New Roman" w:hAnsi="Times New Roman" w:cs="Times New Roman"/>
+          <w:sz w:val="28"/>
+          <w:szCs w:val="28"/>
+        </w:rPr>
+        <w:t>Response time and concurrency</w:t>
+      </w:r>
+    </w:p>
+    <w:p>
+      <w:pPr>
+        <w:pStyle w:val="ListParagraph"/>
+        <w:numPr>
+          <w:ilvl w:val="0"/>
+          <w:numId w:val="15"/>
+        </w:numPr>
+        <w:jc w:val="both"/>
+        <w:rPr>
+          <w:rFonts w:ascii="Times New Roman" w:hAnsi="Times New Roman" w:cs="Times New Roman"/>
+          <w:sz w:val="28"/>
+          <w:szCs w:val="28"/>
+        </w:rPr>
+      </w:pPr>
+      <w:r>
+        <w:rPr>
+          <w:rFonts w:ascii="Times New Roman" w:hAnsi="Times New Roman" w:cs="Times New Roman"/>
+          <w:sz w:val="28"/>
+          <w:szCs w:val="28"/>
+        </w:rPr>
+        <w:t>Authentication, authorization, data encryption and protection against cyber threats</w:t>
+      </w:r>
+    </w:p>
+    <w:p>
+      <w:pPr>
+        <w:pStyle w:val="ListParagraph"/>
+        <w:numPr>
+          <w:ilvl w:val="0"/>
+          <w:numId w:val="15"/>
+        </w:numPr>
+        <w:jc w:val="both"/>
+        <w:rPr>
+          <w:rFonts w:ascii="Times New Roman" w:hAnsi="Times New Roman" w:cs="Times New Roman"/>
+          <w:sz w:val="28"/>
+          <w:szCs w:val="28"/>
+        </w:rPr>
+      </w:pPr>
+      <w:r>
+        <w:rPr>
+          <w:rFonts w:ascii="Times New Roman" w:hAnsi="Times New Roman" w:cs="Times New Roman"/>
+          <w:sz w:val="28"/>
+          <w:szCs w:val="28"/>
+        </w:rPr>
+        <w:t>We try to increase the number of user that can interact with our website in a given time.</w:t>
+      </w:r>
+    </w:p>
+    <w:p>
+      <w:pPr>
+        <w:pStyle w:val="ListParagraph"/>
+        <w:ind w:left="1080"/>
+        <w:jc w:val="both"/>
+        <w:rPr>
+          <w:rFonts w:ascii="Times New Roman" w:hAnsi="Times New Roman" w:cs="Times New Roman"/>
+          <w:sz w:val="28"/>
+          <w:szCs w:val="28"/>
+        </w:rPr>
+      </w:pPr>
+    </w:p>
+    <w:p>
+      <w:pPr>
+        <w:pStyle w:val="ListParagraph"/>
+        <w:numPr>
+          <w:ilvl w:val="0"/>
+          <w:numId w:val="11"/>
+        </w:numPr>
+        <w:jc w:val="both"/>
+        <w:rPr>
+          <w:rFonts w:ascii="Times New Roman" w:hAnsi="Times New Roman" w:cs="Times New Roman"/>
+          <w:sz w:val="28"/>
+          <w:szCs w:val="28"/>
+        </w:rPr>
+      </w:pPr>
+      <w:r>
+        <w:rPr>
+          <w:rFonts w:ascii="Times New Roman" w:eastAsia="Times New Roman" w:hAnsi="Times New Roman" w:cs="Times New Roman"/>
+          <w:b/>
+          <w:bCs/>
+          <w:spacing w:val="2"/>
+          <w:kern w:val="0"/>
+          <w:sz w:val="28"/>
+          <w:szCs w:val="28"/>
+          <w:bdr w:val="none" w:sz="0" w:space="0" w:color="auto" w:frame="1"/>
+          <w:lang w:eastAsia="en-IN"/>
+          <w14:ligatures w14:val="none"/>
+        </w:rPr>
+        <w:t>Interface Requirements :</w:t>
+      </w:r>
+    </w:p>
+    <w:p>
+      <w:pPr>
+        <w:pStyle w:val="ListParagraph"/>
+        <w:jc w:val="both"/>
+        <w:rPr>
+          <w:rFonts w:ascii="Times New Roman" w:eastAsia="Times New Roman" w:hAnsi="Times New Roman" w:cs="Times New Roman"/>
+          <w:spacing w:val="2"/>
+          <w:kern w:val="0"/>
+          <w:sz w:val="28"/>
+          <w:szCs w:val="28"/>
+          <w:lang w:eastAsia="en-IN"/>
+          <w14:ligatures w14:val="none"/>
+        </w:rPr>
+      </w:pPr>
+      <w:r>
+        <w:rPr>
+          <w:rFonts w:ascii="Times New Roman" w:eastAsia="Times New Roman" w:hAnsi="Times New Roman" w:cs="Times New Roman"/>
+          <w:spacing w:val="2"/>
+          <w:kern w:val="0"/>
+          <w:sz w:val="28"/>
+          <w:szCs w:val="28"/>
+          <w:lang w:eastAsia="en-IN"/>
+          <w14:ligatures w14:val="none"/>
+        </w:rPr>
+        <w:lastRenderedPageBreak/>
+        <w:t>User Interface:</w:t>
+      </w:r>
+    </w:p>
+    <w:p>
+      <w:pPr>
+        <w:pStyle w:val="ListParagraph"/>
+        <w:numPr>
+          <w:ilvl w:val="0"/>
+          <w:numId w:val="16"/>
+        </w:numPr>
+        <w:ind w:left="1080"/>
+        <w:jc w:val="both"/>
+        <w:rPr>
+          <w:rFonts w:ascii="Times New Roman" w:hAnsi="Times New Roman" w:cs="Times New Roman"/>
+          <w:sz w:val="28"/>
+          <w:szCs w:val="28"/>
+        </w:rPr>
+      </w:pPr>
+      <w:r>
+        <w:rPr>
+          <w:rFonts w:ascii="Times New Roman" w:hAnsi="Times New Roman" w:cs="Times New Roman"/>
+          <w:sz w:val="28"/>
+          <w:szCs w:val="28"/>
+        </w:rPr>
+        <w:t>Home Page</w:t>
+      </w:r>
+      <w:r>
+        <w:rPr>
+          <w:rFonts w:ascii="Times New Roman" w:hAnsi="Times New Roman" w:cs="Times New Roman"/>
+          <w:sz w:val="28"/>
+          <w:szCs w:val="28"/>
+        </w:rPr>
+        <w:sym w:font="Wingdings" w:char="F0E0"/>
+      </w:r>
+      <w:r>
+        <w:rPr>
+          <w:rFonts w:ascii="Times New Roman" w:hAnsi="Times New Roman" w:cs="Times New Roman"/>
+          <w:sz w:val="28"/>
+          <w:szCs w:val="28"/>
+        </w:rPr>
+        <w:t xml:space="preserve"> Recommended Courses, Ongoing Courses, Latest Courses.</w:t>
+      </w:r>
+    </w:p>
+    <w:p>
+      <w:pPr>
+        <w:pStyle w:val="ListParagraph"/>
+        <w:numPr>
+          <w:ilvl w:val="0"/>
+          <w:numId w:val="7"/>
+        </w:numPr>
+        <w:tabs>
+          <w:tab w:val="clear" w:pos="1440"/>
+          <w:tab w:val="num" w:pos="1080"/>
+        </w:tabs>
+        <w:spacing w:line="256" w:lineRule="auto"/>
+        <w:ind w:left="1080"/>
+        <w:jc w:val="both"/>
+        <w:rPr>
+          <w:rFonts w:ascii="Times New Roman" w:hAnsi="Times New Roman" w:cs="Times New Roman"/>
+          <w:sz w:val="28"/>
+          <w:szCs w:val="28"/>
+        </w:rPr>
+      </w:pPr>
+      <w:r>
+        <w:rPr>
+          <w:rFonts w:ascii="Times New Roman" w:hAnsi="Times New Roman" w:cs="Times New Roman"/>
+          <w:sz w:val="28"/>
+          <w:szCs w:val="28"/>
+        </w:rPr>
+        <w:t>Course Pages</w:t>
+      </w:r>
+      <w:r>
+        <w:rPr>
+          <w:rFonts w:ascii="Times New Roman" w:hAnsi="Times New Roman" w:cs="Times New Roman"/>
+          <w:sz w:val="28"/>
+          <w:szCs w:val="28"/>
+        </w:rPr>
+        <w:sym w:font="Wingdings" w:char="F0E0"/>
+      </w:r>
+      <w:r>
+        <w:rPr>
+          <w:rFonts w:ascii="Times New Roman" w:hAnsi="Times New Roman" w:cs="Times New Roman"/>
+          <w:sz w:val="28"/>
+          <w:szCs w:val="28"/>
+        </w:rPr>
+        <w:t>Content, Course Material, Assignments and quizzes.</w:t>
+      </w:r>
+    </w:p>
+    <w:p>
+      <w:pPr>
+        <w:pStyle w:val="ListParagraph"/>
+        <w:numPr>
+          <w:ilvl w:val="0"/>
+          <w:numId w:val="7"/>
+        </w:numPr>
+        <w:tabs>
+          <w:tab w:val="clear" w:pos="1440"/>
+          <w:tab w:val="num" w:pos="1080"/>
+        </w:tabs>
+        <w:spacing w:line="256" w:lineRule="auto"/>
+        <w:ind w:left="1080"/>
+        <w:jc w:val="both"/>
+        <w:rPr>
+          <w:rFonts w:ascii="Times New Roman" w:hAnsi="Times New Roman" w:cs="Times New Roman"/>
+          <w:sz w:val="28"/>
+          <w:szCs w:val="28"/>
+        </w:rPr>
+      </w:pPr>
+      <w:r>
+        <w:rPr>
+          <w:rFonts w:ascii="Times New Roman" w:hAnsi="Times New Roman" w:cs="Times New Roman"/>
+          <w:sz w:val="28"/>
+          <w:szCs w:val="28"/>
+        </w:rPr>
+        <w:t>Profile Page</w:t>
+      </w:r>
+      <w:r>
+        <w:rPr>
+          <w:rFonts w:ascii="Times New Roman" w:hAnsi="Times New Roman" w:cs="Times New Roman"/>
+          <w:sz w:val="28"/>
+          <w:szCs w:val="28"/>
+        </w:rPr>
+        <w:sym w:font="Wingdings" w:char="F0E0"/>
+      </w:r>
+      <w:r>
+        <w:rPr>
+          <w:rFonts w:ascii="Times New Roman" w:hAnsi="Times New Roman" w:cs="Times New Roman"/>
+          <w:sz w:val="28"/>
+          <w:szCs w:val="28"/>
+        </w:rPr>
+        <w:t>User details, Course completed, Course in progress.</w:t>
+      </w:r>
+    </w:p>
+    <w:p>
+      <w:pPr>
+        <w:pStyle w:val="ListParagraph"/>
+        <w:numPr>
+          <w:ilvl w:val="0"/>
+          <w:numId w:val="7"/>
+        </w:numPr>
+        <w:tabs>
+          <w:tab w:val="clear" w:pos="1440"/>
+          <w:tab w:val="num" w:pos="1080"/>
+        </w:tabs>
+        <w:spacing w:line="256" w:lineRule="auto"/>
+        <w:ind w:left="1080"/>
+        <w:jc w:val="both"/>
+        <w:rPr>
+          <w:rFonts w:ascii="Times New Roman" w:hAnsi="Times New Roman" w:cs="Times New Roman"/>
+          <w:sz w:val="28"/>
+          <w:szCs w:val="28"/>
+        </w:rPr>
+      </w:pPr>
+      <w:r>
+        <w:rPr>
+          <w:rFonts w:ascii="Times New Roman" w:hAnsi="Times New Roman" w:cs="Times New Roman"/>
+          <w:kern w:val="0"/>
+          <w:sz w:val="28"/>
+          <w:szCs w:val="28"/>
+          <w14:ligatures w14:val="none"/>
+        </w:rPr>
+        <w:t>Login &amp; Registration Page</w:t>
+      </w:r>
+      <w:r>
+        <w:rPr>
+          <w:rFonts w:ascii="Times New Roman" w:hAnsi="Times New Roman" w:cs="Times New Roman"/>
+          <w:sz w:val="28"/>
+          <w:szCs w:val="28"/>
+        </w:rPr>
+        <w:sym w:font="Wingdings" w:char="F0E0"/>
+      </w:r>
+      <w:r>
+        <w:rPr>
+          <w:rFonts w:ascii="Times New Roman" w:hAnsi="Times New Roman" w:cs="Times New Roman"/>
+          <w:kern w:val="0"/>
+          <w:sz w:val="28"/>
+          <w:szCs w:val="28"/>
+          <w14:ligatures w14:val="none"/>
+        </w:rPr>
+        <w:t>User name, password, features like forget password.</w:t>
+      </w:r>
+    </w:p>
+    <w:p>
+      <w:pPr>
+        <w:spacing w:line="256" w:lineRule="auto"/>
+        <w:ind w:left="720"/>
+        <w:jc w:val="both"/>
+        <w:rPr>
+          <w:rFonts w:ascii="Times New Roman" w:hAnsi="Times New Roman" w:cs="Times New Roman"/>
+          <w:sz w:val="28"/>
+          <w:szCs w:val="28"/>
+        </w:rPr>
+      </w:pPr>
+      <w:r>
+        <w:rPr>
+          <w:rFonts w:ascii="Times New Roman" w:hAnsi="Times New Roman" w:cs="Times New Roman"/>
+          <w:sz w:val="28"/>
+          <w:szCs w:val="28"/>
+        </w:rPr>
+        <w:t>Communication Protocol: HTTPS</w:t>
+      </w:r>
+    </w:p>
+    <w:p>
+      <w:pPr>
+        <w:spacing w:line="256" w:lineRule="auto"/>
+        <w:ind w:left="720"/>
+        <w:jc w:val="both"/>
+        <w:rPr>
+          <w:rFonts w:ascii="Times New Roman" w:hAnsi="Times New Roman" w:cs="Times New Roman"/>
+          <w:sz w:val="28"/>
+          <w:szCs w:val="28"/>
+        </w:rPr>
+      </w:pPr>
+      <w:r>
+        <w:rPr>
+          <w:rFonts w:ascii="Times New Roman" w:hAnsi="Times New Roman" w:cs="Times New Roman"/>
+          <w:sz w:val="28"/>
+          <w:szCs w:val="28"/>
+        </w:rPr>
+        <w:t>Database Backend: A relational database system.</w:t>
+      </w:r>
+    </w:p>
+    <w:p>
+      <w:pPr>
+        <w:spacing w:line="256" w:lineRule="auto"/>
+        <w:ind w:left="720"/>
+        <w:jc w:val="both"/>
+        <w:rPr>
+          <w:rFonts w:ascii="Times New Roman" w:hAnsi="Times New Roman" w:cs="Times New Roman"/>
+          <w:sz w:val="28"/>
+          <w:szCs w:val="28"/>
+        </w:rPr>
+      </w:pPr>
+      <w:r>
+        <w:rPr>
+          <w:rFonts w:ascii="Times New Roman" w:hAnsi="Times New Roman" w:cs="Times New Roman"/>
+          <w:sz w:val="28"/>
+          <w:szCs w:val="28"/>
+        </w:rPr>
+        <w:t>Hardware Interface:</w:t>
+      </w:r>
+      <w:r>
+        <w:rPr>
+          <w:rFonts w:ascii="Times New Roman" w:hAnsi="Times New Roman" w:cs="Times New Roman"/>
+          <w:sz w:val="28"/>
+          <w:szCs w:val="28"/>
+        </w:rPr>
+        <w:t xml:space="preserve"> </w:t>
+      </w:r>
+      <w:r>
+        <w:rPr>
+          <w:rFonts w:ascii="Times New Roman" w:hAnsi="Times New Roman" w:cs="Times New Roman"/>
+          <w:sz w:val="28"/>
+          <w:szCs w:val="28"/>
+        </w:rPr>
+        <w:t>Web browser</w:t>
+      </w:r>
+    </w:p>
+    <w:p>
+      <w:pPr>
+        <w:spacing w:line="256" w:lineRule="auto"/>
+        <w:ind w:left="720"/>
+        <w:jc w:val="both"/>
+        <w:rPr>
+          <w:rFonts w:ascii="Times New Roman" w:hAnsi="Times New Roman" w:cs="Times New Roman"/>
+          <w:sz w:val="28"/>
+          <w:szCs w:val="28"/>
+        </w:rPr>
+      </w:pPr>
+    </w:p>
+    <w:p>
+      <w:pPr>
+        <w:spacing w:line="256" w:lineRule="auto"/>
+        <w:ind w:left="1080"/>
+        <w:jc w:val="center"/>
+        <w:rPr>
+          <w:rFonts w:ascii="Times New Roman" w:hAnsi="Times New Roman" w:cs="Times New Roman"/>
+          <w:sz w:val="28"/>
+          <w:szCs w:val="28"/>
+        </w:rPr>
+      </w:pPr>
+      <w:r>
+        <w:rPr>
+          <w:rFonts w:ascii="Times New Roman" w:hAnsi="Times New Roman" w:cs="Times New Roman"/>
+          <w:noProof/>
+          <w:sz w:val="28"/>
+          <w:szCs w:val="28"/>
+          <w:lang w:eastAsia="en-IN" w:bidi="hi-IN"/>
+        </w:rPr>
+        <w:drawing>
+          <wp:inline distT="0" distB="0" distL="0" distR="0" wp14:anchorId="6715221D" wp14:editId="25CBCEE4">
+            <wp:extent cx="3006436" cy="4026803"/>
+            <wp:effectExtent l="0" t="0" r="3810" b="0"/>
+            <wp:docPr id="1" name="Picture 1"/>
+            <wp:cNvGraphicFramePr>
+              <a:graphicFrameLocks xmlns:a="http://schemas.openxmlformats.org/drawingml/2006/main" noChangeAspect="1"/>
+            </wp:cNvGraphicFramePr>
+            <a:graphic xmlns:a="http://schemas.openxmlformats.org/drawingml/2006/main">
+              <a:graphicData uri="http://schemas.openxmlformats.org/drawingml/2006/picture">
+                <pic:pic xmlns:pic="http://schemas.openxmlformats.org/drawingml/2006/picture">
+                  <pic:nvPicPr>
+                    <pic:cNvPr id="0" name=""/>
+                    <pic:cNvPicPr/>
+                  </pic:nvPicPr>
+                  <pic:blipFill>
+                    <a:blip r:embed="rId10"/>
+                    <a:stretch>
+                      <a:fillRect/>
+                    </a:stretch>
+                  </pic:blipFill>
+                  <pic:spPr>
+                    <a:xfrm>
+                      <a:off x="0" y="0"/>
                       <a:ext cx="3007933" cy="4028808"/>
                     </a:xfrm>
                     <a:prstGeom prst="rect">
@@ -2455,7 +2602,6 @@
           <w:lang w:eastAsia="en-IN"/>
           <w14:ligatures w14:val="none"/>
         </w:rPr>
-        <w:lastRenderedPageBreak/>
         <w:t>In this, how a software system performs desired functions under specific condition is explained. It also explains required time, required memory, maximum error rate, etc.</w:t>
       </w:r>
     </w:p>
@@ -5355,7 +5501,7 @@
   <a:extraClrSchemeLst/>
   <a:extLst>
     <a:ext uri="{05A4C25C-085E-4340-85A3-A5531E510DB2}">
-      <thm15:themeFamily xmlns="" xmlns:thm15="http://schemas.microsoft.com/office/thememl/2012/main" name="Office Theme" id="{62F939B6-93AF-4DB8-9C6B-D6C7DFDC589F}" vid="{4A3C46E8-61CC-4603-A589-7422A47A8E4A}"/>
+      <thm15:themeFamily xmlns:thm15="http://schemas.microsoft.com/office/thememl/2012/main" xmlns="" name="Office Theme" id="{62F939B6-93AF-4DB8-9C6B-D6C7DFDC589F}" vid="{4A3C46E8-61CC-4603-A589-7422A47A8E4A}"/>
     </a:ext>
   </a:extLst>
 </a:theme>

--- a/Docs/ElearningPlatformSpecification_document.docx
+++ b/Docs/ElearningPlatformSpecification_document.docx
@@ -636,8 +636,6 @@
           <w14:ligatures w14:val="none"/>
         </w:rPr>
       </w:pPr>
-      <w:bookmarkStart w:id="0" w:name="_GoBack"/>
-      <w:bookmarkEnd w:id="0"/>
     </w:p>
     <w:p>
       <w:pPr>
@@ -1136,10 +1134,10 @@
         </w:rPr>
         <w:lastRenderedPageBreak/>
         <w:drawing>
-          <wp:inline distT="0" distB="0" distL="0" distR="0" wp14:anchorId="666EF0A9" wp14:editId="6C52CAFD">
-            <wp:extent cx="5215467" cy="2288453"/>
-            <wp:effectExtent l="0" t="0" r="4445" b="0"/>
-            <wp:docPr id="2" name="Picture 2"/>
+          <wp:inline distT="0" distB="0" distL="0" distR="0" wp14:anchorId="3475DDC4" wp14:editId="1E09EC58">
+            <wp:extent cx="4698101" cy="1989666"/>
+            <wp:effectExtent l="0" t="0" r="7620" b="0"/>
+            <wp:docPr id="3" name="Picture 3"/>
             <wp:cNvGraphicFramePr>
               <a:graphicFrameLocks xmlns:a="http://schemas.openxmlformats.org/drawingml/2006/main" noChangeAspect="1"/>
             </wp:cNvGraphicFramePr>
@@ -1159,7 +1157,7 @@
                   <pic:spPr>
                     <a:xfrm>
                       <a:off x="0" y="0"/>
-                      <a:ext cx="5215891" cy="2288639"/>
+                      <a:ext cx="4702847" cy="1991676"/>
                     </a:xfrm>
                     <a:prstGeom prst="rect">
                       <a:avLst/>
@@ -1212,7 +1210,7 @@
           <w:sz w:val="28"/>
           <w:szCs w:val="28"/>
         </w:rPr>
-        <w:t>User Roles</w:t>
+        <w:t>User Characteristics:</w:t>
       </w:r>
     </w:p>
     <w:p>
@@ -1242,8 +1240,135 @@
           <w:sz w:val="28"/>
           <w:szCs w:val="28"/>
         </w:rPr>
-        <w:t>Student: Our main focus is on students who leave in rural areas</w:t>
-      </w:r>
+        <w:t xml:space="preserve">Student: </w:t>
+      </w:r>
+    </w:p>
+    <w:p>
+      <w:pPr>
+        <w:pStyle w:val="ListParagraph"/>
+        <w:numPr>
+          <w:ilvl w:val="1"/>
+          <w:numId w:val="12"/>
+        </w:numPr>
+        <w:shd w:val="clear" w:color="auto" w:fill="FFFFFF" w:themeFill="background1"/>
+        <w:spacing w:after="0" w:line="240" w:lineRule="auto"/>
+        <w:jc w:val="both"/>
+        <w:textAlignment w:val="baseline"/>
+        <w:rPr>
+          <w:rFonts w:ascii="Times New Roman" w:eastAsia="Times New Roman" w:hAnsi="Times New Roman" w:cs="Times New Roman"/>
+          <w:spacing w:val="2"/>
+          <w:kern w:val="0"/>
+          <w:sz w:val="28"/>
+          <w:szCs w:val="28"/>
+          <w:lang w:eastAsia="en-IN"/>
+          <w14:ligatures w14:val="none"/>
+        </w:rPr>
+      </w:pPr>
+      <w:r>
+        <w:rPr>
+          <w:rFonts w:ascii="Times New Roman" w:hAnsi="Times New Roman" w:cs="Times New Roman"/>
+          <w:sz w:val="28"/>
+          <w:szCs w:val="28"/>
+        </w:rPr>
+        <w:t>Our main focus will be</w:t>
+      </w:r>
+      <w:r>
+        <w:rPr>
+          <w:rFonts w:ascii="Times New Roman" w:hAnsi="Times New Roman" w:cs="Times New Roman"/>
+          <w:sz w:val="28"/>
+          <w:szCs w:val="28"/>
+        </w:rPr>
+        <w:t xml:space="preserve"> on students who leave in rural areas</w:t>
+      </w:r>
+      <w:r>
+        <w:rPr>
+          <w:rFonts w:ascii="Times New Roman" w:hAnsi="Times New Roman" w:cs="Times New Roman"/>
+          <w:sz w:val="28"/>
+          <w:szCs w:val="28"/>
+        </w:rPr>
+        <w:t>.</w:t>
+      </w:r>
+    </w:p>
+    <w:p>
+      <w:pPr>
+        <w:pStyle w:val="ListParagraph"/>
+        <w:numPr>
+          <w:ilvl w:val="1"/>
+          <w:numId w:val="12"/>
+        </w:numPr>
+        <w:shd w:val="clear" w:color="auto" w:fill="FFFFFF" w:themeFill="background1"/>
+        <w:spacing w:after="0" w:line="240" w:lineRule="auto"/>
+        <w:jc w:val="both"/>
+        <w:textAlignment w:val="baseline"/>
+        <w:rPr>
+          <w:rFonts w:ascii="Times New Roman" w:eastAsia="Times New Roman" w:hAnsi="Times New Roman" w:cs="Times New Roman"/>
+          <w:spacing w:val="2"/>
+          <w:kern w:val="0"/>
+          <w:sz w:val="28"/>
+          <w:szCs w:val="28"/>
+          <w:lang w:eastAsia="en-IN"/>
+          <w14:ligatures w14:val="none"/>
+        </w:rPr>
+      </w:pPr>
+      <w:r>
+        <w:rPr>
+          <w:rFonts w:ascii="Times New Roman" w:hAnsi="Times New Roman" w:cs="Times New Roman"/>
+          <w:sz w:val="28"/>
+          <w:szCs w:val="28"/>
+        </w:rPr>
+        <w:t xml:space="preserve">Student will able to register for courses, attend assignment and quizzes, ask doubts, give exam </w:t>
+      </w:r>
+      <w:r>
+        <w:rPr>
+          <w:rFonts w:ascii="Times New Roman" w:hAnsi="Times New Roman" w:cs="Times New Roman"/>
+          <w:sz w:val="28"/>
+          <w:szCs w:val="28"/>
+        </w:rPr>
+        <w:t>for the registered course</w:t>
+      </w:r>
+      <w:r>
+        <w:rPr>
+          <w:rFonts w:ascii="Times New Roman" w:hAnsi="Times New Roman" w:cs="Times New Roman"/>
+          <w:sz w:val="28"/>
+          <w:szCs w:val="28"/>
+        </w:rPr>
+        <w:t>,</w:t>
+      </w:r>
+      <w:r>
+        <w:rPr>
+          <w:rFonts w:ascii="Times New Roman" w:hAnsi="Times New Roman" w:cs="Times New Roman"/>
+          <w:sz w:val="28"/>
+          <w:szCs w:val="28"/>
+        </w:rPr>
+        <w:t xml:space="preserve"> </w:t>
+      </w:r>
+      <w:r>
+        <w:rPr>
+          <w:rFonts w:ascii="Times New Roman" w:hAnsi="Times New Roman" w:cs="Times New Roman"/>
+          <w:sz w:val="28"/>
+          <w:szCs w:val="28"/>
+        </w:rPr>
+        <w:t>etc.</w:t>
+      </w:r>
+    </w:p>
+    <w:p>
+      <w:pPr>
+        <w:pStyle w:val="ListParagraph"/>
+        <w:shd w:val="clear" w:color="auto" w:fill="FFFFFF" w:themeFill="background1"/>
+        <w:spacing w:after="0" w:line="240" w:lineRule="auto"/>
+        <w:ind w:left="1440"/>
+        <w:jc w:val="both"/>
+        <w:textAlignment w:val="baseline"/>
+        <w:rPr>
+          <w:rFonts w:ascii="Times New Roman" w:eastAsia="Times New Roman" w:hAnsi="Times New Roman" w:cs="Times New Roman"/>
+          <w:spacing w:val="2"/>
+          <w:kern w:val="0"/>
+          <w:sz w:val="28"/>
+          <w:szCs w:val="28"/>
+          <w:lang w:eastAsia="en-IN"/>
+          <w14:ligatures w14:val="none"/>
+        </w:rPr>
+      </w:pPr>
     </w:p>
     <w:p>
       <w:pPr>
@@ -1280,8 +1405,131 @@
           <w:sz w:val="28"/>
           <w:szCs w:val="28"/>
         </w:rPr>
-        <w:t>: Professors from college and also college students(Bachelor’s degree)</w:t>
-      </w:r>
+        <w:t xml:space="preserve">: </w:t>
+      </w:r>
+    </w:p>
+    <w:p>
+      <w:pPr>
+        <w:pStyle w:val="ListParagraph"/>
+        <w:numPr>
+          <w:ilvl w:val="1"/>
+          <w:numId w:val="12"/>
+        </w:numPr>
+        <w:shd w:val="clear" w:color="auto" w:fill="FFFFFF" w:themeFill="background1"/>
+        <w:spacing w:after="0" w:line="240" w:lineRule="auto"/>
+        <w:jc w:val="both"/>
+        <w:textAlignment w:val="baseline"/>
+        <w:rPr>
+          <w:rFonts w:ascii="Times New Roman" w:eastAsia="Times New Roman" w:hAnsi="Times New Roman" w:cs="Times New Roman"/>
+          <w:spacing w:val="2"/>
+          <w:kern w:val="0"/>
+          <w:sz w:val="28"/>
+          <w:szCs w:val="28"/>
+          <w:lang w:eastAsia="en-IN"/>
+          <w14:ligatures w14:val="none"/>
+        </w:rPr>
+      </w:pPr>
+      <w:r>
+        <w:rPr>
+          <w:rFonts w:ascii="Times New Roman" w:hAnsi="Times New Roman" w:cs="Times New Roman"/>
+          <w:sz w:val="28"/>
+          <w:szCs w:val="28"/>
+        </w:rPr>
+        <w:t xml:space="preserve">Professors from college and also college </w:t>
+      </w:r>
+      <w:proofErr w:type="gramStart"/>
+      <w:r>
+        <w:rPr>
+          <w:rFonts w:ascii="Times New Roman" w:hAnsi="Times New Roman" w:cs="Times New Roman"/>
+          <w:sz w:val="28"/>
+          <w:szCs w:val="28"/>
+        </w:rPr>
+        <w:t>students(</w:t>
+      </w:r>
+      <w:proofErr w:type="gramEnd"/>
+      <w:r>
+        <w:rPr>
+          <w:rFonts w:ascii="Times New Roman" w:hAnsi="Times New Roman" w:cs="Times New Roman"/>
+          <w:sz w:val="28"/>
+          <w:szCs w:val="28"/>
+        </w:rPr>
+        <w:t>Bachelor’s degree)</w:t>
+      </w:r>
+      <w:r>
+        <w:rPr>
+          <w:rFonts w:ascii="Times New Roman" w:hAnsi="Times New Roman" w:cs="Times New Roman"/>
+          <w:sz w:val="28"/>
+          <w:szCs w:val="28"/>
+        </w:rPr>
+        <w:t>.</w:t>
+      </w:r>
+    </w:p>
+    <w:p>
+      <w:pPr>
+        <w:pStyle w:val="ListParagraph"/>
+        <w:numPr>
+          <w:ilvl w:val="1"/>
+          <w:numId w:val="12"/>
+        </w:numPr>
+        <w:shd w:val="clear" w:color="auto" w:fill="FFFFFF" w:themeFill="background1"/>
+        <w:spacing w:after="0" w:line="240" w:lineRule="auto"/>
+        <w:jc w:val="both"/>
+        <w:textAlignment w:val="baseline"/>
+        <w:rPr>
+          <w:rFonts w:ascii="Times New Roman" w:eastAsia="Times New Roman" w:hAnsi="Times New Roman" w:cs="Times New Roman"/>
+          <w:spacing w:val="2"/>
+          <w:kern w:val="0"/>
+          <w:sz w:val="28"/>
+          <w:szCs w:val="28"/>
+          <w:lang w:eastAsia="en-IN"/>
+          <w14:ligatures w14:val="none"/>
+        </w:rPr>
+      </w:pPr>
+      <w:r>
+        <w:rPr>
+          <w:rFonts w:ascii="Times New Roman" w:hAnsi="Times New Roman" w:cs="Times New Roman"/>
+          <w:sz w:val="28"/>
+          <w:szCs w:val="28"/>
+        </w:rPr>
+        <w:t xml:space="preserve">Teachers can add courses, edit/delete courses, set assessment, </w:t>
+      </w:r>
+      <w:proofErr w:type="spellStart"/>
+      <w:r>
+        <w:rPr>
+          <w:rFonts w:ascii="Times New Roman" w:hAnsi="Times New Roman" w:cs="Times New Roman"/>
+          <w:sz w:val="28"/>
+          <w:szCs w:val="28"/>
+        </w:rPr>
+        <w:t>quizs</w:t>
+      </w:r>
+      <w:proofErr w:type="spellEnd"/>
+      <w:r>
+        <w:rPr>
+          <w:rFonts w:ascii="Times New Roman" w:hAnsi="Times New Roman" w:cs="Times New Roman"/>
+          <w:sz w:val="28"/>
+          <w:szCs w:val="28"/>
+        </w:rPr>
+        <w:t xml:space="preserve"> and exams, reply doubts send by students, receive feedback for courses, etc.</w:t>
+      </w:r>
+    </w:p>
+    <w:p>
+      <w:pPr>
+        <w:pStyle w:val="ListParagraph"/>
+        <w:shd w:val="clear" w:color="auto" w:fill="FFFFFF" w:themeFill="background1"/>
+        <w:spacing w:after="0" w:line="240" w:lineRule="auto"/>
+        <w:ind w:left="2160"/>
+        <w:jc w:val="both"/>
+        <w:textAlignment w:val="baseline"/>
+        <w:rPr>
+          <w:rFonts w:ascii="Times New Roman" w:eastAsia="Times New Roman" w:hAnsi="Times New Roman" w:cs="Times New Roman"/>
+          <w:spacing w:val="2"/>
+          <w:kern w:val="0"/>
+          <w:sz w:val="28"/>
+          <w:szCs w:val="28"/>
+          <w:lang w:eastAsia="en-IN"/>
+          <w14:ligatures w14:val="none"/>
+        </w:rPr>
+      </w:pPr>
     </w:p>
     <w:p>
       <w:pPr>
@@ -1328,6 +1576,74 @@
     <w:p>
       <w:pPr>
         <w:pStyle w:val="ListParagraph"/>
+        <w:numPr>
+          <w:ilvl w:val="1"/>
+          <w:numId w:val="12"/>
+        </w:numPr>
+        <w:shd w:val="clear" w:color="auto" w:fill="FFFFFF" w:themeFill="background1"/>
+        <w:spacing w:after="0" w:line="240" w:lineRule="auto"/>
+        <w:jc w:val="both"/>
+        <w:textAlignment w:val="baseline"/>
+        <w:rPr>
+          <w:rFonts w:ascii="Times New Roman" w:eastAsia="Times New Roman" w:hAnsi="Times New Roman" w:cs="Times New Roman"/>
+          <w:spacing w:val="2"/>
+          <w:kern w:val="0"/>
+          <w:sz w:val="28"/>
+          <w:szCs w:val="28"/>
+          <w:lang w:eastAsia="en-IN"/>
+          <w14:ligatures w14:val="none"/>
+        </w:rPr>
+      </w:pPr>
+      <w:proofErr w:type="spellStart"/>
+      <w:r>
+        <w:rPr>
+          <w:rFonts w:ascii="Times New Roman" w:hAnsi="Times New Roman" w:cs="Times New Roman"/>
+          <w:kern w:val="0"/>
+          <w:sz w:val="28"/>
+          <w:szCs w:val="28"/>
+          <w14:ligatures w14:val="none"/>
+        </w:rPr>
+        <w:t>He/She</w:t>
+      </w:r>
+      <w:proofErr w:type="spellEnd"/>
+      <w:r>
+        <w:rPr>
+          <w:rFonts w:ascii="Times New Roman" w:hAnsi="Times New Roman" w:cs="Times New Roman"/>
+          <w:kern w:val="0"/>
+          <w:sz w:val="28"/>
+          <w:szCs w:val="28"/>
+          <w14:ligatures w14:val="none"/>
+        </w:rPr>
+        <w:t xml:space="preserve"> can manage users (create, edit and delete)</w:t>
+      </w:r>
+      <w:proofErr w:type="gramStart"/>
+      <w:r>
+        <w:rPr>
+          <w:rFonts w:ascii="Times New Roman" w:hAnsi="Times New Roman" w:cs="Times New Roman"/>
+          <w:kern w:val="0"/>
+          <w:sz w:val="28"/>
+          <w:szCs w:val="28"/>
+          <w14:ligatures w14:val="none"/>
+        </w:rPr>
+        <w:t>,</w:t>
+      </w:r>
+      <w:proofErr w:type="gramEnd"/>
+      <w:r>
+        <w:rPr>
+          <w:rFonts w:ascii="Times New Roman" w:hAnsi="Times New Roman" w:cs="Times New Roman"/>
+          <w:kern w:val="0"/>
+          <w:sz w:val="28"/>
+          <w:szCs w:val="28"/>
+          <w14:ligatures w14:val="none"/>
+        </w:rPr>
+        <w:t xml:space="preserve"> get data of no. of students and teachers registered, check system operation, edit system configuration, etc.</w:t>
+      </w:r>
+      <w:bookmarkStart w:id="0" w:name="_GoBack"/>
+      <w:bookmarkEnd w:id="0"/>
+    </w:p>
+    <w:p>
+      <w:pPr>
+        <w:pStyle w:val="ListParagraph"/>
         <w:shd w:val="clear" w:color="auto" w:fill="FFFFFF" w:themeFill="background1"/>
         <w:spacing w:after="0" w:line="240" w:lineRule="auto"/>
         <w:ind w:left="1440"/>
@@ -1768,6 +2084,7 @@
           <w:sz w:val="28"/>
           <w:szCs w:val="28"/>
         </w:rPr>
+        <w:lastRenderedPageBreak/>
         <w:t>Data backup and recovery mechanisms.</w:t>
       </w:r>
     </w:p>
@@ -1960,7 +2277,6 @@
           <w:lang w:eastAsia="en-IN"/>
           <w14:ligatures w14:val="none"/>
         </w:rPr>
-        <w:lastRenderedPageBreak/>
         <w:t>User Interface:</w:t>
       </w:r>
     </w:p>
@@ -2392,6 +2708,7 @@
           <w:lang w:eastAsia="en-IN"/>
           <w14:ligatures w14:val="none"/>
         </w:rPr>
+        <w:lastRenderedPageBreak/>
         <w:t>Performance Requirements :</w:t>
       </w:r>
     </w:p>
@@ -4437,7 +4754,7 @@
   <w:abstractNum w:abstractNumId="14">
     <w:nsid w:val="653440A5"/>
     <w:multiLevelType w:val="hybridMultilevel"/>
-    <w:tmpl w:val="B1A6BB0A"/>
+    <w:tmpl w:val="72E66F1C"/>
     <w:lvl w:ilvl="0" w:tplc="40090001">
       <w:start w:val="1"/>
       <w:numFmt w:val="bullet"/>
@@ -5501,7 +5818,7 @@
   <a:extraClrSchemeLst/>
   <a:extLst>
     <a:ext uri="{05A4C25C-085E-4340-85A3-A5531E510DB2}">
-      <thm15:themeFamily xmlns:thm15="http://schemas.microsoft.com/office/thememl/2012/main" xmlns="" name="Office Theme" id="{62F939B6-93AF-4DB8-9C6B-D6C7DFDC589F}" vid="{4A3C46E8-61CC-4603-A589-7422A47A8E4A}"/>
+      <thm15:themeFamily xmlns="" xmlns:thm15="http://schemas.microsoft.com/office/thememl/2012/main" name="Office Theme" id="{62F939B6-93AF-4DB8-9C6B-D6C7DFDC589F}" vid="{4A3C46E8-61CC-4603-A589-7422A47A8E4A}"/>
     </a:ext>
   </a:extLst>
 </a:theme>

--- a/Docs/ElearningPlatformSpecification_document.docx
+++ b/Docs/ElearningPlatformSpecification_document.docx
@@ -1126,6 +1126,7 @@
       <w:r>
         <w:rPr>
           <w:rFonts w:ascii="Times New Roman" w:eastAsia="Times New Roman" w:hAnsi="Times New Roman" w:cs="Times New Roman"/>
+          <w:noProof/>
           <w:kern w:val="0"/>
           <w:sz w:val="28"/>
           <w:szCs w:val="28"/>
@@ -1638,8 +1639,6 @@
         </w:rPr>
         <w:t xml:space="preserve"> get data of no. of students and teachers registered, check system operation, edit system configuration, etc.</w:t>
       </w:r>
-      <w:bookmarkStart w:id="0" w:name="_GoBack"/>
-      <w:bookmarkEnd w:id="0"/>
     </w:p>
     <w:p>
       <w:pPr>
@@ -1717,8 +1716,94 @@
           <w:sz w:val="28"/>
           <w:szCs w:val="28"/>
         </w:rPr>
-        <w:t>User registration and authentication.</w:t>
-      </w:r>
+        <w:t>The Features of the e-learning website will be:</w:t>
+      </w:r>
+    </w:p>
+    <w:p>
+      <w:pPr>
+        <w:pStyle w:val="ListParagraph"/>
+        <w:numPr>
+          <w:ilvl w:val="1"/>
+          <w:numId w:val="14"/>
+        </w:numPr>
+        <w:jc w:val="both"/>
+        <w:rPr>
+          <w:rFonts w:ascii="Times New Roman" w:hAnsi="Times New Roman" w:cs="Times New Roman"/>
+          <w:sz w:val="28"/>
+          <w:szCs w:val="28"/>
+        </w:rPr>
+      </w:pPr>
+      <w:r>
+        <w:rPr>
+          <w:rFonts w:ascii="Times New Roman" w:hAnsi="Times New Roman" w:cs="Times New Roman"/>
+          <w:sz w:val="28"/>
+          <w:szCs w:val="28"/>
+        </w:rPr>
+        <w:t xml:space="preserve">The data will be stored in a single centralized database. </w:t>
+      </w:r>
+    </w:p>
+    <w:p>
+      <w:pPr>
+        <w:pStyle w:val="ListParagraph"/>
+        <w:numPr>
+          <w:ilvl w:val="2"/>
+          <w:numId w:val="14"/>
+        </w:numPr>
+        <w:jc w:val="both"/>
+        <w:rPr>
+          <w:rFonts w:ascii="Times New Roman" w:hAnsi="Times New Roman" w:cs="Times New Roman"/>
+          <w:sz w:val="28"/>
+          <w:szCs w:val="28"/>
+        </w:rPr>
+      </w:pPr>
+      <w:r>
+        <w:rPr>
+          <w:rFonts w:ascii="Times New Roman" w:hAnsi="Times New Roman" w:cs="Times New Roman"/>
+          <w:sz w:val="28"/>
+          <w:szCs w:val="28"/>
+        </w:rPr>
+        <w:t>Student details</w:t>
+      </w:r>
+    </w:p>
+    <w:p>
+      <w:pPr>
+        <w:pStyle w:val="ListParagraph"/>
+        <w:numPr>
+          <w:ilvl w:val="2"/>
+          <w:numId w:val="14"/>
+        </w:numPr>
+        <w:jc w:val="both"/>
+        <w:rPr>
+          <w:rFonts w:ascii="Times New Roman" w:hAnsi="Times New Roman" w:cs="Times New Roman"/>
+          <w:sz w:val="28"/>
+          <w:szCs w:val="28"/>
+        </w:rPr>
+      </w:pPr>
+      <w:r>
+        <w:rPr>
+          <w:rFonts w:ascii="Times New Roman" w:hAnsi="Times New Roman" w:cs="Times New Roman"/>
+          <w:sz w:val="28"/>
+          <w:szCs w:val="28"/>
+        </w:rPr>
+        <w:t>Teacher details</w:t>
+      </w:r>
+    </w:p>
+    <w:p>
+      <w:pPr>
+        <w:pStyle w:val="ListParagraph"/>
+        <w:numPr>
+          <w:ilvl w:val="2"/>
+          <w:numId w:val="14"/>
+        </w:numPr>
+        <w:jc w:val="both"/>
+        <w:rPr>
+          <w:rFonts w:ascii="Times New Roman" w:hAnsi="Times New Roman" w:cs="Times New Roman"/>
+          <w:sz w:val="28"/>
+          <w:szCs w:val="28"/>
+        </w:rPr>
+      </w:pPr>
+      <w:bookmarkStart w:id="0" w:name="_GoBack"/>
+      <w:bookmarkEnd w:id="0"/>
     </w:p>
     <w:p>
       <w:pPr>
@@ -1740,7 +1825,7 @@
           <w:sz w:val="28"/>
           <w:szCs w:val="28"/>
         </w:rPr>
-        <w:t>User profiles for students, educators, and administrators.</w:t>
+        <w:t>User registration and authentication.</w:t>
       </w:r>
     </w:p>
     <w:p>
@@ -1763,7 +1848,7 @@
           <w:sz w:val="28"/>
           <w:szCs w:val="28"/>
         </w:rPr>
-        <w:t>Course creation, management, and publishing.</w:t>
+        <w:t>User profiles for students, educators, and administrators.</w:t>
       </w:r>
     </w:p>
     <w:p>
@@ -1786,7 +1871,7 @@
           <w:sz w:val="28"/>
           <w:szCs w:val="28"/>
         </w:rPr>
-        <w:t>Content upload and organization.</w:t>
+        <w:t>Course creation, management, and publishing.</w:t>
       </w:r>
     </w:p>
     <w:p>
@@ -1809,7 +1894,7 @@
           <w:sz w:val="28"/>
           <w:szCs w:val="28"/>
         </w:rPr>
-        <w:t>Assessment and quiz creation.</w:t>
+        <w:t>Content upload and organization.</w:t>
       </w:r>
     </w:p>
     <w:p>
@@ -1832,7 +1917,7 @@
           <w:sz w:val="28"/>
           <w:szCs w:val="28"/>
         </w:rPr>
-        <w:t>Progress tracking and reporting.</w:t>
+        <w:t>Assessment and quiz creation.</w:t>
       </w:r>
     </w:p>
     <w:p>
@@ -1855,7 +1940,7 @@
           <w:sz w:val="28"/>
           <w:szCs w:val="28"/>
         </w:rPr>
-        <w:t>Search and recommendation engine.</w:t>
+        <w:t>Progress tracking and reporting.</w:t>
       </w:r>
     </w:p>
     <w:p>
@@ -1878,7 +1963,7 @@
           <w:sz w:val="28"/>
           <w:szCs w:val="28"/>
         </w:rPr>
-        <w:t>Admin dashboard for user and content management.</w:t>
+        <w:t>Search and recommendation engine.</w:t>
       </w:r>
     </w:p>
     <w:p>
@@ -1901,6 +1986,29 @@
           <w:sz w:val="28"/>
           <w:szCs w:val="28"/>
         </w:rPr>
+        <w:t>Admin dashboard for user and content management.</w:t>
+      </w:r>
+    </w:p>
+    <w:p>
+      <w:pPr>
+        <w:pStyle w:val="ListParagraph"/>
+        <w:numPr>
+          <w:ilvl w:val="0"/>
+          <w:numId w:val="14"/>
+        </w:numPr>
+        <w:jc w:val="both"/>
+        <w:rPr>
+          <w:rFonts w:ascii="Times New Roman" w:hAnsi="Times New Roman" w:cs="Times New Roman"/>
+          <w:sz w:val="28"/>
+          <w:szCs w:val="28"/>
+        </w:rPr>
+      </w:pPr>
+      <w:r>
+        <w:rPr>
+          <w:rFonts w:ascii="Times New Roman" w:hAnsi="Times New Roman" w:cs="Times New Roman"/>
+          <w:sz w:val="28"/>
+          <w:szCs w:val="28"/>
+        </w:rPr>
         <w:t>Language access for end users (Hindi or English)</w:t>
       </w:r>
     </w:p>
@@ -1984,6 +2092,7 @@
           <w:sz w:val="28"/>
           <w:szCs w:val="28"/>
         </w:rPr>
+        <w:lastRenderedPageBreak/>
         <w:t>High availability and reliability.</w:t>
       </w:r>
     </w:p>
@@ -2084,7 +2193,6 @@
           <w:sz w:val="28"/>
           <w:szCs w:val="28"/>
         </w:rPr>
-        <w:lastRenderedPageBreak/>
         <w:t>Data backup and recovery mechanisms.</w:t>
       </w:r>
     </w:p>
@@ -2629,6 +2737,7 @@
           <w:lang w:eastAsia="en-IN"/>
           <w14:ligatures w14:val="none"/>
         </w:rPr>
+        <w:lastRenderedPageBreak/>
         <w:t xml:space="preserve">In this, software interfaces which mean how software program communicates with each other or users </w:t>
       </w:r>
       <w:proofErr w:type="gramStart"/>
@@ -2708,7 +2817,6 @@
           <w:lang w:eastAsia="en-IN"/>
           <w14:ligatures w14:val="none"/>
         </w:rPr>
-        <w:lastRenderedPageBreak/>
         <w:t>Performance Requirements :</w:t>
       </w:r>
     </w:p>
@@ -3516,7 +3624,7 @@
   <w:abstractNum w:abstractNumId="3">
     <w:nsid w:val="100138F1"/>
     <w:multiLevelType w:val="hybridMultilevel"/>
-    <w:tmpl w:val="4BEE408E"/>
+    <w:tmpl w:val="17D6DEDE"/>
     <w:lvl w:ilvl="0" w:tplc="40090001">
       <w:start w:val="1"/>
       <w:numFmt w:val="bullet"/>
@@ -5818,7 +5926,7 @@
   <a:extraClrSchemeLst/>
   <a:extLst>
     <a:ext uri="{05A4C25C-085E-4340-85A3-A5531E510DB2}">
-      <thm15:themeFamily xmlns="" xmlns:thm15="http://schemas.microsoft.com/office/thememl/2012/main" name="Office Theme" id="{62F939B6-93AF-4DB8-9C6B-D6C7DFDC589F}" vid="{4A3C46E8-61CC-4603-A589-7422A47A8E4A}"/>
+      <thm15:themeFamily xmlns:thm15="http://schemas.microsoft.com/office/thememl/2012/main" xmlns="" name="Office Theme" id="{62F939B6-93AF-4DB8-9C6B-D6C7DFDC589F}" vid="{4A3C46E8-61CC-4603-A589-7422A47A8E4A}"/>
     </a:ext>
   </a:extLst>
 </a:theme>

--- a/Docs/ElearningPlatformSpecification_document.docx
+++ b/Docs/ElearningPlatformSpecification_document.docx
@@ -45,6 +45,7 @@
       <w:pPr>
         <w:jc w:val="center"/>
         <w:rPr>
+          <w:rFonts w:ascii="Times New Roman" w:hAnsi="Times New Roman" w:cs="Times New Roman"/>
           <w:sz w:val="32"/>
           <w:szCs w:val="32"/>
           <w:bdr w:val="none" w:sz="0" w:space="0" w:color="auto" w:frame="1"/>
@@ -54,40 +55,21 @@
       <w:r>
         <w:rPr>
           <w:rFonts w:ascii="Times New Roman" w:hAnsi="Times New Roman" w:cs="Times New Roman"/>
-          <w:b/>
-          <w:bCs/>
           <w:sz w:val="32"/>
           <w:szCs w:val="32"/>
           <w:bdr w:val="none" w:sz="0" w:space="0" w:color="auto" w:frame="1"/>
           <w:lang w:eastAsia="en-IN"/>
         </w:rPr>
-        <w:t>_____________</w:t>
-      </w:r>
-      <w:r>
-        <w:rPr>
+        <w:t>_______________________________________________</w:t>
+      </w:r>
+      <w:r>
+        <w:rPr>
+          <w:rFonts w:ascii="Times New Roman" w:hAnsi="Times New Roman" w:cs="Times New Roman"/>
           <w:sz w:val="32"/>
           <w:szCs w:val="32"/>
           <w:bdr w:val="none" w:sz="0" w:space="0" w:color="auto" w:frame="1"/>
           <w:lang w:eastAsia="en-IN"/>
         </w:rPr>
-        <w:t>____________</w:t>
-      </w:r>
-      <w:r>
-        <w:rPr>
-          <w:sz w:val="32"/>
-          <w:szCs w:val="32"/>
-          <w:bdr w:val="none" w:sz="0" w:space="0" w:color="auto" w:frame="1"/>
-          <w:lang w:eastAsia="en-IN"/>
-        </w:rPr>
-        <w:t>______________________</w:t>
-      </w:r>
-      <w:r>
-        <w:rPr>
-          <w:sz w:val="32"/>
-          <w:szCs w:val="32"/>
-          <w:bdr w:val="none" w:sz="0" w:space="0" w:color="auto" w:frame="1"/>
-          <w:lang w:eastAsia="en-IN"/>
-        </w:rPr>
         <w:t>_________</w:t>
       </w:r>
     </w:p>
@@ -95,6 +77,7 @@
       <w:pPr>
         <w:jc w:val="center"/>
         <w:rPr>
+          <w:rFonts w:ascii="Times New Roman" w:hAnsi="Times New Roman" w:cs="Times New Roman"/>
           <w:bdr w:val="none" w:sz="0" w:space="0" w:color="auto" w:frame="1"/>
           <w:lang w:eastAsia="en-IN"/>
         </w:rPr>
@@ -402,23 +385,14 @@
           <w:bdr w:val="none" w:sz="0" w:space="0" w:color="auto" w:frame="1"/>
           <w:lang w:eastAsia="en-IN"/>
         </w:rPr>
-        <w:t xml:space="preserve"> </w:t>
-      </w:r>
-      <w:r>
-        <w:rPr>
-          <w:rFonts w:ascii="Times New Roman" w:hAnsi="Times New Roman" w:cs="Times New Roman"/>
-          <w:bdr w:val="none" w:sz="0" w:space="0" w:color="auto" w:frame="1"/>
-          <w:lang w:eastAsia="en-IN"/>
-        </w:rPr>
-        <w:t>21BCS10745</w:t>
+        <w:t xml:space="preserve"> 21BCS10745</w:t>
       </w:r>
     </w:p>
     <w:p>
       <w:pPr>
         <w:jc w:val="center"/>
         <w:rPr>
-          <w:rFonts w:eastAsia="Times New Roman"/>
-          <w:bCs/>
+          <w:rFonts w:ascii="Times New Roman" w:eastAsia="Times New Roman" w:hAnsi="Times New Roman" w:cs="Times New Roman"/>
           <w:kern w:val="0"/>
           <w:sz w:val="32"/>
           <w:szCs w:val="32"/>
@@ -429,8 +403,7 @@
       </w:pPr>
       <w:r>
         <w:rPr>
-          <w:rFonts w:eastAsia="Times New Roman"/>
-          <w:bCs/>
+          <w:rFonts w:ascii="Times New Roman" w:eastAsia="Times New Roman" w:hAnsi="Times New Roman" w:cs="Times New Roman"/>
           <w:kern w:val="0"/>
           <w:sz w:val="32"/>
           <w:szCs w:val="32"/>
@@ -443,8 +416,7 @@
       </w:r>
       <w:r>
         <w:rPr>
-          <w:rFonts w:eastAsia="Times New Roman"/>
-          <w:bCs/>
+          <w:rFonts w:ascii="Times New Roman" w:eastAsia="Times New Roman" w:hAnsi="Times New Roman" w:cs="Times New Roman"/>
           <w:kern w:val="0"/>
           <w:sz w:val="32"/>
           <w:szCs w:val="32"/>
@@ -456,8 +428,7 @@
       </w:r>
       <w:r>
         <w:rPr>
-          <w:rFonts w:eastAsia="Times New Roman"/>
-          <w:bCs/>
+          <w:rFonts w:ascii="Times New Roman" w:eastAsia="Times New Roman" w:hAnsi="Times New Roman" w:cs="Times New Roman"/>
           <w:kern w:val="0"/>
           <w:sz w:val="32"/>
           <w:szCs w:val="32"/>
@@ -534,6 +505,8 @@
           <w14:ligatures w14:val="none"/>
         </w:rPr>
       </w:pPr>
+      <w:bookmarkStart w:id="0" w:name="_GoBack"/>
+      <w:bookmarkEnd w:id="0"/>
       <w:r>
         <w:rPr>
           <w:rFonts w:eastAsia="Times New Roman"/>
@@ -1802,8 +1775,6 @@
           <w:szCs w:val="28"/>
         </w:rPr>
       </w:pPr>
-      <w:bookmarkStart w:id="0" w:name="_GoBack"/>
-      <w:bookmarkEnd w:id="0"/>
     </w:p>
     <w:p>
       <w:pPr>
@@ -5926,7 +5897,7 @@
   <a:extraClrSchemeLst/>
   <a:extLst>
     <a:ext uri="{05A4C25C-085E-4340-85A3-A5531E510DB2}">
-      <thm15:themeFamily xmlns:thm15="http://schemas.microsoft.com/office/thememl/2012/main" xmlns="" name="Office Theme" id="{62F939B6-93AF-4DB8-9C6B-D6C7DFDC589F}" vid="{4A3C46E8-61CC-4603-A589-7422A47A8E4A}"/>
+      <thm15:themeFamily xmlns="" xmlns:thm15="http://schemas.microsoft.com/office/thememl/2012/main" name="Office Theme" id="{62F939B6-93AF-4DB8-9C6B-D6C7DFDC589F}" vid="{4A3C46E8-61CC-4603-A589-7422A47A8E4A}"/>
     </a:ext>
   </a:extLst>
 </a:theme>

--- a/Docs/ElearningPlatformSpecification_document.docx
+++ b/Docs/ElearningPlatformSpecification_document.docx
@@ -505,8 +505,6 @@
           <w14:ligatures w14:val="none"/>
         </w:rPr>
       </w:pPr>
-      <w:bookmarkStart w:id="0" w:name="_GoBack"/>
-      <w:bookmarkEnd w:id="0"/>
       <w:r>
         <w:rPr>
           <w:rFonts w:eastAsia="Times New Roman"/>
@@ -1775,6 +1773,60 @@
           <w:szCs w:val="28"/>
         </w:rPr>
       </w:pPr>
+      <w:r>
+        <w:rPr>
+          <w:rFonts w:ascii="Times New Roman" w:hAnsi="Times New Roman" w:cs="Times New Roman"/>
+          <w:sz w:val="28"/>
+          <w:szCs w:val="28"/>
+        </w:rPr>
+        <w:t>Administrator details</w:t>
+      </w:r>
+    </w:p>
+    <w:p>
+      <w:pPr>
+        <w:pStyle w:val="ListParagraph"/>
+        <w:numPr>
+          <w:ilvl w:val="2"/>
+          <w:numId w:val="14"/>
+        </w:numPr>
+        <w:jc w:val="both"/>
+        <w:rPr>
+          <w:rFonts w:ascii="Times New Roman" w:hAnsi="Times New Roman" w:cs="Times New Roman"/>
+          <w:sz w:val="28"/>
+          <w:szCs w:val="28"/>
+        </w:rPr>
+      </w:pPr>
+      <w:r>
+        <w:rPr>
+          <w:rFonts w:ascii="Times New Roman" w:hAnsi="Times New Roman" w:cs="Times New Roman"/>
+          <w:sz w:val="28"/>
+          <w:szCs w:val="28"/>
+        </w:rPr>
+        <w:t>Course Content</w:t>
+      </w:r>
+    </w:p>
+    <w:p>
+      <w:pPr>
+        <w:pStyle w:val="ListParagraph"/>
+        <w:numPr>
+          <w:ilvl w:val="2"/>
+          <w:numId w:val="14"/>
+        </w:numPr>
+        <w:jc w:val="both"/>
+        <w:rPr>
+          <w:rFonts w:ascii="Times New Roman" w:hAnsi="Times New Roman" w:cs="Times New Roman"/>
+          <w:sz w:val="28"/>
+          <w:szCs w:val="28"/>
+        </w:rPr>
+      </w:pPr>
+      <w:r>
+        <w:rPr>
+          <w:rFonts w:ascii="Times New Roman" w:hAnsi="Times New Roman" w:cs="Times New Roman"/>
+          <w:sz w:val="28"/>
+          <w:szCs w:val="28"/>
+        </w:rPr>
+        <w:t>Doubts</w:t>
+      </w:r>
     </w:p>
     <w:p>
       <w:pPr>
@@ -1819,7 +1871,7 @@
           <w:sz w:val="28"/>
           <w:szCs w:val="28"/>
         </w:rPr>
-        <w:t>User profiles for students, educators, and administrators.</w:t>
+        <w:t>Course creation, management, and publishing.</w:t>
       </w:r>
     </w:p>
     <w:p>
@@ -1842,7 +1894,7 @@
           <w:sz w:val="28"/>
           <w:szCs w:val="28"/>
         </w:rPr>
-        <w:t>Course creation, management, and publishing.</w:t>
+        <w:t>Content upload and organization.</w:t>
       </w:r>
     </w:p>
     <w:p>
@@ -1865,7 +1917,7 @@
           <w:sz w:val="28"/>
           <w:szCs w:val="28"/>
         </w:rPr>
-        <w:t>Content upload and organization.</w:t>
+        <w:t>Assessment and quiz creation.</w:t>
       </w:r>
     </w:p>
     <w:p>
@@ -1888,7 +1940,7 @@
           <w:sz w:val="28"/>
           <w:szCs w:val="28"/>
         </w:rPr>
-        <w:t>Assessment and quiz creation.</w:t>
+        <w:t>Progress tracking will be based on completion of videos, assignments and quizzes in the enrolled course.</w:t>
       </w:r>
     </w:p>
     <w:p>
@@ -1911,7 +1963,7 @@
           <w:sz w:val="28"/>
           <w:szCs w:val="28"/>
         </w:rPr>
-        <w:t>Progress tracking and reporting.</w:t>
+        <w:t>Most popular course section will be based on completion of courses by large number of students.</w:t>
       </w:r>
     </w:p>
     <w:p>
@@ -1934,7 +1986,15 @@
           <w:sz w:val="28"/>
           <w:szCs w:val="28"/>
         </w:rPr>
-        <w:t>Search and recommendation engine.</w:t>
+        <w:t>S</w:t>
+      </w:r>
+      <w:r>
+        <w:rPr>
+          <w:rFonts w:ascii="Times New Roman" w:hAnsi="Times New Roman" w:cs="Times New Roman"/>
+          <w:sz w:val="28"/>
+          <w:szCs w:val="28"/>
+        </w:rPr>
+        <w:t>earch and recommendation engine.</w:t>
       </w:r>
     </w:p>
     <w:p>
@@ -1980,8 +2040,21 @@
           <w:sz w:val="28"/>
           <w:szCs w:val="28"/>
         </w:rPr>
+        <w:lastRenderedPageBreak/>
         <w:t>Language access for end users (Hindi or English)</w:t>
       </w:r>
+    </w:p>
+    <w:p>
+      <w:pPr>
+        <w:pStyle w:val="ListParagraph"/>
+        <w:ind w:left="1080"/>
+        <w:jc w:val="both"/>
+        <w:rPr>
+          <w:rFonts w:ascii="Times New Roman" w:hAnsi="Times New Roman" w:cs="Times New Roman"/>
+          <w:sz w:val="28"/>
+          <w:szCs w:val="28"/>
+        </w:rPr>
+      </w:pPr>
     </w:p>
     <w:p>
       <w:pPr>
@@ -2063,7 +2136,6 @@
           <w:sz w:val="28"/>
           <w:szCs w:val="28"/>
         </w:rPr>
-        <w:lastRenderedPageBreak/>
         <w:t>High availability and reliability.</w:t>
       </w:r>
     </w:p>
@@ -2617,18 +2689,6 @@
     <w:p>
       <w:pPr>
         <w:spacing w:line="256" w:lineRule="auto"/>
-        <w:ind w:left="720"/>
-        <w:jc w:val="both"/>
-        <w:rPr>
-          <w:rFonts w:ascii="Times New Roman" w:hAnsi="Times New Roman" w:cs="Times New Roman"/>
-          <w:sz w:val="28"/>
-          <w:szCs w:val="28"/>
-        </w:rPr>
-      </w:pPr>
-    </w:p>
-    <w:p>
-      <w:pPr>
-        <w:spacing w:line="256" w:lineRule="auto"/>
         <w:ind w:left="1080"/>
         <w:jc w:val="center"/>
         <w:rPr>
@@ -2637,6 +2697,7 @@
           <w:szCs w:val="28"/>
         </w:rPr>
       </w:pPr>
+      <w:bookmarkStart w:id="0" w:name="_GoBack"/>
       <w:r>
         <w:rPr>
           <w:rFonts w:ascii="Times New Roman" w:hAnsi="Times New Roman" w:cs="Times New Roman"/>
@@ -2646,9 +2707,9 @@
           <w:lang w:eastAsia="en-IN" w:bidi="hi-IN"/>
         </w:rPr>
         <w:drawing>
-          <wp:inline distT="0" distB="0" distL="0" distR="0" wp14:anchorId="6715221D" wp14:editId="25CBCEE4">
-            <wp:extent cx="3006436" cy="4026803"/>
-            <wp:effectExtent l="0" t="0" r="3810" b="0"/>
+          <wp:inline distT="0" distB="0" distL="0" distR="0" wp14:anchorId="6715221D" wp14:editId="1D40012F">
+            <wp:extent cx="3138055" cy="3283527"/>
+            <wp:effectExtent l="0" t="0" r="5715" b="0"/>
             <wp:docPr id="1" name="Picture 1"/>
             <wp:cNvGraphicFramePr>
               <a:graphicFrameLocks xmlns:a="http://schemas.openxmlformats.org/drawingml/2006/main" noChangeAspect="1"/>
@@ -2669,7 +2730,7 @@
                   <pic:spPr>
                     <a:xfrm>
                       <a:off x="0" y="0"/>
-                      <a:ext cx="3007933" cy="4028808"/>
+                      <a:ext cx="3138174" cy="3283652"/>
                     </a:xfrm>
                     <a:prstGeom prst="rect">
                       <a:avLst/>
@@ -2681,6 +2742,7 @@
           </wp:inline>
         </w:drawing>
       </w:r>
+      <w:bookmarkEnd w:id="0"/>
     </w:p>
     <w:p>
       <w:pPr>
@@ -5897,7 +5959,7 @@
   <a:extraClrSchemeLst/>
   <a:extLst>
     <a:ext uri="{05A4C25C-085E-4340-85A3-A5531E510DB2}">
-      <thm15:themeFamily xmlns="" xmlns:thm15="http://schemas.microsoft.com/office/thememl/2012/main" name="Office Theme" id="{62F939B6-93AF-4DB8-9C6B-D6C7DFDC589F}" vid="{4A3C46E8-61CC-4603-A589-7422A47A8E4A}"/>
+      <thm15:themeFamily xmlns:thm15="http://schemas.microsoft.com/office/thememl/2012/main" xmlns="" name="Office Theme" id="{62F939B6-93AF-4DB8-9C6B-D6C7DFDC589F}" vid="{4A3C46E8-61CC-4603-A589-7422A47A8E4A}"/>
     </a:ext>
   </a:extLst>
 </a:theme>

--- a/Docs/ElearningPlatformSpecification_document.docx
+++ b/Docs/ElearningPlatformSpecification_document.docx
@@ -82,7 +82,12 @@
           <w:lang w:eastAsia="en-IN"/>
         </w:rPr>
         <w:sectPr>
-          <w:headerReference w:type="default" r:id="rId8"/>
+          <w:headerReference w:type="even" r:id="rId8"/>
+          <w:headerReference w:type="default" r:id="rId9"/>
+          <w:footerReference w:type="even" r:id="rId10"/>
+          <w:footerReference w:type="default" r:id="rId11"/>
+          <w:headerReference w:type="first" r:id="rId12"/>
+          <w:footerReference w:type="first" r:id="rId13"/>
           <w:type w:val="continuous"/>
           <w:pgSz w:w="11906" w:h="16838"/>
           <w:pgMar w:top="1440" w:right="1440" w:bottom="1440" w:left="1440" w:header="708" w:footer="708" w:gutter="0"/>
@@ -1121,7 +1126,7 @@
                     <pic:cNvPicPr/>
                   </pic:nvPicPr>
                   <pic:blipFill>
-                    <a:blip r:embed="rId9"/>
+                    <a:blip r:embed="rId14"/>
                     <a:stretch>
                       <a:fillRect/>
                     </a:stretch>
@@ -2009,6 +2014,7 @@
           <w:sz w:val="28"/>
           <w:szCs w:val="28"/>
         </w:rPr>
+        <w:lastRenderedPageBreak/>
         <w:t>Most popular course section will be based on completion of courses by large number of students.</w:t>
       </w:r>
     </w:p>
@@ -2026,15 +2032,12 @@
           <w:szCs w:val="28"/>
         </w:rPr>
       </w:pPr>
-      <w:bookmarkStart w:id="0" w:name="_GoBack"/>
-      <w:bookmarkEnd w:id="0"/>
-      <w:r>
-        <w:rPr>
-          <w:rFonts w:ascii="Times New Roman" w:hAnsi="Times New Roman" w:cs="Times New Roman"/>
-          <w:sz w:val="28"/>
-          <w:szCs w:val="28"/>
-        </w:rPr>
-        <w:lastRenderedPageBreak/>
+      <w:r>
+        <w:rPr>
+          <w:rFonts w:ascii="Times New Roman" w:hAnsi="Times New Roman" w:cs="Times New Roman"/>
+          <w:sz w:val="28"/>
+          <w:szCs w:val="28"/>
+        </w:rPr>
         <w:t>Latest course section will show courses which are updated in a year.</w:t>
       </w:r>
     </w:p>
@@ -2793,7 +2796,7 @@
                     <pic:cNvPicPr/>
                   </pic:nvPicPr>
                   <pic:blipFill>
-                    <a:blip r:embed="rId10"/>
+                    <a:blip r:embed="rId15"/>
                     <a:stretch>
                       <a:fillRect/>
                     </a:stretch>
@@ -3391,6 +3394,36 @@
 </w:endnotes>
 </file>
 
+<file path=word/footer1.xml><?xml version="1.0" encoding="utf-8"?>
+<w:ftr xmlns:wpc="http://schemas.microsoft.com/office/word/2010/wordprocessingCanvas" xmlns:mc="http://schemas.openxmlformats.org/markup-compatibility/2006" xmlns:o="urn:schemas-microsoft-com:office:office" xmlns:r="http://schemas.openxmlformats.org/officeDocument/2006/relationships" xmlns:m="http://schemas.openxmlformats.org/officeDocument/2006/math" xmlns:v="urn:schemas-microsoft-com:vml" xmlns:wp14="http://schemas.microsoft.com/office/word/2010/wordprocessingDrawing" xmlns:wp="http://schemas.openxmlformats.org/drawingml/2006/wordprocessingDrawing" xmlns:w10="urn:schemas-microsoft-com:office:word" xmlns:w="http://schemas.openxmlformats.org/wordprocessingml/2006/main" xmlns:w14="http://schemas.microsoft.com/office/word/2010/wordml" xmlns:wpg="http://schemas.microsoft.com/office/word/2010/wordprocessingGroup" xmlns:wpi="http://schemas.microsoft.com/office/word/2010/wordprocessingInk" xmlns:wne="http://schemas.microsoft.com/office/word/2006/wordml" xmlns:wps="http://schemas.microsoft.com/office/word/2010/wordprocessingShape" mc:Ignorable="w14 wp14">
+  <w:p>
+    <w:pPr>
+      <w:pStyle w:val="Footer"/>
+    </w:pPr>
+  </w:p>
+</w:ftr>
+</file>
+
+<file path=word/footer2.xml><?xml version="1.0" encoding="utf-8"?>
+<w:ftr xmlns:wpc="http://schemas.microsoft.com/office/word/2010/wordprocessingCanvas" xmlns:mc="http://schemas.openxmlformats.org/markup-compatibility/2006" xmlns:o="urn:schemas-microsoft-com:office:office" xmlns:r="http://schemas.openxmlformats.org/officeDocument/2006/relationships" xmlns:m="http://schemas.openxmlformats.org/officeDocument/2006/math" xmlns:v="urn:schemas-microsoft-com:vml" xmlns:wp14="http://schemas.microsoft.com/office/word/2010/wordprocessingDrawing" xmlns:wp="http://schemas.openxmlformats.org/drawingml/2006/wordprocessingDrawing" xmlns:w10="urn:schemas-microsoft-com:office:word" xmlns:w="http://schemas.openxmlformats.org/wordprocessingml/2006/main" xmlns:w14="http://schemas.microsoft.com/office/word/2010/wordml" xmlns:wpg="http://schemas.microsoft.com/office/word/2010/wordprocessingGroup" xmlns:wpi="http://schemas.microsoft.com/office/word/2010/wordprocessingInk" xmlns:wne="http://schemas.microsoft.com/office/word/2006/wordml" xmlns:wps="http://schemas.microsoft.com/office/word/2010/wordprocessingShape" mc:Ignorable="w14 wp14">
+  <w:p>
+    <w:pPr>
+      <w:pStyle w:val="Footer"/>
+    </w:pPr>
+  </w:p>
+</w:ftr>
+</file>
+
+<file path=word/footer3.xml><?xml version="1.0" encoding="utf-8"?>
+<w:ftr xmlns:wpc="http://schemas.microsoft.com/office/word/2010/wordprocessingCanvas" xmlns:mc="http://schemas.openxmlformats.org/markup-compatibility/2006" xmlns:o="urn:schemas-microsoft-com:office:office" xmlns:r="http://schemas.openxmlformats.org/officeDocument/2006/relationships" xmlns:m="http://schemas.openxmlformats.org/officeDocument/2006/math" xmlns:v="urn:schemas-microsoft-com:vml" xmlns:wp14="http://schemas.microsoft.com/office/word/2010/wordprocessingDrawing" xmlns:wp="http://schemas.openxmlformats.org/drawingml/2006/wordprocessingDrawing" xmlns:w10="urn:schemas-microsoft-com:office:word" xmlns:w="http://schemas.openxmlformats.org/wordprocessingml/2006/main" xmlns:w14="http://schemas.microsoft.com/office/word/2010/wordml" xmlns:wpg="http://schemas.microsoft.com/office/word/2010/wordprocessingGroup" xmlns:wpi="http://schemas.microsoft.com/office/word/2010/wordprocessingInk" xmlns:wne="http://schemas.microsoft.com/office/word/2006/wordml" xmlns:wps="http://schemas.microsoft.com/office/word/2010/wordprocessingShape" mc:Ignorable="w14 wp14">
+  <w:p>
+    <w:pPr>
+      <w:pStyle w:val="Footer"/>
+    </w:pPr>
+  </w:p>
+</w:ftr>
+</file>
+
 <file path=word/footnotes.xml><?xml version="1.0" encoding="utf-8"?>
 <w:footnotes xmlns:wpc="http://schemas.microsoft.com/office/word/2010/wordprocessingCanvas" xmlns:mc="http://schemas.openxmlformats.org/markup-compatibility/2006" xmlns:o="urn:schemas-microsoft-com:office:office" xmlns:r="http://schemas.openxmlformats.org/officeDocument/2006/relationships" xmlns:m="http://schemas.openxmlformats.org/officeDocument/2006/math" xmlns:v="urn:schemas-microsoft-com:vml" xmlns:wp14="http://schemas.microsoft.com/office/word/2010/wordprocessingDrawing" xmlns:wp="http://schemas.openxmlformats.org/drawingml/2006/wordprocessingDrawing" xmlns:w10="urn:schemas-microsoft-com:office:word" xmlns:w="http://schemas.openxmlformats.org/wordprocessingml/2006/main" xmlns:w14="http://schemas.microsoft.com/office/word/2010/wordml" xmlns:wpg="http://schemas.microsoft.com/office/word/2010/wordprocessingGroup" xmlns:wpi="http://schemas.microsoft.com/office/word/2010/wordprocessingInk" xmlns:wne="http://schemas.microsoft.com/office/word/2006/wordml" xmlns:wps="http://schemas.microsoft.com/office/word/2010/wordprocessingShape" mc:Ignorable="w14 wp14">
   <w:footnote w:type="separator" w:id="-1">
@@ -3421,11 +3454,36 @@
   <w:p>
     <w:pPr>
       <w:pStyle w:val="Header"/>
+    </w:pPr>
+  </w:p>
+</w:hdr>
+</file>
+
+<file path=word/header2.xml><?xml version="1.0" encoding="utf-8"?>
+<w:hdr xmlns:wpc="http://schemas.microsoft.com/office/word/2010/wordprocessingCanvas" xmlns:mc="http://schemas.openxmlformats.org/markup-compatibility/2006" xmlns:o="urn:schemas-microsoft-com:office:office" xmlns:r="http://schemas.openxmlformats.org/officeDocument/2006/relationships" xmlns:m="http://schemas.openxmlformats.org/officeDocument/2006/math" xmlns:v="urn:schemas-microsoft-com:vml" xmlns:wp14="http://schemas.microsoft.com/office/word/2010/wordprocessingDrawing" xmlns:wp="http://schemas.openxmlformats.org/drawingml/2006/wordprocessingDrawing" xmlns:w10="urn:schemas-microsoft-com:office:word" xmlns:w="http://schemas.openxmlformats.org/wordprocessingml/2006/main" xmlns:w14="http://schemas.microsoft.com/office/word/2010/wordml" xmlns:wpg="http://schemas.microsoft.com/office/word/2010/wordprocessingGroup" xmlns:wpi="http://schemas.microsoft.com/office/word/2010/wordprocessingInk" xmlns:wne="http://schemas.microsoft.com/office/word/2006/wordml" xmlns:wps="http://schemas.microsoft.com/office/word/2010/wordprocessingShape" mc:Ignorable="w14 wp14">
+  <w:p>
+    <w:pPr>
+      <w:pStyle w:val="Header"/>
       <w:jc w:val="right"/>
     </w:pPr>
     <w:r>
-      <w:t>20-09-2023</w:t>
+      <w:t>24</w:t>
     </w:r>
+    <w:bookmarkStart w:id="0" w:name="_GoBack"/>
+    <w:bookmarkEnd w:id="0"/>
+    <w:r>
+      <w:t>-09-2023</w:t>
+    </w:r>
+  </w:p>
+</w:hdr>
+</file>
+
+<file path=word/header3.xml><?xml version="1.0" encoding="utf-8"?>
+<w:hdr xmlns:wpc="http://schemas.microsoft.com/office/word/2010/wordprocessingCanvas" xmlns:mc="http://schemas.openxmlformats.org/markup-compatibility/2006" xmlns:o="urn:schemas-microsoft-com:office:office" xmlns:r="http://schemas.openxmlformats.org/officeDocument/2006/relationships" xmlns:m="http://schemas.openxmlformats.org/officeDocument/2006/math" xmlns:v="urn:schemas-microsoft-com:vml" xmlns:wp14="http://schemas.microsoft.com/office/word/2010/wordprocessingDrawing" xmlns:wp="http://schemas.openxmlformats.org/drawingml/2006/wordprocessingDrawing" xmlns:w10="urn:schemas-microsoft-com:office:word" xmlns:w="http://schemas.openxmlformats.org/wordprocessingml/2006/main" xmlns:w14="http://schemas.microsoft.com/office/word/2010/wordml" xmlns:wpg="http://schemas.microsoft.com/office/word/2010/wordprocessingGroup" xmlns:wpi="http://schemas.microsoft.com/office/word/2010/wordprocessingInk" xmlns:wne="http://schemas.microsoft.com/office/word/2006/wordml" xmlns:wps="http://schemas.microsoft.com/office/word/2010/wordprocessingShape" mc:Ignorable="w14 wp14">
+  <w:p>
+    <w:pPr>
+      <w:pStyle w:val="Header"/>
+    </w:pPr>
   </w:p>
 </w:hdr>
 </file>
@@ -6028,7 +6086,7 @@
   <a:extraClrSchemeLst/>
   <a:extLst>
     <a:ext uri="{05A4C25C-085E-4340-85A3-A5531E510DB2}">
-      <thm15:themeFamily xmlns="" xmlns:thm15="http://schemas.microsoft.com/office/thememl/2012/main" name="Office Theme" id="{62F939B6-93AF-4DB8-9C6B-D6C7DFDC589F}" vid="{4A3C46E8-61CC-4603-A589-7422A47A8E4A}"/>
+      <thm15:themeFamily xmlns:thm15="http://schemas.microsoft.com/office/thememl/2012/main" xmlns="" name="Office Theme" id="{62F939B6-93AF-4DB8-9C6B-D6C7DFDC589F}" vid="{4A3C46E8-61CC-4603-A589-7422A47A8E4A}"/>
     </a:ext>
   </a:extLst>
 </a:theme>

--- a/Docs/ElearningPlatformSpecification_document.docx
+++ b/Docs/ElearningPlatformSpecification_document.docx
@@ -1,6 +1,6 @@
 
 <file path=word/document.xml><?xml version="1.0" encoding="utf-8"?>
-<w:document xmlns:wpc="http://schemas.microsoft.com/office/word/2010/wordprocessingCanvas" xmlns:mc="http://schemas.openxmlformats.org/markup-compatibility/2006" xmlns:o="urn:schemas-microsoft-com:office:office" xmlns:r="http://schemas.openxmlformats.org/officeDocument/2006/relationships" xmlns:m="http://schemas.openxmlformats.org/officeDocument/2006/math" xmlns:v="urn:schemas-microsoft-com:vml" xmlns:wp14="http://schemas.microsoft.com/office/word/2010/wordprocessingDrawing" xmlns:wp="http://schemas.openxmlformats.org/drawingml/2006/wordprocessingDrawing" xmlns:w10="urn:schemas-microsoft-com:office:word" xmlns:w="http://schemas.openxmlformats.org/wordprocessingml/2006/main" xmlns:w14="http://schemas.microsoft.com/office/word/2010/wordml" xmlns:wpg="http://schemas.microsoft.com/office/word/2010/wordprocessingGroup" xmlns:wpi="http://schemas.microsoft.com/office/word/2010/wordprocessingInk" xmlns:wne="http://schemas.microsoft.com/office/word/2006/wordml" xmlns:wps="http://schemas.microsoft.com/office/word/2010/wordprocessingShape" mc:Ignorable="w14 wp14">
+<w:document xmlns:wpc="http://schemas.microsoft.com/office/word/2010/wordprocessingCanvas" xmlns:cx="http://schemas.microsoft.com/office/drawing/2014/chartex" xmlns:cx1="http://schemas.microsoft.com/office/drawing/2015/9/8/chartex" xmlns:cx2="http://schemas.microsoft.com/office/drawing/2015/10/21/chartex" xmlns:cx3="http://schemas.microsoft.com/office/drawing/2016/5/9/chartex" xmlns:cx4="http://schemas.microsoft.com/office/drawing/2016/5/10/chartex" xmlns:cx5="http://schemas.microsoft.com/office/drawing/2016/5/11/chartex" xmlns:cx6="http://schemas.microsoft.com/office/drawing/2016/5/12/chartex" xmlns:cx7="http://schemas.microsoft.com/office/drawing/2016/5/13/chartex" xmlns:cx8="http://schemas.microsoft.com/office/drawing/2016/5/14/chartex" xmlns:mc="http://schemas.openxmlformats.org/markup-compatibility/2006" xmlns:aink="http://schemas.microsoft.com/office/drawing/2016/ink" xmlns:am3d="http://schemas.microsoft.com/office/drawing/2017/model3d" xmlns:o="urn:schemas-microsoft-com:office:office" xmlns:oel="http://schemas.microsoft.com/office/2019/extlst" xmlns:r="http://schemas.openxmlformats.org/officeDocument/2006/relationships" xmlns:m="http://schemas.openxmlformats.org/officeDocument/2006/math" xmlns:v="urn:schemas-microsoft-com:vml" xmlns:wp14="http://schemas.microsoft.com/office/word/2010/wordprocessingDrawing" xmlns:wp="http://schemas.openxmlformats.org/drawingml/2006/wordprocessingDrawing" xmlns:w10="urn:schemas-microsoft-com:office:word" xmlns:w="http://schemas.openxmlformats.org/wordprocessingml/2006/main" xmlns:w14="http://schemas.microsoft.com/office/word/2010/wordml" xmlns:w15="http://schemas.microsoft.com/office/word/2012/wordml" xmlns:w16cex="http://schemas.microsoft.com/office/word/2018/wordml/cex" xmlns:w16cid="http://schemas.microsoft.com/office/word/2016/wordml/cid" xmlns:w16="http://schemas.microsoft.com/office/word/2018/wordml" xmlns:w16sdtdh="http://schemas.microsoft.com/office/word/2020/wordml/sdtdatahash" xmlns:w16se="http://schemas.microsoft.com/office/word/2015/wordml/symex" xmlns:wpg="http://schemas.microsoft.com/office/word/2010/wordprocessingGroup" xmlns:wpi="http://schemas.microsoft.com/office/word/2010/wordprocessingInk" xmlns:wne="http://schemas.microsoft.com/office/word/2006/wordml" xmlns:wps="http://schemas.microsoft.com/office/word/2010/wordprocessingShape" mc:Ignorable="w14 w15 w16se w16cid w16 w16cex w16sdtdh wp14">
   <w:body>
     <w:p>
       <w:pPr>
@@ -82,12 +82,12 @@
           <w:lang w:eastAsia="en-IN"/>
         </w:rPr>
         <w:sectPr>
-          <w:headerReference w:type="even" r:id="rId8"/>
-          <w:headerReference w:type="default" r:id="rId9"/>
-          <w:footerReference w:type="even" r:id="rId10"/>
-          <w:footerReference w:type="default" r:id="rId11"/>
-          <w:headerReference w:type="first" r:id="rId12"/>
-          <w:footerReference w:type="first" r:id="rId13"/>
+          <w:headerReference w:type="even" r:id="rId7"/>
+          <w:headerReference w:type="default" r:id="rId8"/>
+          <w:footerReference w:type="even" r:id="rId9"/>
+          <w:footerReference w:type="default" r:id="rId10"/>
+          <w:headerReference w:type="first" r:id="rId11"/>
+          <w:footerReference w:type="first" r:id="rId12"/>
           <w:type w:val="continuous"/>
           <w:pgSz w:w="11906" w:h="16838"/>
           <w:pgMar w:top="1440" w:right="1440" w:bottom="1440" w:left="1440" w:header="708" w:footer="708" w:gutter="0"/>
@@ -113,7 +113,6 @@
           <w:bdr w:val="none" w:sz="0" w:space="0" w:color="auto" w:frame="1"/>
           <w:lang w:eastAsia="en-IN"/>
         </w:rPr>
-        <w:lastRenderedPageBreak/>
         <w:t>Arayan</w:t>
       </w:r>
       <w:proofErr w:type="spellEnd"/>
@@ -124,6 +123,86 @@
           <w:lang w:eastAsia="en-IN"/>
         </w:rPr>
         <w:t xml:space="preserve"> </w:t>
+      </w:r>
+      <w:proofErr w:type="gramStart"/>
+      <w:r>
+        <w:rPr>
+          <w:rFonts w:ascii="Times New Roman" w:hAnsi="Times New Roman" w:cs="Times New Roman"/>
+          <w:bdr w:val="none" w:sz="0" w:space="0" w:color="auto" w:frame="1"/>
+          <w:lang w:eastAsia="en-IN"/>
+        </w:rPr>
+        <w:t xml:space="preserve">Jakhar  </w:t>
+      </w:r>
+      <w:r>
+        <w:rPr>
+          <w:rFonts w:ascii="Times New Roman" w:hAnsi="Times New Roman" w:cs="Times New Roman"/>
+          <w:bdr w:val="none" w:sz="0" w:space="0" w:color="auto" w:frame="1"/>
+          <w:lang w:eastAsia="en-IN"/>
+        </w:rPr>
+        <w:t>21</w:t>
+      </w:r>
+      <w:proofErr w:type="gramEnd"/>
+      <w:r>
+        <w:rPr>
+          <w:rFonts w:ascii="Times New Roman" w:hAnsi="Times New Roman" w:cs="Times New Roman"/>
+          <w:bdr w:val="none" w:sz="0" w:space="0" w:color="auto" w:frame="1"/>
+          <w:lang w:eastAsia="en-IN"/>
+        </w:rPr>
+        <w:t>BCS11851</w:t>
+      </w:r>
+    </w:p>
+    <w:p>
+      <w:pPr>
+        <w:spacing w:after="0" w:line="276" w:lineRule="auto"/>
+        <w:jc w:val="center"/>
+        <w:rPr>
+          <w:rFonts w:ascii="Times New Roman" w:hAnsi="Times New Roman" w:cs="Times New Roman"/>
+          <w:bdr w:val="none" w:sz="0" w:space="0" w:color="auto" w:frame="1"/>
+          <w:lang w:eastAsia="en-IN"/>
+        </w:rPr>
+      </w:pPr>
+      <w:r>
+        <w:rPr>
+          <w:rFonts w:ascii="Times New Roman" w:hAnsi="Times New Roman" w:cs="Times New Roman"/>
+          <w:bdr w:val="none" w:sz="0" w:space="0" w:color="auto" w:frame="1"/>
+          <w:lang w:eastAsia="en-IN"/>
+        </w:rPr>
+        <w:t>Anupam</w:t>
+      </w:r>
+      <w:r>
+        <w:rPr>
+          <w:rFonts w:ascii="Times New Roman" w:hAnsi="Times New Roman" w:cs="Times New Roman"/>
+          <w:bdr w:val="none" w:sz="0" w:space="0" w:color="auto" w:frame="1"/>
+          <w:lang w:eastAsia="en-IN"/>
+        </w:rPr>
+        <w:t xml:space="preserve"> </w:t>
+      </w:r>
+      <w:r>
+        <w:rPr>
+          <w:rFonts w:ascii="Times New Roman" w:hAnsi="Times New Roman" w:cs="Times New Roman"/>
+          <w:bdr w:val="none" w:sz="0" w:space="0" w:color="auto" w:frame="1"/>
+          <w:lang w:eastAsia="en-IN"/>
+        </w:rPr>
+        <w:t>21BCS3710</w:t>
+      </w:r>
+    </w:p>
+    <w:p>
+      <w:pPr>
+        <w:spacing w:after="0" w:line="276" w:lineRule="auto"/>
+        <w:jc w:val="center"/>
+        <w:rPr>
+          <w:rFonts w:ascii="Times New Roman" w:hAnsi="Times New Roman" w:cs="Times New Roman"/>
+          <w:bdr w:val="none" w:sz="0" w:space="0" w:color="auto" w:frame="1"/>
+          <w:lang w:eastAsia="en-IN"/>
+        </w:rPr>
+      </w:pPr>
+      <w:r>
+        <w:rPr>
+          <w:rFonts w:ascii="Times New Roman" w:hAnsi="Times New Roman" w:cs="Times New Roman"/>
+          <w:bdr w:val="none" w:sz="0" w:space="0" w:color="auto" w:frame="1"/>
+          <w:lang w:eastAsia="en-IN"/>
+        </w:rPr>
+        <w:t xml:space="preserve">Isha </w:t>
       </w:r>
       <w:proofErr w:type="spellStart"/>
       <w:proofErr w:type="gramStart"/>
@@ -133,7 +212,7 @@
           <w:bdr w:val="none" w:sz="0" w:space="0" w:color="auto" w:frame="1"/>
           <w:lang w:eastAsia="en-IN"/>
         </w:rPr>
-        <w:t>Jakhar</w:t>
+        <w:t>Limbasiya</w:t>
       </w:r>
       <w:proofErr w:type="spellEnd"/>
       <w:r>
@@ -150,9 +229,17 @@
           <w:bdr w:val="none" w:sz="0" w:space="0" w:color="auto" w:frame="1"/>
           <w:lang w:eastAsia="en-IN"/>
         </w:rPr>
-        <w:t>21BCS11851</w:t>
+        <w:t>21</w:t>
       </w:r>
       <w:proofErr w:type="gramEnd"/>
+      <w:r>
+        <w:rPr>
+          <w:rFonts w:ascii="Times New Roman" w:hAnsi="Times New Roman" w:cs="Times New Roman"/>
+          <w:bdr w:val="none" w:sz="0" w:space="0" w:color="auto" w:frame="1"/>
+          <w:lang w:eastAsia="en-IN"/>
+        </w:rPr>
+        <w:t>CBS1066</w:t>
+      </w:r>
     </w:p>
     <w:p>
       <w:pPr>
@@ -164,111 +251,14 @@
           <w:lang w:eastAsia="en-IN"/>
         </w:rPr>
       </w:pPr>
-      <w:proofErr w:type="spellStart"/>
       <w:r>
         <w:rPr>
           <w:rFonts w:ascii="Times New Roman" w:hAnsi="Times New Roman" w:cs="Times New Roman"/>
           <w:bdr w:val="none" w:sz="0" w:space="0" w:color="auto" w:frame="1"/>
           <w:lang w:eastAsia="en-IN"/>
         </w:rPr>
-        <w:t>Anupam</w:t>
-      </w:r>
-      <w:proofErr w:type="spellEnd"/>
-      <w:r>
-        <w:rPr>
-          <w:rFonts w:ascii="Times New Roman" w:hAnsi="Times New Roman" w:cs="Times New Roman"/>
-          <w:bdr w:val="none" w:sz="0" w:space="0" w:color="auto" w:frame="1"/>
-          <w:lang w:eastAsia="en-IN"/>
-        </w:rPr>
-        <w:t xml:space="preserve"> </w:t>
-      </w:r>
-      <w:r>
-        <w:rPr>
-          <w:rFonts w:ascii="Times New Roman" w:hAnsi="Times New Roman" w:cs="Times New Roman"/>
-          <w:bdr w:val="none" w:sz="0" w:space="0" w:color="auto" w:frame="1"/>
-          <w:lang w:eastAsia="en-IN"/>
-        </w:rPr>
-        <w:t>21BCS3710</w:t>
-      </w:r>
-    </w:p>
-    <w:p>
-      <w:pPr>
-        <w:spacing w:after="0" w:line="276" w:lineRule="auto"/>
-        <w:jc w:val="center"/>
-        <w:rPr>
-          <w:rFonts w:ascii="Times New Roman" w:hAnsi="Times New Roman" w:cs="Times New Roman"/>
-          <w:bdr w:val="none" w:sz="0" w:space="0" w:color="auto" w:frame="1"/>
-          <w:lang w:eastAsia="en-IN"/>
-        </w:rPr>
-      </w:pPr>
-      <w:proofErr w:type="spellStart"/>
-      <w:r>
-        <w:rPr>
-          <w:rFonts w:ascii="Times New Roman" w:hAnsi="Times New Roman" w:cs="Times New Roman"/>
-          <w:bdr w:val="none" w:sz="0" w:space="0" w:color="auto" w:frame="1"/>
-          <w:lang w:eastAsia="en-IN"/>
-        </w:rPr>
-        <w:lastRenderedPageBreak/>
-        <w:t>Isha</w:t>
-      </w:r>
-      <w:proofErr w:type="spellEnd"/>
-      <w:r>
-        <w:rPr>
-          <w:rFonts w:ascii="Times New Roman" w:hAnsi="Times New Roman" w:cs="Times New Roman"/>
-          <w:bdr w:val="none" w:sz="0" w:space="0" w:color="auto" w:frame="1"/>
-          <w:lang w:eastAsia="en-IN"/>
-        </w:rPr>
-        <w:t xml:space="preserve"> </w:t>
-      </w:r>
-      <w:proofErr w:type="spellStart"/>
-      <w:proofErr w:type="gramStart"/>
-      <w:r>
-        <w:rPr>
-          <w:rFonts w:ascii="Times New Roman" w:hAnsi="Times New Roman" w:cs="Times New Roman"/>
-          <w:bdr w:val="none" w:sz="0" w:space="0" w:color="auto" w:frame="1"/>
-          <w:lang w:eastAsia="en-IN"/>
-        </w:rPr>
-        <w:t>Limbasiya</w:t>
-      </w:r>
-      <w:proofErr w:type="spellEnd"/>
-      <w:r>
-        <w:rPr>
-          <w:rFonts w:ascii="Times New Roman" w:hAnsi="Times New Roman" w:cs="Times New Roman"/>
-          <w:bdr w:val="none" w:sz="0" w:space="0" w:color="auto" w:frame="1"/>
-          <w:lang w:eastAsia="en-IN"/>
-        </w:rPr>
-        <w:t xml:space="preserve">  </w:t>
-      </w:r>
-      <w:r>
-        <w:rPr>
-          <w:rFonts w:ascii="Times New Roman" w:hAnsi="Times New Roman" w:cs="Times New Roman"/>
-          <w:bdr w:val="none" w:sz="0" w:space="0" w:color="auto" w:frame="1"/>
-          <w:lang w:eastAsia="en-IN"/>
-        </w:rPr>
-        <w:t>21CBS1066</w:t>
-      </w:r>
-      <w:proofErr w:type="gramEnd"/>
-    </w:p>
-    <w:p>
-      <w:pPr>
-        <w:spacing w:after="0" w:line="276" w:lineRule="auto"/>
-        <w:jc w:val="center"/>
-        <w:rPr>
-          <w:rFonts w:ascii="Times New Roman" w:hAnsi="Times New Roman" w:cs="Times New Roman"/>
-          <w:bdr w:val="none" w:sz="0" w:space="0" w:color="auto" w:frame="1"/>
-          <w:lang w:eastAsia="en-IN"/>
-        </w:rPr>
-      </w:pPr>
-      <w:proofErr w:type="spellStart"/>
-      <w:r>
-        <w:rPr>
-          <w:rFonts w:ascii="Times New Roman" w:hAnsi="Times New Roman" w:cs="Times New Roman"/>
-          <w:bdr w:val="none" w:sz="0" w:space="0" w:color="auto" w:frame="1"/>
-          <w:lang w:eastAsia="en-IN"/>
-        </w:rPr>
         <w:t>Dhruv</w:t>
       </w:r>
-      <w:proofErr w:type="spellEnd"/>
       <w:r>
         <w:rPr>
           <w:rFonts w:ascii="Times New Roman" w:hAnsi="Times New Roman" w:cs="Times New Roman"/>
@@ -303,94 +293,29 @@
           <w:docGrid w:linePitch="360"/>
         </w:sectPr>
       </w:pPr>
-      <w:proofErr w:type="spellStart"/>
       <w:r>
         <w:rPr>
           <w:rFonts w:ascii="Times New Roman" w:hAnsi="Times New Roman" w:cs="Times New Roman"/>
           <w:bdr w:val="none" w:sz="0" w:space="0" w:color="auto" w:frame="1"/>
           <w:lang w:eastAsia="en-IN"/>
         </w:rPr>
-        <w:lastRenderedPageBreak/>
-        <w:t>Sanskar</w:t>
-      </w:r>
-      <w:proofErr w:type="spellEnd"/>
+        <w:t xml:space="preserve">Sanskar Gautam </w:t>
+      </w:r>
       <w:r>
         <w:rPr>
           <w:rFonts w:ascii="Times New Roman" w:hAnsi="Times New Roman" w:cs="Times New Roman"/>
           <w:bdr w:val="none" w:sz="0" w:space="0" w:color="auto" w:frame="1"/>
           <w:lang w:eastAsia="en-IN"/>
         </w:rPr>
-        <w:t xml:space="preserve"> </w:t>
-      </w:r>
-      <w:proofErr w:type="spellStart"/>
+        <w:t>21BCS4553</w:t>
+      </w:r>
       <w:r>
         <w:rPr>
           <w:rFonts w:ascii="Times New Roman" w:hAnsi="Times New Roman" w:cs="Times New Roman"/>
           <w:bdr w:val="none" w:sz="0" w:space="0" w:color="auto" w:frame="1"/>
           <w:lang w:eastAsia="en-IN"/>
         </w:rPr>
-        <w:t>Gautam</w:t>
-      </w:r>
-      <w:proofErr w:type="spellEnd"/>
-      <w:r>
-        <w:rPr>
-          <w:rFonts w:ascii="Times New Roman" w:hAnsi="Times New Roman" w:cs="Times New Roman"/>
-          <w:bdr w:val="none" w:sz="0" w:space="0" w:color="auto" w:frame="1"/>
-          <w:lang w:eastAsia="en-IN"/>
-        </w:rPr>
-        <w:t xml:space="preserve"> </w:t>
-      </w:r>
-      <w:r>
-        <w:rPr>
-          <w:rFonts w:ascii="Times New Roman" w:hAnsi="Times New Roman" w:cs="Times New Roman"/>
-          <w:bdr w:val="none" w:sz="0" w:space="0" w:color="auto" w:frame="1"/>
-          <w:lang w:eastAsia="en-IN"/>
-        </w:rPr>
-        <w:t>21BCS4553</w:t>
-      </w:r>
-      <w:r>
-        <w:rPr>
-          <w:rFonts w:ascii="Times New Roman" w:hAnsi="Times New Roman" w:cs="Times New Roman"/>
-          <w:bdr w:val="none" w:sz="0" w:space="0" w:color="auto" w:frame="1"/>
-          <w:lang w:eastAsia="en-IN"/>
-        </w:rPr>
-        <w:t xml:space="preserve"> </w:t>
-      </w:r>
-      <w:proofErr w:type="spellStart"/>
-      <w:r>
-        <w:rPr>
-          <w:rFonts w:ascii="Times New Roman" w:hAnsi="Times New Roman" w:cs="Times New Roman"/>
-          <w:bdr w:val="none" w:sz="0" w:space="0" w:color="auto" w:frame="1"/>
-          <w:lang w:eastAsia="en-IN"/>
-        </w:rPr>
-        <w:t>Dharmesh</w:t>
-      </w:r>
-      <w:proofErr w:type="spellEnd"/>
-      <w:r>
-        <w:rPr>
-          <w:rFonts w:ascii="Times New Roman" w:hAnsi="Times New Roman" w:cs="Times New Roman"/>
-          <w:bdr w:val="none" w:sz="0" w:space="0" w:color="auto" w:frame="1"/>
-          <w:lang w:eastAsia="en-IN"/>
-        </w:rPr>
-        <w:t xml:space="preserve"> </w:t>
-      </w:r>
-      <w:proofErr w:type="spellStart"/>
-      <w:r>
-        <w:rPr>
-          <w:rFonts w:ascii="Times New Roman" w:hAnsi="Times New Roman" w:cs="Times New Roman"/>
-          <w:bdr w:val="none" w:sz="0" w:space="0" w:color="auto" w:frame="1"/>
-          <w:lang w:eastAsia="en-IN"/>
-        </w:rPr>
-        <w:t>Gidwani</w:t>
-      </w:r>
-      <w:proofErr w:type="spellEnd"/>
-      <w:r>
-        <w:rPr>
-          <w:rFonts w:ascii="Times New Roman" w:hAnsi="Times New Roman" w:cs="Times New Roman"/>
-          <w:bdr w:val="none" w:sz="0" w:space="0" w:color="auto" w:frame="1"/>
-          <w:lang w:eastAsia="en-IN"/>
-        </w:rPr>
-        <w:t xml:space="preserve"> 21BCS10745</w:t>
+        <w:t xml:space="preserve"> Dharmesh Gidwani 21BCS10745</w:t>
       </w:r>
     </w:p>
     <w:p>
@@ -416,7 +341,6 @@
           <w:lang w:eastAsia="en-IN"/>
           <w14:ligatures w14:val="none"/>
         </w:rPr>
-        <w:lastRenderedPageBreak/>
         <w:t>_____________________</w:t>
       </w:r>
       <w:r>
@@ -1126,7 +1050,7 @@
                     <pic:cNvPicPr/>
                   </pic:nvPicPr>
                   <pic:blipFill>
-                    <a:blip r:embed="rId14"/>
+                    <a:blip r:embed="rId13"/>
                     <a:stretch>
                       <a:fillRect/>
                     </a:stretch>
@@ -1591,7 +1515,7 @@
           <w:szCs w:val="28"/>
           <w14:ligatures w14:val="none"/>
         </w:rPr>
-        <w:t xml:space="preserve"> can manage users (create, edit and delete)</w:t>
+        <w:t xml:space="preserve"> can manage users (create, </w:t>
       </w:r>
       <w:proofErr w:type="gramStart"/>
       <w:r>
@@ -1602,7 +1526,7 @@
           <w:szCs w:val="28"/>
           <w14:ligatures w14:val="none"/>
         </w:rPr>
-        <w:t>,</w:t>
+        <w:t>edit</w:t>
       </w:r>
       <w:proofErr w:type="gramEnd"/>
       <w:r>
@@ -1613,7 +1537,7 @@
           <w:szCs w:val="28"/>
           <w14:ligatures w14:val="none"/>
         </w:rPr>
-        <w:t xml:space="preserve"> get data of no. of students and teachers registered, check system operation, edit system configuration, etc.</w:t>
+        <w:t xml:space="preserve"> and delete), get data of no. of students and teachers registered, check system operation, edit system configuration, etc.</w:t>
       </w:r>
     </w:p>
     <w:p>
@@ -2534,6 +2458,14 @@
           <w:sz w:val="28"/>
           <w:szCs w:val="28"/>
         </w:rPr>
+        <w:t xml:space="preserve"> </w:t>
+      </w:r>
+      <w:r>
+        <w:rPr>
+          <w:rFonts w:ascii="Times New Roman" w:hAnsi="Times New Roman" w:cs="Times New Roman"/>
+          <w:sz w:val="28"/>
+          <w:szCs w:val="28"/>
+        </w:rPr>
         <w:sym w:font="Wingdings" w:char="F0E0"/>
       </w:r>
       <w:r>
@@ -2542,7 +2474,336 @@
           <w:sz w:val="28"/>
           <w:szCs w:val="28"/>
         </w:rPr>
-        <w:t xml:space="preserve"> Recommended Courses, Ongoing Courses, Latest Courses.</w:t>
+        <w:t xml:space="preserve">Home, Courses, Payment Status, Login, </w:t>
+      </w:r>
+      <w:proofErr w:type="spellStart"/>
+      <w:r>
+        <w:rPr>
+          <w:rFonts w:ascii="Times New Roman" w:hAnsi="Times New Roman" w:cs="Times New Roman"/>
+          <w:sz w:val="28"/>
+          <w:szCs w:val="28"/>
+        </w:rPr>
+        <w:t>Siginup</w:t>
+      </w:r>
+      <w:proofErr w:type="spellEnd"/>
+      <w:r>
+        <w:rPr>
+          <w:rFonts w:ascii="Times New Roman" w:hAnsi="Times New Roman" w:cs="Times New Roman"/>
+          <w:sz w:val="28"/>
+          <w:szCs w:val="28"/>
+        </w:rPr>
+        <w:t>, Feedback, Contact us</w:t>
+      </w:r>
+      <w:r>
+        <w:rPr>
+          <w:rFonts w:ascii="Times New Roman" w:hAnsi="Times New Roman" w:cs="Times New Roman"/>
+          <w:sz w:val="28"/>
+          <w:szCs w:val="28"/>
+        </w:rPr>
+        <w:t>.</w:t>
+      </w:r>
+    </w:p>
+    <w:p>
+      <w:pPr>
+        <w:pStyle w:val="ListParagraph"/>
+        <w:numPr>
+          <w:ilvl w:val="0"/>
+          <w:numId w:val="17"/>
+        </w:numPr>
+        <w:jc w:val="both"/>
+        <w:rPr>
+          <w:rFonts w:ascii="Times New Roman" w:hAnsi="Times New Roman" w:cs="Times New Roman"/>
+          <w:sz w:val="28"/>
+          <w:szCs w:val="28"/>
+        </w:rPr>
+      </w:pPr>
+      <w:r>
+        <w:rPr>
+          <w:rFonts w:ascii="Times New Roman" w:hAnsi="Times New Roman" w:cs="Times New Roman"/>
+          <w:sz w:val="28"/>
+          <w:szCs w:val="28"/>
+        </w:rPr>
+        <w:t xml:space="preserve">Home </w:t>
+      </w:r>
+      <w:r>
+        <w:rPr>
+          <w:rFonts w:ascii="Times New Roman" w:hAnsi="Times New Roman" w:cs="Times New Roman"/>
+          <w:sz w:val="28"/>
+          <w:szCs w:val="28"/>
+        </w:rPr>
+        <w:sym w:font="Wingdings" w:char="F0E0"/>
+      </w:r>
+      <w:r>
+        <w:rPr>
+          <w:rFonts w:ascii="Times New Roman" w:hAnsi="Times New Roman" w:cs="Times New Roman"/>
+          <w:sz w:val="28"/>
+          <w:szCs w:val="28"/>
+        </w:rPr>
+        <w:t xml:space="preserve"> The button is part of navigator bar and will redirect us to the home page of our website</w:t>
+      </w:r>
+    </w:p>
+    <w:p>
+      <w:pPr>
+        <w:pStyle w:val="ListParagraph"/>
+        <w:numPr>
+          <w:ilvl w:val="0"/>
+          <w:numId w:val="17"/>
+        </w:numPr>
+        <w:jc w:val="both"/>
+        <w:rPr>
+          <w:rFonts w:ascii="Times New Roman" w:hAnsi="Times New Roman" w:cs="Times New Roman"/>
+          <w:sz w:val="28"/>
+          <w:szCs w:val="28"/>
+        </w:rPr>
+      </w:pPr>
+      <w:r>
+        <w:rPr>
+          <w:rFonts w:ascii="Times New Roman" w:hAnsi="Times New Roman" w:cs="Times New Roman"/>
+          <w:sz w:val="28"/>
+          <w:szCs w:val="28"/>
+        </w:rPr>
+        <w:t>Courses</w:t>
+      </w:r>
+      <w:r>
+        <w:rPr>
+          <w:rFonts w:ascii="Times New Roman" w:hAnsi="Times New Roman" w:cs="Times New Roman"/>
+          <w:sz w:val="28"/>
+          <w:szCs w:val="28"/>
+        </w:rPr>
+        <w:sym w:font="Wingdings" w:char="F0E0"/>
+      </w:r>
+      <w:r>
+        <w:rPr>
+          <w:rFonts w:ascii="Times New Roman" w:hAnsi="Times New Roman" w:cs="Times New Roman"/>
+          <w:sz w:val="28"/>
+          <w:szCs w:val="28"/>
+        </w:rPr>
+        <w:t xml:space="preserve"> This button will redirect you to the </w:t>
+      </w:r>
+      <w:proofErr w:type="gramStart"/>
+      <w:r>
+        <w:rPr>
+          <w:rFonts w:ascii="Times New Roman" w:hAnsi="Times New Roman" w:cs="Times New Roman"/>
+          <w:sz w:val="28"/>
+          <w:szCs w:val="28"/>
+        </w:rPr>
+        <w:t>courses</w:t>
+      </w:r>
+      <w:proofErr w:type="gramEnd"/>
+      <w:r>
+        <w:rPr>
+          <w:rFonts w:ascii="Times New Roman" w:hAnsi="Times New Roman" w:cs="Times New Roman"/>
+          <w:sz w:val="28"/>
+          <w:szCs w:val="28"/>
+        </w:rPr>
+        <w:t xml:space="preserve"> pages available on the website</w:t>
+      </w:r>
+    </w:p>
+    <w:p>
+      <w:pPr>
+        <w:pStyle w:val="ListParagraph"/>
+        <w:numPr>
+          <w:ilvl w:val="0"/>
+          <w:numId w:val="17"/>
+        </w:numPr>
+        <w:jc w:val="both"/>
+        <w:rPr>
+          <w:rFonts w:ascii="Times New Roman" w:hAnsi="Times New Roman" w:cs="Times New Roman"/>
+          <w:sz w:val="28"/>
+          <w:szCs w:val="28"/>
+        </w:rPr>
+      </w:pPr>
+      <w:r>
+        <w:rPr>
+          <w:rFonts w:ascii="Times New Roman" w:hAnsi="Times New Roman" w:cs="Times New Roman"/>
+          <w:sz w:val="28"/>
+          <w:szCs w:val="28"/>
+        </w:rPr>
+        <w:t xml:space="preserve">Payment </w:t>
+      </w:r>
+      <w:proofErr w:type="spellStart"/>
+      <w:r>
+        <w:rPr>
+          <w:rFonts w:ascii="Times New Roman" w:hAnsi="Times New Roman" w:cs="Times New Roman"/>
+          <w:sz w:val="28"/>
+          <w:szCs w:val="28"/>
+        </w:rPr>
+        <w:t>Stauts</w:t>
+      </w:r>
+      <w:proofErr w:type="spellEnd"/>
+      <w:r>
+        <w:rPr>
+          <w:rFonts w:ascii="Times New Roman" w:hAnsi="Times New Roman" w:cs="Times New Roman"/>
+          <w:sz w:val="28"/>
+          <w:szCs w:val="28"/>
+        </w:rPr>
+        <w:sym w:font="Wingdings" w:char="F0E0"/>
+      </w:r>
+      <w:r>
+        <w:rPr>
+          <w:rFonts w:ascii="Times New Roman" w:hAnsi="Times New Roman" w:cs="Times New Roman"/>
+          <w:sz w:val="28"/>
+          <w:szCs w:val="28"/>
+        </w:rPr>
+        <w:t>The button will redirect you to the check whether your payment has been completed or not.</w:t>
+      </w:r>
+    </w:p>
+    <w:p>
+      <w:pPr>
+        <w:pStyle w:val="ListParagraph"/>
+        <w:numPr>
+          <w:ilvl w:val="0"/>
+          <w:numId w:val="17"/>
+        </w:numPr>
+        <w:jc w:val="both"/>
+        <w:rPr>
+          <w:rFonts w:ascii="Times New Roman" w:hAnsi="Times New Roman" w:cs="Times New Roman"/>
+          <w:sz w:val="28"/>
+          <w:szCs w:val="28"/>
+        </w:rPr>
+      </w:pPr>
+      <w:r>
+        <w:rPr>
+          <w:rFonts w:ascii="Times New Roman" w:hAnsi="Times New Roman" w:cs="Times New Roman"/>
+          <w:sz w:val="28"/>
+          <w:szCs w:val="28"/>
+        </w:rPr>
+        <w:t>Login</w:t>
+      </w:r>
+      <w:r>
+        <w:rPr>
+          <w:rFonts w:ascii="Times New Roman" w:hAnsi="Times New Roman" w:cs="Times New Roman"/>
+          <w:sz w:val="28"/>
+          <w:szCs w:val="28"/>
+        </w:rPr>
+        <w:sym w:font="Wingdings" w:char="F0E0"/>
+      </w:r>
+      <w:r>
+        <w:rPr>
+          <w:rFonts w:ascii="Times New Roman" w:hAnsi="Times New Roman" w:cs="Times New Roman"/>
+          <w:sz w:val="28"/>
+          <w:szCs w:val="28"/>
+        </w:rPr>
+        <w:t xml:space="preserve"> Helps the user to login into our website</w:t>
+      </w:r>
+    </w:p>
+    <w:p>
+      <w:pPr>
+        <w:pStyle w:val="ListParagraph"/>
+        <w:numPr>
+          <w:ilvl w:val="0"/>
+          <w:numId w:val="17"/>
+        </w:numPr>
+        <w:jc w:val="both"/>
+        <w:rPr>
+          <w:rFonts w:ascii="Times New Roman" w:hAnsi="Times New Roman" w:cs="Times New Roman"/>
+          <w:sz w:val="28"/>
+          <w:szCs w:val="28"/>
+        </w:rPr>
+      </w:pPr>
+      <w:proofErr w:type="spellStart"/>
+      <w:r>
+        <w:rPr>
+          <w:rFonts w:ascii="Times New Roman" w:hAnsi="Times New Roman" w:cs="Times New Roman"/>
+          <w:sz w:val="28"/>
+          <w:szCs w:val="28"/>
+        </w:rPr>
+        <w:t>Siginup</w:t>
+      </w:r>
+      <w:proofErr w:type="spellEnd"/>
+      <w:r>
+        <w:rPr>
+          <w:rFonts w:ascii="Times New Roman" w:hAnsi="Times New Roman" w:cs="Times New Roman"/>
+          <w:sz w:val="28"/>
+          <w:szCs w:val="28"/>
+        </w:rPr>
+        <w:sym w:font="Wingdings" w:char="F0E0"/>
+      </w:r>
+      <w:r>
+        <w:rPr>
+          <w:rFonts w:ascii="Times New Roman" w:hAnsi="Times New Roman" w:cs="Times New Roman"/>
+          <w:sz w:val="28"/>
+          <w:szCs w:val="28"/>
+        </w:rPr>
+        <w:t xml:space="preserve"> Helps the user to register to our website.</w:t>
+      </w:r>
+    </w:p>
+    <w:p>
+      <w:pPr>
+        <w:pStyle w:val="ListParagraph"/>
+        <w:numPr>
+          <w:ilvl w:val="0"/>
+          <w:numId w:val="17"/>
+        </w:numPr>
+        <w:jc w:val="both"/>
+        <w:rPr>
+          <w:rFonts w:ascii="Times New Roman" w:hAnsi="Times New Roman" w:cs="Times New Roman"/>
+          <w:sz w:val="28"/>
+          <w:szCs w:val="28"/>
+        </w:rPr>
+      </w:pPr>
+      <w:r>
+        <w:rPr>
+          <w:rFonts w:ascii="Times New Roman" w:hAnsi="Times New Roman" w:cs="Times New Roman"/>
+          <w:sz w:val="28"/>
+          <w:szCs w:val="28"/>
+        </w:rPr>
+        <w:t>Feedback</w:t>
+      </w:r>
+      <w:r>
+        <w:rPr>
+          <w:rFonts w:ascii="Times New Roman" w:hAnsi="Times New Roman" w:cs="Times New Roman"/>
+          <w:sz w:val="28"/>
+          <w:szCs w:val="28"/>
+        </w:rPr>
+        <w:sym w:font="Wingdings" w:char="F0E0"/>
+      </w:r>
+      <w:r>
+        <w:rPr>
+          <w:rFonts w:ascii="Times New Roman" w:hAnsi="Times New Roman" w:cs="Times New Roman"/>
+          <w:sz w:val="28"/>
+          <w:szCs w:val="28"/>
+        </w:rPr>
+        <w:t xml:space="preserve"> Helps the user to give feedback to our website</w:t>
+      </w:r>
+    </w:p>
+    <w:p>
+      <w:pPr>
+        <w:pStyle w:val="ListParagraph"/>
+        <w:numPr>
+          <w:ilvl w:val="0"/>
+          <w:numId w:val="17"/>
+        </w:numPr>
+        <w:jc w:val="both"/>
+        <w:rPr>
+          <w:rFonts w:ascii="Times New Roman" w:hAnsi="Times New Roman" w:cs="Times New Roman"/>
+          <w:sz w:val="28"/>
+          <w:szCs w:val="28"/>
+        </w:rPr>
+      </w:pPr>
+      <w:r>
+        <w:rPr>
+          <w:rFonts w:ascii="Times New Roman" w:hAnsi="Times New Roman" w:cs="Times New Roman"/>
+          <w:sz w:val="28"/>
+          <w:szCs w:val="28"/>
+        </w:rPr>
+        <w:t xml:space="preserve">Contact us </w:t>
+      </w:r>
+      <w:r>
+        <w:rPr>
+          <w:rFonts w:ascii="Times New Roman" w:hAnsi="Times New Roman" w:cs="Times New Roman"/>
+          <w:sz w:val="28"/>
+          <w:szCs w:val="28"/>
+        </w:rPr>
+        <w:sym w:font="Wingdings" w:char="F0E0"/>
+      </w:r>
+      <w:r>
+        <w:rPr>
+          <w:rFonts w:ascii="Times New Roman" w:hAnsi="Times New Roman" w:cs="Times New Roman"/>
+          <w:sz w:val="28"/>
+          <w:szCs w:val="28"/>
+        </w:rPr>
+        <w:t>Helps the user to contact us.</w:t>
       </w:r>
     </w:p>
     <w:p>
@@ -2587,7 +2848,25 @@
           <w:sz w:val="28"/>
           <w:szCs w:val="28"/>
         </w:rPr>
-        <w:t>Content, Course Material, Assignments and quizzes.</w:t>
+        <w:t xml:space="preserve">Content, Course Material, </w:t>
+      </w:r>
+      <w:proofErr w:type="gramStart"/>
+      <w:r>
+        <w:rPr>
+          <w:rFonts w:ascii="Times New Roman" w:hAnsi="Times New Roman" w:cs="Times New Roman"/>
+          <w:sz w:val="28"/>
+          <w:szCs w:val="28"/>
+        </w:rPr>
+        <w:t>Assignments</w:t>
+      </w:r>
+      <w:proofErr w:type="gramEnd"/>
+      <w:r>
+        <w:rPr>
+          <w:rFonts w:ascii="Times New Roman" w:hAnsi="Times New Roman" w:cs="Times New Roman"/>
+          <w:sz w:val="28"/>
+          <w:szCs w:val="28"/>
+        </w:rPr>
+        <w:t xml:space="preserve"> and quizzes.</w:t>
       </w:r>
     </w:p>
     <w:p>
@@ -2695,12 +2974,25 @@
           <w:szCs w:val="28"/>
         </w:rPr>
       </w:pPr>
-      <w:r>
-        <w:rPr>
-          <w:rFonts w:ascii="Times New Roman" w:hAnsi="Times New Roman" w:cs="Times New Roman"/>
-          <w:sz w:val="28"/>
-          <w:szCs w:val="28"/>
-        </w:rPr>
+    </w:p>
+    <w:p>
+      <w:pPr>
+        <w:spacing w:line="256" w:lineRule="auto"/>
+        <w:ind w:left="720"/>
+        <w:jc w:val="both"/>
+        <w:rPr>
+          <w:rFonts w:ascii="Times New Roman" w:hAnsi="Times New Roman" w:cs="Times New Roman"/>
+          <w:sz w:val="28"/>
+          <w:szCs w:val="28"/>
+        </w:rPr>
+      </w:pPr>
+      <w:r>
+        <w:rPr>
+          <w:rFonts w:ascii="Times New Roman" w:hAnsi="Times New Roman" w:cs="Times New Roman"/>
+          <w:sz w:val="28"/>
+          <w:szCs w:val="28"/>
+        </w:rPr>
+        <w:lastRenderedPageBreak/>
         <w:t>Communication Protocol: HTTPS</w:t>
       </w:r>
     </w:p>
@@ -2779,7 +3071,6 @@
           <w:szCs w:val="28"/>
           <w:lang w:eastAsia="en-IN" w:bidi="hi-IN"/>
         </w:rPr>
-        <w:lastRenderedPageBreak/>
         <w:drawing>
           <wp:inline distT="0" distB="0" distL="0" distR="0" wp14:anchorId="6715221D" wp14:editId="1D40012F">
             <wp:extent cx="3138055" cy="3283527"/>
@@ -2796,7 +3087,7 @@
                     <pic:cNvPicPr/>
                   </pic:nvPicPr>
                   <pic:blipFill>
-                    <a:blip r:embed="rId15"/>
+                    <a:blip r:embed="rId14"/>
                     <a:stretch>
                       <a:fillRect/>
                     </a:stretch>
@@ -2843,33 +3134,7 @@
           <w:lang w:eastAsia="en-IN"/>
           <w14:ligatures w14:val="none"/>
         </w:rPr>
-        <w:t xml:space="preserve">In this, software interfaces which mean how software program communicates with each other or users </w:t>
-      </w:r>
-      <w:proofErr w:type="gramStart"/>
-      <w:r>
-        <w:rPr>
-          <w:rFonts w:ascii="Times New Roman" w:eastAsia="Times New Roman" w:hAnsi="Times New Roman" w:cs="Times New Roman"/>
-          <w:spacing w:val="2"/>
-          <w:kern w:val="0"/>
-          <w:sz w:val="28"/>
-          <w:szCs w:val="28"/>
-          <w:lang w:eastAsia="en-IN"/>
-          <w14:ligatures w14:val="none"/>
-        </w:rPr>
-        <w:t>either in form of any language, code, or message are fully described and</w:t>
-      </w:r>
-      <w:proofErr w:type="gramEnd"/>
-      <w:r>
-        <w:rPr>
-          <w:rFonts w:ascii="Times New Roman" w:eastAsia="Times New Roman" w:hAnsi="Times New Roman" w:cs="Times New Roman"/>
-          <w:spacing w:val="2"/>
-          <w:kern w:val="0"/>
-          <w:sz w:val="28"/>
-          <w:szCs w:val="28"/>
-          <w:lang w:eastAsia="en-IN"/>
-          <w14:ligatures w14:val="none"/>
-        </w:rPr>
-        <w:t xml:space="preserve"> explained. Examples can be shared memory, data streams, etc.</w:t>
+        <w:t>In this, software interfaces which mean how software program communicates with each other or users either in form of any language, code, or message are fully described and explained. Examples can be shared memory, data streams, etc.</w:t>
       </w:r>
     </w:p>
     <w:p>
@@ -3316,6 +3581,7 @@
           <w:lang w:eastAsia="en-IN"/>
           <w14:ligatures w14:val="none"/>
         </w:rPr>
+        <w:lastRenderedPageBreak/>
         <w:t xml:space="preserve">Preliminary Schedule and </w:t>
       </w:r>
       <w:proofErr w:type="gramStart"/>
@@ -3370,7 +3636,7 @@
 </file>
 
 <file path=word/endnotes.xml><?xml version="1.0" encoding="utf-8"?>
-<w:endnotes xmlns:wpc="http://schemas.microsoft.com/office/word/2010/wordprocessingCanvas" xmlns:mc="http://schemas.openxmlformats.org/markup-compatibility/2006" xmlns:o="urn:schemas-microsoft-com:office:office" xmlns:r="http://schemas.openxmlformats.org/officeDocument/2006/relationships" xmlns:m="http://schemas.openxmlformats.org/officeDocument/2006/math" xmlns:v="urn:schemas-microsoft-com:vml" xmlns:wp14="http://schemas.microsoft.com/office/word/2010/wordprocessingDrawing" xmlns:wp="http://schemas.openxmlformats.org/drawingml/2006/wordprocessingDrawing" xmlns:w10="urn:schemas-microsoft-com:office:word" xmlns:w="http://schemas.openxmlformats.org/wordprocessingml/2006/main" xmlns:w14="http://schemas.microsoft.com/office/word/2010/wordml" xmlns:wpg="http://schemas.microsoft.com/office/word/2010/wordprocessingGroup" xmlns:wpi="http://schemas.microsoft.com/office/word/2010/wordprocessingInk" xmlns:wne="http://schemas.microsoft.com/office/word/2006/wordml" xmlns:wps="http://schemas.microsoft.com/office/word/2010/wordprocessingShape" mc:Ignorable="w14 wp14">
+<w:endnotes xmlns:wpc="http://schemas.microsoft.com/office/word/2010/wordprocessingCanvas" xmlns:cx="http://schemas.microsoft.com/office/drawing/2014/chartex" xmlns:cx1="http://schemas.microsoft.com/office/drawing/2015/9/8/chartex" xmlns:cx2="http://schemas.microsoft.com/office/drawing/2015/10/21/chartex" xmlns:cx3="http://schemas.microsoft.com/office/drawing/2016/5/9/chartex" xmlns:cx4="http://schemas.microsoft.com/office/drawing/2016/5/10/chartex" xmlns:cx5="http://schemas.microsoft.com/office/drawing/2016/5/11/chartex" xmlns:cx6="http://schemas.microsoft.com/office/drawing/2016/5/12/chartex" xmlns:cx7="http://schemas.microsoft.com/office/drawing/2016/5/13/chartex" xmlns:cx8="http://schemas.microsoft.com/office/drawing/2016/5/14/chartex" xmlns:mc="http://schemas.openxmlformats.org/markup-compatibility/2006" xmlns:aink="http://schemas.microsoft.com/office/drawing/2016/ink" xmlns:am3d="http://schemas.microsoft.com/office/drawing/2017/model3d" xmlns:o="urn:schemas-microsoft-com:office:office" xmlns:oel="http://schemas.microsoft.com/office/2019/extlst" xmlns:r="http://schemas.openxmlformats.org/officeDocument/2006/relationships" xmlns:m="http://schemas.openxmlformats.org/officeDocument/2006/math" xmlns:v="urn:schemas-microsoft-com:vml" xmlns:wp14="http://schemas.microsoft.com/office/word/2010/wordprocessingDrawing" xmlns:wp="http://schemas.openxmlformats.org/drawingml/2006/wordprocessingDrawing" xmlns:w10="urn:schemas-microsoft-com:office:word" xmlns:w="http://schemas.openxmlformats.org/wordprocessingml/2006/main" xmlns:w14="http://schemas.microsoft.com/office/word/2010/wordml" xmlns:w15="http://schemas.microsoft.com/office/word/2012/wordml" xmlns:w16cex="http://schemas.microsoft.com/office/word/2018/wordml/cex" xmlns:w16cid="http://schemas.microsoft.com/office/word/2016/wordml/cid" xmlns:w16="http://schemas.microsoft.com/office/word/2018/wordml" xmlns:w16sdtdh="http://schemas.microsoft.com/office/word/2020/wordml/sdtdatahash" xmlns:w16se="http://schemas.microsoft.com/office/word/2015/wordml/symex" xmlns:wpg="http://schemas.microsoft.com/office/word/2010/wordprocessingGroup" xmlns:wpi="http://schemas.microsoft.com/office/word/2010/wordprocessingInk" xmlns:wne="http://schemas.microsoft.com/office/word/2006/wordml" xmlns:wps="http://schemas.microsoft.com/office/word/2010/wordprocessingShape" mc:Ignorable="w14 w15 w16se w16cid w16 w16cex w16sdtdh wp14">
   <w:endnote w:type="separator" w:id="-1">
     <w:p>
       <w:pPr>
@@ -3395,7 +3661,7 @@
 </file>
 
 <file path=word/footer1.xml><?xml version="1.0" encoding="utf-8"?>
-<w:ftr xmlns:wpc="http://schemas.microsoft.com/office/word/2010/wordprocessingCanvas" xmlns:mc="http://schemas.openxmlformats.org/markup-compatibility/2006" xmlns:o="urn:schemas-microsoft-com:office:office" xmlns:r="http://schemas.openxmlformats.org/officeDocument/2006/relationships" xmlns:m="http://schemas.openxmlformats.org/officeDocument/2006/math" xmlns:v="urn:schemas-microsoft-com:vml" xmlns:wp14="http://schemas.microsoft.com/office/word/2010/wordprocessingDrawing" xmlns:wp="http://schemas.openxmlformats.org/drawingml/2006/wordprocessingDrawing" xmlns:w10="urn:schemas-microsoft-com:office:word" xmlns:w="http://schemas.openxmlformats.org/wordprocessingml/2006/main" xmlns:w14="http://schemas.microsoft.com/office/word/2010/wordml" xmlns:wpg="http://schemas.microsoft.com/office/word/2010/wordprocessingGroup" xmlns:wpi="http://schemas.microsoft.com/office/word/2010/wordprocessingInk" xmlns:wne="http://schemas.microsoft.com/office/word/2006/wordml" xmlns:wps="http://schemas.microsoft.com/office/word/2010/wordprocessingShape" mc:Ignorable="w14 wp14">
+<w:ftr xmlns:wpc="http://schemas.microsoft.com/office/word/2010/wordprocessingCanvas" xmlns:cx="http://schemas.microsoft.com/office/drawing/2014/chartex" xmlns:cx1="http://schemas.microsoft.com/office/drawing/2015/9/8/chartex" xmlns:cx2="http://schemas.microsoft.com/office/drawing/2015/10/21/chartex" xmlns:cx3="http://schemas.microsoft.com/office/drawing/2016/5/9/chartex" xmlns:cx4="http://schemas.microsoft.com/office/drawing/2016/5/10/chartex" xmlns:cx5="http://schemas.microsoft.com/office/drawing/2016/5/11/chartex" xmlns:cx6="http://schemas.microsoft.com/office/drawing/2016/5/12/chartex" xmlns:cx7="http://schemas.microsoft.com/office/drawing/2016/5/13/chartex" xmlns:cx8="http://schemas.microsoft.com/office/drawing/2016/5/14/chartex" xmlns:mc="http://schemas.openxmlformats.org/markup-compatibility/2006" xmlns:aink="http://schemas.microsoft.com/office/drawing/2016/ink" xmlns:am3d="http://schemas.microsoft.com/office/drawing/2017/model3d" xmlns:o="urn:schemas-microsoft-com:office:office" xmlns:oel="http://schemas.microsoft.com/office/2019/extlst" xmlns:r="http://schemas.openxmlformats.org/officeDocument/2006/relationships" xmlns:m="http://schemas.openxmlformats.org/officeDocument/2006/math" xmlns:v="urn:schemas-microsoft-com:vml" xmlns:wp14="http://schemas.microsoft.com/office/word/2010/wordprocessingDrawing" xmlns:wp="http://schemas.openxmlformats.org/drawingml/2006/wordprocessingDrawing" xmlns:w10="urn:schemas-microsoft-com:office:word" xmlns:w="http://schemas.openxmlformats.org/wordprocessingml/2006/main" xmlns:w14="http://schemas.microsoft.com/office/word/2010/wordml" xmlns:w15="http://schemas.microsoft.com/office/word/2012/wordml" xmlns:w16cex="http://schemas.microsoft.com/office/word/2018/wordml/cex" xmlns:w16cid="http://schemas.microsoft.com/office/word/2016/wordml/cid" xmlns:w16="http://schemas.microsoft.com/office/word/2018/wordml" xmlns:w16sdtdh="http://schemas.microsoft.com/office/word/2020/wordml/sdtdatahash" xmlns:w16se="http://schemas.microsoft.com/office/word/2015/wordml/symex" xmlns:wpg="http://schemas.microsoft.com/office/word/2010/wordprocessingGroup" xmlns:wpi="http://schemas.microsoft.com/office/word/2010/wordprocessingInk" xmlns:wne="http://schemas.microsoft.com/office/word/2006/wordml" xmlns:wps="http://schemas.microsoft.com/office/word/2010/wordprocessingShape" mc:Ignorable="w14 w15 w16se w16cid w16 w16cex w16sdtdh wp14">
   <w:p>
     <w:pPr>
       <w:pStyle w:val="Footer"/>
@@ -3405,7 +3671,7 @@
 </file>
 
 <file path=word/footer2.xml><?xml version="1.0" encoding="utf-8"?>
-<w:ftr xmlns:wpc="http://schemas.microsoft.com/office/word/2010/wordprocessingCanvas" xmlns:mc="http://schemas.openxmlformats.org/markup-compatibility/2006" xmlns:o="urn:schemas-microsoft-com:office:office" xmlns:r="http://schemas.openxmlformats.org/officeDocument/2006/relationships" xmlns:m="http://schemas.openxmlformats.org/officeDocument/2006/math" xmlns:v="urn:schemas-microsoft-com:vml" xmlns:wp14="http://schemas.microsoft.com/office/word/2010/wordprocessingDrawing" xmlns:wp="http://schemas.openxmlformats.org/drawingml/2006/wordprocessingDrawing" xmlns:w10="urn:schemas-microsoft-com:office:word" xmlns:w="http://schemas.openxmlformats.org/wordprocessingml/2006/main" xmlns:w14="http://schemas.microsoft.com/office/word/2010/wordml" xmlns:wpg="http://schemas.microsoft.com/office/word/2010/wordprocessingGroup" xmlns:wpi="http://schemas.microsoft.com/office/word/2010/wordprocessingInk" xmlns:wne="http://schemas.microsoft.com/office/word/2006/wordml" xmlns:wps="http://schemas.microsoft.com/office/word/2010/wordprocessingShape" mc:Ignorable="w14 wp14">
+<w:ftr xmlns:wpc="http://schemas.microsoft.com/office/word/2010/wordprocessingCanvas" xmlns:cx="http://schemas.microsoft.com/office/drawing/2014/chartex" xmlns:cx1="http://schemas.microsoft.com/office/drawing/2015/9/8/chartex" xmlns:cx2="http://schemas.microsoft.com/office/drawing/2015/10/21/chartex" xmlns:cx3="http://schemas.microsoft.com/office/drawing/2016/5/9/chartex" xmlns:cx4="http://schemas.microsoft.com/office/drawing/2016/5/10/chartex" xmlns:cx5="http://schemas.microsoft.com/office/drawing/2016/5/11/chartex" xmlns:cx6="http://schemas.microsoft.com/office/drawing/2016/5/12/chartex" xmlns:cx7="http://schemas.microsoft.com/office/drawing/2016/5/13/chartex" xmlns:cx8="http://schemas.microsoft.com/office/drawing/2016/5/14/chartex" xmlns:mc="http://schemas.openxmlformats.org/markup-compatibility/2006" xmlns:aink="http://schemas.microsoft.com/office/drawing/2016/ink" xmlns:am3d="http://schemas.microsoft.com/office/drawing/2017/model3d" xmlns:o="urn:schemas-microsoft-com:office:office" xmlns:oel="http://schemas.microsoft.com/office/2019/extlst" xmlns:r="http://schemas.openxmlformats.org/officeDocument/2006/relationships" xmlns:m="http://schemas.openxmlformats.org/officeDocument/2006/math" xmlns:v="urn:schemas-microsoft-com:vml" xmlns:wp14="http://schemas.microsoft.com/office/word/2010/wordprocessingDrawing" xmlns:wp="http://schemas.openxmlformats.org/drawingml/2006/wordprocessingDrawing" xmlns:w10="urn:schemas-microsoft-com:office:word" xmlns:w="http://schemas.openxmlformats.org/wordprocessingml/2006/main" xmlns:w14="http://schemas.microsoft.com/office/word/2010/wordml" xmlns:w15="http://schemas.microsoft.com/office/word/2012/wordml" xmlns:w16cex="http://schemas.microsoft.com/office/word/2018/wordml/cex" xmlns:w16cid="http://schemas.microsoft.com/office/word/2016/wordml/cid" xmlns:w16="http://schemas.microsoft.com/office/word/2018/wordml" xmlns:w16sdtdh="http://schemas.microsoft.com/office/word/2020/wordml/sdtdatahash" xmlns:w16se="http://schemas.microsoft.com/office/word/2015/wordml/symex" xmlns:wpg="http://schemas.microsoft.com/office/word/2010/wordprocessingGroup" xmlns:wpi="http://schemas.microsoft.com/office/word/2010/wordprocessingInk" xmlns:wne="http://schemas.microsoft.com/office/word/2006/wordml" xmlns:wps="http://schemas.microsoft.com/office/word/2010/wordprocessingShape" mc:Ignorable="w14 w15 w16se w16cid w16 w16cex w16sdtdh wp14">
   <w:p>
     <w:pPr>
       <w:pStyle w:val="Footer"/>
@@ -3415,7 +3681,7 @@
 </file>
 
 <file path=word/footer3.xml><?xml version="1.0" encoding="utf-8"?>
-<w:ftr xmlns:wpc="http://schemas.microsoft.com/office/word/2010/wordprocessingCanvas" xmlns:mc="http://schemas.openxmlformats.org/markup-compatibility/2006" xmlns:o="urn:schemas-microsoft-com:office:office" xmlns:r="http://schemas.openxmlformats.org/officeDocument/2006/relationships" xmlns:m="http://schemas.openxmlformats.org/officeDocument/2006/math" xmlns:v="urn:schemas-microsoft-com:vml" xmlns:wp14="http://schemas.microsoft.com/office/word/2010/wordprocessingDrawing" xmlns:wp="http://schemas.openxmlformats.org/drawingml/2006/wordprocessingDrawing" xmlns:w10="urn:schemas-microsoft-com:office:word" xmlns:w="http://schemas.openxmlformats.org/wordprocessingml/2006/main" xmlns:w14="http://schemas.microsoft.com/office/word/2010/wordml" xmlns:wpg="http://schemas.microsoft.com/office/word/2010/wordprocessingGroup" xmlns:wpi="http://schemas.microsoft.com/office/word/2010/wordprocessingInk" xmlns:wne="http://schemas.microsoft.com/office/word/2006/wordml" xmlns:wps="http://schemas.microsoft.com/office/word/2010/wordprocessingShape" mc:Ignorable="w14 wp14">
+<w:ftr xmlns:wpc="http://schemas.microsoft.com/office/word/2010/wordprocessingCanvas" xmlns:cx="http://schemas.microsoft.com/office/drawing/2014/chartex" xmlns:cx1="http://schemas.microsoft.com/office/drawing/2015/9/8/chartex" xmlns:cx2="http://schemas.microsoft.com/office/drawing/2015/10/21/chartex" xmlns:cx3="http://schemas.microsoft.com/office/drawing/2016/5/9/chartex" xmlns:cx4="http://schemas.microsoft.com/office/drawing/2016/5/10/chartex" xmlns:cx5="http://schemas.microsoft.com/office/drawing/2016/5/11/chartex" xmlns:cx6="http://schemas.microsoft.com/office/drawing/2016/5/12/chartex" xmlns:cx7="http://schemas.microsoft.com/office/drawing/2016/5/13/chartex" xmlns:cx8="http://schemas.microsoft.com/office/drawing/2016/5/14/chartex" xmlns:mc="http://schemas.openxmlformats.org/markup-compatibility/2006" xmlns:aink="http://schemas.microsoft.com/office/drawing/2016/ink" xmlns:am3d="http://schemas.microsoft.com/office/drawing/2017/model3d" xmlns:o="urn:schemas-microsoft-com:office:office" xmlns:oel="http://schemas.microsoft.com/office/2019/extlst" xmlns:r="http://schemas.openxmlformats.org/officeDocument/2006/relationships" xmlns:m="http://schemas.openxmlformats.org/officeDocument/2006/math" xmlns:v="urn:schemas-microsoft-com:vml" xmlns:wp14="http://schemas.microsoft.com/office/word/2010/wordprocessingDrawing" xmlns:wp="http://schemas.openxmlformats.org/drawingml/2006/wordprocessingDrawing" xmlns:w10="urn:schemas-microsoft-com:office:word" xmlns:w="http://schemas.openxmlformats.org/wordprocessingml/2006/main" xmlns:w14="http://schemas.microsoft.com/office/word/2010/wordml" xmlns:w15="http://schemas.microsoft.com/office/word/2012/wordml" xmlns:w16cex="http://schemas.microsoft.com/office/word/2018/wordml/cex" xmlns:w16cid="http://schemas.microsoft.com/office/word/2016/wordml/cid" xmlns:w16="http://schemas.microsoft.com/office/word/2018/wordml" xmlns:w16sdtdh="http://schemas.microsoft.com/office/word/2020/wordml/sdtdatahash" xmlns:w16se="http://schemas.microsoft.com/office/word/2015/wordml/symex" xmlns:wpg="http://schemas.microsoft.com/office/word/2010/wordprocessingGroup" xmlns:wpi="http://schemas.microsoft.com/office/word/2010/wordprocessingInk" xmlns:wne="http://schemas.microsoft.com/office/word/2006/wordml" xmlns:wps="http://schemas.microsoft.com/office/word/2010/wordprocessingShape" mc:Ignorable="w14 w15 w16se w16cid w16 w16cex w16sdtdh wp14">
   <w:p>
     <w:pPr>
       <w:pStyle w:val="Footer"/>
@@ -3425,7 +3691,7 @@
 </file>
 
 <file path=word/footnotes.xml><?xml version="1.0" encoding="utf-8"?>
-<w:footnotes xmlns:wpc="http://schemas.microsoft.com/office/word/2010/wordprocessingCanvas" xmlns:mc="http://schemas.openxmlformats.org/markup-compatibility/2006" xmlns:o="urn:schemas-microsoft-com:office:office" xmlns:r="http://schemas.openxmlformats.org/officeDocument/2006/relationships" xmlns:m="http://schemas.openxmlformats.org/officeDocument/2006/math" xmlns:v="urn:schemas-microsoft-com:vml" xmlns:wp14="http://schemas.microsoft.com/office/word/2010/wordprocessingDrawing" xmlns:wp="http://schemas.openxmlformats.org/drawingml/2006/wordprocessingDrawing" xmlns:w10="urn:schemas-microsoft-com:office:word" xmlns:w="http://schemas.openxmlformats.org/wordprocessingml/2006/main" xmlns:w14="http://schemas.microsoft.com/office/word/2010/wordml" xmlns:wpg="http://schemas.microsoft.com/office/word/2010/wordprocessingGroup" xmlns:wpi="http://schemas.microsoft.com/office/word/2010/wordprocessingInk" xmlns:wne="http://schemas.microsoft.com/office/word/2006/wordml" xmlns:wps="http://schemas.microsoft.com/office/word/2010/wordprocessingShape" mc:Ignorable="w14 wp14">
+<w:footnotes xmlns:wpc="http://schemas.microsoft.com/office/word/2010/wordprocessingCanvas" xmlns:cx="http://schemas.microsoft.com/office/drawing/2014/chartex" xmlns:cx1="http://schemas.microsoft.com/office/drawing/2015/9/8/chartex" xmlns:cx2="http://schemas.microsoft.com/office/drawing/2015/10/21/chartex" xmlns:cx3="http://schemas.microsoft.com/office/drawing/2016/5/9/chartex" xmlns:cx4="http://schemas.microsoft.com/office/drawing/2016/5/10/chartex" xmlns:cx5="http://schemas.microsoft.com/office/drawing/2016/5/11/chartex" xmlns:cx6="http://schemas.microsoft.com/office/drawing/2016/5/12/chartex" xmlns:cx7="http://schemas.microsoft.com/office/drawing/2016/5/13/chartex" xmlns:cx8="http://schemas.microsoft.com/office/drawing/2016/5/14/chartex" xmlns:mc="http://schemas.openxmlformats.org/markup-compatibility/2006" xmlns:aink="http://schemas.microsoft.com/office/drawing/2016/ink" xmlns:am3d="http://schemas.microsoft.com/office/drawing/2017/model3d" xmlns:o="urn:schemas-microsoft-com:office:office" xmlns:oel="http://schemas.microsoft.com/office/2019/extlst" xmlns:r="http://schemas.openxmlformats.org/officeDocument/2006/relationships" xmlns:m="http://schemas.openxmlformats.org/officeDocument/2006/math" xmlns:v="urn:schemas-microsoft-com:vml" xmlns:wp14="http://schemas.microsoft.com/office/word/2010/wordprocessingDrawing" xmlns:wp="http://schemas.openxmlformats.org/drawingml/2006/wordprocessingDrawing" xmlns:w10="urn:schemas-microsoft-com:office:word" xmlns:w="http://schemas.openxmlformats.org/wordprocessingml/2006/main" xmlns:w14="http://schemas.microsoft.com/office/word/2010/wordml" xmlns:w15="http://schemas.microsoft.com/office/word/2012/wordml" xmlns:w16cex="http://schemas.microsoft.com/office/word/2018/wordml/cex" xmlns:w16cid="http://schemas.microsoft.com/office/word/2016/wordml/cid" xmlns:w16="http://schemas.microsoft.com/office/word/2018/wordml" xmlns:w16sdtdh="http://schemas.microsoft.com/office/word/2020/wordml/sdtdatahash" xmlns:w16se="http://schemas.microsoft.com/office/word/2015/wordml/symex" xmlns:wpg="http://schemas.microsoft.com/office/word/2010/wordprocessingGroup" xmlns:wpi="http://schemas.microsoft.com/office/word/2010/wordprocessingInk" xmlns:wne="http://schemas.microsoft.com/office/word/2006/wordml" xmlns:wps="http://schemas.microsoft.com/office/word/2010/wordprocessingShape" mc:Ignorable="w14 w15 w16se w16cid w16 w16cex w16sdtdh wp14">
   <w:footnote w:type="separator" w:id="-1">
     <w:p>
       <w:pPr>
@@ -3450,7 +3716,7 @@
 </file>
 
 <file path=word/header1.xml><?xml version="1.0" encoding="utf-8"?>
-<w:hdr xmlns:wpc="http://schemas.microsoft.com/office/word/2010/wordprocessingCanvas" xmlns:mc="http://schemas.openxmlformats.org/markup-compatibility/2006" xmlns:o="urn:schemas-microsoft-com:office:office" xmlns:r="http://schemas.openxmlformats.org/officeDocument/2006/relationships" xmlns:m="http://schemas.openxmlformats.org/officeDocument/2006/math" xmlns:v="urn:schemas-microsoft-com:vml" xmlns:wp14="http://schemas.microsoft.com/office/word/2010/wordprocessingDrawing" xmlns:wp="http://schemas.openxmlformats.org/drawingml/2006/wordprocessingDrawing" xmlns:w10="urn:schemas-microsoft-com:office:word" xmlns:w="http://schemas.openxmlformats.org/wordprocessingml/2006/main" xmlns:w14="http://schemas.microsoft.com/office/word/2010/wordml" xmlns:wpg="http://schemas.microsoft.com/office/word/2010/wordprocessingGroup" xmlns:wpi="http://schemas.microsoft.com/office/word/2010/wordprocessingInk" xmlns:wne="http://schemas.microsoft.com/office/word/2006/wordml" xmlns:wps="http://schemas.microsoft.com/office/word/2010/wordprocessingShape" mc:Ignorable="w14 wp14">
+<w:hdr xmlns:wpc="http://schemas.microsoft.com/office/word/2010/wordprocessingCanvas" xmlns:cx="http://schemas.microsoft.com/office/drawing/2014/chartex" xmlns:cx1="http://schemas.microsoft.com/office/drawing/2015/9/8/chartex" xmlns:cx2="http://schemas.microsoft.com/office/drawing/2015/10/21/chartex" xmlns:cx3="http://schemas.microsoft.com/office/drawing/2016/5/9/chartex" xmlns:cx4="http://schemas.microsoft.com/office/drawing/2016/5/10/chartex" xmlns:cx5="http://schemas.microsoft.com/office/drawing/2016/5/11/chartex" xmlns:cx6="http://schemas.microsoft.com/office/drawing/2016/5/12/chartex" xmlns:cx7="http://schemas.microsoft.com/office/drawing/2016/5/13/chartex" xmlns:cx8="http://schemas.microsoft.com/office/drawing/2016/5/14/chartex" xmlns:mc="http://schemas.openxmlformats.org/markup-compatibility/2006" xmlns:aink="http://schemas.microsoft.com/office/drawing/2016/ink" xmlns:am3d="http://schemas.microsoft.com/office/drawing/2017/model3d" xmlns:o="urn:schemas-microsoft-com:office:office" xmlns:oel="http://schemas.microsoft.com/office/2019/extlst" xmlns:r="http://schemas.openxmlformats.org/officeDocument/2006/relationships" xmlns:m="http://schemas.openxmlformats.org/officeDocument/2006/math" xmlns:v="urn:schemas-microsoft-com:vml" xmlns:wp14="http://schemas.microsoft.com/office/word/2010/wordprocessingDrawing" xmlns:wp="http://schemas.openxmlformats.org/drawingml/2006/wordprocessingDrawing" xmlns:w10="urn:schemas-microsoft-com:office:word" xmlns:w="http://schemas.openxmlformats.org/wordprocessingml/2006/main" xmlns:w14="http://schemas.microsoft.com/office/word/2010/wordml" xmlns:w15="http://schemas.microsoft.com/office/word/2012/wordml" xmlns:w16cex="http://schemas.microsoft.com/office/word/2018/wordml/cex" xmlns:w16cid="http://schemas.microsoft.com/office/word/2016/wordml/cid" xmlns:w16="http://schemas.microsoft.com/office/word/2018/wordml" xmlns:w16sdtdh="http://schemas.microsoft.com/office/word/2020/wordml/sdtdatahash" xmlns:w16se="http://schemas.microsoft.com/office/word/2015/wordml/symex" xmlns:wpg="http://schemas.microsoft.com/office/word/2010/wordprocessingGroup" xmlns:wpi="http://schemas.microsoft.com/office/word/2010/wordprocessingInk" xmlns:wne="http://schemas.microsoft.com/office/word/2006/wordml" xmlns:wps="http://schemas.microsoft.com/office/word/2010/wordprocessingShape" mc:Ignorable="w14 w15 w16se w16cid w16 w16cex w16sdtdh wp14">
   <w:p>
     <w:pPr>
       <w:pStyle w:val="Header"/>
@@ -3460,7 +3726,7 @@
 </file>
 
 <file path=word/header2.xml><?xml version="1.0" encoding="utf-8"?>
-<w:hdr xmlns:wpc="http://schemas.microsoft.com/office/word/2010/wordprocessingCanvas" xmlns:mc="http://schemas.openxmlformats.org/markup-compatibility/2006" xmlns:o="urn:schemas-microsoft-com:office:office" xmlns:r="http://schemas.openxmlformats.org/officeDocument/2006/relationships" xmlns:m="http://schemas.openxmlformats.org/officeDocument/2006/math" xmlns:v="urn:schemas-microsoft-com:vml" xmlns:wp14="http://schemas.microsoft.com/office/word/2010/wordprocessingDrawing" xmlns:wp="http://schemas.openxmlformats.org/drawingml/2006/wordprocessingDrawing" xmlns:w10="urn:schemas-microsoft-com:office:word" xmlns:w="http://schemas.openxmlformats.org/wordprocessingml/2006/main" xmlns:w14="http://schemas.microsoft.com/office/word/2010/wordml" xmlns:wpg="http://schemas.microsoft.com/office/word/2010/wordprocessingGroup" xmlns:wpi="http://schemas.microsoft.com/office/word/2010/wordprocessingInk" xmlns:wne="http://schemas.microsoft.com/office/word/2006/wordml" xmlns:wps="http://schemas.microsoft.com/office/word/2010/wordprocessingShape" mc:Ignorable="w14 wp14">
+<w:hdr xmlns:wpc="http://schemas.microsoft.com/office/word/2010/wordprocessingCanvas" xmlns:cx="http://schemas.microsoft.com/office/drawing/2014/chartex" xmlns:cx1="http://schemas.microsoft.com/office/drawing/2015/9/8/chartex" xmlns:cx2="http://schemas.microsoft.com/office/drawing/2015/10/21/chartex" xmlns:cx3="http://schemas.microsoft.com/office/drawing/2016/5/9/chartex" xmlns:cx4="http://schemas.microsoft.com/office/drawing/2016/5/10/chartex" xmlns:cx5="http://schemas.microsoft.com/office/drawing/2016/5/11/chartex" xmlns:cx6="http://schemas.microsoft.com/office/drawing/2016/5/12/chartex" xmlns:cx7="http://schemas.microsoft.com/office/drawing/2016/5/13/chartex" xmlns:cx8="http://schemas.microsoft.com/office/drawing/2016/5/14/chartex" xmlns:mc="http://schemas.openxmlformats.org/markup-compatibility/2006" xmlns:aink="http://schemas.microsoft.com/office/drawing/2016/ink" xmlns:am3d="http://schemas.microsoft.com/office/drawing/2017/model3d" xmlns:o="urn:schemas-microsoft-com:office:office" xmlns:oel="http://schemas.microsoft.com/office/2019/extlst" xmlns:r="http://schemas.openxmlformats.org/officeDocument/2006/relationships" xmlns:m="http://schemas.openxmlformats.org/officeDocument/2006/math" xmlns:v="urn:schemas-microsoft-com:vml" xmlns:wp14="http://schemas.microsoft.com/office/word/2010/wordprocessingDrawing" xmlns:wp="http://schemas.openxmlformats.org/drawingml/2006/wordprocessingDrawing" xmlns:w10="urn:schemas-microsoft-com:office:word" xmlns:w="http://schemas.openxmlformats.org/wordprocessingml/2006/main" xmlns:w14="http://schemas.microsoft.com/office/word/2010/wordml" xmlns:w15="http://schemas.microsoft.com/office/word/2012/wordml" xmlns:w16cex="http://schemas.microsoft.com/office/word/2018/wordml/cex" xmlns:w16cid="http://schemas.microsoft.com/office/word/2016/wordml/cid" xmlns:w16="http://schemas.microsoft.com/office/word/2018/wordml" xmlns:w16sdtdh="http://schemas.microsoft.com/office/word/2020/wordml/sdtdatahash" xmlns:w16se="http://schemas.microsoft.com/office/word/2015/wordml/symex" xmlns:wpg="http://schemas.microsoft.com/office/word/2010/wordprocessingGroup" xmlns:wpi="http://schemas.microsoft.com/office/word/2010/wordprocessingInk" xmlns:wne="http://schemas.microsoft.com/office/word/2006/wordml" xmlns:wps="http://schemas.microsoft.com/office/word/2010/wordprocessingShape" mc:Ignorable="w14 w15 w16se w16cid w16 w16cex w16sdtdh wp14">
   <w:p>
     <w:pPr>
       <w:pStyle w:val="Header"/>
@@ -3469,8 +3735,6 @@
     <w:r>
       <w:t>24</w:t>
     </w:r>
-    <w:bookmarkStart w:id="0" w:name="_GoBack"/>
-    <w:bookmarkEnd w:id="0"/>
     <w:r>
       <w:t>-09-2023</w:t>
     </w:r>
@@ -3479,7 +3743,7 @@
 </file>
 
 <file path=word/header3.xml><?xml version="1.0" encoding="utf-8"?>
-<w:hdr xmlns:wpc="http://schemas.microsoft.com/office/word/2010/wordprocessingCanvas" xmlns:mc="http://schemas.openxmlformats.org/markup-compatibility/2006" xmlns:o="urn:schemas-microsoft-com:office:office" xmlns:r="http://schemas.openxmlformats.org/officeDocument/2006/relationships" xmlns:m="http://schemas.openxmlformats.org/officeDocument/2006/math" xmlns:v="urn:schemas-microsoft-com:vml" xmlns:wp14="http://schemas.microsoft.com/office/word/2010/wordprocessingDrawing" xmlns:wp="http://schemas.openxmlformats.org/drawingml/2006/wordprocessingDrawing" xmlns:w10="urn:schemas-microsoft-com:office:word" xmlns:w="http://schemas.openxmlformats.org/wordprocessingml/2006/main" xmlns:w14="http://schemas.microsoft.com/office/word/2010/wordml" xmlns:wpg="http://schemas.microsoft.com/office/word/2010/wordprocessingGroup" xmlns:wpi="http://schemas.microsoft.com/office/word/2010/wordprocessingInk" xmlns:wne="http://schemas.microsoft.com/office/word/2006/wordml" xmlns:wps="http://schemas.microsoft.com/office/word/2010/wordprocessingShape" mc:Ignorable="w14 wp14">
+<w:hdr xmlns:wpc="http://schemas.microsoft.com/office/word/2010/wordprocessingCanvas" xmlns:cx="http://schemas.microsoft.com/office/drawing/2014/chartex" xmlns:cx1="http://schemas.microsoft.com/office/drawing/2015/9/8/chartex" xmlns:cx2="http://schemas.microsoft.com/office/drawing/2015/10/21/chartex" xmlns:cx3="http://schemas.microsoft.com/office/drawing/2016/5/9/chartex" xmlns:cx4="http://schemas.microsoft.com/office/drawing/2016/5/10/chartex" xmlns:cx5="http://schemas.microsoft.com/office/drawing/2016/5/11/chartex" xmlns:cx6="http://schemas.microsoft.com/office/drawing/2016/5/12/chartex" xmlns:cx7="http://schemas.microsoft.com/office/drawing/2016/5/13/chartex" xmlns:cx8="http://schemas.microsoft.com/office/drawing/2016/5/14/chartex" xmlns:mc="http://schemas.openxmlformats.org/markup-compatibility/2006" xmlns:aink="http://schemas.microsoft.com/office/drawing/2016/ink" xmlns:am3d="http://schemas.microsoft.com/office/drawing/2017/model3d" xmlns:o="urn:schemas-microsoft-com:office:office" xmlns:oel="http://schemas.microsoft.com/office/2019/extlst" xmlns:r="http://schemas.openxmlformats.org/officeDocument/2006/relationships" xmlns:m="http://schemas.openxmlformats.org/officeDocument/2006/math" xmlns:v="urn:schemas-microsoft-com:vml" xmlns:wp14="http://schemas.microsoft.com/office/word/2010/wordprocessingDrawing" xmlns:wp="http://schemas.openxmlformats.org/drawingml/2006/wordprocessingDrawing" xmlns:w10="urn:schemas-microsoft-com:office:word" xmlns:w="http://schemas.openxmlformats.org/wordprocessingml/2006/main" xmlns:w14="http://schemas.microsoft.com/office/word/2010/wordml" xmlns:w15="http://schemas.microsoft.com/office/word/2012/wordml" xmlns:w16cex="http://schemas.microsoft.com/office/word/2018/wordml/cex" xmlns:w16cid="http://schemas.microsoft.com/office/word/2016/wordml/cid" xmlns:w16="http://schemas.microsoft.com/office/word/2018/wordml" xmlns:w16sdtdh="http://schemas.microsoft.com/office/word/2020/wordml/sdtdatahash" xmlns:w16se="http://schemas.microsoft.com/office/word/2015/wordml/symex" xmlns:wpg="http://schemas.microsoft.com/office/word/2010/wordprocessingGroup" xmlns:wpi="http://schemas.microsoft.com/office/word/2010/wordprocessingInk" xmlns:wne="http://schemas.microsoft.com/office/word/2006/wordml" xmlns:wps="http://schemas.microsoft.com/office/word/2010/wordprocessingShape" mc:Ignorable="w14 w15 w16se w16cid w16 w16cex w16sdtdh wp14">
   <w:p>
     <w:pPr>
       <w:pStyle w:val="Header"/>
@@ -3489,8 +3753,8 @@
 </file>
 
 <file path=word/numbering.xml><?xml version="1.0" encoding="utf-8"?>
-<w:numbering xmlns:wpc="http://schemas.microsoft.com/office/word/2010/wordprocessingCanvas" xmlns:mc="http://schemas.openxmlformats.org/markup-compatibility/2006" xmlns:o="urn:schemas-microsoft-com:office:office" xmlns:r="http://schemas.openxmlformats.org/officeDocument/2006/relationships" xmlns:m="http://schemas.openxmlformats.org/officeDocument/2006/math" xmlns:v="urn:schemas-microsoft-com:vml" xmlns:wp14="http://schemas.microsoft.com/office/word/2010/wordprocessingDrawing" xmlns:wp="http://schemas.openxmlformats.org/drawingml/2006/wordprocessingDrawing" xmlns:w10="urn:schemas-microsoft-com:office:word" xmlns:w="http://schemas.openxmlformats.org/wordprocessingml/2006/main" xmlns:w14="http://schemas.microsoft.com/office/word/2010/wordml" xmlns:wpg="http://schemas.microsoft.com/office/word/2010/wordprocessingGroup" xmlns:wpi="http://schemas.microsoft.com/office/word/2010/wordprocessingInk" xmlns:wne="http://schemas.microsoft.com/office/word/2006/wordml" xmlns:wps="http://schemas.microsoft.com/office/word/2010/wordprocessingShape" mc:Ignorable="w14 wp14">
-  <w:abstractNum w:abstractNumId="0">
+<w:numbering xmlns:wpc="http://schemas.microsoft.com/office/word/2010/wordprocessingCanvas" xmlns:cx="http://schemas.microsoft.com/office/drawing/2014/chartex" xmlns:cx1="http://schemas.microsoft.com/office/drawing/2015/9/8/chartex" xmlns:cx2="http://schemas.microsoft.com/office/drawing/2015/10/21/chartex" xmlns:cx3="http://schemas.microsoft.com/office/drawing/2016/5/9/chartex" xmlns:cx4="http://schemas.microsoft.com/office/drawing/2016/5/10/chartex" xmlns:cx5="http://schemas.microsoft.com/office/drawing/2016/5/11/chartex" xmlns:cx6="http://schemas.microsoft.com/office/drawing/2016/5/12/chartex" xmlns:cx7="http://schemas.microsoft.com/office/drawing/2016/5/13/chartex" xmlns:cx8="http://schemas.microsoft.com/office/drawing/2016/5/14/chartex" xmlns:mc="http://schemas.openxmlformats.org/markup-compatibility/2006" xmlns:aink="http://schemas.microsoft.com/office/drawing/2016/ink" xmlns:am3d="http://schemas.microsoft.com/office/drawing/2017/model3d" xmlns:o="urn:schemas-microsoft-com:office:office" xmlns:oel="http://schemas.microsoft.com/office/2019/extlst" xmlns:r="http://schemas.openxmlformats.org/officeDocument/2006/relationships" xmlns:m="http://schemas.openxmlformats.org/officeDocument/2006/math" xmlns:v="urn:schemas-microsoft-com:vml" xmlns:wp14="http://schemas.microsoft.com/office/word/2010/wordprocessingDrawing" xmlns:wp="http://schemas.openxmlformats.org/drawingml/2006/wordprocessingDrawing" xmlns:w10="urn:schemas-microsoft-com:office:word" xmlns:w="http://schemas.openxmlformats.org/wordprocessingml/2006/main" xmlns:w14="http://schemas.microsoft.com/office/word/2010/wordml" xmlns:w15="http://schemas.microsoft.com/office/word/2012/wordml" xmlns:w16cex="http://schemas.microsoft.com/office/word/2018/wordml/cex" xmlns:w16cid="http://schemas.microsoft.com/office/word/2016/wordml/cid" xmlns:w16="http://schemas.microsoft.com/office/word/2018/wordml" xmlns:w16sdtdh="http://schemas.microsoft.com/office/word/2020/wordml/sdtdatahash" xmlns:w16se="http://schemas.microsoft.com/office/word/2015/wordml/symex" xmlns:wpg="http://schemas.microsoft.com/office/word/2010/wordprocessingGroup" xmlns:wpi="http://schemas.microsoft.com/office/word/2010/wordprocessingInk" xmlns:wne="http://schemas.microsoft.com/office/word/2006/wordml" xmlns:wps="http://schemas.microsoft.com/office/word/2010/wordprocessingShape" mc:Ignorable="w14 w15 w16se w16cid w16 w16cex w16sdtdh wp14">
+  <w:abstractNum w:abstractNumId="0" w15:restartNumberingAfterBreak="0">
     <w:nsid w:val="003805CD"/>
     <w:multiLevelType w:val="hybridMultilevel"/>
     <w:tmpl w:val="54F81140"/>
@@ -3576,7 +3840,7 @@
       </w:pPr>
     </w:lvl>
   </w:abstractNum>
-  <w:abstractNum w:abstractNumId="1">
+  <w:abstractNum w:abstractNumId="1" w15:restartNumberingAfterBreak="0">
     <w:nsid w:val="0ADF505E"/>
     <w:multiLevelType w:val="hybridMultilevel"/>
     <w:tmpl w:val="C4F68484"/>
@@ -3689,7 +3953,7 @@
       </w:rPr>
     </w:lvl>
   </w:abstractNum>
-  <w:abstractNum w:abstractNumId="2">
+  <w:abstractNum w:abstractNumId="2" w15:restartNumberingAfterBreak="0">
     <w:nsid w:val="0DC3118D"/>
     <w:multiLevelType w:val="hybridMultilevel"/>
     <w:tmpl w:val="1A5CBA3E"/>
@@ -3781,7 +4045,7 @@
       </w:pPr>
     </w:lvl>
   </w:abstractNum>
-  <w:abstractNum w:abstractNumId="3">
+  <w:abstractNum w:abstractNumId="3" w15:restartNumberingAfterBreak="0">
     <w:nsid w:val="100138F1"/>
     <w:multiLevelType w:val="hybridMultilevel"/>
     <w:tmpl w:val="17D6DEDE"/>
@@ -3894,7 +4158,7 @@
       </w:rPr>
     </w:lvl>
   </w:abstractNum>
-  <w:abstractNum w:abstractNumId="4">
+  <w:abstractNum w:abstractNumId="4" w15:restartNumberingAfterBreak="0">
     <w:nsid w:val="1A9219D3"/>
     <w:multiLevelType w:val="multilevel"/>
     <w:tmpl w:val="025CCA9A"/>
@@ -4014,7 +4278,7 @@
       </w:pPr>
     </w:lvl>
   </w:abstractNum>
-  <w:abstractNum w:abstractNumId="5">
+  <w:abstractNum w:abstractNumId="5" w15:restartNumberingAfterBreak="0">
     <w:nsid w:val="1C367AC7"/>
     <w:multiLevelType w:val="multilevel"/>
     <w:tmpl w:val="0F62A328"/>
@@ -4131,7 +4395,7 @@
       </w:pPr>
     </w:lvl>
   </w:abstractNum>
-  <w:abstractNum w:abstractNumId="6">
+  <w:abstractNum w:abstractNumId="6" w15:restartNumberingAfterBreak="0">
     <w:nsid w:val="333A7D2D"/>
     <w:multiLevelType w:val="multilevel"/>
     <w:tmpl w:val="025CCA9A"/>
@@ -4251,7 +4515,7 @@
       </w:pPr>
     </w:lvl>
   </w:abstractNum>
-  <w:abstractNum w:abstractNumId="7">
+  <w:abstractNum w:abstractNumId="7" w15:restartNumberingAfterBreak="0">
     <w:nsid w:val="3A0C1FF1"/>
     <w:multiLevelType w:val="hybridMultilevel"/>
     <w:tmpl w:val="437076C8"/>
@@ -4364,7 +4628,7 @@
       </w:rPr>
     </w:lvl>
   </w:abstractNum>
-  <w:abstractNum w:abstractNumId="8">
+  <w:abstractNum w:abstractNumId="8" w15:restartNumberingAfterBreak="0">
     <w:nsid w:val="3CF94E0B"/>
     <w:multiLevelType w:val="hybridMultilevel"/>
     <w:tmpl w:val="6C3C9242"/>
@@ -4450,7 +4714,7 @@
       </w:pPr>
     </w:lvl>
   </w:abstractNum>
-  <w:abstractNum w:abstractNumId="9">
+  <w:abstractNum w:abstractNumId="9" w15:restartNumberingAfterBreak="0">
     <w:nsid w:val="3E155993"/>
     <w:multiLevelType w:val="hybridMultilevel"/>
     <w:tmpl w:val="31866292"/>
@@ -4563,7 +4827,7 @@
       </w:rPr>
     </w:lvl>
   </w:abstractNum>
-  <w:abstractNum w:abstractNumId="10">
+  <w:abstractNum w:abstractNumId="10" w15:restartNumberingAfterBreak="0">
     <w:nsid w:val="3E1E5147"/>
     <w:multiLevelType w:val="multilevel"/>
     <w:tmpl w:val="C6C6212C"/>
@@ -4680,7 +4944,7 @@
       </w:pPr>
     </w:lvl>
   </w:abstractNum>
-  <w:abstractNum w:abstractNumId="11">
+  <w:abstractNum w:abstractNumId="11" w15:restartNumberingAfterBreak="0">
     <w:nsid w:val="424105FD"/>
     <w:multiLevelType w:val="hybridMultilevel"/>
     <w:tmpl w:val="921842CA"/>
@@ -4793,7 +5057,120 @@
       </w:rPr>
     </w:lvl>
   </w:abstractNum>
-  <w:abstractNum w:abstractNumId="12">
+  <w:abstractNum w:abstractNumId="12" w15:restartNumberingAfterBreak="0">
+    <w:nsid w:val="58D52840"/>
+    <w:multiLevelType w:val="hybridMultilevel"/>
+    <w:tmpl w:val="95A8E320"/>
+    <w:lvl w:ilvl="0" w:tplc="4009000B">
+      <w:start w:val="1"/>
+      <w:numFmt w:val="bullet"/>
+      <w:lvlText w:val=""/>
+      <w:lvlJc w:val="left"/>
+      <w:pPr>
+        <w:ind w:left="1800" w:hanging="360"/>
+      </w:pPr>
+      <w:rPr>
+        <w:rFonts w:ascii="Wingdings" w:hAnsi="Wingdings" w:hint="default"/>
+      </w:rPr>
+    </w:lvl>
+    <w:lvl w:ilvl="1" w:tplc="40090003" w:tentative="1">
+      <w:start w:val="1"/>
+      <w:numFmt w:val="bullet"/>
+      <w:lvlText w:val="o"/>
+      <w:lvlJc w:val="left"/>
+      <w:pPr>
+        <w:ind w:left="2520" w:hanging="360"/>
+      </w:pPr>
+      <w:rPr>
+        <w:rFonts w:ascii="Courier New" w:hAnsi="Courier New" w:cs="Courier New" w:hint="default"/>
+      </w:rPr>
+    </w:lvl>
+    <w:lvl w:ilvl="2" w:tplc="40090005" w:tentative="1">
+      <w:start w:val="1"/>
+      <w:numFmt w:val="bullet"/>
+      <w:lvlText w:val=""/>
+      <w:lvlJc w:val="left"/>
+      <w:pPr>
+        <w:ind w:left="3240" w:hanging="360"/>
+      </w:pPr>
+      <w:rPr>
+        <w:rFonts w:ascii="Wingdings" w:hAnsi="Wingdings" w:hint="default"/>
+      </w:rPr>
+    </w:lvl>
+    <w:lvl w:ilvl="3" w:tplc="40090001" w:tentative="1">
+      <w:start w:val="1"/>
+      <w:numFmt w:val="bullet"/>
+      <w:lvlText w:val=""/>
+      <w:lvlJc w:val="left"/>
+      <w:pPr>
+        <w:ind w:left="3960" w:hanging="360"/>
+      </w:pPr>
+      <w:rPr>
+        <w:rFonts w:ascii="Symbol" w:hAnsi="Symbol" w:hint="default"/>
+      </w:rPr>
+    </w:lvl>
+    <w:lvl w:ilvl="4" w:tplc="40090003" w:tentative="1">
+      <w:start w:val="1"/>
+      <w:numFmt w:val="bullet"/>
+      <w:lvlText w:val="o"/>
+      <w:lvlJc w:val="left"/>
+      <w:pPr>
+        <w:ind w:left="4680" w:hanging="360"/>
+      </w:pPr>
+      <w:rPr>
+        <w:rFonts w:ascii="Courier New" w:hAnsi="Courier New" w:cs="Courier New" w:hint="default"/>
+      </w:rPr>
+    </w:lvl>
+    <w:lvl w:ilvl="5" w:tplc="40090005" w:tentative="1">
+      <w:start w:val="1"/>
+      <w:numFmt w:val="bullet"/>
+      <w:lvlText w:val=""/>
+      <w:lvlJc w:val="left"/>
+      <w:pPr>
+        <w:ind w:left="5400" w:hanging="360"/>
+      </w:pPr>
+      <w:rPr>
+        <w:rFonts w:ascii="Wingdings" w:hAnsi="Wingdings" w:hint="default"/>
+      </w:rPr>
+    </w:lvl>
+    <w:lvl w:ilvl="6" w:tplc="40090001" w:tentative="1">
+      <w:start w:val="1"/>
+      <w:numFmt w:val="bullet"/>
+      <w:lvlText w:val=""/>
+      <w:lvlJc w:val="left"/>
+      <w:pPr>
+        <w:ind w:left="6120" w:hanging="360"/>
+      </w:pPr>
+      <w:rPr>
+        <w:rFonts w:ascii="Symbol" w:hAnsi="Symbol" w:hint="default"/>
+      </w:rPr>
+    </w:lvl>
+    <w:lvl w:ilvl="7" w:tplc="40090003" w:tentative="1">
+      <w:start w:val="1"/>
+      <w:numFmt w:val="bullet"/>
+      <w:lvlText w:val="o"/>
+      <w:lvlJc w:val="left"/>
+      <w:pPr>
+        <w:ind w:left="6840" w:hanging="360"/>
+      </w:pPr>
+      <w:rPr>
+        <w:rFonts w:ascii="Courier New" w:hAnsi="Courier New" w:cs="Courier New" w:hint="default"/>
+      </w:rPr>
+    </w:lvl>
+    <w:lvl w:ilvl="8" w:tplc="40090005" w:tentative="1">
+      <w:start w:val="1"/>
+      <w:numFmt w:val="bullet"/>
+      <w:lvlText w:val=""/>
+      <w:lvlJc w:val="left"/>
+      <w:pPr>
+        <w:ind w:left="7560" w:hanging="360"/>
+      </w:pPr>
+      <w:rPr>
+        <w:rFonts w:ascii="Wingdings" w:hAnsi="Wingdings" w:hint="default"/>
+      </w:rPr>
+    </w:lvl>
+  </w:abstractNum>
+  <w:abstractNum w:abstractNumId="13" w15:restartNumberingAfterBreak="0">
     <w:nsid w:val="5EF06DC5"/>
     <w:multiLevelType w:val="hybridMultilevel"/>
     <w:tmpl w:val="FB6AB1D2"/>
@@ -4906,7 +5283,7 @@
       </w:rPr>
     </w:lvl>
   </w:abstractNum>
-  <w:abstractNum w:abstractNumId="13">
+  <w:abstractNum w:abstractNumId="14" w15:restartNumberingAfterBreak="0">
     <w:nsid w:val="5FCE2CB6"/>
     <w:multiLevelType w:val="hybridMultilevel"/>
     <w:tmpl w:val="F3A0F112"/>
@@ -5019,7 +5396,7 @@
       </w:rPr>
     </w:lvl>
   </w:abstractNum>
-  <w:abstractNum w:abstractNumId="14">
+  <w:abstractNum w:abstractNumId="15" w15:restartNumberingAfterBreak="0">
     <w:nsid w:val="653440A5"/>
     <w:multiLevelType w:val="hybridMultilevel"/>
     <w:tmpl w:val="72E66F1C"/>
@@ -5132,59 +5509,62 @@
       </w:rPr>
     </w:lvl>
   </w:abstractNum>
-  <w:num w:numId="1">
+  <w:num w:numId="1" w16cid:durableId="1986160141">
     <w:abstractNumId w:val="5"/>
   </w:num>
-  <w:num w:numId="2">
+  <w:num w:numId="2" w16cid:durableId="377635085">
     <w:abstractNumId w:val="11"/>
   </w:num>
-  <w:num w:numId="3">
-    <w:abstractNumId w:val="12"/>
+  <w:num w:numId="3" w16cid:durableId="2010670466">
+    <w:abstractNumId w:val="13"/>
   </w:num>
-  <w:num w:numId="4">
+  <w:num w:numId="4" w16cid:durableId="1381368005">
     <w:abstractNumId w:val="10"/>
   </w:num>
-  <w:num w:numId="5">
+  <w:num w:numId="5" w16cid:durableId="1134448234">
     <w:abstractNumId w:val="1"/>
   </w:num>
-  <w:num w:numId="6">
-    <w:abstractNumId w:val="13"/>
+  <w:num w:numId="6" w16cid:durableId="819033666">
+    <w:abstractNumId w:val="14"/>
   </w:num>
-  <w:num w:numId="7">
+  <w:num w:numId="7" w16cid:durableId="760250363">
     <w:abstractNumId w:val="6"/>
   </w:num>
-  <w:num w:numId="8">
+  <w:num w:numId="8" w16cid:durableId="3242525">
     <w:abstractNumId w:val="1"/>
   </w:num>
-  <w:num w:numId="9">
+  <w:num w:numId="9" w16cid:durableId="1822232170">
     <w:abstractNumId w:val="4"/>
   </w:num>
-  <w:num w:numId="10">
+  <w:num w:numId="10" w16cid:durableId="1424841950">
     <w:abstractNumId w:val="8"/>
   </w:num>
-  <w:num w:numId="11">
+  <w:num w:numId="11" w16cid:durableId="399448178">
     <w:abstractNumId w:val="2"/>
   </w:num>
-  <w:num w:numId="12">
-    <w:abstractNumId w:val="14"/>
+  <w:num w:numId="12" w16cid:durableId="1923487760">
+    <w:abstractNumId w:val="15"/>
   </w:num>
-  <w:num w:numId="13">
+  <w:num w:numId="13" w16cid:durableId="1139834417">
     <w:abstractNumId w:val="0"/>
   </w:num>
-  <w:num w:numId="14">
+  <w:num w:numId="14" w16cid:durableId="49768399">
     <w:abstractNumId w:val="3"/>
   </w:num>
-  <w:num w:numId="15">
+  <w:num w:numId="15" w16cid:durableId="1671181411">
     <w:abstractNumId w:val="9"/>
   </w:num>
-  <w:num w:numId="16">
+  <w:num w:numId="16" w16cid:durableId="1963530819">
     <w:abstractNumId w:val="7"/>
+  </w:num>
+  <w:num w:numId="17" w16cid:durableId="1940793401">
+    <w:abstractNumId w:val="12"/>
   </w:num>
 </w:numbering>
 </file>
 
 <file path=word/styles.xml><?xml version="1.0" encoding="utf-8"?>
-<w:styles xmlns:mc="http://schemas.openxmlformats.org/markup-compatibility/2006" xmlns:r="http://schemas.openxmlformats.org/officeDocument/2006/relationships" xmlns:w="http://schemas.openxmlformats.org/wordprocessingml/2006/main" xmlns:w14="http://schemas.microsoft.com/office/word/2010/wordml" mc:Ignorable="w14">
+<w:styles xmlns:mc="http://schemas.openxmlformats.org/markup-compatibility/2006" xmlns:r="http://schemas.openxmlformats.org/officeDocument/2006/relationships" xmlns:w="http://schemas.openxmlformats.org/wordprocessingml/2006/main" xmlns:w14="http://schemas.microsoft.com/office/word/2010/wordml" xmlns:w15="http://schemas.microsoft.com/office/word/2012/wordml" xmlns:w16cex="http://schemas.microsoft.com/office/word/2018/wordml/cex" xmlns:w16cid="http://schemas.microsoft.com/office/word/2016/wordml/cid" xmlns:w16="http://schemas.microsoft.com/office/word/2018/wordml" xmlns:w16sdtdh="http://schemas.microsoft.com/office/word/2020/wordml/sdtdatahash" xmlns:w16se="http://schemas.microsoft.com/office/word/2015/wordml/symex" mc:Ignorable="w14 w15 w16se w16cid w16 w16cex w16sdtdh">
   <w:docDefaults>
     <w:rPrDefault>
       <w:rPr>
@@ -5202,451 +5582,383 @@
       </w:pPr>
     </w:pPrDefault>
   </w:docDefaults>
-  <w:latentStyles w:defLockedState="0" w:defUIPriority="99" w:defSemiHidden="1" w:defUnhideWhenUsed="1" w:defQFormat="0" w:count="267">
-    <w:lsdException w:name="Normal" w:semiHidden="0" w:uiPriority="0" w:unhideWhenUsed="0" w:qFormat="1"/>
-    <w:lsdException w:name="heading 1" w:semiHidden="0" w:uiPriority="9" w:unhideWhenUsed="0" w:qFormat="1"/>
-    <w:lsdException w:name="heading 2" w:uiPriority="9" w:qFormat="1"/>
-    <w:lsdException w:name="heading 3" w:uiPriority="9" w:qFormat="1"/>
-    <w:lsdException w:name="heading 4" w:uiPriority="9" w:qFormat="1"/>
-    <w:lsdException w:name="heading 5" w:uiPriority="9" w:qFormat="1"/>
-    <w:lsdException w:name="heading 6" w:uiPriority="9" w:qFormat="1"/>
-    <w:lsdException w:name="heading 7" w:uiPriority="9" w:qFormat="1"/>
-    <w:lsdException w:name="heading 8" w:uiPriority="9" w:qFormat="1"/>
-    <w:lsdException w:name="heading 9" w:uiPriority="9" w:qFormat="1"/>
-    <w:lsdException w:name="toc 1" w:uiPriority="39"/>
-    <w:lsdException w:name="toc 2" w:uiPriority="39"/>
-    <w:lsdException w:name="toc 3" w:uiPriority="39"/>
-    <w:lsdException w:name="toc 4" w:uiPriority="39"/>
-    <w:lsdException w:name="toc 5" w:uiPriority="39"/>
-    <w:lsdException w:name="toc 6" w:uiPriority="39"/>
-    <w:lsdException w:name="toc 7" w:uiPriority="39"/>
-    <w:lsdException w:name="toc 8" w:uiPriority="39"/>
-    <w:lsdException w:name="toc 9" w:uiPriority="39"/>
-    <w:lsdException w:name="caption" w:uiPriority="35" w:qFormat="1"/>
-    <w:lsdException w:name="Title" w:semiHidden="0" w:uiPriority="10" w:unhideWhenUsed="0" w:qFormat="1"/>
-    <w:lsdException w:name="Default Paragraph Font" w:uiPriority="1"/>
-    <w:lsdException w:name="Subtitle" w:semiHidden="0" w:uiPriority="11" w:unhideWhenUsed="0" w:qFormat="1"/>
-    <w:lsdException w:name="Strong" w:semiHidden="0" w:uiPriority="22" w:unhideWhenUsed="0" w:qFormat="1"/>
-    <w:lsdException w:name="Emphasis" w:semiHidden="0" w:uiPriority="20" w:unhideWhenUsed="0" w:qFormat="1"/>
-    <w:lsdException w:name="Table Grid" w:semiHidden="0" w:uiPriority="39" w:unhideWhenUsed="0"/>
-    <w:lsdException w:name="Placeholder Text" w:unhideWhenUsed="0"/>
-    <w:lsdException w:name="No Spacing" w:semiHidden="0" w:uiPriority="1" w:unhideWhenUsed="0" w:qFormat="1"/>
-    <w:lsdException w:name="Light Shading" w:semiHidden="0" w:uiPriority="60" w:unhideWhenUsed="0"/>
-    <w:lsdException w:name="Light List" w:semiHidden="0" w:uiPriority="61" w:unhideWhenUsed="0"/>
-    <w:lsdException w:name="Light Grid" w:semiHidden="0" w:uiPriority="62" w:unhideWhenUsed="0"/>
-    <w:lsdException w:name="Medium Shading 1" w:semiHidden="0" w:uiPriority="63" w:unhideWhenUsed="0"/>
-    <w:lsdException w:name="Medium Shading 2" w:semiHidden="0" w:uiPriority="64" w:unhideWhenUsed="0"/>
-    <w:lsdException w:name="Medium List 1" w:semiHidden="0" w:uiPriority="65" w:unhideWhenUsed="0"/>
-    <w:lsdException w:name="Medium List 2" w:semiHidden="0" w:uiPriority="66" w:unhideWhenUsed="0"/>
-    <w:lsdException w:name="Medium Grid 1" w:semiHidden="0" w:uiPriority="67" w:unhideWhenUsed="0"/>
-    <w:lsdException w:name="Medium Grid 2" w:semiHidden="0" w:uiPriority="68" w:unhideWhenUsed="0"/>
-    <w:lsdException w:name="Medium Grid 3" w:semiHidden="0" w:uiPriority="69" w:unhideWhenUsed="0"/>
-    <w:lsdException w:name="Dark List" w:semiHidden="0" w:uiPriority="70" w:unhideWhenUsed="0"/>
-    <w:lsdException w:name="Colorful Shading" w:semiHidden="0" w:uiPriority="71" w:unhideWhenUsed="0"/>
-    <w:lsdException w:name="Colorful List" w:semiHidden="0" w:uiPriority="72" w:unhideWhenUsed="0"/>
-    <w:lsdException w:name="Colorful Grid" w:semiHidden="0" w:uiPriority="73" w:unhideWhenUsed="0"/>
-    <w:lsdException w:name="Light Shading Accent 1" w:semiHidden="0" w:uiPriority="60" w:unhideWhenUsed="0"/>
-    <w:lsdException w:name="Light List Accent 1" w:semiHidden="0" w:uiPriority="61" w:unhideWhenUsed="0"/>
-    <w:lsdException w:name="Light Grid Accent 1" w:semiHidden="0" w:uiPriority="62" w:unhideWhenUsed="0"/>
-    <w:lsdException w:name="Medium Shading 1 Accent 1" w:semiHidden="0" w:uiPriority="63" w:unhideWhenUsed="0"/>
-    <w:lsdException w:name="Medium Shading 2 Accent 1" w:semiHidden="0" w:uiPriority="64" w:unhideWhenUsed="0"/>
-    <w:lsdException w:name="Medium List 1 Accent 1" w:semiHidden="0" w:uiPriority="65" w:unhideWhenUsed="0"/>
-    <w:lsdException w:name="Revision" w:unhideWhenUsed="0"/>
-    <w:lsdException w:name="List Paragraph" w:semiHidden="0" w:uiPriority="34" w:unhideWhenUsed="0" w:qFormat="1"/>
-    <w:lsdException w:name="Quote" w:semiHidden="0" w:uiPriority="29" w:unhideWhenUsed="0" w:qFormat="1"/>
-    <w:lsdException w:name="Intense Quote" w:semiHidden="0" w:uiPriority="30" w:unhideWhenUsed="0" w:qFormat="1"/>
-    <w:lsdException w:name="Medium List 2 Accent 1" w:semiHidden="0" w:uiPriority="66" w:unhideWhenUsed="0"/>
-    <w:lsdException w:name="Medium Grid 1 Accent 1" w:semiHidden="0" w:uiPriority="67" w:unhideWhenUsed="0"/>
-    <w:lsdException w:name="Medium Grid 2 Accent 1" w:semiHidden="0" w:uiPriority="68" w:unhideWhenUsed="0"/>
-    <w:lsdException w:name="Medium Grid 3 Accent 1" w:semiHidden="0" w:uiPriority="69" w:unhideWhenUsed="0"/>
-    <w:lsdException w:name="Dark List Accent 1" w:semiHidden="0" w:uiPriority="70" w:unhideWhenUsed="0"/>
-    <w:lsdException w:name="Colorful Shading Accent 1" w:semiHidden="0" w:uiPriority="71" w:unhideWhenUsed="0"/>
-    <w:lsdException w:name="Colorful List Accent 1" w:semiHidden="0" w:uiPriority="72" w:unhideWhenUsed="0"/>
-    <w:lsdException w:name="Colorful Grid Accent 1" w:semiHidden="0" w:uiPriority="73" w:unhideWhenUsed="0"/>
-    <w:lsdException w:name="Light Shading Accent 2" w:semiHidden="0" w:uiPriority="60" w:unhideWhenUsed="0"/>
-    <w:lsdException w:name="Light List Accent 2" w:semiHidden="0" w:uiPriority="61" w:unhideWhenUsed="0"/>
-    <w:lsdException w:name="Light Grid Accent 2" w:semiHidden="0" w:uiPriority="62" w:unhideWhenUsed="0"/>
-    <w:lsdException w:name="Medium Shading 1 Accent 2" w:semiHidden="0" w:uiPriority="63" w:unhideWhenUsed="0"/>
-    <w:lsdException w:name="Medium Shading 2 Accent 2" w:semiHidden="0" w:uiPriority="64" w:unhideWhenUsed="0"/>
-    <w:lsdException w:name="Medium List 1 Accent 2" w:semiHidden="0" w:uiPriority="65" w:unhideWhenUsed="0"/>
-    <w:lsdException w:name="Medium List 2 Accent 2" w:semiHidden="0" w:uiPriority="66" w:unhideWhenUsed="0"/>
-    <w:lsdException w:name="Medium Grid 1 Accent 2" w:semiHidden="0" w:uiPriority="67" w:unhideWhenUsed="0"/>
-    <w:lsdException w:name="Medium Grid 2 Accent 2" w:semiHidden="0" w:uiPriority="68" w:unhideWhenUsed="0"/>
-    <w:lsdException w:name="Medium Grid 3 Accent 2" w:semiHidden="0" w:uiPriority="69" w:unhideWhenUsed="0"/>
-    <w:lsdException w:name="Dark List Accent 2" w:semiHidden="0" w:uiPriority="70" w:unhideWhenUsed="0"/>
-    <w:lsdException w:name="Colorful Shading Accent 2" w:semiHidden="0" w:uiPriority="71" w:unhideWhenUsed="0"/>
-    <w:lsdException w:name="Colorful List Accent 2" w:semiHidden="0" w:uiPriority="72" w:unhideWhenUsed="0"/>
-    <w:lsdException w:name="Colorful Grid Accent 2" w:semiHidden="0" w:uiPriority="73" w:unhideWhenUsed="0"/>
-    <w:lsdException w:name="Light Shading Accent 3" w:semiHidden="0" w:uiPriority="60" w:unhideWhenUsed="0"/>
-    <w:lsdException w:name="Light List Accent 3" w:semiHidden="0" w:uiPriority="61" w:unhideWhenUsed="0"/>
-    <w:lsdException w:name="Light Grid Accent 3" w:semiHidden="0" w:uiPriority="62" w:unhideWhenUsed="0"/>
-    <w:lsdException w:name="Medium Shading 1 Accent 3" w:semiHidden="0" w:uiPriority="63" w:unhideWhenUsed="0"/>
-    <w:lsdException w:name="Medium Shading 2 Accent 3" w:semiHidden="0" w:uiPriority="64" w:unhideWhenUsed="0"/>
-    <w:lsdException w:name="Medium List 1 Accent 3" w:semiHidden="0" w:uiPriority="65" w:unhideWhenUsed="0"/>
-    <w:lsdException w:name="Medium List 2 Accent 3" w:semiHidden="0" w:uiPriority="66" w:unhideWhenUsed="0"/>
-    <w:lsdException w:name="Medium Grid 1 Accent 3" w:semiHidden="0" w:uiPriority="67" w:unhideWhenUsed="0"/>
-    <w:lsdException w:name="Medium Grid 2 Accent 3" w:semiHidden="0" w:uiPriority="68" w:unhideWhenUsed="0"/>
-    <w:lsdException w:name="Medium Grid 3 Accent 3" w:semiHidden="0" w:uiPriority="69" w:unhideWhenUsed="0"/>
-    <w:lsdException w:name="Dark List Accent 3" w:semiHidden="0" w:uiPriority="70" w:unhideWhenUsed="0"/>
-    <w:lsdException w:name="Colorful Shading Accent 3" w:semiHidden="0" w:uiPriority="71" w:unhideWhenUsed="0"/>
-    <w:lsdException w:name="Colorful List Accent 3" w:semiHidden="0" w:uiPriority="72" w:unhideWhenUsed="0"/>
-    <w:lsdException w:name="Colorful Grid Accent 3" w:semiHidden="0" w:uiPriority="73" w:unhideWhenUsed="0"/>
-    <w:lsdException w:name="Light Shading Accent 4" w:semiHidden="0" w:uiPriority="60" w:unhideWhenUsed="0"/>
-    <w:lsdException w:name="Light List Accent 4" w:semiHidden="0" w:uiPriority="61" w:unhideWhenUsed="0"/>
-    <w:lsdException w:name="Light Grid Accent 4" w:semiHidden="0" w:uiPriority="62" w:unhideWhenUsed="0"/>
-    <w:lsdException w:name="Medium Shading 1 Accent 4" w:semiHidden="0" w:uiPriority="63" w:unhideWhenUsed="0"/>
-    <w:lsdException w:name="Medium Shading 2 Accent 4" w:semiHidden="0" w:uiPriority="64" w:unhideWhenUsed="0"/>
-    <w:lsdException w:name="Medium List 1 Accent 4" w:semiHidden="0" w:uiPriority="65" w:unhideWhenUsed="0"/>
-    <w:lsdException w:name="Medium List 2 Accent 4" w:semiHidden="0" w:uiPriority="66" w:unhideWhenUsed="0"/>
-    <w:lsdException w:name="Medium Grid 1 Accent 4" w:semiHidden="0" w:uiPriority="67" w:unhideWhenUsed="0"/>
-    <w:lsdException w:name="Medium Grid 2 Accent 4" w:semiHidden="0" w:uiPriority="68" w:unhideWhenUsed="0"/>
-    <w:lsdException w:name="Medium Grid 3 Accent 4" w:semiHidden="0" w:uiPriority="69" w:unhideWhenUsed="0"/>
-    <w:lsdException w:name="Dark List Accent 4" w:semiHidden="0" w:uiPriority="70" w:unhideWhenUsed="0"/>
-    <w:lsdException w:name="Colorful Shading Accent 4" w:semiHidden="0" w:uiPriority="71" w:unhideWhenUsed="0"/>
-    <w:lsdException w:name="Colorful List Accent 4" w:semiHidden="0" w:uiPriority="72" w:unhideWhenUsed="0"/>
-    <w:lsdException w:name="Colorful Grid Accent 4" w:semiHidden="0" w:uiPriority="73" w:unhideWhenUsed="0"/>
-    <w:lsdException w:name="Light Shading Accent 5" w:semiHidden="0" w:uiPriority="60" w:unhideWhenUsed="0"/>
-    <w:lsdException w:name="Light List Accent 5" w:semiHidden="0" w:uiPriority="61" w:unhideWhenUsed="0"/>
-    <w:lsdException w:name="Light Grid Accent 5" w:semiHidden="0" w:uiPriority="62" w:unhideWhenUsed="0"/>
-    <w:lsdException w:name="Medium Shading 1 Accent 5" w:semiHidden="0" w:uiPriority="63" w:unhideWhenUsed="0"/>
-    <w:lsdException w:name="Medium Shading 2 Accent 5" w:semiHidden="0" w:uiPriority="64" w:unhideWhenUsed="0"/>
-    <w:lsdException w:name="Medium List 1 Accent 5" w:semiHidden="0" w:uiPriority="65" w:unhideWhenUsed="0"/>
-    <w:lsdException w:name="Medium List 2 Accent 5" w:semiHidden="0" w:uiPriority="66" w:unhideWhenUsed="0"/>
-    <w:lsdException w:name="Medium Grid 1 Accent 5" w:semiHidden="0" w:uiPriority="67" w:unhideWhenUsed="0"/>
-    <w:lsdException w:name="Medium Grid 2 Accent 5" w:semiHidden="0" w:uiPriority="68" w:unhideWhenUsed="0"/>
-    <w:lsdException w:name="Medium Grid 3 Accent 5" w:semiHidden="0" w:uiPriority="69" w:unhideWhenUsed="0"/>
-    <w:lsdException w:name="Dark List Accent 5" w:semiHidden="0" w:uiPriority="70" w:unhideWhenUsed="0"/>
-    <w:lsdException w:name="Colorful Shading Accent 5" w:semiHidden="0" w:uiPriority="71" w:unhideWhenUsed="0"/>
-    <w:lsdException w:name="Colorful List Accent 5" w:semiHidden="0" w:uiPriority="72" w:unhideWhenUsed="0"/>
-    <w:lsdException w:name="Colorful Grid Accent 5" w:semiHidden="0" w:uiPriority="73" w:unhideWhenUsed="0"/>
-    <w:lsdException w:name="Light Shading Accent 6" w:semiHidden="0" w:uiPriority="60" w:unhideWhenUsed="0"/>
-    <w:lsdException w:name="Light List Accent 6" w:semiHidden="0" w:uiPriority="61" w:unhideWhenUsed="0"/>
-    <w:lsdException w:name="Light Grid Accent 6" w:semiHidden="0" w:uiPriority="62" w:unhideWhenUsed="0"/>
-    <w:lsdException w:name="Medium Shading 1 Accent 6" w:semiHidden="0" w:uiPriority="63" w:unhideWhenUsed="0"/>
-    <w:lsdException w:name="Medium Shading 2 Accent 6" w:semiHidden="0" w:uiPriority="64" w:unhideWhenUsed="0"/>
-    <w:lsdException w:name="Medium List 1 Accent 6" w:semiHidden="0" w:uiPriority="65" w:unhideWhenUsed="0"/>
-    <w:lsdException w:name="Medium List 2 Accent 6" w:semiHidden="0" w:uiPriority="66" w:unhideWhenUsed="0"/>
-    <w:lsdException w:name="Medium Grid 1 Accent 6" w:semiHidden="0" w:uiPriority="67" w:unhideWhenUsed="0"/>
-    <w:lsdException w:name="Medium Grid 2 Accent 6" w:semiHidden="0" w:uiPriority="68" w:unhideWhenUsed="0"/>
-    <w:lsdException w:name="Medium Grid 3 Accent 6" w:semiHidden="0" w:uiPriority="69" w:unhideWhenUsed="0"/>
-    <w:lsdException w:name="Dark List Accent 6" w:semiHidden="0" w:uiPriority="70" w:unhideWhenUsed="0"/>
-    <w:lsdException w:name="Colorful Shading Accent 6" w:semiHidden="0" w:uiPriority="71" w:unhideWhenUsed="0"/>
-    <w:lsdException w:name="Colorful List Accent 6" w:semiHidden="0" w:uiPriority="72" w:unhideWhenUsed="0"/>
-    <w:lsdException w:name="Colorful Grid Accent 6" w:semiHidden="0" w:uiPriority="73" w:unhideWhenUsed="0"/>
-    <w:lsdException w:name="Subtle Emphasis" w:semiHidden="0" w:uiPriority="19" w:unhideWhenUsed="0" w:qFormat="1"/>
-    <w:lsdException w:name="Intense Emphasis" w:semiHidden="0" w:uiPriority="21" w:unhideWhenUsed="0" w:qFormat="1"/>
-    <w:lsdException w:name="Subtle Reference" w:semiHidden="0" w:uiPriority="31" w:unhideWhenUsed="0" w:qFormat="1"/>
-    <w:lsdException w:name="Intense Reference" w:semiHidden="0" w:uiPriority="32" w:unhideWhenUsed="0" w:qFormat="1"/>
-    <w:lsdException w:name="Book Title" w:semiHidden="0" w:uiPriority="33" w:unhideWhenUsed="0" w:qFormat="1"/>
-    <w:lsdException w:name="Bibliography" w:uiPriority="37"/>
-    <w:lsdException w:name="TOC Heading" w:uiPriority="39" w:qFormat="1"/>
-  </w:latentStyles>
-  <w:style w:type="paragraph" w:default="1" w:styleId="Normal">
-    <w:name w:val="Normal"/>
-    <w:qFormat/>
-  </w:style>
-  <w:style w:type="character" w:default="1" w:styleId="DefaultParagraphFont">
-    <w:name w:val="Default Paragraph Font"/>
-    <w:uiPriority w:val="1"/>
-    <w:semiHidden/>
-    <w:unhideWhenUsed/>
-  </w:style>
-  <w:style w:type="table" w:default="1" w:styleId="TableNormal">
-    <w:name w:val="Normal Table"/>
-    <w:uiPriority w:val="99"/>
-    <w:semiHidden/>
-    <w:unhideWhenUsed/>
-    <w:tblPr>
-      <w:tblInd w:w="0" w:type="dxa"/>
-      <w:tblCellMar>
-        <w:top w:w="0" w:type="dxa"/>
-        <w:left w:w="108" w:type="dxa"/>
-        <w:bottom w:w="0" w:type="dxa"/>
-        <w:right w:w="108" w:type="dxa"/>
-      </w:tblCellMar>
-    </w:tblPr>
-  </w:style>
-  <w:style w:type="numbering" w:default="1" w:styleId="NoList">
-    <w:name w:val="No List"/>
-    <w:uiPriority w:val="99"/>
-    <w:semiHidden/>
-    <w:unhideWhenUsed/>
-  </w:style>
-  <w:style w:type="character" w:styleId="Strong">
-    <w:name w:val="Strong"/>
-    <w:basedOn w:val="DefaultParagraphFont"/>
-    <w:uiPriority w:val="22"/>
-    <w:qFormat/>
-    <w:rsid w:val="00894C62"/>
-    <w:rPr>
-      <w:b/>
-      <w:bCs/>
-    </w:rPr>
-  </w:style>
-  <w:style w:type="paragraph" w:styleId="ListParagraph">
-    <w:name w:val="List Paragraph"/>
-    <w:basedOn w:val="Normal"/>
-    <w:uiPriority w:val="34"/>
-    <w:qFormat/>
-    <w:rsid w:val="00894C62"/>
-    <w:pPr>
-      <w:ind w:left="720"/>
-      <w:contextualSpacing/>
-    </w:pPr>
-  </w:style>
-  <w:style w:type="paragraph" w:styleId="NormalWeb">
-    <w:name w:val="Normal (Web)"/>
-    <w:basedOn w:val="Normal"/>
-    <w:uiPriority w:val="99"/>
-    <w:semiHidden/>
-    <w:unhideWhenUsed/>
-    <w:rsid w:val="00471781"/>
-    <w:pPr>
-      <w:spacing w:before="100" w:beforeAutospacing="1" w:after="100" w:afterAutospacing="1" w:line="240" w:lineRule="auto"/>
-    </w:pPr>
-    <w:rPr>
-      <w:rFonts w:ascii="Times New Roman" w:eastAsia="Times New Roman" w:hAnsi="Times New Roman" w:cs="Times New Roman"/>
-      <w:kern w:val="0"/>
-      <w:sz w:val="24"/>
-      <w:szCs w:val="24"/>
-      <w:lang w:eastAsia="en-IN" w:bidi="hi-IN"/>
-      <w14:ligatures w14:val="none"/>
-    </w:rPr>
-  </w:style>
-  <w:style w:type="paragraph" w:styleId="Header">
-    <w:name w:val="header"/>
-    <w:basedOn w:val="Normal"/>
-    <w:link w:val="HeaderChar"/>
-    <w:uiPriority w:val="99"/>
-    <w:unhideWhenUsed/>
-    <w:rsid w:val="00C97BA0"/>
-    <w:pPr>
-      <w:tabs>
-        <w:tab w:val="center" w:pos="4513"/>
-        <w:tab w:val="right" w:pos="9026"/>
-      </w:tabs>
-      <w:spacing w:after="0" w:line="240" w:lineRule="auto"/>
-    </w:pPr>
-  </w:style>
-  <w:style w:type="character" w:customStyle="1" w:styleId="HeaderChar">
-    <w:name w:val="Header Char"/>
-    <w:basedOn w:val="DefaultParagraphFont"/>
-    <w:link w:val="Header"/>
-    <w:uiPriority w:val="99"/>
-    <w:rsid w:val="00C97BA0"/>
-  </w:style>
-  <w:style w:type="paragraph" w:styleId="Footer">
-    <w:name w:val="footer"/>
-    <w:basedOn w:val="Normal"/>
-    <w:link w:val="FooterChar"/>
-    <w:uiPriority w:val="99"/>
-    <w:unhideWhenUsed/>
-    <w:rsid w:val="00C97BA0"/>
-    <w:pPr>
-      <w:tabs>
-        <w:tab w:val="center" w:pos="4513"/>
-        <w:tab w:val="right" w:pos="9026"/>
-      </w:tabs>
-      <w:spacing w:after="0" w:line="240" w:lineRule="auto"/>
-    </w:pPr>
-  </w:style>
-  <w:style w:type="character" w:customStyle="1" w:styleId="FooterChar">
-    <w:name w:val="Footer Char"/>
-    <w:basedOn w:val="DefaultParagraphFont"/>
-    <w:link w:val="Footer"/>
-    <w:uiPriority w:val="99"/>
-    <w:rsid w:val="00C97BA0"/>
-  </w:style>
-  <w:style w:type="paragraph" w:styleId="BalloonText">
-    <w:name w:val="Balloon Text"/>
-    <w:basedOn w:val="Normal"/>
-    <w:link w:val="BalloonTextChar"/>
-    <w:uiPriority w:val="99"/>
-    <w:semiHidden/>
-    <w:unhideWhenUsed/>
-    <w:rsid w:val="00944862"/>
-    <w:pPr>
-      <w:spacing w:after="0" w:line="240" w:lineRule="auto"/>
-    </w:pPr>
-    <w:rPr>
-      <w:rFonts w:ascii="Tahoma" w:hAnsi="Tahoma" w:cs="Tahoma"/>
-      <w:sz w:val="16"/>
-      <w:szCs w:val="16"/>
-    </w:rPr>
-  </w:style>
-  <w:style w:type="character" w:customStyle="1" w:styleId="BalloonTextChar">
-    <w:name w:val="Balloon Text Char"/>
-    <w:basedOn w:val="DefaultParagraphFont"/>
-    <w:link w:val="BalloonText"/>
-    <w:uiPriority w:val="99"/>
-    <w:semiHidden/>
-    <w:rsid w:val="00944862"/>
-    <w:rPr>
-      <w:rFonts w:ascii="Tahoma" w:hAnsi="Tahoma" w:cs="Tahoma"/>
-      <w:sz w:val="16"/>
-      <w:szCs w:val="16"/>
-    </w:rPr>
-  </w:style>
-</w:styles>
-</file>
-
-<file path=word/stylesWithEffects.xml><?xml version="1.0" encoding="utf-8"?>
-<w:styles xmlns:wpc="http://schemas.microsoft.com/office/word/2010/wordprocessingCanvas" xmlns:mc="http://schemas.openxmlformats.org/markup-compatibility/2006" xmlns:o="urn:schemas-microsoft-com:office:office" xmlns:r="http://schemas.openxmlformats.org/officeDocument/2006/relationships" xmlns:m="http://schemas.openxmlformats.org/officeDocument/2006/math" xmlns:v="urn:schemas-microsoft-com:vml" xmlns:wp14="http://schemas.microsoft.com/office/word/2010/wordprocessingDrawing" xmlns:wp="http://schemas.openxmlformats.org/drawingml/2006/wordprocessingDrawing" xmlns:w10="urn:schemas-microsoft-com:office:word" xmlns:w="http://schemas.openxmlformats.org/wordprocessingml/2006/main" xmlns:w14="http://schemas.microsoft.com/office/word/2010/wordml" xmlns:wpg="http://schemas.microsoft.com/office/word/2010/wordprocessingGroup" xmlns:wpi="http://schemas.microsoft.com/office/word/2010/wordprocessingInk" xmlns:wne="http://schemas.microsoft.com/office/word/2006/wordml" xmlns:wps="http://schemas.microsoft.com/office/word/2010/wordprocessingShape" mc:Ignorable="w14 wp14">
-  <w:docDefaults>
-    <w:rPrDefault>
-      <w:rPr>
-        <w:rFonts w:asciiTheme="minorHAnsi" w:eastAsiaTheme="minorHAnsi" w:hAnsiTheme="minorHAnsi" w:cstheme="minorBidi"/>
-        <w:kern w:val="2"/>
-        <w:sz w:val="22"/>
-        <w:szCs w:val="22"/>
-        <w:lang w:val="en-IN" w:eastAsia="en-US" w:bidi="ar-SA"/>
-        <w14:ligatures w14:val="standardContextual"/>
-      </w:rPr>
-    </w:rPrDefault>
-    <w:pPrDefault>
-      <w:pPr>
-        <w:spacing w:after="160" w:line="259" w:lineRule="auto"/>
-      </w:pPr>
-    </w:pPrDefault>
-  </w:docDefaults>
-  <w:latentStyles w:defLockedState="0" w:defUIPriority="99" w:defSemiHidden="1" w:defUnhideWhenUsed="1" w:defQFormat="0" w:count="267">
-    <w:lsdException w:name="Normal" w:semiHidden="0" w:uiPriority="0" w:unhideWhenUsed="0" w:qFormat="1"/>
-    <w:lsdException w:name="heading 1" w:semiHidden="0" w:uiPriority="9" w:unhideWhenUsed="0" w:qFormat="1"/>
-    <w:lsdException w:name="heading 2" w:uiPriority="9" w:qFormat="1"/>
-    <w:lsdException w:name="heading 3" w:uiPriority="9" w:qFormat="1"/>
-    <w:lsdException w:name="heading 4" w:uiPriority="9" w:qFormat="1"/>
-    <w:lsdException w:name="heading 5" w:uiPriority="9" w:qFormat="1"/>
-    <w:lsdException w:name="heading 6" w:uiPriority="9" w:qFormat="1"/>
-    <w:lsdException w:name="heading 7" w:uiPriority="9" w:qFormat="1"/>
-    <w:lsdException w:name="heading 8" w:uiPriority="9" w:qFormat="1"/>
-    <w:lsdException w:name="heading 9" w:uiPriority="9" w:qFormat="1"/>
-    <w:lsdException w:name="toc 1" w:uiPriority="39"/>
-    <w:lsdException w:name="toc 2" w:uiPriority="39"/>
-    <w:lsdException w:name="toc 3" w:uiPriority="39"/>
-    <w:lsdException w:name="toc 4" w:uiPriority="39"/>
-    <w:lsdException w:name="toc 5" w:uiPriority="39"/>
-    <w:lsdException w:name="toc 6" w:uiPriority="39"/>
-    <w:lsdException w:name="toc 7" w:uiPriority="39"/>
-    <w:lsdException w:name="toc 8" w:uiPriority="39"/>
-    <w:lsdException w:name="toc 9" w:uiPriority="39"/>
-    <w:lsdException w:name="caption" w:uiPriority="35" w:qFormat="1"/>
-    <w:lsdException w:name="Title" w:semiHidden="0" w:uiPriority="10" w:unhideWhenUsed="0" w:qFormat="1"/>
-    <w:lsdException w:name="Default Paragraph Font" w:uiPriority="1"/>
-    <w:lsdException w:name="Subtitle" w:semiHidden="0" w:uiPriority="11" w:unhideWhenUsed="0" w:qFormat="1"/>
-    <w:lsdException w:name="Strong" w:semiHidden="0" w:uiPriority="22" w:unhideWhenUsed="0" w:qFormat="1"/>
-    <w:lsdException w:name="Emphasis" w:semiHidden="0" w:uiPriority="20" w:unhideWhenUsed="0" w:qFormat="1"/>
-    <w:lsdException w:name="Table Grid" w:semiHidden="0" w:uiPriority="39" w:unhideWhenUsed="0"/>
-    <w:lsdException w:name="Placeholder Text" w:unhideWhenUsed="0"/>
-    <w:lsdException w:name="No Spacing" w:semiHidden="0" w:uiPriority="1" w:unhideWhenUsed="0" w:qFormat="1"/>
-    <w:lsdException w:name="Light Shading" w:semiHidden="0" w:uiPriority="60" w:unhideWhenUsed="0"/>
-    <w:lsdException w:name="Light List" w:semiHidden="0" w:uiPriority="61" w:unhideWhenUsed="0"/>
-    <w:lsdException w:name="Light Grid" w:semiHidden="0" w:uiPriority="62" w:unhideWhenUsed="0"/>
-    <w:lsdException w:name="Medium Shading 1" w:semiHidden="0" w:uiPriority="63" w:unhideWhenUsed="0"/>
-    <w:lsdException w:name="Medium Shading 2" w:semiHidden="0" w:uiPriority="64" w:unhideWhenUsed="0"/>
-    <w:lsdException w:name="Medium List 1" w:semiHidden="0" w:uiPriority="65" w:unhideWhenUsed="0"/>
-    <w:lsdException w:name="Medium List 2" w:semiHidden="0" w:uiPriority="66" w:unhideWhenUsed="0"/>
-    <w:lsdException w:name="Medium Grid 1" w:semiHidden="0" w:uiPriority="67" w:unhideWhenUsed="0"/>
-    <w:lsdException w:name="Medium Grid 2" w:semiHidden="0" w:uiPriority="68" w:unhideWhenUsed="0"/>
-    <w:lsdException w:name="Medium Grid 3" w:semiHidden="0" w:uiPriority="69" w:unhideWhenUsed="0"/>
-    <w:lsdException w:name="Dark List" w:semiHidden="0" w:uiPriority="70" w:unhideWhenUsed="0"/>
-    <w:lsdException w:name="Colorful Shading" w:semiHidden="0" w:uiPriority="71" w:unhideWhenUsed="0"/>
-    <w:lsdException w:name="Colorful List" w:semiHidden="0" w:uiPriority="72" w:unhideWhenUsed="0"/>
-    <w:lsdException w:name="Colorful Grid" w:semiHidden="0" w:uiPriority="73" w:unhideWhenUsed="0"/>
-    <w:lsdException w:name="Light Shading Accent 1" w:semiHidden="0" w:uiPriority="60" w:unhideWhenUsed="0"/>
-    <w:lsdException w:name="Light List Accent 1" w:semiHidden="0" w:uiPriority="61" w:unhideWhenUsed="0"/>
-    <w:lsdException w:name="Light Grid Accent 1" w:semiHidden="0" w:uiPriority="62" w:unhideWhenUsed="0"/>
-    <w:lsdException w:name="Medium Shading 1 Accent 1" w:semiHidden="0" w:uiPriority="63" w:unhideWhenUsed="0"/>
-    <w:lsdException w:name="Medium Shading 2 Accent 1" w:semiHidden="0" w:uiPriority="64" w:unhideWhenUsed="0"/>
-    <w:lsdException w:name="Medium List 1 Accent 1" w:semiHidden="0" w:uiPriority="65" w:unhideWhenUsed="0"/>
-    <w:lsdException w:name="Revision" w:unhideWhenUsed="0"/>
-    <w:lsdException w:name="List Paragraph" w:semiHidden="0" w:uiPriority="34" w:unhideWhenUsed="0" w:qFormat="1"/>
-    <w:lsdException w:name="Quote" w:semiHidden="0" w:uiPriority="29" w:unhideWhenUsed="0" w:qFormat="1"/>
-    <w:lsdException w:name="Intense Quote" w:semiHidden="0" w:uiPriority="30" w:unhideWhenUsed="0" w:qFormat="1"/>
-    <w:lsdException w:name="Medium List 2 Accent 1" w:semiHidden="0" w:uiPriority="66" w:unhideWhenUsed="0"/>
-    <w:lsdException w:name="Medium Grid 1 Accent 1" w:semiHidden="0" w:uiPriority="67" w:unhideWhenUsed="0"/>
-    <w:lsdException w:name="Medium Grid 2 Accent 1" w:semiHidden="0" w:uiPriority="68" w:unhideWhenUsed="0"/>
-    <w:lsdException w:name="Medium Grid 3 Accent 1" w:semiHidden="0" w:uiPriority="69" w:unhideWhenUsed="0"/>
-    <w:lsdException w:name="Dark List Accent 1" w:semiHidden="0" w:uiPriority="70" w:unhideWhenUsed="0"/>
-    <w:lsdException w:name="Colorful Shading Accent 1" w:semiHidden="0" w:uiPriority="71" w:unhideWhenUsed="0"/>
-    <w:lsdException w:name="Colorful List Accent 1" w:semiHidden="0" w:uiPriority="72" w:unhideWhenUsed="0"/>
-    <w:lsdException w:name="Colorful Grid Accent 1" w:semiHidden="0" w:uiPriority="73" w:unhideWhenUsed="0"/>
-    <w:lsdException w:name="Light Shading Accent 2" w:semiHidden="0" w:uiPriority="60" w:unhideWhenUsed="0"/>
-    <w:lsdException w:name="Light List Accent 2" w:semiHidden="0" w:uiPriority="61" w:unhideWhenUsed="0"/>
-    <w:lsdException w:name="Light Grid Accent 2" w:semiHidden="0" w:uiPriority="62" w:unhideWhenUsed="0"/>
-    <w:lsdException w:name="Medium Shading 1 Accent 2" w:semiHidden="0" w:uiPriority="63" w:unhideWhenUsed="0"/>
-    <w:lsdException w:name="Medium Shading 2 Accent 2" w:semiHidden="0" w:uiPriority="64" w:unhideWhenUsed="0"/>
-    <w:lsdException w:name="Medium List 1 Accent 2" w:semiHidden="0" w:uiPriority="65" w:unhideWhenUsed="0"/>
-    <w:lsdException w:name="Medium List 2 Accent 2" w:semiHidden="0" w:uiPriority="66" w:unhideWhenUsed="0"/>
-    <w:lsdException w:name="Medium Grid 1 Accent 2" w:semiHidden="0" w:uiPriority="67" w:unhideWhenUsed="0"/>
-    <w:lsdException w:name="Medium Grid 2 Accent 2" w:semiHidden="0" w:uiPriority="68" w:unhideWhenUsed="0"/>
-    <w:lsdException w:name="Medium Grid 3 Accent 2" w:semiHidden="0" w:uiPriority="69" w:unhideWhenUsed="0"/>
-    <w:lsdException w:name="Dark List Accent 2" w:semiHidden="0" w:uiPriority="70" w:unhideWhenUsed="0"/>
-    <w:lsdException w:name="Colorful Shading Accent 2" w:semiHidden="0" w:uiPriority="71" w:unhideWhenUsed="0"/>
-    <w:lsdException w:name="Colorful List Accent 2" w:semiHidden="0" w:uiPriority="72" w:unhideWhenUsed="0"/>
-    <w:lsdException w:name="Colorful Grid Accent 2" w:semiHidden="0" w:uiPriority="73" w:unhideWhenUsed="0"/>
-    <w:lsdException w:name="Light Shading Accent 3" w:semiHidden="0" w:uiPriority="60" w:unhideWhenUsed="0"/>
-    <w:lsdException w:name="Light List Accent 3" w:semiHidden="0" w:uiPriority="61" w:unhideWhenUsed="0"/>
-    <w:lsdException w:name="Light Grid Accent 3" w:semiHidden="0" w:uiPriority="62" w:unhideWhenUsed="0"/>
-    <w:lsdException w:name="Medium Shading 1 Accent 3" w:semiHidden="0" w:uiPriority="63" w:unhideWhenUsed="0"/>
-    <w:lsdException w:name="Medium Shading 2 Accent 3" w:semiHidden="0" w:uiPriority="64" w:unhideWhenUsed="0"/>
-    <w:lsdException w:name="Medium List 1 Accent 3" w:semiHidden="0" w:uiPriority="65" w:unhideWhenUsed="0"/>
-    <w:lsdException w:name="Medium List 2 Accent 3" w:semiHidden="0" w:uiPriority="66" w:unhideWhenUsed="0"/>
-    <w:lsdException w:name="Medium Grid 1 Accent 3" w:semiHidden="0" w:uiPriority="67" w:unhideWhenUsed="0"/>
-    <w:lsdException w:name="Medium Grid 2 Accent 3" w:semiHidden="0" w:uiPriority="68" w:unhideWhenUsed="0"/>
-    <w:lsdException w:name="Medium Grid 3 Accent 3" w:semiHidden="0" w:uiPriority="69" w:unhideWhenUsed="0"/>
-    <w:lsdException w:name="Dark List Accent 3" w:semiHidden="0" w:uiPriority="70" w:unhideWhenUsed="0"/>
-    <w:lsdException w:name="Colorful Shading Accent 3" w:semiHidden="0" w:uiPriority="71" w:unhideWhenUsed="0"/>
-    <w:lsdException w:name="Colorful List Accent 3" w:semiHidden="0" w:uiPriority="72" w:unhideWhenUsed="0"/>
-    <w:lsdException w:name="Colorful Grid Accent 3" w:semiHidden="0" w:uiPriority="73" w:unhideWhenUsed="0"/>
-    <w:lsdException w:name="Light Shading Accent 4" w:semiHidden="0" w:uiPriority="60" w:unhideWhenUsed="0"/>
-    <w:lsdException w:name="Light List Accent 4" w:semiHidden="0" w:uiPriority="61" w:unhideWhenUsed="0"/>
-    <w:lsdException w:name="Light Grid Accent 4" w:semiHidden="0" w:uiPriority="62" w:unhideWhenUsed="0"/>
-    <w:lsdException w:name="Medium Shading 1 Accent 4" w:semiHidden="0" w:uiPriority="63" w:unhideWhenUsed="0"/>
-    <w:lsdException w:name="Medium Shading 2 Accent 4" w:semiHidden="0" w:uiPriority="64" w:unhideWhenUsed="0"/>
-    <w:lsdException w:name="Medium List 1 Accent 4" w:semiHidden="0" w:uiPriority="65" w:unhideWhenUsed="0"/>
-    <w:lsdException w:name="Medium List 2 Accent 4" w:semiHidden="0" w:uiPriority="66" w:unhideWhenUsed="0"/>
-    <w:lsdException w:name="Medium Grid 1 Accent 4" w:semiHidden="0" w:uiPriority="67" w:unhideWhenUsed="0"/>
-    <w:lsdException w:name="Medium Grid 2 Accent 4" w:semiHidden="0" w:uiPriority="68" w:unhideWhenUsed="0"/>
-    <w:lsdException w:name="Medium Grid 3 Accent 4" w:semiHidden="0" w:uiPriority="69" w:unhideWhenUsed="0"/>
-    <w:lsdException w:name="Dark List Accent 4" w:semiHidden="0" w:uiPriority="70" w:unhideWhenUsed="0"/>
-    <w:lsdException w:name="Colorful Shading Accent 4" w:semiHidden="0" w:uiPriority="71" w:unhideWhenUsed="0"/>
-    <w:lsdException w:name="Colorful List Accent 4" w:semiHidden="0" w:uiPriority="72" w:unhideWhenUsed="0"/>
-    <w:lsdException w:name="Colorful Grid Accent 4" w:semiHidden="0" w:uiPriority="73" w:unhideWhenUsed="0"/>
-    <w:lsdException w:name="Light Shading Accent 5" w:semiHidden="0" w:uiPriority="60" w:unhideWhenUsed="0"/>
-    <w:lsdException w:name="Light List Accent 5" w:semiHidden="0" w:uiPriority="61" w:unhideWhenUsed="0"/>
-    <w:lsdException w:name="Light Grid Accent 5" w:semiHidden="0" w:uiPriority="62" w:unhideWhenUsed="0"/>
-    <w:lsdException w:name="Medium Shading 1 Accent 5" w:semiHidden="0" w:uiPriority="63" w:unhideWhenUsed="0"/>
-    <w:lsdException w:name="Medium Shading 2 Accent 5" w:semiHidden="0" w:uiPriority="64" w:unhideWhenUsed="0"/>
-    <w:lsdException w:name="Medium List 1 Accent 5" w:semiHidden="0" w:uiPriority="65" w:unhideWhenUsed="0"/>
-    <w:lsdException w:name="Medium List 2 Accent 5" w:semiHidden="0" w:uiPriority="66" w:unhideWhenUsed="0"/>
-    <w:lsdException w:name="Medium Grid 1 Accent 5" w:semiHidden="0" w:uiPriority="67" w:unhideWhenUsed="0"/>
-    <w:lsdException w:name="Medium Grid 2 Accent 5" w:semiHidden="0" w:uiPriority="68" w:unhideWhenUsed="0"/>
-    <w:lsdException w:name="Medium Grid 3 Accent 5" w:semiHidden="0" w:uiPriority="69" w:unhideWhenUsed="0"/>
-    <w:lsdException w:name="Dark List Accent 5" w:semiHidden="0" w:uiPriority="70" w:unhideWhenUsed="0"/>
-    <w:lsdException w:name="Colorful Shading Accent 5" w:semiHidden="0" w:uiPriority="71" w:unhideWhenUsed="0"/>
-    <w:lsdException w:name="Colorful List Accent 5" w:semiHidden="0" w:uiPriority="72" w:unhideWhenUsed="0"/>
-    <w:lsdException w:name="Colorful Grid Accent 5" w:semiHidden="0" w:uiPriority="73" w:unhideWhenUsed="0"/>
-    <w:lsdException w:name="Light Shading Accent 6" w:semiHidden="0" w:uiPriority="60" w:unhideWhenUsed="0"/>
-    <w:lsdException w:name="Light List Accent 6" w:semiHidden="0" w:uiPriority="61" w:unhideWhenUsed="0"/>
-    <w:lsdException w:name="Light Grid Accent 6" w:semiHidden="0" w:uiPriority="62" w:unhideWhenUsed="0"/>
-    <w:lsdException w:name="Medium Shading 1 Accent 6" w:semiHidden="0" w:uiPriority="63" w:unhideWhenUsed="0"/>
-    <w:lsdException w:name="Medium Shading 2 Accent 6" w:semiHidden="0" w:uiPriority="64" w:unhideWhenUsed="0"/>
-    <w:lsdException w:name="Medium List 1 Accent 6" w:semiHidden="0" w:uiPriority="65" w:unhideWhenUsed="0"/>
-    <w:lsdException w:name="Medium List 2 Accent 6" w:semiHidden="0" w:uiPriority="66" w:unhideWhenUsed="0"/>
-    <w:lsdException w:name="Medium Grid 1 Accent 6" w:semiHidden="0" w:uiPriority="67" w:unhideWhenUsed="0"/>
-    <w:lsdException w:name="Medium Grid 2 Accent 6" w:semiHidden="0" w:uiPriority="68" w:unhideWhenUsed="0"/>
-    <w:lsdException w:name="Medium Grid 3 Accent 6" w:semiHidden="0" w:uiPriority="69" w:unhideWhenUsed="0"/>
-    <w:lsdException w:name="Dark List Accent 6" w:semiHidden="0" w:uiPriority="70" w:unhideWhenUsed="0"/>
-    <w:lsdException w:name="Colorful Shading Accent 6" w:semiHidden="0" w:uiPriority="71" w:unhideWhenUsed="0"/>
-    <w:lsdException w:name="Colorful List Accent 6" w:semiHidden="0" w:uiPriority="72" w:unhideWhenUsed="0"/>
-    <w:lsdException w:name="Colorful Grid Accent 6" w:semiHidden="0" w:uiPriority="73" w:unhideWhenUsed="0"/>
-    <w:lsdException w:name="Subtle Emphasis" w:semiHidden="0" w:uiPriority="19" w:unhideWhenUsed="0" w:qFormat="1"/>
-    <w:lsdException w:name="Intense Emphasis" w:semiHidden="0" w:uiPriority="21" w:unhideWhenUsed="0" w:qFormat="1"/>
-    <w:lsdException w:name="Subtle Reference" w:semiHidden="0" w:uiPriority="31" w:unhideWhenUsed="0" w:qFormat="1"/>
-    <w:lsdException w:name="Intense Reference" w:semiHidden="0" w:uiPriority="32" w:unhideWhenUsed="0" w:qFormat="1"/>
-    <w:lsdException w:name="Book Title" w:semiHidden="0" w:uiPriority="33" w:unhideWhenUsed="0" w:qFormat="1"/>
-    <w:lsdException w:name="Bibliography" w:uiPriority="37"/>
-    <w:lsdException w:name="TOC Heading" w:uiPriority="39" w:qFormat="1"/>
+  <w:latentStyles w:defLockedState="0" w:defUIPriority="99" w:defSemiHidden="0" w:defUnhideWhenUsed="0" w:defQFormat="0" w:count="376">
+    <w:lsdException w:name="Normal" w:uiPriority="0" w:qFormat="1"/>
+    <w:lsdException w:name="heading 1" w:uiPriority="9" w:qFormat="1"/>
+    <w:lsdException w:name="heading 2" w:semiHidden="1" w:uiPriority="9" w:unhideWhenUsed="1" w:qFormat="1"/>
+    <w:lsdException w:name="heading 3" w:semiHidden="1" w:uiPriority="9" w:unhideWhenUsed="1" w:qFormat="1"/>
+    <w:lsdException w:name="heading 4" w:semiHidden="1" w:uiPriority="9" w:unhideWhenUsed="1" w:qFormat="1"/>
+    <w:lsdException w:name="heading 5" w:semiHidden="1" w:uiPriority="9" w:unhideWhenUsed="1" w:qFormat="1"/>
+    <w:lsdException w:name="heading 6" w:semiHidden="1" w:uiPriority="9" w:unhideWhenUsed="1" w:qFormat="1"/>
+    <w:lsdException w:name="heading 7" w:semiHidden="1" w:uiPriority="9" w:unhideWhenUsed="1" w:qFormat="1"/>
+    <w:lsdException w:name="heading 8" w:semiHidden="1" w:uiPriority="9" w:unhideWhenUsed="1" w:qFormat="1"/>
+    <w:lsdException w:name="heading 9" w:semiHidden="1" w:uiPriority="9" w:unhideWhenUsed="1" w:qFormat="1"/>
+    <w:lsdException w:name="index 1" w:semiHidden="1" w:unhideWhenUsed="1"/>
+    <w:lsdException w:name="index 2" w:semiHidden="1" w:unhideWhenUsed="1"/>
+    <w:lsdException w:name="index 3" w:semiHidden="1" w:unhideWhenUsed="1"/>
+    <w:lsdException w:name="index 4" w:semiHidden="1" w:unhideWhenUsed="1"/>
+    <w:lsdException w:name="index 5" w:semiHidden="1" w:unhideWhenUsed="1"/>
+    <w:lsdException w:name="index 6" w:semiHidden="1" w:unhideWhenUsed="1"/>
+    <w:lsdException w:name="index 7" w:semiHidden="1" w:unhideWhenUsed="1"/>
+    <w:lsdException w:name="index 8" w:semiHidden="1" w:unhideWhenUsed="1"/>
+    <w:lsdException w:name="index 9" w:semiHidden="1" w:unhideWhenUsed="1"/>
+    <w:lsdException w:name="toc 1" w:semiHidden="1" w:uiPriority="39" w:unhideWhenUsed="1"/>
+    <w:lsdException w:name="toc 2" w:semiHidden="1" w:uiPriority="39" w:unhideWhenUsed="1"/>
+    <w:lsdException w:name="toc 3" w:semiHidden="1" w:uiPriority="39" w:unhideWhenUsed="1"/>
+    <w:lsdException w:name="toc 4" w:semiHidden="1" w:uiPriority="39" w:unhideWhenUsed="1"/>
+    <w:lsdException w:name="toc 5" w:semiHidden="1" w:uiPriority="39" w:unhideWhenUsed="1"/>
+    <w:lsdException w:name="toc 6" w:semiHidden="1" w:uiPriority="39" w:unhideWhenUsed="1"/>
+    <w:lsdException w:name="toc 7" w:semiHidden="1" w:uiPriority="39" w:unhideWhenUsed="1"/>
+    <w:lsdException w:name="toc 8" w:semiHidden="1" w:uiPriority="39" w:unhideWhenUsed="1"/>
+    <w:lsdException w:name="toc 9" w:semiHidden="1" w:uiPriority="39" w:unhideWhenUsed="1"/>
+    <w:lsdException w:name="Normal Indent" w:semiHidden="1" w:unhideWhenUsed="1"/>
+    <w:lsdException w:name="footnote text" w:semiHidden="1" w:unhideWhenUsed="1"/>
+    <w:lsdException w:name="annotation text" w:semiHidden="1" w:unhideWhenUsed="1"/>
+    <w:lsdException w:name="header" w:semiHidden="1" w:unhideWhenUsed="1"/>
+    <w:lsdException w:name="footer" w:semiHidden="1" w:unhideWhenUsed="1"/>
+    <w:lsdException w:name="index heading" w:semiHidden="1" w:unhideWhenUsed="1"/>
+    <w:lsdException w:name="caption" w:semiHidden="1" w:uiPriority="35" w:unhideWhenUsed="1" w:qFormat="1"/>
+    <w:lsdException w:name="table of figures" w:semiHidden="1" w:unhideWhenUsed="1"/>
+    <w:lsdException w:name="envelope address" w:semiHidden="1" w:unhideWhenUsed="1"/>
+    <w:lsdException w:name="envelope return" w:semiHidden="1" w:unhideWhenUsed="1"/>
+    <w:lsdException w:name="footnote reference" w:semiHidden="1" w:unhideWhenUsed="1"/>
+    <w:lsdException w:name="annotation reference" w:semiHidden="1" w:unhideWhenUsed="1"/>
+    <w:lsdException w:name="line number" w:semiHidden="1" w:unhideWhenUsed="1"/>
+    <w:lsdException w:name="page number" w:semiHidden="1" w:unhideWhenUsed="1"/>
+    <w:lsdException w:name="endnote reference" w:semiHidden="1" w:unhideWhenUsed="1"/>
+    <w:lsdException w:name="endnote text" w:semiHidden="1" w:unhideWhenUsed="1"/>
+    <w:lsdException w:name="table of authorities" w:semiHidden="1" w:unhideWhenUsed="1"/>
+    <w:lsdException w:name="macro" w:semiHidden="1" w:unhideWhenUsed="1"/>
+    <w:lsdException w:name="toa heading" w:semiHidden="1" w:unhideWhenUsed="1"/>
+    <w:lsdException w:name="List" w:semiHidden="1" w:unhideWhenUsed="1"/>
+    <w:lsdException w:name="List Bullet" w:semiHidden="1" w:unhideWhenUsed="1"/>
+    <w:lsdException w:name="List Number" w:semiHidden="1" w:unhideWhenUsed="1"/>
+    <w:lsdException w:name="List 2" w:semiHidden="1" w:unhideWhenUsed="1"/>
+    <w:lsdException w:name="List 3" w:semiHidden="1" w:unhideWhenUsed="1"/>
+    <w:lsdException w:name="List 4" w:semiHidden="1" w:unhideWhenUsed="1"/>
+    <w:lsdException w:name="List 5" w:semiHidden="1" w:unhideWhenUsed="1"/>
+    <w:lsdException w:name="List Bullet 2" w:semiHidden="1" w:unhideWhenUsed="1"/>
+    <w:lsdException w:name="List Bullet 3" w:semiHidden="1" w:unhideWhenUsed="1"/>
+    <w:lsdException w:name="List Bullet 4" w:semiHidden="1" w:unhideWhenUsed="1"/>
+    <w:lsdException w:name="List Bullet 5" w:semiHidden="1" w:unhideWhenUsed="1"/>
+    <w:lsdException w:name="List Number 2" w:semiHidden="1" w:unhideWhenUsed="1"/>
+    <w:lsdException w:name="List Number 3" w:semiHidden="1" w:unhideWhenUsed="1"/>
+    <w:lsdException w:name="List Number 4" w:semiHidden="1" w:unhideWhenUsed="1"/>
+    <w:lsdException w:name="List Number 5" w:semiHidden="1" w:unhideWhenUsed="1"/>
+    <w:lsdException w:name="Title" w:uiPriority="10" w:qFormat="1"/>
+    <w:lsdException w:name="Closing" w:semiHidden="1" w:unhideWhenUsed="1"/>
+    <w:lsdException w:name="Signature" w:semiHidden="1" w:unhideWhenUsed="1"/>
+    <w:lsdException w:name="Default Paragraph Font" w:semiHidden="1" w:uiPriority="1" w:unhideWhenUsed="1"/>
+    <w:lsdException w:name="Body Text" w:semiHidden="1" w:unhideWhenUsed="1"/>
+    <w:lsdException w:name="Body Text Indent" w:semiHidden="1" w:unhideWhenUsed="1"/>
+    <w:lsdException w:name="List Continue" w:semiHidden="1" w:unhideWhenUsed="1"/>
+    <w:lsdException w:name="List Continue 2" w:semiHidden="1" w:unhideWhenUsed="1"/>
+    <w:lsdException w:name="List Continue 3" w:semiHidden="1" w:unhideWhenUsed="1"/>
+    <w:lsdException w:name="List Continue 4" w:semiHidden="1" w:unhideWhenUsed="1"/>
+    <w:lsdException w:name="List Continue 5" w:semiHidden="1" w:unhideWhenUsed="1"/>
+    <w:lsdException w:name="Message Header" w:semiHidden="1" w:unhideWhenUsed="1"/>
+    <w:lsdException w:name="Subtitle" w:uiPriority="11" w:qFormat="1"/>
+    <w:lsdException w:name="Salutation" w:semiHidden="1" w:unhideWhenUsed="1"/>
+    <w:lsdException w:name="Date" w:semiHidden="1" w:unhideWhenUsed="1"/>
+    <w:lsdException w:name="Body Text First Indent" w:semiHidden="1" w:unhideWhenUsed="1"/>
+    <w:lsdException w:name="Body Text First Indent 2" w:semiHidden="1" w:unhideWhenUsed="1"/>
+    <w:lsdException w:name="Note Heading" w:semiHidden="1" w:unhideWhenUsed="1"/>
+    <w:lsdException w:name="Body Text 2" w:semiHidden="1" w:unhideWhenUsed="1"/>
+    <w:lsdException w:name="Body Text 3" w:semiHidden="1" w:unhideWhenUsed="1"/>
+    <w:lsdException w:name="Body Text Indent 2" w:semiHidden="1" w:unhideWhenUsed="1"/>
+    <w:lsdException w:name="Body Text Indent 3" w:semiHidden="1" w:unhideWhenUsed="1"/>
+    <w:lsdException w:name="Block Text" w:semiHidden="1" w:unhideWhenUsed="1"/>
+    <w:lsdException w:name="Hyperlink" w:semiHidden="1" w:unhideWhenUsed="1"/>
+    <w:lsdException w:name="FollowedHyperlink" w:semiHidden="1" w:unhideWhenUsed="1"/>
+    <w:lsdException w:name="Strong" w:uiPriority="22" w:qFormat="1"/>
+    <w:lsdException w:name="Emphasis" w:uiPriority="20" w:qFormat="1"/>
+    <w:lsdException w:name="Document Map" w:semiHidden="1" w:unhideWhenUsed="1"/>
+    <w:lsdException w:name="Plain Text" w:semiHidden="1" w:unhideWhenUsed="1"/>
+    <w:lsdException w:name="E-mail Signature" w:semiHidden="1" w:unhideWhenUsed="1"/>
+    <w:lsdException w:name="HTML Top of Form" w:semiHidden="1" w:unhideWhenUsed="1"/>
+    <w:lsdException w:name="HTML Bottom of Form" w:semiHidden="1" w:unhideWhenUsed="1"/>
+    <w:lsdException w:name="Normal (Web)" w:semiHidden="1" w:unhideWhenUsed="1"/>
+    <w:lsdException w:name="HTML Acronym" w:semiHidden="1" w:unhideWhenUsed="1"/>
+    <w:lsdException w:name="HTML Address" w:semiHidden="1" w:unhideWhenUsed="1"/>
+    <w:lsdException w:name="HTML Cite" w:semiHidden="1" w:unhideWhenUsed="1"/>
+    <w:lsdException w:name="HTML Code" w:semiHidden="1" w:unhideWhenUsed="1"/>
+    <w:lsdException w:name="HTML Definition" w:semiHidden="1" w:unhideWhenUsed="1"/>
+    <w:lsdException w:name="HTML Keyboard" w:semiHidden="1" w:unhideWhenUsed="1"/>
+    <w:lsdException w:name="HTML Preformatted" w:semiHidden="1" w:unhideWhenUsed="1"/>
+    <w:lsdException w:name="HTML Sample" w:semiHidden="1" w:unhideWhenUsed="1"/>
+    <w:lsdException w:name="HTML Typewriter" w:semiHidden="1" w:unhideWhenUsed="1"/>
+    <w:lsdException w:name="HTML Variable" w:semiHidden="1" w:unhideWhenUsed="1"/>
+    <w:lsdException w:name="Normal Table" w:semiHidden="1" w:unhideWhenUsed="1"/>
+    <w:lsdException w:name="annotation subject" w:semiHidden="1" w:unhideWhenUsed="1"/>
+    <w:lsdException w:name="No List" w:semiHidden="1" w:unhideWhenUsed="1"/>
+    <w:lsdException w:name="Outline List 1" w:semiHidden="1" w:unhideWhenUsed="1"/>
+    <w:lsdException w:name="Outline List 2" w:semiHidden="1" w:unhideWhenUsed="1"/>
+    <w:lsdException w:name="Outline List 3" w:semiHidden="1" w:unhideWhenUsed="1"/>
+    <w:lsdException w:name="Table Simple 1" w:semiHidden="1" w:unhideWhenUsed="1"/>
+    <w:lsdException w:name="Table Simple 2" w:semiHidden="1" w:unhideWhenUsed="1"/>
+    <w:lsdException w:name="Table Simple 3" w:semiHidden="1" w:unhideWhenUsed="1"/>
+    <w:lsdException w:name="Table Classic 1" w:semiHidden="1" w:unhideWhenUsed="1"/>
+    <w:lsdException w:name="Table Classic 2" w:semiHidden="1" w:unhideWhenUsed="1"/>
+    <w:lsdException w:name="Table Classic 3" w:semiHidden="1" w:unhideWhenUsed="1"/>
+    <w:lsdException w:name="Table Classic 4" w:semiHidden="1" w:unhideWhenUsed="1"/>
+    <w:lsdException w:name="Table Colorful 1" w:semiHidden="1" w:unhideWhenUsed="1"/>
+    <w:lsdException w:name="Table Colorful 2" w:semiHidden="1" w:unhideWhenUsed="1"/>
+    <w:lsdException w:name="Table Colorful 3" w:semiHidden="1" w:unhideWhenUsed="1"/>
+    <w:lsdException w:name="Table Columns 1" w:semiHidden="1" w:unhideWhenUsed="1"/>
+    <w:lsdException w:name="Table Columns 2" w:semiHidden="1" w:unhideWhenUsed="1"/>
+    <w:lsdException w:name="Table Columns 3" w:semiHidden="1" w:unhideWhenUsed="1"/>
+    <w:lsdException w:name="Table Columns 4" w:semiHidden="1" w:unhideWhenUsed="1"/>
+    <w:lsdException w:name="Table Columns 5" w:semiHidden="1" w:unhideWhenUsed="1"/>
+    <w:lsdException w:name="Table Grid 1" w:semiHidden="1" w:unhideWhenUsed="1"/>
+    <w:lsdException w:name="Table Grid 2" w:semiHidden="1" w:unhideWhenUsed="1"/>
+    <w:lsdException w:name="Table Grid 3" w:semiHidden="1" w:unhideWhenUsed="1"/>
+    <w:lsdException w:name="Table Grid 4" w:semiHidden="1" w:unhideWhenUsed="1"/>
+    <w:lsdException w:name="Table Grid 5" w:semiHidden="1" w:unhideWhenUsed="1"/>
+    <w:lsdException w:name="Table Grid 6" w:semiHidden="1" w:unhideWhenUsed="1"/>
+    <w:lsdException w:name="Table Grid 7" w:semiHidden="1" w:unhideWhenUsed="1"/>
+    <w:lsdException w:name="Table Grid 8" w:semiHidden="1" w:unhideWhenUsed="1"/>
+    <w:lsdException w:name="Table List 1" w:semiHidden="1" w:unhideWhenUsed="1"/>
+    <w:lsdException w:name="Table List 2" w:semiHidden="1" w:unhideWhenUsed="1"/>
+    <w:lsdException w:name="Table List 3" w:semiHidden="1" w:unhideWhenUsed="1"/>
+    <w:lsdException w:name="Table List 4" w:semiHidden="1" w:unhideWhenUsed="1"/>
+    <w:lsdException w:name="Table List 5" w:semiHidden="1" w:unhideWhenUsed="1"/>
+    <w:lsdException w:name="Table List 6" w:semiHidden="1" w:unhideWhenUsed="1"/>
+    <w:lsdException w:name="Table List 7" w:semiHidden="1" w:unhideWhenUsed="1"/>
+    <w:lsdException w:name="Table List 8" w:semiHidden="1" w:unhideWhenUsed="1"/>
+    <w:lsdException w:name="Table 3D effects 1" w:semiHidden="1" w:unhideWhenUsed="1"/>
+    <w:lsdException w:name="Table 3D effects 2" w:semiHidden="1" w:unhideWhenUsed="1"/>
+    <w:lsdException w:name="Table 3D effects 3" w:semiHidden="1" w:unhideWhenUsed="1"/>
+    <w:lsdException w:name="Table Contemporary" w:semiHidden="1" w:unhideWhenUsed="1"/>
+    <w:lsdException w:name="Table Elegant" w:semiHidden="1" w:unhideWhenUsed="1"/>
+    <w:lsdException w:name="Table Professional" w:semiHidden="1" w:unhideWhenUsed="1"/>
+    <w:lsdException w:name="Table Subtle 1" w:semiHidden="1" w:unhideWhenUsed="1"/>
+    <w:lsdException w:name="Table Subtle 2" w:semiHidden="1" w:unhideWhenUsed="1"/>
+    <w:lsdException w:name="Table Web 1" w:semiHidden="1" w:unhideWhenUsed="1"/>
+    <w:lsdException w:name="Table Web 2" w:semiHidden="1" w:unhideWhenUsed="1"/>
+    <w:lsdException w:name="Table Web 3" w:semiHidden="1" w:unhideWhenUsed="1"/>
+    <w:lsdException w:name="Balloon Text" w:semiHidden="1" w:unhideWhenUsed="1"/>
+    <w:lsdException w:name="Table Grid" w:uiPriority="39"/>
+    <w:lsdException w:name="Table Theme" w:semiHidden="1" w:unhideWhenUsed="1"/>
+    <w:lsdException w:name="Placeholder Text" w:semiHidden="1"/>
+    <w:lsdException w:name="No Spacing" w:uiPriority="1" w:qFormat="1"/>
+    <w:lsdException w:name="Light Shading" w:uiPriority="60"/>
+    <w:lsdException w:name="Light List" w:uiPriority="61"/>
+    <w:lsdException w:name="Light Grid" w:uiPriority="62"/>
+    <w:lsdException w:name="Medium Shading 1" w:uiPriority="63"/>
+    <w:lsdException w:name="Medium Shading 2" w:uiPriority="64"/>
+    <w:lsdException w:name="Medium List 1" w:uiPriority="65"/>
+    <w:lsdException w:name="Medium List 2" w:uiPriority="66"/>
+    <w:lsdException w:name="Medium Grid 1" w:uiPriority="67"/>
+    <w:lsdException w:name="Medium Grid 2" w:uiPriority="68"/>
+    <w:lsdException w:name="Medium Grid 3" w:uiPriority="69"/>
+    <w:lsdException w:name="Dark List" w:uiPriority="70"/>
+    <w:lsdException w:name="Colorful Shading" w:uiPriority="71"/>
+    <w:lsdException w:name="Colorful List" w:uiPriority="72"/>
+    <w:lsdException w:name="Colorful Grid" w:uiPriority="73"/>
+    <w:lsdException w:name="Light Shading Accent 1" w:uiPriority="60"/>
+    <w:lsdException w:name="Light List Accent 1" w:uiPriority="61"/>
+    <w:lsdException w:name="Light Grid Accent 1" w:uiPriority="62"/>
+    <w:lsdException w:name="Medium Shading 1 Accent 1" w:uiPriority="63"/>
+    <w:lsdException w:name="Medium Shading 2 Accent 1" w:uiPriority="64"/>
+    <w:lsdException w:name="Medium List 1 Accent 1" w:uiPriority="65"/>
+    <w:lsdException w:name="Revision" w:semiHidden="1"/>
+    <w:lsdException w:name="List Paragraph" w:uiPriority="34" w:qFormat="1"/>
+    <w:lsdException w:name="Quote" w:uiPriority="29" w:qFormat="1"/>
+    <w:lsdException w:name="Intense Quote" w:uiPriority="30" w:qFormat="1"/>
+    <w:lsdException w:name="Medium List 2 Accent 1" w:uiPriority="66"/>
+    <w:lsdException w:name="Medium Grid 1 Accent 1" w:uiPriority="67"/>
+    <w:lsdException w:name="Medium Grid 2 Accent 1" w:uiPriority="68"/>
+    <w:lsdException w:name="Medium Grid 3 Accent 1" w:uiPriority="69"/>
+    <w:lsdException w:name="Dark List Accent 1" w:uiPriority="70"/>
+    <w:lsdException w:name="Colorful Shading Accent 1" w:uiPriority="71"/>
+    <w:lsdException w:name="Colorful List Accent 1" w:uiPriority="72"/>
+    <w:lsdException w:name="Colorful Grid Accent 1" w:uiPriority="73"/>
+    <w:lsdException w:name="Light Shading Accent 2" w:uiPriority="60"/>
+    <w:lsdException w:name="Light List Accent 2" w:uiPriority="61"/>
+    <w:lsdException w:name="Light Grid Accent 2" w:uiPriority="62"/>
+    <w:lsdException w:name="Medium Shading 1 Accent 2" w:uiPriority="63"/>
+    <w:lsdException w:name="Medium Shading 2 Accent 2" w:uiPriority="64"/>
+    <w:lsdException w:name="Medium List 1 Accent 2" w:uiPriority="65"/>
+    <w:lsdException w:name="Medium List 2 Accent 2" w:uiPriority="66"/>
+    <w:lsdException w:name="Medium Grid 1 Accent 2" w:uiPriority="67"/>
+    <w:lsdException w:name="Medium Grid 2 Accent 2" w:uiPriority="68"/>
+    <w:lsdException w:name="Medium Grid 3 Accent 2" w:uiPriority="69"/>
+    <w:lsdException w:name="Dark List Accent 2" w:uiPriority="70"/>
+    <w:lsdException w:name="Colorful Shading Accent 2" w:uiPriority="71"/>
+    <w:lsdException w:name="Colorful List Accent 2" w:uiPriority="72"/>
+    <w:lsdException w:name="Colorful Grid Accent 2" w:uiPriority="73"/>
+    <w:lsdException w:name="Light Shading Accent 3" w:uiPriority="60"/>
+    <w:lsdException w:name="Light List Accent 3" w:uiPriority="61"/>
+    <w:lsdException w:name="Light Grid Accent 3" w:uiPriority="62"/>
+    <w:lsdException w:name="Medium Shading 1 Accent 3" w:uiPriority="63"/>
+    <w:lsdException w:name="Medium Shading 2 Accent 3" w:uiPriority="64"/>
+    <w:lsdException w:name="Medium List 1 Accent 3" w:uiPriority="65"/>
+    <w:lsdException w:name="Medium List 2 Accent 3" w:uiPriority="66"/>
+    <w:lsdException w:name="Medium Grid 1 Accent 3" w:uiPriority="67"/>
+    <w:lsdException w:name="Medium Grid 2 Accent 3" w:uiPriority="68"/>
+    <w:lsdException w:name="Medium Grid 3 Accent 3" w:uiPriority="69"/>
+    <w:lsdException w:name="Dark List Accent 3" w:uiPriority="70"/>
+    <w:lsdException w:name="Colorful Shading Accent 3" w:uiPriority="71"/>
+    <w:lsdException w:name="Colorful List Accent 3" w:uiPriority="72"/>
+    <w:lsdException w:name="Colorful Grid Accent 3" w:uiPriority="73"/>
+    <w:lsdException w:name="Light Shading Accent 4" w:uiPriority="60"/>
+    <w:lsdException w:name="Light List Accent 4" w:uiPriority="61"/>
+    <w:lsdException w:name="Light Grid Accent 4" w:uiPriority="62"/>
+    <w:lsdException w:name="Medium Shading 1 Accent 4" w:uiPriority="63"/>
+    <w:lsdException w:name="Medium Shading 2 Accent 4" w:uiPriority="64"/>
+    <w:lsdException w:name="Medium List 1 Accent 4" w:uiPriority="65"/>
+    <w:lsdException w:name="Medium List 2 Accent 4" w:uiPriority="66"/>
+    <w:lsdException w:name="Medium Grid 1 Accent 4" w:uiPriority="67"/>
+    <w:lsdException w:name="Medium Grid 2 Accent 4" w:uiPriority="68"/>
+    <w:lsdException w:name="Medium Grid 3 Accent 4" w:uiPriority="69"/>
+    <w:lsdException w:name="Dark List Accent 4" w:uiPriority="70"/>
+    <w:lsdException w:name="Colorful Shading Accent 4" w:uiPriority="71"/>
+    <w:lsdException w:name="Colorful List Accent 4" w:uiPriority="72"/>
+    <w:lsdException w:name="Colorful Grid Accent 4" w:uiPriority="73"/>
+    <w:lsdException w:name="Light Shading Accent 5" w:uiPriority="60"/>
+    <w:lsdException w:name="Light List Accent 5" w:uiPriority="61"/>
+    <w:lsdException w:name="Light Grid Accent 5" w:uiPriority="62"/>
+    <w:lsdException w:name="Medium Shading 1 Accent 5" w:uiPriority="63"/>
+    <w:lsdException w:name="Medium Shading 2 Accent 5" w:uiPriority="64"/>
+    <w:lsdException w:name="Medium List 1 Accent 5" w:uiPriority="65"/>
+    <w:lsdException w:name="Medium List 2 Accent 5" w:uiPriority="66"/>
+    <w:lsdException w:name="Medium Grid 1 Accent 5" w:uiPriority="67"/>
+    <w:lsdException w:name="Medium Grid 2 Accent 5" w:uiPriority="68"/>
+    <w:lsdException w:name="Medium Grid 3 Accent 5" w:uiPriority="69"/>
+    <w:lsdException w:name="Dark List Accent 5" w:uiPriority="70"/>
+    <w:lsdException w:name="Colorful Shading Accent 5" w:uiPriority="71"/>
+    <w:lsdException w:name="Colorful List Accent 5" w:uiPriority="72"/>
+    <w:lsdException w:name="Colorful Grid Accent 5" w:uiPriority="73"/>
+    <w:lsdException w:name="Light Shading Accent 6" w:uiPriority="60"/>
+    <w:lsdException w:name="Light List Accent 6" w:uiPriority="61"/>
+    <w:lsdException w:name="Light Grid Accent 6" w:uiPriority="62"/>
+    <w:lsdException w:name="Medium Shading 1 Accent 6" w:uiPriority="63"/>
+    <w:lsdException w:name="Medium Shading 2 Accent 6" w:uiPriority="64"/>
+    <w:lsdException w:name="Medium List 1 Accent 6" w:uiPriority="65"/>
+    <w:lsdException w:name="Medium List 2 Accent 6" w:uiPriority="66"/>
+    <w:lsdException w:name="Medium Grid 1 Accent 6" w:uiPriority="67"/>
+    <w:lsdException w:name="Medium Grid 2 Accent 6" w:uiPriority="68"/>
+    <w:lsdException w:name="Medium Grid 3 Accent 6" w:uiPriority="69"/>
+    <w:lsdException w:name="Dark List Accent 6" w:uiPriority="70"/>
+    <w:lsdException w:name="Colorful Shading Accent 6" w:uiPriority="71"/>
+    <w:lsdException w:name="Colorful List Accent 6" w:uiPriority="72"/>
+    <w:lsdException w:name="Colorful Grid Accent 6" w:uiPriority="73"/>
+    <w:lsdException w:name="Subtle Emphasis" w:uiPriority="19" w:qFormat="1"/>
+    <w:lsdException w:name="Intense Emphasis" w:uiPriority="21" w:qFormat="1"/>
+    <w:lsdException w:name="Subtle Reference" w:uiPriority="31" w:qFormat="1"/>
+    <w:lsdException w:name="Intense Reference" w:uiPriority="32" w:qFormat="1"/>
+    <w:lsdException w:name="Book Title" w:uiPriority="33" w:qFormat="1"/>
+    <w:lsdException w:name="Bibliography" w:semiHidden="1" w:uiPriority="37" w:unhideWhenUsed="1"/>
+    <w:lsdException w:name="TOC Heading" w:semiHidden="1" w:uiPriority="39" w:unhideWhenUsed="1" w:qFormat="1"/>
+    <w:lsdException w:name="Plain Table 1" w:uiPriority="41"/>
+    <w:lsdException w:name="Plain Table 2" w:uiPriority="42"/>
+    <w:lsdException w:name="Plain Table 3" w:uiPriority="43"/>
+    <w:lsdException w:name="Plain Table 4" w:uiPriority="44"/>
+    <w:lsdException w:name="Plain Table 5" w:uiPriority="45"/>
+    <w:lsdException w:name="Grid Table Light" w:uiPriority="40"/>
+    <w:lsdException w:name="Grid Table 1 Light" w:uiPriority="46"/>
+    <w:lsdException w:name="Grid Table 2" w:uiPriority="47"/>
+    <w:lsdException w:name="Grid Table 3" w:uiPriority="48"/>
+    <w:lsdException w:name="Grid Table 4" w:uiPriority="49"/>
+    <w:lsdException w:name="Grid Table 5 Dark" w:uiPriority="50"/>
+    <w:lsdException w:name="Grid Table 6 Colorful" w:uiPriority="51"/>
+    <w:lsdException w:name="Grid Table 7 Colorful" w:uiPriority="52"/>
+    <w:lsdException w:name="Grid Table 1 Light Accent 1" w:uiPriority="46"/>
+    <w:lsdException w:name="Grid Table 2 Accent 1" w:uiPriority="47"/>
+    <w:lsdException w:name="Grid Table 3 Accent 1" w:uiPriority="48"/>
+    <w:lsdException w:name="Grid Table 4 Accent 1" w:uiPriority="49"/>
+    <w:lsdException w:name="Grid Table 5 Dark Accent 1" w:uiPriority="50"/>
+    <w:lsdException w:name="Grid Table 6 Colorful Accent 1" w:uiPriority="51"/>
+    <w:lsdException w:name="Grid Table 7 Colorful Accent 1" w:uiPriority="52"/>
+    <w:lsdException w:name="Grid Table 1 Light Accent 2" w:uiPriority="46"/>
+    <w:lsdException w:name="Grid Table 2 Accent 2" w:uiPriority="47"/>
+    <w:lsdException w:name="Grid Table 3 Accent 2" w:uiPriority="48"/>
+    <w:lsdException w:name="Grid Table 4 Accent 2" w:uiPriority="49"/>
+    <w:lsdException w:name="Grid Table 5 Dark Accent 2" w:uiPriority="50"/>
+    <w:lsdException w:name="Grid Table 6 Colorful Accent 2" w:uiPriority="51"/>
+    <w:lsdException w:name="Grid Table 7 Colorful Accent 2" w:uiPriority="52"/>
+    <w:lsdException w:name="Grid Table 1 Light Accent 3" w:uiPriority="46"/>
+    <w:lsdException w:name="Grid Table 2 Accent 3" w:uiPriority="47"/>
+    <w:lsdException w:name="Grid Table 3 Accent 3" w:uiPriority="48"/>
+    <w:lsdException w:name="Grid Table 4 Accent 3" w:uiPriority="49"/>
+    <w:lsdException w:name="Grid Table 5 Dark Accent 3" w:uiPriority="50"/>
+    <w:lsdException w:name="Grid Table 6 Colorful Accent 3" w:uiPriority="51"/>
+    <w:lsdException w:name="Grid Table 7 Colorful Accent 3" w:uiPriority="52"/>
+    <w:lsdException w:name="Grid Table 1 Light Accent 4" w:uiPriority="46"/>
+    <w:lsdException w:name="Grid Table 2 Accent 4" w:uiPriority="47"/>
+    <w:lsdException w:name="Grid Table 3 Accent 4" w:uiPriority="48"/>
+    <w:lsdException w:name="Grid Table 4 Accent 4" w:uiPriority="49"/>
+    <w:lsdException w:name="Grid Table 5 Dark Accent 4" w:uiPriority="50"/>
+    <w:lsdException w:name="Grid Table 6 Colorful Accent 4" w:uiPriority="51"/>
+    <w:lsdException w:name="Grid Table 7 Colorful Accent 4" w:uiPriority="52"/>
+    <w:lsdException w:name="Grid Table 1 Light Accent 5" w:uiPriority="46"/>
+    <w:lsdException w:name="Grid Table 2 Accent 5" w:uiPriority="47"/>
+    <w:lsdException w:name="Grid Table 3 Accent 5" w:uiPriority="48"/>
+    <w:lsdException w:name="Grid Table 4 Accent 5" w:uiPriority="49"/>
+    <w:lsdException w:name="Grid Table 5 Dark Accent 5" w:uiPriority="50"/>
+    <w:lsdException w:name="Grid Table 6 Colorful Accent 5" w:uiPriority="51"/>
+    <w:lsdException w:name="Grid Table 7 Colorful Accent 5" w:uiPriority="52"/>
+    <w:lsdException w:name="Grid Table 1 Light Accent 6" w:uiPriority="46"/>
+    <w:lsdException w:name="Grid Table 2 Accent 6" w:uiPriority="47"/>
+    <w:lsdException w:name="Grid Table 3 Accent 6" w:uiPriority="48"/>
+    <w:lsdException w:name="Grid Table 4 Accent 6" w:uiPriority="49"/>
+    <w:lsdException w:name="Grid Table 5 Dark Accent 6" w:uiPriority="50"/>
+    <w:lsdException w:name="Grid Table 6 Colorful Accent 6" w:uiPriority="51"/>
+    <w:lsdException w:name="Grid Table 7 Colorful Accent 6" w:uiPriority="52"/>
+    <w:lsdException w:name="List Table 1 Light" w:uiPriority="46"/>
+    <w:lsdException w:name="List Table 2" w:uiPriority="47"/>
+    <w:lsdException w:name="List Table 3" w:uiPriority="48"/>
+    <w:lsdException w:name="List Table 4" w:uiPriority="49"/>
+    <w:lsdException w:name="List Table 5 Dark" w:uiPriority="50"/>
+    <w:lsdException w:name="List Table 6 Colorful" w:uiPriority="51"/>
+    <w:lsdException w:name="List Table 7 Colorful" w:uiPriority="52"/>
+    <w:lsdException w:name="List Table 1 Light Accent 1" w:uiPriority="46"/>
+    <w:lsdException w:name="List Table 2 Accent 1" w:uiPriority="47"/>
+    <w:lsdException w:name="List Table 3 Accent 1" w:uiPriority="48"/>
+    <w:lsdException w:name="List Table 4 Accent 1" w:uiPriority="49"/>
+    <w:lsdException w:name="List Table 5 Dark Accent 1" w:uiPriority="50"/>
+    <w:lsdException w:name="List Table 6 Colorful Accent 1" w:uiPriority="51"/>
+    <w:lsdException w:name="List Table 7 Colorful Accent 1" w:uiPriority="52"/>
+    <w:lsdException w:name="List Table 1 Light Accent 2" w:uiPriority="46"/>
+    <w:lsdException w:name="List Table 2 Accent 2" w:uiPriority="47"/>
+    <w:lsdException w:name="List Table 3 Accent 2" w:uiPriority="48"/>
+    <w:lsdException w:name="List Table 4 Accent 2" w:uiPriority="49"/>
+    <w:lsdException w:name="List Table 5 Dark Accent 2" w:uiPriority="50"/>
+    <w:lsdException w:name="List Table 6 Colorful Accent 2" w:uiPriority="51"/>
+    <w:lsdException w:name="List Table 7 Colorful Accent 2" w:uiPriority="52"/>
+    <w:lsdException w:name="List Table 1 Light Accent 3" w:uiPriority="46"/>
+    <w:lsdException w:name="List Table 2 Accent 3" w:uiPriority="47"/>
+    <w:lsdException w:name="List Table 3 Accent 3" w:uiPriority="48"/>
+    <w:lsdException w:name="List Table 4 Accent 3" w:uiPriority="49"/>
+    <w:lsdException w:name="List Table 5 Dark Accent 3" w:uiPriority="50"/>
+    <w:lsdException w:name="List Table 6 Colorful Accent 3" w:uiPriority="51"/>
+    <w:lsdException w:name="List Table 7 Colorful Accent 3" w:uiPriority="52"/>
+    <w:lsdException w:name="List Table 1 Light Accent 4" w:uiPriority="46"/>
+    <w:lsdException w:name="List Table 2 Accent 4" w:uiPriority="47"/>
+    <w:lsdException w:name="List Table 3 Accent 4" w:uiPriority="48"/>
+    <w:lsdException w:name="List Table 4 Accent 4" w:uiPriority="49"/>
+    <w:lsdException w:name="List Table 5 Dark Accent 4" w:uiPriority="50"/>
+    <w:lsdException w:name="List Table 6 Colorful Accent 4" w:uiPriority="51"/>
+    <w:lsdException w:name="List Table 7 Colorful Accent 4" w:uiPriority="52"/>
+    <w:lsdException w:name="List Table 1 Light Accent 5" w:uiPriority="46"/>
+    <w:lsdException w:name="List Table 2 Accent 5" w:uiPriority="47"/>
+    <w:lsdException w:name="List Table 3 Accent 5" w:uiPriority="48"/>
+    <w:lsdException w:name="List Table 4 Accent 5" w:uiPriority="49"/>
+    <w:lsdException w:name="List Table 5 Dark Accent 5" w:uiPriority="50"/>
+    <w:lsdException w:name="List Table 6 Colorful Accent 5" w:uiPriority="51"/>
+    <w:lsdException w:name="List Table 7 Colorful Accent 5" w:uiPriority="52"/>
+    <w:lsdException w:name="List Table 1 Light Accent 6" w:uiPriority="46"/>
+    <w:lsdException w:name="List Table 2 Accent 6" w:uiPriority="47"/>
+    <w:lsdException w:name="List Table 3 Accent 6" w:uiPriority="48"/>
+    <w:lsdException w:name="List Table 4 Accent 6" w:uiPriority="49"/>
+    <w:lsdException w:name="List Table 5 Dark Accent 6" w:uiPriority="50"/>
+    <w:lsdException w:name="List Table 6 Colorful Accent 6" w:uiPriority="51"/>
+    <w:lsdException w:name="List Table 7 Colorful Accent 6" w:uiPriority="52"/>
+    <w:lsdException w:name="Mention" w:semiHidden="1" w:unhideWhenUsed="1"/>
+    <w:lsdException w:name="Smart Hyperlink" w:semiHidden="1" w:unhideWhenUsed="1"/>
+    <w:lsdException w:name="Hashtag" w:semiHidden="1" w:unhideWhenUsed="1"/>
+    <w:lsdException w:name="Unresolved Mention" w:semiHidden="1" w:unhideWhenUsed="1"/>
+    <w:lsdException w:name="Smart Link" w:semiHidden="1" w:unhideWhenUsed="1"/>
   </w:latentStyles>
   <w:style w:type="paragraph" w:default="1" w:styleId="Normal">
     <w:name w:val="Normal"/>
@@ -6086,7 +6398,7 @@
   <a:extraClrSchemeLst/>
   <a:extLst>
     <a:ext uri="{05A4C25C-085E-4340-85A3-A5531E510DB2}">
-      <thm15:themeFamily xmlns:thm15="http://schemas.microsoft.com/office/thememl/2012/main" xmlns="" name="Office Theme" id="{62F939B6-93AF-4DB8-9C6B-D6C7DFDC589F}" vid="{4A3C46E8-61CC-4603-A589-7422A47A8E4A}"/>
+      <thm15:themeFamily xmlns:thm15="http://schemas.microsoft.com/office/thememl/2012/main" name="Office Theme" id="{62F939B6-93AF-4DB8-9C6B-D6C7DFDC589F}" vid="{4A3C46E8-61CC-4603-A589-7422A47A8E4A}"/>
     </a:ext>
   </a:extLst>
 </a:theme>

--- a/Docs/ElearningPlatformSpecification_document.docx
+++ b/Docs/ElearningPlatformSpecification_document.docx
@@ -27,7 +27,6 @@
         </w:rPr>
         <w:t xml:space="preserve">TEAM: </w:t>
       </w:r>
-      <w:proofErr w:type="spellStart"/>
       <w:r>
         <w:rPr>
           <w:rFonts w:ascii="Times New Roman" w:hAnsi="Times New Roman" w:cs="Times New Roman"/>
@@ -39,7 +38,6 @@
         </w:rPr>
         <w:t>Technostack</w:t>
       </w:r>
-      <w:proofErr w:type="spellEnd"/>
     </w:p>
     <w:p>
       <w:pPr>
@@ -106,49 +104,21 @@
           <w:lang w:eastAsia="en-IN"/>
         </w:rPr>
       </w:pPr>
-      <w:proofErr w:type="spellStart"/>
       <w:r>
         <w:rPr>
           <w:rFonts w:ascii="Times New Roman" w:hAnsi="Times New Roman" w:cs="Times New Roman"/>
           <w:bdr w:val="none" w:sz="0" w:space="0" w:color="auto" w:frame="1"/>
           <w:lang w:eastAsia="en-IN"/>
         </w:rPr>
-        <w:t>Arayan</w:t>
-      </w:r>
-      <w:proofErr w:type="spellEnd"/>
+        <w:t xml:space="preserve">Arayan Jakhar  </w:t>
+      </w:r>
       <w:r>
         <w:rPr>
           <w:rFonts w:ascii="Times New Roman" w:hAnsi="Times New Roman" w:cs="Times New Roman"/>
           <w:bdr w:val="none" w:sz="0" w:space="0" w:color="auto" w:frame="1"/>
           <w:lang w:eastAsia="en-IN"/>
         </w:rPr>
-        <w:t xml:space="preserve"> </w:t>
-      </w:r>
-      <w:proofErr w:type="gramStart"/>
-      <w:r>
-        <w:rPr>
-          <w:rFonts w:ascii="Times New Roman" w:hAnsi="Times New Roman" w:cs="Times New Roman"/>
-          <w:bdr w:val="none" w:sz="0" w:space="0" w:color="auto" w:frame="1"/>
-          <w:lang w:eastAsia="en-IN"/>
-        </w:rPr>
-        <w:t xml:space="preserve">Jakhar  </w:t>
-      </w:r>
-      <w:r>
-        <w:rPr>
-          <w:rFonts w:ascii="Times New Roman" w:hAnsi="Times New Roman" w:cs="Times New Roman"/>
-          <w:bdr w:val="none" w:sz="0" w:space="0" w:color="auto" w:frame="1"/>
-          <w:lang w:eastAsia="en-IN"/>
-        </w:rPr>
-        <w:t>21</w:t>
-      </w:r>
-      <w:proofErr w:type="gramEnd"/>
-      <w:r>
-        <w:rPr>
-          <w:rFonts w:ascii="Times New Roman" w:hAnsi="Times New Roman" w:cs="Times New Roman"/>
-          <w:bdr w:val="none" w:sz="0" w:space="0" w:color="auto" w:frame="1"/>
-          <w:lang w:eastAsia="en-IN"/>
-        </w:rPr>
-        <w:t>BCS11851</w:t>
+        <w:t>21BCS11851</w:t>
       </w:r>
     </w:p>
     <w:p>
@@ -202,43 +172,15 @@
           <w:bdr w:val="none" w:sz="0" w:space="0" w:color="auto" w:frame="1"/>
           <w:lang w:eastAsia="en-IN"/>
         </w:rPr>
-        <w:t xml:space="preserve">Isha </w:t>
-      </w:r>
-      <w:proofErr w:type="spellStart"/>
-      <w:proofErr w:type="gramStart"/>
+        <w:t xml:space="preserve">Isha Limbasiya  </w:t>
+      </w:r>
       <w:r>
         <w:rPr>
           <w:rFonts w:ascii="Times New Roman" w:hAnsi="Times New Roman" w:cs="Times New Roman"/>
           <w:bdr w:val="none" w:sz="0" w:space="0" w:color="auto" w:frame="1"/>
           <w:lang w:eastAsia="en-IN"/>
         </w:rPr>
-        <w:t>Limbasiya</w:t>
-      </w:r>
-      <w:proofErr w:type="spellEnd"/>
-      <w:r>
-        <w:rPr>
-          <w:rFonts w:ascii="Times New Roman" w:hAnsi="Times New Roman" w:cs="Times New Roman"/>
-          <w:bdr w:val="none" w:sz="0" w:space="0" w:color="auto" w:frame="1"/>
-          <w:lang w:eastAsia="en-IN"/>
-        </w:rPr>
-        <w:t xml:space="preserve">  </w:t>
-      </w:r>
-      <w:r>
-        <w:rPr>
-          <w:rFonts w:ascii="Times New Roman" w:hAnsi="Times New Roman" w:cs="Times New Roman"/>
-          <w:bdr w:val="none" w:sz="0" w:space="0" w:color="auto" w:frame="1"/>
-          <w:lang w:eastAsia="en-IN"/>
-        </w:rPr>
-        <w:t>21</w:t>
-      </w:r>
-      <w:proofErr w:type="gramEnd"/>
-      <w:r>
-        <w:rPr>
-          <w:rFonts w:ascii="Times New Roman" w:hAnsi="Times New Roman" w:cs="Times New Roman"/>
-          <w:bdr w:val="none" w:sz="0" w:space="0" w:color="auto" w:frame="1"/>
-          <w:lang w:eastAsia="en-IN"/>
-        </w:rPr>
-        <w:t>CBS1066</w:t>
+        <w:t>21CBS1066</w:t>
       </w:r>
     </w:p>
     <w:p>
@@ -980,31 +922,7 @@
           <w:lang w:eastAsia="en-IN" w:bidi="hi-IN"/>
           <w14:ligatures w14:val="none"/>
         </w:rPr>
-        <w:t xml:space="preserve"> We try to find free webhosting website to host our front end website and try to reduce our cost as much as possible. In terms of management of </w:t>
-      </w:r>
-      <w:proofErr w:type="gramStart"/>
-      <w:r>
-        <w:rPr>
-          <w:rFonts w:ascii="Times New Roman" w:eastAsia="Times New Roman" w:hAnsi="Times New Roman" w:cs="Times New Roman"/>
-          <w:kern w:val="0"/>
-          <w:sz w:val="28"/>
-          <w:szCs w:val="28"/>
-          <w:lang w:eastAsia="en-IN" w:bidi="hi-IN"/>
-          <w14:ligatures w14:val="none"/>
-        </w:rPr>
-        <w:t>our  project</w:t>
-      </w:r>
-      <w:proofErr w:type="gramEnd"/>
-      <w:r>
-        <w:rPr>
-          <w:rFonts w:ascii="Times New Roman" w:eastAsia="Times New Roman" w:hAnsi="Times New Roman" w:cs="Times New Roman"/>
-          <w:kern w:val="0"/>
-          <w:sz w:val="28"/>
-          <w:szCs w:val="28"/>
-          <w:lang w:eastAsia="en-IN" w:bidi="hi-IN"/>
-          <w14:ligatures w14:val="none"/>
-        </w:rPr>
-        <w:t xml:space="preserve"> we will effectively distribute our human resources in the frontend and backend development. We will focus on building a robust and user friendly solution.</w:t>
+        <w:t xml:space="preserve"> We try to find free webhosting website to host our front end website and try to reduce our cost as much as possible. In terms of management of our  project we will effectively distribute our human resources in the frontend and backend development. We will focus on building a robust and user friendly solution.</w:t>
       </w:r>
     </w:p>
     <w:p>
@@ -1336,25 +1254,7 @@
           <w:sz w:val="28"/>
           <w:szCs w:val="28"/>
         </w:rPr>
-        <w:t xml:space="preserve">Professors from college and also college </w:t>
-      </w:r>
-      <w:proofErr w:type="gramStart"/>
-      <w:r>
-        <w:rPr>
-          <w:rFonts w:ascii="Times New Roman" w:hAnsi="Times New Roman" w:cs="Times New Roman"/>
-          <w:sz w:val="28"/>
-          <w:szCs w:val="28"/>
-        </w:rPr>
-        <w:t>students(</w:t>
-      </w:r>
-      <w:proofErr w:type="gramEnd"/>
-      <w:r>
-        <w:rPr>
-          <w:rFonts w:ascii="Times New Roman" w:hAnsi="Times New Roman" w:cs="Times New Roman"/>
-          <w:sz w:val="28"/>
-          <w:szCs w:val="28"/>
-        </w:rPr>
-        <w:t>Bachelor’s degree)</w:t>
+        <w:t>Professors from college and also college students(Bachelor’s degree)</w:t>
       </w:r>
       <w:r>
         <w:rPr>
@@ -1392,25 +1292,7 @@
           <w:sz w:val="28"/>
           <w:szCs w:val="28"/>
         </w:rPr>
-        <w:t xml:space="preserve">Teachers can add courses, edit/delete courses, set assessment, </w:t>
-      </w:r>
-      <w:proofErr w:type="spellStart"/>
-      <w:r>
-        <w:rPr>
-          <w:rFonts w:ascii="Times New Roman" w:hAnsi="Times New Roman" w:cs="Times New Roman"/>
-          <w:sz w:val="28"/>
-          <w:szCs w:val="28"/>
-        </w:rPr>
-        <w:t>quizs</w:t>
-      </w:r>
-      <w:proofErr w:type="spellEnd"/>
-      <w:r>
-        <w:rPr>
-          <w:rFonts w:ascii="Times New Roman" w:hAnsi="Times New Roman" w:cs="Times New Roman"/>
-          <w:sz w:val="28"/>
-          <w:szCs w:val="28"/>
-        </w:rPr>
-        <w:t xml:space="preserve"> and exams, reply doubts send by students, receive feedback for courses, etc.</w:t>
+        <w:t>Teachers can add courses, edit/delete courses, set assessment, quizs and exams, reply doubts send by students, receive feedback for courses, etc.</w:t>
       </w:r>
     </w:p>
     <w:p>
@@ -1495,49 +1377,15 @@
           <w14:ligatures w14:val="none"/>
         </w:rPr>
       </w:pPr>
-      <w:proofErr w:type="spellStart"/>
-      <w:r>
-        <w:rPr>
-          <w:rFonts w:ascii="Times New Roman" w:hAnsi="Times New Roman" w:cs="Times New Roman"/>
-          <w:kern w:val="0"/>
-          <w:sz w:val="28"/>
-          <w:szCs w:val="28"/>
-          <w14:ligatures w14:val="none"/>
-        </w:rPr>
-        <w:t>He/She</w:t>
-      </w:r>
-      <w:proofErr w:type="spellEnd"/>
-      <w:r>
-        <w:rPr>
-          <w:rFonts w:ascii="Times New Roman" w:hAnsi="Times New Roman" w:cs="Times New Roman"/>
-          <w:kern w:val="0"/>
-          <w:sz w:val="28"/>
-          <w:szCs w:val="28"/>
-          <w14:ligatures w14:val="none"/>
-        </w:rPr>
-        <w:t xml:space="preserve"> can manage users (create, </w:t>
-      </w:r>
-      <w:proofErr w:type="gramStart"/>
-      <w:r>
-        <w:rPr>
-          <w:rFonts w:ascii="Times New Roman" w:hAnsi="Times New Roman" w:cs="Times New Roman"/>
-          <w:kern w:val="0"/>
-          <w:sz w:val="28"/>
-          <w:szCs w:val="28"/>
-          <w14:ligatures w14:val="none"/>
-        </w:rPr>
-        <w:t>edit</w:t>
-      </w:r>
-      <w:proofErr w:type="gramEnd"/>
-      <w:r>
-        <w:rPr>
-          <w:rFonts w:ascii="Times New Roman" w:hAnsi="Times New Roman" w:cs="Times New Roman"/>
-          <w:kern w:val="0"/>
-          <w:sz w:val="28"/>
-          <w:szCs w:val="28"/>
-          <w14:ligatures w14:val="none"/>
-        </w:rPr>
-        <w:t xml:space="preserve"> and delete), get data of no. of students and teachers registered, check system operation, edit system configuration, etc.</w:t>
+      <w:r>
+        <w:rPr>
+          <w:rFonts w:ascii="Times New Roman" w:hAnsi="Times New Roman" w:cs="Times New Roman"/>
+          <w:kern w:val="0"/>
+          <w:sz w:val="28"/>
+          <w:szCs w:val="28"/>
+          <w14:ligatures w14:val="none"/>
+        </w:rPr>
+        <w:t>He/She can manage users (create, edit and delete), get data of no. of students and teachers registered, check system operation, edit system configuration, etc.</w:t>
       </w:r>
     </w:p>
     <w:p>
@@ -1708,7 +1556,7 @@
           <w:sz w:val="28"/>
           <w:szCs w:val="28"/>
         </w:rPr>
-        <w:t>Administrator details</w:t>
+        <w:t>Course Content</w:t>
       </w:r>
     </w:p>
     <w:p>
@@ -1731,30 +1579,7 @@
           <w:sz w:val="28"/>
           <w:szCs w:val="28"/>
         </w:rPr>
-        <w:t>Course Content</w:t>
-      </w:r>
-    </w:p>
-    <w:p>
-      <w:pPr>
-        <w:pStyle w:val="ListParagraph"/>
-        <w:numPr>
-          <w:ilvl w:val="2"/>
-          <w:numId w:val="14"/>
-        </w:numPr>
-        <w:jc w:val="both"/>
-        <w:rPr>
-          <w:rFonts w:ascii="Times New Roman" w:hAnsi="Times New Roman" w:cs="Times New Roman"/>
-          <w:sz w:val="28"/>
-          <w:szCs w:val="28"/>
-        </w:rPr>
-      </w:pPr>
-      <w:r>
-        <w:rPr>
-          <w:rFonts w:ascii="Times New Roman" w:hAnsi="Times New Roman" w:cs="Times New Roman"/>
-          <w:sz w:val="28"/>
-          <w:szCs w:val="28"/>
-        </w:rPr>
-        <w:t>Doubts</w:t>
+        <w:t>Payment Details</w:t>
       </w:r>
     </w:p>
     <w:p>
@@ -1846,7 +1671,30 @@
           <w:sz w:val="28"/>
           <w:szCs w:val="28"/>
         </w:rPr>
-        <w:t>Assessment and quiz creation.</w:t>
+        <w:t>Most popular courses</w:t>
+      </w:r>
+    </w:p>
+    <w:p>
+      <w:pPr>
+        <w:pStyle w:val="ListParagraph"/>
+        <w:numPr>
+          <w:ilvl w:val="1"/>
+          <w:numId w:val="14"/>
+        </w:numPr>
+        <w:jc w:val="both"/>
+        <w:rPr>
+          <w:rFonts w:ascii="Times New Roman" w:hAnsi="Times New Roman" w:cs="Times New Roman"/>
+          <w:sz w:val="28"/>
+          <w:szCs w:val="28"/>
+        </w:rPr>
+      </w:pPr>
+      <w:r>
+        <w:rPr>
+          <w:rFonts w:ascii="Times New Roman" w:hAnsi="Times New Roman" w:cs="Times New Roman"/>
+          <w:sz w:val="28"/>
+          <w:szCs w:val="28"/>
+        </w:rPr>
+        <w:t>Most popular course section will be based on completion of courses by large number of students.</w:t>
       </w:r>
     </w:p>
     <w:p>
@@ -1869,30 +1717,7 @@
           <w:sz w:val="28"/>
           <w:szCs w:val="28"/>
         </w:rPr>
-        <w:t>Track Progress and see grade</w:t>
-      </w:r>
-    </w:p>
-    <w:p>
-      <w:pPr>
-        <w:pStyle w:val="ListParagraph"/>
-        <w:numPr>
-          <w:ilvl w:val="1"/>
-          <w:numId w:val="14"/>
-        </w:numPr>
-        <w:jc w:val="both"/>
-        <w:rPr>
-          <w:rFonts w:ascii="Times New Roman" w:hAnsi="Times New Roman" w:cs="Times New Roman"/>
-          <w:sz w:val="28"/>
-          <w:szCs w:val="28"/>
-        </w:rPr>
-      </w:pPr>
-      <w:r>
-        <w:rPr>
-          <w:rFonts w:ascii="Times New Roman" w:hAnsi="Times New Roman" w:cs="Times New Roman"/>
-          <w:sz w:val="28"/>
-          <w:szCs w:val="28"/>
-        </w:rPr>
-        <w:t>Progress tracking will be based on completion of videos, assignments and quizzes in the enrolled course.</w:t>
+        <w:t>Admin dashboard for user and content management.</w:t>
       </w:r>
     </w:p>
     <w:p>
@@ -1915,144 +1740,8 @@
           <w:sz w:val="28"/>
           <w:szCs w:val="28"/>
         </w:rPr>
-        <w:t>Most popular courses and Latest courses</w:t>
-      </w:r>
-    </w:p>
-    <w:p>
-      <w:pPr>
-        <w:pStyle w:val="ListParagraph"/>
-        <w:numPr>
-          <w:ilvl w:val="1"/>
-          <w:numId w:val="14"/>
-        </w:numPr>
-        <w:jc w:val="both"/>
-        <w:rPr>
-          <w:rFonts w:ascii="Times New Roman" w:hAnsi="Times New Roman" w:cs="Times New Roman"/>
-          <w:sz w:val="28"/>
-          <w:szCs w:val="28"/>
-        </w:rPr>
-      </w:pPr>
-      <w:r>
-        <w:rPr>
-          <w:rFonts w:ascii="Times New Roman" w:hAnsi="Times New Roman" w:cs="Times New Roman"/>
-          <w:sz w:val="28"/>
-          <w:szCs w:val="28"/>
-        </w:rPr>
-        <w:lastRenderedPageBreak/>
-        <w:t>Most popular course section will be based on completion of courses by large number of students.</w:t>
-      </w:r>
-    </w:p>
-    <w:p>
-      <w:pPr>
-        <w:pStyle w:val="ListParagraph"/>
-        <w:numPr>
-          <w:ilvl w:val="1"/>
-          <w:numId w:val="14"/>
-        </w:numPr>
-        <w:jc w:val="both"/>
-        <w:rPr>
-          <w:rFonts w:ascii="Times New Roman" w:hAnsi="Times New Roman" w:cs="Times New Roman"/>
-          <w:sz w:val="28"/>
-          <w:szCs w:val="28"/>
-        </w:rPr>
-      </w:pPr>
-      <w:r>
-        <w:rPr>
-          <w:rFonts w:ascii="Times New Roman" w:hAnsi="Times New Roman" w:cs="Times New Roman"/>
-          <w:sz w:val="28"/>
-          <w:szCs w:val="28"/>
-        </w:rPr>
-        <w:t>Latest course section will show courses which are updated in a year.</w:t>
-      </w:r>
-    </w:p>
-    <w:p>
-      <w:pPr>
-        <w:pStyle w:val="ListParagraph"/>
-        <w:numPr>
-          <w:ilvl w:val="0"/>
-          <w:numId w:val="14"/>
-        </w:numPr>
-        <w:jc w:val="both"/>
-        <w:rPr>
-          <w:rFonts w:ascii="Times New Roman" w:hAnsi="Times New Roman" w:cs="Times New Roman"/>
-          <w:sz w:val="28"/>
-          <w:szCs w:val="28"/>
-        </w:rPr>
-      </w:pPr>
-      <w:r>
-        <w:rPr>
-          <w:rFonts w:ascii="Times New Roman" w:hAnsi="Times New Roman" w:cs="Times New Roman"/>
-          <w:sz w:val="28"/>
-          <w:szCs w:val="28"/>
-        </w:rPr>
-        <w:t>S</w:t>
-      </w:r>
-      <w:r>
-        <w:rPr>
-          <w:rFonts w:ascii="Times New Roman" w:hAnsi="Times New Roman" w:cs="Times New Roman"/>
-          <w:sz w:val="28"/>
-          <w:szCs w:val="28"/>
-        </w:rPr>
-        <w:t>earch and recommendation engine.</w:t>
-      </w:r>
-    </w:p>
-    <w:p>
-      <w:pPr>
-        <w:pStyle w:val="ListParagraph"/>
-        <w:numPr>
-          <w:ilvl w:val="0"/>
-          <w:numId w:val="14"/>
-        </w:numPr>
-        <w:jc w:val="both"/>
-        <w:rPr>
-          <w:rFonts w:ascii="Times New Roman" w:hAnsi="Times New Roman" w:cs="Times New Roman"/>
-          <w:sz w:val="28"/>
-          <w:szCs w:val="28"/>
-        </w:rPr>
-      </w:pPr>
-      <w:r>
-        <w:rPr>
-          <w:rFonts w:ascii="Times New Roman" w:hAnsi="Times New Roman" w:cs="Times New Roman"/>
-          <w:sz w:val="28"/>
-          <w:szCs w:val="28"/>
-        </w:rPr>
-        <w:t>Admin dashboard for user and content management.</w:t>
-      </w:r>
-    </w:p>
-    <w:p>
-      <w:pPr>
-        <w:pStyle w:val="ListParagraph"/>
-        <w:numPr>
-          <w:ilvl w:val="0"/>
-          <w:numId w:val="14"/>
-        </w:numPr>
-        <w:jc w:val="both"/>
-        <w:rPr>
-          <w:rFonts w:ascii="Times New Roman" w:hAnsi="Times New Roman" w:cs="Times New Roman"/>
-          <w:sz w:val="28"/>
-          <w:szCs w:val="28"/>
-        </w:rPr>
-      </w:pPr>
-      <w:r>
-        <w:rPr>
-          <w:rFonts w:ascii="Times New Roman" w:hAnsi="Times New Roman" w:cs="Times New Roman"/>
-          <w:sz w:val="28"/>
-          <w:szCs w:val="28"/>
-        </w:rPr>
-        <w:t>Language access for end users (Hindi or English)</w:t>
-      </w:r>
-    </w:p>
-    <w:p>
-      <w:pPr>
-        <w:pStyle w:val="ListParagraph"/>
-        <w:ind w:left="1080"/>
-        <w:jc w:val="both"/>
-        <w:rPr>
-          <w:rFonts w:ascii="Times New Roman" w:hAnsi="Times New Roman" w:cs="Times New Roman"/>
-          <w:sz w:val="28"/>
-          <w:szCs w:val="28"/>
-        </w:rPr>
-      </w:pPr>
+        <w:t>Student Payment details</w:t>
+      </w:r>
     </w:p>
     <w:p>
       <w:pPr>
@@ -2111,6 +1800,7 @@
           <w:sz w:val="28"/>
           <w:szCs w:val="28"/>
         </w:rPr>
+        <w:lastRenderedPageBreak/>
         <w:t>Scalability to accommodate a growing user base.</w:t>
       </w:r>
     </w:p>
@@ -2434,9 +2124,8 @@
         <w:pStyle w:val="ListParagraph"/>
         <w:numPr>
           <w:ilvl w:val="0"/>
-          <w:numId w:val="16"/>
-        </w:numPr>
-        <w:ind w:left="1080"/>
+          <w:numId w:val="15"/>
+        </w:numPr>
         <w:jc w:val="both"/>
         <w:rPr>
           <w:rFonts w:ascii="Times New Roman" w:hAnsi="Times New Roman" w:cs="Times New Roman"/>
@@ -2461,11 +2150,6 @@
         <w:t xml:space="preserve"> </w:t>
       </w:r>
       <w:r>
-        <w:rPr>
-          <w:rFonts w:ascii="Times New Roman" w:hAnsi="Times New Roman" w:cs="Times New Roman"/>
-          <w:sz w:val="28"/>
-          <w:szCs w:val="28"/>
-        </w:rPr>
         <w:sym w:font="Wingdings" w:char="F0E0"/>
       </w:r>
       <w:r>
@@ -2474,25 +2158,7 @@
           <w:sz w:val="28"/>
           <w:szCs w:val="28"/>
         </w:rPr>
-        <w:t xml:space="preserve">Home, Courses, Payment Status, Login, </w:t>
-      </w:r>
-      <w:proofErr w:type="spellStart"/>
-      <w:r>
-        <w:rPr>
-          <w:rFonts w:ascii="Times New Roman" w:hAnsi="Times New Roman" w:cs="Times New Roman"/>
-          <w:sz w:val="28"/>
-          <w:szCs w:val="28"/>
-        </w:rPr>
-        <w:t>Siginup</w:t>
-      </w:r>
-      <w:proofErr w:type="spellEnd"/>
-      <w:r>
-        <w:rPr>
-          <w:rFonts w:ascii="Times New Roman" w:hAnsi="Times New Roman" w:cs="Times New Roman"/>
-          <w:sz w:val="28"/>
-          <w:szCs w:val="28"/>
-        </w:rPr>
-        <w:t>, Feedback, Contact us</w:t>
+        <w:t>Home, Courses, Payment Status, Login, Siginup, Feedback, Contact us</w:t>
       </w:r>
       <w:r>
         <w:rPr>
@@ -2578,25 +2244,7 @@
           <w:sz w:val="28"/>
           <w:szCs w:val="28"/>
         </w:rPr>
-        <w:t xml:space="preserve"> This button will redirect you to the </w:t>
-      </w:r>
-      <w:proofErr w:type="gramStart"/>
-      <w:r>
-        <w:rPr>
-          <w:rFonts w:ascii="Times New Roman" w:hAnsi="Times New Roman" w:cs="Times New Roman"/>
-          <w:sz w:val="28"/>
-          <w:szCs w:val="28"/>
-        </w:rPr>
-        <w:t>courses</w:t>
-      </w:r>
-      <w:proofErr w:type="gramEnd"/>
-      <w:r>
-        <w:rPr>
-          <w:rFonts w:ascii="Times New Roman" w:hAnsi="Times New Roman" w:cs="Times New Roman"/>
-          <w:sz w:val="28"/>
-          <w:szCs w:val="28"/>
-        </w:rPr>
-        <w:t xml:space="preserve"> pages available on the website</w:t>
+        <w:t xml:space="preserve"> This button will redirect you to the courses pages available on the website</w:t>
       </w:r>
     </w:p>
     <w:p>
@@ -2619,18 +2267,8 @@
           <w:sz w:val="28"/>
           <w:szCs w:val="28"/>
         </w:rPr>
-        <w:t xml:space="preserve">Payment </w:t>
-      </w:r>
-      <w:proofErr w:type="spellStart"/>
-      <w:r>
-        <w:rPr>
-          <w:rFonts w:ascii="Times New Roman" w:hAnsi="Times New Roman" w:cs="Times New Roman"/>
-          <w:sz w:val="28"/>
-          <w:szCs w:val="28"/>
-        </w:rPr>
-        <w:t>Stauts</w:t>
-      </w:r>
-      <w:proofErr w:type="spellEnd"/>
+        <w:t>Payment Stauts</w:t>
+      </w:r>
       <w:r>
         <w:rPr>
           <w:rFonts w:ascii="Times New Roman" w:hAnsi="Times New Roman" w:cs="Times New Roman"/>
@@ -2701,16 +2339,30 @@
           <w:szCs w:val="28"/>
         </w:rPr>
       </w:pPr>
-      <w:proofErr w:type="spellStart"/>
-      <w:r>
-        <w:rPr>
-          <w:rFonts w:ascii="Times New Roman" w:hAnsi="Times New Roman" w:cs="Times New Roman"/>
-          <w:sz w:val="28"/>
-          <w:szCs w:val="28"/>
-        </w:rPr>
-        <w:t>Siginup</w:t>
-      </w:r>
-      <w:proofErr w:type="spellEnd"/>
+      <w:r>
+        <w:rPr>
+          <w:rFonts w:ascii="Times New Roman" w:hAnsi="Times New Roman" w:cs="Times New Roman"/>
+          <w:sz w:val="28"/>
+          <w:szCs w:val="28"/>
+        </w:rPr>
+        <w:t>Si</w:t>
+      </w:r>
+      <w:r>
+        <w:rPr>
+          <w:rFonts w:ascii="Times New Roman" w:hAnsi="Times New Roman" w:cs="Times New Roman"/>
+          <w:sz w:val="28"/>
+          <w:szCs w:val="28"/>
+        </w:rPr>
+        <w:t xml:space="preserve">gn </w:t>
+      </w:r>
+      <w:r>
+        <w:rPr>
+          <w:rFonts w:ascii="Times New Roman" w:hAnsi="Times New Roman" w:cs="Times New Roman"/>
+          <w:sz w:val="28"/>
+          <w:szCs w:val="28"/>
+        </w:rPr>
+        <w:t>up</w:t>
+      </w:r>
       <w:r>
         <w:rPr>
           <w:rFonts w:ascii="Times New Roman" w:hAnsi="Times New Roman" w:cs="Times New Roman"/>
@@ -2808,31 +2460,35 @@
     </w:p>
     <w:p>
       <w:pPr>
+        <w:jc w:val="both"/>
+        <w:rPr>
+          <w:rFonts w:ascii="Times New Roman" w:hAnsi="Times New Roman" w:cs="Times New Roman"/>
+          <w:sz w:val="28"/>
+          <w:szCs w:val="28"/>
+        </w:rPr>
+      </w:pPr>
+    </w:p>
+    <w:p>
+      <w:pPr>
         <w:pStyle w:val="ListParagraph"/>
         <w:numPr>
           <w:ilvl w:val="0"/>
-          <w:numId w:val="7"/>
-        </w:numPr>
-        <w:tabs>
-          <w:tab w:val="clear" w:pos="1440"/>
-          <w:tab w:val="num" w:pos="1080"/>
-        </w:tabs>
-        <w:spacing w:line="256" w:lineRule="auto"/>
-        <w:ind w:left="1080"/>
-        <w:jc w:val="both"/>
-        <w:rPr>
-          <w:rFonts w:ascii="Times New Roman" w:hAnsi="Times New Roman" w:cs="Times New Roman"/>
-          <w:sz w:val="28"/>
-          <w:szCs w:val="28"/>
-        </w:rPr>
-      </w:pPr>
-      <w:r>
-        <w:rPr>
-          <w:rFonts w:ascii="Times New Roman" w:hAnsi="Times New Roman" w:cs="Times New Roman"/>
-          <w:sz w:val="28"/>
-          <w:szCs w:val="28"/>
-        </w:rPr>
-        <w:t>Course Pages</w:t>
+          <w:numId w:val="15"/>
+        </w:numPr>
+        <w:jc w:val="both"/>
+        <w:rPr>
+          <w:rFonts w:ascii="Times New Roman" w:hAnsi="Times New Roman" w:cs="Times New Roman"/>
+          <w:sz w:val="28"/>
+          <w:szCs w:val="28"/>
+        </w:rPr>
+      </w:pPr>
+      <w:r>
+        <w:rPr>
+          <w:rFonts w:ascii="Times New Roman" w:hAnsi="Times New Roman" w:cs="Times New Roman"/>
+          <w:sz w:val="28"/>
+          <w:szCs w:val="28"/>
+        </w:rPr>
+        <w:t>Dashboard For Students</w:t>
       </w:r>
       <w:r>
         <w:rPr>
@@ -2848,54 +2504,245 @@
           <w:sz w:val="28"/>
           <w:szCs w:val="28"/>
         </w:rPr>
-        <w:t xml:space="preserve">Content, Course Material, </w:t>
-      </w:r>
-      <w:proofErr w:type="gramStart"/>
-      <w:r>
-        <w:rPr>
-          <w:rFonts w:ascii="Times New Roman" w:hAnsi="Times New Roman" w:cs="Times New Roman"/>
-          <w:sz w:val="28"/>
-          <w:szCs w:val="28"/>
-        </w:rPr>
-        <w:t>Assignments</w:t>
-      </w:r>
-      <w:proofErr w:type="gramEnd"/>
-      <w:r>
-        <w:rPr>
-          <w:rFonts w:ascii="Times New Roman" w:hAnsi="Times New Roman" w:cs="Times New Roman"/>
-          <w:sz w:val="28"/>
-          <w:szCs w:val="28"/>
-        </w:rPr>
-        <w:t xml:space="preserve"> and quizzes.</w:t>
-      </w:r>
+        <w:t>Profile, My Courses, Feedback, Change Password, Logout</w:t>
+      </w:r>
+    </w:p>
+    <w:p>
+      <w:pPr>
+        <w:pStyle w:val="ListParagraph"/>
+        <w:numPr>
+          <w:ilvl w:val="1"/>
+          <w:numId w:val="15"/>
+        </w:numPr>
+        <w:jc w:val="both"/>
+        <w:rPr>
+          <w:rFonts w:ascii="Times New Roman" w:hAnsi="Times New Roman" w:cs="Times New Roman"/>
+          <w:sz w:val="28"/>
+          <w:szCs w:val="28"/>
+        </w:rPr>
+      </w:pPr>
+      <w:r>
+        <w:rPr>
+          <w:rFonts w:ascii="Times New Roman" w:hAnsi="Times New Roman" w:cs="Times New Roman"/>
+          <w:sz w:val="28"/>
+          <w:szCs w:val="28"/>
+        </w:rPr>
+        <w:t>Profile</w:t>
+      </w:r>
+      <w:r>
+        <w:rPr>
+          <w:rFonts w:ascii="Times New Roman" w:hAnsi="Times New Roman" w:cs="Times New Roman"/>
+          <w:sz w:val="28"/>
+          <w:szCs w:val="28"/>
+        </w:rPr>
+        <w:sym w:font="Wingdings" w:char="F0E0"/>
+      </w:r>
+      <w:r>
+        <w:rPr>
+          <w:rFonts w:ascii="Times New Roman" w:hAnsi="Times New Roman" w:cs="Times New Roman"/>
+          <w:sz w:val="28"/>
+          <w:szCs w:val="28"/>
+        </w:rPr>
+        <w:t xml:space="preserve">It enables user to </w:t>
+      </w:r>
+      <w:r>
+        <w:rPr>
+          <w:rFonts w:ascii="Times New Roman" w:hAnsi="Times New Roman" w:cs="Times New Roman"/>
+          <w:sz w:val="28"/>
+          <w:szCs w:val="28"/>
+        </w:rPr>
+        <w:t>update profile picture, name, email and occupation and it also allows user to view his/her Student id.</w:t>
+      </w:r>
+    </w:p>
+    <w:p>
+      <w:pPr>
+        <w:pStyle w:val="ListParagraph"/>
+        <w:numPr>
+          <w:ilvl w:val="1"/>
+          <w:numId w:val="15"/>
+        </w:numPr>
+        <w:jc w:val="both"/>
+        <w:rPr>
+          <w:rFonts w:ascii="Times New Roman" w:hAnsi="Times New Roman" w:cs="Times New Roman"/>
+          <w:sz w:val="28"/>
+          <w:szCs w:val="28"/>
+        </w:rPr>
+      </w:pPr>
+      <w:r>
+        <w:rPr>
+          <w:rFonts w:ascii="Times New Roman" w:hAnsi="Times New Roman" w:cs="Times New Roman"/>
+          <w:sz w:val="28"/>
+          <w:szCs w:val="28"/>
+        </w:rPr>
+        <w:t>My Courses</w:t>
+      </w:r>
+      <w:r>
+        <w:rPr>
+          <w:rFonts w:ascii="Times New Roman" w:hAnsi="Times New Roman" w:cs="Times New Roman"/>
+          <w:sz w:val="28"/>
+          <w:szCs w:val="28"/>
+        </w:rPr>
+        <w:sym w:font="Wingdings" w:char="F0E0"/>
+      </w:r>
+      <w:r>
+        <w:rPr>
+          <w:rFonts w:ascii="Times New Roman" w:hAnsi="Times New Roman" w:cs="Times New Roman"/>
+          <w:sz w:val="28"/>
+          <w:szCs w:val="28"/>
+        </w:rPr>
+        <w:t>It redirects user to a page where he can view enrolled courses.</w:t>
+      </w:r>
+    </w:p>
+    <w:p>
+      <w:pPr>
+        <w:pStyle w:val="ListParagraph"/>
+        <w:numPr>
+          <w:ilvl w:val="1"/>
+          <w:numId w:val="15"/>
+        </w:numPr>
+        <w:jc w:val="both"/>
+        <w:rPr>
+          <w:rFonts w:ascii="Times New Roman" w:hAnsi="Times New Roman" w:cs="Times New Roman"/>
+          <w:sz w:val="28"/>
+          <w:szCs w:val="28"/>
+        </w:rPr>
+      </w:pPr>
+      <w:r>
+        <w:rPr>
+          <w:rFonts w:ascii="Times New Roman" w:hAnsi="Times New Roman" w:cs="Times New Roman"/>
+          <w:sz w:val="28"/>
+          <w:szCs w:val="28"/>
+        </w:rPr>
+        <w:t>Feedback</w:t>
+      </w:r>
+      <w:r>
+        <w:rPr>
+          <w:rFonts w:ascii="Times New Roman" w:hAnsi="Times New Roman" w:cs="Times New Roman"/>
+          <w:sz w:val="28"/>
+          <w:szCs w:val="28"/>
+        </w:rPr>
+        <w:sym w:font="Wingdings" w:char="F0E0"/>
+      </w:r>
+      <w:r>
+        <w:rPr>
+          <w:rFonts w:ascii="Times New Roman" w:hAnsi="Times New Roman" w:cs="Times New Roman"/>
+          <w:sz w:val="28"/>
+          <w:szCs w:val="28"/>
+        </w:rPr>
+        <w:t>It enables user to give feedback about particular course or website.</w:t>
+      </w:r>
+    </w:p>
+    <w:p>
+      <w:pPr>
+        <w:pStyle w:val="ListParagraph"/>
+        <w:numPr>
+          <w:ilvl w:val="1"/>
+          <w:numId w:val="15"/>
+        </w:numPr>
+        <w:jc w:val="both"/>
+        <w:rPr>
+          <w:rFonts w:ascii="Times New Roman" w:hAnsi="Times New Roman" w:cs="Times New Roman"/>
+          <w:sz w:val="28"/>
+          <w:szCs w:val="28"/>
+        </w:rPr>
+      </w:pPr>
+      <w:r>
+        <w:rPr>
+          <w:rFonts w:ascii="Times New Roman" w:hAnsi="Times New Roman" w:cs="Times New Roman"/>
+          <w:sz w:val="28"/>
+          <w:szCs w:val="28"/>
+        </w:rPr>
+        <w:t>Change Password</w:t>
+      </w:r>
+      <w:r>
+        <w:rPr>
+          <w:rFonts w:ascii="Times New Roman" w:hAnsi="Times New Roman" w:cs="Times New Roman"/>
+          <w:sz w:val="28"/>
+          <w:szCs w:val="28"/>
+        </w:rPr>
+        <w:sym w:font="Wingdings" w:char="F0E0"/>
+      </w:r>
+      <w:r>
+        <w:rPr>
+          <w:rFonts w:ascii="Times New Roman" w:hAnsi="Times New Roman" w:cs="Times New Roman"/>
+          <w:sz w:val="28"/>
+          <w:szCs w:val="28"/>
+        </w:rPr>
+        <w:t>It enables user to reset password.</w:t>
+      </w:r>
+    </w:p>
+    <w:p>
+      <w:pPr>
+        <w:pStyle w:val="ListParagraph"/>
+        <w:numPr>
+          <w:ilvl w:val="1"/>
+          <w:numId w:val="15"/>
+        </w:numPr>
+        <w:jc w:val="both"/>
+        <w:rPr>
+          <w:rFonts w:ascii="Times New Roman" w:hAnsi="Times New Roman" w:cs="Times New Roman"/>
+          <w:sz w:val="28"/>
+          <w:szCs w:val="28"/>
+        </w:rPr>
+      </w:pPr>
+      <w:r>
+        <w:rPr>
+          <w:rFonts w:ascii="Times New Roman" w:hAnsi="Times New Roman" w:cs="Times New Roman"/>
+          <w:sz w:val="28"/>
+          <w:szCs w:val="28"/>
+        </w:rPr>
+        <w:t>Logout</w:t>
+      </w:r>
+      <w:r>
+        <w:rPr>
+          <w:rFonts w:ascii="Times New Roman" w:hAnsi="Times New Roman" w:cs="Times New Roman"/>
+          <w:sz w:val="28"/>
+          <w:szCs w:val="28"/>
+        </w:rPr>
+        <w:sym w:font="Wingdings" w:char="F0E0"/>
+      </w:r>
+      <w:r>
+        <w:rPr>
+          <w:rFonts w:ascii="Times New Roman" w:hAnsi="Times New Roman" w:cs="Times New Roman"/>
+          <w:sz w:val="28"/>
+          <w:szCs w:val="28"/>
+        </w:rPr>
+        <w:t>This button logout user from account and redirect him/her to home page.</w:t>
+      </w:r>
+    </w:p>
+    <w:p>
+      <w:pPr>
+        <w:pStyle w:val="ListParagraph"/>
+        <w:ind w:left="1800"/>
+        <w:jc w:val="both"/>
+        <w:rPr>
+          <w:rFonts w:ascii="Times New Roman" w:hAnsi="Times New Roman" w:cs="Times New Roman"/>
+          <w:sz w:val="28"/>
+          <w:szCs w:val="28"/>
+        </w:rPr>
+      </w:pPr>
     </w:p>
     <w:p>
       <w:pPr>
         <w:pStyle w:val="ListParagraph"/>
         <w:numPr>
           <w:ilvl w:val="0"/>
-          <w:numId w:val="7"/>
-        </w:numPr>
-        <w:tabs>
-          <w:tab w:val="clear" w:pos="1440"/>
-          <w:tab w:val="num" w:pos="1080"/>
-        </w:tabs>
-        <w:spacing w:line="256" w:lineRule="auto"/>
-        <w:ind w:left="1080"/>
-        <w:jc w:val="both"/>
-        <w:rPr>
-          <w:rFonts w:ascii="Times New Roman" w:hAnsi="Times New Roman" w:cs="Times New Roman"/>
-          <w:sz w:val="28"/>
-          <w:szCs w:val="28"/>
-        </w:rPr>
-      </w:pPr>
-      <w:r>
-        <w:rPr>
-          <w:rFonts w:ascii="Times New Roman" w:hAnsi="Times New Roman" w:cs="Times New Roman"/>
-          <w:sz w:val="28"/>
-          <w:szCs w:val="28"/>
-        </w:rPr>
-        <w:t>Profile Page</w:t>
+          <w:numId w:val="15"/>
+        </w:numPr>
+        <w:jc w:val="both"/>
+        <w:rPr>
+          <w:rFonts w:ascii="Times New Roman" w:hAnsi="Times New Roman" w:cs="Times New Roman"/>
+          <w:sz w:val="28"/>
+          <w:szCs w:val="28"/>
+        </w:rPr>
+      </w:pPr>
+      <w:r>
+        <w:rPr>
+          <w:rFonts w:ascii="Times New Roman" w:hAnsi="Times New Roman" w:cs="Times New Roman"/>
+          <w:sz w:val="28"/>
+          <w:szCs w:val="28"/>
+        </w:rPr>
+        <w:t>Dashboard For Admin</w:t>
       </w:r>
       <w:r>
         <w:rPr>
@@ -2911,38 +2758,30 @@
           <w:sz w:val="28"/>
           <w:szCs w:val="28"/>
         </w:rPr>
-        <w:t>User details, Course completed, Course in progress.</w:t>
-      </w:r>
-    </w:p>
-    <w:p>
-      <w:pPr>
-        <w:pStyle w:val="ListParagraph"/>
-        <w:numPr>
-          <w:ilvl w:val="0"/>
-          <w:numId w:val="7"/>
-        </w:numPr>
-        <w:tabs>
-          <w:tab w:val="clear" w:pos="1440"/>
-          <w:tab w:val="num" w:pos="1080"/>
-        </w:tabs>
-        <w:spacing w:line="256" w:lineRule="auto"/>
-        <w:ind w:left="1080"/>
-        <w:jc w:val="both"/>
-        <w:rPr>
-          <w:rFonts w:ascii="Times New Roman" w:hAnsi="Times New Roman" w:cs="Times New Roman"/>
-          <w:sz w:val="28"/>
-          <w:szCs w:val="28"/>
-        </w:rPr>
-      </w:pPr>
-      <w:r>
-        <w:rPr>
-          <w:rFonts w:ascii="Times New Roman" w:hAnsi="Times New Roman" w:cs="Times New Roman"/>
-          <w:kern w:val="0"/>
-          <w:sz w:val="28"/>
-          <w:szCs w:val="28"/>
-          <w14:ligatures w14:val="none"/>
-        </w:rPr>
-        <w:t>Login &amp; Registration Page</w:t>
+        <w:t>View total number of courses, number of registered students, number of enrolled students, and course ordered details.</w:t>
+      </w:r>
+    </w:p>
+    <w:p>
+      <w:pPr>
+        <w:pStyle w:val="ListParagraph"/>
+        <w:numPr>
+          <w:ilvl w:val="1"/>
+          <w:numId w:val="15"/>
+        </w:numPr>
+        <w:jc w:val="both"/>
+        <w:rPr>
+          <w:rFonts w:ascii="Times New Roman" w:hAnsi="Times New Roman" w:cs="Times New Roman"/>
+          <w:sz w:val="28"/>
+          <w:szCs w:val="28"/>
+        </w:rPr>
+      </w:pPr>
+      <w:r>
+        <w:rPr>
+          <w:rFonts w:ascii="Times New Roman" w:hAnsi="Times New Roman" w:cs="Times New Roman"/>
+          <w:sz w:val="28"/>
+          <w:szCs w:val="28"/>
+        </w:rPr>
+        <w:t>Courses</w:t>
       </w:r>
       <w:r>
         <w:rPr>
@@ -2952,15 +2791,192 @@
         </w:rPr>
         <w:sym w:font="Wingdings" w:char="F0E0"/>
       </w:r>
-      <w:r>
-        <w:rPr>
-          <w:rFonts w:ascii="Times New Roman" w:hAnsi="Times New Roman" w:cs="Times New Roman"/>
-          <w:kern w:val="0"/>
-          <w:sz w:val="28"/>
-          <w:szCs w:val="28"/>
-          <w14:ligatures w14:val="none"/>
-        </w:rPr>
-        <w:t>User name, password, features like forget password.</w:t>
+    </w:p>
+    <w:p>
+      <w:pPr>
+        <w:pStyle w:val="ListParagraph"/>
+        <w:numPr>
+          <w:ilvl w:val="1"/>
+          <w:numId w:val="15"/>
+        </w:numPr>
+        <w:jc w:val="both"/>
+        <w:rPr>
+          <w:rFonts w:ascii="Times New Roman" w:hAnsi="Times New Roman" w:cs="Times New Roman"/>
+          <w:sz w:val="28"/>
+          <w:szCs w:val="28"/>
+        </w:rPr>
+      </w:pPr>
+      <w:r>
+        <w:rPr>
+          <w:rFonts w:ascii="Times New Roman" w:hAnsi="Times New Roman" w:cs="Times New Roman"/>
+          <w:sz w:val="28"/>
+          <w:szCs w:val="28"/>
+        </w:rPr>
+        <w:lastRenderedPageBreak/>
+        <w:t>Lessons</w:t>
+      </w:r>
+      <w:r>
+        <w:rPr>
+          <w:rFonts w:ascii="Times New Roman" w:hAnsi="Times New Roman" w:cs="Times New Roman"/>
+          <w:sz w:val="28"/>
+          <w:szCs w:val="28"/>
+        </w:rPr>
+        <w:sym w:font="Wingdings" w:char="F0E0"/>
+      </w:r>
+    </w:p>
+    <w:p>
+      <w:pPr>
+        <w:pStyle w:val="ListParagraph"/>
+        <w:numPr>
+          <w:ilvl w:val="1"/>
+          <w:numId w:val="15"/>
+        </w:numPr>
+        <w:jc w:val="both"/>
+        <w:rPr>
+          <w:rFonts w:ascii="Times New Roman" w:hAnsi="Times New Roman" w:cs="Times New Roman"/>
+          <w:sz w:val="28"/>
+          <w:szCs w:val="28"/>
+        </w:rPr>
+      </w:pPr>
+      <w:r>
+        <w:rPr>
+          <w:rFonts w:ascii="Times New Roman" w:hAnsi="Times New Roman" w:cs="Times New Roman"/>
+          <w:sz w:val="28"/>
+          <w:szCs w:val="28"/>
+        </w:rPr>
+        <w:t>Students</w:t>
+      </w:r>
+      <w:r>
+        <w:rPr>
+          <w:rFonts w:ascii="Times New Roman" w:hAnsi="Times New Roman" w:cs="Times New Roman"/>
+          <w:sz w:val="28"/>
+          <w:szCs w:val="28"/>
+        </w:rPr>
+        <w:sym w:font="Wingdings" w:char="F0E0"/>
+      </w:r>
+    </w:p>
+    <w:p>
+      <w:pPr>
+        <w:pStyle w:val="ListParagraph"/>
+        <w:numPr>
+          <w:ilvl w:val="1"/>
+          <w:numId w:val="15"/>
+        </w:numPr>
+        <w:jc w:val="both"/>
+        <w:rPr>
+          <w:rFonts w:ascii="Times New Roman" w:hAnsi="Times New Roman" w:cs="Times New Roman"/>
+          <w:sz w:val="28"/>
+          <w:szCs w:val="28"/>
+        </w:rPr>
+      </w:pPr>
+      <w:r>
+        <w:rPr>
+          <w:rFonts w:ascii="Times New Roman" w:hAnsi="Times New Roman" w:cs="Times New Roman"/>
+          <w:sz w:val="28"/>
+          <w:szCs w:val="28"/>
+        </w:rPr>
+        <w:t>Payment Status</w:t>
+      </w:r>
+      <w:r>
+        <w:rPr>
+          <w:rFonts w:ascii="Times New Roman" w:hAnsi="Times New Roman" w:cs="Times New Roman"/>
+          <w:sz w:val="28"/>
+          <w:szCs w:val="28"/>
+        </w:rPr>
+        <w:sym w:font="Wingdings" w:char="F0E0"/>
+      </w:r>
+    </w:p>
+    <w:p>
+      <w:pPr>
+        <w:pStyle w:val="ListParagraph"/>
+        <w:numPr>
+          <w:ilvl w:val="1"/>
+          <w:numId w:val="15"/>
+        </w:numPr>
+        <w:jc w:val="both"/>
+        <w:rPr>
+          <w:rFonts w:ascii="Times New Roman" w:hAnsi="Times New Roman" w:cs="Times New Roman"/>
+          <w:sz w:val="28"/>
+          <w:szCs w:val="28"/>
+        </w:rPr>
+      </w:pPr>
+      <w:r>
+        <w:rPr>
+          <w:rFonts w:ascii="Times New Roman" w:hAnsi="Times New Roman" w:cs="Times New Roman"/>
+          <w:sz w:val="28"/>
+          <w:szCs w:val="28"/>
+        </w:rPr>
+        <w:t>Feedback</w:t>
+      </w:r>
+      <w:r>
+        <w:rPr>
+          <w:rFonts w:ascii="Times New Roman" w:hAnsi="Times New Roman" w:cs="Times New Roman"/>
+          <w:sz w:val="28"/>
+          <w:szCs w:val="28"/>
+        </w:rPr>
+        <w:sym w:font="Wingdings" w:char="F0E0"/>
+      </w:r>
+    </w:p>
+    <w:p>
+      <w:pPr>
+        <w:pStyle w:val="ListParagraph"/>
+        <w:numPr>
+          <w:ilvl w:val="1"/>
+          <w:numId w:val="15"/>
+        </w:numPr>
+        <w:jc w:val="both"/>
+        <w:rPr>
+          <w:rFonts w:ascii="Times New Roman" w:hAnsi="Times New Roman" w:cs="Times New Roman"/>
+          <w:sz w:val="28"/>
+          <w:szCs w:val="28"/>
+        </w:rPr>
+      </w:pPr>
+      <w:r>
+        <w:rPr>
+          <w:rFonts w:ascii="Times New Roman" w:hAnsi="Times New Roman" w:cs="Times New Roman"/>
+          <w:sz w:val="28"/>
+          <w:szCs w:val="28"/>
+        </w:rPr>
+        <w:t>Change Password</w:t>
+      </w:r>
+      <w:r>
+        <w:rPr>
+          <w:rFonts w:ascii="Times New Roman" w:hAnsi="Times New Roman" w:cs="Times New Roman"/>
+          <w:sz w:val="28"/>
+          <w:szCs w:val="28"/>
+        </w:rPr>
+        <w:sym w:font="Wingdings" w:char="F0E0"/>
+      </w:r>
+    </w:p>
+    <w:p>
+      <w:pPr>
+        <w:pStyle w:val="ListParagraph"/>
+        <w:numPr>
+          <w:ilvl w:val="1"/>
+          <w:numId w:val="15"/>
+        </w:numPr>
+        <w:jc w:val="both"/>
+        <w:rPr>
+          <w:rFonts w:ascii="Times New Roman" w:hAnsi="Times New Roman" w:cs="Times New Roman"/>
+          <w:sz w:val="28"/>
+          <w:szCs w:val="28"/>
+        </w:rPr>
+      </w:pPr>
+      <w:r>
+        <w:rPr>
+          <w:rFonts w:ascii="Times New Roman" w:hAnsi="Times New Roman" w:cs="Times New Roman"/>
+          <w:sz w:val="28"/>
+          <w:szCs w:val="28"/>
+        </w:rPr>
+        <w:t>Logout</w:t>
+      </w:r>
+      <w:r>
+        <w:rPr>
+          <w:rFonts w:ascii="Times New Roman" w:hAnsi="Times New Roman" w:cs="Times New Roman"/>
+          <w:sz w:val="28"/>
+          <w:szCs w:val="28"/>
+        </w:rPr>
+        <w:sym w:font="Wingdings" w:char="F0E0"/>
       </w:r>
     </w:p>
     <w:p>
@@ -2974,25 +2990,12 @@
           <w:szCs w:val="28"/>
         </w:rPr>
       </w:pPr>
-    </w:p>
-    <w:p>
-      <w:pPr>
-        <w:spacing w:line="256" w:lineRule="auto"/>
-        <w:ind w:left="720"/>
-        <w:jc w:val="both"/>
-        <w:rPr>
-          <w:rFonts w:ascii="Times New Roman" w:hAnsi="Times New Roman" w:cs="Times New Roman"/>
-          <w:sz w:val="28"/>
-          <w:szCs w:val="28"/>
-        </w:rPr>
-      </w:pPr>
-      <w:r>
-        <w:rPr>
-          <w:rFonts w:ascii="Times New Roman" w:hAnsi="Times New Roman" w:cs="Times New Roman"/>
-          <w:sz w:val="28"/>
-          <w:szCs w:val="28"/>
-        </w:rPr>
-        <w:lastRenderedPageBreak/>
+      <w:r>
+        <w:rPr>
+          <w:rFonts w:ascii="Times New Roman" w:hAnsi="Times New Roman" w:cs="Times New Roman"/>
+          <w:sz w:val="28"/>
+          <w:szCs w:val="28"/>
+        </w:rPr>
         <w:t>Communication Protocol: HTTPS</w:t>
       </w:r>
     </w:p>
@@ -3297,59 +3300,7 @@
           <w:lang w:eastAsia="en-IN"/>
           <w14:ligatures w14:val="none"/>
         </w:rPr>
-        <w:t xml:space="preserve">Higher end pc in the city: The </w:t>
-      </w:r>
-      <w:proofErr w:type="gramStart"/>
-      <w:r>
-        <w:rPr>
-          <w:rFonts w:ascii="Times New Roman" w:eastAsia="Times New Roman" w:hAnsi="Times New Roman" w:cs="Times New Roman"/>
-          <w:spacing w:val="2"/>
-          <w:kern w:val="0"/>
-          <w:sz w:val="28"/>
-          <w:szCs w:val="28"/>
-          <w:lang w:eastAsia="en-IN"/>
-          <w14:ligatures w14:val="none"/>
-        </w:rPr>
-        <w:t>teachers</w:t>
-      </w:r>
-      <w:proofErr w:type="gramEnd"/>
-      <w:r>
-        <w:rPr>
-          <w:rFonts w:ascii="Times New Roman" w:eastAsia="Times New Roman" w:hAnsi="Times New Roman" w:cs="Times New Roman"/>
-          <w:spacing w:val="2"/>
-          <w:kern w:val="0"/>
-          <w:sz w:val="28"/>
-          <w:szCs w:val="28"/>
-          <w:lang w:eastAsia="en-IN"/>
-          <w14:ligatures w14:val="none"/>
-        </w:rPr>
-        <w:t xml:space="preserve"> device have higher end pcs so we need to give them </w:t>
-      </w:r>
-      <w:proofErr w:type="spellStart"/>
-      <w:r>
-        <w:rPr>
-          <w:rFonts w:ascii="Times New Roman" w:eastAsia="Times New Roman" w:hAnsi="Times New Roman" w:cs="Times New Roman"/>
-          <w:spacing w:val="2"/>
-          <w:kern w:val="0"/>
-          <w:sz w:val="28"/>
-          <w:szCs w:val="28"/>
-          <w:lang w:eastAsia="en-IN"/>
-          <w14:ligatures w14:val="none"/>
-        </w:rPr>
-        <w:t>a</w:t>
-      </w:r>
-      <w:proofErr w:type="spellEnd"/>
-      <w:r>
-        <w:rPr>
-          <w:rFonts w:ascii="Times New Roman" w:eastAsia="Times New Roman" w:hAnsi="Times New Roman" w:cs="Times New Roman"/>
-          <w:spacing w:val="2"/>
-          <w:kern w:val="0"/>
-          <w:sz w:val="28"/>
-          <w:szCs w:val="28"/>
-          <w:lang w:eastAsia="en-IN"/>
-          <w14:ligatures w14:val="none"/>
-        </w:rPr>
-        <w:t xml:space="preserve"> advance front end to work in.</w:t>
+        <w:t>Higher end pc in the city: The teachers device have higher end pcs so we need to give them a advance front end to work in.</w:t>
       </w:r>
     </w:p>
     <w:p>
@@ -3451,9 +3402,42 @@
           <w:lang w:eastAsia="en-IN"/>
           <w14:ligatures w14:val="none"/>
         </w:rPr>
-        <w:t xml:space="preserve">Design </w:t>
-      </w:r>
-      <w:proofErr w:type="gramStart"/>
+        <w:lastRenderedPageBreak/>
+        <w:t>Design Constraints :</w:t>
+      </w:r>
+      <w:r>
+        <w:rPr>
+          <w:rFonts w:ascii="Times New Roman" w:eastAsia="Times New Roman" w:hAnsi="Times New Roman" w:cs="Times New Roman"/>
+          <w:spacing w:val="2"/>
+          <w:kern w:val="0"/>
+          <w:sz w:val="28"/>
+          <w:szCs w:val="28"/>
+          <w:lang w:eastAsia="en-IN"/>
+          <w14:ligatures w14:val="none"/>
+        </w:rPr>
+        <w:t> In this, constraints which simply means limitation or restriction are specified and explained for design team. Examples may include use of a particular algorithm, hardware and software limitations, etc.</w:t>
+      </w:r>
+    </w:p>
+    <w:p>
+      <w:pPr>
+        <w:pStyle w:val="ListParagraph"/>
+        <w:numPr>
+          <w:ilvl w:val="0"/>
+          <w:numId w:val="11"/>
+        </w:numPr>
+        <w:spacing w:after="0" w:line="240" w:lineRule="auto"/>
+        <w:jc w:val="both"/>
+        <w:textAlignment w:val="baseline"/>
+        <w:rPr>
+          <w:rFonts w:ascii="Times New Roman" w:eastAsia="Times New Roman" w:hAnsi="Times New Roman" w:cs="Times New Roman"/>
+          <w:spacing w:val="2"/>
+          <w:kern w:val="0"/>
+          <w:sz w:val="28"/>
+          <w:szCs w:val="28"/>
+          <w:lang w:eastAsia="en-IN"/>
+          <w14:ligatures w14:val="none"/>
+        </w:rPr>
+      </w:pPr>
       <w:r>
         <w:rPr>
           <w:rFonts w:ascii="Times New Roman" w:eastAsia="Times New Roman" w:hAnsi="Times New Roman" w:cs="Times New Roman"/>
@@ -3467,9 +3451,8 @@
           <w:lang w:eastAsia="en-IN"/>
           <w14:ligatures w14:val="none"/>
         </w:rPr>
-        <w:t>Constraints :</w:t>
-      </w:r>
-      <w:proofErr w:type="gramEnd"/>
+        <w:t>Non-Functional Attributes :</w:t>
+      </w:r>
       <w:r>
         <w:rPr>
           <w:rFonts w:ascii="Times New Roman" w:eastAsia="Times New Roman" w:hAnsi="Times New Roman" w:cs="Times New Roman"/>
@@ -3480,7 +3463,7 @@
           <w:lang w:eastAsia="en-IN"/>
           <w14:ligatures w14:val="none"/>
         </w:rPr>
-        <w:t> In this, constraints which simply means limitation or restriction are specified and explained for design team. Examples may include use of a particular algorithm, hardware and software limitations, etc.</w:t>
+        <w:t> In this, non-functional attributes are explained that are required by software system for better performance. An example may include Security, Portability, Reliability, Reusability, Application compatibility, Data integrity, Scalability capacity, etc.</w:t>
       </w:r>
     </w:p>
     <w:p>
@@ -3516,91 +3499,8 @@
           <w:lang w:eastAsia="en-IN"/>
           <w14:ligatures w14:val="none"/>
         </w:rPr>
-        <w:t xml:space="preserve">Non-Functional </w:t>
-      </w:r>
-      <w:proofErr w:type="gramStart"/>
-      <w:r>
-        <w:rPr>
-          <w:rFonts w:ascii="Times New Roman" w:eastAsia="Times New Roman" w:hAnsi="Times New Roman" w:cs="Times New Roman"/>
-          <w:b/>
-          <w:bCs/>
-          <w:spacing w:val="2"/>
-          <w:kern w:val="0"/>
-          <w:sz w:val="28"/>
-          <w:szCs w:val="28"/>
-          <w:bdr w:val="none" w:sz="0" w:space="0" w:color="auto" w:frame="1"/>
-          <w:lang w:eastAsia="en-IN"/>
-          <w14:ligatures w14:val="none"/>
-        </w:rPr>
-        <w:t>Attributes :</w:t>
-      </w:r>
-      <w:proofErr w:type="gramEnd"/>
-      <w:r>
-        <w:rPr>
-          <w:rFonts w:ascii="Times New Roman" w:eastAsia="Times New Roman" w:hAnsi="Times New Roman" w:cs="Times New Roman"/>
-          <w:spacing w:val="2"/>
-          <w:kern w:val="0"/>
-          <w:sz w:val="28"/>
-          <w:szCs w:val="28"/>
-          <w:lang w:eastAsia="en-IN"/>
-          <w14:ligatures w14:val="none"/>
-        </w:rPr>
-        <w:t> In this, non-functional attributes are explained that are required by software system for better performance. An example may include Security, Portability, Reliability, Reusability, Application compatibility, Data integrity, Scalability capacity, etc.</w:t>
-      </w:r>
-    </w:p>
-    <w:p>
-      <w:pPr>
-        <w:pStyle w:val="ListParagraph"/>
-        <w:numPr>
-          <w:ilvl w:val="0"/>
-          <w:numId w:val="11"/>
-        </w:numPr>
-        <w:spacing w:after="0" w:line="240" w:lineRule="auto"/>
-        <w:jc w:val="both"/>
-        <w:textAlignment w:val="baseline"/>
-        <w:rPr>
-          <w:rFonts w:ascii="Times New Roman" w:eastAsia="Times New Roman" w:hAnsi="Times New Roman" w:cs="Times New Roman"/>
-          <w:spacing w:val="2"/>
-          <w:kern w:val="0"/>
-          <w:sz w:val="28"/>
-          <w:szCs w:val="28"/>
-          <w:lang w:eastAsia="en-IN"/>
-          <w14:ligatures w14:val="none"/>
-        </w:rPr>
-      </w:pPr>
-      <w:r>
-        <w:rPr>
-          <w:rFonts w:ascii="Times New Roman" w:eastAsia="Times New Roman" w:hAnsi="Times New Roman" w:cs="Times New Roman"/>
-          <w:b/>
-          <w:bCs/>
-          <w:spacing w:val="2"/>
-          <w:kern w:val="0"/>
-          <w:sz w:val="28"/>
-          <w:szCs w:val="28"/>
-          <w:bdr w:val="none" w:sz="0" w:space="0" w:color="auto" w:frame="1"/>
-          <w:lang w:eastAsia="en-IN"/>
-          <w14:ligatures w14:val="none"/>
-        </w:rPr>
-        <w:lastRenderedPageBreak/>
-        <w:t xml:space="preserve">Preliminary Schedule and </w:t>
-      </w:r>
-      <w:proofErr w:type="gramStart"/>
-      <w:r>
-        <w:rPr>
-          <w:rFonts w:ascii="Times New Roman" w:eastAsia="Times New Roman" w:hAnsi="Times New Roman" w:cs="Times New Roman"/>
-          <w:b/>
-          <w:bCs/>
-          <w:spacing w:val="2"/>
-          <w:kern w:val="0"/>
-          <w:sz w:val="28"/>
-          <w:szCs w:val="28"/>
-          <w:bdr w:val="none" w:sz="0" w:space="0" w:color="auto" w:frame="1"/>
-          <w:lang w:eastAsia="en-IN"/>
-          <w14:ligatures w14:val="none"/>
-        </w:rPr>
-        <w:t>Budget :</w:t>
-      </w:r>
-      <w:proofErr w:type="gramEnd"/>
+        <w:t>Preliminary Schedule and Budget :</w:t>
+      </w:r>
       <w:r>
         <w:rPr>
           <w:rFonts w:ascii="Times New Roman" w:eastAsia="Times New Roman" w:hAnsi="Times New Roman" w:cs="Times New Roman"/>
@@ -4717,7 +4617,7 @@
   <w:abstractNum w:abstractNumId="9" w15:restartNumberingAfterBreak="0">
     <w:nsid w:val="3E155993"/>
     <w:multiLevelType w:val="hybridMultilevel"/>
-    <w:tmpl w:val="31866292"/>
+    <w:tmpl w:val="F43E8772"/>
     <w:lvl w:ilvl="0" w:tplc="40090001">
       <w:start w:val="1"/>
       <w:numFmt w:val="bullet"/>
@@ -4730,16 +4630,16 @@
         <w:rFonts w:ascii="Symbol" w:hAnsi="Symbol" w:hint="default"/>
       </w:rPr>
     </w:lvl>
-    <w:lvl w:ilvl="1" w:tplc="40090003" w:tentative="1">
-      <w:start w:val="1"/>
-      <w:numFmt w:val="bullet"/>
-      <w:lvlText w:val="o"/>
+    <w:lvl w:ilvl="1" w:tplc="4009000B">
+      <w:start w:val="1"/>
+      <w:numFmt w:val="bullet"/>
+      <w:lvlText w:val=""/>
       <w:lvlJc w:val="left"/>
       <w:pPr>
         <w:ind w:left="1800" w:hanging="360"/>
       </w:pPr>
       <w:rPr>
-        <w:rFonts w:ascii="Courier New" w:hAnsi="Courier New" w:cs="Courier New" w:hint="default"/>
+        <w:rFonts w:ascii="Wingdings" w:hAnsi="Wingdings" w:hint="default"/>
       </w:rPr>
     </w:lvl>
     <w:lvl w:ilvl="2" w:tplc="40090005" w:tentative="1">
@@ -5060,7 +4960,7 @@
   <w:abstractNum w:abstractNumId="12" w15:restartNumberingAfterBreak="0">
     <w:nsid w:val="58D52840"/>
     <w:multiLevelType w:val="hybridMultilevel"/>
-    <w:tmpl w:val="95A8E320"/>
+    <w:tmpl w:val="121E5FB8"/>
     <w:lvl w:ilvl="0" w:tplc="4009000B">
       <w:start w:val="1"/>
       <w:numFmt w:val="bullet"/>

--- a/Docs/ElearningPlatformSpecification_document.docx
+++ b/Docs/ElearningPlatformSpecification_document.docx
@@ -1,6 +1,6 @@
 
 <file path=word/document.xml><?xml version="1.0" encoding="utf-8"?>
-<w:document xmlns:wpc="http://schemas.microsoft.com/office/word/2010/wordprocessingCanvas" xmlns:cx="http://schemas.microsoft.com/office/drawing/2014/chartex" xmlns:cx1="http://schemas.microsoft.com/office/drawing/2015/9/8/chartex" xmlns:cx2="http://schemas.microsoft.com/office/drawing/2015/10/21/chartex" xmlns:cx3="http://schemas.microsoft.com/office/drawing/2016/5/9/chartex" xmlns:cx4="http://schemas.microsoft.com/office/drawing/2016/5/10/chartex" xmlns:cx5="http://schemas.microsoft.com/office/drawing/2016/5/11/chartex" xmlns:cx6="http://schemas.microsoft.com/office/drawing/2016/5/12/chartex" xmlns:cx7="http://schemas.microsoft.com/office/drawing/2016/5/13/chartex" xmlns:cx8="http://schemas.microsoft.com/office/drawing/2016/5/14/chartex" xmlns:mc="http://schemas.openxmlformats.org/markup-compatibility/2006" xmlns:aink="http://schemas.microsoft.com/office/drawing/2016/ink" xmlns:am3d="http://schemas.microsoft.com/office/drawing/2017/model3d" xmlns:o="urn:schemas-microsoft-com:office:office" xmlns:oel="http://schemas.microsoft.com/office/2019/extlst" xmlns:r="http://schemas.openxmlformats.org/officeDocument/2006/relationships" xmlns:m="http://schemas.openxmlformats.org/officeDocument/2006/math" xmlns:v="urn:schemas-microsoft-com:vml" xmlns:wp14="http://schemas.microsoft.com/office/word/2010/wordprocessingDrawing" xmlns:wp="http://schemas.openxmlformats.org/drawingml/2006/wordprocessingDrawing" xmlns:w10="urn:schemas-microsoft-com:office:word" xmlns:w="http://schemas.openxmlformats.org/wordprocessingml/2006/main" xmlns:w14="http://schemas.microsoft.com/office/word/2010/wordml" xmlns:w15="http://schemas.microsoft.com/office/word/2012/wordml" xmlns:w16cex="http://schemas.microsoft.com/office/word/2018/wordml/cex" xmlns:w16cid="http://schemas.microsoft.com/office/word/2016/wordml/cid" xmlns:w16="http://schemas.microsoft.com/office/word/2018/wordml" xmlns:w16sdtdh="http://schemas.microsoft.com/office/word/2020/wordml/sdtdatahash" xmlns:w16se="http://schemas.microsoft.com/office/word/2015/wordml/symex" xmlns:wpg="http://schemas.microsoft.com/office/word/2010/wordprocessingGroup" xmlns:wpi="http://schemas.microsoft.com/office/word/2010/wordprocessingInk" xmlns:wne="http://schemas.microsoft.com/office/word/2006/wordml" xmlns:wps="http://schemas.microsoft.com/office/word/2010/wordprocessingShape" mc:Ignorable="w14 w15 w16se w16cid w16 w16cex w16sdtdh wp14">
+<w:document xmlns:wpc="http://schemas.microsoft.com/office/word/2010/wordprocessingCanvas" xmlns:mc="http://schemas.openxmlformats.org/markup-compatibility/2006" xmlns:o="urn:schemas-microsoft-com:office:office" xmlns:r="http://schemas.openxmlformats.org/officeDocument/2006/relationships" xmlns:m="http://schemas.openxmlformats.org/officeDocument/2006/math" xmlns:v="urn:schemas-microsoft-com:vml" xmlns:wp14="http://schemas.microsoft.com/office/word/2010/wordprocessingDrawing" xmlns:wp="http://schemas.openxmlformats.org/drawingml/2006/wordprocessingDrawing" xmlns:w10="urn:schemas-microsoft-com:office:word" xmlns:w="http://schemas.openxmlformats.org/wordprocessingml/2006/main" xmlns:w14="http://schemas.microsoft.com/office/word/2010/wordml" xmlns:wpg="http://schemas.microsoft.com/office/word/2010/wordprocessingGroup" xmlns:wpi="http://schemas.microsoft.com/office/word/2010/wordprocessingInk" xmlns:wne="http://schemas.microsoft.com/office/word/2006/wordml" xmlns:wps="http://schemas.microsoft.com/office/word/2010/wordprocessingShape" mc:Ignorable="w14 wp14">
   <w:body>
     <w:p>
       <w:pPr>
@@ -27,6 +27,7 @@
         </w:rPr>
         <w:t xml:space="preserve">TEAM: </w:t>
       </w:r>
+      <w:proofErr w:type="spellStart"/>
       <w:r>
         <w:rPr>
           <w:rFonts w:ascii="Times New Roman" w:hAnsi="Times New Roman" w:cs="Times New Roman"/>
@@ -38,6 +39,7 @@
         </w:rPr>
         <w:t>Technostack</w:t>
       </w:r>
+      <w:proofErr w:type="spellEnd"/>
     </w:p>
     <w:p>
       <w:pPr>
@@ -80,12 +82,12 @@
           <w:lang w:eastAsia="en-IN"/>
         </w:rPr>
         <w:sectPr>
-          <w:headerReference w:type="even" r:id="rId7"/>
-          <w:headerReference w:type="default" r:id="rId8"/>
-          <w:footerReference w:type="even" r:id="rId9"/>
-          <w:footerReference w:type="default" r:id="rId10"/>
-          <w:headerReference w:type="first" r:id="rId11"/>
-          <w:footerReference w:type="first" r:id="rId12"/>
+          <w:headerReference w:type="even" r:id="rId8"/>
+          <w:headerReference w:type="default" r:id="rId9"/>
+          <w:footerReference w:type="even" r:id="rId10"/>
+          <w:footerReference w:type="default" r:id="rId11"/>
+          <w:headerReference w:type="first" r:id="rId12"/>
+          <w:footerReference w:type="first" r:id="rId13"/>
           <w:type w:val="continuous"/>
           <w:pgSz w:w="11906" w:h="16838"/>
           <w:pgMar w:top="1440" w:right="1440" w:bottom="1440" w:left="1440" w:header="708" w:footer="708" w:gutter="0"/>
@@ -104,22 +106,53 @@
           <w:lang w:eastAsia="en-IN"/>
         </w:rPr>
       </w:pPr>
+      <w:proofErr w:type="spellStart"/>
       <w:r>
         <w:rPr>
           <w:rFonts w:ascii="Times New Roman" w:hAnsi="Times New Roman" w:cs="Times New Roman"/>
           <w:bdr w:val="none" w:sz="0" w:space="0" w:color="auto" w:frame="1"/>
           <w:lang w:eastAsia="en-IN"/>
         </w:rPr>
-        <w:t xml:space="preserve">Arayan Jakhar  </w:t>
-      </w:r>
+        <w:lastRenderedPageBreak/>
+        <w:t>Arayan</w:t>
+      </w:r>
+      <w:proofErr w:type="spellEnd"/>
       <w:r>
         <w:rPr>
           <w:rFonts w:ascii="Times New Roman" w:hAnsi="Times New Roman" w:cs="Times New Roman"/>
           <w:bdr w:val="none" w:sz="0" w:space="0" w:color="auto" w:frame="1"/>
           <w:lang w:eastAsia="en-IN"/>
         </w:rPr>
+        <w:t xml:space="preserve"> </w:t>
+      </w:r>
+      <w:proofErr w:type="spellStart"/>
+      <w:proofErr w:type="gramStart"/>
+      <w:r>
+        <w:rPr>
+          <w:rFonts w:ascii="Times New Roman" w:hAnsi="Times New Roman" w:cs="Times New Roman"/>
+          <w:bdr w:val="none" w:sz="0" w:space="0" w:color="auto" w:frame="1"/>
+          <w:lang w:eastAsia="en-IN"/>
+        </w:rPr>
+        <w:t>Jakhar</w:t>
+      </w:r>
+      <w:proofErr w:type="spellEnd"/>
+      <w:r>
+        <w:rPr>
+          <w:rFonts w:ascii="Times New Roman" w:hAnsi="Times New Roman" w:cs="Times New Roman"/>
+          <w:bdr w:val="none" w:sz="0" w:space="0" w:color="auto" w:frame="1"/>
+          <w:lang w:eastAsia="en-IN"/>
+        </w:rPr>
+        <w:t xml:space="preserve">  </w:t>
+      </w:r>
+      <w:r>
+        <w:rPr>
+          <w:rFonts w:ascii="Times New Roman" w:hAnsi="Times New Roman" w:cs="Times New Roman"/>
+          <w:bdr w:val="none" w:sz="0" w:space="0" w:color="auto" w:frame="1"/>
+          <w:lang w:eastAsia="en-IN"/>
+        </w:rPr>
         <w:t>21BCS11851</w:t>
       </w:r>
+      <w:proofErr w:type="gramEnd"/>
     </w:p>
     <w:p>
       <w:pPr>
@@ -131,6 +164,7 @@
           <w:lang w:eastAsia="en-IN"/>
         </w:rPr>
       </w:pPr>
+      <w:proofErr w:type="spellStart"/>
       <w:r>
         <w:rPr>
           <w:rFonts w:ascii="Times New Roman" w:hAnsi="Times New Roman" w:cs="Times New Roman"/>
@@ -139,6 +173,7 @@
         </w:rPr>
         <w:t>Anupam</w:t>
       </w:r>
+      <w:proofErr w:type="spellEnd"/>
       <w:r>
         <w:rPr>
           <w:rFonts w:ascii="Times New Roman" w:hAnsi="Times New Roman" w:cs="Times New Roman"/>
@@ -166,22 +201,53 @@
           <w:lang w:eastAsia="en-IN"/>
         </w:rPr>
       </w:pPr>
+      <w:proofErr w:type="spellStart"/>
       <w:r>
         <w:rPr>
           <w:rFonts w:ascii="Times New Roman" w:hAnsi="Times New Roman" w:cs="Times New Roman"/>
           <w:bdr w:val="none" w:sz="0" w:space="0" w:color="auto" w:frame="1"/>
           <w:lang w:eastAsia="en-IN"/>
         </w:rPr>
-        <w:t xml:space="preserve">Isha Limbasiya  </w:t>
-      </w:r>
+        <w:lastRenderedPageBreak/>
+        <w:t>Isha</w:t>
+      </w:r>
+      <w:proofErr w:type="spellEnd"/>
       <w:r>
         <w:rPr>
           <w:rFonts w:ascii="Times New Roman" w:hAnsi="Times New Roman" w:cs="Times New Roman"/>
           <w:bdr w:val="none" w:sz="0" w:space="0" w:color="auto" w:frame="1"/>
           <w:lang w:eastAsia="en-IN"/>
         </w:rPr>
+        <w:t xml:space="preserve"> </w:t>
+      </w:r>
+      <w:proofErr w:type="spellStart"/>
+      <w:proofErr w:type="gramStart"/>
+      <w:r>
+        <w:rPr>
+          <w:rFonts w:ascii="Times New Roman" w:hAnsi="Times New Roman" w:cs="Times New Roman"/>
+          <w:bdr w:val="none" w:sz="0" w:space="0" w:color="auto" w:frame="1"/>
+          <w:lang w:eastAsia="en-IN"/>
+        </w:rPr>
+        <w:t>Limbasiya</w:t>
+      </w:r>
+      <w:proofErr w:type="spellEnd"/>
+      <w:r>
+        <w:rPr>
+          <w:rFonts w:ascii="Times New Roman" w:hAnsi="Times New Roman" w:cs="Times New Roman"/>
+          <w:bdr w:val="none" w:sz="0" w:space="0" w:color="auto" w:frame="1"/>
+          <w:lang w:eastAsia="en-IN"/>
+        </w:rPr>
+        <w:t xml:space="preserve">  </w:t>
+      </w:r>
+      <w:r>
+        <w:rPr>
+          <w:rFonts w:ascii="Times New Roman" w:hAnsi="Times New Roman" w:cs="Times New Roman"/>
+          <w:bdr w:val="none" w:sz="0" w:space="0" w:color="auto" w:frame="1"/>
+          <w:lang w:eastAsia="en-IN"/>
+        </w:rPr>
         <w:t>21CBS1066</w:t>
       </w:r>
+      <w:proofErr w:type="gramEnd"/>
     </w:p>
     <w:p>
       <w:pPr>
@@ -193,6 +259,7 @@
           <w:lang w:eastAsia="en-IN"/>
         </w:rPr>
       </w:pPr>
+      <w:proofErr w:type="spellStart"/>
       <w:r>
         <w:rPr>
           <w:rFonts w:ascii="Times New Roman" w:hAnsi="Times New Roman" w:cs="Times New Roman"/>
@@ -201,6 +268,7 @@
         </w:rPr>
         <w:t>Dhruv</w:t>
       </w:r>
+      <w:proofErr w:type="spellEnd"/>
       <w:r>
         <w:rPr>
           <w:rFonts w:ascii="Times New Roman" w:hAnsi="Times New Roman" w:cs="Times New Roman"/>
@@ -235,20 +303,49 @@
           <w:docGrid w:linePitch="360"/>
         </w:sectPr>
       </w:pPr>
+      <w:proofErr w:type="spellStart"/>
       <w:r>
         <w:rPr>
           <w:rFonts w:ascii="Times New Roman" w:hAnsi="Times New Roman" w:cs="Times New Roman"/>
           <w:bdr w:val="none" w:sz="0" w:space="0" w:color="auto" w:frame="1"/>
           <w:lang w:eastAsia="en-IN"/>
         </w:rPr>
-        <w:t xml:space="preserve">Sanskar Gautam </w:t>
-      </w:r>
+        <w:lastRenderedPageBreak/>
+        <w:t>Sanskar</w:t>
+      </w:r>
+      <w:proofErr w:type="spellEnd"/>
       <w:r>
         <w:rPr>
           <w:rFonts w:ascii="Times New Roman" w:hAnsi="Times New Roman" w:cs="Times New Roman"/>
           <w:bdr w:val="none" w:sz="0" w:space="0" w:color="auto" w:frame="1"/>
           <w:lang w:eastAsia="en-IN"/>
         </w:rPr>
+        <w:t xml:space="preserve"> </w:t>
+      </w:r>
+      <w:proofErr w:type="spellStart"/>
+      <w:r>
+        <w:rPr>
+          <w:rFonts w:ascii="Times New Roman" w:hAnsi="Times New Roman" w:cs="Times New Roman"/>
+          <w:bdr w:val="none" w:sz="0" w:space="0" w:color="auto" w:frame="1"/>
+          <w:lang w:eastAsia="en-IN"/>
+        </w:rPr>
+        <w:t>Gautam</w:t>
+      </w:r>
+      <w:proofErr w:type="spellEnd"/>
+      <w:r>
+        <w:rPr>
+          <w:rFonts w:ascii="Times New Roman" w:hAnsi="Times New Roman" w:cs="Times New Roman"/>
+          <w:bdr w:val="none" w:sz="0" w:space="0" w:color="auto" w:frame="1"/>
+          <w:lang w:eastAsia="en-IN"/>
+        </w:rPr>
+        <w:t xml:space="preserve"> </w:t>
+      </w:r>
+      <w:r>
+        <w:rPr>
+          <w:rFonts w:ascii="Times New Roman" w:hAnsi="Times New Roman" w:cs="Times New Roman"/>
+          <w:bdr w:val="none" w:sz="0" w:space="0" w:color="auto" w:frame="1"/>
+          <w:lang w:eastAsia="en-IN"/>
+        </w:rPr>
         <w:t>21BCS4553</w:t>
       </w:r>
       <w:r>
@@ -257,7 +354,43 @@
           <w:bdr w:val="none" w:sz="0" w:space="0" w:color="auto" w:frame="1"/>
           <w:lang w:eastAsia="en-IN"/>
         </w:rPr>
-        <w:t xml:space="preserve"> Dharmesh Gidwani 21BCS10745</w:t>
+        <w:t xml:space="preserve"> </w:t>
+      </w:r>
+      <w:proofErr w:type="spellStart"/>
+      <w:r>
+        <w:rPr>
+          <w:rFonts w:ascii="Times New Roman" w:hAnsi="Times New Roman" w:cs="Times New Roman"/>
+          <w:bdr w:val="none" w:sz="0" w:space="0" w:color="auto" w:frame="1"/>
+          <w:lang w:eastAsia="en-IN"/>
+        </w:rPr>
+        <w:t>Dharmesh</w:t>
+      </w:r>
+      <w:proofErr w:type="spellEnd"/>
+      <w:r>
+        <w:rPr>
+          <w:rFonts w:ascii="Times New Roman" w:hAnsi="Times New Roman" w:cs="Times New Roman"/>
+          <w:bdr w:val="none" w:sz="0" w:space="0" w:color="auto" w:frame="1"/>
+          <w:lang w:eastAsia="en-IN"/>
+        </w:rPr>
+        <w:t xml:space="preserve"> </w:t>
+      </w:r>
+      <w:proofErr w:type="spellStart"/>
+      <w:r>
+        <w:rPr>
+          <w:rFonts w:ascii="Times New Roman" w:hAnsi="Times New Roman" w:cs="Times New Roman"/>
+          <w:bdr w:val="none" w:sz="0" w:space="0" w:color="auto" w:frame="1"/>
+          <w:lang w:eastAsia="en-IN"/>
+        </w:rPr>
+        <w:t>Gidwani</w:t>
+      </w:r>
+      <w:proofErr w:type="spellEnd"/>
+      <w:r>
+        <w:rPr>
+          <w:rFonts w:ascii="Times New Roman" w:hAnsi="Times New Roman" w:cs="Times New Roman"/>
+          <w:bdr w:val="none" w:sz="0" w:space="0" w:color="auto" w:frame="1"/>
+          <w:lang w:eastAsia="en-IN"/>
+        </w:rPr>
+        <w:t xml:space="preserve"> 21BCS10745</w:t>
       </w:r>
     </w:p>
     <w:p>
@@ -283,6 +416,7 @@
           <w:lang w:eastAsia="en-IN"/>
           <w14:ligatures w14:val="none"/>
         </w:rPr>
+        <w:lastRenderedPageBreak/>
         <w:t>_____________________</w:t>
       </w:r>
       <w:r>
@@ -922,7 +1056,31 @@
           <w:lang w:eastAsia="en-IN" w:bidi="hi-IN"/>
           <w14:ligatures w14:val="none"/>
         </w:rPr>
-        <w:t xml:space="preserve"> We try to find free webhosting website to host our front end website and try to reduce our cost as much as possible. In terms of management of our  project we will effectively distribute our human resources in the frontend and backend development. We will focus on building a robust and user friendly solution.</w:t>
+        <w:t xml:space="preserve"> We try to find free webhosting website to host our front end website and try to reduce our cost as much as possible. In terms of management of </w:t>
+      </w:r>
+      <w:proofErr w:type="gramStart"/>
+      <w:r>
+        <w:rPr>
+          <w:rFonts w:ascii="Times New Roman" w:eastAsia="Times New Roman" w:hAnsi="Times New Roman" w:cs="Times New Roman"/>
+          <w:kern w:val="0"/>
+          <w:sz w:val="28"/>
+          <w:szCs w:val="28"/>
+          <w:lang w:eastAsia="en-IN" w:bidi="hi-IN"/>
+          <w14:ligatures w14:val="none"/>
+        </w:rPr>
+        <w:t>our  project</w:t>
+      </w:r>
+      <w:proofErr w:type="gramEnd"/>
+      <w:r>
+        <w:rPr>
+          <w:rFonts w:ascii="Times New Roman" w:eastAsia="Times New Roman" w:hAnsi="Times New Roman" w:cs="Times New Roman"/>
+          <w:kern w:val="0"/>
+          <w:sz w:val="28"/>
+          <w:szCs w:val="28"/>
+          <w:lang w:eastAsia="en-IN" w:bidi="hi-IN"/>
+          <w14:ligatures w14:val="none"/>
+        </w:rPr>
+        <w:t xml:space="preserve"> we will effectively distribute our human resources in the frontend and backend development. We will focus on building a robust and user friendly solution.</w:t>
       </w:r>
     </w:p>
     <w:p>
@@ -957,2128 +1115,6 @@
             <wp:extent cx="4698101" cy="1989666"/>
             <wp:effectExtent l="0" t="0" r="7620" b="0"/>
             <wp:docPr id="3" name="Picture 3"/>
-            <wp:cNvGraphicFramePr>
-              <a:graphicFrameLocks xmlns:a="http://schemas.openxmlformats.org/drawingml/2006/main" noChangeAspect="1"/>
-            </wp:cNvGraphicFramePr>
-            <a:graphic xmlns:a="http://schemas.openxmlformats.org/drawingml/2006/main">
-              <a:graphicData uri="http://schemas.openxmlformats.org/drawingml/2006/picture">
-                <pic:pic xmlns:pic="http://schemas.openxmlformats.org/drawingml/2006/picture">
-                  <pic:nvPicPr>
-                    <pic:cNvPr id="0" name=""/>
-                    <pic:cNvPicPr/>
-                  </pic:nvPicPr>
-                  <pic:blipFill>
-                    <a:blip r:embed="rId13"/>
-                    <a:stretch>
-                      <a:fillRect/>
-                    </a:stretch>
-                  </pic:blipFill>
-                  <pic:spPr>
-                    <a:xfrm>
-                      <a:off x="0" y="0"/>
-                      <a:ext cx="4702847" cy="1991676"/>
-                    </a:xfrm>
-                    <a:prstGeom prst="rect">
-                      <a:avLst/>
-                    </a:prstGeom>
-                  </pic:spPr>
-                </pic:pic>
-              </a:graphicData>
-            </a:graphic>
-          </wp:inline>
-        </w:drawing>
-      </w:r>
-    </w:p>
-    <w:p>
-      <w:pPr>
-        <w:pStyle w:val="ListParagraph"/>
-        <w:shd w:val="clear" w:color="auto" w:fill="FFFFFF" w:themeFill="background1"/>
-        <w:spacing w:after="0" w:line="240" w:lineRule="auto"/>
-        <w:jc w:val="center"/>
-        <w:textAlignment w:val="baseline"/>
-        <w:rPr>
-          <w:rFonts w:ascii="Times New Roman" w:eastAsia="Times New Roman" w:hAnsi="Times New Roman" w:cs="Times New Roman"/>
-          <w:kern w:val="0"/>
-          <w:sz w:val="28"/>
-          <w:szCs w:val="28"/>
-          <w:lang w:eastAsia="en-IN" w:bidi="hi-IN"/>
-          <w14:ligatures w14:val="none"/>
-        </w:rPr>
-      </w:pPr>
-    </w:p>
-    <w:p>
-      <w:pPr>
-        <w:pStyle w:val="ListParagraph"/>
-        <w:shd w:val="clear" w:color="auto" w:fill="FFFFFF" w:themeFill="background1"/>
-        <w:spacing w:after="0" w:line="240" w:lineRule="auto"/>
-        <w:jc w:val="both"/>
-        <w:textAlignment w:val="baseline"/>
-        <w:rPr>
-          <w:rFonts w:ascii="Times New Roman" w:hAnsi="Times New Roman" w:cs="Times New Roman"/>
-          <w:b/>
-          <w:bCs/>
-          <w:sz w:val="28"/>
-          <w:szCs w:val="28"/>
-        </w:rPr>
-      </w:pPr>
-      <w:r>
-        <w:rPr>
-          <w:rFonts w:ascii="Times New Roman" w:hAnsi="Times New Roman" w:cs="Times New Roman"/>
-          <w:b/>
-          <w:bCs/>
-          <w:sz w:val="28"/>
-          <w:szCs w:val="28"/>
-        </w:rPr>
-        <w:t>User Characteristics:</w:t>
-      </w:r>
-    </w:p>
-    <w:p>
-      <w:pPr>
-        <w:pStyle w:val="ListParagraph"/>
-        <w:numPr>
-          <w:ilvl w:val="0"/>
-          <w:numId w:val="12"/>
-        </w:numPr>
-        <w:shd w:val="clear" w:color="auto" w:fill="FFFFFF" w:themeFill="background1"/>
-        <w:spacing w:after="0" w:line="240" w:lineRule="auto"/>
-        <w:jc w:val="both"/>
-        <w:textAlignment w:val="baseline"/>
-        <w:rPr>
-          <w:rFonts w:ascii="Times New Roman" w:eastAsia="Times New Roman" w:hAnsi="Times New Roman" w:cs="Times New Roman"/>
-          <w:spacing w:val="2"/>
-          <w:kern w:val="0"/>
-          <w:sz w:val="28"/>
-          <w:szCs w:val="28"/>
-          <w:lang w:eastAsia="en-IN"/>
-          <w14:ligatures w14:val="none"/>
-        </w:rPr>
-      </w:pPr>
-      <w:r>
-        <w:rPr>
-          <w:rFonts w:ascii="Times New Roman" w:hAnsi="Times New Roman" w:cs="Times New Roman"/>
-          <w:sz w:val="28"/>
-          <w:szCs w:val="28"/>
-        </w:rPr>
-        <w:t xml:space="preserve">Student: </w:t>
-      </w:r>
-    </w:p>
-    <w:p>
-      <w:pPr>
-        <w:pStyle w:val="ListParagraph"/>
-        <w:numPr>
-          <w:ilvl w:val="1"/>
-          <w:numId w:val="12"/>
-        </w:numPr>
-        <w:shd w:val="clear" w:color="auto" w:fill="FFFFFF" w:themeFill="background1"/>
-        <w:spacing w:after="0" w:line="240" w:lineRule="auto"/>
-        <w:jc w:val="both"/>
-        <w:textAlignment w:val="baseline"/>
-        <w:rPr>
-          <w:rFonts w:ascii="Times New Roman" w:eastAsia="Times New Roman" w:hAnsi="Times New Roman" w:cs="Times New Roman"/>
-          <w:spacing w:val="2"/>
-          <w:kern w:val="0"/>
-          <w:sz w:val="28"/>
-          <w:szCs w:val="28"/>
-          <w:lang w:eastAsia="en-IN"/>
-          <w14:ligatures w14:val="none"/>
-        </w:rPr>
-      </w:pPr>
-      <w:r>
-        <w:rPr>
-          <w:rFonts w:ascii="Times New Roman" w:hAnsi="Times New Roman" w:cs="Times New Roman"/>
-          <w:sz w:val="28"/>
-          <w:szCs w:val="28"/>
-        </w:rPr>
-        <w:t>Our main focus will be</w:t>
-      </w:r>
-      <w:r>
-        <w:rPr>
-          <w:rFonts w:ascii="Times New Roman" w:hAnsi="Times New Roman" w:cs="Times New Roman"/>
-          <w:sz w:val="28"/>
-          <w:szCs w:val="28"/>
-        </w:rPr>
-        <w:t xml:space="preserve"> on students who leave in rural areas</w:t>
-      </w:r>
-      <w:r>
-        <w:rPr>
-          <w:rFonts w:ascii="Times New Roman" w:hAnsi="Times New Roman" w:cs="Times New Roman"/>
-          <w:sz w:val="28"/>
-          <w:szCs w:val="28"/>
-        </w:rPr>
-        <w:t>.</w:t>
-      </w:r>
-    </w:p>
-    <w:p>
-      <w:pPr>
-        <w:pStyle w:val="ListParagraph"/>
-        <w:numPr>
-          <w:ilvl w:val="1"/>
-          <w:numId w:val="12"/>
-        </w:numPr>
-        <w:shd w:val="clear" w:color="auto" w:fill="FFFFFF" w:themeFill="background1"/>
-        <w:spacing w:after="0" w:line="240" w:lineRule="auto"/>
-        <w:jc w:val="both"/>
-        <w:textAlignment w:val="baseline"/>
-        <w:rPr>
-          <w:rFonts w:ascii="Times New Roman" w:eastAsia="Times New Roman" w:hAnsi="Times New Roman" w:cs="Times New Roman"/>
-          <w:spacing w:val="2"/>
-          <w:kern w:val="0"/>
-          <w:sz w:val="28"/>
-          <w:szCs w:val="28"/>
-          <w:lang w:eastAsia="en-IN"/>
-          <w14:ligatures w14:val="none"/>
-        </w:rPr>
-      </w:pPr>
-      <w:r>
-        <w:rPr>
-          <w:rFonts w:ascii="Times New Roman" w:hAnsi="Times New Roman" w:cs="Times New Roman"/>
-          <w:sz w:val="28"/>
-          <w:szCs w:val="28"/>
-        </w:rPr>
-        <w:t xml:space="preserve">Student will able to register for courses, attend assignment and quizzes, ask doubts, give exam </w:t>
-      </w:r>
-      <w:r>
-        <w:rPr>
-          <w:rFonts w:ascii="Times New Roman" w:hAnsi="Times New Roman" w:cs="Times New Roman"/>
-          <w:sz w:val="28"/>
-          <w:szCs w:val="28"/>
-        </w:rPr>
-        <w:t>for the registered course</w:t>
-      </w:r>
-      <w:r>
-        <w:rPr>
-          <w:rFonts w:ascii="Times New Roman" w:hAnsi="Times New Roman" w:cs="Times New Roman"/>
-          <w:sz w:val="28"/>
-          <w:szCs w:val="28"/>
-        </w:rPr>
-        <w:t>,</w:t>
-      </w:r>
-      <w:r>
-        <w:rPr>
-          <w:rFonts w:ascii="Times New Roman" w:hAnsi="Times New Roman" w:cs="Times New Roman"/>
-          <w:sz w:val="28"/>
-          <w:szCs w:val="28"/>
-        </w:rPr>
-        <w:t xml:space="preserve"> </w:t>
-      </w:r>
-      <w:r>
-        <w:rPr>
-          <w:rFonts w:ascii="Times New Roman" w:hAnsi="Times New Roman" w:cs="Times New Roman"/>
-          <w:sz w:val="28"/>
-          <w:szCs w:val="28"/>
-        </w:rPr>
-        <w:t>etc.</w:t>
-      </w:r>
-    </w:p>
-    <w:p>
-      <w:pPr>
-        <w:pStyle w:val="ListParagraph"/>
-        <w:shd w:val="clear" w:color="auto" w:fill="FFFFFF" w:themeFill="background1"/>
-        <w:spacing w:after="0" w:line="240" w:lineRule="auto"/>
-        <w:ind w:left="1440"/>
-        <w:jc w:val="both"/>
-        <w:textAlignment w:val="baseline"/>
-        <w:rPr>
-          <w:rFonts w:ascii="Times New Roman" w:eastAsia="Times New Roman" w:hAnsi="Times New Roman" w:cs="Times New Roman"/>
-          <w:spacing w:val="2"/>
-          <w:kern w:val="0"/>
-          <w:sz w:val="28"/>
-          <w:szCs w:val="28"/>
-          <w:lang w:eastAsia="en-IN"/>
-          <w14:ligatures w14:val="none"/>
-        </w:rPr>
-      </w:pPr>
-    </w:p>
-    <w:p>
-      <w:pPr>
-        <w:pStyle w:val="ListParagraph"/>
-        <w:numPr>
-          <w:ilvl w:val="0"/>
-          <w:numId w:val="12"/>
-        </w:numPr>
-        <w:shd w:val="clear" w:color="auto" w:fill="FFFFFF" w:themeFill="background1"/>
-        <w:spacing w:after="0" w:line="240" w:lineRule="auto"/>
-        <w:jc w:val="both"/>
-        <w:textAlignment w:val="baseline"/>
-        <w:rPr>
-          <w:rFonts w:ascii="Times New Roman" w:eastAsia="Times New Roman" w:hAnsi="Times New Roman" w:cs="Times New Roman"/>
-          <w:spacing w:val="2"/>
-          <w:kern w:val="0"/>
-          <w:sz w:val="28"/>
-          <w:szCs w:val="28"/>
-          <w:lang w:eastAsia="en-IN"/>
-          <w14:ligatures w14:val="none"/>
-        </w:rPr>
-      </w:pPr>
-      <w:r>
-        <w:rPr>
-          <w:rFonts w:ascii="Times New Roman" w:hAnsi="Times New Roman" w:cs="Times New Roman"/>
-          <w:sz w:val="28"/>
-          <w:szCs w:val="28"/>
-        </w:rPr>
-        <w:t>Educator</w:t>
-      </w:r>
-      <w:r>
-        <w:rPr>
-          <w:rFonts w:ascii="Times New Roman" w:hAnsi="Times New Roman" w:cs="Times New Roman"/>
-          <w:sz w:val="28"/>
-          <w:szCs w:val="28"/>
-        </w:rPr>
-        <w:t xml:space="preserve">: </w:t>
-      </w:r>
-    </w:p>
-    <w:p>
-      <w:pPr>
-        <w:pStyle w:val="ListParagraph"/>
-        <w:numPr>
-          <w:ilvl w:val="1"/>
-          <w:numId w:val="12"/>
-        </w:numPr>
-        <w:shd w:val="clear" w:color="auto" w:fill="FFFFFF" w:themeFill="background1"/>
-        <w:spacing w:after="0" w:line="240" w:lineRule="auto"/>
-        <w:jc w:val="both"/>
-        <w:textAlignment w:val="baseline"/>
-        <w:rPr>
-          <w:rFonts w:ascii="Times New Roman" w:eastAsia="Times New Roman" w:hAnsi="Times New Roman" w:cs="Times New Roman"/>
-          <w:spacing w:val="2"/>
-          <w:kern w:val="0"/>
-          <w:sz w:val="28"/>
-          <w:szCs w:val="28"/>
-          <w:lang w:eastAsia="en-IN"/>
-          <w14:ligatures w14:val="none"/>
-        </w:rPr>
-      </w:pPr>
-      <w:r>
-        <w:rPr>
-          <w:rFonts w:ascii="Times New Roman" w:hAnsi="Times New Roman" w:cs="Times New Roman"/>
-          <w:sz w:val="28"/>
-          <w:szCs w:val="28"/>
-        </w:rPr>
-        <w:t>Professors from college and also college students(Bachelor’s degree)</w:t>
-      </w:r>
-      <w:r>
-        <w:rPr>
-          <w:rFonts w:ascii="Times New Roman" w:hAnsi="Times New Roman" w:cs="Times New Roman"/>
-          <w:sz w:val="28"/>
-          <w:szCs w:val="28"/>
-        </w:rPr>
-        <w:t>.</w:t>
-      </w:r>
-    </w:p>
-    <w:p>
-      <w:pPr>
-        <w:pStyle w:val="ListParagraph"/>
-        <w:numPr>
-          <w:ilvl w:val="1"/>
-          <w:numId w:val="12"/>
-        </w:numPr>
-        <w:shd w:val="clear" w:color="auto" w:fill="FFFFFF" w:themeFill="background1"/>
-        <w:spacing w:after="0" w:line="240" w:lineRule="auto"/>
-        <w:jc w:val="both"/>
-        <w:textAlignment w:val="baseline"/>
-        <w:rPr>
-          <w:rFonts w:ascii="Times New Roman" w:eastAsia="Times New Roman" w:hAnsi="Times New Roman" w:cs="Times New Roman"/>
-          <w:spacing w:val="2"/>
-          <w:kern w:val="0"/>
-          <w:sz w:val="28"/>
-          <w:szCs w:val="28"/>
-          <w:lang w:eastAsia="en-IN"/>
-          <w14:ligatures w14:val="none"/>
-        </w:rPr>
-      </w:pPr>
-      <w:r>
-        <w:rPr>
-          <w:rFonts w:ascii="Times New Roman" w:hAnsi="Times New Roman" w:cs="Times New Roman"/>
-          <w:sz w:val="28"/>
-          <w:szCs w:val="28"/>
-        </w:rPr>
-        <w:t>Teachers can add courses, edit/delete courses, set assessment, quizs and exams, reply doubts send by students, receive feedback for courses, etc.</w:t>
-      </w:r>
-    </w:p>
-    <w:p>
-      <w:pPr>
-        <w:pStyle w:val="ListParagraph"/>
-        <w:shd w:val="clear" w:color="auto" w:fill="FFFFFF" w:themeFill="background1"/>
-        <w:spacing w:after="0" w:line="240" w:lineRule="auto"/>
-        <w:ind w:left="2160"/>
-        <w:jc w:val="both"/>
-        <w:textAlignment w:val="baseline"/>
-        <w:rPr>
-          <w:rFonts w:ascii="Times New Roman" w:eastAsia="Times New Roman" w:hAnsi="Times New Roman" w:cs="Times New Roman"/>
-          <w:spacing w:val="2"/>
-          <w:kern w:val="0"/>
-          <w:sz w:val="28"/>
-          <w:szCs w:val="28"/>
-          <w:lang w:eastAsia="en-IN"/>
-          <w14:ligatures w14:val="none"/>
-        </w:rPr>
-      </w:pPr>
-    </w:p>
-    <w:p>
-      <w:pPr>
-        <w:pStyle w:val="ListParagraph"/>
-        <w:numPr>
-          <w:ilvl w:val="0"/>
-          <w:numId w:val="12"/>
-        </w:numPr>
-        <w:shd w:val="clear" w:color="auto" w:fill="FFFFFF" w:themeFill="background1"/>
-        <w:spacing w:after="0" w:line="240" w:lineRule="auto"/>
-        <w:jc w:val="both"/>
-        <w:textAlignment w:val="baseline"/>
-        <w:rPr>
-          <w:rFonts w:ascii="Times New Roman" w:eastAsia="Times New Roman" w:hAnsi="Times New Roman" w:cs="Times New Roman"/>
-          <w:spacing w:val="2"/>
-          <w:kern w:val="0"/>
-          <w:sz w:val="28"/>
-          <w:szCs w:val="28"/>
-          <w:lang w:eastAsia="en-IN"/>
-          <w14:ligatures w14:val="none"/>
-        </w:rPr>
-      </w:pPr>
-      <w:r>
-        <w:rPr>
-          <w:rFonts w:ascii="Times New Roman" w:hAnsi="Times New Roman" w:cs="Times New Roman"/>
-          <w:kern w:val="0"/>
-          <w:sz w:val="28"/>
-          <w:szCs w:val="28"/>
-          <w14:ligatures w14:val="none"/>
-        </w:rPr>
-        <w:t>Administrator</w:t>
-      </w:r>
-      <w:r>
-        <w:rPr>
-          <w:rFonts w:ascii="Times New Roman" w:hAnsi="Times New Roman" w:cs="Times New Roman"/>
-          <w:kern w:val="0"/>
-          <w:sz w:val="28"/>
-          <w:szCs w:val="28"/>
-          <w14:ligatures w14:val="none"/>
-        </w:rPr>
-        <w:t xml:space="preserve">: </w:t>
-      </w:r>
-    </w:p>
-    <w:p>
-      <w:pPr>
-        <w:pStyle w:val="ListParagraph"/>
-        <w:numPr>
-          <w:ilvl w:val="1"/>
-          <w:numId w:val="12"/>
-        </w:numPr>
-        <w:shd w:val="clear" w:color="auto" w:fill="FFFFFF" w:themeFill="background1"/>
-        <w:spacing w:after="0" w:line="240" w:lineRule="auto"/>
-        <w:jc w:val="both"/>
-        <w:textAlignment w:val="baseline"/>
-        <w:rPr>
-          <w:rFonts w:ascii="Times New Roman" w:eastAsia="Times New Roman" w:hAnsi="Times New Roman" w:cs="Times New Roman"/>
-          <w:spacing w:val="2"/>
-          <w:kern w:val="0"/>
-          <w:sz w:val="28"/>
-          <w:szCs w:val="28"/>
-          <w:lang w:eastAsia="en-IN"/>
-          <w14:ligatures w14:val="none"/>
-        </w:rPr>
-      </w:pPr>
-      <w:r>
-        <w:rPr>
-          <w:rFonts w:ascii="Times New Roman" w:hAnsi="Times New Roman" w:cs="Times New Roman"/>
-          <w:kern w:val="0"/>
-          <w:sz w:val="28"/>
-          <w:szCs w:val="28"/>
-          <w14:ligatures w14:val="none"/>
-        </w:rPr>
-        <w:t>He/She can manage users (create, edit and delete), get data of no. of students and teachers registered, check system operation, edit system configuration, etc.</w:t>
-      </w:r>
-    </w:p>
-    <w:p>
-      <w:pPr>
-        <w:pStyle w:val="ListParagraph"/>
-        <w:shd w:val="clear" w:color="auto" w:fill="FFFFFF" w:themeFill="background1"/>
-        <w:spacing w:after="0" w:line="240" w:lineRule="auto"/>
-        <w:ind w:left="1440"/>
-        <w:jc w:val="both"/>
-        <w:textAlignment w:val="baseline"/>
-        <w:rPr>
-          <w:rFonts w:ascii="Times New Roman" w:eastAsia="Times New Roman" w:hAnsi="Times New Roman" w:cs="Times New Roman"/>
-          <w:spacing w:val="2"/>
-          <w:kern w:val="0"/>
-          <w:sz w:val="28"/>
-          <w:szCs w:val="28"/>
-          <w:lang w:eastAsia="en-IN"/>
-          <w14:ligatures w14:val="none"/>
-        </w:rPr>
-      </w:pPr>
-    </w:p>
-    <w:p>
-      <w:pPr>
-        <w:pStyle w:val="ListParagraph"/>
-        <w:numPr>
-          <w:ilvl w:val="0"/>
-          <w:numId w:val="11"/>
-        </w:numPr>
-        <w:shd w:val="clear" w:color="auto" w:fill="FFFFFF" w:themeFill="background1"/>
-        <w:spacing w:after="0" w:line="240" w:lineRule="auto"/>
-        <w:jc w:val="both"/>
-        <w:textAlignment w:val="baseline"/>
-        <w:rPr>
-          <w:rFonts w:ascii="Times New Roman" w:eastAsia="Times New Roman" w:hAnsi="Times New Roman" w:cs="Times New Roman"/>
-          <w:spacing w:val="2"/>
-          <w:kern w:val="0"/>
-          <w:sz w:val="28"/>
-          <w:szCs w:val="28"/>
-          <w:lang w:eastAsia="en-IN"/>
-          <w14:ligatures w14:val="none"/>
-        </w:rPr>
-      </w:pPr>
-      <w:r>
-        <w:rPr>
-          <w:rFonts w:ascii="Times New Roman" w:eastAsia="Times New Roman" w:hAnsi="Times New Roman" w:cs="Times New Roman"/>
-          <w:b/>
-          <w:bCs/>
-          <w:spacing w:val="2"/>
-          <w:kern w:val="0"/>
-          <w:sz w:val="28"/>
-          <w:szCs w:val="28"/>
-          <w:bdr w:val="none" w:sz="0" w:space="0" w:color="auto" w:frame="1"/>
-          <w:lang w:eastAsia="en-IN"/>
-          <w14:ligatures w14:val="none"/>
-        </w:rPr>
-        <w:t>Functional Requirements :</w:t>
-      </w:r>
-    </w:p>
-    <w:p>
-      <w:pPr>
-        <w:pStyle w:val="ListParagraph"/>
-        <w:numPr>
-          <w:ilvl w:val="0"/>
-          <w:numId w:val="14"/>
-        </w:numPr>
-        <w:jc w:val="both"/>
-        <w:rPr>
-          <w:rFonts w:ascii="Times New Roman" w:hAnsi="Times New Roman" w:cs="Times New Roman"/>
-          <w:sz w:val="28"/>
-          <w:szCs w:val="28"/>
-        </w:rPr>
-      </w:pPr>
-      <w:r>
-        <w:rPr>
-          <w:rFonts w:ascii="Times New Roman" w:hAnsi="Times New Roman" w:cs="Times New Roman"/>
-          <w:sz w:val="28"/>
-          <w:szCs w:val="28"/>
-        </w:rPr>
-        <w:t>The Features of the e-learning website will be:</w:t>
-      </w:r>
-    </w:p>
-    <w:p>
-      <w:pPr>
-        <w:pStyle w:val="ListParagraph"/>
-        <w:numPr>
-          <w:ilvl w:val="1"/>
-          <w:numId w:val="14"/>
-        </w:numPr>
-        <w:jc w:val="both"/>
-        <w:rPr>
-          <w:rFonts w:ascii="Times New Roman" w:hAnsi="Times New Roman" w:cs="Times New Roman"/>
-          <w:sz w:val="28"/>
-          <w:szCs w:val="28"/>
-        </w:rPr>
-      </w:pPr>
-      <w:r>
-        <w:rPr>
-          <w:rFonts w:ascii="Times New Roman" w:hAnsi="Times New Roman" w:cs="Times New Roman"/>
-          <w:sz w:val="28"/>
-          <w:szCs w:val="28"/>
-        </w:rPr>
-        <w:t xml:space="preserve">The data will be stored in a single centralized database. </w:t>
-      </w:r>
-    </w:p>
-    <w:p>
-      <w:pPr>
-        <w:pStyle w:val="ListParagraph"/>
-        <w:numPr>
-          <w:ilvl w:val="2"/>
-          <w:numId w:val="14"/>
-        </w:numPr>
-        <w:jc w:val="both"/>
-        <w:rPr>
-          <w:rFonts w:ascii="Times New Roman" w:hAnsi="Times New Roman" w:cs="Times New Roman"/>
-          <w:sz w:val="28"/>
-          <w:szCs w:val="28"/>
-        </w:rPr>
-      </w:pPr>
-      <w:r>
-        <w:rPr>
-          <w:rFonts w:ascii="Times New Roman" w:hAnsi="Times New Roman" w:cs="Times New Roman"/>
-          <w:sz w:val="28"/>
-          <w:szCs w:val="28"/>
-        </w:rPr>
-        <w:t>Student details</w:t>
-      </w:r>
-    </w:p>
-    <w:p>
-      <w:pPr>
-        <w:pStyle w:val="ListParagraph"/>
-        <w:numPr>
-          <w:ilvl w:val="2"/>
-          <w:numId w:val="14"/>
-        </w:numPr>
-        <w:jc w:val="both"/>
-        <w:rPr>
-          <w:rFonts w:ascii="Times New Roman" w:hAnsi="Times New Roman" w:cs="Times New Roman"/>
-          <w:sz w:val="28"/>
-          <w:szCs w:val="28"/>
-        </w:rPr>
-      </w:pPr>
-      <w:r>
-        <w:rPr>
-          <w:rFonts w:ascii="Times New Roman" w:hAnsi="Times New Roman" w:cs="Times New Roman"/>
-          <w:sz w:val="28"/>
-          <w:szCs w:val="28"/>
-        </w:rPr>
-        <w:t>Teacher details</w:t>
-      </w:r>
-    </w:p>
-    <w:p>
-      <w:pPr>
-        <w:pStyle w:val="ListParagraph"/>
-        <w:numPr>
-          <w:ilvl w:val="2"/>
-          <w:numId w:val="14"/>
-        </w:numPr>
-        <w:jc w:val="both"/>
-        <w:rPr>
-          <w:rFonts w:ascii="Times New Roman" w:hAnsi="Times New Roman" w:cs="Times New Roman"/>
-          <w:sz w:val="28"/>
-          <w:szCs w:val="28"/>
-        </w:rPr>
-      </w:pPr>
-      <w:r>
-        <w:rPr>
-          <w:rFonts w:ascii="Times New Roman" w:hAnsi="Times New Roman" w:cs="Times New Roman"/>
-          <w:sz w:val="28"/>
-          <w:szCs w:val="28"/>
-        </w:rPr>
-        <w:t>Course Content</w:t>
-      </w:r>
-    </w:p>
-    <w:p>
-      <w:pPr>
-        <w:pStyle w:val="ListParagraph"/>
-        <w:numPr>
-          <w:ilvl w:val="2"/>
-          <w:numId w:val="14"/>
-        </w:numPr>
-        <w:jc w:val="both"/>
-        <w:rPr>
-          <w:rFonts w:ascii="Times New Roman" w:hAnsi="Times New Roman" w:cs="Times New Roman"/>
-          <w:sz w:val="28"/>
-          <w:szCs w:val="28"/>
-        </w:rPr>
-      </w:pPr>
-      <w:r>
-        <w:rPr>
-          <w:rFonts w:ascii="Times New Roman" w:hAnsi="Times New Roman" w:cs="Times New Roman"/>
-          <w:sz w:val="28"/>
-          <w:szCs w:val="28"/>
-        </w:rPr>
-        <w:t>Payment Details</w:t>
-      </w:r>
-    </w:p>
-    <w:p>
-      <w:pPr>
-        <w:pStyle w:val="ListParagraph"/>
-        <w:numPr>
-          <w:ilvl w:val="0"/>
-          <w:numId w:val="14"/>
-        </w:numPr>
-        <w:jc w:val="both"/>
-        <w:rPr>
-          <w:rFonts w:ascii="Times New Roman" w:hAnsi="Times New Roman" w:cs="Times New Roman"/>
-          <w:sz w:val="28"/>
-          <w:szCs w:val="28"/>
-        </w:rPr>
-      </w:pPr>
-      <w:r>
-        <w:rPr>
-          <w:rFonts w:ascii="Times New Roman" w:hAnsi="Times New Roman" w:cs="Times New Roman"/>
-          <w:sz w:val="28"/>
-          <w:szCs w:val="28"/>
-        </w:rPr>
-        <w:t>User registration and authentication.</w:t>
-      </w:r>
-    </w:p>
-    <w:p>
-      <w:pPr>
-        <w:pStyle w:val="ListParagraph"/>
-        <w:numPr>
-          <w:ilvl w:val="0"/>
-          <w:numId w:val="14"/>
-        </w:numPr>
-        <w:jc w:val="both"/>
-        <w:rPr>
-          <w:rFonts w:ascii="Times New Roman" w:hAnsi="Times New Roman" w:cs="Times New Roman"/>
-          <w:sz w:val="28"/>
-          <w:szCs w:val="28"/>
-        </w:rPr>
-      </w:pPr>
-      <w:r>
-        <w:rPr>
-          <w:rFonts w:ascii="Times New Roman" w:hAnsi="Times New Roman" w:cs="Times New Roman"/>
-          <w:sz w:val="28"/>
-          <w:szCs w:val="28"/>
-        </w:rPr>
-        <w:t>Course creation, management, and publishing.</w:t>
-      </w:r>
-    </w:p>
-    <w:p>
-      <w:pPr>
-        <w:pStyle w:val="ListParagraph"/>
-        <w:numPr>
-          <w:ilvl w:val="0"/>
-          <w:numId w:val="14"/>
-        </w:numPr>
-        <w:jc w:val="both"/>
-        <w:rPr>
-          <w:rFonts w:ascii="Times New Roman" w:hAnsi="Times New Roman" w:cs="Times New Roman"/>
-          <w:sz w:val="28"/>
-          <w:szCs w:val="28"/>
-        </w:rPr>
-      </w:pPr>
-      <w:r>
-        <w:rPr>
-          <w:rFonts w:ascii="Times New Roman" w:hAnsi="Times New Roman" w:cs="Times New Roman"/>
-          <w:sz w:val="28"/>
-          <w:szCs w:val="28"/>
-        </w:rPr>
-        <w:t>Content upload and organization.</w:t>
-      </w:r>
-    </w:p>
-    <w:p>
-      <w:pPr>
-        <w:pStyle w:val="ListParagraph"/>
-        <w:numPr>
-          <w:ilvl w:val="0"/>
-          <w:numId w:val="14"/>
-        </w:numPr>
-        <w:jc w:val="both"/>
-        <w:rPr>
-          <w:rFonts w:ascii="Times New Roman" w:hAnsi="Times New Roman" w:cs="Times New Roman"/>
-          <w:sz w:val="28"/>
-          <w:szCs w:val="28"/>
-        </w:rPr>
-      </w:pPr>
-      <w:r>
-        <w:rPr>
-          <w:rFonts w:ascii="Times New Roman" w:hAnsi="Times New Roman" w:cs="Times New Roman"/>
-          <w:sz w:val="28"/>
-          <w:szCs w:val="28"/>
-        </w:rPr>
-        <w:t>Most popular courses</w:t>
-      </w:r>
-    </w:p>
-    <w:p>
-      <w:pPr>
-        <w:pStyle w:val="ListParagraph"/>
-        <w:numPr>
-          <w:ilvl w:val="1"/>
-          <w:numId w:val="14"/>
-        </w:numPr>
-        <w:jc w:val="both"/>
-        <w:rPr>
-          <w:rFonts w:ascii="Times New Roman" w:hAnsi="Times New Roman" w:cs="Times New Roman"/>
-          <w:sz w:val="28"/>
-          <w:szCs w:val="28"/>
-        </w:rPr>
-      </w:pPr>
-      <w:r>
-        <w:rPr>
-          <w:rFonts w:ascii="Times New Roman" w:hAnsi="Times New Roman" w:cs="Times New Roman"/>
-          <w:sz w:val="28"/>
-          <w:szCs w:val="28"/>
-        </w:rPr>
-        <w:t>Most popular course section will be based on completion of courses by large number of students.</w:t>
-      </w:r>
-    </w:p>
-    <w:p>
-      <w:pPr>
-        <w:pStyle w:val="ListParagraph"/>
-        <w:numPr>
-          <w:ilvl w:val="0"/>
-          <w:numId w:val="14"/>
-        </w:numPr>
-        <w:jc w:val="both"/>
-        <w:rPr>
-          <w:rFonts w:ascii="Times New Roman" w:hAnsi="Times New Roman" w:cs="Times New Roman"/>
-          <w:sz w:val="28"/>
-          <w:szCs w:val="28"/>
-        </w:rPr>
-      </w:pPr>
-      <w:r>
-        <w:rPr>
-          <w:rFonts w:ascii="Times New Roman" w:hAnsi="Times New Roman" w:cs="Times New Roman"/>
-          <w:sz w:val="28"/>
-          <w:szCs w:val="28"/>
-        </w:rPr>
-        <w:t>Admin dashboard for user and content management.</w:t>
-      </w:r>
-    </w:p>
-    <w:p>
-      <w:pPr>
-        <w:pStyle w:val="ListParagraph"/>
-        <w:numPr>
-          <w:ilvl w:val="0"/>
-          <w:numId w:val="14"/>
-        </w:numPr>
-        <w:jc w:val="both"/>
-        <w:rPr>
-          <w:rFonts w:ascii="Times New Roman" w:hAnsi="Times New Roman" w:cs="Times New Roman"/>
-          <w:sz w:val="28"/>
-          <w:szCs w:val="28"/>
-        </w:rPr>
-      </w:pPr>
-      <w:r>
-        <w:rPr>
-          <w:rFonts w:ascii="Times New Roman" w:hAnsi="Times New Roman" w:cs="Times New Roman"/>
-          <w:sz w:val="28"/>
-          <w:szCs w:val="28"/>
-        </w:rPr>
-        <w:t>Student Payment details</w:t>
-      </w:r>
-    </w:p>
-    <w:p>
-      <w:pPr>
-        <w:pStyle w:val="ListParagraph"/>
-        <w:ind w:left="1080"/>
-        <w:jc w:val="both"/>
-        <w:rPr>
-          <w:rFonts w:ascii="Times New Roman" w:hAnsi="Times New Roman" w:cs="Times New Roman"/>
-          <w:sz w:val="28"/>
-          <w:szCs w:val="28"/>
-        </w:rPr>
-      </w:pPr>
-    </w:p>
-    <w:p>
-      <w:pPr>
-        <w:pStyle w:val="ListParagraph"/>
-        <w:numPr>
-          <w:ilvl w:val="0"/>
-          <w:numId w:val="11"/>
-        </w:numPr>
-        <w:jc w:val="both"/>
-        <w:rPr>
-          <w:rFonts w:ascii="Times New Roman" w:hAnsi="Times New Roman" w:cs="Times New Roman"/>
-          <w:sz w:val="28"/>
-          <w:szCs w:val="28"/>
-        </w:rPr>
-      </w:pPr>
-      <w:r>
-        <w:rPr>
-          <w:rFonts w:ascii="Times New Roman" w:hAnsi="Times New Roman" w:cs="Times New Roman"/>
-          <w:b/>
-          <w:bCs/>
-          <w:sz w:val="28"/>
-          <w:szCs w:val="28"/>
-        </w:rPr>
-        <w:t>Non-Functional Requirements</w:t>
-      </w:r>
-    </w:p>
-    <w:p>
-      <w:pPr>
-        <w:pStyle w:val="ListParagraph"/>
-        <w:numPr>
-          <w:ilvl w:val="0"/>
-          <w:numId w:val="15"/>
-        </w:numPr>
-        <w:jc w:val="both"/>
-        <w:rPr>
-          <w:rFonts w:ascii="Times New Roman" w:hAnsi="Times New Roman" w:cs="Times New Roman"/>
-          <w:sz w:val="28"/>
-          <w:szCs w:val="28"/>
-        </w:rPr>
-      </w:pPr>
-      <w:r>
-        <w:rPr>
-          <w:rFonts w:ascii="Times New Roman" w:hAnsi="Times New Roman" w:cs="Times New Roman"/>
-          <w:sz w:val="28"/>
-          <w:szCs w:val="28"/>
-        </w:rPr>
-        <w:lastRenderedPageBreak/>
-        <w:t>Scalability to accommodate a growing user base.</w:t>
-      </w:r>
-    </w:p>
-    <w:p>
-      <w:pPr>
-        <w:pStyle w:val="ListParagraph"/>
-        <w:numPr>
-          <w:ilvl w:val="0"/>
-          <w:numId w:val="15"/>
-        </w:numPr>
-        <w:jc w:val="both"/>
-        <w:rPr>
-          <w:rFonts w:ascii="Times New Roman" w:hAnsi="Times New Roman" w:cs="Times New Roman"/>
-          <w:sz w:val="28"/>
-          <w:szCs w:val="28"/>
-        </w:rPr>
-      </w:pPr>
-      <w:r>
-        <w:rPr>
-          <w:rFonts w:ascii="Times New Roman" w:hAnsi="Times New Roman" w:cs="Times New Roman"/>
-          <w:sz w:val="28"/>
-          <w:szCs w:val="28"/>
-        </w:rPr>
-        <w:t>High availability and reliability.</w:t>
-      </w:r>
-    </w:p>
-    <w:p>
-      <w:pPr>
-        <w:pStyle w:val="ListParagraph"/>
-        <w:numPr>
-          <w:ilvl w:val="0"/>
-          <w:numId w:val="15"/>
-        </w:numPr>
-        <w:jc w:val="both"/>
-        <w:rPr>
-          <w:rFonts w:ascii="Times New Roman" w:hAnsi="Times New Roman" w:cs="Times New Roman"/>
-          <w:sz w:val="28"/>
-          <w:szCs w:val="28"/>
-        </w:rPr>
-      </w:pPr>
-      <w:r>
-        <w:rPr>
-          <w:rFonts w:ascii="Times New Roman" w:hAnsi="Times New Roman" w:cs="Times New Roman"/>
-          <w:sz w:val="28"/>
-          <w:szCs w:val="28"/>
-        </w:rPr>
-        <w:t>Secure data storage and transmission.</w:t>
-      </w:r>
-    </w:p>
-    <w:p>
-      <w:pPr>
-        <w:pStyle w:val="ListParagraph"/>
-        <w:numPr>
-          <w:ilvl w:val="0"/>
-          <w:numId w:val="15"/>
-        </w:numPr>
-        <w:jc w:val="both"/>
-        <w:rPr>
-          <w:rFonts w:ascii="Times New Roman" w:hAnsi="Times New Roman" w:cs="Times New Roman"/>
-          <w:sz w:val="28"/>
-          <w:szCs w:val="28"/>
-        </w:rPr>
-      </w:pPr>
-      <w:r>
-        <w:rPr>
-          <w:rFonts w:ascii="Times New Roman" w:hAnsi="Times New Roman" w:cs="Times New Roman"/>
-          <w:sz w:val="28"/>
-          <w:szCs w:val="28"/>
-        </w:rPr>
-        <w:t>Performance optimiza</w:t>
-      </w:r>
-      <w:r>
-        <w:rPr>
-          <w:rFonts w:ascii="Times New Roman" w:hAnsi="Times New Roman" w:cs="Times New Roman"/>
-          <w:sz w:val="28"/>
-          <w:szCs w:val="28"/>
-        </w:rPr>
-        <w:t>tion for quick content loading.</w:t>
-      </w:r>
-    </w:p>
-    <w:p>
-      <w:pPr>
-        <w:pStyle w:val="ListParagraph"/>
-        <w:numPr>
-          <w:ilvl w:val="0"/>
-          <w:numId w:val="15"/>
-        </w:numPr>
-        <w:jc w:val="both"/>
-        <w:rPr>
-          <w:rFonts w:ascii="Times New Roman" w:hAnsi="Times New Roman" w:cs="Times New Roman"/>
-          <w:sz w:val="28"/>
-          <w:szCs w:val="28"/>
-        </w:rPr>
-      </w:pPr>
-      <w:r>
-        <w:rPr>
-          <w:rFonts w:ascii="Times New Roman" w:hAnsi="Times New Roman" w:cs="Times New Roman"/>
-          <w:sz w:val="28"/>
-          <w:szCs w:val="28"/>
-        </w:rPr>
-        <w:t>Cross-browser compatibility.</w:t>
-      </w:r>
-    </w:p>
-    <w:p>
-      <w:pPr>
-        <w:pStyle w:val="ListParagraph"/>
-        <w:numPr>
-          <w:ilvl w:val="0"/>
-          <w:numId w:val="15"/>
-        </w:numPr>
-        <w:jc w:val="both"/>
-        <w:rPr>
-          <w:rFonts w:ascii="Times New Roman" w:hAnsi="Times New Roman" w:cs="Times New Roman"/>
-          <w:sz w:val="28"/>
-          <w:szCs w:val="28"/>
-        </w:rPr>
-      </w:pPr>
-      <w:r>
-        <w:rPr>
-          <w:rFonts w:ascii="Times New Roman" w:hAnsi="Times New Roman" w:cs="Times New Roman"/>
-          <w:sz w:val="28"/>
-          <w:szCs w:val="28"/>
-        </w:rPr>
-        <w:t>Data backup and recovery mechanisms.</w:t>
-      </w:r>
-    </w:p>
-    <w:p>
-      <w:pPr>
-        <w:pStyle w:val="ListParagraph"/>
-        <w:numPr>
-          <w:ilvl w:val="0"/>
-          <w:numId w:val="15"/>
-        </w:numPr>
-        <w:jc w:val="both"/>
-        <w:rPr>
-          <w:rFonts w:ascii="Times New Roman" w:hAnsi="Times New Roman" w:cs="Times New Roman"/>
-          <w:sz w:val="28"/>
-          <w:szCs w:val="28"/>
-        </w:rPr>
-      </w:pPr>
-      <w:r>
-        <w:rPr>
-          <w:rFonts w:ascii="Times New Roman" w:hAnsi="Times New Roman" w:cs="Times New Roman"/>
-          <w:sz w:val="28"/>
-          <w:szCs w:val="28"/>
-        </w:rPr>
-        <w:t>We will</w:t>
-      </w:r>
-      <w:r>
-        <w:rPr>
-          <w:rFonts w:ascii="Times New Roman" w:hAnsi="Times New Roman" w:cs="Times New Roman"/>
-          <w:sz w:val="28"/>
-          <w:szCs w:val="28"/>
-        </w:rPr>
-        <w:t xml:space="preserve"> use less animation</w:t>
-      </w:r>
-    </w:p>
-    <w:p>
-      <w:pPr>
-        <w:pStyle w:val="ListParagraph"/>
-        <w:numPr>
-          <w:ilvl w:val="0"/>
-          <w:numId w:val="15"/>
-        </w:numPr>
-        <w:jc w:val="both"/>
-        <w:rPr>
-          <w:rFonts w:ascii="Times New Roman" w:hAnsi="Times New Roman" w:cs="Times New Roman"/>
-          <w:sz w:val="28"/>
-          <w:szCs w:val="28"/>
-        </w:rPr>
-      </w:pPr>
-      <w:r>
-        <w:rPr>
-          <w:rFonts w:ascii="Times New Roman" w:hAnsi="Times New Roman" w:cs="Times New Roman"/>
-          <w:sz w:val="28"/>
-          <w:szCs w:val="28"/>
-        </w:rPr>
-        <w:t>We try do provide external data</w:t>
-      </w:r>
-    </w:p>
-    <w:p>
-      <w:pPr>
-        <w:pStyle w:val="ListParagraph"/>
-        <w:numPr>
-          <w:ilvl w:val="0"/>
-          <w:numId w:val="15"/>
-        </w:numPr>
-        <w:jc w:val="both"/>
-        <w:rPr>
-          <w:rFonts w:ascii="Times New Roman" w:hAnsi="Times New Roman" w:cs="Times New Roman"/>
-          <w:sz w:val="28"/>
-          <w:szCs w:val="28"/>
-        </w:rPr>
-      </w:pPr>
-      <w:r>
-        <w:rPr>
-          <w:rFonts w:ascii="Times New Roman" w:hAnsi="Times New Roman" w:cs="Times New Roman"/>
-          <w:sz w:val="28"/>
-          <w:szCs w:val="28"/>
-        </w:rPr>
-        <w:t>Response time and concurrency</w:t>
-      </w:r>
-    </w:p>
-    <w:p>
-      <w:pPr>
-        <w:pStyle w:val="ListParagraph"/>
-        <w:numPr>
-          <w:ilvl w:val="0"/>
-          <w:numId w:val="15"/>
-        </w:numPr>
-        <w:jc w:val="both"/>
-        <w:rPr>
-          <w:rFonts w:ascii="Times New Roman" w:hAnsi="Times New Roman" w:cs="Times New Roman"/>
-          <w:sz w:val="28"/>
-          <w:szCs w:val="28"/>
-        </w:rPr>
-      </w:pPr>
-      <w:r>
-        <w:rPr>
-          <w:rFonts w:ascii="Times New Roman" w:hAnsi="Times New Roman" w:cs="Times New Roman"/>
-          <w:sz w:val="28"/>
-          <w:szCs w:val="28"/>
-        </w:rPr>
-        <w:t>Authentication, authorization, data encryption and protection against cyber threats</w:t>
-      </w:r>
-    </w:p>
-    <w:p>
-      <w:pPr>
-        <w:pStyle w:val="ListParagraph"/>
-        <w:numPr>
-          <w:ilvl w:val="0"/>
-          <w:numId w:val="15"/>
-        </w:numPr>
-        <w:jc w:val="both"/>
-        <w:rPr>
-          <w:rFonts w:ascii="Times New Roman" w:hAnsi="Times New Roman" w:cs="Times New Roman"/>
-          <w:sz w:val="28"/>
-          <w:szCs w:val="28"/>
-        </w:rPr>
-      </w:pPr>
-      <w:r>
-        <w:rPr>
-          <w:rFonts w:ascii="Times New Roman" w:hAnsi="Times New Roman" w:cs="Times New Roman"/>
-          <w:sz w:val="28"/>
-          <w:szCs w:val="28"/>
-        </w:rPr>
-        <w:t>We try to increase the number of user that can interact with our website in a given time.</w:t>
-      </w:r>
-    </w:p>
-    <w:p>
-      <w:pPr>
-        <w:pStyle w:val="ListParagraph"/>
-        <w:ind w:left="1080"/>
-        <w:jc w:val="both"/>
-        <w:rPr>
-          <w:rFonts w:ascii="Times New Roman" w:hAnsi="Times New Roman" w:cs="Times New Roman"/>
-          <w:sz w:val="28"/>
-          <w:szCs w:val="28"/>
-        </w:rPr>
-      </w:pPr>
-    </w:p>
-    <w:p>
-      <w:pPr>
-        <w:pStyle w:val="ListParagraph"/>
-        <w:numPr>
-          <w:ilvl w:val="0"/>
-          <w:numId w:val="11"/>
-        </w:numPr>
-        <w:jc w:val="both"/>
-        <w:rPr>
-          <w:rFonts w:ascii="Times New Roman" w:hAnsi="Times New Roman" w:cs="Times New Roman"/>
-          <w:sz w:val="28"/>
-          <w:szCs w:val="28"/>
-        </w:rPr>
-      </w:pPr>
-      <w:r>
-        <w:rPr>
-          <w:rFonts w:ascii="Times New Roman" w:eastAsia="Times New Roman" w:hAnsi="Times New Roman" w:cs="Times New Roman"/>
-          <w:b/>
-          <w:bCs/>
-          <w:spacing w:val="2"/>
-          <w:kern w:val="0"/>
-          <w:sz w:val="28"/>
-          <w:szCs w:val="28"/>
-          <w:bdr w:val="none" w:sz="0" w:space="0" w:color="auto" w:frame="1"/>
-          <w:lang w:eastAsia="en-IN"/>
-          <w14:ligatures w14:val="none"/>
-        </w:rPr>
-        <w:t>Interface Requirements :</w:t>
-      </w:r>
-    </w:p>
-    <w:p>
-      <w:pPr>
-        <w:pStyle w:val="ListParagraph"/>
-        <w:jc w:val="both"/>
-        <w:rPr>
-          <w:rFonts w:ascii="Times New Roman" w:eastAsia="Times New Roman" w:hAnsi="Times New Roman" w:cs="Times New Roman"/>
-          <w:spacing w:val="2"/>
-          <w:kern w:val="0"/>
-          <w:sz w:val="28"/>
-          <w:szCs w:val="28"/>
-          <w:lang w:eastAsia="en-IN"/>
-          <w14:ligatures w14:val="none"/>
-        </w:rPr>
-      </w:pPr>
-      <w:r>
-        <w:rPr>
-          <w:rFonts w:ascii="Times New Roman" w:eastAsia="Times New Roman" w:hAnsi="Times New Roman" w:cs="Times New Roman"/>
-          <w:spacing w:val="2"/>
-          <w:kern w:val="0"/>
-          <w:sz w:val="28"/>
-          <w:szCs w:val="28"/>
-          <w:lang w:eastAsia="en-IN"/>
-          <w14:ligatures w14:val="none"/>
-        </w:rPr>
-        <w:t>User Interface:</w:t>
-      </w:r>
-    </w:p>
-    <w:p>
-      <w:pPr>
-        <w:pStyle w:val="ListParagraph"/>
-        <w:numPr>
-          <w:ilvl w:val="0"/>
-          <w:numId w:val="15"/>
-        </w:numPr>
-        <w:jc w:val="both"/>
-        <w:rPr>
-          <w:rFonts w:ascii="Times New Roman" w:hAnsi="Times New Roman" w:cs="Times New Roman"/>
-          <w:sz w:val="28"/>
-          <w:szCs w:val="28"/>
-        </w:rPr>
-      </w:pPr>
-      <w:r>
-        <w:rPr>
-          <w:rFonts w:ascii="Times New Roman" w:hAnsi="Times New Roman" w:cs="Times New Roman"/>
-          <w:sz w:val="28"/>
-          <w:szCs w:val="28"/>
-        </w:rPr>
-        <w:t>Home Page</w:t>
-      </w:r>
-      <w:r>
-        <w:rPr>
-          <w:rFonts w:ascii="Times New Roman" w:hAnsi="Times New Roman" w:cs="Times New Roman"/>
-          <w:sz w:val="28"/>
-          <w:szCs w:val="28"/>
-        </w:rPr>
-        <w:t xml:space="preserve"> </w:t>
-      </w:r>
-      <w:r>
-        <w:sym w:font="Wingdings" w:char="F0E0"/>
-      </w:r>
-      <w:r>
-        <w:rPr>
-          <w:rFonts w:ascii="Times New Roman" w:hAnsi="Times New Roman" w:cs="Times New Roman"/>
-          <w:sz w:val="28"/>
-          <w:szCs w:val="28"/>
-        </w:rPr>
-        <w:t>Home, Courses, Payment Status, Login, Siginup, Feedback, Contact us</w:t>
-      </w:r>
-      <w:r>
-        <w:rPr>
-          <w:rFonts w:ascii="Times New Roman" w:hAnsi="Times New Roman" w:cs="Times New Roman"/>
-          <w:sz w:val="28"/>
-          <w:szCs w:val="28"/>
-        </w:rPr>
-        <w:t>.</w:t>
-      </w:r>
-    </w:p>
-    <w:p>
-      <w:pPr>
-        <w:pStyle w:val="ListParagraph"/>
-        <w:numPr>
-          <w:ilvl w:val="0"/>
-          <w:numId w:val="17"/>
-        </w:numPr>
-        <w:jc w:val="both"/>
-        <w:rPr>
-          <w:rFonts w:ascii="Times New Roman" w:hAnsi="Times New Roman" w:cs="Times New Roman"/>
-          <w:sz w:val="28"/>
-          <w:szCs w:val="28"/>
-        </w:rPr>
-      </w:pPr>
-      <w:r>
-        <w:rPr>
-          <w:rFonts w:ascii="Times New Roman" w:hAnsi="Times New Roman" w:cs="Times New Roman"/>
-          <w:sz w:val="28"/>
-          <w:szCs w:val="28"/>
-        </w:rPr>
-        <w:t xml:space="preserve">Home </w:t>
-      </w:r>
-      <w:r>
-        <w:rPr>
-          <w:rFonts w:ascii="Times New Roman" w:hAnsi="Times New Roman" w:cs="Times New Roman"/>
-          <w:sz w:val="28"/>
-          <w:szCs w:val="28"/>
-        </w:rPr>
-        <w:sym w:font="Wingdings" w:char="F0E0"/>
-      </w:r>
-      <w:r>
-        <w:rPr>
-          <w:rFonts w:ascii="Times New Roman" w:hAnsi="Times New Roman" w:cs="Times New Roman"/>
-          <w:sz w:val="28"/>
-          <w:szCs w:val="28"/>
-        </w:rPr>
-        <w:t xml:space="preserve"> The button is part of navigator bar and will redirect us to the home page of our website</w:t>
-      </w:r>
-    </w:p>
-    <w:p>
-      <w:pPr>
-        <w:pStyle w:val="ListParagraph"/>
-        <w:numPr>
-          <w:ilvl w:val="0"/>
-          <w:numId w:val="17"/>
-        </w:numPr>
-        <w:jc w:val="both"/>
-        <w:rPr>
-          <w:rFonts w:ascii="Times New Roman" w:hAnsi="Times New Roman" w:cs="Times New Roman"/>
-          <w:sz w:val="28"/>
-          <w:szCs w:val="28"/>
-        </w:rPr>
-      </w:pPr>
-      <w:r>
-        <w:rPr>
-          <w:rFonts w:ascii="Times New Roman" w:hAnsi="Times New Roman" w:cs="Times New Roman"/>
-          <w:sz w:val="28"/>
-          <w:szCs w:val="28"/>
-        </w:rPr>
-        <w:t>Courses</w:t>
-      </w:r>
-      <w:r>
-        <w:rPr>
-          <w:rFonts w:ascii="Times New Roman" w:hAnsi="Times New Roman" w:cs="Times New Roman"/>
-          <w:sz w:val="28"/>
-          <w:szCs w:val="28"/>
-        </w:rPr>
-        <w:sym w:font="Wingdings" w:char="F0E0"/>
-      </w:r>
-      <w:r>
-        <w:rPr>
-          <w:rFonts w:ascii="Times New Roman" w:hAnsi="Times New Roman" w:cs="Times New Roman"/>
-          <w:sz w:val="28"/>
-          <w:szCs w:val="28"/>
-        </w:rPr>
-        <w:t xml:space="preserve"> This button will redirect you to the courses pages available on the website</w:t>
-      </w:r>
-    </w:p>
-    <w:p>
-      <w:pPr>
-        <w:pStyle w:val="ListParagraph"/>
-        <w:numPr>
-          <w:ilvl w:val="0"/>
-          <w:numId w:val="17"/>
-        </w:numPr>
-        <w:jc w:val="both"/>
-        <w:rPr>
-          <w:rFonts w:ascii="Times New Roman" w:hAnsi="Times New Roman" w:cs="Times New Roman"/>
-          <w:sz w:val="28"/>
-          <w:szCs w:val="28"/>
-        </w:rPr>
-      </w:pPr>
-      <w:r>
-        <w:rPr>
-          <w:rFonts w:ascii="Times New Roman" w:hAnsi="Times New Roman" w:cs="Times New Roman"/>
-          <w:sz w:val="28"/>
-          <w:szCs w:val="28"/>
-        </w:rPr>
-        <w:t>Payment Stauts</w:t>
-      </w:r>
-      <w:r>
-        <w:rPr>
-          <w:rFonts w:ascii="Times New Roman" w:hAnsi="Times New Roman" w:cs="Times New Roman"/>
-          <w:sz w:val="28"/>
-          <w:szCs w:val="28"/>
-        </w:rPr>
-        <w:sym w:font="Wingdings" w:char="F0E0"/>
-      </w:r>
-      <w:r>
-        <w:rPr>
-          <w:rFonts w:ascii="Times New Roman" w:hAnsi="Times New Roman" w:cs="Times New Roman"/>
-          <w:sz w:val="28"/>
-          <w:szCs w:val="28"/>
-        </w:rPr>
-        <w:t>The button will redirect you to the check whether your payment has been completed or not.</w:t>
-      </w:r>
-    </w:p>
-    <w:p>
-      <w:pPr>
-        <w:pStyle w:val="ListParagraph"/>
-        <w:numPr>
-          <w:ilvl w:val="0"/>
-          <w:numId w:val="17"/>
-        </w:numPr>
-        <w:jc w:val="both"/>
-        <w:rPr>
-          <w:rFonts w:ascii="Times New Roman" w:hAnsi="Times New Roman" w:cs="Times New Roman"/>
-          <w:sz w:val="28"/>
-          <w:szCs w:val="28"/>
-        </w:rPr>
-      </w:pPr>
-      <w:r>
-        <w:rPr>
-          <w:rFonts w:ascii="Times New Roman" w:hAnsi="Times New Roman" w:cs="Times New Roman"/>
-          <w:sz w:val="28"/>
-          <w:szCs w:val="28"/>
-        </w:rPr>
-        <w:t>Login</w:t>
-      </w:r>
-      <w:r>
-        <w:rPr>
-          <w:rFonts w:ascii="Times New Roman" w:hAnsi="Times New Roman" w:cs="Times New Roman"/>
-          <w:sz w:val="28"/>
-          <w:szCs w:val="28"/>
-        </w:rPr>
-        <w:sym w:font="Wingdings" w:char="F0E0"/>
-      </w:r>
-      <w:r>
-        <w:rPr>
-          <w:rFonts w:ascii="Times New Roman" w:hAnsi="Times New Roman" w:cs="Times New Roman"/>
-          <w:sz w:val="28"/>
-          <w:szCs w:val="28"/>
-        </w:rPr>
-        <w:t xml:space="preserve"> Helps the user to login into our website</w:t>
-      </w:r>
-    </w:p>
-    <w:p>
-      <w:pPr>
-        <w:pStyle w:val="ListParagraph"/>
-        <w:numPr>
-          <w:ilvl w:val="0"/>
-          <w:numId w:val="17"/>
-        </w:numPr>
-        <w:jc w:val="both"/>
-        <w:rPr>
-          <w:rFonts w:ascii="Times New Roman" w:hAnsi="Times New Roman" w:cs="Times New Roman"/>
-          <w:sz w:val="28"/>
-          <w:szCs w:val="28"/>
-        </w:rPr>
-      </w:pPr>
-      <w:r>
-        <w:rPr>
-          <w:rFonts w:ascii="Times New Roman" w:hAnsi="Times New Roman" w:cs="Times New Roman"/>
-          <w:sz w:val="28"/>
-          <w:szCs w:val="28"/>
-        </w:rPr>
-        <w:t>Si</w:t>
-      </w:r>
-      <w:r>
-        <w:rPr>
-          <w:rFonts w:ascii="Times New Roman" w:hAnsi="Times New Roman" w:cs="Times New Roman"/>
-          <w:sz w:val="28"/>
-          <w:szCs w:val="28"/>
-        </w:rPr>
-        <w:t xml:space="preserve">gn </w:t>
-      </w:r>
-      <w:r>
-        <w:rPr>
-          <w:rFonts w:ascii="Times New Roman" w:hAnsi="Times New Roman" w:cs="Times New Roman"/>
-          <w:sz w:val="28"/>
-          <w:szCs w:val="28"/>
-        </w:rPr>
-        <w:t>up</w:t>
-      </w:r>
-      <w:r>
-        <w:rPr>
-          <w:rFonts w:ascii="Times New Roman" w:hAnsi="Times New Roman" w:cs="Times New Roman"/>
-          <w:sz w:val="28"/>
-          <w:szCs w:val="28"/>
-        </w:rPr>
-        <w:sym w:font="Wingdings" w:char="F0E0"/>
-      </w:r>
-      <w:r>
-        <w:rPr>
-          <w:rFonts w:ascii="Times New Roman" w:hAnsi="Times New Roman" w:cs="Times New Roman"/>
-          <w:sz w:val="28"/>
-          <w:szCs w:val="28"/>
-        </w:rPr>
-        <w:t xml:space="preserve"> Helps the user to register to our website.</w:t>
-      </w:r>
-    </w:p>
-    <w:p>
-      <w:pPr>
-        <w:pStyle w:val="ListParagraph"/>
-        <w:numPr>
-          <w:ilvl w:val="0"/>
-          <w:numId w:val="17"/>
-        </w:numPr>
-        <w:jc w:val="both"/>
-        <w:rPr>
-          <w:rFonts w:ascii="Times New Roman" w:hAnsi="Times New Roman" w:cs="Times New Roman"/>
-          <w:sz w:val="28"/>
-          <w:szCs w:val="28"/>
-        </w:rPr>
-      </w:pPr>
-      <w:r>
-        <w:rPr>
-          <w:rFonts w:ascii="Times New Roman" w:hAnsi="Times New Roman" w:cs="Times New Roman"/>
-          <w:sz w:val="28"/>
-          <w:szCs w:val="28"/>
-        </w:rPr>
-        <w:t>Feedback</w:t>
-      </w:r>
-      <w:r>
-        <w:rPr>
-          <w:rFonts w:ascii="Times New Roman" w:hAnsi="Times New Roman" w:cs="Times New Roman"/>
-          <w:sz w:val="28"/>
-          <w:szCs w:val="28"/>
-        </w:rPr>
-        <w:sym w:font="Wingdings" w:char="F0E0"/>
-      </w:r>
-      <w:r>
-        <w:rPr>
-          <w:rFonts w:ascii="Times New Roman" w:hAnsi="Times New Roman" w:cs="Times New Roman"/>
-          <w:sz w:val="28"/>
-          <w:szCs w:val="28"/>
-        </w:rPr>
-        <w:t xml:space="preserve"> Helps the user to give feedback to our website</w:t>
-      </w:r>
-    </w:p>
-    <w:p>
-      <w:pPr>
-        <w:pStyle w:val="ListParagraph"/>
-        <w:numPr>
-          <w:ilvl w:val="0"/>
-          <w:numId w:val="17"/>
-        </w:numPr>
-        <w:jc w:val="both"/>
-        <w:rPr>
-          <w:rFonts w:ascii="Times New Roman" w:hAnsi="Times New Roman" w:cs="Times New Roman"/>
-          <w:sz w:val="28"/>
-          <w:szCs w:val="28"/>
-        </w:rPr>
-      </w:pPr>
-      <w:r>
-        <w:rPr>
-          <w:rFonts w:ascii="Times New Roman" w:hAnsi="Times New Roman" w:cs="Times New Roman"/>
-          <w:sz w:val="28"/>
-          <w:szCs w:val="28"/>
-        </w:rPr>
-        <w:t xml:space="preserve">Contact us </w:t>
-      </w:r>
-      <w:r>
-        <w:rPr>
-          <w:rFonts w:ascii="Times New Roman" w:hAnsi="Times New Roman" w:cs="Times New Roman"/>
-          <w:sz w:val="28"/>
-          <w:szCs w:val="28"/>
-        </w:rPr>
-        <w:sym w:font="Wingdings" w:char="F0E0"/>
-      </w:r>
-      <w:r>
-        <w:rPr>
-          <w:rFonts w:ascii="Times New Roman" w:hAnsi="Times New Roman" w:cs="Times New Roman"/>
-          <w:sz w:val="28"/>
-          <w:szCs w:val="28"/>
-        </w:rPr>
-        <w:t>Helps the user to contact us.</w:t>
-      </w:r>
-    </w:p>
-    <w:p>
-      <w:pPr>
-        <w:jc w:val="both"/>
-        <w:rPr>
-          <w:rFonts w:ascii="Times New Roman" w:hAnsi="Times New Roman" w:cs="Times New Roman"/>
-          <w:sz w:val="28"/>
-          <w:szCs w:val="28"/>
-        </w:rPr>
-      </w:pPr>
-    </w:p>
-    <w:p>
-      <w:pPr>
-        <w:pStyle w:val="ListParagraph"/>
-        <w:numPr>
-          <w:ilvl w:val="0"/>
-          <w:numId w:val="15"/>
-        </w:numPr>
-        <w:jc w:val="both"/>
-        <w:rPr>
-          <w:rFonts w:ascii="Times New Roman" w:hAnsi="Times New Roman" w:cs="Times New Roman"/>
-          <w:sz w:val="28"/>
-          <w:szCs w:val="28"/>
-        </w:rPr>
-      </w:pPr>
-      <w:r>
-        <w:rPr>
-          <w:rFonts w:ascii="Times New Roman" w:hAnsi="Times New Roman" w:cs="Times New Roman"/>
-          <w:sz w:val="28"/>
-          <w:szCs w:val="28"/>
-        </w:rPr>
-        <w:t>Dashboard For Students</w:t>
-      </w:r>
-      <w:r>
-        <w:rPr>
-          <w:rFonts w:ascii="Times New Roman" w:hAnsi="Times New Roman" w:cs="Times New Roman"/>
-          <w:sz w:val="28"/>
-          <w:szCs w:val="28"/>
-        </w:rPr>
-        <w:sym w:font="Wingdings" w:char="F0E0"/>
-      </w:r>
-      <w:r>
-        <w:rPr>
-          <w:rFonts w:ascii="Times New Roman" w:hAnsi="Times New Roman" w:cs="Times New Roman"/>
-          <w:sz w:val="28"/>
-          <w:szCs w:val="28"/>
-        </w:rPr>
-        <w:t>Profile, My Courses, Feedback, Change Password, Logout</w:t>
-      </w:r>
-    </w:p>
-    <w:p>
-      <w:pPr>
-        <w:pStyle w:val="ListParagraph"/>
-        <w:numPr>
-          <w:ilvl w:val="1"/>
-          <w:numId w:val="15"/>
-        </w:numPr>
-        <w:jc w:val="both"/>
-        <w:rPr>
-          <w:rFonts w:ascii="Times New Roman" w:hAnsi="Times New Roman" w:cs="Times New Roman"/>
-          <w:sz w:val="28"/>
-          <w:szCs w:val="28"/>
-        </w:rPr>
-      </w:pPr>
-      <w:r>
-        <w:rPr>
-          <w:rFonts w:ascii="Times New Roman" w:hAnsi="Times New Roman" w:cs="Times New Roman"/>
-          <w:sz w:val="28"/>
-          <w:szCs w:val="28"/>
-        </w:rPr>
-        <w:t>Profile</w:t>
-      </w:r>
-      <w:r>
-        <w:rPr>
-          <w:rFonts w:ascii="Times New Roman" w:hAnsi="Times New Roman" w:cs="Times New Roman"/>
-          <w:sz w:val="28"/>
-          <w:szCs w:val="28"/>
-        </w:rPr>
-        <w:sym w:font="Wingdings" w:char="F0E0"/>
-      </w:r>
-      <w:r>
-        <w:rPr>
-          <w:rFonts w:ascii="Times New Roman" w:hAnsi="Times New Roman" w:cs="Times New Roman"/>
-          <w:sz w:val="28"/>
-          <w:szCs w:val="28"/>
-        </w:rPr>
-        <w:t xml:space="preserve">It enables user to </w:t>
-      </w:r>
-      <w:r>
-        <w:rPr>
-          <w:rFonts w:ascii="Times New Roman" w:hAnsi="Times New Roman" w:cs="Times New Roman"/>
-          <w:sz w:val="28"/>
-          <w:szCs w:val="28"/>
-        </w:rPr>
-        <w:t>update profile picture, name, email and occupation and it also allows user to view his/her Student id.</w:t>
-      </w:r>
-    </w:p>
-    <w:p>
-      <w:pPr>
-        <w:pStyle w:val="ListParagraph"/>
-        <w:numPr>
-          <w:ilvl w:val="1"/>
-          <w:numId w:val="15"/>
-        </w:numPr>
-        <w:jc w:val="both"/>
-        <w:rPr>
-          <w:rFonts w:ascii="Times New Roman" w:hAnsi="Times New Roman" w:cs="Times New Roman"/>
-          <w:sz w:val="28"/>
-          <w:szCs w:val="28"/>
-        </w:rPr>
-      </w:pPr>
-      <w:r>
-        <w:rPr>
-          <w:rFonts w:ascii="Times New Roman" w:hAnsi="Times New Roman" w:cs="Times New Roman"/>
-          <w:sz w:val="28"/>
-          <w:szCs w:val="28"/>
-        </w:rPr>
-        <w:t>My Courses</w:t>
-      </w:r>
-      <w:r>
-        <w:rPr>
-          <w:rFonts w:ascii="Times New Roman" w:hAnsi="Times New Roman" w:cs="Times New Roman"/>
-          <w:sz w:val="28"/>
-          <w:szCs w:val="28"/>
-        </w:rPr>
-        <w:sym w:font="Wingdings" w:char="F0E0"/>
-      </w:r>
-      <w:r>
-        <w:rPr>
-          <w:rFonts w:ascii="Times New Roman" w:hAnsi="Times New Roman" w:cs="Times New Roman"/>
-          <w:sz w:val="28"/>
-          <w:szCs w:val="28"/>
-        </w:rPr>
-        <w:t>It redirects user to a page where he can view enrolled courses.</w:t>
-      </w:r>
-    </w:p>
-    <w:p>
-      <w:pPr>
-        <w:pStyle w:val="ListParagraph"/>
-        <w:numPr>
-          <w:ilvl w:val="1"/>
-          <w:numId w:val="15"/>
-        </w:numPr>
-        <w:jc w:val="both"/>
-        <w:rPr>
-          <w:rFonts w:ascii="Times New Roman" w:hAnsi="Times New Roman" w:cs="Times New Roman"/>
-          <w:sz w:val="28"/>
-          <w:szCs w:val="28"/>
-        </w:rPr>
-      </w:pPr>
-      <w:r>
-        <w:rPr>
-          <w:rFonts w:ascii="Times New Roman" w:hAnsi="Times New Roman" w:cs="Times New Roman"/>
-          <w:sz w:val="28"/>
-          <w:szCs w:val="28"/>
-        </w:rPr>
-        <w:t>Feedback</w:t>
-      </w:r>
-      <w:r>
-        <w:rPr>
-          <w:rFonts w:ascii="Times New Roman" w:hAnsi="Times New Roman" w:cs="Times New Roman"/>
-          <w:sz w:val="28"/>
-          <w:szCs w:val="28"/>
-        </w:rPr>
-        <w:sym w:font="Wingdings" w:char="F0E0"/>
-      </w:r>
-      <w:r>
-        <w:rPr>
-          <w:rFonts w:ascii="Times New Roman" w:hAnsi="Times New Roman" w:cs="Times New Roman"/>
-          <w:sz w:val="28"/>
-          <w:szCs w:val="28"/>
-        </w:rPr>
-        <w:t>It enables user to give feedback about particular course or website.</w:t>
-      </w:r>
-    </w:p>
-    <w:p>
-      <w:pPr>
-        <w:pStyle w:val="ListParagraph"/>
-        <w:numPr>
-          <w:ilvl w:val="1"/>
-          <w:numId w:val="15"/>
-        </w:numPr>
-        <w:jc w:val="both"/>
-        <w:rPr>
-          <w:rFonts w:ascii="Times New Roman" w:hAnsi="Times New Roman" w:cs="Times New Roman"/>
-          <w:sz w:val="28"/>
-          <w:szCs w:val="28"/>
-        </w:rPr>
-      </w:pPr>
-      <w:r>
-        <w:rPr>
-          <w:rFonts w:ascii="Times New Roman" w:hAnsi="Times New Roman" w:cs="Times New Roman"/>
-          <w:sz w:val="28"/>
-          <w:szCs w:val="28"/>
-        </w:rPr>
-        <w:t>Change Password</w:t>
-      </w:r>
-      <w:r>
-        <w:rPr>
-          <w:rFonts w:ascii="Times New Roman" w:hAnsi="Times New Roman" w:cs="Times New Roman"/>
-          <w:sz w:val="28"/>
-          <w:szCs w:val="28"/>
-        </w:rPr>
-        <w:sym w:font="Wingdings" w:char="F0E0"/>
-      </w:r>
-      <w:r>
-        <w:rPr>
-          <w:rFonts w:ascii="Times New Roman" w:hAnsi="Times New Roman" w:cs="Times New Roman"/>
-          <w:sz w:val="28"/>
-          <w:szCs w:val="28"/>
-        </w:rPr>
-        <w:t>It enables user to reset password.</w:t>
-      </w:r>
-    </w:p>
-    <w:p>
-      <w:pPr>
-        <w:pStyle w:val="ListParagraph"/>
-        <w:numPr>
-          <w:ilvl w:val="1"/>
-          <w:numId w:val="15"/>
-        </w:numPr>
-        <w:jc w:val="both"/>
-        <w:rPr>
-          <w:rFonts w:ascii="Times New Roman" w:hAnsi="Times New Roman" w:cs="Times New Roman"/>
-          <w:sz w:val="28"/>
-          <w:szCs w:val="28"/>
-        </w:rPr>
-      </w:pPr>
-      <w:r>
-        <w:rPr>
-          <w:rFonts w:ascii="Times New Roman" w:hAnsi="Times New Roman" w:cs="Times New Roman"/>
-          <w:sz w:val="28"/>
-          <w:szCs w:val="28"/>
-        </w:rPr>
-        <w:t>Logout</w:t>
-      </w:r>
-      <w:r>
-        <w:rPr>
-          <w:rFonts w:ascii="Times New Roman" w:hAnsi="Times New Roman" w:cs="Times New Roman"/>
-          <w:sz w:val="28"/>
-          <w:szCs w:val="28"/>
-        </w:rPr>
-        <w:sym w:font="Wingdings" w:char="F0E0"/>
-      </w:r>
-      <w:r>
-        <w:rPr>
-          <w:rFonts w:ascii="Times New Roman" w:hAnsi="Times New Roman" w:cs="Times New Roman"/>
-          <w:sz w:val="28"/>
-          <w:szCs w:val="28"/>
-        </w:rPr>
-        <w:t>This button logout user from account and redirect him/her to home page.</w:t>
-      </w:r>
-    </w:p>
-    <w:p>
-      <w:pPr>
-        <w:pStyle w:val="ListParagraph"/>
-        <w:ind w:left="1800"/>
-        <w:jc w:val="both"/>
-        <w:rPr>
-          <w:rFonts w:ascii="Times New Roman" w:hAnsi="Times New Roman" w:cs="Times New Roman"/>
-          <w:sz w:val="28"/>
-          <w:szCs w:val="28"/>
-        </w:rPr>
-      </w:pPr>
-    </w:p>
-    <w:p>
-      <w:pPr>
-        <w:pStyle w:val="ListParagraph"/>
-        <w:numPr>
-          <w:ilvl w:val="0"/>
-          <w:numId w:val="15"/>
-        </w:numPr>
-        <w:jc w:val="both"/>
-        <w:rPr>
-          <w:rFonts w:ascii="Times New Roman" w:hAnsi="Times New Roman" w:cs="Times New Roman"/>
-          <w:sz w:val="28"/>
-          <w:szCs w:val="28"/>
-        </w:rPr>
-      </w:pPr>
-      <w:r>
-        <w:rPr>
-          <w:rFonts w:ascii="Times New Roman" w:hAnsi="Times New Roman" w:cs="Times New Roman"/>
-          <w:sz w:val="28"/>
-          <w:szCs w:val="28"/>
-        </w:rPr>
-        <w:t>Dashboard For Admin</w:t>
-      </w:r>
-      <w:r>
-        <w:rPr>
-          <w:rFonts w:ascii="Times New Roman" w:hAnsi="Times New Roman" w:cs="Times New Roman"/>
-          <w:sz w:val="28"/>
-          <w:szCs w:val="28"/>
-        </w:rPr>
-        <w:sym w:font="Wingdings" w:char="F0E0"/>
-      </w:r>
-      <w:r>
-        <w:rPr>
-          <w:rFonts w:ascii="Times New Roman" w:hAnsi="Times New Roman" w:cs="Times New Roman"/>
-          <w:sz w:val="28"/>
-          <w:szCs w:val="28"/>
-        </w:rPr>
-        <w:t>View total number of courses, number of registered students, number of enrolled students, and course ordered details.</w:t>
-      </w:r>
-    </w:p>
-    <w:p>
-      <w:pPr>
-        <w:pStyle w:val="ListParagraph"/>
-        <w:numPr>
-          <w:ilvl w:val="1"/>
-          <w:numId w:val="15"/>
-        </w:numPr>
-        <w:jc w:val="both"/>
-        <w:rPr>
-          <w:rFonts w:ascii="Times New Roman" w:hAnsi="Times New Roman" w:cs="Times New Roman"/>
-          <w:sz w:val="28"/>
-          <w:szCs w:val="28"/>
-        </w:rPr>
-      </w:pPr>
-      <w:r>
-        <w:rPr>
-          <w:rFonts w:ascii="Times New Roman" w:hAnsi="Times New Roman" w:cs="Times New Roman"/>
-          <w:sz w:val="28"/>
-          <w:szCs w:val="28"/>
-        </w:rPr>
-        <w:t>Courses</w:t>
-      </w:r>
-      <w:r>
-        <w:rPr>
-          <w:rFonts w:ascii="Times New Roman" w:hAnsi="Times New Roman" w:cs="Times New Roman"/>
-          <w:sz w:val="28"/>
-          <w:szCs w:val="28"/>
-        </w:rPr>
-        <w:sym w:font="Wingdings" w:char="F0E0"/>
-      </w:r>
-    </w:p>
-    <w:p>
-      <w:pPr>
-        <w:pStyle w:val="ListParagraph"/>
-        <w:numPr>
-          <w:ilvl w:val="1"/>
-          <w:numId w:val="15"/>
-        </w:numPr>
-        <w:jc w:val="both"/>
-        <w:rPr>
-          <w:rFonts w:ascii="Times New Roman" w:hAnsi="Times New Roman" w:cs="Times New Roman"/>
-          <w:sz w:val="28"/>
-          <w:szCs w:val="28"/>
-        </w:rPr>
-      </w:pPr>
-      <w:r>
-        <w:rPr>
-          <w:rFonts w:ascii="Times New Roman" w:hAnsi="Times New Roman" w:cs="Times New Roman"/>
-          <w:sz w:val="28"/>
-          <w:szCs w:val="28"/>
-        </w:rPr>
-        <w:lastRenderedPageBreak/>
-        <w:t>Lessons</w:t>
-      </w:r>
-      <w:r>
-        <w:rPr>
-          <w:rFonts w:ascii="Times New Roman" w:hAnsi="Times New Roman" w:cs="Times New Roman"/>
-          <w:sz w:val="28"/>
-          <w:szCs w:val="28"/>
-        </w:rPr>
-        <w:sym w:font="Wingdings" w:char="F0E0"/>
-      </w:r>
-    </w:p>
-    <w:p>
-      <w:pPr>
-        <w:pStyle w:val="ListParagraph"/>
-        <w:numPr>
-          <w:ilvl w:val="1"/>
-          <w:numId w:val="15"/>
-        </w:numPr>
-        <w:jc w:val="both"/>
-        <w:rPr>
-          <w:rFonts w:ascii="Times New Roman" w:hAnsi="Times New Roman" w:cs="Times New Roman"/>
-          <w:sz w:val="28"/>
-          <w:szCs w:val="28"/>
-        </w:rPr>
-      </w:pPr>
-      <w:r>
-        <w:rPr>
-          <w:rFonts w:ascii="Times New Roman" w:hAnsi="Times New Roman" w:cs="Times New Roman"/>
-          <w:sz w:val="28"/>
-          <w:szCs w:val="28"/>
-        </w:rPr>
-        <w:t>Students</w:t>
-      </w:r>
-      <w:r>
-        <w:rPr>
-          <w:rFonts w:ascii="Times New Roman" w:hAnsi="Times New Roman" w:cs="Times New Roman"/>
-          <w:sz w:val="28"/>
-          <w:szCs w:val="28"/>
-        </w:rPr>
-        <w:sym w:font="Wingdings" w:char="F0E0"/>
-      </w:r>
-    </w:p>
-    <w:p>
-      <w:pPr>
-        <w:pStyle w:val="ListParagraph"/>
-        <w:numPr>
-          <w:ilvl w:val="1"/>
-          <w:numId w:val="15"/>
-        </w:numPr>
-        <w:jc w:val="both"/>
-        <w:rPr>
-          <w:rFonts w:ascii="Times New Roman" w:hAnsi="Times New Roman" w:cs="Times New Roman"/>
-          <w:sz w:val="28"/>
-          <w:szCs w:val="28"/>
-        </w:rPr>
-      </w:pPr>
-      <w:r>
-        <w:rPr>
-          <w:rFonts w:ascii="Times New Roman" w:hAnsi="Times New Roman" w:cs="Times New Roman"/>
-          <w:sz w:val="28"/>
-          <w:szCs w:val="28"/>
-        </w:rPr>
-        <w:t>Payment Status</w:t>
-      </w:r>
-      <w:r>
-        <w:rPr>
-          <w:rFonts w:ascii="Times New Roman" w:hAnsi="Times New Roman" w:cs="Times New Roman"/>
-          <w:sz w:val="28"/>
-          <w:szCs w:val="28"/>
-        </w:rPr>
-        <w:sym w:font="Wingdings" w:char="F0E0"/>
-      </w:r>
-    </w:p>
-    <w:p>
-      <w:pPr>
-        <w:pStyle w:val="ListParagraph"/>
-        <w:numPr>
-          <w:ilvl w:val="1"/>
-          <w:numId w:val="15"/>
-        </w:numPr>
-        <w:jc w:val="both"/>
-        <w:rPr>
-          <w:rFonts w:ascii="Times New Roman" w:hAnsi="Times New Roman" w:cs="Times New Roman"/>
-          <w:sz w:val="28"/>
-          <w:szCs w:val="28"/>
-        </w:rPr>
-      </w:pPr>
-      <w:r>
-        <w:rPr>
-          <w:rFonts w:ascii="Times New Roman" w:hAnsi="Times New Roman" w:cs="Times New Roman"/>
-          <w:sz w:val="28"/>
-          <w:szCs w:val="28"/>
-        </w:rPr>
-        <w:t>Feedback</w:t>
-      </w:r>
-      <w:r>
-        <w:rPr>
-          <w:rFonts w:ascii="Times New Roman" w:hAnsi="Times New Roman" w:cs="Times New Roman"/>
-          <w:sz w:val="28"/>
-          <w:szCs w:val="28"/>
-        </w:rPr>
-        <w:sym w:font="Wingdings" w:char="F0E0"/>
-      </w:r>
-    </w:p>
-    <w:p>
-      <w:pPr>
-        <w:pStyle w:val="ListParagraph"/>
-        <w:numPr>
-          <w:ilvl w:val="1"/>
-          <w:numId w:val="15"/>
-        </w:numPr>
-        <w:jc w:val="both"/>
-        <w:rPr>
-          <w:rFonts w:ascii="Times New Roman" w:hAnsi="Times New Roman" w:cs="Times New Roman"/>
-          <w:sz w:val="28"/>
-          <w:szCs w:val="28"/>
-        </w:rPr>
-      </w:pPr>
-      <w:r>
-        <w:rPr>
-          <w:rFonts w:ascii="Times New Roman" w:hAnsi="Times New Roman" w:cs="Times New Roman"/>
-          <w:sz w:val="28"/>
-          <w:szCs w:val="28"/>
-        </w:rPr>
-        <w:t>Change Password</w:t>
-      </w:r>
-      <w:r>
-        <w:rPr>
-          <w:rFonts w:ascii="Times New Roman" w:hAnsi="Times New Roman" w:cs="Times New Roman"/>
-          <w:sz w:val="28"/>
-          <w:szCs w:val="28"/>
-        </w:rPr>
-        <w:sym w:font="Wingdings" w:char="F0E0"/>
-      </w:r>
-    </w:p>
-    <w:p>
-      <w:pPr>
-        <w:pStyle w:val="ListParagraph"/>
-        <w:numPr>
-          <w:ilvl w:val="1"/>
-          <w:numId w:val="15"/>
-        </w:numPr>
-        <w:jc w:val="both"/>
-        <w:rPr>
-          <w:rFonts w:ascii="Times New Roman" w:hAnsi="Times New Roman" w:cs="Times New Roman"/>
-          <w:sz w:val="28"/>
-          <w:szCs w:val="28"/>
-        </w:rPr>
-      </w:pPr>
-      <w:r>
-        <w:rPr>
-          <w:rFonts w:ascii="Times New Roman" w:hAnsi="Times New Roman" w:cs="Times New Roman"/>
-          <w:sz w:val="28"/>
-          <w:szCs w:val="28"/>
-        </w:rPr>
-        <w:t>Logout</w:t>
-      </w:r>
-      <w:r>
-        <w:rPr>
-          <w:rFonts w:ascii="Times New Roman" w:hAnsi="Times New Roman" w:cs="Times New Roman"/>
-          <w:sz w:val="28"/>
-          <w:szCs w:val="28"/>
-        </w:rPr>
-        <w:sym w:font="Wingdings" w:char="F0E0"/>
-      </w:r>
-    </w:p>
-    <w:p>
-      <w:pPr>
-        <w:spacing w:line="256" w:lineRule="auto"/>
-        <w:ind w:left="720"/>
-        <w:jc w:val="both"/>
-        <w:rPr>
-          <w:rFonts w:ascii="Times New Roman" w:hAnsi="Times New Roman" w:cs="Times New Roman"/>
-          <w:sz w:val="28"/>
-          <w:szCs w:val="28"/>
-        </w:rPr>
-      </w:pPr>
-      <w:r>
-        <w:rPr>
-          <w:rFonts w:ascii="Times New Roman" w:hAnsi="Times New Roman" w:cs="Times New Roman"/>
-          <w:sz w:val="28"/>
-          <w:szCs w:val="28"/>
-        </w:rPr>
-        <w:t>Communication Protocol: HTTPS</w:t>
-      </w:r>
-    </w:p>
-    <w:p>
-      <w:pPr>
-        <w:spacing w:line="256" w:lineRule="auto"/>
-        <w:ind w:left="720"/>
-        <w:jc w:val="both"/>
-        <w:rPr>
-          <w:rFonts w:ascii="Times New Roman" w:hAnsi="Times New Roman" w:cs="Times New Roman"/>
-          <w:sz w:val="28"/>
-          <w:szCs w:val="28"/>
-        </w:rPr>
-      </w:pPr>
-      <w:r>
-        <w:rPr>
-          <w:rFonts w:ascii="Times New Roman" w:hAnsi="Times New Roman" w:cs="Times New Roman"/>
-          <w:sz w:val="28"/>
-          <w:szCs w:val="28"/>
-        </w:rPr>
-        <w:t>Database Backend: A relational database system.</w:t>
-      </w:r>
-    </w:p>
-    <w:p>
-      <w:pPr>
-        <w:spacing w:line="256" w:lineRule="auto"/>
-        <w:ind w:left="720"/>
-        <w:jc w:val="both"/>
-        <w:rPr>
-          <w:rFonts w:ascii="Times New Roman" w:hAnsi="Times New Roman" w:cs="Times New Roman"/>
-          <w:sz w:val="28"/>
-          <w:szCs w:val="28"/>
-        </w:rPr>
-      </w:pPr>
-      <w:r>
-        <w:rPr>
-          <w:rFonts w:ascii="Times New Roman" w:hAnsi="Times New Roman" w:cs="Times New Roman"/>
-          <w:sz w:val="28"/>
-          <w:szCs w:val="28"/>
-        </w:rPr>
-        <w:t>Hardware Interface:</w:t>
-      </w:r>
-      <w:r>
-        <w:rPr>
-          <w:rFonts w:ascii="Times New Roman" w:hAnsi="Times New Roman" w:cs="Times New Roman"/>
-          <w:sz w:val="28"/>
-          <w:szCs w:val="28"/>
-        </w:rPr>
-        <w:t xml:space="preserve"> </w:t>
-      </w:r>
-      <w:r>
-        <w:rPr>
-          <w:rFonts w:ascii="Times New Roman" w:hAnsi="Times New Roman" w:cs="Times New Roman"/>
-          <w:sz w:val="28"/>
-          <w:szCs w:val="28"/>
-        </w:rPr>
-        <w:t>Web browser</w:t>
-      </w:r>
-    </w:p>
-    <w:p>
-      <w:pPr>
-        <w:spacing w:line="256" w:lineRule="auto"/>
-        <w:ind w:left="1080"/>
-        <w:jc w:val="center"/>
-        <w:rPr>
-          <w:rFonts w:ascii="Times New Roman" w:hAnsi="Times New Roman" w:cs="Times New Roman"/>
-          <w:sz w:val="28"/>
-          <w:szCs w:val="28"/>
-        </w:rPr>
-      </w:pPr>
-      <w:r>
-        <w:rPr>
-          <w:rFonts w:ascii="Times New Roman" w:hAnsi="Times New Roman" w:cs="Times New Roman"/>
-          <w:noProof/>
-          <w:sz w:val="28"/>
-          <w:szCs w:val="28"/>
-          <w:lang w:eastAsia="en-IN" w:bidi="hi-IN"/>
-        </w:rPr>
-        <w:drawing>
-          <wp:inline distT="0" distB="0" distL="0" distR="0" wp14:anchorId="6715221D" wp14:editId="1D40012F">
-            <wp:extent cx="3138055" cy="3283527"/>
-            <wp:effectExtent l="0" t="0" r="5715" b="0"/>
-            <wp:docPr id="1" name="Picture 1"/>
             <wp:cNvGraphicFramePr>
               <a:graphicFrameLocks xmlns:a="http://schemas.openxmlformats.org/drawingml/2006/main" noChangeAspect="1"/>
             </wp:cNvGraphicFramePr>
@@ -3098,6 +1134,2304 @@
                   <pic:spPr>
                     <a:xfrm>
                       <a:off x="0" y="0"/>
+                      <a:ext cx="4702847" cy="1991676"/>
+                    </a:xfrm>
+                    <a:prstGeom prst="rect">
+                      <a:avLst/>
+                    </a:prstGeom>
+                  </pic:spPr>
+                </pic:pic>
+              </a:graphicData>
+            </a:graphic>
+          </wp:inline>
+        </w:drawing>
+      </w:r>
+    </w:p>
+    <w:p>
+      <w:pPr>
+        <w:pStyle w:val="ListParagraph"/>
+        <w:shd w:val="clear" w:color="auto" w:fill="FFFFFF" w:themeFill="background1"/>
+        <w:spacing w:after="0" w:line="240" w:lineRule="auto"/>
+        <w:jc w:val="center"/>
+        <w:textAlignment w:val="baseline"/>
+        <w:rPr>
+          <w:rFonts w:ascii="Times New Roman" w:eastAsia="Times New Roman" w:hAnsi="Times New Roman" w:cs="Times New Roman"/>
+          <w:kern w:val="0"/>
+          <w:sz w:val="28"/>
+          <w:szCs w:val="28"/>
+          <w:lang w:eastAsia="en-IN" w:bidi="hi-IN"/>
+          <w14:ligatures w14:val="none"/>
+        </w:rPr>
+      </w:pPr>
+    </w:p>
+    <w:p>
+      <w:pPr>
+        <w:pStyle w:val="ListParagraph"/>
+        <w:shd w:val="clear" w:color="auto" w:fill="FFFFFF" w:themeFill="background1"/>
+        <w:spacing w:after="0" w:line="240" w:lineRule="auto"/>
+        <w:jc w:val="both"/>
+        <w:textAlignment w:val="baseline"/>
+        <w:rPr>
+          <w:rFonts w:ascii="Times New Roman" w:hAnsi="Times New Roman" w:cs="Times New Roman"/>
+          <w:b/>
+          <w:bCs/>
+          <w:sz w:val="28"/>
+          <w:szCs w:val="28"/>
+        </w:rPr>
+      </w:pPr>
+      <w:r>
+        <w:rPr>
+          <w:rFonts w:ascii="Times New Roman" w:hAnsi="Times New Roman" w:cs="Times New Roman"/>
+          <w:b/>
+          <w:bCs/>
+          <w:sz w:val="28"/>
+          <w:szCs w:val="28"/>
+        </w:rPr>
+        <w:t>User Characteristics:</w:t>
+      </w:r>
+    </w:p>
+    <w:p>
+      <w:pPr>
+        <w:pStyle w:val="ListParagraph"/>
+        <w:numPr>
+          <w:ilvl w:val="0"/>
+          <w:numId w:val="12"/>
+        </w:numPr>
+        <w:shd w:val="clear" w:color="auto" w:fill="FFFFFF" w:themeFill="background1"/>
+        <w:spacing w:after="0" w:line="240" w:lineRule="auto"/>
+        <w:jc w:val="both"/>
+        <w:textAlignment w:val="baseline"/>
+        <w:rPr>
+          <w:rFonts w:ascii="Times New Roman" w:eastAsia="Times New Roman" w:hAnsi="Times New Roman" w:cs="Times New Roman"/>
+          <w:spacing w:val="2"/>
+          <w:kern w:val="0"/>
+          <w:sz w:val="28"/>
+          <w:szCs w:val="28"/>
+          <w:lang w:eastAsia="en-IN"/>
+          <w14:ligatures w14:val="none"/>
+        </w:rPr>
+      </w:pPr>
+      <w:r>
+        <w:rPr>
+          <w:rFonts w:ascii="Times New Roman" w:hAnsi="Times New Roman" w:cs="Times New Roman"/>
+          <w:sz w:val="28"/>
+          <w:szCs w:val="28"/>
+        </w:rPr>
+        <w:t xml:space="preserve">Student: </w:t>
+      </w:r>
+    </w:p>
+    <w:p>
+      <w:pPr>
+        <w:pStyle w:val="ListParagraph"/>
+        <w:numPr>
+          <w:ilvl w:val="1"/>
+          <w:numId w:val="12"/>
+        </w:numPr>
+        <w:shd w:val="clear" w:color="auto" w:fill="FFFFFF" w:themeFill="background1"/>
+        <w:spacing w:after="0" w:line="240" w:lineRule="auto"/>
+        <w:jc w:val="both"/>
+        <w:textAlignment w:val="baseline"/>
+        <w:rPr>
+          <w:rFonts w:ascii="Times New Roman" w:eastAsia="Times New Roman" w:hAnsi="Times New Roman" w:cs="Times New Roman"/>
+          <w:spacing w:val="2"/>
+          <w:kern w:val="0"/>
+          <w:sz w:val="28"/>
+          <w:szCs w:val="28"/>
+          <w:lang w:eastAsia="en-IN"/>
+          <w14:ligatures w14:val="none"/>
+        </w:rPr>
+      </w:pPr>
+      <w:r>
+        <w:rPr>
+          <w:rFonts w:ascii="Times New Roman" w:hAnsi="Times New Roman" w:cs="Times New Roman"/>
+          <w:sz w:val="28"/>
+          <w:szCs w:val="28"/>
+        </w:rPr>
+        <w:t>Our main focus will be</w:t>
+      </w:r>
+      <w:r>
+        <w:rPr>
+          <w:rFonts w:ascii="Times New Roman" w:hAnsi="Times New Roman" w:cs="Times New Roman"/>
+          <w:sz w:val="28"/>
+          <w:szCs w:val="28"/>
+        </w:rPr>
+        <w:t xml:space="preserve"> on students who leave in rural areas</w:t>
+      </w:r>
+      <w:r>
+        <w:rPr>
+          <w:rFonts w:ascii="Times New Roman" w:hAnsi="Times New Roman" w:cs="Times New Roman"/>
+          <w:sz w:val="28"/>
+          <w:szCs w:val="28"/>
+        </w:rPr>
+        <w:t>.</w:t>
+      </w:r>
+    </w:p>
+    <w:p>
+      <w:pPr>
+        <w:pStyle w:val="ListParagraph"/>
+        <w:numPr>
+          <w:ilvl w:val="1"/>
+          <w:numId w:val="12"/>
+        </w:numPr>
+        <w:shd w:val="clear" w:color="auto" w:fill="FFFFFF" w:themeFill="background1"/>
+        <w:spacing w:after="0" w:line="240" w:lineRule="auto"/>
+        <w:jc w:val="both"/>
+        <w:textAlignment w:val="baseline"/>
+        <w:rPr>
+          <w:rFonts w:ascii="Times New Roman" w:eastAsia="Times New Roman" w:hAnsi="Times New Roman" w:cs="Times New Roman"/>
+          <w:spacing w:val="2"/>
+          <w:kern w:val="0"/>
+          <w:sz w:val="28"/>
+          <w:szCs w:val="28"/>
+          <w:lang w:eastAsia="en-IN"/>
+          <w14:ligatures w14:val="none"/>
+        </w:rPr>
+      </w:pPr>
+      <w:r>
+        <w:rPr>
+          <w:rFonts w:ascii="Times New Roman" w:hAnsi="Times New Roman" w:cs="Times New Roman"/>
+          <w:sz w:val="28"/>
+          <w:szCs w:val="28"/>
+        </w:rPr>
+        <w:t xml:space="preserve">Student will able to register for courses, attend assignment and quizzes, ask doubts, give exam </w:t>
+      </w:r>
+      <w:r>
+        <w:rPr>
+          <w:rFonts w:ascii="Times New Roman" w:hAnsi="Times New Roman" w:cs="Times New Roman"/>
+          <w:sz w:val="28"/>
+          <w:szCs w:val="28"/>
+        </w:rPr>
+        <w:t>for the registered course</w:t>
+      </w:r>
+      <w:r>
+        <w:rPr>
+          <w:rFonts w:ascii="Times New Roman" w:hAnsi="Times New Roman" w:cs="Times New Roman"/>
+          <w:sz w:val="28"/>
+          <w:szCs w:val="28"/>
+        </w:rPr>
+        <w:t>,</w:t>
+      </w:r>
+      <w:r>
+        <w:rPr>
+          <w:rFonts w:ascii="Times New Roman" w:hAnsi="Times New Roman" w:cs="Times New Roman"/>
+          <w:sz w:val="28"/>
+          <w:szCs w:val="28"/>
+        </w:rPr>
+        <w:t xml:space="preserve"> </w:t>
+      </w:r>
+      <w:r>
+        <w:rPr>
+          <w:rFonts w:ascii="Times New Roman" w:hAnsi="Times New Roman" w:cs="Times New Roman"/>
+          <w:sz w:val="28"/>
+          <w:szCs w:val="28"/>
+        </w:rPr>
+        <w:t>etc.</w:t>
+      </w:r>
+    </w:p>
+    <w:p>
+      <w:pPr>
+        <w:pStyle w:val="ListParagraph"/>
+        <w:shd w:val="clear" w:color="auto" w:fill="FFFFFF" w:themeFill="background1"/>
+        <w:spacing w:after="0" w:line="240" w:lineRule="auto"/>
+        <w:ind w:left="1440"/>
+        <w:jc w:val="both"/>
+        <w:textAlignment w:val="baseline"/>
+        <w:rPr>
+          <w:rFonts w:ascii="Times New Roman" w:eastAsia="Times New Roman" w:hAnsi="Times New Roman" w:cs="Times New Roman"/>
+          <w:spacing w:val="2"/>
+          <w:kern w:val="0"/>
+          <w:sz w:val="28"/>
+          <w:szCs w:val="28"/>
+          <w:lang w:eastAsia="en-IN"/>
+          <w14:ligatures w14:val="none"/>
+        </w:rPr>
+      </w:pPr>
+    </w:p>
+    <w:p>
+      <w:pPr>
+        <w:pStyle w:val="ListParagraph"/>
+        <w:numPr>
+          <w:ilvl w:val="0"/>
+          <w:numId w:val="12"/>
+        </w:numPr>
+        <w:shd w:val="clear" w:color="auto" w:fill="FFFFFF" w:themeFill="background1"/>
+        <w:spacing w:after="0" w:line="240" w:lineRule="auto"/>
+        <w:jc w:val="both"/>
+        <w:textAlignment w:val="baseline"/>
+        <w:rPr>
+          <w:rFonts w:ascii="Times New Roman" w:eastAsia="Times New Roman" w:hAnsi="Times New Roman" w:cs="Times New Roman"/>
+          <w:spacing w:val="2"/>
+          <w:kern w:val="0"/>
+          <w:sz w:val="28"/>
+          <w:szCs w:val="28"/>
+          <w:lang w:eastAsia="en-IN"/>
+          <w14:ligatures w14:val="none"/>
+        </w:rPr>
+      </w:pPr>
+      <w:r>
+        <w:rPr>
+          <w:rFonts w:ascii="Times New Roman" w:hAnsi="Times New Roman" w:cs="Times New Roman"/>
+          <w:sz w:val="28"/>
+          <w:szCs w:val="28"/>
+        </w:rPr>
+        <w:t>Educator</w:t>
+      </w:r>
+      <w:r>
+        <w:rPr>
+          <w:rFonts w:ascii="Times New Roman" w:hAnsi="Times New Roman" w:cs="Times New Roman"/>
+          <w:sz w:val="28"/>
+          <w:szCs w:val="28"/>
+        </w:rPr>
+        <w:t xml:space="preserve">: </w:t>
+      </w:r>
+    </w:p>
+    <w:p>
+      <w:pPr>
+        <w:pStyle w:val="ListParagraph"/>
+        <w:numPr>
+          <w:ilvl w:val="1"/>
+          <w:numId w:val="12"/>
+        </w:numPr>
+        <w:shd w:val="clear" w:color="auto" w:fill="FFFFFF" w:themeFill="background1"/>
+        <w:spacing w:after="0" w:line="240" w:lineRule="auto"/>
+        <w:jc w:val="both"/>
+        <w:textAlignment w:val="baseline"/>
+        <w:rPr>
+          <w:rFonts w:ascii="Times New Roman" w:eastAsia="Times New Roman" w:hAnsi="Times New Roman" w:cs="Times New Roman"/>
+          <w:spacing w:val="2"/>
+          <w:kern w:val="0"/>
+          <w:sz w:val="28"/>
+          <w:szCs w:val="28"/>
+          <w:lang w:eastAsia="en-IN"/>
+          <w14:ligatures w14:val="none"/>
+        </w:rPr>
+      </w:pPr>
+      <w:r>
+        <w:rPr>
+          <w:rFonts w:ascii="Times New Roman" w:hAnsi="Times New Roman" w:cs="Times New Roman"/>
+          <w:sz w:val="28"/>
+          <w:szCs w:val="28"/>
+        </w:rPr>
+        <w:t xml:space="preserve">Professors from college and also college </w:t>
+      </w:r>
+      <w:proofErr w:type="gramStart"/>
+      <w:r>
+        <w:rPr>
+          <w:rFonts w:ascii="Times New Roman" w:hAnsi="Times New Roman" w:cs="Times New Roman"/>
+          <w:sz w:val="28"/>
+          <w:szCs w:val="28"/>
+        </w:rPr>
+        <w:t>students(</w:t>
+      </w:r>
+      <w:proofErr w:type="gramEnd"/>
+      <w:r>
+        <w:rPr>
+          <w:rFonts w:ascii="Times New Roman" w:hAnsi="Times New Roman" w:cs="Times New Roman"/>
+          <w:sz w:val="28"/>
+          <w:szCs w:val="28"/>
+        </w:rPr>
+        <w:t>Bachelor’s degree)</w:t>
+      </w:r>
+      <w:r>
+        <w:rPr>
+          <w:rFonts w:ascii="Times New Roman" w:hAnsi="Times New Roman" w:cs="Times New Roman"/>
+          <w:sz w:val="28"/>
+          <w:szCs w:val="28"/>
+        </w:rPr>
+        <w:t>.</w:t>
+      </w:r>
+    </w:p>
+    <w:p>
+      <w:pPr>
+        <w:pStyle w:val="ListParagraph"/>
+        <w:numPr>
+          <w:ilvl w:val="1"/>
+          <w:numId w:val="12"/>
+        </w:numPr>
+        <w:shd w:val="clear" w:color="auto" w:fill="FFFFFF" w:themeFill="background1"/>
+        <w:spacing w:after="0" w:line="240" w:lineRule="auto"/>
+        <w:jc w:val="both"/>
+        <w:textAlignment w:val="baseline"/>
+        <w:rPr>
+          <w:rFonts w:ascii="Times New Roman" w:eastAsia="Times New Roman" w:hAnsi="Times New Roman" w:cs="Times New Roman"/>
+          <w:spacing w:val="2"/>
+          <w:kern w:val="0"/>
+          <w:sz w:val="28"/>
+          <w:szCs w:val="28"/>
+          <w:lang w:eastAsia="en-IN"/>
+          <w14:ligatures w14:val="none"/>
+        </w:rPr>
+      </w:pPr>
+      <w:r>
+        <w:rPr>
+          <w:rFonts w:ascii="Times New Roman" w:hAnsi="Times New Roman" w:cs="Times New Roman"/>
+          <w:sz w:val="28"/>
+          <w:szCs w:val="28"/>
+        </w:rPr>
+        <w:t xml:space="preserve">Teachers can add courses, edit/delete courses, set assessment, </w:t>
+      </w:r>
+      <w:proofErr w:type="spellStart"/>
+      <w:r>
+        <w:rPr>
+          <w:rFonts w:ascii="Times New Roman" w:hAnsi="Times New Roman" w:cs="Times New Roman"/>
+          <w:sz w:val="28"/>
+          <w:szCs w:val="28"/>
+        </w:rPr>
+        <w:t>quizs</w:t>
+      </w:r>
+      <w:proofErr w:type="spellEnd"/>
+      <w:r>
+        <w:rPr>
+          <w:rFonts w:ascii="Times New Roman" w:hAnsi="Times New Roman" w:cs="Times New Roman"/>
+          <w:sz w:val="28"/>
+          <w:szCs w:val="28"/>
+        </w:rPr>
+        <w:t xml:space="preserve"> and exams, reply doubts send by students, receive feedback for courses, etc.</w:t>
+      </w:r>
+    </w:p>
+    <w:p>
+      <w:pPr>
+        <w:pStyle w:val="ListParagraph"/>
+        <w:shd w:val="clear" w:color="auto" w:fill="FFFFFF" w:themeFill="background1"/>
+        <w:spacing w:after="0" w:line="240" w:lineRule="auto"/>
+        <w:ind w:left="2160"/>
+        <w:jc w:val="both"/>
+        <w:textAlignment w:val="baseline"/>
+        <w:rPr>
+          <w:rFonts w:ascii="Times New Roman" w:eastAsia="Times New Roman" w:hAnsi="Times New Roman" w:cs="Times New Roman"/>
+          <w:spacing w:val="2"/>
+          <w:kern w:val="0"/>
+          <w:sz w:val="28"/>
+          <w:szCs w:val="28"/>
+          <w:lang w:eastAsia="en-IN"/>
+          <w14:ligatures w14:val="none"/>
+        </w:rPr>
+      </w:pPr>
+    </w:p>
+    <w:p>
+      <w:pPr>
+        <w:pStyle w:val="ListParagraph"/>
+        <w:numPr>
+          <w:ilvl w:val="0"/>
+          <w:numId w:val="12"/>
+        </w:numPr>
+        <w:shd w:val="clear" w:color="auto" w:fill="FFFFFF" w:themeFill="background1"/>
+        <w:spacing w:after="0" w:line="240" w:lineRule="auto"/>
+        <w:jc w:val="both"/>
+        <w:textAlignment w:val="baseline"/>
+        <w:rPr>
+          <w:rFonts w:ascii="Times New Roman" w:eastAsia="Times New Roman" w:hAnsi="Times New Roman" w:cs="Times New Roman"/>
+          <w:spacing w:val="2"/>
+          <w:kern w:val="0"/>
+          <w:sz w:val="28"/>
+          <w:szCs w:val="28"/>
+          <w:lang w:eastAsia="en-IN"/>
+          <w14:ligatures w14:val="none"/>
+        </w:rPr>
+      </w:pPr>
+      <w:r>
+        <w:rPr>
+          <w:rFonts w:ascii="Times New Roman" w:hAnsi="Times New Roman" w:cs="Times New Roman"/>
+          <w:kern w:val="0"/>
+          <w:sz w:val="28"/>
+          <w:szCs w:val="28"/>
+          <w14:ligatures w14:val="none"/>
+        </w:rPr>
+        <w:t>Administrator</w:t>
+      </w:r>
+      <w:r>
+        <w:rPr>
+          <w:rFonts w:ascii="Times New Roman" w:hAnsi="Times New Roman" w:cs="Times New Roman"/>
+          <w:kern w:val="0"/>
+          <w:sz w:val="28"/>
+          <w:szCs w:val="28"/>
+          <w14:ligatures w14:val="none"/>
+        </w:rPr>
+        <w:t xml:space="preserve">: </w:t>
+      </w:r>
+    </w:p>
+    <w:p>
+      <w:pPr>
+        <w:pStyle w:val="ListParagraph"/>
+        <w:numPr>
+          <w:ilvl w:val="1"/>
+          <w:numId w:val="12"/>
+        </w:numPr>
+        <w:shd w:val="clear" w:color="auto" w:fill="FFFFFF" w:themeFill="background1"/>
+        <w:spacing w:after="0" w:line="240" w:lineRule="auto"/>
+        <w:jc w:val="both"/>
+        <w:textAlignment w:val="baseline"/>
+        <w:rPr>
+          <w:rFonts w:ascii="Times New Roman" w:eastAsia="Times New Roman" w:hAnsi="Times New Roman" w:cs="Times New Roman"/>
+          <w:spacing w:val="2"/>
+          <w:kern w:val="0"/>
+          <w:sz w:val="28"/>
+          <w:szCs w:val="28"/>
+          <w:lang w:eastAsia="en-IN"/>
+          <w14:ligatures w14:val="none"/>
+        </w:rPr>
+      </w:pPr>
+      <w:proofErr w:type="spellStart"/>
+      <w:r>
+        <w:rPr>
+          <w:rFonts w:ascii="Times New Roman" w:hAnsi="Times New Roman" w:cs="Times New Roman"/>
+          <w:kern w:val="0"/>
+          <w:sz w:val="28"/>
+          <w:szCs w:val="28"/>
+          <w14:ligatures w14:val="none"/>
+        </w:rPr>
+        <w:t>He/She</w:t>
+      </w:r>
+      <w:proofErr w:type="spellEnd"/>
+      <w:r>
+        <w:rPr>
+          <w:rFonts w:ascii="Times New Roman" w:hAnsi="Times New Roman" w:cs="Times New Roman"/>
+          <w:kern w:val="0"/>
+          <w:sz w:val="28"/>
+          <w:szCs w:val="28"/>
+          <w14:ligatures w14:val="none"/>
+        </w:rPr>
+        <w:t xml:space="preserve"> can manage users (create, edit and delete)</w:t>
+      </w:r>
+      <w:proofErr w:type="gramStart"/>
+      <w:r>
+        <w:rPr>
+          <w:rFonts w:ascii="Times New Roman" w:hAnsi="Times New Roman" w:cs="Times New Roman"/>
+          <w:kern w:val="0"/>
+          <w:sz w:val="28"/>
+          <w:szCs w:val="28"/>
+          <w14:ligatures w14:val="none"/>
+        </w:rPr>
+        <w:t>,</w:t>
+      </w:r>
+      <w:proofErr w:type="gramEnd"/>
+      <w:r>
+        <w:rPr>
+          <w:rFonts w:ascii="Times New Roman" w:hAnsi="Times New Roman" w:cs="Times New Roman"/>
+          <w:kern w:val="0"/>
+          <w:sz w:val="28"/>
+          <w:szCs w:val="28"/>
+          <w14:ligatures w14:val="none"/>
+        </w:rPr>
+        <w:t xml:space="preserve"> get data of no. of students and teachers registered, check system operation, edit system configuration, etc.</w:t>
+      </w:r>
+    </w:p>
+    <w:p>
+      <w:pPr>
+        <w:pStyle w:val="ListParagraph"/>
+        <w:shd w:val="clear" w:color="auto" w:fill="FFFFFF" w:themeFill="background1"/>
+        <w:spacing w:after="0" w:line="240" w:lineRule="auto"/>
+        <w:ind w:left="1440"/>
+        <w:jc w:val="both"/>
+        <w:textAlignment w:val="baseline"/>
+        <w:rPr>
+          <w:rFonts w:ascii="Times New Roman" w:eastAsia="Times New Roman" w:hAnsi="Times New Roman" w:cs="Times New Roman"/>
+          <w:spacing w:val="2"/>
+          <w:kern w:val="0"/>
+          <w:sz w:val="28"/>
+          <w:szCs w:val="28"/>
+          <w:lang w:eastAsia="en-IN"/>
+          <w14:ligatures w14:val="none"/>
+        </w:rPr>
+      </w:pPr>
+    </w:p>
+    <w:p>
+      <w:pPr>
+        <w:pStyle w:val="ListParagraph"/>
+        <w:numPr>
+          <w:ilvl w:val="0"/>
+          <w:numId w:val="11"/>
+        </w:numPr>
+        <w:shd w:val="clear" w:color="auto" w:fill="FFFFFF" w:themeFill="background1"/>
+        <w:spacing w:after="0" w:line="240" w:lineRule="auto"/>
+        <w:jc w:val="both"/>
+        <w:textAlignment w:val="baseline"/>
+        <w:rPr>
+          <w:rFonts w:ascii="Times New Roman" w:eastAsia="Times New Roman" w:hAnsi="Times New Roman" w:cs="Times New Roman"/>
+          <w:spacing w:val="2"/>
+          <w:kern w:val="0"/>
+          <w:sz w:val="28"/>
+          <w:szCs w:val="28"/>
+          <w:lang w:eastAsia="en-IN"/>
+          <w14:ligatures w14:val="none"/>
+        </w:rPr>
+      </w:pPr>
+      <w:r>
+        <w:rPr>
+          <w:rFonts w:ascii="Times New Roman" w:eastAsia="Times New Roman" w:hAnsi="Times New Roman" w:cs="Times New Roman"/>
+          <w:b/>
+          <w:bCs/>
+          <w:spacing w:val="2"/>
+          <w:kern w:val="0"/>
+          <w:sz w:val="28"/>
+          <w:szCs w:val="28"/>
+          <w:bdr w:val="none" w:sz="0" w:space="0" w:color="auto" w:frame="1"/>
+          <w:lang w:eastAsia="en-IN"/>
+          <w14:ligatures w14:val="none"/>
+        </w:rPr>
+        <w:t>Functional Requirements :</w:t>
+      </w:r>
+    </w:p>
+    <w:p>
+      <w:pPr>
+        <w:pStyle w:val="ListParagraph"/>
+        <w:numPr>
+          <w:ilvl w:val="0"/>
+          <w:numId w:val="14"/>
+        </w:numPr>
+        <w:jc w:val="both"/>
+        <w:rPr>
+          <w:rFonts w:ascii="Times New Roman" w:hAnsi="Times New Roman" w:cs="Times New Roman"/>
+          <w:sz w:val="28"/>
+          <w:szCs w:val="28"/>
+        </w:rPr>
+      </w:pPr>
+      <w:r>
+        <w:rPr>
+          <w:rFonts w:ascii="Times New Roman" w:hAnsi="Times New Roman" w:cs="Times New Roman"/>
+          <w:sz w:val="28"/>
+          <w:szCs w:val="28"/>
+        </w:rPr>
+        <w:t>The Features of the e-learning website will be:</w:t>
+      </w:r>
+    </w:p>
+    <w:p>
+      <w:pPr>
+        <w:pStyle w:val="ListParagraph"/>
+        <w:numPr>
+          <w:ilvl w:val="1"/>
+          <w:numId w:val="14"/>
+        </w:numPr>
+        <w:jc w:val="both"/>
+        <w:rPr>
+          <w:rFonts w:ascii="Times New Roman" w:hAnsi="Times New Roman" w:cs="Times New Roman"/>
+          <w:sz w:val="28"/>
+          <w:szCs w:val="28"/>
+        </w:rPr>
+      </w:pPr>
+      <w:r>
+        <w:rPr>
+          <w:rFonts w:ascii="Times New Roman" w:hAnsi="Times New Roman" w:cs="Times New Roman"/>
+          <w:sz w:val="28"/>
+          <w:szCs w:val="28"/>
+        </w:rPr>
+        <w:t xml:space="preserve">The data will be stored in a single centralized database. </w:t>
+      </w:r>
+    </w:p>
+    <w:p>
+      <w:pPr>
+        <w:pStyle w:val="ListParagraph"/>
+        <w:numPr>
+          <w:ilvl w:val="2"/>
+          <w:numId w:val="14"/>
+        </w:numPr>
+        <w:jc w:val="both"/>
+        <w:rPr>
+          <w:rFonts w:ascii="Times New Roman" w:hAnsi="Times New Roman" w:cs="Times New Roman"/>
+          <w:sz w:val="28"/>
+          <w:szCs w:val="28"/>
+        </w:rPr>
+      </w:pPr>
+      <w:r>
+        <w:rPr>
+          <w:rFonts w:ascii="Times New Roman" w:hAnsi="Times New Roman" w:cs="Times New Roman"/>
+          <w:sz w:val="28"/>
+          <w:szCs w:val="28"/>
+        </w:rPr>
+        <w:t>Student details</w:t>
+      </w:r>
+    </w:p>
+    <w:p>
+      <w:pPr>
+        <w:pStyle w:val="ListParagraph"/>
+        <w:numPr>
+          <w:ilvl w:val="2"/>
+          <w:numId w:val="14"/>
+        </w:numPr>
+        <w:jc w:val="both"/>
+        <w:rPr>
+          <w:rFonts w:ascii="Times New Roman" w:hAnsi="Times New Roman" w:cs="Times New Roman"/>
+          <w:sz w:val="28"/>
+          <w:szCs w:val="28"/>
+        </w:rPr>
+      </w:pPr>
+      <w:r>
+        <w:rPr>
+          <w:rFonts w:ascii="Times New Roman" w:hAnsi="Times New Roman" w:cs="Times New Roman"/>
+          <w:sz w:val="28"/>
+          <w:szCs w:val="28"/>
+        </w:rPr>
+        <w:t>Teacher details</w:t>
+      </w:r>
+    </w:p>
+    <w:p>
+      <w:pPr>
+        <w:pStyle w:val="ListParagraph"/>
+        <w:numPr>
+          <w:ilvl w:val="2"/>
+          <w:numId w:val="14"/>
+        </w:numPr>
+        <w:jc w:val="both"/>
+        <w:rPr>
+          <w:rFonts w:ascii="Times New Roman" w:hAnsi="Times New Roman" w:cs="Times New Roman"/>
+          <w:sz w:val="28"/>
+          <w:szCs w:val="28"/>
+        </w:rPr>
+      </w:pPr>
+      <w:r>
+        <w:rPr>
+          <w:rFonts w:ascii="Times New Roman" w:hAnsi="Times New Roman" w:cs="Times New Roman"/>
+          <w:sz w:val="28"/>
+          <w:szCs w:val="28"/>
+        </w:rPr>
+        <w:t>Course Content</w:t>
+      </w:r>
+    </w:p>
+    <w:p>
+      <w:pPr>
+        <w:pStyle w:val="ListParagraph"/>
+        <w:numPr>
+          <w:ilvl w:val="2"/>
+          <w:numId w:val="14"/>
+        </w:numPr>
+        <w:jc w:val="both"/>
+        <w:rPr>
+          <w:rFonts w:ascii="Times New Roman" w:hAnsi="Times New Roman" w:cs="Times New Roman"/>
+          <w:sz w:val="28"/>
+          <w:szCs w:val="28"/>
+        </w:rPr>
+      </w:pPr>
+      <w:r>
+        <w:rPr>
+          <w:rFonts w:ascii="Times New Roman" w:hAnsi="Times New Roman" w:cs="Times New Roman"/>
+          <w:sz w:val="28"/>
+          <w:szCs w:val="28"/>
+        </w:rPr>
+        <w:t>Payment Details</w:t>
+      </w:r>
+    </w:p>
+    <w:p>
+      <w:pPr>
+        <w:pStyle w:val="ListParagraph"/>
+        <w:numPr>
+          <w:ilvl w:val="0"/>
+          <w:numId w:val="14"/>
+        </w:numPr>
+        <w:jc w:val="both"/>
+        <w:rPr>
+          <w:rFonts w:ascii="Times New Roman" w:hAnsi="Times New Roman" w:cs="Times New Roman"/>
+          <w:sz w:val="28"/>
+          <w:szCs w:val="28"/>
+        </w:rPr>
+      </w:pPr>
+      <w:r>
+        <w:rPr>
+          <w:rFonts w:ascii="Times New Roman" w:hAnsi="Times New Roman" w:cs="Times New Roman"/>
+          <w:sz w:val="28"/>
+          <w:szCs w:val="28"/>
+        </w:rPr>
+        <w:t>User registration and authentication.</w:t>
+      </w:r>
+    </w:p>
+    <w:p>
+      <w:pPr>
+        <w:pStyle w:val="ListParagraph"/>
+        <w:numPr>
+          <w:ilvl w:val="0"/>
+          <w:numId w:val="14"/>
+        </w:numPr>
+        <w:jc w:val="both"/>
+        <w:rPr>
+          <w:rFonts w:ascii="Times New Roman" w:hAnsi="Times New Roman" w:cs="Times New Roman"/>
+          <w:sz w:val="28"/>
+          <w:szCs w:val="28"/>
+        </w:rPr>
+      </w:pPr>
+      <w:r>
+        <w:rPr>
+          <w:rFonts w:ascii="Times New Roman" w:hAnsi="Times New Roman" w:cs="Times New Roman"/>
+          <w:sz w:val="28"/>
+          <w:szCs w:val="28"/>
+        </w:rPr>
+        <w:t>Course creation, management, and publishing.</w:t>
+      </w:r>
+    </w:p>
+    <w:p>
+      <w:pPr>
+        <w:pStyle w:val="ListParagraph"/>
+        <w:numPr>
+          <w:ilvl w:val="0"/>
+          <w:numId w:val="14"/>
+        </w:numPr>
+        <w:jc w:val="both"/>
+        <w:rPr>
+          <w:rFonts w:ascii="Times New Roman" w:hAnsi="Times New Roman" w:cs="Times New Roman"/>
+          <w:sz w:val="28"/>
+          <w:szCs w:val="28"/>
+        </w:rPr>
+      </w:pPr>
+      <w:r>
+        <w:rPr>
+          <w:rFonts w:ascii="Times New Roman" w:hAnsi="Times New Roman" w:cs="Times New Roman"/>
+          <w:sz w:val="28"/>
+          <w:szCs w:val="28"/>
+        </w:rPr>
+        <w:t>Content upload and organization.</w:t>
+      </w:r>
+    </w:p>
+    <w:p>
+      <w:pPr>
+        <w:pStyle w:val="ListParagraph"/>
+        <w:numPr>
+          <w:ilvl w:val="0"/>
+          <w:numId w:val="14"/>
+        </w:numPr>
+        <w:jc w:val="both"/>
+        <w:rPr>
+          <w:rFonts w:ascii="Times New Roman" w:hAnsi="Times New Roman" w:cs="Times New Roman"/>
+          <w:sz w:val="28"/>
+          <w:szCs w:val="28"/>
+        </w:rPr>
+      </w:pPr>
+      <w:r>
+        <w:rPr>
+          <w:rFonts w:ascii="Times New Roman" w:hAnsi="Times New Roman" w:cs="Times New Roman"/>
+          <w:sz w:val="28"/>
+          <w:szCs w:val="28"/>
+        </w:rPr>
+        <w:t>Most popular courses</w:t>
+      </w:r>
+    </w:p>
+    <w:p>
+      <w:pPr>
+        <w:pStyle w:val="ListParagraph"/>
+        <w:numPr>
+          <w:ilvl w:val="1"/>
+          <w:numId w:val="14"/>
+        </w:numPr>
+        <w:jc w:val="both"/>
+        <w:rPr>
+          <w:rFonts w:ascii="Times New Roman" w:hAnsi="Times New Roman" w:cs="Times New Roman"/>
+          <w:sz w:val="28"/>
+          <w:szCs w:val="28"/>
+        </w:rPr>
+      </w:pPr>
+      <w:r>
+        <w:rPr>
+          <w:rFonts w:ascii="Times New Roman" w:hAnsi="Times New Roman" w:cs="Times New Roman"/>
+          <w:sz w:val="28"/>
+          <w:szCs w:val="28"/>
+        </w:rPr>
+        <w:t>Most popular course section will be based on completion of courses by large number of students.</w:t>
+      </w:r>
+    </w:p>
+    <w:p>
+      <w:pPr>
+        <w:pStyle w:val="ListParagraph"/>
+        <w:numPr>
+          <w:ilvl w:val="0"/>
+          <w:numId w:val="14"/>
+        </w:numPr>
+        <w:jc w:val="both"/>
+        <w:rPr>
+          <w:rFonts w:ascii="Times New Roman" w:hAnsi="Times New Roman" w:cs="Times New Roman"/>
+          <w:sz w:val="28"/>
+          <w:szCs w:val="28"/>
+        </w:rPr>
+      </w:pPr>
+      <w:r>
+        <w:rPr>
+          <w:rFonts w:ascii="Times New Roman" w:hAnsi="Times New Roman" w:cs="Times New Roman"/>
+          <w:sz w:val="28"/>
+          <w:szCs w:val="28"/>
+        </w:rPr>
+        <w:t>Admin dashboard for user and content management.</w:t>
+      </w:r>
+    </w:p>
+    <w:p>
+      <w:pPr>
+        <w:pStyle w:val="ListParagraph"/>
+        <w:numPr>
+          <w:ilvl w:val="0"/>
+          <w:numId w:val="14"/>
+        </w:numPr>
+        <w:jc w:val="both"/>
+        <w:rPr>
+          <w:rFonts w:ascii="Times New Roman" w:hAnsi="Times New Roman" w:cs="Times New Roman"/>
+          <w:sz w:val="28"/>
+          <w:szCs w:val="28"/>
+        </w:rPr>
+      </w:pPr>
+      <w:r>
+        <w:rPr>
+          <w:rFonts w:ascii="Times New Roman" w:hAnsi="Times New Roman" w:cs="Times New Roman"/>
+          <w:sz w:val="28"/>
+          <w:szCs w:val="28"/>
+        </w:rPr>
+        <w:t>Student Payment details</w:t>
+      </w:r>
+    </w:p>
+    <w:p>
+      <w:pPr>
+        <w:pStyle w:val="ListParagraph"/>
+        <w:ind w:left="1080"/>
+        <w:jc w:val="both"/>
+        <w:rPr>
+          <w:rFonts w:ascii="Times New Roman" w:hAnsi="Times New Roman" w:cs="Times New Roman"/>
+          <w:sz w:val="28"/>
+          <w:szCs w:val="28"/>
+        </w:rPr>
+      </w:pPr>
+    </w:p>
+    <w:p>
+      <w:pPr>
+        <w:pStyle w:val="ListParagraph"/>
+        <w:numPr>
+          <w:ilvl w:val="0"/>
+          <w:numId w:val="11"/>
+        </w:numPr>
+        <w:jc w:val="both"/>
+        <w:rPr>
+          <w:rFonts w:ascii="Times New Roman" w:hAnsi="Times New Roman" w:cs="Times New Roman"/>
+          <w:sz w:val="28"/>
+          <w:szCs w:val="28"/>
+        </w:rPr>
+      </w:pPr>
+      <w:r>
+        <w:rPr>
+          <w:rFonts w:ascii="Times New Roman" w:hAnsi="Times New Roman" w:cs="Times New Roman"/>
+          <w:b/>
+          <w:bCs/>
+          <w:sz w:val="28"/>
+          <w:szCs w:val="28"/>
+        </w:rPr>
+        <w:t>Non-Functional Requirements</w:t>
+      </w:r>
+    </w:p>
+    <w:p>
+      <w:pPr>
+        <w:pStyle w:val="ListParagraph"/>
+        <w:numPr>
+          <w:ilvl w:val="0"/>
+          <w:numId w:val="15"/>
+        </w:numPr>
+        <w:jc w:val="both"/>
+        <w:rPr>
+          <w:rFonts w:ascii="Times New Roman" w:hAnsi="Times New Roman" w:cs="Times New Roman"/>
+          <w:sz w:val="28"/>
+          <w:szCs w:val="28"/>
+        </w:rPr>
+      </w:pPr>
+      <w:r>
+        <w:rPr>
+          <w:rFonts w:ascii="Times New Roman" w:hAnsi="Times New Roman" w:cs="Times New Roman"/>
+          <w:sz w:val="28"/>
+          <w:szCs w:val="28"/>
+        </w:rPr>
+        <w:lastRenderedPageBreak/>
+        <w:t>Scalability to accommodate a growing user base.</w:t>
+      </w:r>
+    </w:p>
+    <w:p>
+      <w:pPr>
+        <w:pStyle w:val="ListParagraph"/>
+        <w:numPr>
+          <w:ilvl w:val="0"/>
+          <w:numId w:val="15"/>
+        </w:numPr>
+        <w:jc w:val="both"/>
+        <w:rPr>
+          <w:rFonts w:ascii="Times New Roman" w:hAnsi="Times New Roman" w:cs="Times New Roman"/>
+          <w:sz w:val="28"/>
+          <w:szCs w:val="28"/>
+        </w:rPr>
+      </w:pPr>
+      <w:r>
+        <w:rPr>
+          <w:rFonts w:ascii="Times New Roman" w:hAnsi="Times New Roman" w:cs="Times New Roman"/>
+          <w:sz w:val="28"/>
+          <w:szCs w:val="28"/>
+        </w:rPr>
+        <w:t>High availability and reliability.</w:t>
+      </w:r>
+    </w:p>
+    <w:p>
+      <w:pPr>
+        <w:pStyle w:val="ListParagraph"/>
+        <w:numPr>
+          <w:ilvl w:val="0"/>
+          <w:numId w:val="15"/>
+        </w:numPr>
+        <w:jc w:val="both"/>
+        <w:rPr>
+          <w:rFonts w:ascii="Times New Roman" w:hAnsi="Times New Roman" w:cs="Times New Roman"/>
+          <w:sz w:val="28"/>
+          <w:szCs w:val="28"/>
+        </w:rPr>
+      </w:pPr>
+      <w:r>
+        <w:rPr>
+          <w:rFonts w:ascii="Times New Roman" w:hAnsi="Times New Roman" w:cs="Times New Roman"/>
+          <w:sz w:val="28"/>
+          <w:szCs w:val="28"/>
+        </w:rPr>
+        <w:t>Secure data storage and transmission.</w:t>
+      </w:r>
+    </w:p>
+    <w:p>
+      <w:pPr>
+        <w:pStyle w:val="ListParagraph"/>
+        <w:numPr>
+          <w:ilvl w:val="0"/>
+          <w:numId w:val="15"/>
+        </w:numPr>
+        <w:jc w:val="both"/>
+        <w:rPr>
+          <w:rFonts w:ascii="Times New Roman" w:hAnsi="Times New Roman" w:cs="Times New Roman"/>
+          <w:sz w:val="28"/>
+          <w:szCs w:val="28"/>
+        </w:rPr>
+      </w:pPr>
+      <w:r>
+        <w:rPr>
+          <w:rFonts w:ascii="Times New Roman" w:hAnsi="Times New Roman" w:cs="Times New Roman"/>
+          <w:sz w:val="28"/>
+          <w:szCs w:val="28"/>
+        </w:rPr>
+        <w:t>Performance optimiza</w:t>
+      </w:r>
+      <w:r>
+        <w:rPr>
+          <w:rFonts w:ascii="Times New Roman" w:hAnsi="Times New Roman" w:cs="Times New Roman"/>
+          <w:sz w:val="28"/>
+          <w:szCs w:val="28"/>
+        </w:rPr>
+        <w:t>tion for quick content loading.</w:t>
+      </w:r>
+    </w:p>
+    <w:p>
+      <w:pPr>
+        <w:pStyle w:val="ListParagraph"/>
+        <w:numPr>
+          <w:ilvl w:val="0"/>
+          <w:numId w:val="15"/>
+        </w:numPr>
+        <w:jc w:val="both"/>
+        <w:rPr>
+          <w:rFonts w:ascii="Times New Roman" w:hAnsi="Times New Roman" w:cs="Times New Roman"/>
+          <w:sz w:val="28"/>
+          <w:szCs w:val="28"/>
+        </w:rPr>
+      </w:pPr>
+      <w:r>
+        <w:rPr>
+          <w:rFonts w:ascii="Times New Roman" w:hAnsi="Times New Roman" w:cs="Times New Roman"/>
+          <w:sz w:val="28"/>
+          <w:szCs w:val="28"/>
+        </w:rPr>
+        <w:t>Cross-browser compatibility.</w:t>
+      </w:r>
+    </w:p>
+    <w:p>
+      <w:pPr>
+        <w:pStyle w:val="ListParagraph"/>
+        <w:numPr>
+          <w:ilvl w:val="0"/>
+          <w:numId w:val="15"/>
+        </w:numPr>
+        <w:jc w:val="both"/>
+        <w:rPr>
+          <w:rFonts w:ascii="Times New Roman" w:hAnsi="Times New Roman" w:cs="Times New Roman"/>
+          <w:sz w:val="28"/>
+          <w:szCs w:val="28"/>
+        </w:rPr>
+      </w:pPr>
+      <w:r>
+        <w:rPr>
+          <w:rFonts w:ascii="Times New Roman" w:hAnsi="Times New Roman" w:cs="Times New Roman"/>
+          <w:sz w:val="28"/>
+          <w:szCs w:val="28"/>
+        </w:rPr>
+        <w:t>Data backup and recovery mechanisms.</w:t>
+      </w:r>
+    </w:p>
+    <w:p>
+      <w:pPr>
+        <w:pStyle w:val="ListParagraph"/>
+        <w:numPr>
+          <w:ilvl w:val="0"/>
+          <w:numId w:val="15"/>
+        </w:numPr>
+        <w:jc w:val="both"/>
+        <w:rPr>
+          <w:rFonts w:ascii="Times New Roman" w:hAnsi="Times New Roman" w:cs="Times New Roman"/>
+          <w:sz w:val="28"/>
+          <w:szCs w:val="28"/>
+        </w:rPr>
+      </w:pPr>
+      <w:r>
+        <w:rPr>
+          <w:rFonts w:ascii="Times New Roman" w:hAnsi="Times New Roman" w:cs="Times New Roman"/>
+          <w:sz w:val="28"/>
+          <w:szCs w:val="28"/>
+        </w:rPr>
+        <w:t>We will</w:t>
+      </w:r>
+      <w:r>
+        <w:rPr>
+          <w:rFonts w:ascii="Times New Roman" w:hAnsi="Times New Roman" w:cs="Times New Roman"/>
+          <w:sz w:val="28"/>
+          <w:szCs w:val="28"/>
+        </w:rPr>
+        <w:t xml:space="preserve"> use less animation</w:t>
+      </w:r>
+    </w:p>
+    <w:p>
+      <w:pPr>
+        <w:pStyle w:val="ListParagraph"/>
+        <w:numPr>
+          <w:ilvl w:val="0"/>
+          <w:numId w:val="15"/>
+        </w:numPr>
+        <w:jc w:val="both"/>
+        <w:rPr>
+          <w:rFonts w:ascii="Times New Roman" w:hAnsi="Times New Roman" w:cs="Times New Roman"/>
+          <w:sz w:val="28"/>
+          <w:szCs w:val="28"/>
+        </w:rPr>
+      </w:pPr>
+      <w:r>
+        <w:rPr>
+          <w:rFonts w:ascii="Times New Roman" w:hAnsi="Times New Roman" w:cs="Times New Roman"/>
+          <w:sz w:val="28"/>
+          <w:szCs w:val="28"/>
+        </w:rPr>
+        <w:t>We try do provide external data</w:t>
+      </w:r>
+    </w:p>
+    <w:p>
+      <w:pPr>
+        <w:pStyle w:val="ListParagraph"/>
+        <w:numPr>
+          <w:ilvl w:val="0"/>
+          <w:numId w:val="15"/>
+        </w:numPr>
+        <w:jc w:val="both"/>
+        <w:rPr>
+          <w:rFonts w:ascii="Times New Roman" w:hAnsi="Times New Roman" w:cs="Times New Roman"/>
+          <w:sz w:val="28"/>
+          <w:szCs w:val="28"/>
+        </w:rPr>
+      </w:pPr>
+      <w:r>
+        <w:rPr>
+          <w:rFonts w:ascii="Times New Roman" w:hAnsi="Times New Roman" w:cs="Times New Roman"/>
+          <w:sz w:val="28"/>
+          <w:szCs w:val="28"/>
+        </w:rPr>
+        <w:t>Response time and concurrency</w:t>
+      </w:r>
+    </w:p>
+    <w:p>
+      <w:pPr>
+        <w:pStyle w:val="ListParagraph"/>
+        <w:numPr>
+          <w:ilvl w:val="0"/>
+          <w:numId w:val="15"/>
+        </w:numPr>
+        <w:jc w:val="both"/>
+        <w:rPr>
+          <w:rFonts w:ascii="Times New Roman" w:hAnsi="Times New Roman" w:cs="Times New Roman"/>
+          <w:sz w:val="28"/>
+          <w:szCs w:val="28"/>
+        </w:rPr>
+      </w:pPr>
+      <w:r>
+        <w:rPr>
+          <w:rFonts w:ascii="Times New Roman" w:hAnsi="Times New Roman" w:cs="Times New Roman"/>
+          <w:sz w:val="28"/>
+          <w:szCs w:val="28"/>
+        </w:rPr>
+        <w:t>Authentication, authorization, data encryption and protection against cyber threats</w:t>
+      </w:r>
+    </w:p>
+    <w:p>
+      <w:pPr>
+        <w:pStyle w:val="ListParagraph"/>
+        <w:numPr>
+          <w:ilvl w:val="0"/>
+          <w:numId w:val="15"/>
+        </w:numPr>
+        <w:jc w:val="both"/>
+        <w:rPr>
+          <w:rFonts w:ascii="Times New Roman" w:hAnsi="Times New Roman" w:cs="Times New Roman"/>
+          <w:sz w:val="28"/>
+          <w:szCs w:val="28"/>
+        </w:rPr>
+      </w:pPr>
+      <w:r>
+        <w:rPr>
+          <w:rFonts w:ascii="Times New Roman" w:hAnsi="Times New Roman" w:cs="Times New Roman"/>
+          <w:sz w:val="28"/>
+          <w:szCs w:val="28"/>
+        </w:rPr>
+        <w:t>We try to increase the number of user that can interact with our website in a given time.</w:t>
+      </w:r>
+    </w:p>
+    <w:p>
+      <w:pPr>
+        <w:pStyle w:val="ListParagraph"/>
+        <w:ind w:left="1080"/>
+        <w:jc w:val="both"/>
+        <w:rPr>
+          <w:rFonts w:ascii="Times New Roman" w:hAnsi="Times New Roman" w:cs="Times New Roman"/>
+          <w:sz w:val="28"/>
+          <w:szCs w:val="28"/>
+        </w:rPr>
+      </w:pPr>
+    </w:p>
+    <w:p>
+      <w:pPr>
+        <w:pStyle w:val="ListParagraph"/>
+        <w:numPr>
+          <w:ilvl w:val="0"/>
+          <w:numId w:val="11"/>
+        </w:numPr>
+        <w:jc w:val="both"/>
+        <w:rPr>
+          <w:rFonts w:ascii="Times New Roman" w:hAnsi="Times New Roman" w:cs="Times New Roman"/>
+          <w:sz w:val="28"/>
+          <w:szCs w:val="28"/>
+        </w:rPr>
+      </w:pPr>
+      <w:r>
+        <w:rPr>
+          <w:rFonts w:ascii="Times New Roman" w:eastAsia="Times New Roman" w:hAnsi="Times New Roman" w:cs="Times New Roman"/>
+          <w:b/>
+          <w:bCs/>
+          <w:spacing w:val="2"/>
+          <w:kern w:val="0"/>
+          <w:sz w:val="28"/>
+          <w:szCs w:val="28"/>
+          <w:bdr w:val="none" w:sz="0" w:space="0" w:color="auto" w:frame="1"/>
+          <w:lang w:eastAsia="en-IN"/>
+          <w14:ligatures w14:val="none"/>
+        </w:rPr>
+        <w:t>Interface Requirements :</w:t>
+      </w:r>
+    </w:p>
+    <w:p>
+      <w:pPr>
+        <w:pStyle w:val="ListParagraph"/>
+        <w:jc w:val="both"/>
+        <w:rPr>
+          <w:rFonts w:ascii="Times New Roman" w:eastAsia="Times New Roman" w:hAnsi="Times New Roman" w:cs="Times New Roman"/>
+          <w:spacing w:val="2"/>
+          <w:kern w:val="0"/>
+          <w:sz w:val="28"/>
+          <w:szCs w:val="28"/>
+          <w:lang w:eastAsia="en-IN"/>
+          <w14:ligatures w14:val="none"/>
+        </w:rPr>
+      </w:pPr>
+      <w:r>
+        <w:rPr>
+          <w:rFonts w:ascii="Times New Roman" w:eastAsia="Times New Roman" w:hAnsi="Times New Roman" w:cs="Times New Roman"/>
+          <w:spacing w:val="2"/>
+          <w:kern w:val="0"/>
+          <w:sz w:val="28"/>
+          <w:szCs w:val="28"/>
+          <w:lang w:eastAsia="en-IN"/>
+          <w14:ligatures w14:val="none"/>
+        </w:rPr>
+        <w:t>User Interface:</w:t>
+      </w:r>
+    </w:p>
+    <w:p>
+      <w:pPr>
+        <w:pStyle w:val="ListParagraph"/>
+        <w:numPr>
+          <w:ilvl w:val="0"/>
+          <w:numId w:val="15"/>
+        </w:numPr>
+        <w:jc w:val="both"/>
+        <w:rPr>
+          <w:rFonts w:ascii="Times New Roman" w:hAnsi="Times New Roman" w:cs="Times New Roman"/>
+          <w:sz w:val="28"/>
+          <w:szCs w:val="28"/>
+        </w:rPr>
+      </w:pPr>
+      <w:r>
+        <w:rPr>
+          <w:rFonts w:ascii="Times New Roman" w:hAnsi="Times New Roman" w:cs="Times New Roman"/>
+          <w:sz w:val="28"/>
+          <w:szCs w:val="28"/>
+        </w:rPr>
+        <w:t>Home Page</w:t>
+      </w:r>
+      <w:r>
+        <w:rPr>
+          <w:rFonts w:ascii="Times New Roman" w:hAnsi="Times New Roman" w:cs="Times New Roman"/>
+          <w:sz w:val="28"/>
+          <w:szCs w:val="28"/>
+        </w:rPr>
+        <w:t xml:space="preserve"> </w:t>
+      </w:r>
+      <w:r>
+        <w:sym w:font="Wingdings" w:char="F0E0"/>
+      </w:r>
+      <w:r>
+        <w:rPr>
+          <w:rFonts w:ascii="Times New Roman" w:hAnsi="Times New Roman" w:cs="Times New Roman"/>
+          <w:sz w:val="28"/>
+          <w:szCs w:val="28"/>
+        </w:rPr>
+        <w:t xml:space="preserve">Home, Courses, Payment Status, Login, </w:t>
+      </w:r>
+      <w:proofErr w:type="spellStart"/>
+      <w:r>
+        <w:rPr>
+          <w:rFonts w:ascii="Times New Roman" w:hAnsi="Times New Roman" w:cs="Times New Roman"/>
+          <w:sz w:val="28"/>
+          <w:szCs w:val="28"/>
+        </w:rPr>
+        <w:t>Siginup</w:t>
+      </w:r>
+      <w:proofErr w:type="spellEnd"/>
+      <w:r>
+        <w:rPr>
+          <w:rFonts w:ascii="Times New Roman" w:hAnsi="Times New Roman" w:cs="Times New Roman"/>
+          <w:sz w:val="28"/>
+          <w:szCs w:val="28"/>
+        </w:rPr>
+        <w:t>, Feedback, Contact us</w:t>
+      </w:r>
+      <w:r>
+        <w:rPr>
+          <w:rFonts w:ascii="Times New Roman" w:hAnsi="Times New Roman" w:cs="Times New Roman"/>
+          <w:sz w:val="28"/>
+          <w:szCs w:val="28"/>
+        </w:rPr>
+        <w:t>.</w:t>
+      </w:r>
+    </w:p>
+    <w:p>
+      <w:pPr>
+        <w:pStyle w:val="ListParagraph"/>
+        <w:numPr>
+          <w:ilvl w:val="0"/>
+          <w:numId w:val="17"/>
+        </w:numPr>
+        <w:jc w:val="both"/>
+        <w:rPr>
+          <w:rFonts w:ascii="Times New Roman" w:hAnsi="Times New Roman" w:cs="Times New Roman"/>
+          <w:sz w:val="28"/>
+          <w:szCs w:val="28"/>
+        </w:rPr>
+      </w:pPr>
+      <w:r>
+        <w:rPr>
+          <w:rFonts w:ascii="Times New Roman" w:hAnsi="Times New Roman" w:cs="Times New Roman"/>
+          <w:sz w:val="28"/>
+          <w:szCs w:val="28"/>
+        </w:rPr>
+        <w:t xml:space="preserve">Home </w:t>
+      </w:r>
+      <w:r>
+        <w:rPr>
+          <w:rFonts w:ascii="Times New Roman" w:hAnsi="Times New Roman" w:cs="Times New Roman"/>
+          <w:sz w:val="28"/>
+          <w:szCs w:val="28"/>
+        </w:rPr>
+        <w:sym w:font="Wingdings" w:char="F0E0"/>
+      </w:r>
+      <w:r>
+        <w:rPr>
+          <w:rFonts w:ascii="Times New Roman" w:hAnsi="Times New Roman" w:cs="Times New Roman"/>
+          <w:sz w:val="28"/>
+          <w:szCs w:val="28"/>
+        </w:rPr>
+        <w:t xml:space="preserve"> The button is part of navigator bar and will redirect us to the home page of our website</w:t>
+      </w:r>
+    </w:p>
+    <w:p>
+      <w:pPr>
+        <w:pStyle w:val="ListParagraph"/>
+        <w:numPr>
+          <w:ilvl w:val="0"/>
+          <w:numId w:val="17"/>
+        </w:numPr>
+        <w:jc w:val="both"/>
+        <w:rPr>
+          <w:rFonts w:ascii="Times New Roman" w:hAnsi="Times New Roman" w:cs="Times New Roman"/>
+          <w:sz w:val="28"/>
+          <w:szCs w:val="28"/>
+        </w:rPr>
+      </w:pPr>
+      <w:r>
+        <w:rPr>
+          <w:rFonts w:ascii="Times New Roman" w:hAnsi="Times New Roman" w:cs="Times New Roman"/>
+          <w:sz w:val="28"/>
+          <w:szCs w:val="28"/>
+        </w:rPr>
+        <w:t>Courses</w:t>
+      </w:r>
+      <w:r>
+        <w:rPr>
+          <w:rFonts w:ascii="Times New Roman" w:hAnsi="Times New Roman" w:cs="Times New Roman"/>
+          <w:sz w:val="28"/>
+          <w:szCs w:val="28"/>
+        </w:rPr>
+        <w:sym w:font="Wingdings" w:char="F0E0"/>
+      </w:r>
+      <w:r>
+        <w:rPr>
+          <w:rFonts w:ascii="Times New Roman" w:hAnsi="Times New Roman" w:cs="Times New Roman"/>
+          <w:sz w:val="28"/>
+          <w:szCs w:val="28"/>
+        </w:rPr>
+        <w:t xml:space="preserve"> This button will redirect you to the courses pages available on the website</w:t>
+      </w:r>
+    </w:p>
+    <w:p>
+      <w:pPr>
+        <w:pStyle w:val="ListParagraph"/>
+        <w:numPr>
+          <w:ilvl w:val="0"/>
+          <w:numId w:val="17"/>
+        </w:numPr>
+        <w:jc w:val="both"/>
+        <w:rPr>
+          <w:rFonts w:ascii="Times New Roman" w:hAnsi="Times New Roman" w:cs="Times New Roman"/>
+          <w:sz w:val="28"/>
+          <w:szCs w:val="28"/>
+        </w:rPr>
+      </w:pPr>
+      <w:r>
+        <w:rPr>
+          <w:rFonts w:ascii="Times New Roman" w:hAnsi="Times New Roman" w:cs="Times New Roman"/>
+          <w:sz w:val="28"/>
+          <w:szCs w:val="28"/>
+        </w:rPr>
+        <w:t xml:space="preserve">Payment </w:t>
+      </w:r>
+      <w:proofErr w:type="spellStart"/>
+      <w:r>
+        <w:rPr>
+          <w:rFonts w:ascii="Times New Roman" w:hAnsi="Times New Roman" w:cs="Times New Roman"/>
+          <w:sz w:val="28"/>
+          <w:szCs w:val="28"/>
+        </w:rPr>
+        <w:t>Stauts</w:t>
+      </w:r>
+      <w:proofErr w:type="spellEnd"/>
+      <w:r>
+        <w:rPr>
+          <w:rFonts w:ascii="Times New Roman" w:hAnsi="Times New Roman" w:cs="Times New Roman"/>
+          <w:sz w:val="28"/>
+          <w:szCs w:val="28"/>
+        </w:rPr>
+        <w:sym w:font="Wingdings" w:char="F0E0"/>
+      </w:r>
+      <w:r>
+        <w:rPr>
+          <w:rFonts w:ascii="Times New Roman" w:hAnsi="Times New Roman" w:cs="Times New Roman"/>
+          <w:sz w:val="28"/>
+          <w:szCs w:val="28"/>
+        </w:rPr>
+        <w:t>The button will redirect you to the check whether your payment has been completed or not.</w:t>
+      </w:r>
+    </w:p>
+    <w:p>
+      <w:pPr>
+        <w:pStyle w:val="ListParagraph"/>
+        <w:numPr>
+          <w:ilvl w:val="0"/>
+          <w:numId w:val="17"/>
+        </w:numPr>
+        <w:jc w:val="both"/>
+        <w:rPr>
+          <w:rFonts w:ascii="Times New Roman" w:hAnsi="Times New Roman" w:cs="Times New Roman"/>
+          <w:sz w:val="28"/>
+          <w:szCs w:val="28"/>
+        </w:rPr>
+      </w:pPr>
+      <w:r>
+        <w:rPr>
+          <w:rFonts w:ascii="Times New Roman" w:hAnsi="Times New Roman" w:cs="Times New Roman"/>
+          <w:sz w:val="28"/>
+          <w:szCs w:val="28"/>
+        </w:rPr>
+        <w:t>Login</w:t>
+      </w:r>
+      <w:r>
+        <w:rPr>
+          <w:rFonts w:ascii="Times New Roman" w:hAnsi="Times New Roman" w:cs="Times New Roman"/>
+          <w:sz w:val="28"/>
+          <w:szCs w:val="28"/>
+        </w:rPr>
+        <w:sym w:font="Wingdings" w:char="F0E0"/>
+      </w:r>
+      <w:r>
+        <w:rPr>
+          <w:rFonts w:ascii="Times New Roman" w:hAnsi="Times New Roman" w:cs="Times New Roman"/>
+          <w:sz w:val="28"/>
+          <w:szCs w:val="28"/>
+        </w:rPr>
+        <w:t xml:space="preserve"> Helps the user to login into our website</w:t>
+      </w:r>
+    </w:p>
+    <w:p>
+      <w:pPr>
+        <w:pStyle w:val="ListParagraph"/>
+        <w:numPr>
+          <w:ilvl w:val="0"/>
+          <w:numId w:val="17"/>
+        </w:numPr>
+        <w:jc w:val="both"/>
+        <w:rPr>
+          <w:rFonts w:ascii="Times New Roman" w:hAnsi="Times New Roman" w:cs="Times New Roman"/>
+          <w:sz w:val="28"/>
+          <w:szCs w:val="28"/>
+        </w:rPr>
+      </w:pPr>
+      <w:r>
+        <w:rPr>
+          <w:rFonts w:ascii="Times New Roman" w:hAnsi="Times New Roman" w:cs="Times New Roman"/>
+          <w:sz w:val="28"/>
+          <w:szCs w:val="28"/>
+        </w:rPr>
+        <w:t>Si</w:t>
+      </w:r>
+      <w:r>
+        <w:rPr>
+          <w:rFonts w:ascii="Times New Roman" w:hAnsi="Times New Roman" w:cs="Times New Roman"/>
+          <w:sz w:val="28"/>
+          <w:szCs w:val="28"/>
+        </w:rPr>
+        <w:t xml:space="preserve">gn </w:t>
+      </w:r>
+      <w:r>
+        <w:rPr>
+          <w:rFonts w:ascii="Times New Roman" w:hAnsi="Times New Roman" w:cs="Times New Roman"/>
+          <w:sz w:val="28"/>
+          <w:szCs w:val="28"/>
+        </w:rPr>
+        <w:t>up</w:t>
+      </w:r>
+      <w:r>
+        <w:rPr>
+          <w:rFonts w:ascii="Times New Roman" w:hAnsi="Times New Roman" w:cs="Times New Roman"/>
+          <w:sz w:val="28"/>
+          <w:szCs w:val="28"/>
+        </w:rPr>
+        <w:sym w:font="Wingdings" w:char="F0E0"/>
+      </w:r>
+      <w:r>
+        <w:rPr>
+          <w:rFonts w:ascii="Times New Roman" w:hAnsi="Times New Roman" w:cs="Times New Roman"/>
+          <w:sz w:val="28"/>
+          <w:szCs w:val="28"/>
+        </w:rPr>
+        <w:t xml:space="preserve"> </w:t>
+      </w:r>
+      <w:proofErr w:type="gramStart"/>
+      <w:r>
+        <w:rPr>
+          <w:rFonts w:ascii="Times New Roman" w:hAnsi="Times New Roman" w:cs="Times New Roman"/>
+          <w:sz w:val="28"/>
+          <w:szCs w:val="28"/>
+        </w:rPr>
+        <w:t>Helps</w:t>
+      </w:r>
+      <w:proofErr w:type="gramEnd"/>
+      <w:r>
+        <w:rPr>
+          <w:rFonts w:ascii="Times New Roman" w:hAnsi="Times New Roman" w:cs="Times New Roman"/>
+          <w:sz w:val="28"/>
+          <w:szCs w:val="28"/>
+        </w:rPr>
+        <w:t xml:space="preserve"> the user to register to our website.</w:t>
+      </w:r>
+    </w:p>
+    <w:p>
+      <w:pPr>
+        <w:pStyle w:val="ListParagraph"/>
+        <w:numPr>
+          <w:ilvl w:val="0"/>
+          <w:numId w:val="17"/>
+        </w:numPr>
+        <w:jc w:val="both"/>
+        <w:rPr>
+          <w:rFonts w:ascii="Times New Roman" w:hAnsi="Times New Roman" w:cs="Times New Roman"/>
+          <w:sz w:val="28"/>
+          <w:szCs w:val="28"/>
+        </w:rPr>
+      </w:pPr>
+      <w:r>
+        <w:rPr>
+          <w:rFonts w:ascii="Times New Roman" w:hAnsi="Times New Roman" w:cs="Times New Roman"/>
+          <w:sz w:val="28"/>
+          <w:szCs w:val="28"/>
+        </w:rPr>
+        <w:t>Feedback</w:t>
+      </w:r>
+      <w:r>
+        <w:rPr>
+          <w:rFonts w:ascii="Times New Roman" w:hAnsi="Times New Roman" w:cs="Times New Roman"/>
+          <w:sz w:val="28"/>
+          <w:szCs w:val="28"/>
+        </w:rPr>
+        <w:sym w:font="Wingdings" w:char="F0E0"/>
+      </w:r>
+      <w:r>
+        <w:rPr>
+          <w:rFonts w:ascii="Times New Roman" w:hAnsi="Times New Roman" w:cs="Times New Roman"/>
+          <w:sz w:val="28"/>
+          <w:szCs w:val="28"/>
+        </w:rPr>
+        <w:t xml:space="preserve"> Helps the user to give feedback to our website</w:t>
+      </w:r>
+    </w:p>
+    <w:p>
+      <w:pPr>
+        <w:pStyle w:val="ListParagraph"/>
+        <w:numPr>
+          <w:ilvl w:val="0"/>
+          <w:numId w:val="17"/>
+        </w:numPr>
+        <w:jc w:val="both"/>
+        <w:rPr>
+          <w:rFonts w:ascii="Times New Roman" w:hAnsi="Times New Roman" w:cs="Times New Roman"/>
+          <w:sz w:val="28"/>
+          <w:szCs w:val="28"/>
+        </w:rPr>
+      </w:pPr>
+      <w:r>
+        <w:rPr>
+          <w:rFonts w:ascii="Times New Roman" w:hAnsi="Times New Roman" w:cs="Times New Roman"/>
+          <w:sz w:val="28"/>
+          <w:szCs w:val="28"/>
+        </w:rPr>
+        <w:t xml:space="preserve">Contact us </w:t>
+      </w:r>
+      <w:r>
+        <w:rPr>
+          <w:rFonts w:ascii="Times New Roman" w:hAnsi="Times New Roman" w:cs="Times New Roman"/>
+          <w:sz w:val="28"/>
+          <w:szCs w:val="28"/>
+        </w:rPr>
+        <w:sym w:font="Wingdings" w:char="F0E0"/>
+      </w:r>
+      <w:r>
+        <w:rPr>
+          <w:rFonts w:ascii="Times New Roman" w:hAnsi="Times New Roman" w:cs="Times New Roman"/>
+          <w:sz w:val="28"/>
+          <w:szCs w:val="28"/>
+        </w:rPr>
+        <w:t>Helps the user to contact us.</w:t>
+      </w:r>
+    </w:p>
+    <w:p>
+      <w:pPr>
+        <w:jc w:val="both"/>
+        <w:rPr>
+          <w:rFonts w:ascii="Times New Roman" w:hAnsi="Times New Roman" w:cs="Times New Roman"/>
+          <w:sz w:val="28"/>
+          <w:szCs w:val="28"/>
+        </w:rPr>
+      </w:pPr>
+    </w:p>
+    <w:p>
+      <w:pPr>
+        <w:pStyle w:val="ListParagraph"/>
+        <w:numPr>
+          <w:ilvl w:val="0"/>
+          <w:numId w:val="15"/>
+        </w:numPr>
+        <w:jc w:val="both"/>
+        <w:rPr>
+          <w:rFonts w:ascii="Times New Roman" w:hAnsi="Times New Roman" w:cs="Times New Roman"/>
+          <w:sz w:val="28"/>
+          <w:szCs w:val="28"/>
+        </w:rPr>
+      </w:pPr>
+      <w:r>
+        <w:rPr>
+          <w:rFonts w:ascii="Times New Roman" w:hAnsi="Times New Roman" w:cs="Times New Roman"/>
+          <w:sz w:val="28"/>
+          <w:szCs w:val="28"/>
+        </w:rPr>
+        <w:t>Dashboard For Students</w:t>
+      </w:r>
+      <w:r>
+        <w:rPr>
+          <w:rFonts w:ascii="Times New Roman" w:hAnsi="Times New Roman" w:cs="Times New Roman"/>
+          <w:sz w:val="28"/>
+          <w:szCs w:val="28"/>
+        </w:rPr>
+        <w:sym w:font="Wingdings" w:char="F0E0"/>
+      </w:r>
+      <w:r>
+        <w:rPr>
+          <w:rFonts w:ascii="Times New Roman" w:hAnsi="Times New Roman" w:cs="Times New Roman"/>
+          <w:sz w:val="28"/>
+          <w:szCs w:val="28"/>
+        </w:rPr>
+        <w:t>Profile, My Courses, Feedback, Change Password, Logout</w:t>
+      </w:r>
+    </w:p>
+    <w:p>
+      <w:pPr>
+        <w:pStyle w:val="ListParagraph"/>
+        <w:numPr>
+          <w:ilvl w:val="1"/>
+          <w:numId w:val="15"/>
+        </w:numPr>
+        <w:jc w:val="both"/>
+        <w:rPr>
+          <w:rFonts w:ascii="Times New Roman" w:hAnsi="Times New Roman" w:cs="Times New Roman"/>
+          <w:sz w:val="28"/>
+          <w:szCs w:val="28"/>
+        </w:rPr>
+      </w:pPr>
+      <w:r>
+        <w:rPr>
+          <w:rFonts w:ascii="Times New Roman" w:hAnsi="Times New Roman" w:cs="Times New Roman"/>
+          <w:sz w:val="28"/>
+          <w:szCs w:val="28"/>
+        </w:rPr>
+        <w:t>Profile</w:t>
+      </w:r>
+      <w:r>
+        <w:rPr>
+          <w:rFonts w:ascii="Times New Roman" w:hAnsi="Times New Roman" w:cs="Times New Roman"/>
+          <w:sz w:val="28"/>
+          <w:szCs w:val="28"/>
+        </w:rPr>
+        <w:sym w:font="Wingdings" w:char="F0E0"/>
+      </w:r>
+      <w:proofErr w:type="gramStart"/>
+      <w:r>
+        <w:rPr>
+          <w:rFonts w:ascii="Times New Roman" w:hAnsi="Times New Roman" w:cs="Times New Roman"/>
+          <w:sz w:val="28"/>
+          <w:szCs w:val="28"/>
+        </w:rPr>
+        <w:t>It</w:t>
+      </w:r>
+      <w:proofErr w:type="gramEnd"/>
+      <w:r>
+        <w:rPr>
+          <w:rFonts w:ascii="Times New Roman" w:hAnsi="Times New Roman" w:cs="Times New Roman"/>
+          <w:sz w:val="28"/>
+          <w:szCs w:val="28"/>
+        </w:rPr>
+        <w:t xml:space="preserve"> enables user to </w:t>
+      </w:r>
+      <w:r>
+        <w:rPr>
+          <w:rFonts w:ascii="Times New Roman" w:hAnsi="Times New Roman" w:cs="Times New Roman"/>
+          <w:sz w:val="28"/>
+          <w:szCs w:val="28"/>
+        </w:rPr>
+        <w:t>update profile picture, name, email and occupation and it also allows user to view his/her Student id.</w:t>
+      </w:r>
+    </w:p>
+    <w:p>
+      <w:pPr>
+        <w:pStyle w:val="ListParagraph"/>
+        <w:numPr>
+          <w:ilvl w:val="1"/>
+          <w:numId w:val="15"/>
+        </w:numPr>
+        <w:jc w:val="both"/>
+        <w:rPr>
+          <w:rFonts w:ascii="Times New Roman" w:hAnsi="Times New Roman" w:cs="Times New Roman"/>
+          <w:sz w:val="28"/>
+          <w:szCs w:val="28"/>
+        </w:rPr>
+      </w:pPr>
+      <w:r>
+        <w:rPr>
+          <w:rFonts w:ascii="Times New Roman" w:hAnsi="Times New Roman" w:cs="Times New Roman"/>
+          <w:sz w:val="28"/>
+          <w:szCs w:val="28"/>
+        </w:rPr>
+        <w:t>My Courses</w:t>
+      </w:r>
+      <w:r>
+        <w:rPr>
+          <w:rFonts w:ascii="Times New Roman" w:hAnsi="Times New Roman" w:cs="Times New Roman"/>
+          <w:sz w:val="28"/>
+          <w:szCs w:val="28"/>
+        </w:rPr>
+        <w:sym w:font="Wingdings" w:char="F0E0"/>
+      </w:r>
+      <w:proofErr w:type="gramStart"/>
+      <w:r>
+        <w:rPr>
+          <w:rFonts w:ascii="Times New Roman" w:hAnsi="Times New Roman" w:cs="Times New Roman"/>
+          <w:sz w:val="28"/>
+          <w:szCs w:val="28"/>
+        </w:rPr>
+        <w:t>It</w:t>
+      </w:r>
+      <w:proofErr w:type="gramEnd"/>
+      <w:r>
+        <w:rPr>
+          <w:rFonts w:ascii="Times New Roman" w:hAnsi="Times New Roman" w:cs="Times New Roman"/>
+          <w:sz w:val="28"/>
+          <w:szCs w:val="28"/>
+        </w:rPr>
+        <w:t xml:space="preserve"> redirects user to a page where he can view enrolled courses.</w:t>
+      </w:r>
+    </w:p>
+    <w:p>
+      <w:pPr>
+        <w:pStyle w:val="ListParagraph"/>
+        <w:numPr>
+          <w:ilvl w:val="1"/>
+          <w:numId w:val="15"/>
+        </w:numPr>
+        <w:jc w:val="both"/>
+        <w:rPr>
+          <w:rFonts w:ascii="Times New Roman" w:hAnsi="Times New Roman" w:cs="Times New Roman"/>
+          <w:sz w:val="28"/>
+          <w:szCs w:val="28"/>
+        </w:rPr>
+      </w:pPr>
+      <w:r>
+        <w:rPr>
+          <w:rFonts w:ascii="Times New Roman" w:hAnsi="Times New Roman" w:cs="Times New Roman"/>
+          <w:sz w:val="28"/>
+          <w:szCs w:val="28"/>
+        </w:rPr>
+        <w:t>Feedback</w:t>
+      </w:r>
+      <w:r>
+        <w:rPr>
+          <w:rFonts w:ascii="Times New Roman" w:hAnsi="Times New Roman" w:cs="Times New Roman"/>
+          <w:sz w:val="28"/>
+          <w:szCs w:val="28"/>
+        </w:rPr>
+        <w:sym w:font="Wingdings" w:char="F0E0"/>
+      </w:r>
+      <w:proofErr w:type="gramStart"/>
+      <w:r>
+        <w:rPr>
+          <w:rFonts w:ascii="Times New Roman" w:hAnsi="Times New Roman" w:cs="Times New Roman"/>
+          <w:sz w:val="28"/>
+          <w:szCs w:val="28"/>
+        </w:rPr>
+        <w:t>It</w:t>
+      </w:r>
+      <w:proofErr w:type="gramEnd"/>
+      <w:r>
+        <w:rPr>
+          <w:rFonts w:ascii="Times New Roman" w:hAnsi="Times New Roman" w:cs="Times New Roman"/>
+          <w:sz w:val="28"/>
+          <w:szCs w:val="28"/>
+        </w:rPr>
+        <w:t xml:space="preserve"> enables user to give feedback about particular course or website.</w:t>
+      </w:r>
+    </w:p>
+    <w:p>
+      <w:pPr>
+        <w:pStyle w:val="ListParagraph"/>
+        <w:numPr>
+          <w:ilvl w:val="1"/>
+          <w:numId w:val="15"/>
+        </w:numPr>
+        <w:jc w:val="both"/>
+        <w:rPr>
+          <w:rFonts w:ascii="Times New Roman" w:hAnsi="Times New Roman" w:cs="Times New Roman"/>
+          <w:sz w:val="28"/>
+          <w:szCs w:val="28"/>
+        </w:rPr>
+      </w:pPr>
+      <w:r>
+        <w:rPr>
+          <w:rFonts w:ascii="Times New Roman" w:hAnsi="Times New Roman" w:cs="Times New Roman"/>
+          <w:sz w:val="28"/>
+          <w:szCs w:val="28"/>
+        </w:rPr>
+        <w:t>Change Password</w:t>
+      </w:r>
+      <w:r>
+        <w:rPr>
+          <w:rFonts w:ascii="Times New Roman" w:hAnsi="Times New Roman" w:cs="Times New Roman"/>
+          <w:sz w:val="28"/>
+          <w:szCs w:val="28"/>
+        </w:rPr>
+        <w:sym w:font="Wingdings" w:char="F0E0"/>
+      </w:r>
+      <w:proofErr w:type="gramStart"/>
+      <w:r>
+        <w:rPr>
+          <w:rFonts w:ascii="Times New Roman" w:hAnsi="Times New Roman" w:cs="Times New Roman"/>
+          <w:sz w:val="28"/>
+          <w:szCs w:val="28"/>
+        </w:rPr>
+        <w:t>It</w:t>
+      </w:r>
+      <w:proofErr w:type="gramEnd"/>
+      <w:r>
+        <w:rPr>
+          <w:rFonts w:ascii="Times New Roman" w:hAnsi="Times New Roman" w:cs="Times New Roman"/>
+          <w:sz w:val="28"/>
+          <w:szCs w:val="28"/>
+        </w:rPr>
+        <w:t xml:space="preserve"> enables user to reset password.</w:t>
+      </w:r>
+    </w:p>
+    <w:p>
+      <w:pPr>
+        <w:pStyle w:val="ListParagraph"/>
+        <w:numPr>
+          <w:ilvl w:val="1"/>
+          <w:numId w:val="15"/>
+        </w:numPr>
+        <w:jc w:val="both"/>
+        <w:rPr>
+          <w:rFonts w:ascii="Times New Roman" w:hAnsi="Times New Roman" w:cs="Times New Roman"/>
+          <w:sz w:val="28"/>
+          <w:szCs w:val="28"/>
+        </w:rPr>
+      </w:pPr>
+      <w:r>
+        <w:rPr>
+          <w:rFonts w:ascii="Times New Roman" w:hAnsi="Times New Roman" w:cs="Times New Roman"/>
+          <w:sz w:val="28"/>
+          <w:szCs w:val="28"/>
+        </w:rPr>
+        <w:t>Logout</w:t>
+      </w:r>
+      <w:r>
+        <w:rPr>
+          <w:rFonts w:ascii="Times New Roman" w:hAnsi="Times New Roman" w:cs="Times New Roman"/>
+          <w:sz w:val="28"/>
+          <w:szCs w:val="28"/>
+        </w:rPr>
+        <w:sym w:font="Wingdings" w:char="F0E0"/>
+      </w:r>
+      <w:r>
+        <w:rPr>
+          <w:rFonts w:ascii="Times New Roman" w:hAnsi="Times New Roman" w:cs="Times New Roman"/>
+          <w:sz w:val="28"/>
+          <w:szCs w:val="28"/>
+        </w:rPr>
+        <w:t>This button logout user from account and redirect him/her to home page.</w:t>
+      </w:r>
+    </w:p>
+    <w:p>
+      <w:pPr>
+        <w:pStyle w:val="ListParagraph"/>
+        <w:ind w:left="1800"/>
+        <w:jc w:val="both"/>
+        <w:rPr>
+          <w:rFonts w:ascii="Times New Roman" w:hAnsi="Times New Roman" w:cs="Times New Roman"/>
+          <w:sz w:val="28"/>
+          <w:szCs w:val="28"/>
+        </w:rPr>
+      </w:pPr>
+    </w:p>
+    <w:p>
+      <w:pPr>
+        <w:pStyle w:val="ListParagraph"/>
+        <w:numPr>
+          <w:ilvl w:val="0"/>
+          <w:numId w:val="15"/>
+        </w:numPr>
+        <w:jc w:val="both"/>
+        <w:rPr>
+          <w:rFonts w:ascii="Times New Roman" w:hAnsi="Times New Roman" w:cs="Times New Roman"/>
+          <w:sz w:val="28"/>
+          <w:szCs w:val="28"/>
+        </w:rPr>
+      </w:pPr>
+      <w:r>
+        <w:rPr>
+          <w:rFonts w:ascii="Times New Roman" w:hAnsi="Times New Roman" w:cs="Times New Roman"/>
+          <w:sz w:val="28"/>
+          <w:szCs w:val="28"/>
+        </w:rPr>
+        <w:t xml:space="preserve">Dashboard </w:t>
+      </w:r>
+      <w:proofErr w:type="gramStart"/>
+      <w:r>
+        <w:rPr>
+          <w:rFonts w:ascii="Times New Roman" w:hAnsi="Times New Roman" w:cs="Times New Roman"/>
+          <w:sz w:val="28"/>
+          <w:szCs w:val="28"/>
+        </w:rPr>
+        <w:t>For Admin</w:t>
+      </w:r>
+      <w:r>
+        <w:rPr>
+          <w:rFonts w:ascii="Times New Roman" w:hAnsi="Times New Roman" w:cs="Times New Roman"/>
+          <w:sz w:val="28"/>
+          <w:szCs w:val="28"/>
+        </w:rPr>
+        <w:sym w:font="Wingdings" w:char="F0E0"/>
+      </w:r>
+      <w:r>
+        <w:rPr>
+          <w:rFonts w:ascii="Times New Roman" w:hAnsi="Times New Roman" w:cs="Times New Roman"/>
+          <w:sz w:val="28"/>
+          <w:szCs w:val="28"/>
+        </w:rPr>
+        <w:t>View</w:t>
+      </w:r>
+      <w:proofErr w:type="gramEnd"/>
+      <w:r>
+        <w:rPr>
+          <w:rFonts w:ascii="Times New Roman" w:hAnsi="Times New Roman" w:cs="Times New Roman"/>
+          <w:sz w:val="28"/>
+          <w:szCs w:val="28"/>
+        </w:rPr>
+        <w:t xml:space="preserve"> total number of courses, number of registered students, number of enrolled students, and course ordered details.</w:t>
+      </w:r>
+    </w:p>
+    <w:p>
+      <w:pPr>
+        <w:pStyle w:val="ListParagraph"/>
+        <w:numPr>
+          <w:ilvl w:val="1"/>
+          <w:numId w:val="15"/>
+        </w:numPr>
+        <w:jc w:val="both"/>
+        <w:rPr>
+          <w:rFonts w:ascii="Times New Roman" w:hAnsi="Times New Roman" w:cs="Times New Roman"/>
+          <w:sz w:val="28"/>
+          <w:szCs w:val="28"/>
+        </w:rPr>
+      </w:pPr>
+      <w:r>
+        <w:rPr>
+          <w:rFonts w:ascii="Times New Roman" w:hAnsi="Times New Roman" w:cs="Times New Roman"/>
+          <w:sz w:val="28"/>
+          <w:szCs w:val="28"/>
+        </w:rPr>
+        <w:lastRenderedPageBreak/>
+        <w:t>Courses</w:t>
+      </w:r>
+      <w:r>
+        <w:rPr>
+          <w:rFonts w:ascii="Times New Roman" w:hAnsi="Times New Roman" w:cs="Times New Roman"/>
+          <w:sz w:val="28"/>
+          <w:szCs w:val="28"/>
+        </w:rPr>
+        <w:sym w:font="Wingdings" w:char="F0E0"/>
+      </w:r>
+      <w:bookmarkStart w:id="0" w:name="_GoBack"/>
+      <w:bookmarkEnd w:id="0"/>
+    </w:p>
+    <w:p>
+      <w:pPr>
+        <w:pStyle w:val="ListParagraph"/>
+        <w:numPr>
+          <w:ilvl w:val="1"/>
+          <w:numId w:val="15"/>
+        </w:numPr>
+        <w:jc w:val="both"/>
+        <w:rPr>
+          <w:rFonts w:ascii="Times New Roman" w:hAnsi="Times New Roman" w:cs="Times New Roman"/>
+          <w:sz w:val="28"/>
+          <w:szCs w:val="28"/>
+        </w:rPr>
+      </w:pPr>
+      <w:r>
+        <w:rPr>
+          <w:rFonts w:ascii="Times New Roman" w:hAnsi="Times New Roman" w:cs="Times New Roman"/>
+          <w:sz w:val="28"/>
+          <w:szCs w:val="28"/>
+        </w:rPr>
+        <w:t>Lessons</w:t>
+      </w:r>
+      <w:r>
+        <w:rPr>
+          <w:rFonts w:ascii="Times New Roman" w:hAnsi="Times New Roman" w:cs="Times New Roman"/>
+          <w:sz w:val="28"/>
+          <w:szCs w:val="28"/>
+        </w:rPr>
+        <w:sym w:font="Wingdings" w:char="F0E0"/>
+      </w:r>
+    </w:p>
+    <w:p>
+      <w:pPr>
+        <w:pStyle w:val="ListParagraph"/>
+        <w:numPr>
+          <w:ilvl w:val="1"/>
+          <w:numId w:val="15"/>
+        </w:numPr>
+        <w:jc w:val="both"/>
+        <w:rPr>
+          <w:rFonts w:ascii="Times New Roman" w:hAnsi="Times New Roman" w:cs="Times New Roman"/>
+          <w:sz w:val="28"/>
+          <w:szCs w:val="28"/>
+        </w:rPr>
+      </w:pPr>
+      <w:r>
+        <w:rPr>
+          <w:rFonts w:ascii="Times New Roman" w:hAnsi="Times New Roman" w:cs="Times New Roman"/>
+          <w:sz w:val="28"/>
+          <w:szCs w:val="28"/>
+        </w:rPr>
+        <w:t>Students</w:t>
+      </w:r>
+      <w:r>
+        <w:rPr>
+          <w:rFonts w:ascii="Times New Roman" w:hAnsi="Times New Roman" w:cs="Times New Roman"/>
+          <w:sz w:val="28"/>
+          <w:szCs w:val="28"/>
+        </w:rPr>
+        <w:sym w:font="Wingdings" w:char="F0E0"/>
+      </w:r>
+    </w:p>
+    <w:p>
+      <w:pPr>
+        <w:pStyle w:val="ListParagraph"/>
+        <w:numPr>
+          <w:ilvl w:val="1"/>
+          <w:numId w:val="15"/>
+        </w:numPr>
+        <w:jc w:val="both"/>
+        <w:rPr>
+          <w:rFonts w:ascii="Times New Roman" w:hAnsi="Times New Roman" w:cs="Times New Roman"/>
+          <w:sz w:val="28"/>
+          <w:szCs w:val="28"/>
+        </w:rPr>
+      </w:pPr>
+      <w:r>
+        <w:rPr>
+          <w:rFonts w:ascii="Times New Roman" w:hAnsi="Times New Roman" w:cs="Times New Roman"/>
+          <w:sz w:val="28"/>
+          <w:szCs w:val="28"/>
+        </w:rPr>
+        <w:t>Payment Status</w:t>
+      </w:r>
+      <w:r>
+        <w:rPr>
+          <w:rFonts w:ascii="Times New Roman" w:hAnsi="Times New Roman" w:cs="Times New Roman"/>
+          <w:sz w:val="28"/>
+          <w:szCs w:val="28"/>
+        </w:rPr>
+        <w:sym w:font="Wingdings" w:char="F0E0"/>
+      </w:r>
+    </w:p>
+    <w:p>
+      <w:pPr>
+        <w:pStyle w:val="ListParagraph"/>
+        <w:numPr>
+          <w:ilvl w:val="1"/>
+          <w:numId w:val="15"/>
+        </w:numPr>
+        <w:jc w:val="both"/>
+        <w:rPr>
+          <w:rFonts w:ascii="Times New Roman" w:hAnsi="Times New Roman" w:cs="Times New Roman"/>
+          <w:sz w:val="28"/>
+          <w:szCs w:val="28"/>
+        </w:rPr>
+      </w:pPr>
+      <w:r>
+        <w:rPr>
+          <w:rFonts w:ascii="Times New Roman" w:hAnsi="Times New Roman" w:cs="Times New Roman"/>
+          <w:sz w:val="28"/>
+          <w:szCs w:val="28"/>
+        </w:rPr>
+        <w:t>Feedback</w:t>
+      </w:r>
+      <w:r>
+        <w:rPr>
+          <w:rFonts w:ascii="Times New Roman" w:hAnsi="Times New Roman" w:cs="Times New Roman"/>
+          <w:sz w:val="28"/>
+          <w:szCs w:val="28"/>
+        </w:rPr>
+        <w:sym w:font="Wingdings" w:char="F0E0"/>
+      </w:r>
+    </w:p>
+    <w:p>
+      <w:pPr>
+        <w:pStyle w:val="ListParagraph"/>
+        <w:numPr>
+          <w:ilvl w:val="1"/>
+          <w:numId w:val="15"/>
+        </w:numPr>
+        <w:jc w:val="both"/>
+        <w:rPr>
+          <w:rFonts w:ascii="Times New Roman" w:hAnsi="Times New Roman" w:cs="Times New Roman"/>
+          <w:sz w:val="28"/>
+          <w:szCs w:val="28"/>
+        </w:rPr>
+      </w:pPr>
+      <w:r>
+        <w:rPr>
+          <w:rFonts w:ascii="Times New Roman" w:hAnsi="Times New Roman" w:cs="Times New Roman"/>
+          <w:sz w:val="28"/>
+          <w:szCs w:val="28"/>
+        </w:rPr>
+        <w:t>Change Password</w:t>
+      </w:r>
+      <w:r>
+        <w:rPr>
+          <w:rFonts w:ascii="Times New Roman" w:hAnsi="Times New Roman" w:cs="Times New Roman"/>
+          <w:sz w:val="28"/>
+          <w:szCs w:val="28"/>
+        </w:rPr>
+        <w:sym w:font="Wingdings" w:char="F0E0"/>
+      </w:r>
+    </w:p>
+    <w:p>
+      <w:pPr>
+        <w:pStyle w:val="ListParagraph"/>
+        <w:numPr>
+          <w:ilvl w:val="1"/>
+          <w:numId w:val="15"/>
+        </w:numPr>
+        <w:jc w:val="both"/>
+        <w:rPr>
+          <w:rFonts w:ascii="Times New Roman" w:hAnsi="Times New Roman" w:cs="Times New Roman"/>
+          <w:sz w:val="28"/>
+          <w:szCs w:val="28"/>
+        </w:rPr>
+      </w:pPr>
+      <w:r>
+        <w:rPr>
+          <w:rFonts w:ascii="Times New Roman" w:hAnsi="Times New Roman" w:cs="Times New Roman"/>
+          <w:sz w:val="28"/>
+          <w:szCs w:val="28"/>
+        </w:rPr>
+        <w:t>Logout</w:t>
+      </w:r>
+      <w:r>
+        <w:rPr>
+          <w:rFonts w:ascii="Times New Roman" w:hAnsi="Times New Roman" w:cs="Times New Roman"/>
+          <w:sz w:val="28"/>
+          <w:szCs w:val="28"/>
+        </w:rPr>
+        <w:sym w:font="Wingdings" w:char="F0E0"/>
+      </w:r>
+    </w:p>
+    <w:p>
+      <w:pPr>
+        <w:spacing w:line="256" w:lineRule="auto"/>
+        <w:ind w:left="720"/>
+        <w:jc w:val="both"/>
+        <w:rPr>
+          <w:rFonts w:ascii="Times New Roman" w:hAnsi="Times New Roman" w:cs="Times New Roman"/>
+          <w:sz w:val="28"/>
+          <w:szCs w:val="28"/>
+        </w:rPr>
+      </w:pPr>
+      <w:r>
+        <w:rPr>
+          <w:rFonts w:ascii="Times New Roman" w:hAnsi="Times New Roman" w:cs="Times New Roman"/>
+          <w:sz w:val="28"/>
+          <w:szCs w:val="28"/>
+        </w:rPr>
+        <w:t>Communication Protocol: HTTPS</w:t>
+      </w:r>
+    </w:p>
+    <w:p>
+      <w:pPr>
+        <w:spacing w:line="256" w:lineRule="auto"/>
+        <w:ind w:left="720"/>
+        <w:jc w:val="both"/>
+        <w:rPr>
+          <w:rFonts w:ascii="Times New Roman" w:hAnsi="Times New Roman" w:cs="Times New Roman"/>
+          <w:sz w:val="28"/>
+          <w:szCs w:val="28"/>
+        </w:rPr>
+      </w:pPr>
+      <w:r>
+        <w:rPr>
+          <w:rFonts w:ascii="Times New Roman" w:hAnsi="Times New Roman" w:cs="Times New Roman"/>
+          <w:sz w:val="28"/>
+          <w:szCs w:val="28"/>
+        </w:rPr>
+        <w:t>Database Backend: A relational database system.</w:t>
+      </w:r>
+    </w:p>
+    <w:p>
+      <w:pPr>
+        <w:spacing w:line="256" w:lineRule="auto"/>
+        <w:ind w:left="720"/>
+        <w:jc w:val="both"/>
+        <w:rPr>
+          <w:rFonts w:ascii="Times New Roman" w:hAnsi="Times New Roman" w:cs="Times New Roman"/>
+          <w:sz w:val="28"/>
+          <w:szCs w:val="28"/>
+        </w:rPr>
+      </w:pPr>
+      <w:r>
+        <w:rPr>
+          <w:rFonts w:ascii="Times New Roman" w:hAnsi="Times New Roman" w:cs="Times New Roman"/>
+          <w:sz w:val="28"/>
+          <w:szCs w:val="28"/>
+        </w:rPr>
+        <w:t>Hardware Interface:</w:t>
+      </w:r>
+      <w:r>
+        <w:rPr>
+          <w:rFonts w:ascii="Times New Roman" w:hAnsi="Times New Roman" w:cs="Times New Roman"/>
+          <w:sz w:val="28"/>
+          <w:szCs w:val="28"/>
+        </w:rPr>
+        <w:t xml:space="preserve"> </w:t>
+      </w:r>
+      <w:r>
+        <w:rPr>
+          <w:rFonts w:ascii="Times New Roman" w:hAnsi="Times New Roman" w:cs="Times New Roman"/>
+          <w:sz w:val="28"/>
+          <w:szCs w:val="28"/>
+        </w:rPr>
+        <w:t>Web browser</w:t>
+      </w:r>
+    </w:p>
+    <w:p>
+      <w:pPr>
+        <w:spacing w:line="256" w:lineRule="auto"/>
+        <w:ind w:left="1080"/>
+        <w:jc w:val="center"/>
+        <w:rPr>
+          <w:rFonts w:ascii="Times New Roman" w:hAnsi="Times New Roman" w:cs="Times New Roman"/>
+          <w:sz w:val="28"/>
+          <w:szCs w:val="28"/>
+        </w:rPr>
+      </w:pPr>
+      <w:r>
+        <w:rPr>
+          <w:rFonts w:ascii="Times New Roman" w:hAnsi="Times New Roman" w:cs="Times New Roman"/>
+          <w:noProof/>
+          <w:sz w:val="28"/>
+          <w:szCs w:val="28"/>
+          <w:lang w:eastAsia="en-IN" w:bidi="hi-IN"/>
+        </w:rPr>
+        <w:drawing>
+          <wp:inline distT="0" distB="0" distL="0" distR="0" wp14:anchorId="6715221D" wp14:editId="1D40012F">
+            <wp:extent cx="3138055" cy="3283527"/>
+            <wp:effectExtent l="0" t="0" r="5715" b="0"/>
+            <wp:docPr id="1" name="Picture 1"/>
+            <wp:cNvGraphicFramePr>
+              <a:graphicFrameLocks xmlns:a="http://schemas.openxmlformats.org/drawingml/2006/main" noChangeAspect="1"/>
+            </wp:cNvGraphicFramePr>
+            <a:graphic xmlns:a="http://schemas.openxmlformats.org/drawingml/2006/main">
+              <a:graphicData uri="http://schemas.openxmlformats.org/drawingml/2006/picture">
+                <pic:pic xmlns:pic="http://schemas.openxmlformats.org/drawingml/2006/picture">
+                  <pic:nvPicPr>
+                    <pic:cNvPr id="0" name=""/>
+                    <pic:cNvPicPr/>
+                  </pic:nvPicPr>
+                  <pic:blipFill>
+                    <a:blip r:embed="rId15"/>
+                    <a:stretch>
+                      <a:fillRect/>
+                    </a:stretch>
+                  </pic:blipFill>
+                  <pic:spPr>
+                    <a:xfrm>
+                      <a:off x="0" y="0"/>
                       <a:ext cx="3138174" cy="3283652"/>
                     </a:xfrm>
                     <a:prstGeom prst="rect">
@@ -3137,7 +3471,33 @@
           <w:lang w:eastAsia="en-IN"/>
           <w14:ligatures w14:val="none"/>
         </w:rPr>
-        <w:t>In this, software interfaces which mean how software program communicates with each other or users either in form of any language, code, or message are fully described and explained. Examples can be shared memory, data streams, etc.</w:t>
+        <w:t xml:space="preserve">In this, software interfaces which mean how software program communicates with each other or users </w:t>
+      </w:r>
+      <w:proofErr w:type="gramStart"/>
+      <w:r>
+        <w:rPr>
+          <w:rFonts w:ascii="Times New Roman" w:eastAsia="Times New Roman" w:hAnsi="Times New Roman" w:cs="Times New Roman"/>
+          <w:spacing w:val="2"/>
+          <w:kern w:val="0"/>
+          <w:sz w:val="28"/>
+          <w:szCs w:val="28"/>
+          <w:lang w:eastAsia="en-IN"/>
+          <w14:ligatures w14:val="none"/>
+        </w:rPr>
+        <w:t>either in form of any language, code, or message are fully described and</w:t>
+      </w:r>
+      <w:proofErr w:type="gramEnd"/>
+      <w:r>
+        <w:rPr>
+          <w:rFonts w:ascii="Times New Roman" w:eastAsia="Times New Roman" w:hAnsi="Times New Roman" w:cs="Times New Roman"/>
+          <w:spacing w:val="2"/>
+          <w:kern w:val="0"/>
+          <w:sz w:val="28"/>
+          <w:szCs w:val="28"/>
+          <w:lang w:eastAsia="en-IN"/>
+          <w14:ligatures w14:val="none"/>
+        </w:rPr>
+        <w:t xml:space="preserve"> explained. Examples can be shared memory, data streams, etc.</w:t>
       </w:r>
     </w:p>
     <w:p>
@@ -3300,7 +3660,59 @@
           <w:lang w:eastAsia="en-IN"/>
           <w14:ligatures w14:val="none"/>
         </w:rPr>
-        <w:t>Higher end pc in the city: The teachers device have higher end pcs so we need to give them a advance front end to work in.</w:t>
+        <w:t xml:space="preserve">Higher end pc in the city: The </w:t>
+      </w:r>
+      <w:proofErr w:type="gramStart"/>
+      <w:r>
+        <w:rPr>
+          <w:rFonts w:ascii="Times New Roman" w:eastAsia="Times New Roman" w:hAnsi="Times New Roman" w:cs="Times New Roman"/>
+          <w:spacing w:val="2"/>
+          <w:kern w:val="0"/>
+          <w:sz w:val="28"/>
+          <w:szCs w:val="28"/>
+          <w:lang w:eastAsia="en-IN"/>
+          <w14:ligatures w14:val="none"/>
+        </w:rPr>
+        <w:t>teachers</w:t>
+      </w:r>
+      <w:proofErr w:type="gramEnd"/>
+      <w:r>
+        <w:rPr>
+          <w:rFonts w:ascii="Times New Roman" w:eastAsia="Times New Roman" w:hAnsi="Times New Roman" w:cs="Times New Roman"/>
+          <w:spacing w:val="2"/>
+          <w:kern w:val="0"/>
+          <w:sz w:val="28"/>
+          <w:szCs w:val="28"/>
+          <w:lang w:eastAsia="en-IN"/>
+          <w14:ligatures w14:val="none"/>
+        </w:rPr>
+        <w:t xml:space="preserve"> device have higher end pcs so we need to give them </w:t>
+      </w:r>
+      <w:proofErr w:type="spellStart"/>
+      <w:r>
+        <w:rPr>
+          <w:rFonts w:ascii="Times New Roman" w:eastAsia="Times New Roman" w:hAnsi="Times New Roman" w:cs="Times New Roman"/>
+          <w:spacing w:val="2"/>
+          <w:kern w:val="0"/>
+          <w:sz w:val="28"/>
+          <w:szCs w:val="28"/>
+          <w:lang w:eastAsia="en-IN"/>
+          <w14:ligatures w14:val="none"/>
+        </w:rPr>
+        <w:t>a</w:t>
+      </w:r>
+      <w:proofErr w:type="spellEnd"/>
+      <w:r>
+        <w:rPr>
+          <w:rFonts w:ascii="Times New Roman" w:eastAsia="Times New Roman" w:hAnsi="Times New Roman" w:cs="Times New Roman"/>
+          <w:spacing w:val="2"/>
+          <w:kern w:val="0"/>
+          <w:sz w:val="28"/>
+          <w:szCs w:val="28"/>
+          <w:lang w:eastAsia="en-IN"/>
+          <w14:ligatures w14:val="none"/>
+        </w:rPr>
+        <w:t xml:space="preserve"> advance front end to work in.</w:t>
       </w:r>
     </w:p>
     <w:p>
@@ -3403,8 +3815,25 @@
           <w14:ligatures w14:val="none"/>
         </w:rPr>
         <w:lastRenderedPageBreak/>
-        <w:t>Design Constraints :</w:t>
-      </w:r>
+        <w:t xml:space="preserve">Design </w:t>
+      </w:r>
+      <w:proofErr w:type="gramStart"/>
+      <w:r>
+        <w:rPr>
+          <w:rFonts w:ascii="Times New Roman" w:eastAsia="Times New Roman" w:hAnsi="Times New Roman" w:cs="Times New Roman"/>
+          <w:b/>
+          <w:bCs/>
+          <w:spacing w:val="2"/>
+          <w:kern w:val="0"/>
+          <w:sz w:val="28"/>
+          <w:szCs w:val="28"/>
+          <w:bdr w:val="none" w:sz="0" w:space="0" w:color="auto" w:frame="1"/>
+          <w:lang w:eastAsia="en-IN"/>
+          <w14:ligatures w14:val="none"/>
+        </w:rPr>
+        <w:t>Constraints :</w:t>
+      </w:r>
+      <w:proofErr w:type="gramEnd"/>
       <w:r>
         <w:rPr>
           <w:rFonts w:ascii="Times New Roman" w:eastAsia="Times New Roman" w:hAnsi="Times New Roman" w:cs="Times New Roman"/>
@@ -3451,8 +3880,25 @@
           <w:lang w:eastAsia="en-IN"/>
           <w14:ligatures w14:val="none"/>
         </w:rPr>
-        <w:t>Non-Functional Attributes :</w:t>
-      </w:r>
+        <w:t xml:space="preserve">Non-Functional </w:t>
+      </w:r>
+      <w:proofErr w:type="gramStart"/>
+      <w:r>
+        <w:rPr>
+          <w:rFonts w:ascii="Times New Roman" w:eastAsia="Times New Roman" w:hAnsi="Times New Roman" w:cs="Times New Roman"/>
+          <w:b/>
+          <w:bCs/>
+          <w:spacing w:val="2"/>
+          <w:kern w:val="0"/>
+          <w:sz w:val="28"/>
+          <w:szCs w:val="28"/>
+          <w:bdr w:val="none" w:sz="0" w:space="0" w:color="auto" w:frame="1"/>
+          <w:lang w:eastAsia="en-IN"/>
+          <w14:ligatures w14:val="none"/>
+        </w:rPr>
+        <w:t>Attributes :</w:t>
+      </w:r>
+      <w:proofErr w:type="gramEnd"/>
       <w:r>
         <w:rPr>
           <w:rFonts w:ascii="Times New Roman" w:eastAsia="Times New Roman" w:hAnsi="Times New Roman" w:cs="Times New Roman"/>
@@ -3499,8 +3945,25 @@
           <w:lang w:eastAsia="en-IN"/>
           <w14:ligatures w14:val="none"/>
         </w:rPr>
-        <w:t>Preliminary Schedule and Budget :</w:t>
-      </w:r>
+        <w:t xml:space="preserve">Preliminary Schedule and </w:t>
+      </w:r>
+      <w:proofErr w:type="gramStart"/>
+      <w:r>
+        <w:rPr>
+          <w:rFonts w:ascii="Times New Roman" w:eastAsia="Times New Roman" w:hAnsi="Times New Roman" w:cs="Times New Roman"/>
+          <w:b/>
+          <w:bCs/>
+          <w:spacing w:val="2"/>
+          <w:kern w:val="0"/>
+          <w:sz w:val="28"/>
+          <w:szCs w:val="28"/>
+          <w:bdr w:val="none" w:sz="0" w:space="0" w:color="auto" w:frame="1"/>
+          <w:lang w:eastAsia="en-IN"/>
+          <w14:ligatures w14:val="none"/>
+        </w:rPr>
+        <w:t>Budget :</w:t>
+      </w:r>
+      <w:proofErr w:type="gramEnd"/>
       <w:r>
         <w:rPr>
           <w:rFonts w:ascii="Times New Roman" w:eastAsia="Times New Roman" w:hAnsi="Times New Roman" w:cs="Times New Roman"/>
@@ -3536,7 +3999,7 @@
 </file>
 
 <file path=word/endnotes.xml><?xml version="1.0" encoding="utf-8"?>
-<w:endnotes xmlns:wpc="http://schemas.microsoft.com/office/word/2010/wordprocessingCanvas" xmlns:cx="http://schemas.microsoft.com/office/drawing/2014/chartex" xmlns:cx1="http://schemas.microsoft.com/office/drawing/2015/9/8/chartex" xmlns:cx2="http://schemas.microsoft.com/office/drawing/2015/10/21/chartex" xmlns:cx3="http://schemas.microsoft.com/office/drawing/2016/5/9/chartex" xmlns:cx4="http://schemas.microsoft.com/office/drawing/2016/5/10/chartex" xmlns:cx5="http://schemas.microsoft.com/office/drawing/2016/5/11/chartex" xmlns:cx6="http://schemas.microsoft.com/office/drawing/2016/5/12/chartex" xmlns:cx7="http://schemas.microsoft.com/office/drawing/2016/5/13/chartex" xmlns:cx8="http://schemas.microsoft.com/office/drawing/2016/5/14/chartex" xmlns:mc="http://schemas.openxmlformats.org/markup-compatibility/2006" xmlns:aink="http://schemas.microsoft.com/office/drawing/2016/ink" xmlns:am3d="http://schemas.microsoft.com/office/drawing/2017/model3d" xmlns:o="urn:schemas-microsoft-com:office:office" xmlns:oel="http://schemas.microsoft.com/office/2019/extlst" xmlns:r="http://schemas.openxmlformats.org/officeDocument/2006/relationships" xmlns:m="http://schemas.openxmlformats.org/officeDocument/2006/math" xmlns:v="urn:schemas-microsoft-com:vml" xmlns:wp14="http://schemas.microsoft.com/office/word/2010/wordprocessingDrawing" xmlns:wp="http://schemas.openxmlformats.org/drawingml/2006/wordprocessingDrawing" xmlns:w10="urn:schemas-microsoft-com:office:word" xmlns:w="http://schemas.openxmlformats.org/wordprocessingml/2006/main" xmlns:w14="http://schemas.microsoft.com/office/word/2010/wordml" xmlns:w15="http://schemas.microsoft.com/office/word/2012/wordml" xmlns:w16cex="http://schemas.microsoft.com/office/word/2018/wordml/cex" xmlns:w16cid="http://schemas.microsoft.com/office/word/2016/wordml/cid" xmlns:w16="http://schemas.microsoft.com/office/word/2018/wordml" xmlns:w16sdtdh="http://schemas.microsoft.com/office/word/2020/wordml/sdtdatahash" xmlns:w16se="http://schemas.microsoft.com/office/word/2015/wordml/symex" xmlns:wpg="http://schemas.microsoft.com/office/word/2010/wordprocessingGroup" xmlns:wpi="http://schemas.microsoft.com/office/word/2010/wordprocessingInk" xmlns:wne="http://schemas.microsoft.com/office/word/2006/wordml" xmlns:wps="http://schemas.microsoft.com/office/word/2010/wordprocessingShape" mc:Ignorable="w14 w15 w16se w16cid w16 w16cex w16sdtdh wp14">
+<w:endnotes xmlns:wpc="http://schemas.microsoft.com/office/word/2010/wordprocessingCanvas" xmlns:mc="http://schemas.openxmlformats.org/markup-compatibility/2006" xmlns:o="urn:schemas-microsoft-com:office:office" xmlns:r="http://schemas.openxmlformats.org/officeDocument/2006/relationships" xmlns:m="http://schemas.openxmlformats.org/officeDocument/2006/math" xmlns:v="urn:schemas-microsoft-com:vml" xmlns:wp14="http://schemas.microsoft.com/office/word/2010/wordprocessingDrawing" xmlns:wp="http://schemas.openxmlformats.org/drawingml/2006/wordprocessingDrawing" xmlns:w10="urn:schemas-microsoft-com:office:word" xmlns:w="http://schemas.openxmlformats.org/wordprocessingml/2006/main" xmlns:w14="http://schemas.microsoft.com/office/word/2010/wordml" xmlns:wpg="http://schemas.microsoft.com/office/word/2010/wordprocessingGroup" xmlns:wpi="http://schemas.microsoft.com/office/word/2010/wordprocessingInk" xmlns:wne="http://schemas.microsoft.com/office/word/2006/wordml" xmlns:wps="http://schemas.microsoft.com/office/word/2010/wordprocessingShape" mc:Ignorable="w14 wp14">
   <w:endnote w:type="separator" w:id="-1">
     <w:p>
       <w:pPr>
@@ -3561,7 +4024,7 @@
 </file>
 
 <file path=word/footer1.xml><?xml version="1.0" encoding="utf-8"?>
-<w:ftr xmlns:wpc="http://schemas.microsoft.com/office/word/2010/wordprocessingCanvas" xmlns:cx="http://schemas.microsoft.com/office/drawing/2014/chartex" xmlns:cx1="http://schemas.microsoft.com/office/drawing/2015/9/8/chartex" xmlns:cx2="http://schemas.microsoft.com/office/drawing/2015/10/21/chartex" xmlns:cx3="http://schemas.microsoft.com/office/drawing/2016/5/9/chartex" xmlns:cx4="http://schemas.microsoft.com/office/drawing/2016/5/10/chartex" xmlns:cx5="http://schemas.microsoft.com/office/drawing/2016/5/11/chartex" xmlns:cx6="http://schemas.microsoft.com/office/drawing/2016/5/12/chartex" xmlns:cx7="http://schemas.microsoft.com/office/drawing/2016/5/13/chartex" xmlns:cx8="http://schemas.microsoft.com/office/drawing/2016/5/14/chartex" xmlns:mc="http://schemas.openxmlformats.org/markup-compatibility/2006" xmlns:aink="http://schemas.microsoft.com/office/drawing/2016/ink" xmlns:am3d="http://schemas.microsoft.com/office/drawing/2017/model3d" xmlns:o="urn:schemas-microsoft-com:office:office" xmlns:oel="http://schemas.microsoft.com/office/2019/extlst" xmlns:r="http://schemas.openxmlformats.org/officeDocument/2006/relationships" xmlns:m="http://schemas.openxmlformats.org/officeDocument/2006/math" xmlns:v="urn:schemas-microsoft-com:vml" xmlns:wp14="http://schemas.microsoft.com/office/word/2010/wordprocessingDrawing" xmlns:wp="http://schemas.openxmlformats.org/drawingml/2006/wordprocessingDrawing" xmlns:w10="urn:schemas-microsoft-com:office:word" xmlns:w="http://schemas.openxmlformats.org/wordprocessingml/2006/main" xmlns:w14="http://schemas.microsoft.com/office/word/2010/wordml" xmlns:w15="http://schemas.microsoft.com/office/word/2012/wordml" xmlns:w16cex="http://schemas.microsoft.com/office/word/2018/wordml/cex" xmlns:w16cid="http://schemas.microsoft.com/office/word/2016/wordml/cid" xmlns:w16="http://schemas.microsoft.com/office/word/2018/wordml" xmlns:w16sdtdh="http://schemas.microsoft.com/office/word/2020/wordml/sdtdatahash" xmlns:w16se="http://schemas.microsoft.com/office/word/2015/wordml/symex" xmlns:wpg="http://schemas.microsoft.com/office/word/2010/wordprocessingGroup" xmlns:wpi="http://schemas.microsoft.com/office/word/2010/wordprocessingInk" xmlns:wne="http://schemas.microsoft.com/office/word/2006/wordml" xmlns:wps="http://schemas.microsoft.com/office/word/2010/wordprocessingShape" mc:Ignorable="w14 w15 w16se w16cid w16 w16cex w16sdtdh wp14">
+<w:ftr xmlns:wpc="http://schemas.microsoft.com/office/word/2010/wordprocessingCanvas" xmlns:mc="http://schemas.openxmlformats.org/markup-compatibility/2006" xmlns:o="urn:schemas-microsoft-com:office:office" xmlns:r="http://schemas.openxmlformats.org/officeDocument/2006/relationships" xmlns:m="http://schemas.openxmlformats.org/officeDocument/2006/math" xmlns:v="urn:schemas-microsoft-com:vml" xmlns:wp14="http://schemas.microsoft.com/office/word/2010/wordprocessingDrawing" xmlns:wp="http://schemas.openxmlformats.org/drawingml/2006/wordprocessingDrawing" xmlns:w10="urn:schemas-microsoft-com:office:word" xmlns:w="http://schemas.openxmlformats.org/wordprocessingml/2006/main" xmlns:w14="http://schemas.microsoft.com/office/word/2010/wordml" xmlns:wpg="http://schemas.microsoft.com/office/word/2010/wordprocessingGroup" xmlns:wpi="http://schemas.microsoft.com/office/word/2010/wordprocessingInk" xmlns:wne="http://schemas.microsoft.com/office/word/2006/wordml" xmlns:wps="http://schemas.microsoft.com/office/word/2010/wordprocessingShape" mc:Ignorable="w14 wp14">
   <w:p>
     <w:pPr>
       <w:pStyle w:val="Footer"/>
@@ -3571,7 +4034,7 @@
 </file>
 
 <file path=word/footer2.xml><?xml version="1.0" encoding="utf-8"?>
-<w:ftr xmlns:wpc="http://schemas.microsoft.com/office/word/2010/wordprocessingCanvas" xmlns:cx="http://schemas.microsoft.com/office/drawing/2014/chartex" xmlns:cx1="http://schemas.microsoft.com/office/drawing/2015/9/8/chartex" xmlns:cx2="http://schemas.microsoft.com/office/drawing/2015/10/21/chartex" xmlns:cx3="http://schemas.microsoft.com/office/drawing/2016/5/9/chartex" xmlns:cx4="http://schemas.microsoft.com/office/drawing/2016/5/10/chartex" xmlns:cx5="http://schemas.microsoft.com/office/drawing/2016/5/11/chartex" xmlns:cx6="http://schemas.microsoft.com/office/drawing/2016/5/12/chartex" xmlns:cx7="http://schemas.microsoft.com/office/drawing/2016/5/13/chartex" xmlns:cx8="http://schemas.microsoft.com/office/drawing/2016/5/14/chartex" xmlns:mc="http://schemas.openxmlformats.org/markup-compatibility/2006" xmlns:aink="http://schemas.microsoft.com/office/drawing/2016/ink" xmlns:am3d="http://schemas.microsoft.com/office/drawing/2017/model3d" xmlns:o="urn:schemas-microsoft-com:office:office" xmlns:oel="http://schemas.microsoft.com/office/2019/extlst" xmlns:r="http://schemas.openxmlformats.org/officeDocument/2006/relationships" xmlns:m="http://schemas.openxmlformats.org/officeDocument/2006/math" xmlns:v="urn:schemas-microsoft-com:vml" xmlns:wp14="http://schemas.microsoft.com/office/word/2010/wordprocessingDrawing" xmlns:wp="http://schemas.openxmlformats.org/drawingml/2006/wordprocessingDrawing" xmlns:w10="urn:schemas-microsoft-com:office:word" xmlns:w="http://schemas.openxmlformats.org/wordprocessingml/2006/main" xmlns:w14="http://schemas.microsoft.com/office/word/2010/wordml" xmlns:w15="http://schemas.microsoft.com/office/word/2012/wordml" xmlns:w16cex="http://schemas.microsoft.com/office/word/2018/wordml/cex" xmlns:w16cid="http://schemas.microsoft.com/office/word/2016/wordml/cid" xmlns:w16="http://schemas.microsoft.com/office/word/2018/wordml" xmlns:w16sdtdh="http://schemas.microsoft.com/office/word/2020/wordml/sdtdatahash" xmlns:w16se="http://schemas.microsoft.com/office/word/2015/wordml/symex" xmlns:wpg="http://schemas.microsoft.com/office/word/2010/wordprocessingGroup" xmlns:wpi="http://schemas.microsoft.com/office/word/2010/wordprocessingInk" xmlns:wne="http://schemas.microsoft.com/office/word/2006/wordml" xmlns:wps="http://schemas.microsoft.com/office/word/2010/wordprocessingShape" mc:Ignorable="w14 w15 w16se w16cid w16 w16cex w16sdtdh wp14">
+<w:ftr xmlns:wpc="http://schemas.microsoft.com/office/word/2010/wordprocessingCanvas" xmlns:mc="http://schemas.openxmlformats.org/markup-compatibility/2006" xmlns:o="urn:schemas-microsoft-com:office:office" xmlns:r="http://schemas.openxmlformats.org/officeDocument/2006/relationships" xmlns:m="http://schemas.openxmlformats.org/officeDocument/2006/math" xmlns:v="urn:schemas-microsoft-com:vml" xmlns:wp14="http://schemas.microsoft.com/office/word/2010/wordprocessingDrawing" xmlns:wp="http://schemas.openxmlformats.org/drawingml/2006/wordprocessingDrawing" xmlns:w10="urn:schemas-microsoft-com:office:word" xmlns:w="http://schemas.openxmlformats.org/wordprocessingml/2006/main" xmlns:w14="http://schemas.microsoft.com/office/word/2010/wordml" xmlns:wpg="http://schemas.microsoft.com/office/word/2010/wordprocessingGroup" xmlns:wpi="http://schemas.microsoft.com/office/word/2010/wordprocessingInk" xmlns:wne="http://schemas.microsoft.com/office/word/2006/wordml" xmlns:wps="http://schemas.microsoft.com/office/word/2010/wordprocessingShape" mc:Ignorable="w14 wp14">
   <w:p>
     <w:pPr>
       <w:pStyle w:val="Footer"/>
@@ -3581,7 +4044,7 @@
 </file>
 
 <file path=word/footer3.xml><?xml version="1.0" encoding="utf-8"?>
-<w:ftr xmlns:wpc="http://schemas.microsoft.com/office/word/2010/wordprocessingCanvas" xmlns:cx="http://schemas.microsoft.com/office/drawing/2014/chartex" xmlns:cx1="http://schemas.microsoft.com/office/drawing/2015/9/8/chartex" xmlns:cx2="http://schemas.microsoft.com/office/drawing/2015/10/21/chartex" xmlns:cx3="http://schemas.microsoft.com/office/drawing/2016/5/9/chartex" xmlns:cx4="http://schemas.microsoft.com/office/drawing/2016/5/10/chartex" xmlns:cx5="http://schemas.microsoft.com/office/drawing/2016/5/11/chartex" xmlns:cx6="http://schemas.microsoft.com/office/drawing/2016/5/12/chartex" xmlns:cx7="http://schemas.microsoft.com/office/drawing/2016/5/13/chartex" xmlns:cx8="http://schemas.microsoft.com/office/drawing/2016/5/14/chartex" xmlns:mc="http://schemas.openxmlformats.org/markup-compatibility/2006" xmlns:aink="http://schemas.microsoft.com/office/drawing/2016/ink" xmlns:am3d="http://schemas.microsoft.com/office/drawing/2017/model3d" xmlns:o="urn:schemas-microsoft-com:office:office" xmlns:oel="http://schemas.microsoft.com/office/2019/extlst" xmlns:r="http://schemas.openxmlformats.org/officeDocument/2006/relationships" xmlns:m="http://schemas.openxmlformats.org/officeDocument/2006/math" xmlns:v="urn:schemas-microsoft-com:vml" xmlns:wp14="http://schemas.microsoft.com/office/word/2010/wordprocessingDrawing" xmlns:wp="http://schemas.openxmlformats.org/drawingml/2006/wordprocessingDrawing" xmlns:w10="urn:schemas-microsoft-com:office:word" xmlns:w="http://schemas.openxmlformats.org/wordprocessingml/2006/main" xmlns:w14="http://schemas.microsoft.com/office/word/2010/wordml" xmlns:w15="http://schemas.microsoft.com/office/word/2012/wordml" xmlns:w16cex="http://schemas.microsoft.com/office/word/2018/wordml/cex" xmlns:w16cid="http://schemas.microsoft.com/office/word/2016/wordml/cid" xmlns:w16="http://schemas.microsoft.com/office/word/2018/wordml" xmlns:w16sdtdh="http://schemas.microsoft.com/office/word/2020/wordml/sdtdatahash" xmlns:w16se="http://schemas.microsoft.com/office/word/2015/wordml/symex" xmlns:wpg="http://schemas.microsoft.com/office/word/2010/wordprocessingGroup" xmlns:wpi="http://schemas.microsoft.com/office/word/2010/wordprocessingInk" xmlns:wne="http://schemas.microsoft.com/office/word/2006/wordml" xmlns:wps="http://schemas.microsoft.com/office/word/2010/wordprocessingShape" mc:Ignorable="w14 w15 w16se w16cid w16 w16cex w16sdtdh wp14">
+<w:ftr xmlns:wpc="http://schemas.microsoft.com/office/word/2010/wordprocessingCanvas" xmlns:mc="http://schemas.openxmlformats.org/markup-compatibility/2006" xmlns:o="urn:schemas-microsoft-com:office:office" xmlns:r="http://schemas.openxmlformats.org/officeDocument/2006/relationships" xmlns:m="http://schemas.openxmlformats.org/officeDocument/2006/math" xmlns:v="urn:schemas-microsoft-com:vml" xmlns:wp14="http://schemas.microsoft.com/office/word/2010/wordprocessingDrawing" xmlns:wp="http://schemas.openxmlformats.org/drawingml/2006/wordprocessingDrawing" xmlns:w10="urn:schemas-microsoft-com:office:word" xmlns:w="http://schemas.openxmlformats.org/wordprocessingml/2006/main" xmlns:w14="http://schemas.microsoft.com/office/word/2010/wordml" xmlns:wpg="http://schemas.microsoft.com/office/word/2010/wordprocessingGroup" xmlns:wpi="http://schemas.microsoft.com/office/word/2010/wordprocessingInk" xmlns:wne="http://schemas.microsoft.com/office/word/2006/wordml" xmlns:wps="http://schemas.microsoft.com/office/word/2010/wordprocessingShape" mc:Ignorable="w14 wp14">
   <w:p>
     <w:pPr>
       <w:pStyle w:val="Footer"/>
@@ -3591,7 +4054,7 @@
 </file>
 
 <file path=word/footnotes.xml><?xml version="1.0" encoding="utf-8"?>
-<w:footnotes xmlns:wpc="http://schemas.microsoft.com/office/word/2010/wordprocessingCanvas" xmlns:cx="http://schemas.microsoft.com/office/drawing/2014/chartex" xmlns:cx1="http://schemas.microsoft.com/office/drawing/2015/9/8/chartex" xmlns:cx2="http://schemas.microsoft.com/office/drawing/2015/10/21/chartex" xmlns:cx3="http://schemas.microsoft.com/office/drawing/2016/5/9/chartex" xmlns:cx4="http://schemas.microsoft.com/office/drawing/2016/5/10/chartex" xmlns:cx5="http://schemas.microsoft.com/office/drawing/2016/5/11/chartex" xmlns:cx6="http://schemas.microsoft.com/office/drawing/2016/5/12/chartex" xmlns:cx7="http://schemas.microsoft.com/office/drawing/2016/5/13/chartex" xmlns:cx8="http://schemas.microsoft.com/office/drawing/2016/5/14/chartex" xmlns:mc="http://schemas.openxmlformats.org/markup-compatibility/2006" xmlns:aink="http://schemas.microsoft.com/office/drawing/2016/ink" xmlns:am3d="http://schemas.microsoft.com/office/drawing/2017/model3d" xmlns:o="urn:schemas-microsoft-com:office:office" xmlns:oel="http://schemas.microsoft.com/office/2019/extlst" xmlns:r="http://schemas.openxmlformats.org/officeDocument/2006/relationships" xmlns:m="http://schemas.openxmlformats.org/officeDocument/2006/math" xmlns:v="urn:schemas-microsoft-com:vml" xmlns:wp14="http://schemas.microsoft.com/office/word/2010/wordprocessingDrawing" xmlns:wp="http://schemas.openxmlformats.org/drawingml/2006/wordprocessingDrawing" xmlns:w10="urn:schemas-microsoft-com:office:word" xmlns:w="http://schemas.openxmlformats.org/wordprocessingml/2006/main" xmlns:w14="http://schemas.microsoft.com/office/word/2010/wordml" xmlns:w15="http://schemas.microsoft.com/office/word/2012/wordml" xmlns:w16cex="http://schemas.microsoft.com/office/word/2018/wordml/cex" xmlns:w16cid="http://schemas.microsoft.com/office/word/2016/wordml/cid" xmlns:w16="http://schemas.microsoft.com/office/word/2018/wordml" xmlns:w16sdtdh="http://schemas.microsoft.com/office/word/2020/wordml/sdtdatahash" xmlns:w16se="http://schemas.microsoft.com/office/word/2015/wordml/symex" xmlns:wpg="http://schemas.microsoft.com/office/word/2010/wordprocessingGroup" xmlns:wpi="http://schemas.microsoft.com/office/word/2010/wordprocessingInk" xmlns:wne="http://schemas.microsoft.com/office/word/2006/wordml" xmlns:wps="http://schemas.microsoft.com/office/word/2010/wordprocessingShape" mc:Ignorable="w14 w15 w16se w16cid w16 w16cex w16sdtdh wp14">
+<w:footnotes xmlns:wpc="http://schemas.microsoft.com/office/word/2010/wordprocessingCanvas" xmlns:mc="http://schemas.openxmlformats.org/markup-compatibility/2006" xmlns:o="urn:schemas-microsoft-com:office:office" xmlns:r="http://schemas.openxmlformats.org/officeDocument/2006/relationships" xmlns:m="http://schemas.openxmlformats.org/officeDocument/2006/math" xmlns:v="urn:schemas-microsoft-com:vml" xmlns:wp14="http://schemas.microsoft.com/office/word/2010/wordprocessingDrawing" xmlns:wp="http://schemas.openxmlformats.org/drawingml/2006/wordprocessingDrawing" xmlns:w10="urn:schemas-microsoft-com:office:word" xmlns:w="http://schemas.openxmlformats.org/wordprocessingml/2006/main" xmlns:w14="http://schemas.microsoft.com/office/word/2010/wordml" xmlns:wpg="http://schemas.microsoft.com/office/word/2010/wordprocessingGroup" xmlns:wpi="http://schemas.microsoft.com/office/word/2010/wordprocessingInk" xmlns:wne="http://schemas.microsoft.com/office/word/2006/wordml" xmlns:wps="http://schemas.microsoft.com/office/word/2010/wordprocessingShape" mc:Ignorable="w14 wp14">
   <w:footnote w:type="separator" w:id="-1">
     <w:p>
       <w:pPr>
@@ -3616,7 +4079,7 @@
 </file>
 
 <file path=word/header1.xml><?xml version="1.0" encoding="utf-8"?>
-<w:hdr xmlns:wpc="http://schemas.microsoft.com/office/word/2010/wordprocessingCanvas" xmlns:cx="http://schemas.microsoft.com/office/drawing/2014/chartex" xmlns:cx1="http://schemas.microsoft.com/office/drawing/2015/9/8/chartex" xmlns:cx2="http://schemas.microsoft.com/office/drawing/2015/10/21/chartex" xmlns:cx3="http://schemas.microsoft.com/office/drawing/2016/5/9/chartex" xmlns:cx4="http://schemas.microsoft.com/office/drawing/2016/5/10/chartex" xmlns:cx5="http://schemas.microsoft.com/office/drawing/2016/5/11/chartex" xmlns:cx6="http://schemas.microsoft.com/office/drawing/2016/5/12/chartex" xmlns:cx7="http://schemas.microsoft.com/office/drawing/2016/5/13/chartex" xmlns:cx8="http://schemas.microsoft.com/office/drawing/2016/5/14/chartex" xmlns:mc="http://schemas.openxmlformats.org/markup-compatibility/2006" xmlns:aink="http://schemas.microsoft.com/office/drawing/2016/ink" xmlns:am3d="http://schemas.microsoft.com/office/drawing/2017/model3d" xmlns:o="urn:schemas-microsoft-com:office:office" xmlns:oel="http://schemas.microsoft.com/office/2019/extlst" xmlns:r="http://schemas.openxmlformats.org/officeDocument/2006/relationships" xmlns:m="http://schemas.openxmlformats.org/officeDocument/2006/math" xmlns:v="urn:schemas-microsoft-com:vml" xmlns:wp14="http://schemas.microsoft.com/office/word/2010/wordprocessingDrawing" xmlns:wp="http://schemas.openxmlformats.org/drawingml/2006/wordprocessingDrawing" xmlns:w10="urn:schemas-microsoft-com:office:word" xmlns:w="http://schemas.openxmlformats.org/wordprocessingml/2006/main" xmlns:w14="http://schemas.microsoft.com/office/word/2010/wordml" xmlns:w15="http://schemas.microsoft.com/office/word/2012/wordml" xmlns:w16cex="http://schemas.microsoft.com/office/word/2018/wordml/cex" xmlns:w16cid="http://schemas.microsoft.com/office/word/2016/wordml/cid" xmlns:w16="http://schemas.microsoft.com/office/word/2018/wordml" xmlns:w16sdtdh="http://schemas.microsoft.com/office/word/2020/wordml/sdtdatahash" xmlns:w16se="http://schemas.microsoft.com/office/word/2015/wordml/symex" xmlns:wpg="http://schemas.microsoft.com/office/word/2010/wordprocessingGroup" xmlns:wpi="http://schemas.microsoft.com/office/word/2010/wordprocessingInk" xmlns:wne="http://schemas.microsoft.com/office/word/2006/wordml" xmlns:wps="http://schemas.microsoft.com/office/word/2010/wordprocessingShape" mc:Ignorable="w14 w15 w16se w16cid w16 w16cex w16sdtdh wp14">
+<w:hdr xmlns:wpc="http://schemas.microsoft.com/office/word/2010/wordprocessingCanvas" xmlns:mc="http://schemas.openxmlformats.org/markup-compatibility/2006" xmlns:o="urn:schemas-microsoft-com:office:office" xmlns:r="http://schemas.openxmlformats.org/officeDocument/2006/relationships" xmlns:m="http://schemas.openxmlformats.org/officeDocument/2006/math" xmlns:v="urn:schemas-microsoft-com:vml" xmlns:wp14="http://schemas.microsoft.com/office/word/2010/wordprocessingDrawing" xmlns:wp="http://schemas.openxmlformats.org/drawingml/2006/wordprocessingDrawing" xmlns:w10="urn:schemas-microsoft-com:office:word" xmlns:w="http://schemas.openxmlformats.org/wordprocessingml/2006/main" xmlns:w14="http://schemas.microsoft.com/office/word/2010/wordml" xmlns:wpg="http://schemas.microsoft.com/office/word/2010/wordprocessingGroup" xmlns:wpi="http://schemas.microsoft.com/office/word/2010/wordprocessingInk" xmlns:wne="http://schemas.microsoft.com/office/word/2006/wordml" xmlns:wps="http://schemas.microsoft.com/office/word/2010/wordprocessingShape" mc:Ignorable="w14 wp14">
   <w:p>
     <w:pPr>
       <w:pStyle w:val="Header"/>
@@ -3626,24 +4089,21 @@
 </file>
 
 <file path=word/header2.xml><?xml version="1.0" encoding="utf-8"?>
-<w:hdr xmlns:wpc="http://schemas.microsoft.com/office/word/2010/wordprocessingCanvas" xmlns:cx="http://schemas.microsoft.com/office/drawing/2014/chartex" xmlns:cx1="http://schemas.microsoft.com/office/drawing/2015/9/8/chartex" xmlns:cx2="http://schemas.microsoft.com/office/drawing/2015/10/21/chartex" xmlns:cx3="http://schemas.microsoft.com/office/drawing/2016/5/9/chartex" xmlns:cx4="http://schemas.microsoft.com/office/drawing/2016/5/10/chartex" xmlns:cx5="http://schemas.microsoft.com/office/drawing/2016/5/11/chartex" xmlns:cx6="http://schemas.microsoft.com/office/drawing/2016/5/12/chartex" xmlns:cx7="http://schemas.microsoft.com/office/drawing/2016/5/13/chartex" xmlns:cx8="http://schemas.microsoft.com/office/drawing/2016/5/14/chartex" xmlns:mc="http://schemas.openxmlformats.org/markup-compatibility/2006" xmlns:aink="http://schemas.microsoft.com/office/drawing/2016/ink" xmlns:am3d="http://schemas.microsoft.com/office/drawing/2017/model3d" xmlns:o="urn:schemas-microsoft-com:office:office" xmlns:oel="http://schemas.microsoft.com/office/2019/extlst" xmlns:r="http://schemas.openxmlformats.org/officeDocument/2006/relationships" xmlns:m="http://schemas.openxmlformats.org/officeDocument/2006/math" xmlns:v="urn:schemas-microsoft-com:vml" xmlns:wp14="http://schemas.microsoft.com/office/word/2010/wordprocessingDrawing" xmlns:wp="http://schemas.openxmlformats.org/drawingml/2006/wordprocessingDrawing" xmlns:w10="urn:schemas-microsoft-com:office:word" xmlns:w="http://schemas.openxmlformats.org/wordprocessingml/2006/main" xmlns:w14="http://schemas.microsoft.com/office/word/2010/wordml" xmlns:w15="http://schemas.microsoft.com/office/word/2012/wordml" xmlns:w16cex="http://schemas.microsoft.com/office/word/2018/wordml/cex" xmlns:w16cid="http://schemas.microsoft.com/office/word/2016/wordml/cid" xmlns:w16="http://schemas.microsoft.com/office/word/2018/wordml" xmlns:w16sdtdh="http://schemas.microsoft.com/office/word/2020/wordml/sdtdatahash" xmlns:w16se="http://schemas.microsoft.com/office/word/2015/wordml/symex" xmlns:wpg="http://schemas.microsoft.com/office/word/2010/wordprocessingGroup" xmlns:wpi="http://schemas.microsoft.com/office/word/2010/wordprocessingInk" xmlns:wne="http://schemas.microsoft.com/office/word/2006/wordml" xmlns:wps="http://schemas.microsoft.com/office/word/2010/wordprocessingShape" mc:Ignorable="w14 w15 w16se w16cid w16 w16cex w16sdtdh wp14">
+<w:hdr xmlns:wpc="http://schemas.microsoft.com/office/word/2010/wordprocessingCanvas" xmlns:mc="http://schemas.openxmlformats.org/markup-compatibility/2006" xmlns:o="urn:schemas-microsoft-com:office:office" xmlns:r="http://schemas.openxmlformats.org/officeDocument/2006/relationships" xmlns:m="http://schemas.openxmlformats.org/officeDocument/2006/math" xmlns:v="urn:schemas-microsoft-com:vml" xmlns:wp14="http://schemas.microsoft.com/office/word/2010/wordprocessingDrawing" xmlns:wp="http://schemas.openxmlformats.org/drawingml/2006/wordprocessingDrawing" xmlns:w10="urn:schemas-microsoft-com:office:word" xmlns:w="http://schemas.openxmlformats.org/wordprocessingml/2006/main" xmlns:w14="http://schemas.microsoft.com/office/word/2010/wordml" xmlns:wpg="http://schemas.microsoft.com/office/word/2010/wordprocessingGroup" xmlns:wpi="http://schemas.microsoft.com/office/word/2010/wordprocessingInk" xmlns:wne="http://schemas.microsoft.com/office/word/2006/wordml" xmlns:wps="http://schemas.microsoft.com/office/word/2010/wordprocessingShape" mc:Ignorable="w14 wp14">
   <w:p>
     <w:pPr>
       <w:pStyle w:val="Header"/>
       <w:jc w:val="right"/>
     </w:pPr>
     <w:r>
-      <w:t>24</w:t>
-    </w:r>
-    <w:r>
-      <w:t>-09-2023</w:t>
+      <w:t>24-09-2023</w:t>
     </w:r>
   </w:p>
 </w:hdr>
 </file>
 
 <file path=word/header3.xml><?xml version="1.0" encoding="utf-8"?>
-<w:hdr xmlns:wpc="http://schemas.microsoft.com/office/word/2010/wordprocessingCanvas" xmlns:cx="http://schemas.microsoft.com/office/drawing/2014/chartex" xmlns:cx1="http://schemas.microsoft.com/office/drawing/2015/9/8/chartex" xmlns:cx2="http://schemas.microsoft.com/office/drawing/2015/10/21/chartex" xmlns:cx3="http://schemas.microsoft.com/office/drawing/2016/5/9/chartex" xmlns:cx4="http://schemas.microsoft.com/office/drawing/2016/5/10/chartex" xmlns:cx5="http://schemas.microsoft.com/office/drawing/2016/5/11/chartex" xmlns:cx6="http://schemas.microsoft.com/office/drawing/2016/5/12/chartex" xmlns:cx7="http://schemas.microsoft.com/office/drawing/2016/5/13/chartex" xmlns:cx8="http://schemas.microsoft.com/office/drawing/2016/5/14/chartex" xmlns:mc="http://schemas.openxmlformats.org/markup-compatibility/2006" xmlns:aink="http://schemas.microsoft.com/office/drawing/2016/ink" xmlns:am3d="http://schemas.microsoft.com/office/drawing/2017/model3d" xmlns:o="urn:schemas-microsoft-com:office:office" xmlns:oel="http://schemas.microsoft.com/office/2019/extlst" xmlns:r="http://schemas.openxmlformats.org/officeDocument/2006/relationships" xmlns:m="http://schemas.openxmlformats.org/officeDocument/2006/math" xmlns:v="urn:schemas-microsoft-com:vml" xmlns:wp14="http://schemas.microsoft.com/office/word/2010/wordprocessingDrawing" xmlns:wp="http://schemas.openxmlformats.org/drawingml/2006/wordprocessingDrawing" xmlns:w10="urn:schemas-microsoft-com:office:word" xmlns:w="http://schemas.openxmlformats.org/wordprocessingml/2006/main" xmlns:w14="http://schemas.microsoft.com/office/word/2010/wordml" xmlns:w15="http://schemas.microsoft.com/office/word/2012/wordml" xmlns:w16cex="http://schemas.microsoft.com/office/word/2018/wordml/cex" xmlns:w16cid="http://schemas.microsoft.com/office/word/2016/wordml/cid" xmlns:w16="http://schemas.microsoft.com/office/word/2018/wordml" xmlns:w16sdtdh="http://schemas.microsoft.com/office/word/2020/wordml/sdtdatahash" xmlns:w16se="http://schemas.microsoft.com/office/word/2015/wordml/symex" xmlns:wpg="http://schemas.microsoft.com/office/word/2010/wordprocessingGroup" xmlns:wpi="http://schemas.microsoft.com/office/word/2010/wordprocessingInk" xmlns:wne="http://schemas.microsoft.com/office/word/2006/wordml" xmlns:wps="http://schemas.microsoft.com/office/word/2010/wordprocessingShape" mc:Ignorable="w14 w15 w16se w16cid w16 w16cex w16sdtdh wp14">
+<w:hdr xmlns:wpc="http://schemas.microsoft.com/office/word/2010/wordprocessingCanvas" xmlns:mc="http://schemas.openxmlformats.org/markup-compatibility/2006" xmlns:o="urn:schemas-microsoft-com:office:office" xmlns:r="http://schemas.openxmlformats.org/officeDocument/2006/relationships" xmlns:m="http://schemas.openxmlformats.org/officeDocument/2006/math" xmlns:v="urn:schemas-microsoft-com:vml" xmlns:wp14="http://schemas.microsoft.com/office/word/2010/wordprocessingDrawing" xmlns:wp="http://schemas.openxmlformats.org/drawingml/2006/wordprocessingDrawing" xmlns:w10="urn:schemas-microsoft-com:office:word" xmlns:w="http://schemas.openxmlformats.org/wordprocessingml/2006/main" xmlns:w14="http://schemas.microsoft.com/office/word/2010/wordml" xmlns:wpg="http://schemas.microsoft.com/office/word/2010/wordprocessingGroup" xmlns:wpi="http://schemas.microsoft.com/office/word/2010/wordprocessingInk" xmlns:wne="http://schemas.microsoft.com/office/word/2006/wordml" xmlns:wps="http://schemas.microsoft.com/office/word/2010/wordprocessingShape" mc:Ignorable="w14 wp14">
   <w:p>
     <w:pPr>
       <w:pStyle w:val="Header"/>
@@ -3653,8 +4113,8 @@
 </file>
 
 <file path=word/numbering.xml><?xml version="1.0" encoding="utf-8"?>
-<w:numbering xmlns:wpc="http://schemas.microsoft.com/office/word/2010/wordprocessingCanvas" xmlns:cx="http://schemas.microsoft.com/office/drawing/2014/chartex" xmlns:cx1="http://schemas.microsoft.com/office/drawing/2015/9/8/chartex" xmlns:cx2="http://schemas.microsoft.com/office/drawing/2015/10/21/chartex" xmlns:cx3="http://schemas.microsoft.com/office/drawing/2016/5/9/chartex" xmlns:cx4="http://schemas.microsoft.com/office/drawing/2016/5/10/chartex" xmlns:cx5="http://schemas.microsoft.com/office/drawing/2016/5/11/chartex" xmlns:cx6="http://schemas.microsoft.com/office/drawing/2016/5/12/chartex" xmlns:cx7="http://schemas.microsoft.com/office/drawing/2016/5/13/chartex" xmlns:cx8="http://schemas.microsoft.com/office/drawing/2016/5/14/chartex" xmlns:mc="http://schemas.openxmlformats.org/markup-compatibility/2006" xmlns:aink="http://schemas.microsoft.com/office/drawing/2016/ink" xmlns:am3d="http://schemas.microsoft.com/office/drawing/2017/model3d" xmlns:o="urn:schemas-microsoft-com:office:office" xmlns:oel="http://schemas.microsoft.com/office/2019/extlst" xmlns:r="http://schemas.openxmlformats.org/officeDocument/2006/relationships" xmlns:m="http://schemas.openxmlformats.org/officeDocument/2006/math" xmlns:v="urn:schemas-microsoft-com:vml" xmlns:wp14="http://schemas.microsoft.com/office/word/2010/wordprocessingDrawing" xmlns:wp="http://schemas.openxmlformats.org/drawingml/2006/wordprocessingDrawing" xmlns:w10="urn:schemas-microsoft-com:office:word" xmlns:w="http://schemas.openxmlformats.org/wordprocessingml/2006/main" xmlns:w14="http://schemas.microsoft.com/office/word/2010/wordml" xmlns:w15="http://schemas.microsoft.com/office/word/2012/wordml" xmlns:w16cex="http://schemas.microsoft.com/office/word/2018/wordml/cex" xmlns:w16cid="http://schemas.microsoft.com/office/word/2016/wordml/cid" xmlns:w16="http://schemas.microsoft.com/office/word/2018/wordml" xmlns:w16sdtdh="http://schemas.microsoft.com/office/word/2020/wordml/sdtdatahash" xmlns:w16se="http://schemas.microsoft.com/office/word/2015/wordml/symex" xmlns:wpg="http://schemas.microsoft.com/office/word/2010/wordprocessingGroup" xmlns:wpi="http://schemas.microsoft.com/office/word/2010/wordprocessingInk" xmlns:wne="http://schemas.microsoft.com/office/word/2006/wordml" xmlns:wps="http://schemas.microsoft.com/office/word/2010/wordprocessingShape" mc:Ignorable="w14 w15 w16se w16cid w16 w16cex w16sdtdh wp14">
-  <w:abstractNum w:abstractNumId="0" w15:restartNumberingAfterBreak="0">
+<w:numbering xmlns:wpc="http://schemas.microsoft.com/office/word/2010/wordprocessingCanvas" xmlns:mc="http://schemas.openxmlformats.org/markup-compatibility/2006" xmlns:o="urn:schemas-microsoft-com:office:office" xmlns:r="http://schemas.openxmlformats.org/officeDocument/2006/relationships" xmlns:m="http://schemas.openxmlformats.org/officeDocument/2006/math" xmlns:v="urn:schemas-microsoft-com:vml" xmlns:wp14="http://schemas.microsoft.com/office/word/2010/wordprocessingDrawing" xmlns:wp="http://schemas.openxmlformats.org/drawingml/2006/wordprocessingDrawing" xmlns:w10="urn:schemas-microsoft-com:office:word" xmlns:w="http://schemas.openxmlformats.org/wordprocessingml/2006/main" xmlns:w14="http://schemas.microsoft.com/office/word/2010/wordml" xmlns:wpg="http://schemas.microsoft.com/office/word/2010/wordprocessingGroup" xmlns:wpi="http://schemas.microsoft.com/office/word/2010/wordprocessingInk" xmlns:wne="http://schemas.microsoft.com/office/word/2006/wordml" xmlns:wps="http://schemas.microsoft.com/office/word/2010/wordprocessingShape" mc:Ignorable="w14 wp14">
+  <w:abstractNum w:abstractNumId="0">
     <w:nsid w:val="003805CD"/>
     <w:multiLevelType w:val="hybridMultilevel"/>
     <w:tmpl w:val="54F81140"/>
@@ -3740,7 +4200,7 @@
       </w:pPr>
     </w:lvl>
   </w:abstractNum>
-  <w:abstractNum w:abstractNumId="1" w15:restartNumberingAfterBreak="0">
+  <w:abstractNum w:abstractNumId="1">
     <w:nsid w:val="0ADF505E"/>
     <w:multiLevelType w:val="hybridMultilevel"/>
     <w:tmpl w:val="C4F68484"/>
@@ -3853,7 +4313,7 @@
       </w:rPr>
     </w:lvl>
   </w:abstractNum>
-  <w:abstractNum w:abstractNumId="2" w15:restartNumberingAfterBreak="0">
+  <w:abstractNum w:abstractNumId="2">
     <w:nsid w:val="0DC3118D"/>
     <w:multiLevelType w:val="hybridMultilevel"/>
     <w:tmpl w:val="1A5CBA3E"/>
@@ -3945,10 +4405,10 @@
       </w:pPr>
     </w:lvl>
   </w:abstractNum>
-  <w:abstractNum w:abstractNumId="3" w15:restartNumberingAfterBreak="0">
+  <w:abstractNum w:abstractNumId="3">
     <w:nsid w:val="100138F1"/>
     <w:multiLevelType w:val="hybridMultilevel"/>
-    <w:tmpl w:val="17D6DEDE"/>
+    <w:tmpl w:val="9BF20CC4"/>
     <w:lvl w:ilvl="0" w:tplc="40090001">
       <w:start w:val="1"/>
       <w:numFmt w:val="bullet"/>
@@ -4058,7 +4518,7 @@
       </w:rPr>
     </w:lvl>
   </w:abstractNum>
-  <w:abstractNum w:abstractNumId="4" w15:restartNumberingAfterBreak="0">
+  <w:abstractNum w:abstractNumId="4">
     <w:nsid w:val="1A9219D3"/>
     <w:multiLevelType w:val="multilevel"/>
     <w:tmpl w:val="025CCA9A"/>
@@ -4178,7 +4638,7 @@
       </w:pPr>
     </w:lvl>
   </w:abstractNum>
-  <w:abstractNum w:abstractNumId="5" w15:restartNumberingAfterBreak="0">
+  <w:abstractNum w:abstractNumId="5">
     <w:nsid w:val="1C367AC7"/>
     <w:multiLevelType w:val="multilevel"/>
     <w:tmpl w:val="0F62A328"/>
@@ -4295,7 +4755,7 @@
       </w:pPr>
     </w:lvl>
   </w:abstractNum>
-  <w:abstractNum w:abstractNumId="6" w15:restartNumberingAfterBreak="0">
+  <w:abstractNum w:abstractNumId="6">
     <w:nsid w:val="333A7D2D"/>
     <w:multiLevelType w:val="multilevel"/>
     <w:tmpl w:val="025CCA9A"/>
@@ -4415,7 +4875,7 @@
       </w:pPr>
     </w:lvl>
   </w:abstractNum>
-  <w:abstractNum w:abstractNumId="7" w15:restartNumberingAfterBreak="0">
+  <w:abstractNum w:abstractNumId="7">
     <w:nsid w:val="3A0C1FF1"/>
     <w:multiLevelType w:val="hybridMultilevel"/>
     <w:tmpl w:val="437076C8"/>
@@ -4528,7 +4988,7 @@
       </w:rPr>
     </w:lvl>
   </w:abstractNum>
-  <w:abstractNum w:abstractNumId="8" w15:restartNumberingAfterBreak="0">
+  <w:abstractNum w:abstractNumId="8">
     <w:nsid w:val="3CF94E0B"/>
     <w:multiLevelType w:val="hybridMultilevel"/>
     <w:tmpl w:val="6C3C9242"/>
@@ -4614,7 +5074,7 @@
       </w:pPr>
     </w:lvl>
   </w:abstractNum>
-  <w:abstractNum w:abstractNumId="9" w15:restartNumberingAfterBreak="0">
+  <w:abstractNum w:abstractNumId="9">
     <w:nsid w:val="3E155993"/>
     <w:multiLevelType w:val="hybridMultilevel"/>
     <w:tmpl w:val="F43E8772"/>
@@ -4727,7 +5187,7 @@
       </w:rPr>
     </w:lvl>
   </w:abstractNum>
-  <w:abstractNum w:abstractNumId="10" w15:restartNumberingAfterBreak="0">
+  <w:abstractNum w:abstractNumId="10">
     <w:nsid w:val="3E1E5147"/>
     <w:multiLevelType w:val="multilevel"/>
     <w:tmpl w:val="C6C6212C"/>
@@ -4844,7 +5304,7 @@
       </w:pPr>
     </w:lvl>
   </w:abstractNum>
-  <w:abstractNum w:abstractNumId="11" w15:restartNumberingAfterBreak="0">
+  <w:abstractNum w:abstractNumId="11">
     <w:nsid w:val="424105FD"/>
     <w:multiLevelType w:val="hybridMultilevel"/>
     <w:tmpl w:val="921842CA"/>
@@ -4957,7 +5417,7 @@
       </w:rPr>
     </w:lvl>
   </w:abstractNum>
-  <w:abstractNum w:abstractNumId="12" w15:restartNumberingAfterBreak="0">
+  <w:abstractNum w:abstractNumId="12">
     <w:nsid w:val="58D52840"/>
     <w:multiLevelType w:val="hybridMultilevel"/>
     <w:tmpl w:val="121E5FB8"/>
@@ -5070,7 +5530,7 @@
       </w:rPr>
     </w:lvl>
   </w:abstractNum>
-  <w:abstractNum w:abstractNumId="13" w15:restartNumberingAfterBreak="0">
+  <w:abstractNum w:abstractNumId="13">
     <w:nsid w:val="5EF06DC5"/>
     <w:multiLevelType w:val="hybridMultilevel"/>
     <w:tmpl w:val="FB6AB1D2"/>
@@ -5183,7 +5643,7 @@
       </w:rPr>
     </w:lvl>
   </w:abstractNum>
-  <w:abstractNum w:abstractNumId="14" w15:restartNumberingAfterBreak="0">
+  <w:abstractNum w:abstractNumId="14">
     <w:nsid w:val="5FCE2CB6"/>
     <w:multiLevelType w:val="hybridMultilevel"/>
     <w:tmpl w:val="F3A0F112"/>
@@ -5296,7 +5756,7 @@
       </w:rPr>
     </w:lvl>
   </w:abstractNum>
-  <w:abstractNum w:abstractNumId="15" w15:restartNumberingAfterBreak="0">
+  <w:abstractNum w:abstractNumId="15">
     <w:nsid w:val="653440A5"/>
     <w:multiLevelType w:val="hybridMultilevel"/>
     <w:tmpl w:val="72E66F1C"/>
@@ -5409,62 +5869,62 @@
       </w:rPr>
     </w:lvl>
   </w:abstractNum>
-  <w:num w:numId="1" w16cid:durableId="1986160141">
+  <w:num w:numId="1">
     <w:abstractNumId w:val="5"/>
   </w:num>
-  <w:num w:numId="2" w16cid:durableId="377635085">
+  <w:num w:numId="2">
     <w:abstractNumId w:val="11"/>
   </w:num>
-  <w:num w:numId="3" w16cid:durableId="2010670466">
+  <w:num w:numId="3">
     <w:abstractNumId w:val="13"/>
   </w:num>
-  <w:num w:numId="4" w16cid:durableId="1381368005">
+  <w:num w:numId="4">
     <w:abstractNumId w:val="10"/>
   </w:num>
-  <w:num w:numId="5" w16cid:durableId="1134448234">
+  <w:num w:numId="5">
     <w:abstractNumId w:val="1"/>
   </w:num>
-  <w:num w:numId="6" w16cid:durableId="819033666">
+  <w:num w:numId="6">
     <w:abstractNumId w:val="14"/>
   </w:num>
-  <w:num w:numId="7" w16cid:durableId="760250363">
+  <w:num w:numId="7">
     <w:abstractNumId w:val="6"/>
   </w:num>
-  <w:num w:numId="8" w16cid:durableId="3242525">
+  <w:num w:numId="8">
     <w:abstractNumId w:val="1"/>
   </w:num>
-  <w:num w:numId="9" w16cid:durableId="1822232170">
+  <w:num w:numId="9">
     <w:abstractNumId w:val="4"/>
   </w:num>
-  <w:num w:numId="10" w16cid:durableId="1424841950">
+  <w:num w:numId="10">
     <w:abstractNumId w:val="8"/>
   </w:num>
-  <w:num w:numId="11" w16cid:durableId="399448178">
+  <w:num w:numId="11">
     <w:abstractNumId w:val="2"/>
   </w:num>
-  <w:num w:numId="12" w16cid:durableId="1923487760">
+  <w:num w:numId="12">
     <w:abstractNumId w:val="15"/>
   </w:num>
-  <w:num w:numId="13" w16cid:durableId="1139834417">
+  <w:num w:numId="13">
     <w:abstractNumId w:val="0"/>
   </w:num>
-  <w:num w:numId="14" w16cid:durableId="49768399">
+  <w:num w:numId="14">
     <w:abstractNumId w:val="3"/>
   </w:num>
-  <w:num w:numId="15" w16cid:durableId="1671181411">
+  <w:num w:numId="15">
     <w:abstractNumId w:val="9"/>
   </w:num>
-  <w:num w:numId="16" w16cid:durableId="1963530819">
+  <w:num w:numId="16">
     <w:abstractNumId w:val="7"/>
   </w:num>
-  <w:num w:numId="17" w16cid:durableId="1940793401">
+  <w:num w:numId="17">
     <w:abstractNumId w:val="12"/>
   </w:num>
 </w:numbering>
 </file>
 
 <file path=word/styles.xml><?xml version="1.0" encoding="utf-8"?>
-<w:styles xmlns:mc="http://schemas.openxmlformats.org/markup-compatibility/2006" xmlns:r="http://schemas.openxmlformats.org/officeDocument/2006/relationships" xmlns:w="http://schemas.openxmlformats.org/wordprocessingml/2006/main" xmlns:w14="http://schemas.microsoft.com/office/word/2010/wordml" xmlns:w15="http://schemas.microsoft.com/office/word/2012/wordml" xmlns:w16cex="http://schemas.microsoft.com/office/word/2018/wordml/cex" xmlns:w16cid="http://schemas.microsoft.com/office/word/2016/wordml/cid" xmlns:w16="http://schemas.microsoft.com/office/word/2018/wordml" xmlns:w16sdtdh="http://schemas.microsoft.com/office/word/2020/wordml/sdtdatahash" xmlns:w16se="http://schemas.microsoft.com/office/word/2015/wordml/symex" mc:Ignorable="w14 w15 w16se w16cid w16 w16cex w16sdtdh">
+<w:styles xmlns:mc="http://schemas.openxmlformats.org/markup-compatibility/2006" xmlns:r="http://schemas.openxmlformats.org/officeDocument/2006/relationships" xmlns:w="http://schemas.openxmlformats.org/wordprocessingml/2006/main" xmlns:w14="http://schemas.microsoft.com/office/word/2010/wordml" mc:Ignorable="w14">
   <w:docDefaults>
     <w:rPrDefault>
       <w:rPr>
@@ -5482,383 +5942,451 @@
       </w:pPr>
     </w:pPrDefault>
   </w:docDefaults>
-  <w:latentStyles w:defLockedState="0" w:defUIPriority="99" w:defSemiHidden="0" w:defUnhideWhenUsed="0" w:defQFormat="0" w:count="376">
-    <w:lsdException w:name="Normal" w:uiPriority="0" w:qFormat="1"/>
-    <w:lsdException w:name="heading 1" w:uiPriority="9" w:qFormat="1"/>
-    <w:lsdException w:name="heading 2" w:semiHidden="1" w:uiPriority="9" w:unhideWhenUsed="1" w:qFormat="1"/>
-    <w:lsdException w:name="heading 3" w:semiHidden="1" w:uiPriority="9" w:unhideWhenUsed="1" w:qFormat="1"/>
-    <w:lsdException w:name="heading 4" w:semiHidden="1" w:uiPriority="9" w:unhideWhenUsed="1" w:qFormat="1"/>
-    <w:lsdException w:name="heading 5" w:semiHidden="1" w:uiPriority="9" w:unhideWhenUsed="1" w:qFormat="1"/>
-    <w:lsdException w:name="heading 6" w:semiHidden="1" w:uiPriority="9" w:unhideWhenUsed="1" w:qFormat="1"/>
-    <w:lsdException w:name="heading 7" w:semiHidden="1" w:uiPriority="9" w:unhideWhenUsed="1" w:qFormat="1"/>
-    <w:lsdException w:name="heading 8" w:semiHidden="1" w:uiPriority="9" w:unhideWhenUsed="1" w:qFormat="1"/>
-    <w:lsdException w:name="heading 9" w:semiHidden="1" w:uiPriority="9" w:unhideWhenUsed="1" w:qFormat="1"/>
-    <w:lsdException w:name="index 1" w:semiHidden="1" w:unhideWhenUsed="1"/>
-    <w:lsdException w:name="index 2" w:semiHidden="1" w:unhideWhenUsed="1"/>
-    <w:lsdException w:name="index 3" w:semiHidden="1" w:unhideWhenUsed="1"/>
-    <w:lsdException w:name="index 4" w:semiHidden="1" w:unhideWhenUsed="1"/>
-    <w:lsdException w:name="index 5" w:semiHidden="1" w:unhideWhenUsed="1"/>
-    <w:lsdException w:name="index 6" w:semiHidden="1" w:unhideWhenUsed="1"/>
-    <w:lsdException w:name="index 7" w:semiHidden="1" w:unhideWhenUsed="1"/>
-    <w:lsdException w:name="index 8" w:semiHidden="1" w:unhideWhenUsed="1"/>
-    <w:lsdException w:name="index 9" w:semiHidden="1" w:unhideWhenUsed="1"/>
-    <w:lsdException w:name="toc 1" w:semiHidden="1" w:uiPriority="39" w:unhideWhenUsed="1"/>
-    <w:lsdException w:name="toc 2" w:semiHidden="1" w:uiPriority="39" w:unhideWhenUsed="1"/>
-    <w:lsdException w:name="toc 3" w:semiHidden="1" w:uiPriority="39" w:unhideWhenUsed="1"/>
-    <w:lsdException w:name="toc 4" w:semiHidden="1" w:uiPriority="39" w:unhideWhenUsed="1"/>
-    <w:lsdException w:name="toc 5" w:semiHidden="1" w:uiPriority="39" w:unhideWhenUsed="1"/>
-    <w:lsdException w:name="toc 6" w:semiHidden="1" w:uiPriority="39" w:unhideWhenUsed="1"/>
-    <w:lsdException w:name="toc 7" w:semiHidden="1" w:uiPriority="39" w:unhideWhenUsed="1"/>
-    <w:lsdException w:name="toc 8" w:semiHidden="1" w:uiPriority="39" w:unhideWhenUsed="1"/>
-    <w:lsdException w:name="toc 9" w:semiHidden="1" w:uiPriority="39" w:unhideWhenUsed="1"/>
-    <w:lsdException w:name="Normal Indent" w:semiHidden="1" w:unhideWhenUsed="1"/>
-    <w:lsdException w:name="footnote text" w:semiHidden="1" w:unhideWhenUsed="1"/>
-    <w:lsdException w:name="annotation text" w:semiHidden="1" w:unhideWhenUsed="1"/>
-    <w:lsdException w:name="header" w:semiHidden="1" w:unhideWhenUsed="1"/>
-    <w:lsdException w:name="footer" w:semiHidden="1" w:unhideWhenUsed="1"/>
-    <w:lsdException w:name="index heading" w:semiHidden="1" w:unhideWhenUsed="1"/>
-    <w:lsdException w:name="caption" w:semiHidden="1" w:uiPriority="35" w:unhideWhenUsed="1" w:qFormat="1"/>
-    <w:lsdException w:name="table of figures" w:semiHidden="1" w:unhideWhenUsed="1"/>
-    <w:lsdException w:name="envelope address" w:semiHidden="1" w:unhideWhenUsed="1"/>
-    <w:lsdException w:name="envelope return" w:semiHidden="1" w:unhideWhenUsed="1"/>
-    <w:lsdException w:name="footnote reference" w:semiHidden="1" w:unhideWhenUsed="1"/>
-    <w:lsdException w:name="annotation reference" w:semiHidden="1" w:unhideWhenUsed="1"/>
-    <w:lsdException w:name="line number" w:semiHidden="1" w:unhideWhenUsed="1"/>
-    <w:lsdException w:name="page number" w:semiHidden="1" w:unhideWhenUsed="1"/>
-    <w:lsdException w:name="endnote reference" w:semiHidden="1" w:unhideWhenUsed="1"/>
-    <w:lsdException w:name="endnote text" w:semiHidden="1" w:unhideWhenUsed="1"/>
-    <w:lsdException w:name="table of authorities" w:semiHidden="1" w:unhideWhenUsed="1"/>
-    <w:lsdException w:name="macro" w:semiHidden="1" w:unhideWhenUsed="1"/>
-    <w:lsdException w:name="toa heading" w:semiHidden="1" w:unhideWhenUsed="1"/>
-    <w:lsdException w:name="List" w:semiHidden="1" w:unhideWhenUsed="1"/>
-    <w:lsdException w:name="List Bullet" w:semiHidden="1" w:unhideWhenUsed="1"/>
-    <w:lsdException w:name="List Number" w:semiHidden="1" w:unhideWhenUsed="1"/>
-    <w:lsdException w:name="List 2" w:semiHidden="1" w:unhideWhenUsed="1"/>
-    <w:lsdException w:name="List 3" w:semiHidden="1" w:unhideWhenUsed="1"/>
-    <w:lsdException w:name="List 4" w:semiHidden="1" w:unhideWhenUsed="1"/>
-    <w:lsdException w:name="List 5" w:semiHidden="1" w:unhideWhenUsed="1"/>
-    <w:lsdException w:name="List Bullet 2" w:semiHidden="1" w:unhideWhenUsed="1"/>
-    <w:lsdException w:name="List Bullet 3" w:semiHidden="1" w:unhideWhenUsed="1"/>
-    <w:lsdException w:name="List Bullet 4" w:semiHidden="1" w:unhideWhenUsed="1"/>
-    <w:lsdException w:name="List Bullet 5" w:semiHidden="1" w:unhideWhenUsed="1"/>
-    <w:lsdException w:name="List Number 2" w:semiHidden="1" w:unhideWhenUsed="1"/>
-    <w:lsdException w:name="List Number 3" w:semiHidden="1" w:unhideWhenUsed="1"/>
-    <w:lsdException w:name="List Number 4" w:semiHidden="1" w:unhideWhenUsed="1"/>
-    <w:lsdException w:name="List Number 5" w:semiHidden="1" w:unhideWhenUsed="1"/>
-    <w:lsdException w:name="Title" w:uiPriority="10" w:qFormat="1"/>
-    <w:lsdException w:name="Closing" w:semiHidden="1" w:unhideWhenUsed="1"/>
-    <w:lsdException w:name="Signature" w:semiHidden="1" w:unhideWhenUsed="1"/>
-    <w:lsdException w:name="Default Paragraph Font" w:semiHidden="1" w:uiPriority="1" w:unhideWhenUsed="1"/>
-    <w:lsdException w:name="Body Text" w:semiHidden="1" w:unhideWhenUsed="1"/>
-    <w:lsdException w:name="Body Text Indent" w:semiHidden="1" w:unhideWhenUsed="1"/>
-    <w:lsdException w:name="List Continue" w:semiHidden="1" w:unhideWhenUsed="1"/>
-    <w:lsdException w:name="List Continue 2" w:semiHidden="1" w:unhideWhenUsed="1"/>
-    <w:lsdException w:name="List Continue 3" w:semiHidden="1" w:unhideWhenUsed="1"/>
-    <w:lsdException w:name="List Continue 4" w:semiHidden="1" w:unhideWhenUsed="1"/>
-    <w:lsdException w:name="List Continue 5" w:semiHidden="1" w:unhideWhenUsed="1"/>
-    <w:lsdException w:name="Message Header" w:semiHidden="1" w:unhideWhenUsed="1"/>
-    <w:lsdException w:name="Subtitle" w:uiPriority="11" w:qFormat="1"/>
-    <w:lsdException w:name="Salutation" w:semiHidden="1" w:unhideWhenUsed="1"/>
-    <w:lsdException w:name="Date" w:semiHidden="1" w:unhideWhenUsed="1"/>
-    <w:lsdException w:name="Body Text First Indent" w:semiHidden="1" w:unhideWhenUsed="1"/>
-    <w:lsdException w:name="Body Text First Indent 2" w:semiHidden="1" w:unhideWhenUsed="1"/>
-    <w:lsdException w:name="Note Heading" w:semiHidden="1" w:unhideWhenUsed="1"/>
-    <w:lsdException w:name="Body Text 2" w:semiHidden="1" w:unhideWhenUsed="1"/>
-    <w:lsdException w:name="Body Text 3" w:semiHidden="1" w:unhideWhenUsed="1"/>
-    <w:lsdException w:name="Body Text Indent 2" w:semiHidden="1" w:unhideWhenUsed="1"/>
-    <w:lsdException w:name="Body Text Indent 3" w:semiHidden="1" w:unhideWhenUsed="1"/>
-    <w:lsdException w:name="Block Text" w:semiHidden="1" w:unhideWhenUsed="1"/>
-    <w:lsdException w:name="Hyperlink" w:semiHidden="1" w:unhideWhenUsed="1"/>
-    <w:lsdException w:name="FollowedHyperlink" w:semiHidden="1" w:unhideWhenUsed="1"/>
-    <w:lsdException w:name="Strong" w:uiPriority="22" w:qFormat="1"/>
-    <w:lsdException w:name="Emphasis" w:uiPriority="20" w:qFormat="1"/>
-    <w:lsdException w:name="Document Map" w:semiHidden="1" w:unhideWhenUsed="1"/>
-    <w:lsdException w:name="Plain Text" w:semiHidden="1" w:unhideWhenUsed="1"/>
-    <w:lsdException w:name="E-mail Signature" w:semiHidden="1" w:unhideWhenUsed="1"/>
-    <w:lsdException w:name="HTML Top of Form" w:semiHidden="1" w:unhideWhenUsed="1"/>
-    <w:lsdException w:name="HTML Bottom of Form" w:semiHidden="1" w:unhideWhenUsed="1"/>
-    <w:lsdException w:name="Normal (Web)" w:semiHidden="1" w:unhideWhenUsed="1"/>
-    <w:lsdException w:name="HTML Acronym" w:semiHidden="1" w:unhideWhenUsed="1"/>
-    <w:lsdException w:name="HTML Address" w:semiHidden="1" w:unhideWhenUsed="1"/>
-    <w:lsdException w:name="HTML Cite" w:semiHidden="1" w:unhideWhenUsed="1"/>
-    <w:lsdException w:name="HTML Code" w:semiHidden="1" w:unhideWhenUsed="1"/>
-    <w:lsdException w:name="HTML Definition" w:semiHidden="1" w:unhideWhenUsed="1"/>
-    <w:lsdException w:name="HTML Keyboard" w:semiHidden="1" w:unhideWhenUsed="1"/>
-    <w:lsdException w:name="HTML Preformatted" w:semiHidden="1" w:unhideWhenUsed="1"/>
-    <w:lsdException w:name="HTML Sample" w:semiHidden="1" w:unhideWhenUsed="1"/>
-    <w:lsdException w:name="HTML Typewriter" w:semiHidden="1" w:unhideWhenUsed="1"/>
-    <w:lsdException w:name="HTML Variable" w:semiHidden="1" w:unhideWhenUsed="1"/>
-    <w:lsdException w:name="Normal Table" w:semiHidden="1" w:unhideWhenUsed="1"/>
-    <w:lsdException w:name="annotation subject" w:semiHidden="1" w:unhideWhenUsed="1"/>
-    <w:lsdException w:name="No List" w:semiHidden="1" w:unhideWhenUsed="1"/>
-    <w:lsdException w:name="Outline List 1" w:semiHidden="1" w:unhideWhenUsed="1"/>
-    <w:lsdException w:name="Outline List 2" w:semiHidden="1" w:unhideWhenUsed="1"/>
-    <w:lsdException w:name="Outline List 3" w:semiHidden="1" w:unhideWhenUsed="1"/>
-    <w:lsdException w:name="Table Simple 1" w:semiHidden="1" w:unhideWhenUsed="1"/>
-    <w:lsdException w:name="Table Simple 2" w:semiHidden="1" w:unhideWhenUsed="1"/>
-    <w:lsdException w:name="Table Simple 3" w:semiHidden="1" w:unhideWhenUsed="1"/>
-    <w:lsdException w:name="Table Classic 1" w:semiHidden="1" w:unhideWhenUsed="1"/>
-    <w:lsdException w:name="Table Classic 2" w:semiHidden="1" w:unhideWhenUsed="1"/>
-    <w:lsdException w:name="Table Classic 3" w:semiHidden="1" w:unhideWhenUsed="1"/>
-    <w:lsdException w:name="Table Classic 4" w:semiHidden="1" w:unhideWhenUsed="1"/>
-    <w:lsdException w:name="Table Colorful 1" w:semiHidden="1" w:unhideWhenUsed="1"/>
-    <w:lsdException w:name="Table Colorful 2" w:semiHidden="1" w:unhideWhenUsed="1"/>
-    <w:lsdException w:name="Table Colorful 3" w:semiHidden="1" w:unhideWhenUsed="1"/>
-    <w:lsdException w:name="Table Columns 1" w:semiHidden="1" w:unhideWhenUsed="1"/>
-    <w:lsdException w:name="Table Columns 2" w:semiHidden="1" w:unhideWhenUsed="1"/>
-    <w:lsdException w:name="Table Columns 3" w:semiHidden="1" w:unhideWhenUsed="1"/>
-    <w:lsdException w:name="Table Columns 4" w:semiHidden="1" w:unhideWhenUsed="1"/>
-    <w:lsdException w:name="Table Columns 5" w:semiHidden="1" w:unhideWhenUsed="1"/>
-    <w:lsdException w:name="Table Grid 1" w:semiHidden="1" w:unhideWhenUsed="1"/>
-    <w:lsdException w:name="Table Grid 2" w:semiHidden="1" w:unhideWhenUsed="1"/>
-    <w:lsdException w:name="Table Grid 3" w:semiHidden="1" w:unhideWhenUsed="1"/>
-    <w:lsdException w:name="Table Grid 4" w:semiHidden="1" w:unhideWhenUsed="1"/>
-    <w:lsdException w:name="Table Grid 5" w:semiHidden="1" w:unhideWhenUsed="1"/>
-    <w:lsdException w:name="Table Grid 6" w:semiHidden="1" w:unhideWhenUsed="1"/>
-    <w:lsdException w:name="Table Grid 7" w:semiHidden="1" w:unhideWhenUsed="1"/>
-    <w:lsdException w:name="Table Grid 8" w:semiHidden="1" w:unhideWhenUsed="1"/>
-    <w:lsdException w:name="Table List 1" w:semiHidden="1" w:unhideWhenUsed="1"/>
-    <w:lsdException w:name="Table List 2" w:semiHidden="1" w:unhideWhenUsed="1"/>
-    <w:lsdException w:name="Table List 3" w:semiHidden="1" w:unhideWhenUsed="1"/>
-    <w:lsdException w:name="Table List 4" w:semiHidden="1" w:unhideWhenUsed="1"/>
-    <w:lsdException w:name="Table List 5" w:semiHidden="1" w:unhideWhenUsed="1"/>
-    <w:lsdException w:name="Table List 6" w:semiHidden="1" w:unhideWhenUsed="1"/>
-    <w:lsdException w:name="Table List 7" w:semiHidden="1" w:unhideWhenUsed="1"/>
-    <w:lsdException w:name="Table List 8" w:semiHidden="1" w:unhideWhenUsed="1"/>
-    <w:lsdException w:name="Table 3D effects 1" w:semiHidden="1" w:unhideWhenUsed="1"/>
-    <w:lsdException w:name="Table 3D effects 2" w:semiHidden="1" w:unhideWhenUsed="1"/>
-    <w:lsdException w:name="Table 3D effects 3" w:semiHidden="1" w:unhideWhenUsed="1"/>
-    <w:lsdException w:name="Table Contemporary" w:semiHidden="1" w:unhideWhenUsed="1"/>
-    <w:lsdException w:name="Table Elegant" w:semiHidden="1" w:unhideWhenUsed="1"/>
-    <w:lsdException w:name="Table Professional" w:semiHidden="1" w:unhideWhenUsed="1"/>
-    <w:lsdException w:name="Table Subtle 1" w:semiHidden="1" w:unhideWhenUsed="1"/>
-    <w:lsdException w:name="Table Subtle 2" w:semiHidden="1" w:unhideWhenUsed="1"/>
-    <w:lsdException w:name="Table Web 1" w:semiHidden="1" w:unhideWhenUsed="1"/>
-    <w:lsdException w:name="Table Web 2" w:semiHidden="1" w:unhideWhenUsed="1"/>
-    <w:lsdException w:name="Table Web 3" w:semiHidden="1" w:unhideWhenUsed="1"/>
-    <w:lsdException w:name="Balloon Text" w:semiHidden="1" w:unhideWhenUsed="1"/>
-    <w:lsdException w:name="Table Grid" w:uiPriority="39"/>
-    <w:lsdException w:name="Table Theme" w:semiHidden="1" w:unhideWhenUsed="1"/>
-    <w:lsdException w:name="Placeholder Text" w:semiHidden="1"/>
-    <w:lsdException w:name="No Spacing" w:uiPriority="1" w:qFormat="1"/>
-    <w:lsdException w:name="Light Shading" w:uiPriority="60"/>
-    <w:lsdException w:name="Light List" w:uiPriority="61"/>
-    <w:lsdException w:name="Light Grid" w:uiPriority="62"/>
-    <w:lsdException w:name="Medium Shading 1" w:uiPriority="63"/>
-    <w:lsdException w:name="Medium Shading 2" w:uiPriority="64"/>
-    <w:lsdException w:name="Medium List 1" w:uiPriority="65"/>
-    <w:lsdException w:name="Medium List 2" w:uiPriority="66"/>
-    <w:lsdException w:name="Medium Grid 1" w:uiPriority="67"/>
-    <w:lsdException w:name="Medium Grid 2" w:uiPriority="68"/>
-    <w:lsdException w:name="Medium Grid 3" w:uiPriority="69"/>
-    <w:lsdException w:name="Dark List" w:uiPriority="70"/>
-    <w:lsdException w:name="Colorful Shading" w:uiPriority="71"/>
-    <w:lsdException w:name="Colorful List" w:uiPriority="72"/>
-    <w:lsdException w:name="Colorful Grid" w:uiPriority="73"/>
-    <w:lsdException w:name="Light Shading Accent 1" w:uiPriority="60"/>
-    <w:lsdException w:name="Light List Accent 1" w:uiPriority="61"/>
-    <w:lsdException w:name="Light Grid Accent 1" w:uiPriority="62"/>
-    <w:lsdException w:name="Medium Shading 1 Accent 1" w:uiPriority="63"/>
-    <w:lsdException w:name="Medium Shading 2 Accent 1" w:uiPriority="64"/>
-    <w:lsdException w:name="Medium List 1 Accent 1" w:uiPriority="65"/>
-    <w:lsdException w:name="Revision" w:semiHidden="1"/>
-    <w:lsdException w:name="List Paragraph" w:uiPriority="34" w:qFormat="1"/>
-    <w:lsdException w:name="Quote" w:uiPriority="29" w:qFormat="1"/>
-    <w:lsdException w:name="Intense Quote" w:uiPriority="30" w:qFormat="1"/>
-    <w:lsdException w:name="Medium List 2 Accent 1" w:uiPriority="66"/>
-    <w:lsdException w:name="Medium Grid 1 Accent 1" w:uiPriority="67"/>
-    <w:lsdException w:name="Medium Grid 2 Accent 1" w:uiPriority="68"/>
-    <w:lsdException w:name="Medium Grid 3 Accent 1" w:uiPriority="69"/>
-    <w:lsdException w:name="Dark List Accent 1" w:uiPriority="70"/>
-    <w:lsdException w:name="Colorful Shading Accent 1" w:uiPriority="71"/>
-    <w:lsdException w:name="Colorful List Accent 1" w:uiPriority="72"/>
-    <w:lsdException w:name="Colorful Grid Accent 1" w:uiPriority="73"/>
-    <w:lsdException w:name="Light Shading Accent 2" w:uiPriority="60"/>
-    <w:lsdException w:name="Light List Accent 2" w:uiPriority="61"/>
-    <w:lsdException w:name="Light Grid Accent 2" w:uiPriority="62"/>
-    <w:lsdException w:name="Medium Shading 1 Accent 2" w:uiPriority="63"/>
-    <w:lsdException w:name="Medium Shading 2 Accent 2" w:uiPriority="64"/>
-    <w:lsdException w:name="Medium List 1 Accent 2" w:uiPriority="65"/>
-    <w:lsdException w:name="Medium List 2 Accent 2" w:uiPriority="66"/>
-    <w:lsdException w:name="Medium Grid 1 Accent 2" w:uiPriority="67"/>
-    <w:lsdException w:name="Medium Grid 2 Accent 2" w:uiPriority="68"/>
-    <w:lsdException w:name="Medium Grid 3 Accent 2" w:uiPriority="69"/>
-    <w:lsdException w:name="Dark List Accent 2" w:uiPriority="70"/>
-    <w:lsdException w:name="Colorful Shading Accent 2" w:uiPriority="71"/>
-    <w:lsdException w:name="Colorful List Accent 2" w:uiPriority="72"/>
-    <w:lsdException w:name="Colorful Grid Accent 2" w:uiPriority="73"/>
-    <w:lsdException w:name="Light Shading Accent 3" w:uiPriority="60"/>
-    <w:lsdException w:name="Light List Accent 3" w:uiPriority="61"/>
-    <w:lsdException w:name="Light Grid Accent 3" w:uiPriority="62"/>
-    <w:lsdException w:name="Medium Shading 1 Accent 3" w:uiPriority="63"/>
-    <w:lsdException w:name="Medium Shading 2 Accent 3" w:uiPriority="64"/>
-    <w:lsdException w:name="Medium List 1 Accent 3" w:uiPriority="65"/>
-    <w:lsdException w:name="Medium List 2 Accent 3" w:uiPriority="66"/>
-    <w:lsdException w:name="Medium Grid 1 Accent 3" w:uiPriority="67"/>
-    <w:lsdException w:name="Medium Grid 2 Accent 3" w:uiPriority="68"/>
-    <w:lsdException w:name="Medium Grid 3 Accent 3" w:uiPriority="69"/>
-    <w:lsdException w:name="Dark List Accent 3" w:uiPriority="70"/>
-    <w:lsdException w:name="Colorful Shading Accent 3" w:uiPriority="71"/>
-    <w:lsdException w:name="Colorful List Accent 3" w:uiPriority="72"/>
-    <w:lsdException w:name="Colorful Grid Accent 3" w:uiPriority="73"/>
-    <w:lsdException w:name="Light Shading Accent 4" w:uiPriority="60"/>
-    <w:lsdException w:name="Light List Accent 4" w:uiPriority="61"/>
-    <w:lsdException w:name="Light Grid Accent 4" w:uiPriority="62"/>
-    <w:lsdException w:name="Medium Shading 1 Accent 4" w:uiPriority="63"/>
-    <w:lsdException w:name="Medium Shading 2 Accent 4" w:uiPriority="64"/>
-    <w:lsdException w:name="Medium List 1 Accent 4" w:uiPriority="65"/>
-    <w:lsdException w:name="Medium List 2 Accent 4" w:uiPriority="66"/>
-    <w:lsdException w:name="Medium Grid 1 Accent 4" w:uiPriority="67"/>
-    <w:lsdException w:name="Medium Grid 2 Accent 4" w:uiPriority="68"/>
-    <w:lsdException w:name="Medium Grid 3 Accent 4" w:uiPriority="69"/>
-    <w:lsdException w:name="Dark List Accent 4" w:uiPriority="70"/>
-    <w:lsdException w:name="Colorful Shading Accent 4" w:uiPriority="71"/>
-    <w:lsdException w:name="Colorful List Accent 4" w:uiPriority="72"/>
-    <w:lsdException w:name="Colorful Grid Accent 4" w:uiPriority="73"/>
-    <w:lsdException w:name="Light Shading Accent 5" w:uiPriority="60"/>
-    <w:lsdException w:name="Light List Accent 5" w:uiPriority="61"/>
-    <w:lsdException w:name="Light Grid Accent 5" w:uiPriority="62"/>
-    <w:lsdException w:name="Medium Shading 1 Accent 5" w:uiPriority="63"/>
-    <w:lsdException w:name="Medium Shading 2 Accent 5" w:uiPriority="64"/>
-    <w:lsdException w:name="Medium List 1 Accent 5" w:uiPriority="65"/>
-    <w:lsdException w:name="Medium List 2 Accent 5" w:uiPriority="66"/>
-    <w:lsdException w:name="Medium Grid 1 Accent 5" w:uiPriority="67"/>
-    <w:lsdException w:name="Medium Grid 2 Accent 5" w:uiPriority="68"/>
-    <w:lsdException w:name="Medium Grid 3 Accent 5" w:uiPriority="69"/>
-    <w:lsdException w:name="Dark List Accent 5" w:uiPriority="70"/>
-    <w:lsdException w:name="Colorful Shading Accent 5" w:uiPriority="71"/>
-    <w:lsdException w:name="Colorful List Accent 5" w:uiPriority="72"/>
-    <w:lsdException w:name="Colorful Grid Accent 5" w:uiPriority="73"/>
-    <w:lsdException w:name="Light Shading Accent 6" w:uiPriority="60"/>
-    <w:lsdException w:name="Light List Accent 6" w:uiPriority="61"/>
-    <w:lsdException w:name="Light Grid Accent 6" w:uiPriority="62"/>
-    <w:lsdException w:name="Medium Shading 1 Accent 6" w:uiPriority="63"/>
-    <w:lsdException w:name="Medium Shading 2 Accent 6" w:uiPriority="64"/>
-    <w:lsdException w:name="Medium List 1 Accent 6" w:uiPriority="65"/>
-    <w:lsdException w:name="Medium List 2 Accent 6" w:uiPriority="66"/>
-    <w:lsdException w:name="Medium Grid 1 Accent 6" w:uiPriority="67"/>
-    <w:lsdException w:name="Medium Grid 2 Accent 6" w:uiPriority="68"/>
-    <w:lsdException w:name="Medium Grid 3 Accent 6" w:uiPriority="69"/>
-    <w:lsdException w:name="Dark List Accent 6" w:uiPriority="70"/>
-    <w:lsdException w:name="Colorful Shading Accent 6" w:uiPriority="71"/>
-    <w:lsdException w:name="Colorful List Accent 6" w:uiPriority="72"/>
-    <w:lsdException w:name="Colorful Grid Accent 6" w:uiPriority="73"/>
-    <w:lsdException w:name="Subtle Emphasis" w:uiPriority="19" w:qFormat="1"/>
-    <w:lsdException w:name="Intense Emphasis" w:uiPriority="21" w:qFormat="1"/>
-    <w:lsdException w:name="Subtle Reference" w:uiPriority="31" w:qFormat="1"/>
-    <w:lsdException w:name="Intense Reference" w:uiPriority="32" w:qFormat="1"/>
-    <w:lsdException w:name="Book Title" w:uiPriority="33" w:qFormat="1"/>
-    <w:lsdException w:name="Bibliography" w:semiHidden="1" w:uiPriority="37" w:unhideWhenUsed="1"/>
-    <w:lsdException w:name="TOC Heading" w:semiHidden="1" w:uiPriority="39" w:unhideWhenUsed="1" w:qFormat="1"/>
-    <w:lsdException w:name="Plain Table 1" w:uiPriority="41"/>
-    <w:lsdException w:name="Plain Table 2" w:uiPriority="42"/>
-    <w:lsdException w:name="Plain Table 3" w:uiPriority="43"/>
-    <w:lsdException w:name="Plain Table 4" w:uiPriority="44"/>
-    <w:lsdException w:name="Plain Table 5" w:uiPriority="45"/>
-    <w:lsdException w:name="Grid Table Light" w:uiPriority="40"/>
-    <w:lsdException w:name="Grid Table 1 Light" w:uiPriority="46"/>
-    <w:lsdException w:name="Grid Table 2" w:uiPriority="47"/>
-    <w:lsdException w:name="Grid Table 3" w:uiPriority="48"/>
-    <w:lsdException w:name="Grid Table 4" w:uiPriority="49"/>
-    <w:lsdException w:name="Grid Table 5 Dark" w:uiPriority="50"/>
-    <w:lsdException w:name="Grid Table 6 Colorful" w:uiPriority="51"/>
-    <w:lsdException w:name="Grid Table 7 Colorful" w:uiPriority="52"/>
-    <w:lsdException w:name="Grid Table 1 Light Accent 1" w:uiPriority="46"/>
-    <w:lsdException w:name="Grid Table 2 Accent 1" w:uiPriority="47"/>
-    <w:lsdException w:name="Grid Table 3 Accent 1" w:uiPriority="48"/>
-    <w:lsdException w:name="Grid Table 4 Accent 1" w:uiPriority="49"/>
-    <w:lsdException w:name="Grid Table 5 Dark Accent 1" w:uiPriority="50"/>
-    <w:lsdException w:name="Grid Table 6 Colorful Accent 1" w:uiPriority="51"/>
-    <w:lsdException w:name="Grid Table 7 Colorful Accent 1" w:uiPriority="52"/>
-    <w:lsdException w:name="Grid Table 1 Light Accent 2" w:uiPriority="46"/>
-    <w:lsdException w:name="Grid Table 2 Accent 2" w:uiPriority="47"/>
-    <w:lsdException w:name="Grid Table 3 Accent 2" w:uiPriority="48"/>
-    <w:lsdException w:name="Grid Table 4 Accent 2" w:uiPriority="49"/>
-    <w:lsdException w:name="Grid Table 5 Dark Accent 2" w:uiPriority="50"/>
-    <w:lsdException w:name="Grid Table 6 Colorful Accent 2" w:uiPriority="51"/>
-    <w:lsdException w:name="Grid Table 7 Colorful Accent 2" w:uiPriority="52"/>
-    <w:lsdException w:name="Grid Table 1 Light Accent 3" w:uiPriority="46"/>
-    <w:lsdException w:name="Grid Table 2 Accent 3" w:uiPriority="47"/>
-    <w:lsdException w:name="Grid Table 3 Accent 3" w:uiPriority="48"/>
-    <w:lsdException w:name="Grid Table 4 Accent 3" w:uiPriority="49"/>
-    <w:lsdException w:name="Grid Table 5 Dark Accent 3" w:uiPriority="50"/>
-    <w:lsdException w:name="Grid Table 6 Colorful Accent 3" w:uiPriority="51"/>
-    <w:lsdException w:name="Grid Table 7 Colorful Accent 3" w:uiPriority="52"/>
-    <w:lsdException w:name="Grid Table 1 Light Accent 4" w:uiPriority="46"/>
-    <w:lsdException w:name="Grid Table 2 Accent 4" w:uiPriority="47"/>
-    <w:lsdException w:name="Grid Table 3 Accent 4" w:uiPriority="48"/>
-    <w:lsdException w:name="Grid Table 4 Accent 4" w:uiPriority="49"/>
-    <w:lsdException w:name="Grid Table 5 Dark Accent 4" w:uiPriority="50"/>
-    <w:lsdException w:name="Grid Table 6 Colorful Accent 4" w:uiPriority="51"/>
-    <w:lsdException w:name="Grid Table 7 Colorful Accent 4" w:uiPriority="52"/>
-    <w:lsdException w:name="Grid Table 1 Light Accent 5" w:uiPriority="46"/>
-    <w:lsdException w:name="Grid Table 2 Accent 5" w:uiPriority="47"/>
-    <w:lsdException w:name="Grid Table 3 Accent 5" w:uiPriority="48"/>
-    <w:lsdException w:name="Grid Table 4 Accent 5" w:uiPriority="49"/>
-    <w:lsdException w:name="Grid Table 5 Dark Accent 5" w:uiPriority="50"/>
-    <w:lsdException w:name="Grid Table 6 Colorful Accent 5" w:uiPriority="51"/>
-    <w:lsdException w:name="Grid Table 7 Colorful Accent 5" w:uiPriority="52"/>
-    <w:lsdException w:name="Grid Table 1 Light Accent 6" w:uiPriority="46"/>
-    <w:lsdException w:name="Grid Table 2 Accent 6" w:uiPriority="47"/>
-    <w:lsdException w:name="Grid Table 3 Accent 6" w:uiPriority="48"/>
-    <w:lsdException w:name="Grid Table 4 Accent 6" w:uiPriority="49"/>
-    <w:lsdException w:name="Grid Table 5 Dark Accent 6" w:uiPriority="50"/>
-    <w:lsdException w:name="Grid Table 6 Colorful Accent 6" w:uiPriority="51"/>
-    <w:lsdException w:name="Grid Table 7 Colorful Accent 6" w:uiPriority="52"/>
-    <w:lsdException w:name="List Table 1 Light" w:uiPriority="46"/>
-    <w:lsdException w:name="List Table 2" w:uiPriority="47"/>
-    <w:lsdException w:name="List Table 3" w:uiPriority="48"/>
-    <w:lsdException w:name="List Table 4" w:uiPriority="49"/>
-    <w:lsdException w:name="List Table 5 Dark" w:uiPriority="50"/>
-    <w:lsdException w:name="List Table 6 Colorful" w:uiPriority="51"/>
-    <w:lsdException w:name="List Table 7 Colorful" w:uiPriority="52"/>
-    <w:lsdException w:name="List Table 1 Light Accent 1" w:uiPriority="46"/>
-    <w:lsdException w:name="List Table 2 Accent 1" w:uiPriority="47"/>
-    <w:lsdException w:name="List Table 3 Accent 1" w:uiPriority="48"/>
-    <w:lsdException w:name="List Table 4 Accent 1" w:uiPriority="49"/>
-    <w:lsdException w:name="List Table 5 Dark Accent 1" w:uiPriority="50"/>
-    <w:lsdException w:name="List Table 6 Colorful Accent 1" w:uiPriority="51"/>
-    <w:lsdException w:name="List Table 7 Colorful Accent 1" w:uiPriority="52"/>
-    <w:lsdException w:name="List Table 1 Light Accent 2" w:uiPriority="46"/>
-    <w:lsdException w:name="List Table 2 Accent 2" w:uiPriority="47"/>
-    <w:lsdException w:name="List Table 3 Accent 2" w:uiPriority="48"/>
-    <w:lsdException w:name="List Table 4 Accent 2" w:uiPriority="49"/>
-    <w:lsdException w:name="List Table 5 Dark Accent 2" w:uiPriority="50"/>
-    <w:lsdException w:name="List Table 6 Colorful Accent 2" w:uiPriority="51"/>
-    <w:lsdException w:name="List Table 7 Colorful Accent 2" w:uiPriority="52"/>
-    <w:lsdException w:name="List Table 1 Light Accent 3" w:uiPriority="46"/>
-    <w:lsdException w:name="List Table 2 Accent 3" w:uiPriority="47"/>
-    <w:lsdException w:name="List Table 3 Accent 3" w:uiPriority="48"/>
-    <w:lsdException w:name="List Table 4 Accent 3" w:uiPriority="49"/>
-    <w:lsdException w:name="List Table 5 Dark Accent 3" w:uiPriority="50"/>
-    <w:lsdException w:name="List Table 6 Colorful Accent 3" w:uiPriority="51"/>
-    <w:lsdException w:name="List Table 7 Colorful Accent 3" w:uiPriority="52"/>
-    <w:lsdException w:name="List Table 1 Light Accent 4" w:uiPriority="46"/>
-    <w:lsdException w:name="List Table 2 Accent 4" w:uiPriority="47"/>
-    <w:lsdException w:name="List Table 3 Accent 4" w:uiPriority="48"/>
-    <w:lsdException w:name="List Table 4 Accent 4" w:uiPriority="49"/>
-    <w:lsdException w:name="List Table 5 Dark Accent 4" w:uiPriority="50"/>
-    <w:lsdException w:name="List Table 6 Colorful Accent 4" w:uiPriority="51"/>
-    <w:lsdException w:name="List Table 7 Colorful Accent 4" w:uiPriority="52"/>
-    <w:lsdException w:name="List Table 1 Light Accent 5" w:uiPriority="46"/>
-    <w:lsdException w:name="List Table 2 Accent 5" w:uiPriority="47"/>
-    <w:lsdException w:name="List Table 3 Accent 5" w:uiPriority="48"/>
-    <w:lsdException w:name="List Table 4 Accent 5" w:uiPriority="49"/>
-    <w:lsdException w:name="List Table 5 Dark Accent 5" w:uiPriority="50"/>
-    <w:lsdException w:name="List Table 6 Colorful Accent 5" w:uiPriority="51"/>
-    <w:lsdException w:name="List Table 7 Colorful Accent 5" w:uiPriority="52"/>
-    <w:lsdException w:name="List Table 1 Light Accent 6" w:uiPriority="46"/>
-    <w:lsdException w:name="List Table 2 Accent 6" w:uiPriority="47"/>
-    <w:lsdException w:name="List Table 3 Accent 6" w:uiPriority="48"/>
-    <w:lsdException w:name="List Table 4 Accent 6" w:uiPriority="49"/>
-    <w:lsdException w:name="List Table 5 Dark Accent 6" w:uiPriority="50"/>
-    <w:lsdException w:name="List Table 6 Colorful Accent 6" w:uiPriority="51"/>
-    <w:lsdException w:name="List Table 7 Colorful Accent 6" w:uiPriority="52"/>
-    <w:lsdException w:name="Mention" w:semiHidden="1" w:unhideWhenUsed="1"/>
-    <w:lsdException w:name="Smart Hyperlink" w:semiHidden="1" w:unhideWhenUsed="1"/>
-    <w:lsdException w:name="Hashtag" w:semiHidden="1" w:unhideWhenUsed="1"/>
-    <w:lsdException w:name="Unresolved Mention" w:semiHidden="1" w:unhideWhenUsed="1"/>
-    <w:lsdException w:name="Smart Link" w:semiHidden="1" w:unhideWhenUsed="1"/>
+  <w:latentStyles w:defLockedState="0" w:defUIPriority="99" w:defSemiHidden="1" w:defUnhideWhenUsed="1" w:defQFormat="0" w:count="267">
+    <w:lsdException w:name="Normal" w:semiHidden="0" w:uiPriority="0" w:unhideWhenUsed="0" w:qFormat="1"/>
+    <w:lsdException w:name="heading 1" w:semiHidden="0" w:uiPriority="9" w:unhideWhenUsed="0" w:qFormat="1"/>
+    <w:lsdException w:name="heading 2" w:uiPriority="9" w:qFormat="1"/>
+    <w:lsdException w:name="heading 3" w:uiPriority="9" w:qFormat="1"/>
+    <w:lsdException w:name="heading 4" w:uiPriority="9" w:qFormat="1"/>
+    <w:lsdException w:name="heading 5" w:uiPriority="9" w:qFormat="1"/>
+    <w:lsdException w:name="heading 6" w:uiPriority="9" w:qFormat="1"/>
+    <w:lsdException w:name="heading 7" w:uiPriority="9" w:qFormat="1"/>
+    <w:lsdException w:name="heading 8" w:uiPriority="9" w:qFormat="1"/>
+    <w:lsdException w:name="heading 9" w:uiPriority="9" w:qFormat="1"/>
+    <w:lsdException w:name="toc 1" w:uiPriority="39"/>
+    <w:lsdException w:name="toc 2" w:uiPriority="39"/>
+    <w:lsdException w:name="toc 3" w:uiPriority="39"/>
+    <w:lsdException w:name="toc 4" w:uiPriority="39"/>
+    <w:lsdException w:name="toc 5" w:uiPriority="39"/>
+    <w:lsdException w:name="toc 6" w:uiPriority="39"/>
+    <w:lsdException w:name="toc 7" w:uiPriority="39"/>
+    <w:lsdException w:name="toc 8" w:uiPriority="39"/>
+    <w:lsdException w:name="toc 9" w:uiPriority="39"/>
+    <w:lsdException w:name="caption" w:uiPriority="35" w:qFormat="1"/>
+    <w:lsdException w:name="Title" w:semiHidden="0" w:uiPriority="10" w:unhideWhenUsed="0" w:qFormat="1"/>
+    <w:lsdException w:name="Default Paragraph Font" w:uiPriority="1"/>
+    <w:lsdException w:name="Subtitle" w:semiHidden="0" w:uiPriority="11" w:unhideWhenUsed="0" w:qFormat="1"/>
+    <w:lsdException w:name="Strong" w:semiHidden="0" w:uiPriority="22" w:unhideWhenUsed="0" w:qFormat="1"/>
+    <w:lsdException w:name="Emphasis" w:semiHidden="0" w:uiPriority="20" w:unhideWhenUsed="0" w:qFormat="1"/>
+    <w:lsdException w:name="Table Grid" w:semiHidden="0" w:uiPriority="39" w:unhideWhenUsed="0"/>
+    <w:lsdException w:name="Placeholder Text" w:unhideWhenUsed="0"/>
+    <w:lsdException w:name="No Spacing" w:semiHidden="0" w:uiPriority="1" w:unhideWhenUsed="0" w:qFormat="1"/>
+    <w:lsdException w:name="Light Shading" w:semiHidden="0" w:uiPriority="60" w:unhideWhenUsed="0"/>
+    <w:lsdException w:name="Light List" w:semiHidden="0" w:uiPriority="61" w:unhideWhenUsed="0"/>
+    <w:lsdException w:name="Light Grid" w:semiHidden="0" w:uiPriority="62" w:unhideWhenUsed="0"/>
+    <w:lsdException w:name="Medium Shading 1" w:semiHidden="0" w:uiPriority="63" w:unhideWhenUsed="0"/>
+    <w:lsdException w:name="Medium Shading 2" w:semiHidden="0" w:uiPriority="64" w:unhideWhenUsed="0"/>
+    <w:lsdException w:name="Medium List 1" w:semiHidden="0" w:uiPriority="65" w:unhideWhenUsed="0"/>
+    <w:lsdException w:name="Medium List 2" w:semiHidden="0" w:uiPriority="66" w:unhideWhenUsed="0"/>
+    <w:lsdException w:name="Medium Grid 1" w:semiHidden="0" w:uiPriority="67" w:unhideWhenUsed="0"/>
+    <w:lsdException w:name="Medium Grid 2" w:semiHidden="0" w:uiPriority="68" w:unhideWhenUsed="0"/>
+    <w:lsdException w:name="Medium Grid 3" w:semiHidden="0" w:uiPriority="69" w:unhideWhenUsed="0"/>
+    <w:lsdException w:name="Dark List" w:semiHidden="0" w:uiPriority="70" w:unhideWhenUsed="0"/>
+    <w:lsdException w:name="Colorful Shading" w:semiHidden="0" w:uiPriority="71" w:unhideWhenUsed="0"/>
+    <w:lsdException w:name="Colorful List" w:semiHidden="0" w:uiPriority="72" w:unhideWhenUsed="0"/>
+    <w:lsdException w:name="Colorful Grid" w:semiHidden="0" w:uiPriority="73" w:unhideWhenUsed="0"/>
+    <w:lsdException w:name="Light Shading Accent 1" w:semiHidden="0" w:uiPriority="60" w:unhideWhenUsed="0"/>
+    <w:lsdException w:name="Light List Accent 1" w:semiHidden="0" w:uiPriority="61" w:unhideWhenUsed="0"/>
+    <w:lsdException w:name="Light Grid Accent 1" w:semiHidden="0" w:uiPriority="62" w:unhideWhenUsed="0"/>
+    <w:lsdException w:name="Medium Shading 1 Accent 1" w:semiHidden="0" w:uiPriority="63" w:unhideWhenUsed="0"/>
+    <w:lsdException w:name="Medium Shading 2 Accent 1" w:semiHidden="0" w:uiPriority="64" w:unhideWhenUsed="0"/>
+    <w:lsdException w:name="Medium List 1 Accent 1" w:semiHidden="0" w:uiPriority="65" w:unhideWhenUsed="0"/>
+    <w:lsdException w:name="Revision" w:unhideWhenUsed="0"/>
+    <w:lsdException w:name="List Paragraph" w:semiHidden="0" w:uiPriority="34" w:unhideWhenUsed="0" w:qFormat="1"/>
+    <w:lsdException w:name="Quote" w:semiHidden="0" w:uiPriority="29" w:unhideWhenUsed="0" w:qFormat="1"/>
+    <w:lsdException w:name="Intense Quote" w:semiHidden="0" w:uiPriority="30" w:unhideWhenUsed="0" w:qFormat="1"/>
+    <w:lsdException w:name="Medium List 2 Accent 1" w:semiHidden="0" w:uiPriority="66" w:unhideWhenUsed="0"/>
+    <w:lsdException w:name="Medium Grid 1 Accent 1" w:semiHidden="0" w:uiPriority="67" w:unhideWhenUsed="0"/>
+    <w:lsdException w:name="Medium Grid 2 Accent 1" w:semiHidden="0" w:uiPriority="68" w:unhideWhenUsed="0"/>
+    <w:lsdException w:name="Medium Grid 3 Accent 1" w:semiHidden="0" w:uiPriority="69" w:unhideWhenUsed="0"/>
+    <w:lsdException w:name="Dark List Accent 1" w:semiHidden="0" w:uiPriority="70" w:unhideWhenUsed="0"/>
+    <w:lsdException w:name="Colorful Shading Accent 1" w:semiHidden="0" w:uiPriority="71" w:unhideWhenUsed="0"/>
+    <w:lsdException w:name="Colorful List Accent 1" w:semiHidden="0" w:uiPriority="72" w:unhideWhenUsed="0"/>
+    <w:lsdException w:name="Colorful Grid Accent 1" w:semiHidden="0" w:uiPriority="73" w:unhideWhenUsed="0"/>
+    <w:lsdException w:name="Light Shading Accent 2" w:semiHidden="0" w:uiPriority="60" w:unhideWhenUsed="0"/>
+    <w:lsdException w:name="Light List Accent 2" w:semiHidden="0" w:uiPriority="61" w:unhideWhenUsed="0"/>
+    <w:lsdException w:name="Light Grid Accent 2" w:semiHidden="0" w:uiPriority="62" w:unhideWhenUsed="0"/>
+    <w:lsdException w:name="Medium Shading 1 Accent 2" w:semiHidden="0" w:uiPriority="63" w:unhideWhenUsed="0"/>
+    <w:lsdException w:name="Medium Shading 2 Accent 2" w:semiHidden="0" w:uiPriority="64" w:unhideWhenUsed="0"/>
+    <w:lsdException w:name="Medium List 1 Accent 2" w:semiHidden="0" w:uiPriority="65" w:unhideWhenUsed="0"/>
+    <w:lsdException w:name="Medium List 2 Accent 2" w:semiHidden="0" w:uiPriority="66" w:unhideWhenUsed="0"/>
+    <w:lsdException w:name="Medium Grid 1 Accent 2" w:semiHidden="0" w:uiPriority="67" w:unhideWhenUsed="0"/>
+    <w:lsdException w:name="Medium Grid 2 Accent 2" w:semiHidden="0" w:uiPriority="68" w:unhideWhenUsed="0"/>
+    <w:lsdException w:name="Medium Grid 3 Accent 2" w:semiHidden="0" w:uiPriority="69" w:unhideWhenUsed="0"/>
+    <w:lsdException w:name="Dark List Accent 2" w:semiHidden="0" w:uiPriority="70" w:unhideWhenUsed="0"/>
+    <w:lsdException w:name="Colorful Shading Accent 2" w:semiHidden="0" w:uiPriority="71" w:unhideWhenUsed="0"/>
+    <w:lsdException w:name="Colorful List Accent 2" w:semiHidden="0" w:uiPriority="72" w:unhideWhenUsed="0"/>
+    <w:lsdException w:name="Colorful Grid Accent 2" w:semiHidden="0" w:uiPriority="73" w:unhideWhenUsed="0"/>
+    <w:lsdException w:name="Light Shading Accent 3" w:semiHidden="0" w:uiPriority="60" w:unhideWhenUsed="0"/>
+    <w:lsdException w:name="Light List Accent 3" w:semiHidden="0" w:uiPriority="61" w:unhideWhenUsed="0"/>
+    <w:lsdException w:name="Light Grid Accent 3" w:semiHidden="0" w:uiPriority="62" w:unhideWhenUsed="0"/>
+    <w:lsdException w:name="Medium Shading 1 Accent 3" w:semiHidden="0" w:uiPriority="63" w:unhideWhenUsed="0"/>
+    <w:lsdException w:name="Medium Shading 2 Accent 3" w:semiHidden="0" w:uiPriority="64" w:unhideWhenUsed="0"/>
+    <w:lsdException w:name="Medium List 1 Accent 3" w:semiHidden="0" w:uiPriority="65" w:unhideWhenUsed="0"/>
+    <w:lsdException w:name="Medium List 2 Accent 3" w:semiHidden="0" w:uiPriority="66" w:unhideWhenUsed="0"/>
+    <w:lsdException w:name="Medium Grid 1 Accent 3" w:semiHidden="0" w:uiPriority="67" w:unhideWhenUsed="0"/>
+    <w:lsdException w:name="Medium Grid 2 Accent 3" w:semiHidden="0" w:uiPriority="68" w:unhideWhenUsed="0"/>
+    <w:lsdException w:name="Medium Grid 3 Accent 3" w:semiHidden="0" w:uiPriority="69" w:unhideWhenUsed="0"/>
+    <w:lsdException w:name="Dark List Accent 3" w:semiHidden="0" w:uiPriority="70" w:unhideWhenUsed="0"/>
+    <w:lsdException w:name="Colorful Shading Accent 3" w:semiHidden="0" w:uiPriority="71" w:unhideWhenUsed="0"/>
+    <w:lsdException w:name="Colorful List Accent 3" w:semiHidden="0" w:uiPriority="72" w:unhideWhenUsed="0"/>
+    <w:lsdException w:name="Colorful Grid Accent 3" w:semiHidden="0" w:uiPriority="73" w:unhideWhenUsed="0"/>
+    <w:lsdException w:name="Light Shading Accent 4" w:semiHidden="0" w:uiPriority="60" w:unhideWhenUsed="0"/>
+    <w:lsdException w:name="Light List Accent 4" w:semiHidden="0" w:uiPriority="61" w:unhideWhenUsed="0"/>
+    <w:lsdException w:name="Light Grid Accent 4" w:semiHidden="0" w:uiPriority="62" w:unhideWhenUsed="0"/>
+    <w:lsdException w:name="Medium Shading 1 Accent 4" w:semiHidden="0" w:uiPriority="63" w:unhideWhenUsed="0"/>
+    <w:lsdException w:name="Medium Shading 2 Accent 4" w:semiHidden="0" w:uiPriority="64" w:unhideWhenUsed="0"/>
+    <w:lsdException w:name="Medium List 1 Accent 4" w:semiHidden="0" w:uiPriority="65" w:unhideWhenUsed="0"/>
+    <w:lsdException w:name="Medium List 2 Accent 4" w:semiHidden="0" w:uiPriority="66" w:unhideWhenUsed="0"/>
+    <w:lsdException w:name="Medium Grid 1 Accent 4" w:semiHidden="0" w:uiPriority="67" w:unhideWhenUsed="0"/>
+    <w:lsdException w:name="Medium Grid 2 Accent 4" w:semiHidden="0" w:uiPriority="68" w:unhideWhenUsed="0"/>
+    <w:lsdException w:name="Medium Grid 3 Accent 4" w:semiHidden="0" w:uiPriority="69" w:unhideWhenUsed="0"/>
+    <w:lsdException w:name="Dark List Accent 4" w:semiHidden="0" w:uiPriority="70" w:unhideWhenUsed="0"/>
+    <w:lsdException w:name="Colorful Shading Accent 4" w:semiHidden="0" w:uiPriority="71" w:unhideWhenUsed="0"/>
+    <w:lsdException w:name="Colorful List Accent 4" w:semiHidden="0" w:uiPriority="72" w:unhideWhenUsed="0"/>
+    <w:lsdException w:name="Colorful Grid Accent 4" w:semiHidden="0" w:uiPriority="73" w:unhideWhenUsed="0"/>
+    <w:lsdException w:name="Light Shading Accent 5" w:semiHidden="0" w:uiPriority="60" w:unhideWhenUsed="0"/>
+    <w:lsdException w:name="Light List Accent 5" w:semiHidden="0" w:uiPriority="61" w:unhideWhenUsed="0"/>
+    <w:lsdException w:name="Light Grid Accent 5" w:semiHidden="0" w:uiPriority="62" w:unhideWhenUsed="0"/>
+    <w:lsdException w:name="Medium Shading 1 Accent 5" w:semiHidden="0" w:uiPriority="63" w:unhideWhenUsed="0"/>
+    <w:lsdException w:name="Medium Shading 2 Accent 5" w:semiHidden="0" w:uiPriority="64" w:unhideWhenUsed="0"/>
+    <w:lsdException w:name="Medium List 1 Accent 5" w:semiHidden="0" w:uiPriority="65" w:unhideWhenUsed="0"/>
+    <w:lsdException w:name="Medium List 2 Accent 5" w:semiHidden="0" w:uiPriority="66" w:unhideWhenUsed="0"/>
+    <w:lsdException w:name="Medium Grid 1 Accent 5" w:semiHidden="0" w:uiPriority="67" w:unhideWhenUsed="0"/>
+    <w:lsdException w:name="Medium Grid 2 Accent 5" w:semiHidden="0" w:uiPriority="68" w:unhideWhenUsed="0"/>
+    <w:lsdException w:name="Medium Grid 3 Accent 5" w:semiHidden="0" w:uiPriority="69" w:unhideWhenUsed="0"/>
+    <w:lsdException w:name="Dark List Accent 5" w:semiHidden="0" w:uiPriority="70" w:unhideWhenUsed="0"/>
+    <w:lsdException w:name="Colorful Shading Accent 5" w:semiHidden="0" w:uiPriority="71" w:unhideWhenUsed="0"/>
+    <w:lsdException w:name="Colorful List Accent 5" w:semiHidden="0" w:uiPriority="72" w:unhideWhenUsed="0"/>
+    <w:lsdException w:name="Colorful Grid Accent 5" w:semiHidden="0" w:uiPriority="73" w:unhideWhenUsed="0"/>
+    <w:lsdException w:name="Light Shading Accent 6" w:semiHidden="0" w:uiPriority="60" w:unhideWhenUsed="0"/>
+    <w:lsdException w:name="Light List Accent 6" w:semiHidden="0" w:uiPriority="61" w:unhideWhenUsed="0"/>
+    <w:lsdException w:name="Light Grid Accent 6" w:semiHidden="0" w:uiPriority="62" w:unhideWhenUsed="0"/>
+    <w:lsdException w:name="Medium Shading 1 Accent 6" w:semiHidden="0" w:uiPriority="63" w:unhideWhenUsed="0"/>
+    <w:lsdException w:name="Medium Shading 2 Accent 6" w:semiHidden="0" w:uiPriority="64" w:unhideWhenUsed="0"/>
+    <w:lsdException w:name="Medium List 1 Accent 6" w:semiHidden="0" w:uiPriority="65" w:unhideWhenUsed="0"/>
+    <w:lsdException w:name="Medium List 2 Accent 6" w:semiHidden="0" w:uiPriority="66" w:unhideWhenUsed="0"/>
+    <w:lsdException w:name="Medium Grid 1 Accent 6" w:semiHidden="0" w:uiPriority="67" w:unhideWhenUsed="0"/>
+    <w:lsdException w:name="Medium Grid 2 Accent 6" w:semiHidden="0" w:uiPriority="68" w:unhideWhenUsed="0"/>
+    <w:lsdException w:name="Medium Grid 3 Accent 6" w:semiHidden="0" w:uiPriority="69" w:unhideWhenUsed="0"/>
+    <w:lsdException w:name="Dark List Accent 6" w:semiHidden="0" w:uiPriority="70" w:unhideWhenUsed="0"/>
+    <w:lsdException w:name="Colorful Shading Accent 6" w:semiHidden="0" w:uiPriority="71" w:unhideWhenUsed="0"/>
+    <w:lsdException w:name="Colorful List Accent 6" w:semiHidden="0" w:uiPriority="72" w:unhideWhenUsed="0"/>
+    <w:lsdException w:name="Colorful Grid Accent 6" w:semiHidden="0" w:uiPriority="73" w:unhideWhenUsed="0"/>
+    <w:lsdException w:name="Subtle Emphasis" w:semiHidden="0" w:uiPriority="19" w:unhideWhenUsed="0" w:qFormat="1"/>
+    <w:lsdException w:name="Intense Emphasis" w:semiHidden="0" w:uiPriority="21" w:unhideWhenUsed="0" w:qFormat="1"/>
+    <w:lsdException w:name="Subtle Reference" w:semiHidden="0" w:uiPriority="31" w:unhideWhenUsed="0" w:qFormat="1"/>
+    <w:lsdException w:name="Intense Reference" w:semiHidden="0" w:uiPriority="32" w:unhideWhenUsed="0" w:qFormat="1"/>
+    <w:lsdException w:name="Book Title" w:semiHidden="0" w:uiPriority="33" w:unhideWhenUsed="0" w:qFormat="1"/>
+    <w:lsdException w:name="Bibliography" w:uiPriority="37"/>
+    <w:lsdException w:name="TOC Heading" w:uiPriority="39" w:qFormat="1"/>
+  </w:latentStyles>
+  <w:style w:type="paragraph" w:default="1" w:styleId="Normal">
+    <w:name w:val="Normal"/>
+    <w:qFormat/>
+  </w:style>
+  <w:style w:type="character" w:default="1" w:styleId="DefaultParagraphFont">
+    <w:name w:val="Default Paragraph Font"/>
+    <w:uiPriority w:val="1"/>
+    <w:semiHidden/>
+    <w:unhideWhenUsed/>
+  </w:style>
+  <w:style w:type="table" w:default="1" w:styleId="TableNormal">
+    <w:name w:val="Normal Table"/>
+    <w:uiPriority w:val="99"/>
+    <w:semiHidden/>
+    <w:unhideWhenUsed/>
+    <w:tblPr>
+      <w:tblInd w:w="0" w:type="dxa"/>
+      <w:tblCellMar>
+        <w:top w:w="0" w:type="dxa"/>
+        <w:left w:w="108" w:type="dxa"/>
+        <w:bottom w:w="0" w:type="dxa"/>
+        <w:right w:w="108" w:type="dxa"/>
+      </w:tblCellMar>
+    </w:tblPr>
+  </w:style>
+  <w:style w:type="numbering" w:default="1" w:styleId="NoList">
+    <w:name w:val="No List"/>
+    <w:uiPriority w:val="99"/>
+    <w:semiHidden/>
+    <w:unhideWhenUsed/>
+  </w:style>
+  <w:style w:type="character" w:styleId="Strong">
+    <w:name w:val="Strong"/>
+    <w:basedOn w:val="DefaultParagraphFont"/>
+    <w:uiPriority w:val="22"/>
+    <w:qFormat/>
+    <w:rsid w:val="00894C62"/>
+    <w:rPr>
+      <w:b/>
+      <w:bCs/>
+    </w:rPr>
+  </w:style>
+  <w:style w:type="paragraph" w:styleId="ListParagraph">
+    <w:name w:val="List Paragraph"/>
+    <w:basedOn w:val="Normal"/>
+    <w:uiPriority w:val="34"/>
+    <w:qFormat/>
+    <w:rsid w:val="00894C62"/>
+    <w:pPr>
+      <w:ind w:left="720"/>
+      <w:contextualSpacing/>
+    </w:pPr>
+  </w:style>
+  <w:style w:type="paragraph" w:styleId="NormalWeb">
+    <w:name w:val="Normal (Web)"/>
+    <w:basedOn w:val="Normal"/>
+    <w:uiPriority w:val="99"/>
+    <w:semiHidden/>
+    <w:unhideWhenUsed/>
+    <w:rsid w:val="00471781"/>
+    <w:pPr>
+      <w:spacing w:before="100" w:beforeAutospacing="1" w:after="100" w:afterAutospacing="1" w:line="240" w:lineRule="auto"/>
+    </w:pPr>
+    <w:rPr>
+      <w:rFonts w:ascii="Times New Roman" w:eastAsia="Times New Roman" w:hAnsi="Times New Roman" w:cs="Times New Roman"/>
+      <w:kern w:val="0"/>
+      <w:sz w:val="24"/>
+      <w:szCs w:val="24"/>
+      <w:lang w:eastAsia="en-IN" w:bidi="hi-IN"/>
+      <w14:ligatures w14:val="none"/>
+    </w:rPr>
+  </w:style>
+  <w:style w:type="paragraph" w:styleId="Header">
+    <w:name w:val="header"/>
+    <w:basedOn w:val="Normal"/>
+    <w:link w:val="HeaderChar"/>
+    <w:uiPriority w:val="99"/>
+    <w:unhideWhenUsed/>
+    <w:rsid w:val="00C97BA0"/>
+    <w:pPr>
+      <w:tabs>
+        <w:tab w:val="center" w:pos="4513"/>
+        <w:tab w:val="right" w:pos="9026"/>
+      </w:tabs>
+      <w:spacing w:after="0" w:line="240" w:lineRule="auto"/>
+    </w:pPr>
+  </w:style>
+  <w:style w:type="character" w:customStyle="1" w:styleId="HeaderChar">
+    <w:name w:val="Header Char"/>
+    <w:basedOn w:val="DefaultParagraphFont"/>
+    <w:link w:val="Header"/>
+    <w:uiPriority w:val="99"/>
+    <w:rsid w:val="00C97BA0"/>
+  </w:style>
+  <w:style w:type="paragraph" w:styleId="Footer">
+    <w:name w:val="footer"/>
+    <w:basedOn w:val="Normal"/>
+    <w:link w:val="FooterChar"/>
+    <w:uiPriority w:val="99"/>
+    <w:unhideWhenUsed/>
+    <w:rsid w:val="00C97BA0"/>
+    <w:pPr>
+      <w:tabs>
+        <w:tab w:val="center" w:pos="4513"/>
+        <w:tab w:val="right" w:pos="9026"/>
+      </w:tabs>
+      <w:spacing w:after="0" w:line="240" w:lineRule="auto"/>
+    </w:pPr>
+  </w:style>
+  <w:style w:type="character" w:customStyle="1" w:styleId="FooterChar">
+    <w:name w:val="Footer Char"/>
+    <w:basedOn w:val="DefaultParagraphFont"/>
+    <w:link w:val="Footer"/>
+    <w:uiPriority w:val="99"/>
+    <w:rsid w:val="00C97BA0"/>
+  </w:style>
+  <w:style w:type="paragraph" w:styleId="BalloonText">
+    <w:name w:val="Balloon Text"/>
+    <w:basedOn w:val="Normal"/>
+    <w:link w:val="BalloonTextChar"/>
+    <w:uiPriority w:val="99"/>
+    <w:semiHidden/>
+    <w:unhideWhenUsed/>
+    <w:rsid w:val="00944862"/>
+    <w:pPr>
+      <w:spacing w:after="0" w:line="240" w:lineRule="auto"/>
+    </w:pPr>
+    <w:rPr>
+      <w:rFonts w:ascii="Tahoma" w:hAnsi="Tahoma" w:cs="Tahoma"/>
+      <w:sz w:val="16"/>
+      <w:szCs w:val="16"/>
+    </w:rPr>
+  </w:style>
+  <w:style w:type="character" w:customStyle="1" w:styleId="BalloonTextChar">
+    <w:name w:val="Balloon Text Char"/>
+    <w:basedOn w:val="DefaultParagraphFont"/>
+    <w:link w:val="BalloonText"/>
+    <w:uiPriority w:val="99"/>
+    <w:semiHidden/>
+    <w:rsid w:val="00944862"/>
+    <w:rPr>
+      <w:rFonts w:ascii="Tahoma" w:hAnsi="Tahoma" w:cs="Tahoma"/>
+      <w:sz w:val="16"/>
+      <w:szCs w:val="16"/>
+    </w:rPr>
+  </w:style>
+</w:styles>
+</file>
+
+<file path=word/stylesWithEffects.xml><?xml version="1.0" encoding="utf-8"?>
+<w:styles xmlns:wpc="http://schemas.microsoft.com/office/word/2010/wordprocessingCanvas" xmlns:mc="http://schemas.openxmlformats.org/markup-compatibility/2006" xmlns:o="urn:schemas-microsoft-com:office:office" xmlns:r="http://schemas.openxmlformats.org/officeDocument/2006/relationships" xmlns:m="http://schemas.openxmlformats.org/officeDocument/2006/math" xmlns:v="urn:schemas-microsoft-com:vml" xmlns:wp14="http://schemas.microsoft.com/office/word/2010/wordprocessingDrawing" xmlns:wp="http://schemas.openxmlformats.org/drawingml/2006/wordprocessingDrawing" xmlns:w10="urn:schemas-microsoft-com:office:word" xmlns:w="http://schemas.openxmlformats.org/wordprocessingml/2006/main" xmlns:w14="http://schemas.microsoft.com/office/word/2010/wordml" xmlns:wpg="http://schemas.microsoft.com/office/word/2010/wordprocessingGroup" xmlns:wpi="http://schemas.microsoft.com/office/word/2010/wordprocessingInk" xmlns:wne="http://schemas.microsoft.com/office/word/2006/wordml" xmlns:wps="http://schemas.microsoft.com/office/word/2010/wordprocessingShape" mc:Ignorable="w14 wp14">
+  <w:docDefaults>
+    <w:rPrDefault>
+      <w:rPr>
+        <w:rFonts w:asciiTheme="minorHAnsi" w:eastAsiaTheme="minorHAnsi" w:hAnsiTheme="minorHAnsi" w:cstheme="minorBidi"/>
+        <w:kern w:val="2"/>
+        <w:sz w:val="22"/>
+        <w:szCs w:val="22"/>
+        <w:lang w:val="en-IN" w:eastAsia="en-US" w:bidi="ar-SA"/>
+        <w14:ligatures w14:val="standardContextual"/>
+      </w:rPr>
+    </w:rPrDefault>
+    <w:pPrDefault>
+      <w:pPr>
+        <w:spacing w:after="160" w:line="259" w:lineRule="auto"/>
+      </w:pPr>
+    </w:pPrDefault>
+  </w:docDefaults>
+  <w:latentStyles w:defLockedState="0" w:defUIPriority="99" w:defSemiHidden="1" w:defUnhideWhenUsed="1" w:defQFormat="0" w:count="267">
+    <w:lsdException w:name="Normal" w:semiHidden="0" w:uiPriority="0" w:unhideWhenUsed="0" w:qFormat="1"/>
+    <w:lsdException w:name="heading 1" w:semiHidden="0" w:uiPriority="9" w:unhideWhenUsed="0" w:qFormat="1"/>
+    <w:lsdException w:name="heading 2" w:uiPriority="9" w:qFormat="1"/>
+    <w:lsdException w:name="heading 3" w:uiPriority="9" w:qFormat="1"/>
+    <w:lsdException w:name="heading 4" w:uiPriority="9" w:qFormat="1"/>
+    <w:lsdException w:name="heading 5" w:uiPriority="9" w:qFormat="1"/>
+    <w:lsdException w:name="heading 6" w:uiPriority="9" w:qFormat="1"/>
+    <w:lsdException w:name="heading 7" w:uiPriority="9" w:qFormat="1"/>
+    <w:lsdException w:name="heading 8" w:uiPriority="9" w:qFormat="1"/>
+    <w:lsdException w:name="heading 9" w:uiPriority="9" w:qFormat="1"/>
+    <w:lsdException w:name="toc 1" w:uiPriority="39"/>
+    <w:lsdException w:name="toc 2" w:uiPriority="39"/>
+    <w:lsdException w:name="toc 3" w:uiPriority="39"/>
+    <w:lsdException w:name="toc 4" w:uiPriority="39"/>
+    <w:lsdException w:name="toc 5" w:uiPriority="39"/>
+    <w:lsdException w:name="toc 6" w:uiPriority="39"/>
+    <w:lsdException w:name="toc 7" w:uiPriority="39"/>
+    <w:lsdException w:name="toc 8" w:uiPriority="39"/>
+    <w:lsdException w:name="toc 9" w:uiPriority="39"/>
+    <w:lsdException w:name="caption" w:uiPriority="35" w:qFormat="1"/>
+    <w:lsdException w:name="Title" w:semiHidden="0" w:uiPriority="10" w:unhideWhenUsed="0" w:qFormat="1"/>
+    <w:lsdException w:name="Default Paragraph Font" w:uiPriority="1"/>
+    <w:lsdException w:name="Subtitle" w:semiHidden="0" w:uiPriority="11" w:unhideWhenUsed="0" w:qFormat="1"/>
+    <w:lsdException w:name="Strong" w:semiHidden="0" w:uiPriority="22" w:unhideWhenUsed="0" w:qFormat="1"/>
+    <w:lsdException w:name="Emphasis" w:semiHidden="0" w:uiPriority="20" w:unhideWhenUsed="0" w:qFormat="1"/>
+    <w:lsdException w:name="Table Grid" w:semiHidden="0" w:uiPriority="39" w:unhideWhenUsed="0"/>
+    <w:lsdException w:name="Placeholder Text" w:unhideWhenUsed="0"/>
+    <w:lsdException w:name="No Spacing" w:semiHidden="0" w:uiPriority="1" w:unhideWhenUsed="0" w:qFormat="1"/>
+    <w:lsdException w:name="Light Shading" w:semiHidden="0" w:uiPriority="60" w:unhideWhenUsed="0"/>
+    <w:lsdException w:name="Light List" w:semiHidden="0" w:uiPriority="61" w:unhideWhenUsed="0"/>
+    <w:lsdException w:name="Light Grid" w:semiHidden="0" w:uiPriority="62" w:unhideWhenUsed="0"/>
+    <w:lsdException w:name="Medium Shading 1" w:semiHidden="0" w:uiPriority="63" w:unhideWhenUsed="0"/>
+    <w:lsdException w:name="Medium Shading 2" w:semiHidden="0" w:uiPriority="64" w:unhideWhenUsed="0"/>
+    <w:lsdException w:name="Medium List 1" w:semiHidden="0" w:uiPriority="65" w:unhideWhenUsed="0"/>
+    <w:lsdException w:name="Medium List 2" w:semiHidden="0" w:uiPriority="66" w:unhideWhenUsed="0"/>
+    <w:lsdException w:name="Medium Grid 1" w:semiHidden="0" w:uiPriority="67" w:unhideWhenUsed="0"/>
+    <w:lsdException w:name="Medium Grid 2" w:semiHidden="0" w:uiPriority="68" w:unhideWhenUsed="0"/>
+    <w:lsdException w:name="Medium Grid 3" w:semiHidden="0" w:uiPriority="69" w:unhideWhenUsed="0"/>
+    <w:lsdException w:name="Dark List" w:semiHidden="0" w:uiPriority="70" w:unhideWhenUsed="0"/>
+    <w:lsdException w:name="Colorful Shading" w:semiHidden="0" w:uiPriority="71" w:unhideWhenUsed="0"/>
+    <w:lsdException w:name="Colorful List" w:semiHidden="0" w:uiPriority="72" w:unhideWhenUsed="0"/>
+    <w:lsdException w:name="Colorful Grid" w:semiHidden="0" w:uiPriority="73" w:unhideWhenUsed="0"/>
+    <w:lsdException w:name="Light Shading Accent 1" w:semiHidden="0" w:uiPriority="60" w:unhideWhenUsed="0"/>
+    <w:lsdException w:name="Light List Accent 1" w:semiHidden="0" w:uiPriority="61" w:unhideWhenUsed="0"/>
+    <w:lsdException w:name="Light Grid Accent 1" w:semiHidden="0" w:uiPriority="62" w:unhideWhenUsed="0"/>
+    <w:lsdException w:name="Medium Shading 1 Accent 1" w:semiHidden="0" w:uiPriority="63" w:unhideWhenUsed="0"/>
+    <w:lsdException w:name="Medium Shading 2 Accent 1" w:semiHidden="0" w:uiPriority="64" w:unhideWhenUsed="0"/>
+    <w:lsdException w:name="Medium List 1 Accent 1" w:semiHidden="0" w:uiPriority="65" w:unhideWhenUsed="0"/>
+    <w:lsdException w:name="Revision" w:unhideWhenUsed="0"/>
+    <w:lsdException w:name="List Paragraph" w:semiHidden="0" w:uiPriority="34" w:unhideWhenUsed="0" w:qFormat="1"/>
+    <w:lsdException w:name="Quote" w:semiHidden="0" w:uiPriority="29" w:unhideWhenUsed="0" w:qFormat="1"/>
+    <w:lsdException w:name="Intense Quote" w:semiHidden="0" w:uiPriority="30" w:unhideWhenUsed="0" w:qFormat="1"/>
+    <w:lsdException w:name="Medium List 2 Accent 1" w:semiHidden="0" w:uiPriority="66" w:unhideWhenUsed="0"/>
+    <w:lsdException w:name="Medium Grid 1 Accent 1" w:semiHidden="0" w:uiPriority="67" w:unhideWhenUsed="0"/>
+    <w:lsdException w:name="Medium Grid 2 Accent 1" w:semiHidden="0" w:uiPriority="68" w:unhideWhenUsed="0"/>
+    <w:lsdException w:name="Medium Grid 3 Accent 1" w:semiHidden="0" w:uiPriority="69" w:unhideWhenUsed="0"/>
+    <w:lsdException w:name="Dark List Accent 1" w:semiHidden="0" w:uiPriority="70" w:unhideWhenUsed="0"/>
+    <w:lsdException w:name="Colorful Shading Accent 1" w:semiHidden="0" w:uiPriority="71" w:unhideWhenUsed="0"/>
+    <w:lsdException w:name="Colorful List Accent 1" w:semiHidden="0" w:uiPriority="72" w:unhideWhenUsed="0"/>
+    <w:lsdException w:name="Colorful Grid Accent 1" w:semiHidden="0" w:uiPriority="73" w:unhideWhenUsed="0"/>
+    <w:lsdException w:name="Light Shading Accent 2" w:semiHidden="0" w:uiPriority="60" w:unhideWhenUsed="0"/>
+    <w:lsdException w:name="Light List Accent 2" w:semiHidden="0" w:uiPriority="61" w:unhideWhenUsed="0"/>
+    <w:lsdException w:name="Light Grid Accent 2" w:semiHidden="0" w:uiPriority="62" w:unhideWhenUsed="0"/>
+    <w:lsdException w:name="Medium Shading 1 Accent 2" w:semiHidden="0" w:uiPriority="63" w:unhideWhenUsed="0"/>
+    <w:lsdException w:name="Medium Shading 2 Accent 2" w:semiHidden="0" w:uiPriority="64" w:unhideWhenUsed="0"/>
+    <w:lsdException w:name="Medium List 1 Accent 2" w:semiHidden="0" w:uiPriority="65" w:unhideWhenUsed="0"/>
+    <w:lsdException w:name="Medium List 2 Accent 2" w:semiHidden="0" w:uiPriority="66" w:unhideWhenUsed="0"/>
+    <w:lsdException w:name="Medium Grid 1 Accent 2" w:semiHidden="0" w:uiPriority="67" w:unhideWhenUsed="0"/>
+    <w:lsdException w:name="Medium Grid 2 Accent 2" w:semiHidden="0" w:uiPriority="68" w:unhideWhenUsed="0"/>
+    <w:lsdException w:name="Medium Grid 3 Accent 2" w:semiHidden="0" w:uiPriority="69" w:unhideWhenUsed="0"/>
+    <w:lsdException w:name="Dark List Accent 2" w:semiHidden="0" w:uiPriority="70" w:unhideWhenUsed="0"/>
+    <w:lsdException w:name="Colorful Shading Accent 2" w:semiHidden="0" w:uiPriority="71" w:unhideWhenUsed="0"/>
+    <w:lsdException w:name="Colorful List Accent 2" w:semiHidden="0" w:uiPriority="72" w:unhideWhenUsed="0"/>
+    <w:lsdException w:name="Colorful Grid Accent 2" w:semiHidden="0" w:uiPriority="73" w:unhideWhenUsed="0"/>
+    <w:lsdException w:name="Light Shading Accent 3" w:semiHidden="0" w:uiPriority="60" w:unhideWhenUsed="0"/>
+    <w:lsdException w:name="Light List Accent 3" w:semiHidden="0" w:uiPriority="61" w:unhideWhenUsed="0"/>
+    <w:lsdException w:name="Light Grid Accent 3" w:semiHidden="0" w:uiPriority="62" w:unhideWhenUsed="0"/>
+    <w:lsdException w:name="Medium Shading 1 Accent 3" w:semiHidden="0" w:uiPriority="63" w:unhideWhenUsed="0"/>
+    <w:lsdException w:name="Medium Shading 2 Accent 3" w:semiHidden="0" w:uiPriority="64" w:unhideWhenUsed="0"/>
+    <w:lsdException w:name="Medium List 1 Accent 3" w:semiHidden="0" w:uiPriority="65" w:unhideWhenUsed="0"/>
+    <w:lsdException w:name="Medium List 2 Accent 3" w:semiHidden="0" w:uiPriority="66" w:unhideWhenUsed="0"/>
+    <w:lsdException w:name="Medium Grid 1 Accent 3" w:semiHidden="0" w:uiPriority="67" w:unhideWhenUsed="0"/>
+    <w:lsdException w:name="Medium Grid 2 Accent 3" w:semiHidden="0" w:uiPriority="68" w:unhideWhenUsed="0"/>
+    <w:lsdException w:name="Medium Grid 3 Accent 3" w:semiHidden="0" w:uiPriority="69" w:unhideWhenUsed="0"/>
+    <w:lsdException w:name="Dark List Accent 3" w:semiHidden="0" w:uiPriority="70" w:unhideWhenUsed="0"/>
+    <w:lsdException w:name="Colorful Shading Accent 3" w:semiHidden="0" w:uiPriority="71" w:unhideWhenUsed="0"/>
+    <w:lsdException w:name="Colorful List Accent 3" w:semiHidden="0" w:uiPriority="72" w:unhideWhenUsed="0"/>
+    <w:lsdException w:name="Colorful Grid Accent 3" w:semiHidden="0" w:uiPriority="73" w:unhideWhenUsed="0"/>
+    <w:lsdException w:name="Light Shading Accent 4" w:semiHidden="0" w:uiPriority="60" w:unhideWhenUsed="0"/>
+    <w:lsdException w:name="Light List Accent 4" w:semiHidden="0" w:uiPriority="61" w:unhideWhenUsed="0"/>
+    <w:lsdException w:name="Light Grid Accent 4" w:semiHidden="0" w:uiPriority="62" w:unhideWhenUsed="0"/>
+    <w:lsdException w:name="Medium Shading 1 Accent 4" w:semiHidden="0" w:uiPriority="63" w:unhideWhenUsed="0"/>
+    <w:lsdException w:name="Medium Shading 2 Accent 4" w:semiHidden="0" w:uiPriority="64" w:unhideWhenUsed="0"/>
+    <w:lsdException w:name="Medium List 1 Accent 4" w:semiHidden="0" w:uiPriority="65" w:unhideWhenUsed="0"/>
+    <w:lsdException w:name="Medium List 2 Accent 4" w:semiHidden="0" w:uiPriority="66" w:unhideWhenUsed="0"/>
+    <w:lsdException w:name="Medium Grid 1 Accent 4" w:semiHidden="0" w:uiPriority="67" w:unhideWhenUsed="0"/>
+    <w:lsdException w:name="Medium Grid 2 Accent 4" w:semiHidden="0" w:uiPriority="68" w:unhideWhenUsed="0"/>
+    <w:lsdException w:name="Medium Grid 3 Accent 4" w:semiHidden="0" w:uiPriority="69" w:unhideWhenUsed="0"/>
+    <w:lsdException w:name="Dark List Accent 4" w:semiHidden="0" w:uiPriority="70" w:unhideWhenUsed="0"/>
+    <w:lsdException w:name="Colorful Shading Accent 4" w:semiHidden="0" w:uiPriority="71" w:unhideWhenUsed="0"/>
+    <w:lsdException w:name="Colorful List Accent 4" w:semiHidden="0" w:uiPriority="72" w:unhideWhenUsed="0"/>
+    <w:lsdException w:name="Colorful Grid Accent 4" w:semiHidden="0" w:uiPriority="73" w:unhideWhenUsed="0"/>
+    <w:lsdException w:name="Light Shading Accent 5" w:semiHidden="0" w:uiPriority="60" w:unhideWhenUsed="0"/>
+    <w:lsdException w:name="Light List Accent 5" w:semiHidden="0" w:uiPriority="61" w:unhideWhenUsed="0"/>
+    <w:lsdException w:name="Light Grid Accent 5" w:semiHidden="0" w:uiPriority="62" w:unhideWhenUsed="0"/>
+    <w:lsdException w:name="Medium Shading 1 Accent 5" w:semiHidden="0" w:uiPriority="63" w:unhideWhenUsed="0"/>
+    <w:lsdException w:name="Medium Shading 2 Accent 5" w:semiHidden="0" w:uiPriority="64" w:unhideWhenUsed="0"/>
+    <w:lsdException w:name="Medium List 1 Accent 5" w:semiHidden="0" w:uiPriority="65" w:unhideWhenUsed="0"/>
+    <w:lsdException w:name="Medium List 2 Accent 5" w:semiHidden="0" w:uiPriority="66" w:unhideWhenUsed="0"/>
+    <w:lsdException w:name="Medium Grid 1 Accent 5" w:semiHidden="0" w:uiPriority="67" w:unhideWhenUsed="0"/>
+    <w:lsdException w:name="Medium Grid 2 Accent 5" w:semiHidden="0" w:uiPriority="68" w:unhideWhenUsed="0"/>
+    <w:lsdException w:name="Medium Grid 3 Accent 5" w:semiHidden="0" w:uiPriority="69" w:unhideWhenUsed="0"/>
+    <w:lsdException w:name="Dark List Accent 5" w:semiHidden="0" w:uiPriority="70" w:unhideWhenUsed="0"/>
+    <w:lsdException w:name="Colorful Shading Accent 5" w:semiHidden="0" w:uiPriority="71" w:unhideWhenUsed="0"/>
+    <w:lsdException w:name="Colorful List Accent 5" w:semiHidden="0" w:uiPriority="72" w:unhideWhenUsed="0"/>
+    <w:lsdException w:name="Colorful Grid Accent 5" w:semiHidden="0" w:uiPriority="73" w:unhideWhenUsed="0"/>
+    <w:lsdException w:name="Light Shading Accent 6" w:semiHidden="0" w:uiPriority="60" w:unhideWhenUsed="0"/>
+    <w:lsdException w:name="Light List Accent 6" w:semiHidden="0" w:uiPriority="61" w:unhideWhenUsed="0"/>
+    <w:lsdException w:name="Light Grid Accent 6" w:semiHidden="0" w:uiPriority="62" w:unhideWhenUsed="0"/>
+    <w:lsdException w:name="Medium Shading 1 Accent 6" w:semiHidden="0" w:uiPriority="63" w:unhideWhenUsed="0"/>
+    <w:lsdException w:name="Medium Shading 2 Accent 6" w:semiHidden="0" w:uiPriority="64" w:unhideWhenUsed="0"/>
+    <w:lsdException w:name="Medium List 1 Accent 6" w:semiHidden="0" w:uiPriority="65" w:unhideWhenUsed="0"/>
+    <w:lsdException w:name="Medium List 2 Accent 6" w:semiHidden="0" w:uiPriority="66" w:unhideWhenUsed="0"/>
+    <w:lsdException w:name="Medium Grid 1 Accent 6" w:semiHidden="0" w:uiPriority="67" w:unhideWhenUsed="0"/>
+    <w:lsdException w:name="Medium Grid 2 Accent 6" w:semiHidden="0" w:uiPriority="68" w:unhideWhenUsed="0"/>
+    <w:lsdException w:name="Medium Grid 3 Accent 6" w:semiHidden="0" w:uiPriority="69" w:unhideWhenUsed="0"/>
+    <w:lsdException w:name="Dark List Accent 6" w:semiHidden="0" w:uiPriority="70" w:unhideWhenUsed="0"/>
+    <w:lsdException w:name="Colorful Shading Accent 6" w:semiHidden="0" w:uiPriority="71" w:unhideWhenUsed="0"/>
+    <w:lsdException w:name="Colorful List Accent 6" w:semiHidden="0" w:uiPriority="72" w:unhideWhenUsed="0"/>
+    <w:lsdException w:name="Colorful Grid Accent 6" w:semiHidden="0" w:uiPriority="73" w:unhideWhenUsed="0"/>
+    <w:lsdException w:name="Subtle Emphasis" w:semiHidden="0" w:uiPriority="19" w:unhideWhenUsed="0" w:qFormat="1"/>
+    <w:lsdException w:name="Intense Emphasis" w:semiHidden="0" w:uiPriority="21" w:unhideWhenUsed="0" w:qFormat="1"/>
+    <w:lsdException w:name="Subtle Reference" w:semiHidden="0" w:uiPriority="31" w:unhideWhenUsed="0" w:qFormat="1"/>
+    <w:lsdException w:name="Intense Reference" w:semiHidden="0" w:uiPriority="32" w:unhideWhenUsed="0" w:qFormat="1"/>
+    <w:lsdException w:name="Book Title" w:semiHidden="0" w:uiPriority="33" w:unhideWhenUsed="0" w:qFormat="1"/>
+    <w:lsdException w:name="Bibliography" w:uiPriority="37"/>
+    <w:lsdException w:name="TOC Heading" w:uiPriority="39" w:qFormat="1"/>
   </w:latentStyles>
   <w:style w:type="paragraph" w:default="1" w:styleId="Normal">
     <w:name w:val="Normal"/>
@@ -6298,7 +6826,7 @@
   <a:extraClrSchemeLst/>
   <a:extLst>
     <a:ext uri="{05A4C25C-085E-4340-85A3-A5531E510DB2}">
-      <thm15:themeFamily xmlns:thm15="http://schemas.microsoft.com/office/thememl/2012/main" name="Office Theme" id="{62F939B6-93AF-4DB8-9C6B-D6C7DFDC589F}" vid="{4A3C46E8-61CC-4603-A589-7422A47A8E4A}"/>
+      <thm15:themeFamily xmlns:thm15="http://schemas.microsoft.com/office/thememl/2012/main" xmlns="" name="Office Theme" id="{62F939B6-93AF-4DB8-9C6B-D6C7DFDC589F}" vid="{4A3C46E8-61CC-4603-A589-7422A47A8E4A}"/>
     </a:ext>
   </a:extLst>
 </a:theme>

--- a/Docs/ElearningPlatformSpecification_document.docx
+++ b/Docs/ElearningPlatformSpecification_document.docx
@@ -628,8 +628,8 @@
           <w:rFonts w:ascii="Times New Roman" w:eastAsia="Times New Roman" w:hAnsi="Times New Roman" w:cs="Times New Roman"/>
           <w:spacing w:val="2"/>
           <w:kern w:val="0"/>
-          <w:sz w:val="28"/>
-          <w:szCs w:val="28"/>
+          <w:sz w:val="26"/>
+          <w:szCs w:val="26"/>
           <w:lang w:eastAsia="en-IN"/>
           <w14:ligatures w14:val="none"/>
         </w:rPr>
@@ -641,8 +641,8 @@
           <w:bCs/>
           <w:spacing w:val="2"/>
           <w:kern w:val="0"/>
-          <w:sz w:val="28"/>
-          <w:szCs w:val="28"/>
+          <w:sz w:val="26"/>
+          <w:szCs w:val="26"/>
           <w:bdr w:val="none" w:sz="0" w:space="0" w:color="auto" w:frame="1"/>
           <w:lang w:eastAsia="en-IN"/>
           <w14:ligatures w14:val="none"/>
@@ -665,8 +665,8 @@
           <w:rFonts w:ascii="Times New Roman" w:eastAsia="Times New Roman" w:hAnsi="Times New Roman" w:cs="Times New Roman"/>
           <w:spacing w:val="2"/>
           <w:kern w:val="0"/>
-          <w:sz w:val="28"/>
-          <w:szCs w:val="28"/>
+          <w:sz w:val="24"/>
+          <w:szCs w:val="24"/>
           <w:lang w:eastAsia="en-IN"/>
           <w14:ligatures w14:val="none"/>
         </w:rPr>
@@ -678,8 +678,8 @@
           <w:bCs/>
           <w:spacing w:val="2"/>
           <w:kern w:val="0"/>
-          <w:sz w:val="28"/>
-          <w:szCs w:val="28"/>
+          <w:sz w:val="24"/>
+          <w:szCs w:val="24"/>
           <w:bdr w:val="none" w:sz="0" w:space="0" w:color="auto" w:frame="1"/>
           <w:lang w:eastAsia="en-IN"/>
           <w14:ligatures w14:val="none"/>
@@ -693,8 +693,8 @@
           <w:bCs/>
           <w:spacing w:val="2"/>
           <w:kern w:val="0"/>
-          <w:sz w:val="28"/>
-          <w:szCs w:val="28"/>
+          <w:sz w:val="24"/>
+          <w:szCs w:val="24"/>
           <w:bdr w:val="none" w:sz="0" w:space="0" w:color="auto" w:frame="1"/>
           <w:lang w:eastAsia="en-IN"/>
           <w14:ligatures w14:val="none"/>
@@ -706,8 +706,8 @@
           <w:rFonts w:ascii="Times New Roman" w:eastAsia="Times New Roman" w:hAnsi="Times New Roman" w:cs="Times New Roman"/>
           <w:spacing w:val="2"/>
           <w:kern w:val="0"/>
-          <w:sz w:val="28"/>
-          <w:szCs w:val="28"/>
+          <w:sz w:val="24"/>
+          <w:szCs w:val="24"/>
           <w:lang w:eastAsia="en-IN"/>
           <w14:ligatures w14:val="none"/>
         </w:rPr>
@@ -718,8 +718,8 @@
           <w:rFonts w:ascii="Times New Roman" w:eastAsia="Times New Roman" w:hAnsi="Times New Roman" w:cs="Times New Roman"/>
           <w:spacing w:val="2"/>
           <w:kern w:val="0"/>
-          <w:sz w:val="28"/>
-          <w:szCs w:val="28"/>
+          <w:sz w:val="24"/>
+          <w:szCs w:val="24"/>
           <w:lang w:eastAsia="en-IN"/>
           <w14:ligatures w14:val="none"/>
         </w:rPr>
@@ -728,8 +728,8 @@
       <w:r>
         <w:rPr>
           <w:rFonts w:ascii="Times New Roman" w:hAnsi="Times New Roman" w:cs="Times New Roman"/>
-          <w:sz w:val="28"/>
-          <w:szCs w:val="28"/>
+          <w:sz w:val="24"/>
+          <w:szCs w:val="24"/>
         </w:rPr>
         <w:t xml:space="preserve"> to facilitate remote learning, improve access to educational resources, and enhance the overall learning experience. It should support various types of content, assessments, and user interactions.</w:t>
       </w:r>
@@ -749,8 +749,8 @@
           <w:rFonts w:ascii="Times New Roman" w:eastAsia="Times New Roman" w:hAnsi="Times New Roman" w:cs="Times New Roman"/>
           <w:spacing w:val="2"/>
           <w:kern w:val="0"/>
-          <w:sz w:val="28"/>
-          <w:szCs w:val="28"/>
+          <w:sz w:val="24"/>
+          <w:szCs w:val="24"/>
           <w:lang w:eastAsia="en-IN"/>
           <w14:ligatures w14:val="none"/>
         </w:rPr>
@@ -762,8 +762,8 @@
           <w:bCs/>
           <w:spacing w:val="2"/>
           <w:kern w:val="0"/>
-          <w:sz w:val="28"/>
-          <w:szCs w:val="28"/>
+          <w:sz w:val="24"/>
+          <w:szCs w:val="24"/>
           <w:bdr w:val="none" w:sz="0" w:space="0" w:color="auto" w:frame="1"/>
           <w:lang w:eastAsia="en-IN"/>
           <w14:ligatures w14:val="none"/>
@@ -774,8 +774,8 @@
         <w:rPr>
           <w:rFonts w:ascii="Times New Roman" w:eastAsia="Times New Roman" w:hAnsi="Times New Roman" w:cs="Times New Roman"/>
           <w:kern w:val="0"/>
-          <w:sz w:val="28"/>
-          <w:szCs w:val="28"/>
+          <w:sz w:val="24"/>
+          <w:szCs w:val="24"/>
           <w:lang w:eastAsia="en-IN" w:bidi="hi-IN"/>
           <w14:ligatures w14:val="none"/>
         </w:rPr>
@@ -785,19 +785,41 @@
         <w:rPr>
           <w:rFonts w:ascii="Times New Roman" w:eastAsia="Times New Roman" w:hAnsi="Times New Roman" w:cs="Times New Roman"/>
           <w:kern w:val="0"/>
-          <w:sz w:val="28"/>
-          <w:szCs w:val="28"/>
+          <w:sz w:val="24"/>
+          <w:szCs w:val="24"/>
           <w:lang w:eastAsia="en-IN" w:bidi="hi-IN"/>
           <w14:ligatures w14:val="none"/>
         </w:rPr>
-        <w:t xml:space="preserve"> from any device connected to Internet and have wed browser</w:t>
-      </w:r>
-      <w:r>
-        <w:rPr>
-          <w:rFonts w:ascii="Times New Roman" w:eastAsia="Times New Roman" w:hAnsi="Times New Roman" w:cs="Times New Roman"/>
-          <w:kern w:val="0"/>
-          <w:sz w:val="28"/>
-          <w:szCs w:val="28"/>
+        <w:t xml:space="preserve"> from any device co</w:t>
+      </w:r>
+      <w:r>
+        <w:rPr>
+          <w:rFonts w:ascii="Times New Roman" w:eastAsia="Times New Roman" w:hAnsi="Times New Roman" w:cs="Times New Roman"/>
+          <w:kern w:val="0"/>
+          <w:sz w:val="24"/>
+          <w:szCs w:val="24"/>
+          <w:lang w:eastAsia="en-IN" w:bidi="hi-IN"/>
+          <w14:ligatures w14:val="none"/>
+        </w:rPr>
+        <w:t>nnected to Internet and have web</w:t>
+      </w:r>
+      <w:r>
+        <w:rPr>
+          <w:rFonts w:ascii="Times New Roman" w:eastAsia="Times New Roman" w:hAnsi="Times New Roman" w:cs="Times New Roman"/>
+          <w:kern w:val="0"/>
+          <w:sz w:val="24"/>
+          <w:szCs w:val="24"/>
+          <w:lang w:eastAsia="en-IN" w:bidi="hi-IN"/>
+          <w14:ligatures w14:val="none"/>
+        </w:rPr>
+        <w:t xml:space="preserve"> browser</w:t>
+      </w:r>
+      <w:r>
+        <w:rPr>
+          <w:rFonts w:ascii="Times New Roman" w:eastAsia="Times New Roman" w:hAnsi="Times New Roman" w:cs="Times New Roman"/>
+          <w:kern w:val="0"/>
+          <w:sz w:val="24"/>
+          <w:szCs w:val="24"/>
           <w:lang w:eastAsia="en-IN" w:bidi="hi-IN"/>
           <w14:ligatures w14:val="none"/>
         </w:rPr>
@@ -815,8 +837,8 @@
         <w:rPr>
           <w:rFonts w:ascii="Times New Roman" w:eastAsia="Times New Roman" w:hAnsi="Times New Roman" w:cs="Times New Roman"/>
           <w:kern w:val="0"/>
-          <w:sz w:val="28"/>
-          <w:szCs w:val="28"/>
+          <w:sz w:val="24"/>
+          <w:szCs w:val="24"/>
           <w:lang w:eastAsia="en-IN" w:bidi="hi-IN"/>
           <w14:ligatures w14:val="none"/>
         </w:rPr>
@@ -825,41 +847,74 @@
         <w:rPr>
           <w:rFonts w:ascii="Times New Roman" w:eastAsia="Times New Roman" w:hAnsi="Times New Roman" w:cs="Times New Roman"/>
           <w:kern w:val="0"/>
-          <w:sz w:val="28"/>
-          <w:szCs w:val="28"/>
+          <w:sz w:val="24"/>
+          <w:szCs w:val="24"/>
           <w:lang w:eastAsia="en-IN" w:bidi="hi-IN"/>
           <w14:ligatures w14:val="none"/>
         </w:rPr>
-        <w:t>It includes features like course creation, user management, content sharing, assessments, and p</w:t>
-      </w:r>
-      <w:r>
-        <w:rPr>
-          <w:rFonts w:ascii="Times New Roman" w:eastAsia="Times New Roman" w:hAnsi="Times New Roman" w:cs="Times New Roman"/>
-          <w:kern w:val="0"/>
-          <w:sz w:val="28"/>
-          <w:szCs w:val="28"/>
+        <w:t>It includes features like c</w:t>
+      </w:r>
+      <w:r>
+        <w:rPr>
+          <w:rFonts w:ascii="Times New Roman" w:eastAsia="Times New Roman" w:hAnsi="Times New Roman" w:cs="Times New Roman"/>
+          <w:kern w:val="0"/>
+          <w:sz w:val="24"/>
+          <w:szCs w:val="24"/>
           <w:lang w:eastAsia="en-IN" w:bidi="hi-IN"/>
           <w14:ligatures w14:val="none"/>
         </w:rPr>
-        <w:t>rogress tracking. It</w:t>
-      </w:r>
-      <w:r>
-        <w:rPr>
-          <w:rFonts w:ascii="Times New Roman" w:eastAsia="Times New Roman" w:hAnsi="Times New Roman" w:cs="Times New Roman"/>
-          <w:kern w:val="0"/>
-          <w:sz w:val="28"/>
-          <w:szCs w:val="28"/>
+        <w:t>ourse creation, user management and</w:t>
+      </w:r>
+      <w:r>
+        <w:rPr>
+          <w:rFonts w:ascii="Times New Roman" w:eastAsia="Times New Roman" w:hAnsi="Times New Roman" w:cs="Times New Roman"/>
+          <w:kern w:val="0"/>
+          <w:sz w:val="24"/>
+          <w:szCs w:val="24"/>
           <w:lang w:eastAsia="en-IN" w:bidi="hi-IN"/>
           <w14:ligatures w14:val="none"/>
         </w:rPr>
+        <w:t xml:space="preserve"> con</w:t>
+      </w:r>
+      <w:r>
+        <w:rPr>
+          <w:rFonts w:ascii="Times New Roman" w:eastAsia="Times New Roman" w:hAnsi="Times New Roman" w:cs="Times New Roman"/>
+          <w:kern w:val="0"/>
+          <w:sz w:val="24"/>
+          <w:szCs w:val="24"/>
+          <w:lang w:eastAsia="en-IN" w:bidi="hi-IN"/>
+          <w14:ligatures w14:val="none"/>
+        </w:rPr>
+        <w:t>tent sharing</w:t>
+      </w:r>
+      <w:r>
+        <w:rPr>
+          <w:rFonts w:ascii="Times New Roman" w:eastAsia="Times New Roman" w:hAnsi="Times New Roman" w:cs="Times New Roman"/>
+          <w:kern w:val="0"/>
+          <w:sz w:val="24"/>
+          <w:szCs w:val="24"/>
+          <w:lang w:eastAsia="en-IN" w:bidi="hi-IN"/>
+          <w14:ligatures w14:val="none"/>
+        </w:rPr>
+        <w:t>. It</w:t>
+      </w:r>
+      <w:r>
+        <w:rPr>
+          <w:rFonts w:ascii="Times New Roman" w:eastAsia="Times New Roman" w:hAnsi="Times New Roman" w:cs="Times New Roman"/>
+          <w:kern w:val="0"/>
+          <w:sz w:val="24"/>
+          <w:szCs w:val="24"/>
+          <w:lang w:eastAsia="en-IN" w:bidi="hi-IN"/>
+          <w14:ligatures w14:val="none"/>
+        </w:rPr>
         <w:t xml:space="preserve"> aim</w:t>
       </w:r>
       <w:r>
         <w:rPr>
           <w:rFonts w:ascii="Times New Roman" w:eastAsia="Times New Roman" w:hAnsi="Times New Roman" w:cs="Times New Roman"/>
           <w:kern w:val="0"/>
-          <w:sz w:val="28"/>
-          <w:szCs w:val="28"/>
+          <w:sz w:val="24"/>
+          <w:szCs w:val="24"/>
           <w:lang w:eastAsia="en-IN" w:bidi="hi-IN"/>
           <w14:ligatures w14:val="none"/>
         </w:rPr>
@@ -869,8 +924,8 @@
         <w:rPr>
           <w:rFonts w:ascii="Times New Roman" w:eastAsia="Times New Roman" w:hAnsi="Times New Roman" w:cs="Times New Roman"/>
           <w:kern w:val="0"/>
-          <w:sz w:val="28"/>
-          <w:szCs w:val="28"/>
+          <w:sz w:val="24"/>
+          <w:szCs w:val="24"/>
           <w:lang w:eastAsia="en-IN" w:bidi="hi-IN"/>
           <w14:ligatures w14:val="none"/>
         </w:rPr>
@@ -880,8 +935,8 @@
         <w:rPr>
           <w:rFonts w:ascii="Times New Roman" w:eastAsia="Times New Roman" w:hAnsi="Times New Roman" w:cs="Times New Roman"/>
           <w:kern w:val="0"/>
-          <w:sz w:val="28"/>
-          <w:szCs w:val="28"/>
+          <w:sz w:val="24"/>
+          <w:szCs w:val="24"/>
           <w:lang w:eastAsia="en-IN" w:bidi="hi-IN"/>
           <w14:ligatures w14:val="none"/>
         </w:rPr>
@@ -900,18 +955,18 @@
           <w:rFonts w:ascii="Times New Roman" w:eastAsia="Times New Roman" w:hAnsi="Times New Roman" w:cs="Times New Roman"/>
           <w:spacing w:val="2"/>
           <w:kern w:val="0"/>
-          <w:sz w:val="28"/>
-          <w:szCs w:val="28"/>
-          <w:lang w:eastAsia="en-IN"/>
-          <w14:ligatures w14:val="none"/>
-        </w:rPr>
-      </w:pPr>
-      <w:r>
-        <w:rPr>
-          <w:rFonts w:ascii="Times New Roman" w:eastAsia="Times New Roman" w:hAnsi="Times New Roman" w:cs="Times New Roman"/>
-          <w:kern w:val="0"/>
-          <w:sz w:val="28"/>
-          <w:szCs w:val="28"/>
+          <w:sz w:val="24"/>
+          <w:szCs w:val="24"/>
+          <w:lang w:eastAsia="en-IN"/>
+          <w14:ligatures w14:val="none"/>
+        </w:rPr>
+      </w:pPr>
+      <w:r>
+        <w:rPr>
+          <w:rFonts w:ascii="Times New Roman" w:eastAsia="Times New Roman" w:hAnsi="Times New Roman" w:cs="Times New Roman"/>
+          <w:kern w:val="0"/>
+          <w:sz w:val="24"/>
+          <w:szCs w:val="24"/>
           <w:lang w:eastAsia="en-IN" w:bidi="hi-IN"/>
           <w14:ligatures w14:val="none"/>
         </w:rPr>
@@ -921,8 +976,8 @@
         <w:rPr>
           <w:rFonts w:ascii="Times New Roman" w:eastAsia="Times New Roman" w:hAnsi="Times New Roman" w:cs="Times New Roman"/>
           <w:kern w:val="0"/>
-          <w:sz w:val="28"/>
-          <w:szCs w:val="28"/>
+          <w:sz w:val="24"/>
+          <w:szCs w:val="24"/>
           <w:lang w:eastAsia="en-IN" w:bidi="hi-IN"/>
           <w14:ligatures w14:val="none"/>
         </w:rPr>
@@ -932,8 +987,8 @@
         <w:rPr>
           <w:rFonts w:ascii="Times New Roman" w:eastAsia="Times New Roman" w:hAnsi="Times New Roman" w:cs="Times New Roman"/>
           <w:kern w:val="0"/>
-          <w:sz w:val="28"/>
-          <w:szCs w:val="28"/>
+          <w:sz w:val="24"/>
+          <w:szCs w:val="24"/>
           <w:lang w:eastAsia="en-IN" w:bidi="hi-IN"/>
           <w14:ligatures w14:val="none"/>
         </w:rPr>
@@ -954,8 +1009,8 @@
           <w:bCs/>
           <w:spacing w:val="2"/>
           <w:kern w:val="0"/>
-          <w:sz w:val="28"/>
-          <w:szCs w:val="28"/>
+          <w:sz w:val="26"/>
+          <w:szCs w:val="26"/>
           <w:bdr w:val="none" w:sz="0" w:space="0" w:color="auto" w:frame="1"/>
           <w:lang w:eastAsia="en-IN"/>
           <w14:ligatures w14:val="none"/>
@@ -974,8 +1029,8 @@
           <w:rFonts w:ascii="Times New Roman" w:eastAsia="Times New Roman" w:hAnsi="Times New Roman" w:cs="Times New Roman"/>
           <w:spacing w:val="2"/>
           <w:kern w:val="0"/>
-          <w:sz w:val="28"/>
-          <w:szCs w:val="28"/>
+          <w:sz w:val="26"/>
+          <w:szCs w:val="26"/>
           <w:lang w:eastAsia="en-IN"/>
           <w14:ligatures w14:val="none"/>
         </w:rPr>
@@ -996,8 +1051,8 @@
           <w:rFonts w:ascii="Times New Roman" w:eastAsia="Times New Roman" w:hAnsi="Times New Roman" w:cs="Times New Roman"/>
           <w:spacing w:val="2"/>
           <w:kern w:val="0"/>
-          <w:sz w:val="28"/>
-          <w:szCs w:val="28"/>
+          <w:sz w:val="26"/>
+          <w:szCs w:val="26"/>
           <w:bdr w:val="none" w:sz="0" w:space="0" w:color="auto" w:frame="1"/>
           <w:lang w:eastAsia="en-IN"/>
           <w14:ligatures w14:val="none"/>
@@ -1010,8 +1065,8 @@
           <w:bCs/>
           <w:spacing w:val="2"/>
           <w:kern w:val="0"/>
-          <w:sz w:val="28"/>
-          <w:szCs w:val="28"/>
+          <w:sz w:val="26"/>
+          <w:szCs w:val="26"/>
           <w:bdr w:val="none" w:sz="0" w:space="0" w:color="auto" w:frame="1"/>
           <w:lang w:eastAsia="en-IN"/>
           <w14:ligatures w14:val="none"/>
@@ -1029,8 +1084,8 @@
         <w:rPr>
           <w:rFonts w:ascii="Times New Roman" w:eastAsia="Times New Roman" w:hAnsi="Times New Roman" w:cs="Times New Roman"/>
           <w:kern w:val="0"/>
-          <w:sz w:val="28"/>
-          <w:szCs w:val="28"/>
+          <w:sz w:val="24"/>
+          <w:szCs w:val="24"/>
           <w:lang w:eastAsia="en-IN" w:bidi="hi-IN"/>
           <w14:ligatures w14:val="none"/>
         </w:rPr>
@@ -1040,8 +1095,8 @@
           <w:rFonts w:ascii="Times New Roman" w:eastAsia="Times New Roman" w:hAnsi="Times New Roman" w:cs="Times New Roman"/>
           <w:spacing w:val="2"/>
           <w:kern w:val="0"/>
-          <w:sz w:val="28"/>
-          <w:szCs w:val="28"/>
+          <w:sz w:val="24"/>
+          <w:szCs w:val="24"/>
           <w:lang w:eastAsia="en-IN"/>
           <w14:ligatures w14:val="none"/>
         </w:rPr>
@@ -1051,8 +1106,8 @@
         <w:rPr>
           <w:rFonts w:ascii="Times New Roman" w:eastAsia="Times New Roman" w:hAnsi="Times New Roman" w:cs="Times New Roman"/>
           <w:kern w:val="0"/>
-          <w:sz w:val="28"/>
-          <w:szCs w:val="28"/>
+          <w:sz w:val="24"/>
+          <w:szCs w:val="24"/>
           <w:lang w:eastAsia="en-IN" w:bidi="hi-IN"/>
           <w14:ligatures w14:val="none"/>
         </w:rPr>
@@ -1063,8 +1118,8 @@
         <w:rPr>
           <w:rFonts w:ascii="Times New Roman" w:eastAsia="Times New Roman" w:hAnsi="Times New Roman" w:cs="Times New Roman"/>
           <w:kern w:val="0"/>
-          <w:sz w:val="28"/>
-          <w:szCs w:val="28"/>
+          <w:sz w:val="24"/>
+          <w:szCs w:val="24"/>
           <w:lang w:eastAsia="en-IN" w:bidi="hi-IN"/>
           <w14:ligatures w14:val="none"/>
         </w:rPr>
@@ -1075,13 +1130,30 @@
         <w:rPr>
           <w:rFonts w:ascii="Times New Roman" w:eastAsia="Times New Roman" w:hAnsi="Times New Roman" w:cs="Times New Roman"/>
           <w:kern w:val="0"/>
-          <w:sz w:val="28"/>
-          <w:szCs w:val="28"/>
+          <w:sz w:val="24"/>
+          <w:szCs w:val="24"/>
           <w:lang w:eastAsia="en-IN" w:bidi="hi-IN"/>
           <w14:ligatures w14:val="none"/>
         </w:rPr>
         <w:t xml:space="preserve"> we will effectively distribute our human resources in the frontend and backend development. We will focus on building a robust and user friendly solution.</w:t>
       </w:r>
+    </w:p>
+    <w:p>
+      <w:pPr>
+        <w:pStyle w:val="ListParagraph"/>
+        <w:shd w:val="clear" w:color="auto" w:fill="FFFFFF" w:themeFill="background1"/>
+        <w:spacing w:after="0" w:line="240" w:lineRule="auto"/>
+        <w:jc w:val="both"/>
+        <w:textAlignment w:val="baseline"/>
+        <w:rPr>
+          <w:rFonts w:ascii="Times New Roman" w:eastAsia="Times New Roman" w:hAnsi="Times New Roman" w:cs="Times New Roman"/>
+          <w:kern w:val="0"/>
+          <w:sz w:val="24"/>
+          <w:szCs w:val="24"/>
+          <w:lang w:eastAsia="en-IN" w:bidi="hi-IN"/>
+          <w14:ligatures w14:val="none"/>
+        </w:rPr>
+      </w:pPr>
     </w:p>
     <w:p>
       <w:pPr>
@@ -1093,8 +1165,8 @@
         <w:rPr>
           <w:rFonts w:ascii="Times New Roman" w:eastAsia="Times New Roman" w:hAnsi="Times New Roman" w:cs="Times New Roman"/>
           <w:kern w:val="0"/>
-          <w:sz w:val="28"/>
-          <w:szCs w:val="28"/>
+          <w:sz w:val="24"/>
+          <w:szCs w:val="24"/>
           <w:lang w:eastAsia="en-IN" w:bidi="hi-IN"/>
           <w14:ligatures w14:val="none"/>
         </w:rPr>
@@ -1104,12 +1176,11 @@
           <w:rFonts w:ascii="Times New Roman" w:eastAsia="Times New Roman" w:hAnsi="Times New Roman" w:cs="Times New Roman"/>
           <w:noProof/>
           <w:kern w:val="0"/>
-          <w:sz w:val="28"/>
-          <w:szCs w:val="28"/>
+          <w:sz w:val="24"/>
+          <w:szCs w:val="24"/>
           <w:lang w:eastAsia="en-IN" w:bidi="hi-IN"/>
           <w14:ligatures w14:val="none"/>
         </w:rPr>
-        <w:lastRenderedPageBreak/>
         <w:drawing>
           <wp:inline distT="0" distB="0" distL="0" distR="0" wp14:anchorId="3475DDC4" wp14:editId="1E09EC58">
             <wp:extent cx="4698101" cy="1989666"/>
@@ -1157,8 +1228,8 @@
         <w:rPr>
           <w:rFonts w:ascii="Times New Roman" w:eastAsia="Times New Roman" w:hAnsi="Times New Roman" w:cs="Times New Roman"/>
           <w:kern w:val="0"/>
-          <w:sz w:val="28"/>
-          <w:szCs w:val="28"/>
+          <w:sz w:val="24"/>
+          <w:szCs w:val="24"/>
           <w:lang w:eastAsia="en-IN" w:bidi="hi-IN"/>
           <w14:ligatures w14:val="none"/>
         </w:rPr>
@@ -1175,8 +1246,8 @@
           <w:rFonts w:ascii="Times New Roman" w:hAnsi="Times New Roman" w:cs="Times New Roman"/>
           <w:b/>
           <w:bCs/>
-          <w:sz w:val="28"/>
-          <w:szCs w:val="28"/>
+          <w:sz w:val="24"/>
+          <w:szCs w:val="24"/>
         </w:rPr>
       </w:pPr>
       <w:r>
@@ -1184,9 +1255,10 @@
           <w:rFonts w:ascii="Times New Roman" w:hAnsi="Times New Roman" w:cs="Times New Roman"/>
           <w:b/>
           <w:bCs/>
-          <w:sz w:val="28"/>
-          <w:szCs w:val="28"/>
-        </w:rPr>
+          <w:sz w:val="24"/>
+          <w:szCs w:val="24"/>
+        </w:rPr>
+        <w:lastRenderedPageBreak/>
         <w:t>User Characteristics:</w:t>
       </w:r>
     </w:p>
@@ -1205,17 +1277,17 @@
           <w:rFonts w:ascii="Times New Roman" w:eastAsia="Times New Roman" w:hAnsi="Times New Roman" w:cs="Times New Roman"/>
           <w:spacing w:val="2"/>
           <w:kern w:val="0"/>
-          <w:sz w:val="28"/>
-          <w:szCs w:val="28"/>
-          <w:lang w:eastAsia="en-IN"/>
-          <w14:ligatures w14:val="none"/>
-        </w:rPr>
-      </w:pPr>
-      <w:r>
-        <w:rPr>
-          <w:rFonts w:ascii="Times New Roman" w:hAnsi="Times New Roman" w:cs="Times New Roman"/>
-          <w:sz w:val="28"/>
-          <w:szCs w:val="28"/>
+          <w:sz w:val="24"/>
+          <w:szCs w:val="24"/>
+          <w:lang w:eastAsia="en-IN"/>
+          <w14:ligatures w14:val="none"/>
+        </w:rPr>
+      </w:pPr>
+      <w:r>
+        <w:rPr>
+          <w:rFonts w:ascii="Times New Roman" w:hAnsi="Times New Roman" w:cs="Times New Roman"/>
+          <w:sz w:val="24"/>
+          <w:szCs w:val="24"/>
         </w:rPr>
         <w:t xml:space="preserve">Student: </w:t>
       </w:r>
@@ -1235,33 +1307,33 @@
           <w:rFonts w:ascii="Times New Roman" w:eastAsia="Times New Roman" w:hAnsi="Times New Roman" w:cs="Times New Roman"/>
           <w:spacing w:val="2"/>
           <w:kern w:val="0"/>
-          <w:sz w:val="28"/>
-          <w:szCs w:val="28"/>
-          <w:lang w:eastAsia="en-IN"/>
-          <w14:ligatures w14:val="none"/>
-        </w:rPr>
-      </w:pPr>
-      <w:r>
-        <w:rPr>
-          <w:rFonts w:ascii="Times New Roman" w:hAnsi="Times New Roman" w:cs="Times New Roman"/>
-          <w:sz w:val="28"/>
-          <w:szCs w:val="28"/>
+          <w:sz w:val="24"/>
+          <w:szCs w:val="24"/>
+          <w:lang w:eastAsia="en-IN"/>
+          <w14:ligatures w14:val="none"/>
+        </w:rPr>
+      </w:pPr>
+      <w:r>
+        <w:rPr>
+          <w:rFonts w:ascii="Times New Roman" w:hAnsi="Times New Roman" w:cs="Times New Roman"/>
+          <w:sz w:val="24"/>
+          <w:szCs w:val="24"/>
         </w:rPr>
         <w:t>Our main focus will be</w:t>
       </w:r>
       <w:r>
         <w:rPr>
           <w:rFonts w:ascii="Times New Roman" w:hAnsi="Times New Roman" w:cs="Times New Roman"/>
-          <w:sz w:val="28"/>
-          <w:szCs w:val="28"/>
+          <w:sz w:val="24"/>
+          <w:szCs w:val="24"/>
         </w:rPr>
         <w:t xml:space="preserve"> on students who leave in rural areas</w:t>
       </w:r>
       <w:r>
         <w:rPr>
           <w:rFonts w:ascii="Times New Roman" w:hAnsi="Times New Roman" w:cs="Times New Roman"/>
-          <w:sz w:val="28"/>
-          <w:szCs w:val="28"/>
+          <w:sz w:val="24"/>
+          <w:szCs w:val="24"/>
         </w:rPr>
         <w:t>.</w:t>
       </w:r>
@@ -1281,49 +1353,41 @@
           <w:rFonts w:ascii="Times New Roman" w:eastAsia="Times New Roman" w:hAnsi="Times New Roman" w:cs="Times New Roman"/>
           <w:spacing w:val="2"/>
           <w:kern w:val="0"/>
-          <w:sz w:val="28"/>
-          <w:szCs w:val="28"/>
-          <w:lang w:eastAsia="en-IN"/>
-          <w14:ligatures w14:val="none"/>
-        </w:rPr>
-      </w:pPr>
-      <w:r>
-        <w:rPr>
-          <w:rFonts w:ascii="Times New Roman" w:hAnsi="Times New Roman" w:cs="Times New Roman"/>
-          <w:sz w:val="28"/>
-          <w:szCs w:val="28"/>
-        </w:rPr>
-        <w:t xml:space="preserve">Student will able to register for courses, attend assignment and quizzes, ask doubts, give exam </w:t>
-      </w:r>
-      <w:r>
-        <w:rPr>
-          <w:rFonts w:ascii="Times New Roman" w:hAnsi="Times New Roman" w:cs="Times New Roman"/>
-          <w:sz w:val="28"/>
-          <w:szCs w:val="28"/>
-        </w:rPr>
-        <w:t>for the registered course</w:t>
-      </w:r>
-      <w:r>
-        <w:rPr>
-          <w:rFonts w:ascii="Times New Roman" w:hAnsi="Times New Roman" w:cs="Times New Roman"/>
-          <w:sz w:val="28"/>
-          <w:szCs w:val="28"/>
-        </w:rPr>
-        <w:t>,</w:t>
-      </w:r>
-      <w:r>
-        <w:rPr>
-          <w:rFonts w:ascii="Times New Roman" w:hAnsi="Times New Roman" w:cs="Times New Roman"/>
-          <w:sz w:val="28"/>
-          <w:szCs w:val="28"/>
+          <w:sz w:val="24"/>
+          <w:szCs w:val="24"/>
+          <w:lang w:eastAsia="en-IN"/>
+          <w14:ligatures w14:val="none"/>
+        </w:rPr>
+      </w:pPr>
+      <w:r>
+        <w:rPr>
+          <w:rFonts w:ascii="Times New Roman" w:hAnsi="Times New Roman" w:cs="Times New Roman"/>
+          <w:sz w:val="24"/>
+          <w:szCs w:val="24"/>
+        </w:rPr>
+        <w:t>Student will able to register fo</w:t>
+      </w:r>
+      <w:r>
+        <w:rPr>
+          <w:rFonts w:ascii="Times New Roman" w:hAnsi="Times New Roman" w:cs="Times New Roman"/>
+          <w:sz w:val="24"/>
+          <w:szCs w:val="24"/>
+        </w:rPr>
+        <w:t>r courses, watch videos, give feedback</w:t>
+      </w:r>
+      <w:r>
+        <w:rPr>
+          <w:rFonts w:ascii="Times New Roman" w:hAnsi="Times New Roman" w:cs="Times New Roman"/>
+          <w:sz w:val="24"/>
+          <w:szCs w:val="24"/>
         </w:rPr>
         <w:t xml:space="preserve"> </w:t>
       </w:r>
       <w:r>
         <w:rPr>
           <w:rFonts w:ascii="Times New Roman" w:hAnsi="Times New Roman" w:cs="Times New Roman"/>
-          <w:sz w:val="28"/>
-          <w:szCs w:val="28"/>
+          <w:sz w:val="24"/>
+          <w:szCs w:val="24"/>
         </w:rPr>
         <w:t>etc.</w:t>
       </w:r>
@@ -1340,8 +1404,8 @@
           <w:rFonts w:ascii="Times New Roman" w:eastAsia="Times New Roman" w:hAnsi="Times New Roman" w:cs="Times New Roman"/>
           <w:spacing w:val="2"/>
           <w:kern w:val="0"/>
-          <w:sz w:val="28"/>
-          <w:szCs w:val="28"/>
+          <w:sz w:val="24"/>
+          <w:szCs w:val="24"/>
           <w:lang w:eastAsia="en-IN"/>
           <w14:ligatures w14:val="none"/>
         </w:rPr>
@@ -1362,25 +1426,25 @@
           <w:rFonts w:ascii="Times New Roman" w:eastAsia="Times New Roman" w:hAnsi="Times New Roman" w:cs="Times New Roman"/>
           <w:spacing w:val="2"/>
           <w:kern w:val="0"/>
-          <w:sz w:val="28"/>
-          <w:szCs w:val="28"/>
-          <w:lang w:eastAsia="en-IN"/>
-          <w14:ligatures w14:val="none"/>
-        </w:rPr>
-      </w:pPr>
-      <w:r>
-        <w:rPr>
-          <w:rFonts w:ascii="Times New Roman" w:hAnsi="Times New Roman" w:cs="Times New Roman"/>
-          <w:sz w:val="28"/>
-          <w:szCs w:val="28"/>
-        </w:rPr>
-        <w:t>Educator</w:t>
-      </w:r>
-      <w:r>
-        <w:rPr>
-          <w:rFonts w:ascii="Times New Roman" w:hAnsi="Times New Roman" w:cs="Times New Roman"/>
-          <w:sz w:val="28"/>
-          <w:szCs w:val="28"/>
+          <w:sz w:val="24"/>
+          <w:szCs w:val="24"/>
+          <w:lang w:eastAsia="en-IN"/>
+          <w14:ligatures w14:val="none"/>
+        </w:rPr>
+      </w:pPr>
+      <w:r>
+        <w:rPr>
+          <w:rFonts w:ascii="Times New Roman" w:hAnsi="Times New Roman" w:cs="Times New Roman"/>
+          <w:sz w:val="24"/>
+          <w:szCs w:val="24"/>
+        </w:rPr>
+        <w:t>Admin</w:t>
+      </w:r>
+      <w:r>
+        <w:rPr>
+          <w:rFonts w:ascii="Times New Roman" w:hAnsi="Times New Roman" w:cs="Times New Roman"/>
+          <w:sz w:val="24"/>
+          <w:szCs w:val="24"/>
         </w:rPr>
         <w:t xml:space="preserve">: </w:t>
       </w:r>
@@ -1400,17 +1464,17 @@
           <w:rFonts w:ascii="Times New Roman" w:eastAsia="Times New Roman" w:hAnsi="Times New Roman" w:cs="Times New Roman"/>
           <w:spacing w:val="2"/>
           <w:kern w:val="0"/>
-          <w:sz w:val="28"/>
-          <w:szCs w:val="28"/>
-          <w:lang w:eastAsia="en-IN"/>
-          <w14:ligatures w14:val="none"/>
-        </w:rPr>
-      </w:pPr>
-      <w:r>
-        <w:rPr>
-          <w:rFonts w:ascii="Times New Roman" w:hAnsi="Times New Roman" w:cs="Times New Roman"/>
-          <w:sz w:val="28"/>
-          <w:szCs w:val="28"/>
+          <w:sz w:val="24"/>
+          <w:szCs w:val="24"/>
+          <w:lang w:eastAsia="en-IN"/>
+          <w14:ligatures w14:val="none"/>
+        </w:rPr>
+      </w:pPr>
+      <w:r>
+        <w:rPr>
+          <w:rFonts w:ascii="Times New Roman" w:hAnsi="Times New Roman" w:cs="Times New Roman"/>
+          <w:sz w:val="24"/>
+          <w:szCs w:val="24"/>
         </w:rPr>
         <w:t xml:space="preserve">Professors from college and also college </w:t>
       </w:r>
@@ -1418,8 +1482,8 @@
       <w:r>
         <w:rPr>
           <w:rFonts w:ascii="Times New Roman" w:hAnsi="Times New Roman" w:cs="Times New Roman"/>
-          <w:sz w:val="28"/>
-          <w:szCs w:val="28"/>
+          <w:sz w:val="24"/>
+          <w:szCs w:val="24"/>
         </w:rPr>
         <w:t>students(</w:t>
       </w:r>
@@ -1427,16 +1491,16 @@
       <w:r>
         <w:rPr>
           <w:rFonts w:ascii="Times New Roman" w:hAnsi="Times New Roman" w:cs="Times New Roman"/>
-          <w:sz w:val="28"/>
-          <w:szCs w:val="28"/>
+          <w:sz w:val="24"/>
+          <w:szCs w:val="24"/>
         </w:rPr>
         <w:t>Bachelor’s degree)</w:t>
       </w:r>
       <w:r>
         <w:rPr>
           <w:rFonts w:ascii="Times New Roman" w:hAnsi="Times New Roman" w:cs="Times New Roman"/>
-          <w:sz w:val="28"/>
-          <w:szCs w:val="28"/>
+          <w:sz w:val="24"/>
+          <w:szCs w:val="24"/>
         </w:rPr>
         <w:t>.</w:t>
       </w:r>
@@ -1456,37 +1520,51 @@
           <w:rFonts w:ascii="Times New Roman" w:eastAsia="Times New Roman" w:hAnsi="Times New Roman" w:cs="Times New Roman"/>
           <w:spacing w:val="2"/>
           <w:kern w:val="0"/>
-          <w:sz w:val="28"/>
-          <w:szCs w:val="28"/>
-          <w:lang w:eastAsia="en-IN"/>
-          <w14:ligatures w14:val="none"/>
-        </w:rPr>
-      </w:pPr>
-      <w:r>
-        <w:rPr>
-          <w:rFonts w:ascii="Times New Roman" w:hAnsi="Times New Roman" w:cs="Times New Roman"/>
-          <w:sz w:val="28"/>
-          <w:szCs w:val="28"/>
-        </w:rPr>
-        <w:t xml:space="preserve">Teachers can add courses, edit/delete courses, set assessment, </w:t>
-      </w:r>
-      <w:proofErr w:type="spellStart"/>
-      <w:r>
-        <w:rPr>
-          <w:rFonts w:ascii="Times New Roman" w:hAnsi="Times New Roman" w:cs="Times New Roman"/>
-          <w:sz w:val="28"/>
-          <w:szCs w:val="28"/>
-        </w:rPr>
-        <w:t>quizs</w:t>
-      </w:r>
-      <w:proofErr w:type="spellEnd"/>
-      <w:r>
-        <w:rPr>
-          <w:rFonts w:ascii="Times New Roman" w:hAnsi="Times New Roman" w:cs="Times New Roman"/>
-          <w:sz w:val="28"/>
-          <w:szCs w:val="28"/>
-        </w:rPr>
-        <w:t xml:space="preserve"> and exams, reply doubts send by students, receive feedback for courses, etc.</w:t>
+          <w:sz w:val="24"/>
+          <w:szCs w:val="24"/>
+          <w:lang w:eastAsia="en-IN"/>
+          <w14:ligatures w14:val="none"/>
+        </w:rPr>
+      </w:pPr>
+      <w:r>
+        <w:rPr>
+          <w:rFonts w:ascii="Times New Roman" w:hAnsi="Times New Roman" w:cs="Times New Roman"/>
+          <w:sz w:val="24"/>
+          <w:szCs w:val="24"/>
+        </w:rPr>
+        <w:t>Teachers can ad</w:t>
+      </w:r>
+      <w:r>
+        <w:rPr>
+          <w:rFonts w:ascii="Times New Roman" w:hAnsi="Times New Roman" w:cs="Times New Roman"/>
+          <w:sz w:val="24"/>
+          <w:szCs w:val="24"/>
+        </w:rPr>
+        <w:t xml:space="preserve">d courses, edit/delete courses, </w:t>
+      </w:r>
+      <w:r>
+        <w:rPr>
+          <w:rFonts w:ascii="Times New Roman" w:hAnsi="Times New Roman" w:cs="Times New Roman"/>
+          <w:sz w:val="24"/>
+          <w:szCs w:val="24"/>
+        </w:rPr>
+        <w:t>receive feedback for courses,</w:t>
+      </w:r>
+      <w:r>
+        <w:rPr>
+          <w:rFonts w:ascii="Times New Roman" w:hAnsi="Times New Roman" w:cs="Times New Roman"/>
+          <w:sz w:val="24"/>
+          <w:szCs w:val="24"/>
+        </w:rPr>
+        <w:t xml:space="preserve"> see number of students registered and payment details, </w:t>
+      </w:r>
+      <w:r>
+        <w:rPr>
+          <w:rFonts w:ascii="Times New Roman" w:hAnsi="Times New Roman" w:cs="Times New Roman"/>
+          <w:sz w:val="24"/>
+          <w:szCs w:val="24"/>
+        </w:rPr>
+        <w:t>etc.</w:t>
       </w:r>
     </w:p>
     <w:p>
@@ -1501,135 +1579,8 @@
           <w:rFonts w:ascii="Times New Roman" w:eastAsia="Times New Roman" w:hAnsi="Times New Roman" w:cs="Times New Roman"/>
           <w:spacing w:val="2"/>
           <w:kern w:val="0"/>
-          <w:sz w:val="28"/>
-          <w:szCs w:val="28"/>
-          <w:lang w:eastAsia="en-IN"/>
-          <w14:ligatures w14:val="none"/>
-        </w:rPr>
-      </w:pPr>
-    </w:p>
-    <w:p>
-      <w:pPr>
-        <w:pStyle w:val="ListParagraph"/>
-        <w:numPr>
-          <w:ilvl w:val="0"/>
-          <w:numId w:val="12"/>
-        </w:numPr>
-        <w:shd w:val="clear" w:color="auto" w:fill="FFFFFF" w:themeFill="background1"/>
-        <w:spacing w:after="0" w:line="240" w:lineRule="auto"/>
-        <w:jc w:val="both"/>
-        <w:textAlignment w:val="baseline"/>
-        <w:rPr>
-          <w:rFonts w:ascii="Times New Roman" w:eastAsia="Times New Roman" w:hAnsi="Times New Roman" w:cs="Times New Roman"/>
-          <w:spacing w:val="2"/>
-          <w:kern w:val="0"/>
-          <w:sz w:val="28"/>
-          <w:szCs w:val="28"/>
-          <w:lang w:eastAsia="en-IN"/>
-          <w14:ligatures w14:val="none"/>
-        </w:rPr>
-      </w:pPr>
-      <w:r>
-        <w:rPr>
-          <w:rFonts w:ascii="Times New Roman" w:hAnsi="Times New Roman" w:cs="Times New Roman"/>
-          <w:kern w:val="0"/>
-          <w:sz w:val="28"/>
-          <w:szCs w:val="28"/>
-          <w14:ligatures w14:val="none"/>
-        </w:rPr>
-        <w:t>Administrator</w:t>
-      </w:r>
-      <w:r>
-        <w:rPr>
-          <w:rFonts w:ascii="Times New Roman" w:hAnsi="Times New Roman" w:cs="Times New Roman"/>
-          <w:kern w:val="0"/>
-          <w:sz w:val="28"/>
-          <w:szCs w:val="28"/>
-          <w14:ligatures w14:val="none"/>
-        </w:rPr>
-        <w:t xml:space="preserve">: </w:t>
-      </w:r>
-    </w:p>
-    <w:p>
-      <w:pPr>
-        <w:pStyle w:val="ListParagraph"/>
-        <w:numPr>
-          <w:ilvl w:val="1"/>
-          <w:numId w:val="12"/>
-        </w:numPr>
-        <w:shd w:val="clear" w:color="auto" w:fill="FFFFFF" w:themeFill="background1"/>
-        <w:spacing w:after="0" w:line="240" w:lineRule="auto"/>
-        <w:jc w:val="both"/>
-        <w:textAlignment w:val="baseline"/>
-        <w:rPr>
-          <w:rFonts w:ascii="Times New Roman" w:eastAsia="Times New Roman" w:hAnsi="Times New Roman" w:cs="Times New Roman"/>
-          <w:spacing w:val="2"/>
-          <w:kern w:val="0"/>
-          <w:sz w:val="28"/>
-          <w:szCs w:val="28"/>
-          <w:lang w:eastAsia="en-IN"/>
-          <w14:ligatures w14:val="none"/>
-        </w:rPr>
-      </w:pPr>
-      <w:proofErr w:type="spellStart"/>
-      <w:r>
-        <w:rPr>
-          <w:rFonts w:ascii="Times New Roman" w:hAnsi="Times New Roman" w:cs="Times New Roman"/>
-          <w:kern w:val="0"/>
-          <w:sz w:val="28"/>
-          <w:szCs w:val="28"/>
-          <w14:ligatures w14:val="none"/>
-        </w:rPr>
-        <w:t>He/She</w:t>
-      </w:r>
-      <w:proofErr w:type="spellEnd"/>
-      <w:r>
-        <w:rPr>
-          <w:rFonts w:ascii="Times New Roman" w:hAnsi="Times New Roman" w:cs="Times New Roman"/>
-          <w:kern w:val="0"/>
-          <w:sz w:val="28"/>
-          <w:szCs w:val="28"/>
-          <w14:ligatures w14:val="none"/>
-        </w:rPr>
-        <w:t xml:space="preserve"> can manage users (create, edit and delete)</w:t>
-      </w:r>
-      <w:proofErr w:type="gramStart"/>
-      <w:r>
-        <w:rPr>
-          <w:rFonts w:ascii="Times New Roman" w:hAnsi="Times New Roman" w:cs="Times New Roman"/>
-          <w:kern w:val="0"/>
-          <w:sz w:val="28"/>
-          <w:szCs w:val="28"/>
-          <w14:ligatures w14:val="none"/>
-        </w:rPr>
-        <w:t>,</w:t>
-      </w:r>
-      <w:proofErr w:type="gramEnd"/>
-      <w:r>
-        <w:rPr>
-          <w:rFonts w:ascii="Times New Roman" w:hAnsi="Times New Roman" w:cs="Times New Roman"/>
-          <w:kern w:val="0"/>
-          <w:sz w:val="28"/>
-          <w:szCs w:val="28"/>
-          <w14:ligatures w14:val="none"/>
-        </w:rPr>
-        <w:t xml:space="preserve"> get data of no. of students and teachers registered, check system operation, edit system configuration, etc.</w:t>
-      </w:r>
-    </w:p>
-    <w:p>
-      <w:pPr>
-        <w:pStyle w:val="ListParagraph"/>
-        <w:shd w:val="clear" w:color="auto" w:fill="FFFFFF" w:themeFill="background1"/>
-        <w:spacing w:after="0" w:line="240" w:lineRule="auto"/>
-        <w:ind w:left="1440"/>
-        <w:jc w:val="both"/>
-        <w:textAlignment w:val="baseline"/>
-        <w:rPr>
-          <w:rFonts w:ascii="Times New Roman" w:eastAsia="Times New Roman" w:hAnsi="Times New Roman" w:cs="Times New Roman"/>
-          <w:spacing w:val="2"/>
-          <w:kern w:val="0"/>
-          <w:sz w:val="28"/>
-          <w:szCs w:val="28"/>
+          <w:sz w:val="24"/>
+          <w:szCs w:val="24"/>
           <w:lang w:eastAsia="en-IN"/>
           <w14:ligatures w14:val="none"/>
         </w:rPr>
@@ -1650,8 +1601,8 @@
           <w:rFonts w:ascii="Times New Roman" w:eastAsia="Times New Roman" w:hAnsi="Times New Roman" w:cs="Times New Roman"/>
           <w:spacing w:val="2"/>
           <w:kern w:val="0"/>
-          <w:sz w:val="28"/>
-          <w:szCs w:val="28"/>
+          <w:sz w:val="26"/>
+          <w:szCs w:val="26"/>
           <w:lang w:eastAsia="en-IN"/>
           <w14:ligatures w14:val="none"/>
         </w:rPr>
@@ -1663,8 +1614,8 @@
           <w:bCs/>
           <w:spacing w:val="2"/>
           <w:kern w:val="0"/>
-          <w:sz w:val="28"/>
-          <w:szCs w:val="28"/>
+          <w:sz w:val="26"/>
+          <w:szCs w:val="26"/>
           <w:bdr w:val="none" w:sz="0" w:space="0" w:color="auto" w:frame="1"/>
           <w:lang w:eastAsia="en-IN"/>
           <w14:ligatures w14:val="none"/>
@@ -1682,15 +1633,15 @@
         <w:jc w:val="both"/>
         <w:rPr>
           <w:rFonts w:ascii="Times New Roman" w:hAnsi="Times New Roman" w:cs="Times New Roman"/>
-          <w:sz w:val="28"/>
-          <w:szCs w:val="28"/>
-        </w:rPr>
-      </w:pPr>
-      <w:r>
-        <w:rPr>
-          <w:rFonts w:ascii="Times New Roman" w:hAnsi="Times New Roman" w:cs="Times New Roman"/>
-          <w:sz w:val="28"/>
-          <w:szCs w:val="28"/>
+          <w:sz w:val="26"/>
+          <w:szCs w:val="26"/>
+        </w:rPr>
+      </w:pPr>
+      <w:r>
+        <w:rPr>
+          <w:rFonts w:ascii="Times New Roman" w:hAnsi="Times New Roman" w:cs="Times New Roman"/>
+          <w:sz w:val="26"/>
+          <w:szCs w:val="26"/>
         </w:rPr>
         <w:t>The Features of the e-learning website will be:</w:t>
       </w:r>
@@ -1705,15 +1656,15 @@
         <w:jc w:val="both"/>
         <w:rPr>
           <w:rFonts w:ascii="Times New Roman" w:hAnsi="Times New Roman" w:cs="Times New Roman"/>
-          <w:sz w:val="28"/>
-          <w:szCs w:val="28"/>
-        </w:rPr>
-      </w:pPr>
-      <w:r>
-        <w:rPr>
-          <w:rFonts w:ascii="Times New Roman" w:hAnsi="Times New Roman" w:cs="Times New Roman"/>
-          <w:sz w:val="28"/>
-          <w:szCs w:val="28"/>
+          <w:sz w:val="26"/>
+          <w:szCs w:val="26"/>
+        </w:rPr>
+      </w:pPr>
+      <w:r>
+        <w:rPr>
+          <w:rFonts w:ascii="Times New Roman" w:hAnsi="Times New Roman" w:cs="Times New Roman"/>
+          <w:sz w:val="26"/>
+          <w:szCs w:val="26"/>
         </w:rPr>
         <w:t xml:space="preserve">The data will be stored in a single centralized database. </w:t>
       </w:r>
@@ -1728,15 +1679,15 @@
         <w:jc w:val="both"/>
         <w:rPr>
           <w:rFonts w:ascii="Times New Roman" w:hAnsi="Times New Roman" w:cs="Times New Roman"/>
-          <w:sz w:val="28"/>
-          <w:szCs w:val="28"/>
-        </w:rPr>
-      </w:pPr>
-      <w:r>
-        <w:rPr>
-          <w:rFonts w:ascii="Times New Roman" w:hAnsi="Times New Roman" w:cs="Times New Roman"/>
-          <w:sz w:val="28"/>
-          <w:szCs w:val="28"/>
+          <w:sz w:val="26"/>
+          <w:szCs w:val="26"/>
+        </w:rPr>
+      </w:pPr>
+      <w:r>
+        <w:rPr>
+          <w:rFonts w:ascii="Times New Roman" w:hAnsi="Times New Roman" w:cs="Times New Roman"/>
+          <w:sz w:val="26"/>
+          <w:szCs w:val="26"/>
         </w:rPr>
         <w:t>Student details</w:t>
       </w:r>
@@ -1751,15 +1702,15 @@
         <w:jc w:val="both"/>
         <w:rPr>
           <w:rFonts w:ascii="Times New Roman" w:hAnsi="Times New Roman" w:cs="Times New Roman"/>
-          <w:sz w:val="28"/>
-          <w:szCs w:val="28"/>
-        </w:rPr>
-      </w:pPr>
-      <w:r>
-        <w:rPr>
-          <w:rFonts w:ascii="Times New Roman" w:hAnsi="Times New Roman" w:cs="Times New Roman"/>
-          <w:sz w:val="28"/>
-          <w:szCs w:val="28"/>
+          <w:sz w:val="26"/>
+          <w:szCs w:val="26"/>
+        </w:rPr>
+      </w:pPr>
+      <w:r>
+        <w:rPr>
+          <w:rFonts w:ascii="Times New Roman" w:hAnsi="Times New Roman" w:cs="Times New Roman"/>
+          <w:sz w:val="26"/>
+          <w:szCs w:val="26"/>
         </w:rPr>
         <w:t>Teacher details</w:t>
       </w:r>
@@ -1774,15 +1725,15 @@
         <w:jc w:val="both"/>
         <w:rPr>
           <w:rFonts w:ascii="Times New Roman" w:hAnsi="Times New Roman" w:cs="Times New Roman"/>
-          <w:sz w:val="28"/>
-          <w:szCs w:val="28"/>
-        </w:rPr>
-      </w:pPr>
-      <w:r>
-        <w:rPr>
-          <w:rFonts w:ascii="Times New Roman" w:hAnsi="Times New Roman" w:cs="Times New Roman"/>
-          <w:sz w:val="28"/>
-          <w:szCs w:val="28"/>
+          <w:sz w:val="26"/>
+          <w:szCs w:val="26"/>
+        </w:rPr>
+      </w:pPr>
+      <w:r>
+        <w:rPr>
+          <w:rFonts w:ascii="Times New Roman" w:hAnsi="Times New Roman" w:cs="Times New Roman"/>
+          <w:sz w:val="26"/>
+          <w:szCs w:val="26"/>
         </w:rPr>
         <w:t>Course Content</w:t>
       </w:r>
@@ -1797,15 +1748,15 @@
         <w:jc w:val="both"/>
         <w:rPr>
           <w:rFonts w:ascii="Times New Roman" w:hAnsi="Times New Roman" w:cs="Times New Roman"/>
-          <w:sz w:val="28"/>
-          <w:szCs w:val="28"/>
-        </w:rPr>
-      </w:pPr>
-      <w:r>
-        <w:rPr>
-          <w:rFonts w:ascii="Times New Roman" w:hAnsi="Times New Roman" w:cs="Times New Roman"/>
-          <w:sz w:val="28"/>
-          <w:szCs w:val="28"/>
+          <w:sz w:val="26"/>
+          <w:szCs w:val="26"/>
+        </w:rPr>
+      </w:pPr>
+      <w:r>
+        <w:rPr>
+          <w:rFonts w:ascii="Times New Roman" w:hAnsi="Times New Roman" w:cs="Times New Roman"/>
+          <w:sz w:val="26"/>
+          <w:szCs w:val="26"/>
         </w:rPr>
         <w:t>Payment Details</w:t>
       </w:r>
@@ -1820,15 +1771,15 @@
         <w:jc w:val="both"/>
         <w:rPr>
           <w:rFonts w:ascii="Times New Roman" w:hAnsi="Times New Roman" w:cs="Times New Roman"/>
-          <w:sz w:val="28"/>
-          <w:szCs w:val="28"/>
-        </w:rPr>
-      </w:pPr>
-      <w:r>
-        <w:rPr>
-          <w:rFonts w:ascii="Times New Roman" w:hAnsi="Times New Roman" w:cs="Times New Roman"/>
-          <w:sz w:val="28"/>
-          <w:szCs w:val="28"/>
+          <w:sz w:val="26"/>
+          <w:szCs w:val="26"/>
+        </w:rPr>
+      </w:pPr>
+      <w:r>
+        <w:rPr>
+          <w:rFonts w:ascii="Times New Roman" w:hAnsi="Times New Roman" w:cs="Times New Roman"/>
+          <w:sz w:val="26"/>
+          <w:szCs w:val="26"/>
         </w:rPr>
         <w:t>User registration and authentication.</w:t>
       </w:r>
@@ -1843,15 +1794,15 @@
         <w:jc w:val="both"/>
         <w:rPr>
           <w:rFonts w:ascii="Times New Roman" w:hAnsi="Times New Roman" w:cs="Times New Roman"/>
-          <w:sz w:val="28"/>
-          <w:szCs w:val="28"/>
-        </w:rPr>
-      </w:pPr>
-      <w:r>
-        <w:rPr>
-          <w:rFonts w:ascii="Times New Roman" w:hAnsi="Times New Roman" w:cs="Times New Roman"/>
-          <w:sz w:val="28"/>
-          <w:szCs w:val="28"/>
+          <w:sz w:val="26"/>
+          <w:szCs w:val="26"/>
+        </w:rPr>
+      </w:pPr>
+      <w:r>
+        <w:rPr>
+          <w:rFonts w:ascii="Times New Roman" w:hAnsi="Times New Roman" w:cs="Times New Roman"/>
+          <w:sz w:val="26"/>
+          <w:szCs w:val="26"/>
         </w:rPr>
         <w:t>Course creation, management, and publishing.</w:t>
       </w:r>
@@ -1866,15 +1817,15 @@
         <w:jc w:val="both"/>
         <w:rPr>
           <w:rFonts w:ascii="Times New Roman" w:hAnsi="Times New Roman" w:cs="Times New Roman"/>
-          <w:sz w:val="28"/>
-          <w:szCs w:val="28"/>
-        </w:rPr>
-      </w:pPr>
-      <w:r>
-        <w:rPr>
-          <w:rFonts w:ascii="Times New Roman" w:hAnsi="Times New Roman" w:cs="Times New Roman"/>
-          <w:sz w:val="28"/>
-          <w:szCs w:val="28"/>
+          <w:sz w:val="26"/>
+          <w:szCs w:val="26"/>
+        </w:rPr>
+      </w:pPr>
+      <w:r>
+        <w:rPr>
+          <w:rFonts w:ascii="Times New Roman" w:hAnsi="Times New Roman" w:cs="Times New Roman"/>
+          <w:sz w:val="26"/>
+          <w:szCs w:val="26"/>
         </w:rPr>
         <w:t>Content upload and organization.</w:t>
       </w:r>
@@ -1889,15 +1840,15 @@
         <w:jc w:val="both"/>
         <w:rPr>
           <w:rFonts w:ascii="Times New Roman" w:hAnsi="Times New Roman" w:cs="Times New Roman"/>
-          <w:sz w:val="28"/>
-          <w:szCs w:val="28"/>
-        </w:rPr>
-      </w:pPr>
-      <w:r>
-        <w:rPr>
-          <w:rFonts w:ascii="Times New Roman" w:hAnsi="Times New Roman" w:cs="Times New Roman"/>
-          <w:sz w:val="28"/>
-          <w:szCs w:val="28"/>
+          <w:sz w:val="26"/>
+          <w:szCs w:val="26"/>
+        </w:rPr>
+      </w:pPr>
+      <w:r>
+        <w:rPr>
+          <w:rFonts w:ascii="Times New Roman" w:hAnsi="Times New Roman" w:cs="Times New Roman"/>
+          <w:sz w:val="26"/>
+          <w:szCs w:val="26"/>
         </w:rPr>
         <w:t>Most popular courses</w:t>
       </w:r>
@@ -1912,15 +1863,15 @@
         <w:jc w:val="both"/>
         <w:rPr>
           <w:rFonts w:ascii="Times New Roman" w:hAnsi="Times New Roman" w:cs="Times New Roman"/>
-          <w:sz w:val="28"/>
-          <w:szCs w:val="28"/>
-        </w:rPr>
-      </w:pPr>
-      <w:r>
-        <w:rPr>
-          <w:rFonts w:ascii="Times New Roman" w:hAnsi="Times New Roman" w:cs="Times New Roman"/>
-          <w:sz w:val="28"/>
-          <w:szCs w:val="28"/>
+          <w:sz w:val="26"/>
+          <w:szCs w:val="26"/>
+        </w:rPr>
+      </w:pPr>
+      <w:r>
+        <w:rPr>
+          <w:rFonts w:ascii="Times New Roman" w:hAnsi="Times New Roman" w:cs="Times New Roman"/>
+          <w:sz w:val="26"/>
+          <w:szCs w:val="26"/>
         </w:rPr>
         <w:t>Most popular course section will be based on completion of courses by large number of students.</w:t>
       </w:r>
@@ -1935,15 +1886,15 @@
         <w:jc w:val="both"/>
         <w:rPr>
           <w:rFonts w:ascii="Times New Roman" w:hAnsi="Times New Roman" w:cs="Times New Roman"/>
-          <w:sz w:val="28"/>
-          <w:szCs w:val="28"/>
-        </w:rPr>
-      </w:pPr>
-      <w:r>
-        <w:rPr>
-          <w:rFonts w:ascii="Times New Roman" w:hAnsi="Times New Roman" w:cs="Times New Roman"/>
-          <w:sz w:val="28"/>
-          <w:szCs w:val="28"/>
+          <w:sz w:val="26"/>
+          <w:szCs w:val="26"/>
+        </w:rPr>
+      </w:pPr>
+      <w:r>
+        <w:rPr>
+          <w:rFonts w:ascii="Times New Roman" w:hAnsi="Times New Roman" w:cs="Times New Roman"/>
+          <w:sz w:val="26"/>
+          <w:szCs w:val="26"/>
         </w:rPr>
         <w:t>Admin dashboard for user and content management.</w:t>
       </w:r>
@@ -1958,15 +1909,15 @@
         <w:jc w:val="both"/>
         <w:rPr>
           <w:rFonts w:ascii="Times New Roman" w:hAnsi="Times New Roman" w:cs="Times New Roman"/>
-          <w:sz w:val="28"/>
-          <w:szCs w:val="28"/>
-        </w:rPr>
-      </w:pPr>
-      <w:r>
-        <w:rPr>
-          <w:rFonts w:ascii="Times New Roman" w:hAnsi="Times New Roman" w:cs="Times New Roman"/>
-          <w:sz w:val="28"/>
-          <w:szCs w:val="28"/>
+          <w:sz w:val="26"/>
+          <w:szCs w:val="26"/>
+        </w:rPr>
+      </w:pPr>
+      <w:r>
+        <w:rPr>
+          <w:rFonts w:ascii="Times New Roman" w:hAnsi="Times New Roman" w:cs="Times New Roman"/>
+          <w:sz w:val="26"/>
+          <w:szCs w:val="26"/>
         </w:rPr>
         <w:t>Student Payment details</w:t>
       </w:r>
@@ -1978,8 +1929,8 @@
         <w:jc w:val="both"/>
         <w:rPr>
           <w:rFonts w:ascii="Times New Roman" w:hAnsi="Times New Roman" w:cs="Times New Roman"/>
-          <w:sz w:val="28"/>
-          <w:szCs w:val="28"/>
+          <w:sz w:val="26"/>
+          <w:szCs w:val="26"/>
         </w:rPr>
       </w:pPr>
     </w:p>
@@ -1993,8 +1944,8 @@
         <w:jc w:val="both"/>
         <w:rPr>
           <w:rFonts w:ascii="Times New Roman" w:hAnsi="Times New Roman" w:cs="Times New Roman"/>
-          <w:sz w:val="28"/>
-          <w:szCs w:val="28"/>
+          <w:sz w:val="26"/>
+          <w:szCs w:val="26"/>
         </w:rPr>
       </w:pPr>
       <w:r>
@@ -2002,8 +1953,8 @@
           <w:rFonts w:ascii="Times New Roman" w:hAnsi="Times New Roman" w:cs="Times New Roman"/>
           <w:b/>
           <w:bCs/>
-          <w:sz w:val="28"/>
-          <w:szCs w:val="28"/>
+          <w:sz w:val="26"/>
+          <w:szCs w:val="26"/>
         </w:rPr>
         <w:t>Non-Functional Requirements</w:t>
       </w:r>
@@ -2018,17 +1969,16 @@
         <w:jc w:val="both"/>
         <w:rPr>
           <w:rFonts w:ascii="Times New Roman" w:hAnsi="Times New Roman" w:cs="Times New Roman"/>
-          <w:sz w:val="28"/>
-          <w:szCs w:val="28"/>
-        </w:rPr>
-      </w:pPr>
-      <w:r>
-        <w:rPr>
-          <w:rFonts w:ascii="Times New Roman" w:hAnsi="Times New Roman" w:cs="Times New Roman"/>
-          <w:sz w:val="28"/>
-          <w:szCs w:val="28"/>
-        </w:rPr>
-        <w:lastRenderedPageBreak/>
+          <w:sz w:val="26"/>
+          <w:szCs w:val="26"/>
+        </w:rPr>
+      </w:pPr>
+      <w:r>
+        <w:rPr>
+          <w:rFonts w:ascii="Times New Roman" w:hAnsi="Times New Roman" w:cs="Times New Roman"/>
+          <w:sz w:val="26"/>
+          <w:szCs w:val="26"/>
+        </w:rPr>
         <w:t>Scalability to accommodate a growing user base.</w:t>
       </w:r>
     </w:p>
@@ -2042,15 +1992,15 @@
         <w:jc w:val="both"/>
         <w:rPr>
           <w:rFonts w:ascii="Times New Roman" w:hAnsi="Times New Roman" w:cs="Times New Roman"/>
-          <w:sz w:val="28"/>
-          <w:szCs w:val="28"/>
-        </w:rPr>
-      </w:pPr>
-      <w:r>
-        <w:rPr>
-          <w:rFonts w:ascii="Times New Roman" w:hAnsi="Times New Roman" w:cs="Times New Roman"/>
-          <w:sz w:val="28"/>
-          <w:szCs w:val="28"/>
+          <w:sz w:val="26"/>
+          <w:szCs w:val="26"/>
+        </w:rPr>
+      </w:pPr>
+      <w:r>
+        <w:rPr>
+          <w:rFonts w:ascii="Times New Roman" w:hAnsi="Times New Roman" w:cs="Times New Roman"/>
+          <w:sz w:val="26"/>
+          <w:szCs w:val="26"/>
         </w:rPr>
         <w:t>High availability and reliability.</w:t>
       </w:r>
@@ -2065,15 +2015,15 @@
         <w:jc w:val="both"/>
         <w:rPr>
           <w:rFonts w:ascii="Times New Roman" w:hAnsi="Times New Roman" w:cs="Times New Roman"/>
-          <w:sz w:val="28"/>
-          <w:szCs w:val="28"/>
-        </w:rPr>
-      </w:pPr>
-      <w:r>
-        <w:rPr>
-          <w:rFonts w:ascii="Times New Roman" w:hAnsi="Times New Roman" w:cs="Times New Roman"/>
-          <w:sz w:val="28"/>
-          <w:szCs w:val="28"/>
+          <w:sz w:val="26"/>
+          <w:szCs w:val="26"/>
+        </w:rPr>
+      </w:pPr>
+      <w:r>
+        <w:rPr>
+          <w:rFonts w:ascii="Times New Roman" w:hAnsi="Times New Roman" w:cs="Times New Roman"/>
+          <w:sz w:val="26"/>
+          <w:szCs w:val="26"/>
         </w:rPr>
         <w:t>Secure data storage and transmission.</w:t>
       </w:r>
@@ -2088,23 +2038,23 @@
         <w:jc w:val="both"/>
         <w:rPr>
           <w:rFonts w:ascii="Times New Roman" w:hAnsi="Times New Roman" w:cs="Times New Roman"/>
-          <w:sz w:val="28"/>
-          <w:szCs w:val="28"/>
-        </w:rPr>
-      </w:pPr>
-      <w:r>
-        <w:rPr>
-          <w:rFonts w:ascii="Times New Roman" w:hAnsi="Times New Roman" w:cs="Times New Roman"/>
-          <w:sz w:val="28"/>
-          <w:szCs w:val="28"/>
+          <w:sz w:val="26"/>
+          <w:szCs w:val="26"/>
+        </w:rPr>
+      </w:pPr>
+      <w:r>
+        <w:rPr>
+          <w:rFonts w:ascii="Times New Roman" w:hAnsi="Times New Roman" w:cs="Times New Roman"/>
+          <w:sz w:val="26"/>
+          <w:szCs w:val="26"/>
         </w:rPr>
         <w:t>Performance optimiza</w:t>
       </w:r>
       <w:r>
         <w:rPr>
           <w:rFonts w:ascii="Times New Roman" w:hAnsi="Times New Roman" w:cs="Times New Roman"/>
-          <w:sz w:val="28"/>
-          <w:szCs w:val="28"/>
+          <w:sz w:val="26"/>
+          <w:szCs w:val="26"/>
         </w:rPr>
         <w:t>tion for quick content loading.</w:t>
       </w:r>
@@ -2119,15 +2069,15 @@
         <w:jc w:val="both"/>
         <w:rPr>
           <w:rFonts w:ascii="Times New Roman" w:hAnsi="Times New Roman" w:cs="Times New Roman"/>
-          <w:sz w:val="28"/>
-          <w:szCs w:val="28"/>
-        </w:rPr>
-      </w:pPr>
-      <w:r>
-        <w:rPr>
-          <w:rFonts w:ascii="Times New Roman" w:hAnsi="Times New Roman" w:cs="Times New Roman"/>
-          <w:sz w:val="28"/>
-          <w:szCs w:val="28"/>
+          <w:sz w:val="26"/>
+          <w:szCs w:val="26"/>
+        </w:rPr>
+      </w:pPr>
+      <w:r>
+        <w:rPr>
+          <w:rFonts w:ascii="Times New Roman" w:hAnsi="Times New Roman" w:cs="Times New Roman"/>
+          <w:sz w:val="26"/>
+          <w:szCs w:val="26"/>
         </w:rPr>
         <w:t>Cross-browser compatibility.</w:t>
       </w:r>
@@ -2142,15 +2092,15 @@
         <w:jc w:val="both"/>
         <w:rPr>
           <w:rFonts w:ascii="Times New Roman" w:hAnsi="Times New Roman" w:cs="Times New Roman"/>
-          <w:sz w:val="28"/>
-          <w:szCs w:val="28"/>
-        </w:rPr>
-      </w:pPr>
-      <w:r>
-        <w:rPr>
-          <w:rFonts w:ascii="Times New Roman" w:hAnsi="Times New Roman" w:cs="Times New Roman"/>
-          <w:sz w:val="28"/>
-          <w:szCs w:val="28"/>
+          <w:sz w:val="26"/>
+          <w:szCs w:val="26"/>
+        </w:rPr>
+      </w:pPr>
+      <w:r>
+        <w:rPr>
+          <w:rFonts w:ascii="Times New Roman" w:hAnsi="Times New Roman" w:cs="Times New Roman"/>
+          <w:sz w:val="26"/>
+          <w:szCs w:val="26"/>
         </w:rPr>
         <w:t>Data backup and recovery mechanisms.</w:t>
       </w:r>
@@ -2165,23 +2115,23 @@
         <w:jc w:val="both"/>
         <w:rPr>
           <w:rFonts w:ascii="Times New Roman" w:hAnsi="Times New Roman" w:cs="Times New Roman"/>
-          <w:sz w:val="28"/>
-          <w:szCs w:val="28"/>
-        </w:rPr>
-      </w:pPr>
-      <w:r>
-        <w:rPr>
-          <w:rFonts w:ascii="Times New Roman" w:hAnsi="Times New Roman" w:cs="Times New Roman"/>
-          <w:sz w:val="28"/>
-          <w:szCs w:val="28"/>
+          <w:sz w:val="26"/>
+          <w:szCs w:val="26"/>
+        </w:rPr>
+      </w:pPr>
+      <w:r>
+        <w:rPr>
+          <w:rFonts w:ascii="Times New Roman" w:hAnsi="Times New Roman" w:cs="Times New Roman"/>
+          <w:sz w:val="26"/>
+          <w:szCs w:val="26"/>
         </w:rPr>
         <w:t>We will</w:t>
       </w:r>
       <w:r>
         <w:rPr>
           <w:rFonts w:ascii="Times New Roman" w:hAnsi="Times New Roman" w:cs="Times New Roman"/>
-          <w:sz w:val="28"/>
-          <w:szCs w:val="28"/>
+          <w:sz w:val="26"/>
+          <w:szCs w:val="26"/>
         </w:rPr>
         <w:t xml:space="preserve"> use less animation</w:t>
       </w:r>
@@ -2196,15 +2146,15 @@
         <w:jc w:val="both"/>
         <w:rPr>
           <w:rFonts w:ascii="Times New Roman" w:hAnsi="Times New Roman" w:cs="Times New Roman"/>
-          <w:sz w:val="28"/>
-          <w:szCs w:val="28"/>
-        </w:rPr>
-      </w:pPr>
-      <w:r>
-        <w:rPr>
-          <w:rFonts w:ascii="Times New Roman" w:hAnsi="Times New Roman" w:cs="Times New Roman"/>
-          <w:sz w:val="28"/>
-          <w:szCs w:val="28"/>
+          <w:sz w:val="26"/>
+          <w:szCs w:val="26"/>
+        </w:rPr>
+      </w:pPr>
+      <w:r>
+        <w:rPr>
+          <w:rFonts w:ascii="Times New Roman" w:hAnsi="Times New Roman" w:cs="Times New Roman"/>
+          <w:sz w:val="26"/>
+          <w:szCs w:val="26"/>
         </w:rPr>
         <w:t>We try do provide external data</w:t>
       </w:r>
@@ -2219,15 +2169,15 @@
         <w:jc w:val="both"/>
         <w:rPr>
           <w:rFonts w:ascii="Times New Roman" w:hAnsi="Times New Roman" w:cs="Times New Roman"/>
-          <w:sz w:val="28"/>
-          <w:szCs w:val="28"/>
-        </w:rPr>
-      </w:pPr>
-      <w:r>
-        <w:rPr>
-          <w:rFonts w:ascii="Times New Roman" w:hAnsi="Times New Roman" w:cs="Times New Roman"/>
-          <w:sz w:val="28"/>
-          <w:szCs w:val="28"/>
+          <w:sz w:val="26"/>
+          <w:szCs w:val="26"/>
+        </w:rPr>
+      </w:pPr>
+      <w:r>
+        <w:rPr>
+          <w:rFonts w:ascii="Times New Roman" w:hAnsi="Times New Roman" w:cs="Times New Roman"/>
+          <w:sz w:val="26"/>
+          <w:szCs w:val="26"/>
         </w:rPr>
         <w:t>Response time and concurrency</w:t>
       </w:r>
@@ -2242,15 +2192,15 @@
         <w:jc w:val="both"/>
         <w:rPr>
           <w:rFonts w:ascii="Times New Roman" w:hAnsi="Times New Roman" w:cs="Times New Roman"/>
-          <w:sz w:val="28"/>
-          <w:szCs w:val="28"/>
-        </w:rPr>
-      </w:pPr>
-      <w:r>
-        <w:rPr>
-          <w:rFonts w:ascii="Times New Roman" w:hAnsi="Times New Roman" w:cs="Times New Roman"/>
-          <w:sz w:val="28"/>
-          <w:szCs w:val="28"/>
+          <w:sz w:val="26"/>
+          <w:szCs w:val="26"/>
+        </w:rPr>
+      </w:pPr>
+      <w:r>
+        <w:rPr>
+          <w:rFonts w:ascii="Times New Roman" w:hAnsi="Times New Roman" w:cs="Times New Roman"/>
+          <w:sz w:val="26"/>
+          <w:szCs w:val="26"/>
         </w:rPr>
         <w:t>Authentication, authorization, data encryption and protection against cyber threats</w:t>
       </w:r>
@@ -2265,15 +2215,15 @@
         <w:jc w:val="both"/>
         <w:rPr>
           <w:rFonts w:ascii="Times New Roman" w:hAnsi="Times New Roman" w:cs="Times New Roman"/>
-          <w:sz w:val="28"/>
-          <w:szCs w:val="28"/>
-        </w:rPr>
-      </w:pPr>
-      <w:r>
-        <w:rPr>
-          <w:rFonts w:ascii="Times New Roman" w:hAnsi="Times New Roman" w:cs="Times New Roman"/>
-          <w:sz w:val="28"/>
-          <w:szCs w:val="28"/>
+          <w:sz w:val="26"/>
+          <w:szCs w:val="26"/>
+        </w:rPr>
+      </w:pPr>
+      <w:r>
+        <w:rPr>
+          <w:rFonts w:ascii="Times New Roman" w:hAnsi="Times New Roman" w:cs="Times New Roman"/>
+          <w:sz w:val="26"/>
+          <w:szCs w:val="26"/>
         </w:rPr>
         <w:t>We try to increase the number of user that can interact with our website in a given time.</w:t>
       </w:r>
@@ -2285,8 +2235,8 @@
         <w:jc w:val="both"/>
         <w:rPr>
           <w:rFonts w:ascii="Times New Roman" w:hAnsi="Times New Roman" w:cs="Times New Roman"/>
-          <w:sz w:val="28"/>
-          <w:szCs w:val="28"/>
+          <w:sz w:val="26"/>
+          <w:szCs w:val="26"/>
         </w:rPr>
       </w:pPr>
     </w:p>
@@ -2300,8 +2250,8 @@
         <w:jc w:val="both"/>
         <w:rPr>
           <w:rFonts w:ascii="Times New Roman" w:hAnsi="Times New Roman" w:cs="Times New Roman"/>
-          <w:sz w:val="28"/>
-          <w:szCs w:val="28"/>
+          <w:sz w:val="26"/>
+          <w:szCs w:val="26"/>
         </w:rPr>
       </w:pPr>
       <w:r>
@@ -2311,8 +2261,8 @@
           <w:bCs/>
           <w:spacing w:val="2"/>
           <w:kern w:val="0"/>
-          <w:sz w:val="28"/>
-          <w:szCs w:val="28"/>
+          <w:sz w:val="26"/>
+          <w:szCs w:val="26"/>
           <w:bdr w:val="none" w:sz="0" w:space="0" w:color="auto" w:frame="1"/>
           <w:lang w:eastAsia="en-IN"/>
           <w14:ligatures w14:val="none"/>
@@ -2328,8 +2278,8 @@
           <w:rFonts w:ascii="Times New Roman" w:eastAsia="Times New Roman" w:hAnsi="Times New Roman" w:cs="Times New Roman"/>
           <w:spacing w:val="2"/>
           <w:kern w:val="0"/>
-          <w:sz w:val="28"/>
-          <w:szCs w:val="28"/>
+          <w:sz w:val="26"/>
+          <w:szCs w:val="26"/>
           <w:lang w:eastAsia="en-IN"/>
           <w14:ligatures w14:val="none"/>
         </w:rPr>
@@ -2339,8 +2289,8 @@
           <w:rFonts w:ascii="Times New Roman" w:eastAsia="Times New Roman" w:hAnsi="Times New Roman" w:cs="Times New Roman"/>
           <w:spacing w:val="2"/>
           <w:kern w:val="0"/>
-          <w:sz w:val="28"/>
-          <w:szCs w:val="28"/>
+          <w:sz w:val="26"/>
+          <w:szCs w:val="26"/>
           <w:lang w:eastAsia="en-IN"/>
           <w14:ligatures w14:val="none"/>
         </w:rPr>
@@ -2357,34 +2307,47 @@
         <w:jc w:val="both"/>
         <w:rPr>
           <w:rFonts w:ascii="Times New Roman" w:hAnsi="Times New Roman" w:cs="Times New Roman"/>
-          <w:sz w:val="28"/>
-          <w:szCs w:val="28"/>
-        </w:rPr>
-      </w:pPr>
-      <w:r>
-        <w:rPr>
-          <w:rFonts w:ascii="Times New Roman" w:hAnsi="Times New Roman" w:cs="Times New Roman"/>
-          <w:sz w:val="28"/>
-          <w:szCs w:val="28"/>
+          <w:sz w:val="26"/>
+          <w:szCs w:val="26"/>
+        </w:rPr>
+      </w:pPr>
+      <w:r>
+        <w:rPr>
+          <w:rFonts w:ascii="Times New Roman" w:hAnsi="Times New Roman" w:cs="Times New Roman"/>
+          <w:sz w:val="26"/>
+          <w:szCs w:val="26"/>
         </w:rPr>
         <w:t>Home Page</w:t>
       </w:r>
       <w:r>
         <w:rPr>
           <w:rFonts w:ascii="Times New Roman" w:hAnsi="Times New Roman" w:cs="Times New Roman"/>
-          <w:sz w:val="28"/>
-          <w:szCs w:val="28"/>
+          <w:sz w:val="26"/>
+          <w:szCs w:val="26"/>
         </w:rPr>
         <w:t xml:space="preserve"> </w:t>
       </w:r>
       <w:r>
+        <w:rPr>
+          <w:rFonts w:ascii="Times New Roman" w:hAnsi="Times New Roman" w:cs="Times New Roman"/>
+          <w:sz w:val="26"/>
+          <w:szCs w:val="26"/>
+        </w:rPr>
         <w:sym w:font="Wingdings" w:char="F0E0"/>
       </w:r>
       <w:r>
         <w:rPr>
           <w:rFonts w:ascii="Times New Roman" w:hAnsi="Times New Roman" w:cs="Times New Roman"/>
-          <w:sz w:val="28"/>
-          <w:szCs w:val="28"/>
+          <w:sz w:val="26"/>
+          <w:szCs w:val="26"/>
+        </w:rPr>
+        <w:t xml:space="preserve"> </w:t>
+      </w:r>
+      <w:r>
+        <w:rPr>
+          <w:rFonts w:ascii="Times New Roman" w:hAnsi="Times New Roman" w:cs="Times New Roman"/>
+          <w:sz w:val="26"/>
+          <w:szCs w:val="26"/>
         </w:rPr>
         <w:t xml:space="preserve">Home, Courses, Payment Status, Login, </w:t>
       </w:r>
@@ -2392,8 +2355,8 @@
       <w:r>
         <w:rPr>
           <w:rFonts w:ascii="Times New Roman" w:hAnsi="Times New Roman" w:cs="Times New Roman"/>
-          <w:sz w:val="28"/>
-          <w:szCs w:val="28"/>
+          <w:sz w:val="26"/>
+          <w:szCs w:val="26"/>
         </w:rPr>
         <w:t>Siginup</w:t>
       </w:r>
@@ -2401,16 +2364,16 @@
       <w:r>
         <w:rPr>
           <w:rFonts w:ascii="Times New Roman" w:hAnsi="Times New Roman" w:cs="Times New Roman"/>
-          <w:sz w:val="28"/>
-          <w:szCs w:val="28"/>
+          <w:sz w:val="26"/>
+          <w:szCs w:val="26"/>
         </w:rPr>
         <w:t>, Feedback, Contact us</w:t>
       </w:r>
       <w:r>
         <w:rPr>
           <w:rFonts w:ascii="Times New Roman" w:hAnsi="Times New Roman" w:cs="Times New Roman"/>
-          <w:sz w:val="28"/>
-          <w:szCs w:val="28"/>
+          <w:sz w:val="26"/>
+          <w:szCs w:val="26"/>
         </w:rPr>
         <w:t>.</w:t>
       </w:r>
@@ -2425,31 +2388,31 @@
         <w:jc w:val="both"/>
         <w:rPr>
           <w:rFonts w:ascii="Times New Roman" w:hAnsi="Times New Roman" w:cs="Times New Roman"/>
-          <w:sz w:val="28"/>
-          <w:szCs w:val="28"/>
-        </w:rPr>
-      </w:pPr>
-      <w:r>
-        <w:rPr>
-          <w:rFonts w:ascii="Times New Roman" w:hAnsi="Times New Roman" w:cs="Times New Roman"/>
-          <w:sz w:val="28"/>
-          <w:szCs w:val="28"/>
+          <w:sz w:val="26"/>
+          <w:szCs w:val="26"/>
+        </w:rPr>
+      </w:pPr>
+      <w:r>
+        <w:rPr>
+          <w:rFonts w:ascii="Times New Roman" w:hAnsi="Times New Roman" w:cs="Times New Roman"/>
+          <w:sz w:val="26"/>
+          <w:szCs w:val="26"/>
         </w:rPr>
         <w:t xml:space="preserve">Home </w:t>
       </w:r>
       <w:r>
         <w:rPr>
           <w:rFonts w:ascii="Times New Roman" w:hAnsi="Times New Roman" w:cs="Times New Roman"/>
-          <w:sz w:val="28"/>
-          <w:szCs w:val="28"/>
+          <w:sz w:val="26"/>
+          <w:szCs w:val="26"/>
         </w:rPr>
         <w:sym w:font="Wingdings" w:char="F0E0"/>
       </w:r>
       <w:r>
         <w:rPr>
           <w:rFonts w:ascii="Times New Roman" w:hAnsi="Times New Roman" w:cs="Times New Roman"/>
-          <w:sz w:val="28"/>
-          <w:szCs w:val="28"/>
+          <w:sz w:val="26"/>
+          <w:szCs w:val="26"/>
         </w:rPr>
         <w:t xml:space="preserve"> The button is part of navigator bar and will redirect us to the home page of our website</w:t>
       </w:r>
@@ -2464,31 +2427,31 @@
         <w:jc w:val="both"/>
         <w:rPr>
           <w:rFonts w:ascii="Times New Roman" w:hAnsi="Times New Roman" w:cs="Times New Roman"/>
-          <w:sz w:val="28"/>
-          <w:szCs w:val="28"/>
-        </w:rPr>
-      </w:pPr>
-      <w:r>
-        <w:rPr>
-          <w:rFonts w:ascii="Times New Roman" w:hAnsi="Times New Roman" w:cs="Times New Roman"/>
-          <w:sz w:val="28"/>
-          <w:szCs w:val="28"/>
+          <w:sz w:val="26"/>
+          <w:szCs w:val="26"/>
+        </w:rPr>
+      </w:pPr>
+      <w:r>
+        <w:rPr>
+          <w:rFonts w:ascii="Times New Roman" w:hAnsi="Times New Roman" w:cs="Times New Roman"/>
+          <w:sz w:val="26"/>
+          <w:szCs w:val="26"/>
         </w:rPr>
         <w:t>Courses</w:t>
       </w:r>
       <w:r>
         <w:rPr>
           <w:rFonts w:ascii="Times New Roman" w:hAnsi="Times New Roman" w:cs="Times New Roman"/>
-          <w:sz w:val="28"/>
-          <w:szCs w:val="28"/>
+          <w:sz w:val="26"/>
+          <w:szCs w:val="26"/>
         </w:rPr>
         <w:sym w:font="Wingdings" w:char="F0E0"/>
       </w:r>
       <w:r>
         <w:rPr>
           <w:rFonts w:ascii="Times New Roman" w:hAnsi="Times New Roman" w:cs="Times New Roman"/>
-          <w:sz w:val="28"/>
-          <w:szCs w:val="28"/>
+          <w:sz w:val="26"/>
+          <w:szCs w:val="26"/>
         </w:rPr>
         <w:t xml:space="preserve"> This button will redirect you to the courses pages available on the website</w:t>
       </w:r>
@@ -2503,41 +2466,48 @@
         <w:jc w:val="both"/>
         <w:rPr>
           <w:rFonts w:ascii="Times New Roman" w:hAnsi="Times New Roman" w:cs="Times New Roman"/>
-          <w:sz w:val="28"/>
-          <w:szCs w:val="28"/>
-        </w:rPr>
-      </w:pPr>
-      <w:r>
-        <w:rPr>
-          <w:rFonts w:ascii="Times New Roman" w:hAnsi="Times New Roman" w:cs="Times New Roman"/>
-          <w:sz w:val="28"/>
-          <w:szCs w:val="28"/>
-        </w:rPr>
-        <w:t xml:space="preserve">Payment </w:t>
-      </w:r>
-      <w:proofErr w:type="spellStart"/>
-      <w:r>
-        <w:rPr>
-          <w:rFonts w:ascii="Times New Roman" w:hAnsi="Times New Roman" w:cs="Times New Roman"/>
-          <w:sz w:val="28"/>
-          <w:szCs w:val="28"/>
-        </w:rPr>
-        <w:t>Stauts</w:t>
-      </w:r>
-      <w:proofErr w:type="spellEnd"/>
-      <w:r>
-        <w:rPr>
-          <w:rFonts w:ascii="Times New Roman" w:hAnsi="Times New Roman" w:cs="Times New Roman"/>
-          <w:sz w:val="28"/>
-          <w:szCs w:val="28"/>
+          <w:sz w:val="26"/>
+          <w:szCs w:val="26"/>
+        </w:rPr>
+      </w:pPr>
+      <w:r>
+        <w:rPr>
+          <w:rFonts w:ascii="Times New Roman" w:hAnsi="Times New Roman" w:cs="Times New Roman"/>
+          <w:sz w:val="26"/>
+          <w:szCs w:val="26"/>
+        </w:rPr>
+        <w:lastRenderedPageBreak/>
+        <w:t>Paymen</w:t>
+      </w:r>
+      <w:r>
+        <w:rPr>
+          <w:rFonts w:ascii="Times New Roman" w:hAnsi="Times New Roman" w:cs="Times New Roman"/>
+          <w:sz w:val="26"/>
+          <w:szCs w:val="26"/>
+        </w:rPr>
+        <w:t>t Status</w:t>
+      </w:r>
+      <w:r>
+        <w:rPr>
+          <w:rFonts w:ascii="Times New Roman" w:hAnsi="Times New Roman" w:cs="Times New Roman"/>
+          <w:sz w:val="26"/>
+          <w:szCs w:val="26"/>
         </w:rPr>
         <w:sym w:font="Wingdings" w:char="F0E0"/>
       </w:r>
       <w:r>
         <w:rPr>
           <w:rFonts w:ascii="Times New Roman" w:hAnsi="Times New Roman" w:cs="Times New Roman"/>
-          <w:sz w:val="28"/>
-          <w:szCs w:val="28"/>
+          <w:sz w:val="26"/>
+          <w:szCs w:val="26"/>
+        </w:rPr>
+        <w:t xml:space="preserve"> </w:t>
+      </w:r>
+      <w:r>
+        <w:rPr>
+          <w:rFonts w:ascii="Times New Roman" w:hAnsi="Times New Roman" w:cs="Times New Roman"/>
+          <w:sz w:val="26"/>
+          <w:szCs w:val="26"/>
         </w:rPr>
         <w:t>The button will redirect you to the check whether your payment has been completed or not.</w:t>
       </w:r>
@@ -2552,31 +2522,31 @@
         <w:jc w:val="both"/>
         <w:rPr>
           <w:rFonts w:ascii="Times New Roman" w:hAnsi="Times New Roman" w:cs="Times New Roman"/>
-          <w:sz w:val="28"/>
-          <w:szCs w:val="28"/>
-        </w:rPr>
-      </w:pPr>
-      <w:r>
-        <w:rPr>
-          <w:rFonts w:ascii="Times New Roman" w:hAnsi="Times New Roman" w:cs="Times New Roman"/>
-          <w:sz w:val="28"/>
-          <w:szCs w:val="28"/>
+          <w:sz w:val="26"/>
+          <w:szCs w:val="26"/>
+        </w:rPr>
+      </w:pPr>
+      <w:r>
+        <w:rPr>
+          <w:rFonts w:ascii="Times New Roman" w:hAnsi="Times New Roman" w:cs="Times New Roman"/>
+          <w:sz w:val="26"/>
+          <w:szCs w:val="26"/>
         </w:rPr>
         <w:t>Login</w:t>
       </w:r>
       <w:r>
         <w:rPr>
           <w:rFonts w:ascii="Times New Roman" w:hAnsi="Times New Roman" w:cs="Times New Roman"/>
-          <w:sz w:val="28"/>
-          <w:szCs w:val="28"/>
+          <w:sz w:val="26"/>
+          <w:szCs w:val="26"/>
         </w:rPr>
         <w:sym w:font="Wingdings" w:char="F0E0"/>
       </w:r>
       <w:r>
         <w:rPr>
           <w:rFonts w:ascii="Times New Roman" w:hAnsi="Times New Roman" w:cs="Times New Roman"/>
-          <w:sz w:val="28"/>
-          <w:szCs w:val="28"/>
+          <w:sz w:val="26"/>
+          <w:szCs w:val="26"/>
         </w:rPr>
         <w:t xml:space="preserve"> Helps the user to login into our website</w:t>
       </w:r>
@@ -2591,47 +2561,47 @@
         <w:jc w:val="both"/>
         <w:rPr>
           <w:rFonts w:ascii="Times New Roman" w:hAnsi="Times New Roman" w:cs="Times New Roman"/>
-          <w:sz w:val="28"/>
-          <w:szCs w:val="28"/>
-        </w:rPr>
-      </w:pPr>
-      <w:r>
-        <w:rPr>
-          <w:rFonts w:ascii="Times New Roman" w:hAnsi="Times New Roman" w:cs="Times New Roman"/>
-          <w:sz w:val="28"/>
-          <w:szCs w:val="28"/>
+          <w:sz w:val="26"/>
+          <w:szCs w:val="26"/>
+        </w:rPr>
+      </w:pPr>
+      <w:r>
+        <w:rPr>
+          <w:rFonts w:ascii="Times New Roman" w:hAnsi="Times New Roman" w:cs="Times New Roman"/>
+          <w:sz w:val="26"/>
+          <w:szCs w:val="26"/>
         </w:rPr>
         <w:t>Si</w:t>
       </w:r>
       <w:r>
         <w:rPr>
           <w:rFonts w:ascii="Times New Roman" w:hAnsi="Times New Roman" w:cs="Times New Roman"/>
-          <w:sz w:val="28"/>
-          <w:szCs w:val="28"/>
+          <w:sz w:val="26"/>
+          <w:szCs w:val="26"/>
         </w:rPr>
         <w:t xml:space="preserve">gn </w:t>
       </w:r>
       <w:r>
         <w:rPr>
           <w:rFonts w:ascii="Times New Roman" w:hAnsi="Times New Roman" w:cs="Times New Roman"/>
-          <w:sz w:val="28"/>
-          <w:szCs w:val="28"/>
+          <w:sz w:val="26"/>
+          <w:szCs w:val="26"/>
         </w:rPr>
         <w:t>up</w:t>
       </w:r>
       <w:r>
         <w:rPr>
           <w:rFonts w:ascii="Times New Roman" w:hAnsi="Times New Roman" w:cs="Times New Roman"/>
-          <w:sz w:val="28"/>
-          <w:szCs w:val="28"/>
+          <w:sz w:val="26"/>
+          <w:szCs w:val="26"/>
         </w:rPr>
         <w:sym w:font="Wingdings" w:char="F0E0"/>
       </w:r>
       <w:r>
         <w:rPr>
           <w:rFonts w:ascii="Times New Roman" w:hAnsi="Times New Roman" w:cs="Times New Roman"/>
-          <w:sz w:val="28"/>
-          <w:szCs w:val="28"/>
+          <w:sz w:val="26"/>
+          <w:szCs w:val="26"/>
         </w:rPr>
         <w:t xml:space="preserve"> </w:t>
       </w:r>
@@ -2639,8 +2609,8 @@
       <w:r>
         <w:rPr>
           <w:rFonts w:ascii="Times New Roman" w:hAnsi="Times New Roman" w:cs="Times New Roman"/>
-          <w:sz w:val="28"/>
-          <w:szCs w:val="28"/>
+          <w:sz w:val="26"/>
+          <w:szCs w:val="26"/>
         </w:rPr>
         <w:t>Helps</w:t>
       </w:r>
@@ -2648,8 +2618,8 @@
       <w:r>
         <w:rPr>
           <w:rFonts w:ascii="Times New Roman" w:hAnsi="Times New Roman" w:cs="Times New Roman"/>
-          <w:sz w:val="28"/>
-          <w:szCs w:val="28"/>
+          <w:sz w:val="26"/>
+          <w:szCs w:val="26"/>
         </w:rPr>
         <w:t xml:space="preserve"> the user to register to our website.</w:t>
       </w:r>
@@ -2664,31 +2634,31 @@
         <w:jc w:val="both"/>
         <w:rPr>
           <w:rFonts w:ascii="Times New Roman" w:hAnsi="Times New Roman" w:cs="Times New Roman"/>
-          <w:sz w:val="28"/>
-          <w:szCs w:val="28"/>
-        </w:rPr>
-      </w:pPr>
-      <w:r>
-        <w:rPr>
-          <w:rFonts w:ascii="Times New Roman" w:hAnsi="Times New Roman" w:cs="Times New Roman"/>
-          <w:sz w:val="28"/>
-          <w:szCs w:val="28"/>
+          <w:sz w:val="26"/>
+          <w:szCs w:val="26"/>
+        </w:rPr>
+      </w:pPr>
+      <w:r>
+        <w:rPr>
+          <w:rFonts w:ascii="Times New Roman" w:hAnsi="Times New Roman" w:cs="Times New Roman"/>
+          <w:sz w:val="26"/>
+          <w:szCs w:val="26"/>
         </w:rPr>
         <w:t>Feedback</w:t>
       </w:r>
       <w:r>
         <w:rPr>
           <w:rFonts w:ascii="Times New Roman" w:hAnsi="Times New Roman" w:cs="Times New Roman"/>
-          <w:sz w:val="28"/>
-          <w:szCs w:val="28"/>
+          <w:sz w:val="26"/>
+          <w:szCs w:val="26"/>
         </w:rPr>
         <w:sym w:font="Wingdings" w:char="F0E0"/>
       </w:r>
       <w:r>
         <w:rPr>
           <w:rFonts w:ascii="Times New Roman" w:hAnsi="Times New Roman" w:cs="Times New Roman"/>
-          <w:sz w:val="28"/>
-          <w:szCs w:val="28"/>
+          <w:sz w:val="26"/>
+          <w:szCs w:val="26"/>
         </w:rPr>
         <w:t xml:space="preserve"> Helps the user to give feedback to our website</w:t>
       </w:r>
@@ -2703,42 +2673,52 @@
         <w:jc w:val="both"/>
         <w:rPr>
           <w:rFonts w:ascii="Times New Roman" w:hAnsi="Times New Roman" w:cs="Times New Roman"/>
-          <w:sz w:val="28"/>
-          <w:szCs w:val="28"/>
-        </w:rPr>
-      </w:pPr>
-      <w:r>
-        <w:rPr>
-          <w:rFonts w:ascii="Times New Roman" w:hAnsi="Times New Roman" w:cs="Times New Roman"/>
-          <w:sz w:val="28"/>
-          <w:szCs w:val="28"/>
+          <w:sz w:val="26"/>
+          <w:szCs w:val="26"/>
+        </w:rPr>
+      </w:pPr>
+      <w:r>
+        <w:rPr>
+          <w:rFonts w:ascii="Times New Roman" w:hAnsi="Times New Roman" w:cs="Times New Roman"/>
+          <w:sz w:val="26"/>
+          <w:szCs w:val="26"/>
         </w:rPr>
         <w:t xml:space="preserve">Contact us </w:t>
       </w:r>
       <w:r>
         <w:rPr>
           <w:rFonts w:ascii="Times New Roman" w:hAnsi="Times New Roman" w:cs="Times New Roman"/>
-          <w:sz w:val="28"/>
-          <w:szCs w:val="28"/>
+          <w:sz w:val="26"/>
+          <w:szCs w:val="26"/>
         </w:rPr>
         <w:sym w:font="Wingdings" w:char="F0E0"/>
       </w:r>
       <w:r>
         <w:rPr>
           <w:rFonts w:ascii="Times New Roman" w:hAnsi="Times New Roman" w:cs="Times New Roman"/>
-          <w:sz w:val="28"/>
-          <w:szCs w:val="28"/>
+          <w:sz w:val="26"/>
+          <w:szCs w:val="26"/>
+        </w:rPr>
+        <w:t xml:space="preserve"> </w:t>
+      </w:r>
+      <w:r>
+        <w:rPr>
+          <w:rFonts w:ascii="Times New Roman" w:hAnsi="Times New Roman" w:cs="Times New Roman"/>
+          <w:sz w:val="26"/>
+          <w:szCs w:val="26"/>
         </w:rPr>
         <w:t>Helps the user to contact us.</w:t>
       </w:r>
     </w:p>
     <w:p>
       <w:pPr>
-        <w:jc w:val="both"/>
-        <w:rPr>
-          <w:rFonts w:ascii="Times New Roman" w:hAnsi="Times New Roman" w:cs="Times New Roman"/>
-          <w:sz w:val="28"/>
-          <w:szCs w:val="28"/>
+        <w:pStyle w:val="ListParagraph"/>
+        <w:ind w:left="1800"/>
+        <w:jc w:val="both"/>
+        <w:rPr>
+          <w:rFonts w:ascii="Times New Roman" w:hAnsi="Times New Roman" w:cs="Times New Roman"/>
+          <w:sz w:val="26"/>
+          <w:szCs w:val="26"/>
         </w:rPr>
       </w:pPr>
     </w:p>
@@ -2752,31 +2732,39 @@
         <w:jc w:val="both"/>
         <w:rPr>
           <w:rFonts w:ascii="Times New Roman" w:hAnsi="Times New Roman" w:cs="Times New Roman"/>
-          <w:sz w:val="28"/>
-          <w:szCs w:val="28"/>
-        </w:rPr>
-      </w:pPr>
-      <w:r>
-        <w:rPr>
-          <w:rFonts w:ascii="Times New Roman" w:hAnsi="Times New Roman" w:cs="Times New Roman"/>
-          <w:sz w:val="28"/>
-          <w:szCs w:val="28"/>
+          <w:sz w:val="26"/>
+          <w:szCs w:val="26"/>
+        </w:rPr>
+      </w:pPr>
+      <w:r>
+        <w:rPr>
+          <w:rFonts w:ascii="Times New Roman" w:hAnsi="Times New Roman" w:cs="Times New Roman"/>
+          <w:sz w:val="26"/>
+          <w:szCs w:val="26"/>
         </w:rPr>
         <w:t>Dashboard For Students</w:t>
       </w:r>
       <w:r>
         <w:rPr>
           <w:rFonts w:ascii="Times New Roman" w:hAnsi="Times New Roman" w:cs="Times New Roman"/>
-          <w:sz w:val="28"/>
-          <w:szCs w:val="28"/>
+          <w:sz w:val="26"/>
+          <w:szCs w:val="26"/>
         </w:rPr>
         <w:sym w:font="Wingdings" w:char="F0E0"/>
       </w:r>
       <w:r>
         <w:rPr>
           <w:rFonts w:ascii="Times New Roman" w:hAnsi="Times New Roman" w:cs="Times New Roman"/>
-          <w:sz w:val="28"/>
-          <w:szCs w:val="28"/>
+          <w:sz w:val="26"/>
+          <w:szCs w:val="26"/>
+        </w:rPr>
+        <w:t xml:space="preserve"> </w:t>
+      </w:r>
+      <w:r>
+        <w:rPr>
+          <w:rFonts w:ascii="Times New Roman" w:hAnsi="Times New Roman" w:cs="Times New Roman"/>
+          <w:sz w:val="26"/>
+          <w:szCs w:val="26"/>
         </w:rPr>
         <w:t>Profile, My Courses, Feedback, Change Password, Logout</w:t>
       </w:r>
@@ -2791,32 +2779,40 @@
         <w:jc w:val="both"/>
         <w:rPr>
           <w:rFonts w:ascii="Times New Roman" w:hAnsi="Times New Roman" w:cs="Times New Roman"/>
-          <w:sz w:val="28"/>
-          <w:szCs w:val="28"/>
-        </w:rPr>
-      </w:pPr>
-      <w:r>
-        <w:rPr>
-          <w:rFonts w:ascii="Times New Roman" w:hAnsi="Times New Roman" w:cs="Times New Roman"/>
-          <w:sz w:val="28"/>
-          <w:szCs w:val="28"/>
+          <w:sz w:val="26"/>
+          <w:szCs w:val="26"/>
+        </w:rPr>
+      </w:pPr>
+      <w:r>
+        <w:rPr>
+          <w:rFonts w:ascii="Times New Roman" w:hAnsi="Times New Roman" w:cs="Times New Roman"/>
+          <w:sz w:val="26"/>
+          <w:szCs w:val="26"/>
         </w:rPr>
         <w:t>Profile</w:t>
       </w:r>
       <w:r>
         <w:rPr>
           <w:rFonts w:ascii="Times New Roman" w:hAnsi="Times New Roman" w:cs="Times New Roman"/>
-          <w:sz w:val="28"/>
-          <w:szCs w:val="28"/>
+          <w:sz w:val="26"/>
+          <w:szCs w:val="26"/>
         </w:rPr>
         <w:sym w:font="Wingdings" w:char="F0E0"/>
       </w:r>
+      <w:r>
+        <w:rPr>
+          <w:rFonts w:ascii="Times New Roman" w:hAnsi="Times New Roman" w:cs="Times New Roman"/>
+          <w:sz w:val="26"/>
+          <w:szCs w:val="26"/>
+        </w:rPr>
+        <w:t xml:space="preserve"> </w:t>
+      </w:r>
       <w:proofErr w:type="gramStart"/>
       <w:r>
         <w:rPr>
           <w:rFonts w:ascii="Times New Roman" w:hAnsi="Times New Roman" w:cs="Times New Roman"/>
-          <w:sz w:val="28"/>
-          <w:szCs w:val="28"/>
+          <w:sz w:val="26"/>
+          <w:szCs w:val="26"/>
         </w:rPr>
         <w:t>It</w:t>
       </w:r>
@@ -2824,16 +2820,16 @@
       <w:r>
         <w:rPr>
           <w:rFonts w:ascii="Times New Roman" w:hAnsi="Times New Roman" w:cs="Times New Roman"/>
-          <w:sz w:val="28"/>
-          <w:szCs w:val="28"/>
+          <w:sz w:val="26"/>
+          <w:szCs w:val="26"/>
         </w:rPr>
         <w:t xml:space="preserve"> enables user to </w:t>
       </w:r>
       <w:r>
         <w:rPr>
           <w:rFonts w:ascii="Times New Roman" w:hAnsi="Times New Roman" w:cs="Times New Roman"/>
-          <w:sz w:val="28"/>
-          <w:szCs w:val="28"/>
+          <w:sz w:val="26"/>
+          <w:szCs w:val="26"/>
         </w:rPr>
         <w:t>update profile picture, name, email and occupation and it also allows user to view his/her Student id.</w:t>
       </w:r>
@@ -2848,43 +2844,41 @@
         <w:jc w:val="both"/>
         <w:rPr>
           <w:rFonts w:ascii="Times New Roman" w:hAnsi="Times New Roman" w:cs="Times New Roman"/>
-          <w:sz w:val="28"/>
-          <w:szCs w:val="28"/>
-        </w:rPr>
-      </w:pPr>
-      <w:r>
-        <w:rPr>
-          <w:rFonts w:ascii="Times New Roman" w:hAnsi="Times New Roman" w:cs="Times New Roman"/>
-          <w:sz w:val="28"/>
-          <w:szCs w:val="28"/>
+          <w:sz w:val="26"/>
+          <w:szCs w:val="26"/>
+        </w:rPr>
+      </w:pPr>
+      <w:r>
+        <w:rPr>
+          <w:rFonts w:ascii="Times New Roman" w:hAnsi="Times New Roman" w:cs="Times New Roman"/>
+          <w:sz w:val="26"/>
+          <w:szCs w:val="26"/>
         </w:rPr>
         <w:t>My Courses</w:t>
       </w:r>
       <w:r>
         <w:rPr>
           <w:rFonts w:ascii="Times New Roman" w:hAnsi="Times New Roman" w:cs="Times New Roman"/>
-          <w:sz w:val="28"/>
-          <w:szCs w:val="28"/>
+          <w:sz w:val="26"/>
+          <w:szCs w:val="26"/>
         </w:rPr>
         <w:sym w:font="Wingdings" w:char="F0E0"/>
       </w:r>
-      <w:proofErr w:type="gramStart"/>
-      <w:r>
-        <w:rPr>
-          <w:rFonts w:ascii="Times New Roman" w:hAnsi="Times New Roman" w:cs="Times New Roman"/>
-          <w:sz w:val="28"/>
-          <w:szCs w:val="28"/>
-        </w:rPr>
-        <w:t>It</w:t>
-      </w:r>
-      <w:proofErr w:type="gramEnd"/>
-      <w:r>
-        <w:rPr>
-          <w:rFonts w:ascii="Times New Roman" w:hAnsi="Times New Roman" w:cs="Times New Roman"/>
-          <w:sz w:val="28"/>
-          <w:szCs w:val="28"/>
-        </w:rPr>
-        <w:t xml:space="preserve"> redirects user to a page where he can view enrolled courses.</w:t>
+      <w:r>
+        <w:rPr>
+          <w:rFonts w:ascii="Times New Roman" w:hAnsi="Times New Roman" w:cs="Times New Roman"/>
+          <w:sz w:val="26"/>
+          <w:szCs w:val="26"/>
+        </w:rPr>
+        <w:t xml:space="preserve"> </w:t>
+      </w:r>
+      <w:r>
+        <w:rPr>
+          <w:rFonts w:ascii="Times New Roman" w:hAnsi="Times New Roman" w:cs="Times New Roman"/>
+          <w:sz w:val="26"/>
+          <w:szCs w:val="26"/>
+        </w:rPr>
+        <w:t>It redirects user to a page where he can view enrolled courses.</w:t>
       </w:r>
     </w:p>
     <w:p>
@@ -2897,32 +2891,40 @@
         <w:jc w:val="both"/>
         <w:rPr>
           <w:rFonts w:ascii="Times New Roman" w:hAnsi="Times New Roman" w:cs="Times New Roman"/>
-          <w:sz w:val="28"/>
-          <w:szCs w:val="28"/>
-        </w:rPr>
-      </w:pPr>
-      <w:r>
-        <w:rPr>
-          <w:rFonts w:ascii="Times New Roman" w:hAnsi="Times New Roman" w:cs="Times New Roman"/>
-          <w:sz w:val="28"/>
-          <w:szCs w:val="28"/>
+          <w:sz w:val="26"/>
+          <w:szCs w:val="26"/>
+        </w:rPr>
+      </w:pPr>
+      <w:r>
+        <w:rPr>
+          <w:rFonts w:ascii="Times New Roman" w:hAnsi="Times New Roman" w:cs="Times New Roman"/>
+          <w:sz w:val="26"/>
+          <w:szCs w:val="26"/>
         </w:rPr>
         <w:t>Feedback</w:t>
       </w:r>
       <w:r>
         <w:rPr>
           <w:rFonts w:ascii="Times New Roman" w:hAnsi="Times New Roman" w:cs="Times New Roman"/>
-          <w:sz w:val="28"/>
-          <w:szCs w:val="28"/>
+          <w:sz w:val="26"/>
+          <w:szCs w:val="26"/>
         </w:rPr>
         <w:sym w:font="Wingdings" w:char="F0E0"/>
       </w:r>
+      <w:r>
+        <w:rPr>
+          <w:rFonts w:ascii="Times New Roman" w:hAnsi="Times New Roman" w:cs="Times New Roman"/>
+          <w:sz w:val="26"/>
+          <w:szCs w:val="26"/>
+        </w:rPr>
+        <w:t xml:space="preserve"> </w:t>
+      </w:r>
       <w:proofErr w:type="gramStart"/>
       <w:r>
         <w:rPr>
           <w:rFonts w:ascii="Times New Roman" w:hAnsi="Times New Roman" w:cs="Times New Roman"/>
-          <w:sz w:val="28"/>
-          <w:szCs w:val="28"/>
+          <w:sz w:val="26"/>
+          <w:szCs w:val="26"/>
         </w:rPr>
         <w:t>It</w:t>
       </w:r>
@@ -2930,8 +2932,8 @@
       <w:r>
         <w:rPr>
           <w:rFonts w:ascii="Times New Roman" w:hAnsi="Times New Roman" w:cs="Times New Roman"/>
-          <w:sz w:val="28"/>
-          <w:szCs w:val="28"/>
+          <w:sz w:val="26"/>
+          <w:szCs w:val="26"/>
         </w:rPr>
         <w:t xml:space="preserve"> enables user to give feedback about particular course or website.</w:t>
       </w:r>
@@ -2946,43 +2948,33 @@
         <w:jc w:val="both"/>
         <w:rPr>
           <w:rFonts w:ascii="Times New Roman" w:hAnsi="Times New Roman" w:cs="Times New Roman"/>
-          <w:sz w:val="28"/>
-          <w:szCs w:val="28"/>
-        </w:rPr>
-      </w:pPr>
-      <w:r>
-        <w:rPr>
-          <w:rFonts w:ascii="Times New Roman" w:hAnsi="Times New Roman" w:cs="Times New Roman"/>
-          <w:sz w:val="28"/>
-          <w:szCs w:val="28"/>
-        </w:rPr>
-        <w:t>Change Password</w:t>
-      </w:r>
-      <w:r>
-        <w:rPr>
-          <w:rFonts w:ascii="Times New Roman" w:hAnsi="Times New Roman" w:cs="Times New Roman"/>
-          <w:sz w:val="28"/>
-          <w:szCs w:val="28"/>
+          <w:sz w:val="26"/>
+          <w:szCs w:val="26"/>
+        </w:rPr>
+      </w:pPr>
+      <w:r>
+        <w:rPr>
+          <w:rFonts w:ascii="Times New Roman" w:hAnsi="Times New Roman" w:cs="Times New Roman"/>
+          <w:sz w:val="26"/>
+          <w:szCs w:val="26"/>
+        </w:rPr>
+        <w:t>Contact Us</w:t>
+      </w:r>
+      <w:r>
+        <w:rPr>
+          <w:rFonts w:ascii="Times New Roman" w:hAnsi="Times New Roman" w:cs="Times New Roman"/>
+          <w:sz w:val="26"/>
+          <w:szCs w:val="26"/>
         </w:rPr>
         <w:sym w:font="Wingdings" w:char="F0E0"/>
       </w:r>
-      <w:proofErr w:type="gramStart"/>
-      <w:r>
-        <w:rPr>
-          <w:rFonts w:ascii="Times New Roman" w:hAnsi="Times New Roman" w:cs="Times New Roman"/>
-          <w:sz w:val="28"/>
-          <w:szCs w:val="28"/>
-        </w:rPr>
-        <w:t>It</w:t>
-      </w:r>
-      <w:proofErr w:type="gramEnd"/>
-      <w:r>
-        <w:rPr>
-          <w:rFonts w:ascii="Times New Roman" w:hAnsi="Times New Roman" w:cs="Times New Roman"/>
-          <w:sz w:val="28"/>
-          <w:szCs w:val="28"/>
-        </w:rPr>
-        <w:t xml:space="preserve"> enables user to reset password.</w:t>
+      <w:r>
+        <w:rPr>
+          <w:rFonts w:ascii="Times New Roman" w:hAnsi="Times New Roman" w:cs="Times New Roman"/>
+          <w:sz w:val="26"/>
+          <w:szCs w:val="26"/>
+        </w:rPr>
+        <w:t xml:space="preserve"> It enables user to contact admin if he faces any issue related to website. </w:t>
       </w:r>
     </w:p>
     <w:p>
@@ -2995,31 +2987,86 @@
         <w:jc w:val="both"/>
         <w:rPr>
           <w:rFonts w:ascii="Times New Roman" w:hAnsi="Times New Roman" w:cs="Times New Roman"/>
-          <w:sz w:val="28"/>
-          <w:szCs w:val="28"/>
-        </w:rPr>
-      </w:pPr>
-      <w:r>
-        <w:rPr>
-          <w:rFonts w:ascii="Times New Roman" w:hAnsi="Times New Roman" w:cs="Times New Roman"/>
-          <w:sz w:val="28"/>
-          <w:szCs w:val="28"/>
+          <w:sz w:val="26"/>
+          <w:szCs w:val="26"/>
+        </w:rPr>
+      </w:pPr>
+      <w:r>
+        <w:rPr>
+          <w:rFonts w:ascii="Times New Roman" w:hAnsi="Times New Roman" w:cs="Times New Roman"/>
+          <w:sz w:val="26"/>
+          <w:szCs w:val="26"/>
+        </w:rPr>
+        <w:t>Change Password</w:t>
+      </w:r>
+      <w:r>
+        <w:rPr>
+          <w:rFonts w:ascii="Times New Roman" w:hAnsi="Times New Roman" w:cs="Times New Roman"/>
+          <w:sz w:val="26"/>
+          <w:szCs w:val="26"/>
+        </w:rPr>
+        <w:sym w:font="Wingdings" w:char="F0E0"/>
+      </w:r>
+      <w:r>
+        <w:rPr>
+          <w:rFonts w:ascii="Times New Roman" w:hAnsi="Times New Roman" w:cs="Times New Roman"/>
+          <w:sz w:val="26"/>
+          <w:szCs w:val="26"/>
+        </w:rPr>
+        <w:t xml:space="preserve"> </w:t>
+      </w:r>
+      <w:r>
+        <w:rPr>
+          <w:rFonts w:ascii="Times New Roman" w:hAnsi="Times New Roman" w:cs="Times New Roman"/>
+          <w:sz w:val="26"/>
+          <w:szCs w:val="26"/>
+        </w:rPr>
+        <w:t>It enables user to reset password.</w:t>
+      </w:r>
+    </w:p>
+    <w:p>
+      <w:pPr>
+        <w:pStyle w:val="ListParagraph"/>
+        <w:numPr>
+          <w:ilvl w:val="1"/>
+          <w:numId w:val="15"/>
+        </w:numPr>
+        <w:jc w:val="both"/>
+        <w:rPr>
+          <w:rFonts w:ascii="Times New Roman" w:hAnsi="Times New Roman" w:cs="Times New Roman"/>
+          <w:sz w:val="26"/>
+          <w:szCs w:val="26"/>
+        </w:rPr>
+      </w:pPr>
+      <w:r>
+        <w:rPr>
+          <w:rFonts w:ascii="Times New Roman" w:hAnsi="Times New Roman" w:cs="Times New Roman"/>
+          <w:sz w:val="26"/>
+          <w:szCs w:val="26"/>
         </w:rPr>
         <w:t>Logout</w:t>
       </w:r>
       <w:r>
         <w:rPr>
           <w:rFonts w:ascii="Times New Roman" w:hAnsi="Times New Roman" w:cs="Times New Roman"/>
-          <w:sz w:val="28"/>
-          <w:szCs w:val="28"/>
+          <w:sz w:val="26"/>
+          <w:szCs w:val="26"/>
         </w:rPr>
         <w:sym w:font="Wingdings" w:char="F0E0"/>
       </w:r>
       <w:r>
         <w:rPr>
           <w:rFonts w:ascii="Times New Roman" w:hAnsi="Times New Roman" w:cs="Times New Roman"/>
-          <w:sz w:val="28"/>
-          <w:szCs w:val="28"/>
+          <w:sz w:val="26"/>
+          <w:szCs w:val="26"/>
+        </w:rPr>
+        <w:t xml:space="preserve"> </w:t>
+      </w:r>
+      <w:r>
+        <w:rPr>
+          <w:rFonts w:ascii="Times New Roman" w:hAnsi="Times New Roman" w:cs="Times New Roman"/>
+          <w:sz w:val="26"/>
+          <w:szCs w:val="26"/>
         </w:rPr>
         <w:t>This button logout user from account and redirect him/her to home page.</w:t>
       </w:r>
@@ -3031,8 +3078,8 @@
         <w:jc w:val="both"/>
         <w:rPr>
           <w:rFonts w:ascii="Times New Roman" w:hAnsi="Times New Roman" w:cs="Times New Roman"/>
-          <w:sz w:val="28"/>
-          <w:szCs w:val="28"/>
+          <w:sz w:val="26"/>
+          <w:szCs w:val="26"/>
         </w:rPr>
       </w:pPr>
     </w:p>
@@ -3046,15 +3093,15 @@
         <w:jc w:val="both"/>
         <w:rPr>
           <w:rFonts w:ascii="Times New Roman" w:hAnsi="Times New Roman" w:cs="Times New Roman"/>
-          <w:sz w:val="28"/>
-          <w:szCs w:val="28"/>
-        </w:rPr>
-      </w:pPr>
-      <w:r>
-        <w:rPr>
-          <w:rFonts w:ascii="Times New Roman" w:hAnsi="Times New Roman" w:cs="Times New Roman"/>
-          <w:sz w:val="28"/>
-          <w:szCs w:val="28"/>
+          <w:sz w:val="26"/>
+          <w:szCs w:val="26"/>
+        </w:rPr>
+      </w:pPr>
+      <w:r>
+        <w:rPr>
+          <w:rFonts w:ascii="Times New Roman" w:hAnsi="Times New Roman" w:cs="Times New Roman"/>
+          <w:sz w:val="26"/>
+          <w:szCs w:val="26"/>
         </w:rPr>
         <w:t xml:space="preserve">Dashboard </w:t>
       </w:r>
@@ -3062,35 +3109,35 @@
       <w:r>
         <w:rPr>
           <w:rFonts w:ascii="Times New Roman" w:hAnsi="Times New Roman" w:cs="Times New Roman"/>
-          <w:sz w:val="28"/>
-          <w:szCs w:val="28"/>
+          <w:sz w:val="26"/>
+          <w:szCs w:val="26"/>
         </w:rPr>
         <w:t>For Admin</w:t>
       </w:r>
       <w:r>
         <w:rPr>
           <w:rFonts w:ascii="Times New Roman" w:hAnsi="Times New Roman" w:cs="Times New Roman"/>
-          <w:sz w:val="28"/>
-          <w:szCs w:val="28"/>
+          <w:sz w:val="26"/>
+          <w:szCs w:val="26"/>
         </w:rPr>
         <w:sym w:font="Wingdings" w:char="F0E0"/>
       </w:r>
-      <w:r>
-        <w:rPr>
-          <w:rFonts w:ascii="Times New Roman" w:hAnsi="Times New Roman" w:cs="Times New Roman"/>
-          <w:sz w:val="28"/>
-          <w:szCs w:val="28"/>
-        </w:rPr>
-        <w:t>View</w:t>
-      </w:r>
       <w:proofErr w:type="gramEnd"/>
       <w:r>
         <w:rPr>
           <w:rFonts w:ascii="Times New Roman" w:hAnsi="Times New Roman" w:cs="Times New Roman"/>
-          <w:sz w:val="28"/>
-          <w:szCs w:val="28"/>
-        </w:rPr>
-        <w:t xml:space="preserve"> total number of courses, number of registered students, number of enrolled students, and course ordered details.</w:t>
+          <w:sz w:val="26"/>
+          <w:szCs w:val="26"/>
+        </w:rPr>
+        <w:t xml:space="preserve"> </w:t>
+      </w:r>
+      <w:r>
+        <w:rPr>
+          <w:rFonts w:ascii="Times New Roman" w:hAnsi="Times New Roman" w:cs="Times New Roman"/>
+          <w:sz w:val="26"/>
+          <w:szCs w:val="26"/>
+        </w:rPr>
+        <w:t>View total number of courses, number of registered students, number of enrolled students, and course ordered details.</w:t>
       </w:r>
     </w:p>
     <w:p>
@@ -3103,29 +3150,52 @@
         <w:jc w:val="both"/>
         <w:rPr>
           <w:rFonts w:ascii="Times New Roman" w:hAnsi="Times New Roman" w:cs="Times New Roman"/>
-          <w:sz w:val="28"/>
-          <w:szCs w:val="28"/>
-        </w:rPr>
-      </w:pPr>
-      <w:r>
-        <w:rPr>
-          <w:rFonts w:ascii="Times New Roman" w:hAnsi="Times New Roman" w:cs="Times New Roman"/>
-          <w:sz w:val="28"/>
-          <w:szCs w:val="28"/>
-        </w:rPr>
-        <w:lastRenderedPageBreak/>
+          <w:sz w:val="26"/>
+          <w:szCs w:val="26"/>
+        </w:rPr>
+      </w:pPr>
+      <w:r>
+        <w:rPr>
+          <w:rFonts w:ascii="Times New Roman" w:hAnsi="Times New Roman" w:cs="Times New Roman"/>
+          <w:sz w:val="26"/>
+          <w:szCs w:val="26"/>
+        </w:rPr>
         <w:t>Courses</w:t>
       </w:r>
       <w:r>
         <w:rPr>
           <w:rFonts w:ascii="Times New Roman" w:hAnsi="Times New Roman" w:cs="Times New Roman"/>
-          <w:sz w:val="28"/>
-          <w:szCs w:val="28"/>
+          <w:sz w:val="26"/>
+          <w:szCs w:val="26"/>
         </w:rPr>
         <w:sym w:font="Wingdings" w:char="F0E0"/>
       </w:r>
-      <w:bookmarkStart w:id="0" w:name="_GoBack"/>
-      <w:bookmarkEnd w:id="0"/>
+      <w:r>
+        <w:rPr>
+          <w:rFonts w:ascii="Times New Roman" w:hAnsi="Times New Roman" w:cs="Times New Roman"/>
+          <w:sz w:val="26"/>
+          <w:szCs w:val="26"/>
+        </w:rPr>
+        <w:t xml:space="preserve"> </w:t>
+      </w:r>
+      <w:proofErr w:type="gramStart"/>
+      <w:r>
+        <w:rPr>
+          <w:rFonts w:ascii="Times New Roman" w:hAnsi="Times New Roman" w:cs="Times New Roman"/>
+          <w:sz w:val="26"/>
+          <w:szCs w:val="26"/>
+        </w:rPr>
+        <w:t>It</w:t>
+      </w:r>
+      <w:proofErr w:type="gramEnd"/>
+      <w:r>
+        <w:rPr>
+          <w:rFonts w:ascii="Times New Roman" w:hAnsi="Times New Roman" w:cs="Times New Roman"/>
+          <w:sz w:val="26"/>
+          <w:szCs w:val="26"/>
+        </w:rPr>
+        <w:t xml:space="preserve"> enables user to see list of courses added.</w:t>
+      </w:r>
     </w:p>
     <w:p>
       <w:pPr>
@@ -3137,25 +3207,59 @@
         <w:jc w:val="both"/>
         <w:rPr>
           <w:rFonts w:ascii="Times New Roman" w:hAnsi="Times New Roman" w:cs="Times New Roman"/>
-          <w:sz w:val="28"/>
-          <w:szCs w:val="28"/>
-        </w:rPr>
-      </w:pPr>
-      <w:r>
-        <w:rPr>
-          <w:rFonts w:ascii="Times New Roman" w:hAnsi="Times New Roman" w:cs="Times New Roman"/>
-          <w:sz w:val="28"/>
-          <w:szCs w:val="28"/>
+          <w:sz w:val="26"/>
+          <w:szCs w:val="26"/>
+        </w:rPr>
+      </w:pPr>
+      <w:r>
+        <w:rPr>
+          <w:rFonts w:ascii="Times New Roman" w:hAnsi="Times New Roman" w:cs="Times New Roman"/>
+          <w:sz w:val="26"/>
+          <w:szCs w:val="26"/>
         </w:rPr>
         <w:t>Lessons</w:t>
       </w:r>
       <w:r>
         <w:rPr>
           <w:rFonts w:ascii="Times New Roman" w:hAnsi="Times New Roman" w:cs="Times New Roman"/>
-          <w:sz w:val="28"/>
-          <w:szCs w:val="28"/>
+          <w:sz w:val="26"/>
+          <w:szCs w:val="26"/>
         </w:rPr>
         <w:sym w:font="Wingdings" w:char="F0E0"/>
+      </w:r>
+      <w:r>
+        <w:rPr>
+          <w:rFonts w:ascii="Times New Roman" w:hAnsi="Times New Roman" w:cs="Times New Roman"/>
+          <w:sz w:val="26"/>
+          <w:szCs w:val="26"/>
+        </w:rPr>
+        <w:t xml:space="preserve"> </w:t>
+      </w:r>
+      <w:proofErr w:type="gramStart"/>
+      <w:r>
+        <w:rPr>
+          <w:rFonts w:ascii="Times New Roman" w:hAnsi="Times New Roman" w:cs="Times New Roman"/>
+          <w:sz w:val="26"/>
+          <w:szCs w:val="26"/>
+        </w:rPr>
+        <w:t>It</w:t>
+      </w:r>
+      <w:proofErr w:type="gramEnd"/>
+      <w:r>
+        <w:rPr>
+          <w:rFonts w:ascii="Times New Roman" w:hAnsi="Times New Roman" w:cs="Times New Roman"/>
+          <w:sz w:val="26"/>
+          <w:szCs w:val="26"/>
+        </w:rPr>
+        <w:t xml:space="preserve"> enables user to view and update lessons or content.</w:t>
+      </w:r>
+      <w:r>
+        <w:rPr>
+          <w:rFonts w:ascii="Times New Roman" w:hAnsi="Times New Roman" w:cs="Times New Roman"/>
+          <w:sz w:val="26"/>
+          <w:szCs w:val="26"/>
+        </w:rPr>
+        <w:t xml:space="preserve"> </w:t>
       </w:r>
     </w:p>
     <w:p>
@@ -3168,25 +3272,51 @@
         <w:jc w:val="both"/>
         <w:rPr>
           <w:rFonts w:ascii="Times New Roman" w:hAnsi="Times New Roman" w:cs="Times New Roman"/>
-          <w:sz w:val="28"/>
-          <w:szCs w:val="28"/>
-        </w:rPr>
-      </w:pPr>
-      <w:r>
-        <w:rPr>
-          <w:rFonts w:ascii="Times New Roman" w:hAnsi="Times New Roman" w:cs="Times New Roman"/>
-          <w:sz w:val="28"/>
-          <w:szCs w:val="28"/>
+          <w:sz w:val="26"/>
+          <w:szCs w:val="26"/>
+        </w:rPr>
+      </w:pPr>
+      <w:r>
+        <w:rPr>
+          <w:rFonts w:ascii="Times New Roman" w:hAnsi="Times New Roman" w:cs="Times New Roman"/>
+          <w:sz w:val="26"/>
+          <w:szCs w:val="26"/>
         </w:rPr>
         <w:t>Students</w:t>
       </w:r>
       <w:r>
         <w:rPr>
           <w:rFonts w:ascii="Times New Roman" w:hAnsi="Times New Roman" w:cs="Times New Roman"/>
-          <w:sz w:val="28"/>
-          <w:szCs w:val="28"/>
+          <w:sz w:val="26"/>
+          <w:szCs w:val="26"/>
         </w:rPr>
         <w:sym w:font="Wingdings" w:char="F0E0"/>
+      </w:r>
+      <w:r>
+        <w:rPr>
+          <w:rFonts w:ascii="Times New Roman" w:hAnsi="Times New Roman" w:cs="Times New Roman"/>
+          <w:sz w:val="26"/>
+          <w:szCs w:val="26"/>
+        </w:rPr>
+        <w:t xml:space="preserve"> </w:t>
+      </w:r>
+      <w:proofErr w:type="gramStart"/>
+      <w:r>
+        <w:rPr>
+          <w:rFonts w:ascii="Times New Roman" w:hAnsi="Times New Roman" w:cs="Times New Roman"/>
+          <w:sz w:val="26"/>
+          <w:szCs w:val="26"/>
+        </w:rPr>
+        <w:t>It</w:t>
+      </w:r>
+      <w:proofErr w:type="gramEnd"/>
+      <w:r>
+        <w:rPr>
+          <w:rFonts w:ascii="Times New Roman" w:hAnsi="Times New Roman" w:cs="Times New Roman"/>
+          <w:sz w:val="26"/>
+          <w:szCs w:val="26"/>
+        </w:rPr>
+        <w:t xml:space="preserve"> enables user to see list of registered students.</w:t>
       </w:r>
     </w:p>
     <w:p>
@@ -3199,25 +3329,33 @@
         <w:jc w:val="both"/>
         <w:rPr>
           <w:rFonts w:ascii="Times New Roman" w:hAnsi="Times New Roman" w:cs="Times New Roman"/>
-          <w:sz w:val="28"/>
-          <w:szCs w:val="28"/>
-        </w:rPr>
-      </w:pPr>
-      <w:r>
-        <w:rPr>
-          <w:rFonts w:ascii="Times New Roman" w:hAnsi="Times New Roman" w:cs="Times New Roman"/>
-          <w:sz w:val="28"/>
-          <w:szCs w:val="28"/>
+          <w:sz w:val="26"/>
+          <w:szCs w:val="26"/>
+        </w:rPr>
+      </w:pPr>
+      <w:r>
+        <w:rPr>
+          <w:rFonts w:ascii="Times New Roman" w:hAnsi="Times New Roman" w:cs="Times New Roman"/>
+          <w:sz w:val="26"/>
+          <w:szCs w:val="26"/>
         </w:rPr>
         <w:t>Payment Status</w:t>
       </w:r>
       <w:r>
         <w:rPr>
           <w:rFonts w:ascii="Times New Roman" w:hAnsi="Times New Roman" w:cs="Times New Roman"/>
-          <w:sz w:val="28"/>
-          <w:szCs w:val="28"/>
+          <w:sz w:val="26"/>
+          <w:szCs w:val="26"/>
         </w:rPr>
         <w:sym w:font="Wingdings" w:char="F0E0"/>
+      </w:r>
+      <w:r>
+        <w:rPr>
+          <w:rFonts w:ascii="Times New Roman" w:hAnsi="Times New Roman" w:cs="Times New Roman"/>
+          <w:sz w:val="26"/>
+          <w:szCs w:val="26"/>
+        </w:rPr>
+        <w:t xml:space="preserve"> It enables user to track payment status through order id.</w:t>
       </w:r>
     </w:p>
     <w:p>
@@ -3230,25 +3368,67 @@
         <w:jc w:val="both"/>
         <w:rPr>
           <w:rFonts w:ascii="Times New Roman" w:hAnsi="Times New Roman" w:cs="Times New Roman"/>
-          <w:sz w:val="28"/>
-          <w:szCs w:val="28"/>
-        </w:rPr>
-      </w:pPr>
-      <w:r>
-        <w:rPr>
-          <w:rFonts w:ascii="Times New Roman" w:hAnsi="Times New Roman" w:cs="Times New Roman"/>
-          <w:sz w:val="28"/>
-          <w:szCs w:val="28"/>
+          <w:sz w:val="26"/>
+          <w:szCs w:val="26"/>
+        </w:rPr>
+      </w:pPr>
+      <w:r>
+        <w:rPr>
+          <w:rFonts w:ascii="Times New Roman" w:hAnsi="Times New Roman" w:cs="Times New Roman"/>
+          <w:sz w:val="26"/>
+          <w:szCs w:val="26"/>
         </w:rPr>
         <w:t>Feedback</w:t>
       </w:r>
       <w:r>
         <w:rPr>
           <w:rFonts w:ascii="Times New Roman" w:hAnsi="Times New Roman" w:cs="Times New Roman"/>
-          <w:sz w:val="28"/>
-          <w:szCs w:val="28"/>
+          <w:sz w:val="26"/>
+          <w:szCs w:val="26"/>
         </w:rPr>
         <w:sym w:font="Wingdings" w:char="F0E0"/>
+      </w:r>
+      <w:r>
+        <w:rPr>
+          <w:rFonts w:ascii="Times New Roman" w:hAnsi="Times New Roman" w:cs="Times New Roman"/>
+          <w:sz w:val="26"/>
+          <w:szCs w:val="26"/>
+        </w:rPr>
+        <w:t xml:space="preserve"> </w:t>
+      </w:r>
+      <w:proofErr w:type="gramStart"/>
+      <w:r>
+        <w:rPr>
+          <w:rFonts w:ascii="Times New Roman" w:hAnsi="Times New Roman" w:cs="Times New Roman"/>
+          <w:sz w:val="26"/>
+          <w:szCs w:val="26"/>
+        </w:rPr>
+        <w:t>It</w:t>
+      </w:r>
+      <w:proofErr w:type="gramEnd"/>
+      <w:r>
+        <w:rPr>
+          <w:rFonts w:ascii="Times New Roman" w:hAnsi="Times New Roman" w:cs="Times New Roman"/>
+          <w:sz w:val="26"/>
+          <w:szCs w:val="26"/>
+        </w:rPr>
+        <w:t xml:space="preserve"> enables user to view</w:t>
+      </w:r>
+      <w:r>
+        <w:rPr>
+          <w:rFonts w:ascii="Times New Roman" w:hAnsi="Times New Roman" w:cs="Times New Roman"/>
+          <w:sz w:val="26"/>
+          <w:szCs w:val="26"/>
+        </w:rPr>
+        <w:t xml:space="preserve"> feedback provided by students.</w:t>
+      </w:r>
+      <w:r>
+        <w:rPr>
+          <w:rFonts w:ascii="Times New Roman" w:hAnsi="Times New Roman" w:cs="Times New Roman"/>
+          <w:sz w:val="26"/>
+          <w:szCs w:val="26"/>
+        </w:rPr>
+        <w:t xml:space="preserve"> </w:t>
       </w:r>
     </w:p>
     <w:p>
@@ -3261,25 +3441,33 @@
         <w:jc w:val="both"/>
         <w:rPr>
           <w:rFonts w:ascii="Times New Roman" w:hAnsi="Times New Roman" w:cs="Times New Roman"/>
-          <w:sz w:val="28"/>
-          <w:szCs w:val="28"/>
-        </w:rPr>
-      </w:pPr>
-      <w:r>
-        <w:rPr>
-          <w:rFonts w:ascii="Times New Roman" w:hAnsi="Times New Roman" w:cs="Times New Roman"/>
-          <w:sz w:val="28"/>
-          <w:szCs w:val="28"/>
+          <w:sz w:val="26"/>
+          <w:szCs w:val="26"/>
+        </w:rPr>
+      </w:pPr>
+      <w:r>
+        <w:rPr>
+          <w:rFonts w:ascii="Times New Roman" w:hAnsi="Times New Roman" w:cs="Times New Roman"/>
+          <w:sz w:val="26"/>
+          <w:szCs w:val="26"/>
         </w:rPr>
         <w:t>Change Password</w:t>
       </w:r>
       <w:r>
         <w:rPr>
           <w:rFonts w:ascii="Times New Roman" w:hAnsi="Times New Roman" w:cs="Times New Roman"/>
-          <w:sz w:val="28"/>
-          <w:szCs w:val="28"/>
+          <w:sz w:val="26"/>
+          <w:szCs w:val="26"/>
         </w:rPr>
         <w:sym w:font="Wingdings" w:char="F0E0"/>
+      </w:r>
+      <w:r>
+        <w:rPr>
+          <w:rFonts w:ascii="Times New Roman" w:hAnsi="Times New Roman" w:cs="Times New Roman"/>
+          <w:sz w:val="26"/>
+          <w:szCs w:val="26"/>
+        </w:rPr>
+        <w:t xml:space="preserve"> It enables user to rest password.</w:t>
       </w:r>
     </w:p>
     <w:p>
@@ -3292,25 +3480,41 @@
         <w:jc w:val="both"/>
         <w:rPr>
           <w:rFonts w:ascii="Times New Roman" w:hAnsi="Times New Roman" w:cs="Times New Roman"/>
-          <w:sz w:val="28"/>
-          <w:szCs w:val="28"/>
-        </w:rPr>
-      </w:pPr>
-      <w:r>
-        <w:rPr>
-          <w:rFonts w:ascii="Times New Roman" w:hAnsi="Times New Roman" w:cs="Times New Roman"/>
-          <w:sz w:val="28"/>
-          <w:szCs w:val="28"/>
+          <w:sz w:val="26"/>
+          <w:szCs w:val="26"/>
+        </w:rPr>
+      </w:pPr>
+      <w:r>
+        <w:rPr>
+          <w:rFonts w:ascii="Times New Roman" w:hAnsi="Times New Roman" w:cs="Times New Roman"/>
+          <w:sz w:val="26"/>
+          <w:szCs w:val="26"/>
         </w:rPr>
         <w:t>Logout</w:t>
       </w:r>
       <w:r>
         <w:rPr>
           <w:rFonts w:ascii="Times New Roman" w:hAnsi="Times New Roman" w:cs="Times New Roman"/>
-          <w:sz w:val="28"/>
-          <w:szCs w:val="28"/>
+          <w:sz w:val="26"/>
+          <w:szCs w:val="26"/>
         </w:rPr>
         <w:sym w:font="Wingdings" w:char="F0E0"/>
+      </w:r>
+      <w:r>
+        <w:rPr>
+          <w:rFonts w:ascii="Times New Roman" w:hAnsi="Times New Roman" w:cs="Times New Roman"/>
+          <w:sz w:val="26"/>
+          <w:szCs w:val="26"/>
+        </w:rPr>
+        <w:t xml:space="preserve"> </w:t>
+      </w:r>
+      <w:r>
+        <w:rPr>
+          <w:rFonts w:ascii="Times New Roman" w:hAnsi="Times New Roman" w:cs="Times New Roman"/>
+          <w:sz w:val="26"/>
+          <w:szCs w:val="26"/>
+        </w:rPr>
+        <w:t>This button logout user from account and redirect him/her to home page.</w:t>
       </w:r>
     </w:p>
     <w:p>
@@ -3320,15 +3524,15 @@
         <w:jc w:val="both"/>
         <w:rPr>
           <w:rFonts w:ascii="Times New Roman" w:hAnsi="Times New Roman" w:cs="Times New Roman"/>
-          <w:sz w:val="28"/>
-          <w:szCs w:val="28"/>
-        </w:rPr>
-      </w:pPr>
-      <w:r>
-        <w:rPr>
-          <w:rFonts w:ascii="Times New Roman" w:hAnsi="Times New Roman" w:cs="Times New Roman"/>
-          <w:sz w:val="28"/>
-          <w:szCs w:val="28"/>
+          <w:sz w:val="26"/>
+          <w:szCs w:val="26"/>
+        </w:rPr>
+      </w:pPr>
+      <w:r>
+        <w:rPr>
+          <w:rFonts w:ascii="Times New Roman" w:hAnsi="Times New Roman" w:cs="Times New Roman"/>
+          <w:sz w:val="26"/>
+          <w:szCs w:val="26"/>
         </w:rPr>
         <w:t>Communication Protocol: HTTPS</w:t>
       </w:r>
@@ -3340,15 +3544,15 @@
         <w:jc w:val="both"/>
         <w:rPr>
           <w:rFonts w:ascii="Times New Roman" w:hAnsi="Times New Roman" w:cs="Times New Roman"/>
-          <w:sz w:val="28"/>
-          <w:szCs w:val="28"/>
-        </w:rPr>
-      </w:pPr>
-      <w:r>
-        <w:rPr>
-          <w:rFonts w:ascii="Times New Roman" w:hAnsi="Times New Roman" w:cs="Times New Roman"/>
-          <w:sz w:val="28"/>
-          <w:szCs w:val="28"/>
+          <w:sz w:val="26"/>
+          <w:szCs w:val="26"/>
+        </w:rPr>
+      </w:pPr>
+      <w:r>
+        <w:rPr>
+          <w:rFonts w:ascii="Times New Roman" w:hAnsi="Times New Roman" w:cs="Times New Roman"/>
+          <w:sz w:val="26"/>
+          <w:szCs w:val="26"/>
         </w:rPr>
         <w:t>Database Backend: A relational database system.</w:t>
       </w:r>
@@ -3360,89 +3564,33 @@
         <w:jc w:val="both"/>
         <w:rPr>
           <w:rFonts w:ascii="Times New Roman" w:hAnsi="Times New Roman" w:cs="Times New Roman"/>
-          <w:sz w:val="28"/>
-          <w:szCs w:val="28"/>
-        </w:rPr>
-      </w:pPr>
-      <w:r>
-        <w:rPr>
-          <w:rFonts w:ascii="Times New Roman" w:hAnsi="Times New Roman" w:cs="Times New Roman"/>
-          <w:sz w:val="28"/>
-          <w:szCs w:val="28"/>
+          <w:sz w:val="26"/>
+          <w:szCs w:val="26"/>
+        </w:rPr>
+      </w:pPr>
+      <w:r>
+        <w:rPr>
+          <w:rFonts w:ascii="Times New Roman" w:hAnsi="Times New Roman" w:cs="Times New Roman"/>
+          <w:sz w:val="26"/>
+          <w:szCs w:val="26"/>
         </w:rPr>
         <w:t>Hardware Interface:</w:t>
       </w:r>
       <w:r>
         <w:rPr>
           <w:rFonts w:ascii="Times New Roman" w:hAnsi="Times New Roman" w:cs="Times New Roman"/>
-          <w:sz w:val="28"/>
-          <w:szCs w:val="28"/>
+          <w:sz w:val="26"/>
+          <w:szCs w:val="26"/>
         </w:rPr>
         <w:t xml:space="preserve"> </w:t>
       </w:r>
       <w:r>
         <w:rPr>
           <w:rFonts w:ascii="Times New Roman" w:hAnsi="Times New Roman" w:cs="Times New Roman"/>
-          <w:sz w:val="28"/>
-          <w:szCs w:val="28"/>
+          <w:sz w:val="26"/>
+          <w:szCs w:val="26"/>
         </w:rPr>
         <w:t>Web browser</w:t>
-      </w:r>
-    </w:p>
-    <w:p>
-      <w:pPr>
-        <w:spacing w:line="256" w:lineRule="auto"/>
-        <w:ind w:left="1080"/>
-        <w:jc w:val="center"/>
-        <w:rPr>
-          <w:rFonts w:ascii="Times New Roman" w:hAnsi="Times New Roman" w:cs="Times New Roman"/>
-          <w:sz w:val="28"/>
-          <w:szCs w:val="28"/>
-        </w:rPr>
-      </w:pPr>
-      <w:r>
-        <w:rPr>
-          <w:rFonts w:ascii="Times New Roman" w:hAnsi="Times New Roman" w:cs="Times New Roman"/>
-          <w:noProof/>
-          <w:sz w:val="28"/>
-          <w:szCs w:val="28"/>
-          <w:lang w:eastAsia="en-IN" w:bidi="hi-IN"/>
-        </w:rPr>
-        <w:drawing>
-          <wp:inline distT="0" distB="0" distL="0" distR="0" wp14:anchorId="6715221D" wp14:editId="1D40012F">
-            <wp:extent cx="3138055" cy="3283527"/>
-            <wp:effectExtent l="0" t="0" r="5715" b="0"/>
-            <wp:docPr id="1" name="Picture 1"/>
-            <wp:cNvGraphicFramePr>
-              <a:graphicFrameLocks xmlns:a="http://schemas.openxmlformats.org/drawingml/2006/main" noChangeAspect="1"/>
-            </wp:cNvGraphicFramePr>
-            <a:graphic xmlns:a="http://schemas.openxmlformats.org/drawingml/2006/main">
-              <a:graphicData uri="http://schemas.openxmlformats.org/drawingml/2006/picture">
-                <pic:pic xmlns:pic="http://schemas.openxmlformats.org/drawingml/2006/picture">
-                  <pic:nvPicPr>
-                    <pic:cNvPr id="0" name=""/>
-                    <pic:cNvPicPr/>
-                  </pic:nvPicPr>
-                  <pic:blipFill>
-                    <a:blip r:embed="rId15"/>
-                    <a:stretch>
-                      <a:fillRect/>
-                    </a:stretch>
-                  </pic:blipFill>
-                  <pic:spPr>
-                    <a:xfrm>
-                      <a:off x="0" y="0"/>
-                      <a:ext cx="3138174" cy="3283652"/>
-                    </a:xfrm>
-                    <a:prstGeom prst="rect">
-                      <a:avLst/>
-                    </a:prstGeom>
-                  </pic:spPr>
-                </pic:pic>
-              </a:graphicData>
-            </a:graphic>
-          </wp:inline>
-        </w:drawing>
       </w:r>
     </w:p>
     <w:p>
@@ -3455,63 +3603,8 @@
           <w:rFonts w:ascii="Times New Roman" w:eastAsia="Times New Roman" w:hAnsi="Times New Roman" w:cs="Times New Roman"/>
           <w:spacing w:val="2"/>
           <w:kern w:val="0"/>
-          <w:sz w:val="28"/>
-          <w:szCs w:val="28"/>
-          <w:lang w:eastAsia="en-IN"/>
-          <w14:ligatures w14:val="none"/>
-        </w:rPr>
-      </w:pPr>
-      <w:r>
-        <w:rPr>
-          <w:rFonts w:ascii="Times New Roman" w:eastAsia="Times New Roman" w:hAnsi="Times New Roman" w:cs="Times New Roman"/>
-          <w:spacing w:val="2"/>
-          <w:kern w:val="0"/>
-          <w:sz w:val="28"/>
-          <w:szCs w:val="28"/>
-          <w:lang w:eastAsia="en-IN"/>
-          <w14:ligatures w14:val="none"/>
-        </w:rPr>
-        <w:t xml:space="preserve">In this, software interfaces which mean how software program communicates with each other or users </w:t>
-      </w:r>
-      <w:proofErr w:type="gramStart"/>
-      <w:r>
-        <w:rPr>
-          <w:rFonts w:ascii="Times New Roman" w:eastAsia="Times New Roman" w:hAnsi="Times New Roman" w:cs="Times New Roman"/>
-          <w:spacing w:val="2"/>
-          <w:kern w:val="0"/>
-          <w:sz w:val="28"/>
-          <w:szCs w:val="28"/>
-          <w:lang w:eastAsia="en-IN"/>
-          <w14:ligatures w14:val="none"/>
-        </w:rPr>
-        <w:t>either in form of any language, code, or message are fully described and</w:t>
-      </w:r>
-      <w:proofErr w:type="gramEnd"/>
-      <w:r>
-        <w:rPr>
-          <w:rFonts w:ascii="Times New Roman" w:eastAsia="Times New Roman" w:hAnsi="Times New Roman" w:cs="Times New Roman"/>
-          <w:spacing w:val="2"/>
-          <w:kern w:val="0"/>
-          <w:sz w:val="28"/>
-          <w:szCs w:val="28"/>
-          <w:lang w:eastAsia="en-IN"/>
-          <w14:ligatures w14:val="none"/>
-        </w:rPr>
-        <w:t xml:space="preserve"> explained. Examples can be shared memory, data streams, etc.</w:t>
-      </w:r>
-    </w:p>
-    <w:p>
-      <w:pPr>
-        <w:spacing w:after="0" w:line="240" w:lineRule="auto"/>
-        <w:ind w:left="1080"/>
-        <w:jc w:val="both"/>
-        <w:textAlignment w:val="baseline"/>
-        <w:rPr>
-          <w:rFonts w:ascii="Times New Roman" w:eastAsia="Times New Roman" w:hAnsi="Times New Roman" w:cs="Times New Roman"/>
-          <w:spacing w:val="2"/>
-          <w:kern w:val="0"/>
-          <w:sz w:val="28"/>
-          <w:szCs w:val="28"/>
+          <w:sz w:val="26"/>
+          <w:szCs w:val="26"/>
           <w:lang w:eastAsia="en-IN"/>
           <w14:ligatures w14:val="none"/>
         </w:rPr>
@@ -3531,8 +3624,8 @@
           <w:rFonts w:ascii="Times New Roman" w:eastAsia="Times New Roman" w:hAnsi="Times New Roman" w:cs="Times New Roman"/>
           <w:spacing w:val="2"/>
           <w:kern w:val="0"/>
-          <w:sz w:val="28"/>
-          <w:szCs w:val="28"/>
+          <w:sz w:val="26"/>
+          <w:szCs w:val="26"/>
           <w:lang w:eastAsia="en-IN"/>
           <w14:ligatures w14:val="none"/>
         </w:rPr>
@@ -3544,8 +3637,8 @@
           <w:bCs/>
           <w:spacing w:val="2"/>
           <w:kern w:val="0"/>
-          <w:sz w:val="28"/>
-          <w:szCs w:val="28"/>
+          <w:sz w:val="26"/>
+          <w:szCs w:val="26"/>
           <w:bdr w:val="none" w:sz="0" w:space="0" w:color="auto" w:frame="1"/>
           <w:lang w:eastAsia="en-IN"/>
           <w14:ligatures w14:val="none"/>
@@ -3568,8 +3661,8 @@
           <w:rFonts w:ascii="Times New Roman" w:eastAsia="Times New Roman" w:hAnsi="Times New Roman" w:cs="Times New Roman"/>
           <w:spacing w:val="2"/>
           <w:kern w:val="0"/>
-          <w:sz w:val="28"/>
-          <w:szCs w:val="28"/>
+          <w:sz w:val="26"/>
+          <w:szCs w:val="26"/>
           <w:lang w:eastAsia="en-IN"/>
           <w14:ligatures w14:val="none"/>
         </w:rPr>
@@ -3579,8 +3672,8 @@
           <w:rFonts w:ascii="Times New Roman" w:eastAsia="Times New Roman" w:hAnsi="Times New Roman" w:cs="Times New Roman"/>
           <w:spacing w:val="2"/>
           <w:kern w:val="0"/>
-          <w:sz w:val="28"/>
-          <w:szCs w:val="28"/>
+          <w:sz w:val="26"/>
+          <w:szCs w:val="26"/>
           <w:lang w:eastAsia="en-IN"/>
           <w14:ligatures w14:val="none"/>
         </w:rPr>
@@ -3606,8 +3699,8 @@
           <w:rFonts w:ascii="Times New Roman" w:eastAsia="Times New Roman" w:hAnsi="Times New Roman" w:cs="Times New Roman"/>
           <w:spacing w:val="2"/>
           <w:kern w:val="0"/>
-          <w:sz w:val="28"/>
-          <w:szCs w:val="28"/>
+          <w:sz w:val="26"/>
+          <w:szCs w:val="26"/>
           <w:lang w:eastAsia="en-IN"/>
           <w14:ligatures w14:val="none"/>
         </w:rPr>
@@ -3617,8 +3710,8 @@
           <w:rFonts w:ascii="Times New Roman" w:eastAsia="Times New Roman" w:hAnsi="Times New Roman" w:cs="Times New Roman"/>
           <w:spacing w:val="2"/>
           <w:kern w:val="0"/>
-          <w:sz w:val="28"/>
-          <w:szCs w:val="28"/>
+          <w:sz w:val="26"/>
+          <w:szCs w:val="26"/>
           <w:lang w:eastAsia="en-IN"/>
           <w14:ligatures w14:val="none"/>
         </w:rPr>
@@ -3644,8 +3737,8 @@
           <w:rFonts w:ascii="Times New Roman" w:eastAsia="Times New Roman" w:hAnsi="Times New Roman" w:cs="Times New Roman"/>
           <w:spacing w:val="2"/>
           <w:kern w:val="0"/>
-          <w:sz w:val="28"/>
-          <w:szCs w:val="28"/>
+          <w:sz w:val="26"/>
+          <w:szCs w:val="26"/>
           <w:lang w:eastAsia="en-IN"/>
           <w14:ligatures w14:val="none"/>
         </w:rPr>
@@ -3655,8 +3748,8 @@
           <w:rFonts w:ascii="Times New Roman" w:eastAsia="Times New Roman" w:hAnsi="Times New Roman" w:cs="Times New Roman"/>
           <w:spacing w:val="2"/>
           <w:kern w:val="0"/>
-          <w:sz w:val="28"/>
-          <w:szCs w:val="28"/>
+          <w:sz w:val="26"/>
+          <w:szCs w:val="26"/>
           <w:lang w:eastAsia="en-IN"/>
           <w14:ligatures w14:val="none"/>
         </w:rPr>
@@ -3668,8 +3761,8 @@
           <w:rFonts w:ascii="Times New Roman" w:eastAsia="Times New Roman" w:hAnsi="Times New Roman" w:cs="Times New Roman"/>
           <w:spacing w:val="2"/>
           <w:kern w:val="0"/>
-          <w:sz w:val="28"/>
-          <w:szCs w:val="28"/>
+          <w:sz w:val="26"/>
+          <w:szCs w:val="26"/>
           <w:lang w:eastAsia="en-IN"/>
           <w14:ligatures w14:val="none"/>
         </w:rPr>
@@ -3681,8 +3774,8 @@
           <w:rFonts w:ascii="Times New Roman" w:eastAsia="Times New Roman" w:hAnsi="Times New Roman" w:cs="Times New Roman"/>
           <w:spacing w:val="2"/>
           <w:kern w:val="0"/>
-          <w:sz w:val="28"/>
-          <w:szCs w:val="28"/>
+          <w:sz w:val="26"/>
+          <w:szCs w:val="26"/>
           <w:lang w:eastAsia="en-IN"/>
           <w14:ligatures w14:val="none"/>
         </w:rPr>
@@ -3694,8 +3787,8 @@
           <w:rFonts w:ascii="Times New Roman" w:eastAsia="Times New Roman" w:hAnsi="Times New Roman" w:cs="Times New Roman"/>
           <w:spacing w:val="2"/>
           <w:kern w:val="0"/>
-          <w:sz w:val="28"/>
-          <w:szCs w:val="28"/>
+          <w:sz w:val="26"/>
+          <w:szCs w:val="26"/>
           <w:lang w:eastAsia="en-IN"/>
           <w14:ligatures w14:val="none"/>
         </w:rPr>
@@ -3707,8 +3800,8 @@
           <w:rFonts w:ascii="Times New Roman" w:eastAsia="Times New Roman" w:hAnsi="Times New Roman" w:cs="Times New Roman"/>
           <w:spacing w:val="2"/>
           <w:kern w:val="0"/>
-          <w:sz w:val="28"/>
-          <w:szCs w:val="28"/>
+          <w:sz w:val="26"/>
+          <w:szCs w:val="26"/>
           <w:lang w:eastAsia="en-IN"/>
           <w14:ligatures w14:val="none"/>
         </w:rPr>
@@ -3726,56 +3819,8 @@
           <w:rFonts w:ascii="Times New Roman" w:eastAsia="Times New Roman" w:hAnsi="Times New Roman" w:cs="Times New Roman"/>
           <w:spacing w:val="2"/>
           <w:kern w:val="0"/>
-          <w:sz w:val="28"/>
-          <w:szCs w:val="28"/>
-          <w:lang w:eastAsia="en-IN"/>
-          <w14:ligatures w14:val="none"/>
-        </w:rPr>
-      </w:pPr>
-    </w:p>
-    <w:p>
-      <w:pPr>
-        <w:pStyle w:val="ListParagraph"/>
-        <w:spacing w:after="0" w:line="240" w:lineRule="auto"/>
-        <w:ind w:left="1080"/>
-        <w:jc w:val="both"/>
-        <w:textAlignment w:val="baseline"/>
-        <w:rPr>
-          <w:rFonts w:ascii="Times New Roman" w:eastAsia="Times New Roman" w:hAnsi="Times New Roman" w:cs="Times New Roman"/>
-          <w:spacing w:val="2"/>
-          <w:kern w:val="0"/>
-          <w:sz w:val="28"/>
-          <w:szCs w:val="28"/>
-          <w:lang w:eastAsia="en-IN"/>
-          <w14:ligatures w14:val="none"/>
-        </w:rPr>
-      </w:pPr>
-      <w:r>
-        <w:rPr>
-          <w:rFonts w:ascii="Times New Roman" w:eastAsia="Times New Roman" w:hAnsi="Times New Roman" w:cs="Times New Roman"/>
-          <w:spacing w:val="2"/>
-          <w:kern w:val="0"/>
-          <w:sz w:val="28"/>
-          <w:szCs w:val="28"/>
-          <w:lang w:eastAsia="en-IN"/>
-          <w14:ligatures w14:val="none"/>
-        </w:rPr>
-        <w:t>In this, how a software system performs desired functions under specific condition is explained. It also explains required time, required memory, maximum error rate, etc.</w:t>
-      </w:r>
-    </w:p>
-    <w:p>
-      <w:pPr>
-        <w:pStyle w:val="ListParagraph"/>
-        <w:spacing w:after="0" w:line="240" w:lineRule="auto"/>
-        <w:ind w:left="1080"/>
-        <w:jc w:val="both"/>
-        <w:textAlignment w:val="baseline"/>
-        <w:rPr>
-          <w:rFonts w:ascii="Times New Roman" w:eastAsia="Times New Roman" w:hAnsi="Times New Roman" w:cs="Times New Roman"/>
-          <w:spacing w:val="2"/>
-          <w:kern w:val="0"/>
-          <w:sz w:val="28"/>
-          <w:szCs w:val="28"/>
+          <w:sz w:val="26"/>
+          <w:szCs w:val="26"/>
           <w:lang w:eastAsia="en-IN"/>
           <w14:ligatures w14:val="none"/>
         </w:rPr>
@@ -3788,63 +3833,44 @@
           <w:ilvl w:val="0"/>
           <w:numId w:val="11"/>
         </w:numPr>
-        <w:spacing w:after="0" w:line="240" w:lineRule="auto"/>
-        <w:jc w:val="both"/>
-        <w:textAlignment w:val="baseline"/>
-        <w:rPr>
-          <w:rFonts w:ascii="Times New Roman" w:eastAsia="Times New Roman" w:hAnsi="Times New Roman" w:cs="Times New Roman"/>
-          <w:spacing w:val="2"/>
-          <w:kern w:val="0"/>
-          <w:sz w:val="28"/>
-          <w:szCs w:val="28"/>
-          <w:lang w:eastAsia="en-IN"/>
-          <w14:ligatures w14:val="none"/>
-        </w:rPr>
-      </w:pPr>
-      <w:r>
-        <w:rPr>
-          <w:rFonts w:ascii="Times New Roman" w:eastAsia="Times New Roman" w:hAnsi="Times New Roman" w:cs="Times New Roman"/>
+        <w:jc w:val="both"/>
+        <w:rPr>
+          <w:rFonts w:ascii="Times New Roman" w:hAnsi="Times New Roman" w:cs="Times New Roman"/>
+          <w:sz w:val="26"/>
+          <w:szCs w:val="26"/>
+        </w:rPr>
+      </w:pPr>
+      <w:r>
+        <w:rPr>
+          <w:rFonts w:ascii="Times New Roman" w:hAnsi="Times New Roman" w:cs="Times New Roman"/>
           <w:b/>
           <w:bCs/>
-          <w:spacing w:val="2"/>
-          <w:kern w:val="0"/>
-          <w:sz w:val="28"/>
-          <w:szCs w:val="28"/>
-          <w:bdr w:val="none" w:sz="0" w:space="0" w:color="auto" w:frame="1"/>
-          <w:lang w:eastAsia="en-IN"/>
-          <w14:ligatures w14:val="none"/>
-        </w:rPr>
-        <w:lastRenderedPageBreak/>
-        <w:t xml:space="preserve">Design </w:t>
-      </w:r>
-      <w:proofErr w:type="gramStart"/>
-      <w:r>
-        <w:rPr>
-          <w:rFonts w:ascii="Times New Roman" w:eastAsia="Times New Roman" w:hAnsi="Times New Roman" w:cs="Times New Roman"/>
+          <w:sz w:val="26"/>
+          <w:szCs w:val="26"/>
+        </w:rPr>
+        <w:t xml:space="preserve">Technical </w:t>
+      </w:r>
+      <w:proofErr w:type="spellStart"/>
+      <w:r>
+        <w:rPr>
+          <w:rFonts w:ascii="Times New Roman" w:hAnsi="Times New Roman" w:cs="Times New Roman"/>
           <w:b/>
           <w:bCs/>
-          <w:spacing w:val="2"/>
-          <w:kern w:val="0"/>
-          <w:sz w:val="28"/>
-          <w:szCs w:val="28"/>
-          <w:bdr w:val="none" w:sz="0" w:space="0" w:color="auto" w:frame="1"/>
-          <w:lang w:eastAsia="en-IN"/>
-          <w14:ligatures w14:val="none"/>
-        </w:rPr>
-        <w:t>Constraints :</w:t>
-      </w:r>
-      <w:proofErr w:type="gramEnd"/>
-      <w:r>
-        <w:rPr>
-          <w:rFonts w:ascii="Times New Roman" w:eastAsia="Times New Roman" w:hAnsi="Times New Roman" w:cs="Times New Roman"/>
-          <w:spacing w:val="2"/>
-          <w:kern w:val="0"/>
-          <w:sz w:val="28"/>
-          <w:szCs w:val="28"/>
-          <w:lang w:eastAsia="en-IN"/>
-          <w14:ligatures w14:val="none"/>
-        </w:rPr>
-        <w:t> In this, constraints which simply means limitation or restriction are specified and explained for design team. Examples may include use of a particular algorithm, hardware and software limitations, etc.</w:t>
+          <w:sz w:val="26"/>
+          <w:szCs w:val="26"/>
+        </w:rPr>
+        <w:t>Rquirements</w:t>
+      </w:r>
+      <w:proofErr w:type="spellEnd"/>
+      <w:r>
+        <w:rPr>
+          <w:rFonts w:ascii="Times New Roman" w:hAnsi="Times New Roman" w:cs="Times New Roman"/>
+          <w:b/>
+          <w:bCs/>
+          <w:sz w:val="26"/>
+          <w:szCs w:val="26"/>
+        </w:rPr>
+        <w:t>:</w:t>
       </w:r>
     </w:p>
     <w:p>
@@ -3852,64 +3878,22 @@
         <w:pStyle w:val="ListParagraph"/>
         <w:numPr>
           <w:ilvl w:val="0"/>
-          <w:numId w:val="11"/>
+          <w:numId w:val="18"/>
         </w:numPr>
-        <w:spacing w:after="0" w:line="240" w:lineRule="auto"/>
-        <w:jc w:val="both"/>
-        <w:textAlignment w:val="baseline"/>
-        <w:rPr>
-          <w:rFonts w:ascii="Times New Roman" w:eastAsia="Times New Roman" w:hAnsi="Times New Roman" w:cs="Times New Roman"/>
-          <w:spacing w:val="2"/>
-          <w:kern w:val="0"/>
-          <w:sz w:val="28"/>
-          <w:szCs w:val="28"/>
-          <w:lang w:eastAsia="en-IN"/>
-          <w14:ligatures w14:val="none"/>
-        </w:rPr>
-      </w:pPr>
-      <w:r>
-        <w:rPr>
-          <w:rFonts w:ascii="Times New Roman" w:eastAsia="Times New Roman" w:hAnsi="Times New Roman" w:cs="Times New Roman"/>
-          <w:b/>
-          <w:bCs/>
-          <w:spacing w:val="2"/>
-          <w:kern w:val="0"/>
-          <w:sz w:val="28"/>
-          <w:szCs w:val="28"/>
-          <w:bdr w:val="none" w:sz="0" w:space="0" w:color="auto" w:frame="1"/>
-          <w:lang w:eastAsia="en-IN"/>
-          <w14:ligatures w14:val="none"/>
-        </w:rPr>
-        <w:t xml:space="preserve">Non-Functional </w:t>
-      </w:r>
-      <w:proofErr w:type="gramStart"/>
-      <w:r>
-        <w:rPr>
-          <w:rFonts w:ascii="Times New Roman" w:eastAsia="Times New Roman" w:hAnsi="Times New Roman" w:cs="Times New Roman"/>
-          <w:b/>
-          <w:bCs/>
-          <w:spacing w:val="2"/>
-          <w:kern w:val="0"/>
-          <w:sz w:val="28"/>
-          <w:szCs w:val="28"/>
-          <w:bdr w:val="none" w:sz="0" w:space="0" w:color="auto" w:frame="1"/>
-          <w:lang w:eastAsia="en-IN"/>
-          <w14:ligatures w14:val="none"/>
-        </w:rPr>
-        <w:t>Attributes :</w:t>
-      </w:r>
-      <w:proofErr w:type="gramEnd"/>
-      <w:r>
-        <w:rPr>
-          <w:rFonts w:ascii="Times New Roman" w:eastAsia="Times New Roman" w:hAnsi="Times New Roman" w:cs="Times New Roman"/>
-          <w:spacing w:val="2"/>
-          <w:kern w:val="0"/>
-          <w:sz w:val="28"/>
-          <w:szCs w:val="28"/>
-          <w:lang w:eastAsia="en-IN"/>
-          <w14:ligatures w14:val="none"/>
-        </w:rPr>
-        <w:t> In this, non-functional attributes are explained that are required by software system for better performance. An example may include Security, Portability, Reliability, Reusability, Application compatibility, Data integrity, Scalability capacity, etc.</w:t>
+        <w:jc w:val="both"/>
+        <w:rPr>
+          <w:rFonts w:ascii="Times New Roman" w:hAnsi="Times New Roman" w:cs="Times New Roman"/>
+          <w:sz w:val="26"/>
+          <w:szCs w:val="26"/>
+        </w:rPr>
+      </w:pPr>
+      <w:r>
+        <w:rPr>
+          <w:rFonts w:ascii="Times New Roman" w:hAnsi="Times New Roman" w:cs="Times New Roman"/>
+          <w:sz w:val="26"/>
+          <w:szCs w:val="26"/>
+        </w:rPr>
+        <w:t>Front End:</w:t>
       </w:r>
     </w:p>
     <w:p>
@@ -3917,75 +3901,71 @@
         <w:pStyle w:val="ListParagraph"/>
         <w:numPr>
           <w:ilvl w:val="0"/>
-          <w:numId w:val="11"/>
+          <w:numId w:val="18"/>
         </w:numPr>
-        <w:spacing w:after="0" w:line="240" w:lineRule="auto"/>
-        <w:jc w:val="both"/>
-        <w:textAlignment w:val="baseline"/>
-        <w:rPr>
-          <w:rFonts w:ascii="Times New Roman" w:eastAsia="Times New Roman" w:hAnsi="Times New Roman" w:cs="Times New Roman"/>
-          <w:spacing w:val="2"/>
-          <w:kern w:val="0"/>
-          <w:sz w:val="28"/>
-          <w:szCs w:val="28"/>
-          <w:lang w:eastAsia="en-IN"/>
-          <w14:ligatures w14:val="none"/>
-        </w:rPr>
-      </w:pPr>
-      <w:r>
-        <w:rPr>
-          <w:rFonts w:ascii="Times New Roman" w:eastAsia="Times New Roman" w:hAnsi="Times New Roman" w:cs="Times New Roman"/>
-          <w:b/>
-          <w:bCs/>
-          <w:spacing w:val="2"/>
-          <w:kern w:val="0"/>
-          <w:sz w:val="28"/>
-          <w:szCs w:val="28"/>
-          <w:bdr w:val="none" w:sz="0" w:space="0" w:color="auto" w:frame="1"/>
-          <w:lang w:eastAsia="en-IN"/>
-          <w14:ligatures w14:val="none"/>
-        </w:rPr>
-        <w:t xml:space="preserve">Preliminary Schedule and </w:t>
-      </w:r>
-      <w:proofErr w:type="gramStart"/>
-      <w:r>
-        <w:rPr>
-          <w:rFonts w:ascii="Times New Roman" w:eastAsia="Times New Roman" w:hAnsi="Times New Roman" w:cs="Times New Roman"/>
-          <w:b/>
-          <w:bCs/>
-          <w:spacing w:val="2"/>
-          <w:kern w:val="0"/>
-          <w:sz w:val="28"/>
-          <w:szCs w:val="28"/>
-          <w:bdr w:val="none" w:sz="0" w:space="0" w:color="auto" w:frame="1"/>
-          <w:lang w:eastAsia="en-IN"/>
-          <w14:ligatures w14:val="none"/>
-        </w:rPr>
-        <w:t>Budget :</w:t>
-      </w:r>
-      <w:proofErr w:type="gramEnd"/>
-      <w:r>
-        <w:rPr>
-          <w:rFonts w:ascii="Times New Roman" w:eastAsia="Times New Roman" w:hAnsi="Times New Roman" w:cs="Times New Roman"/>
-          <w:spacing w:val="2"/>
-          <w:kern w:val="0"/>
-          <w:sz w:val="28"/>
-          <w:szCs w:val="28"/>
-          <w:lang w:eastAsia="en-IN"/>
-          <w14:ligatures w14:val="none"/>
-        </w:rPr>
-        <w:t> In this, initial version and budget of project plan are explained which include overall time duration required and overall cost required for development of project.</w:t>
-      </w:r>
-    </w:p>
-    <w:p>
-      <w:pPr>
-        <w:jc w:val="both"/>
-        <w:rPr>
-          <w:rFonts w:ascii="Times New Roman" w:hAnsi="Times New Roman" w:cs="Times New Roman"/>
-          <w:sz w:val="28"/>
-          <w:szCs w:val="28"/>
-        </w:rPr>
-      </w:pPr>
+        <w:jc w:val="both"/>
+        <w:rPr>
+          <w:rFonts w:ascii="Times New Roman" w:hAnsi="Times New Roman" w:cs="Times New Roman"/>
+          <w:sz w:val="26"/>
+          <w:szCs w:val="26"/>
+        </w:rPr>
+      </w:pPr>
+      <w:r>
+        <w:rPr>
+          <w:rFonts w:ascii="Times New Roman" w:hAnsi="Times New Roman" w:cs="Times New Roman"/>
+          <w:sz w:val="26"/>
+          <w:szCs w:val="26"/>
+        </w:rPr>
+        <w:t>Back End:</w:t>
+      </w:r>
+    </w:p>
+    <w:p>
+      <w:pPr>
+        <w:pStyle w:val="ListParagraph"/>
+        <w:numPr>
+          <w:ilvl w:val="0"/>
+          <w:numId w:val="18"/>
+        </w:numPr>
+        <w:jc w:val="both"/>
+        <w:rPr>
+          <w:rFonts w:ascii="Times New Roman" w:hAnsi="Times New Roman" w:cs="Times New Roman"/>
+          <w:sz w:val="26"/>
+          <w:szCs w:val="26"/>
+        </w:rPr>
+      </w:pPr>
+      <w:r>
+        <w:rPr>
+          <w:rFonts w:ascii="Times New Roman" w:hAnsi="Times New Roman" w:cs="Times New Roman"/>
+          <w:sz w:val="26"/>
+          <w:szCs w:val="26"/>
+        </w:rPr>
+        <w:t>Database:</w:t>
+      </w:r>
+    </w:p>
+    <w:p>
+      <w:pPr>
+        <w:pStyle w:val="ListParagraph"/>
+        <w:numPr>
+          <w:ilvl w:val="0"/>
+          <w:numId w:val="18"/>
+        </w:numPr>
+        <w:jc w:val="both"/>
+        <w:rPr>
+          <w:rFonts w:ascii="Times New Roman" w:hAnsi="Times New Roman" w:cs="Times New Roman"/>
+          <w:sz w:val="26"/>
+          <w:szCs w:val="26"/>
+        </w:rPr>
+      </w:pPr>
+      <w:r>
+        <w:rPr>
+          <w:rFonts w:ascii="Times New Roman" w:hAnsi="Times New Roman" w:cs="Times New Roman"/>
+          <w:sz w:val="26"/>
+          <w:szCs w:val="26"/>
+        </w:rPr>
+        <w:t>Server:</w:t>
+      </w:r>
+      <w:bookmarkStart w:id="0" w:name="_GoBack"/>
+      <w:bookmarkEnd w:id="0"/>
     </w:p>
     <w:sectPr>
       <w:type w:val="continuous"/>
@@ -4316,7 +4296,7 @@
   <w:abstractNum w:abstractNumId="2">
     <w:nsid w:val="0DC3118D"/>
     <w:multiLevelType w:val="hybridMultilevel"/>
-    <w:tmpl w:val="1A5CBA3E"/>
+    <w:tmpl w:val="364C8FC4"/>
     <w:lvl w:ilvl="0" w:tplc="4009000F">
       <w:start w:val="1"/>
       <w:numFmt w:val="decimal"/>
@@ -5863,6 +5843,119 @@
       <w:lvlJc w:val="left"/>
       <w:pPr>
         <w:ind w:left="7200" w:hanging="360"/>
+      </w:pPr>
+      <w:rPr>
+        <w:rFonts w:ascii="Wingdings" w:hAnsi="Wingdings" w:hint="default"/>
+      </w:rPr>
+    </w:lvl>
+  </w:abstractNum>
+  <w:abstractNum w:abstractNumId="16">
+    <w:nsid w:val="78EE21FB"/>
+    <w:multiLevelType w:val="hybridMultilevel"/>
+    <w:tmpl w:val="BF58196E"/>
+    <w:lvl w:ilvl="0" w:tplc="40090001">
+      <w:start w:val="1"/>
+      <w:numFmt w:val="bullet"/>
+      <w:lvlText w:val=""/>
+      <w:lvlJc w:val="left"/>
+      <w:pPr>
+        <w:ind w:left="1080" w:hanging="360"/>
+      </w:pPr>
+      <w:rPr>
+        <w:rFonts w:ascii="Symbol" w:hAnsi="Symbol" w:hint="default"/>
+      </w:rPr>
+    </w:lvl>
+    <w:lvl w:ilvl="1" w:tplc="40090003" w:tentative="1">
+      <w:start w:val="1"/>
+      <w:numFmt w:val="bullet"/>
+      <w:lvlText w:val="o"/>
+      <w:lvlJc w:val="left"/>
+      <w:pPr>
+        <w:ind w:left="1800" w:hanging="360"/>
+      </w:pPr>
+      <w:rPr>
+        <w:rFonts w:ascii="Courier New" w:hAnsi="Courier New" w:cs="Courier New" w:hint="default"/>
+      </w:rPr>
+    </w:lvl>
+    <w:lvl w:ilvl="2" w:tplc="40090005" w:tentative="1">
+      <w:start w:val="1"/>
+      <w:numFmt w:val="bullet"/>
+      <w:lvlText w:val=""/>
+      <w:lvlJc w:val="left"/>
+      <w:pPr>
+        <w:ind w:left="2520" w:hanging="360"/>
+      </w:pPr>
+      <w:rPr>
+        <w:rFonts w:ascii="Wingdings" w:hAnsi="Wingdings" w:hint="default"/>
+      </w:rPr>
+    </w:lvl>
+    <w:lvl w:ilvl="3" w:tplc="40090001" w:tentative="1">
+      <w:start w:val="1"/>
+      <w:numFmt w:val="bullet"/>
+      <w:lvlText w:val=""/>
+      <w:lvlJc w:val="left"/>
+      <w:pPr>
+        <w:ind w:left="3240" w:hanging="360"/>
+      </w:pPr>
+      <w:rPr>
+        <w:rFonts w:ascii="Symbol" w:hAnsi="Symbol" w:hint="default"/>
+      </w:rPr>
+    </w:lvl>
+    <w:lvl w:ilvl="4" w:tplc="40090003" w:tentative="1">
+      <w:start w:val="1"/>
+      <w:numFmt w:val="bullet"/>
+      <w:lvlText w:val="o"/>
+      <w:lvlJc w:val="left"/>
+      <w:pPr>
+        <w:ind w:left="3960" w:hanging="360"/>
+      </w:pPr>
+      <w:rPr>
+        <w:rFonts w:ascii="Courier New" w:hAnsi="Courier New" w:cs="Courier New" w:hint="default"/>
+      </w:rPr>
+    </w:lvl>
+    <w:lvl w:ilvl="5" w:tplc="40090005" w:tentative="1">
+      <w:start w:val="1"/>
+      <w:numFmt w:val="bullet"/>
+      <w:lvlText w:val=""/>
+      <w:lvlJc w:val="left"/>
+      <w:pPr>
+        <w:ind w:left="4680" w:hanging="360"/>
+      </w:pPr>
+      <w:rPr>
+        <w:rFonts w:ascii="Wingdings" w:hAnsi="Wingdings" w:hint="default"/>
+      </w:rPr>
+    </w:lvl>
+    <w:lvl w:ilvl="6" w:tplc="40090001" w:tentative="1">
+      <w:start w:val="1"/>
+      <w:numFmt w:val="bullet"/>
+      <w:lvlText w:val=""/>
+      <w:lvlJc w:val="left"/>
+      <w:pPr>
+        <w:ind w:left="5400" w:hanging="360"/>
+      </w:pPr>
+      <w:rPr>
+        <w:rFonts w:ascii="Symbol" w:hAnsi="Symbol" w:hint="default"/>
+      </w:rPr>
+    </w:lvl>
+    <w:lvl w:ilvl="7" w:tplc="40090003" w:tentative="1">
+      <w:start w:val="1"/>
+      <w:numFmt w:val="bullet"/>
+      <w:lvlText w:val="o"/>
+      <w:lvlJc w:val="left"/>
+      <w:pPr>
+        <w:ind w:left="6120" w:hanging="360"/>
+      </w:pPr>
+      <w:rPr>
+        <w:rFonts w:ascii="Courier New" w:hAnsi="Courier New" w:cs="Courier New" w:hint="default"/>
+      </w:rPr>
+    </w:lvl>
+    <w:lvl w:ilvl="8" w:tplc="40090005" w:tentative="1">
+      <w:start w:val="1"/>
+      <w:numFmt w:val="bullet"/>
+      <w:lvlText w:val=""/>
+      <w:lvlJc w:val="left"/>
+      <w:pPr>
+        <w:ind w:left="6840" w:hanging="360"/>
       </w:pPr>
       <w:rPr>
         <w:rFonts w:ascii="Wingdings" w:hAnsi="Wingdings" w:hint="default"/>
@@ -5919,6 +6012,9 @@
   </w:num>
   <w:num w:numId="17">
     <w:abstractNumId w:val="12"/>
+  </w:num>
+  <w:num w:numId="18">
+    <w:abstractNumId w:val="16"/>
   </w:num>
 </w:numbering>
 </file>
@@ -6826,7 +6922,7 @@
   <a:extraClrSchemeLst/>
   <a:extLst>
     <a:ext uri="{05A4C25C-085E-4340-85A3-A5531E510DB2}">
-      <thm15:themeFamily xmlns:thm15="http://schemas.microsoft.com/office/thememl/2012/main" xmlns="" name="Office Theme" id="{62F939B6-93AF-4DB8-9C6B-D6C7DFDC589F}" vid="{4A3C46E8-61CC-4603-A589-7422A47A8E4A}"/>
+      <thm15:themeFamily xmlns="" xmlns:thm15="http://schemas.microsoft.com/office/thememl/2012/main" name="Office Theme" id="{62F939B6-93AF-4DB8-9C6B-D6C7DFDC589F}" vid="{4A3C46E8-61CC-4603-A589-7422A47A8E4A}"/>
     </a:ext>
   </a:extLst>
 </a:theme>
